--- a/ОРСАПР Лаборатоная работа 2 Смотраев Никита.docx
+++ b/ОРСАПР Лаборатоная работа 2 Смотраев Никита.docx
@@ -110,7 +110,25 @@
           <w:b/>
           <w:rtl w:val="0"/>
         </w:rPr>
-        <w:t>на выполнение в 2023 году работ по разработке плагина "</w:t>
+        <w:t>на выполнение в 202</w:t>
+      </w:r>
+      <w:r>
+        <w:rPr>
+          <w:rFonts w:hint="default"/>
+          <w:b/>
+          <w:rtl w:val="0"/>
+          <w:lang w:val="en-US"/>
+        </w:rPr>
+        <w:t>5</w:t>
+      </w:r>
+      <w:bookmarkStart w:id="28" w:name="_GoBack"/>
+      <w:bookmarkEnd w:id="28"/>
+      <w:r>
+        <w:rPr>
+          <w:b/>
+          <w:rtl w:val="0"/>
+        </w:rPr>
+        <w:t xml:space="preserve"> году работ по разработке плагина "</w:t>
       </w:r>
       <w:r>
         <w:rPr>
@@ -4244,8 +4262,6 @@
         </w:rPr>
         <w:t xml:space="preserve"> </w:t>
       </w:r>
-      <w:bookmarkStart w:id="28" w:name="_GoBack"/>
-      <w:bookmarkEnd w:id="28"/>
       <w:r>
         <w:rPr>
           <w:rtl w:val="0"/>

--- a/ОРСАПР Лаборатоная работа 2 Смотраев Никита.docx
+++ b/ОРСАПР Лаборатоная работа 2 Смотраев Никита.docx
@@ -121,8 +121,6 @@
         </w:rPr>
         <w:t>5</w:t>
       </w:r>
-      <w:bookmarkStart w:id="28" w:name="_GoBack"/>
-      <w:bookmarkEnd w:id="28"/>
       <w:r>
         <w:rPr>
           <w:b/>
@@ -3445,7 +3443,45 @@
         <w:rPr>
           <w:rtl w:val="0"/>
         </w:rPr>
-        <w:t>В качестве встроенного плагина САПР “Autodesk Inventor”, который запускается непосредственно из САПР.</w:t>
+        <w:t>В качестве встроенного плагина САПР “</w:t>
+      </w:r>
+      <w:r>
+        <w:rPr>
+          <w:rFonts w:hint="default"/>
+          <w:rtl w:val="0"/>
+          <w:lang w:val="ru-RU"/>
+        </w:rPr>
+        <w:t>Компас</w:t>
+      </w:r>
+      <w:r>
+        <w:rPr>
+          <w:rFonts w:hint="default"/>
+          <w:rtl w:val="0"/>
+          <w:lang w:val="en-US"/>
+        </w:rPr>
+        <w:t xml:space="preserve"> 3D</w:t>
+      </w:r>
+      <w:r>
+        <w:rPr>
+          <w:rFonts w:hint="default"/>
+          <w:rtl w:val="0"/>
+          <w:lang w:val="ru-RU"/>
+        </w:rPr>
+        <w:t xml:space="preserve"> </w:t>
+      </w:r>
+      <w:r>
+        <w:rPr>
+          <w:rFonts w:hint="default"/>
+          <w:rtl w:val="0"/>
+          <w:lang w:val="en-US"/>
+        </w:rPr>
+        <w:t>V23</w:t>
+      </w:r>
+      <w:r>
+        <w:rPr>
+          <w:rtl w:val="0"/>
+        </w:rPr>
+        <w:t>”, который запускается непосредственно из САПР.</w:t>
       </w:r>
     </w:p>
     <w:p>
@@ -3463,7 +3499,29 @@
         <w:rPr>
           <w:rtl w:val="0"/>
         </w:rPr>
-        <w:t>В качестве сторонней программы, способной запустить процесс программы “Autodesk Inventor” для построения детали.</w:t>
+        <w:t>В качестве сторонней программы, способной запустить процесс программы “</w:t>
+      </w:r>
+      <w:r>
+        <w:rPr>
+          <w:rFonts w:hint="default"/>
+          <w:rtl w:val="0"/>
+          <w:lang w:val="ru-RU"/>
+        </w:rPr>
+        <w:t>Компас</w:t>
+      </w:r>
+      <w:r>
+        <w:rPr>
+          <w:rFonts w:hint="default"/>
+          <w:rtl w:val="0"/>
+          <w:lang w:val="en-US"/>
+        </w:rPr>
+        <w:t xml:space="preserve"> 3D V23</w:t>
+      </w:r>
+      <w:r>
+        <w:rPr>
+          <w:rtl w:val="0"/>
+        </w:rPr>
+        <w:t>” для построения детали.</w:t>
       </w:r>
     </w:p>
     <w:p>
@@ -3735,7 +3793,20 @@
         <w:rPr>
           <w:rFonts w:hint="default"/>
         </w:rPr>
-        <w:t>D_hole ≤ 0.8 × W (диаметр отверстия не более 80% ширины)</w:t>
+        <w:t>D_hole ≤ 0.8 × W (диаметр отверстия не б</w:t>
+      </w:r>
+      <w:r>
+        <w:rPr>
+          <w:rFonts w:hint="default"/>
+          <w:lang w:val="en-US"/>
+        </w:rPr>
+        <w:t>x</w:t>
+      </w:r>
+      <w:r>
+        <w:rPr>
+          <w:rFonts w:hint="default"/>
+        </w:rPr>
+        <w:t>олее 80% ширины)</w:t>
       </w:r>
     </w:p>
     <w:p>
@@ -3811,7 +3882,53 @@
         <w:rPr>
           <w:rtl w:val="0"/>
         </w:rPr>
-        <w:t>АС должна иметь пользовательский интерфейс с возможностью изменения значений, представленных выше, и последующим построении объекта "Крепёжный брус" в САПР Inventor. В плагине должны проходить проверки значений, вводимых пользователем. Реализуемый плагин должен обеспечивать обработку ошибочных ситуаций, возникающих в процессе работы. При нажатии на кнопку «Построить» должна проходить проверка правильности ввода данных. Если данные некорректные, то должно высветиться окно с ошибкой построения и не будут применяться введенные параметры.</w:t>
+        <w:t xml:space="preserve">АС должна иметь пользовательский интерфейс с возможностью изменения значений, представленных выше, и последующим построении объекта "Крепёжный брус" в САПР </w:t>
+      </w:r>
+      <w:r>
+        <w:rPr>
+          <w:rFonts w:hint="default"/>
+          <w:rtl w:val="0"/>
+          <w:lang w:val="en-US"/>
+        </w:rPr>
+        <w:t>“</w:t>
+      </w:r>
+      <w:r>
+        <w:rPr>
+          <w:rFonts w:hint="default"/>
+          <w:rtl w:val="0"/>
+          <w:lang w:val="ru-RU"/>
+        </w:rPr>
+        <w:t>Компас</w:t>
+      </w:r>
+      <w:r>
+        <w:rPr>
+          <w:rFonts w:hint="default"/>
+          <w:rtl w:val="0"/>
+          <w:lang w:val="en-US"/>
+        </w:rPr>
+        <w:t xml:space="preserve"> 3D</w:t>
+      </w:r>
+      <w:r>
+        <w:rPr>
+          <w:rFonts w:hint="default"/>
+          <w:rtl w:val="0"/>
+          <w:lang w:val="ru-RU"/>
+        </w:rPr>
+        <w:t xml:space="preserve"> </w:t>
+      </w:r>
+      <w:r>
+        <w:rPr>
+          <w:rFonts w:hint="default"/>
+          <w:rtl w:val="0"/>
+          <w:lang w:val="en-US"/>
+        </w:rPr>
+        <w:t>V23”</w:t>
+      </w:r>
+      <w:r>
+        <w:rPr>
+          <w:rtl w:val="0"/>
+        </w:rPr>
+        <w:t>. В плагине должны проходить проверки значений, вводимых пользователем. Реализуемый плагин должен обеспечивать обработку ошибочных ситуаций, возникающих в процессе работы. При нажатии на кнопку «Построить» должна проходить проверка правильности ввода данных. Если данные некорректные, то должно высветиться окно с ошибкой построения и не будут применяться введенные параметры.</w:t>
       </w:r>
     </w:p>
     <w:p>
@@ -4339,7 +4456,45 @@
         <w:rPr>
           <w:rtl w:val="0"/>
         </w:rPr>
-        <w:t>В рамках задачи должен быть спроектирован и реализован механизм задания параметров с проверкой их корректности, а также разработана система взаимодействия с API САПР “Autodesk Inventor”, производящая построение крепёжного бруска по заданным параметрам.</w:t>
+        <w:t>В рамках задачи должен быть спроектирован и реализован механизм задания параметров с проверкой их корректности, а также разработана система взаимодействия с API САПР “</w:t>
+      </w:r>
+      <w:r>
+        <w:rPr>
+          <w:rFonts w:hint="default"/>
+          <w:rtl w:val="0"/>
+          <w:lang w:val="ru-RU"/>
+        </w:rPr>
+        <w:t>Компас</w:t>
+      </w:r>
+      <w:r>
+        <w:rPr>
+          <w:rFonts w:hint="default"/>
+          <w:rtl w:val="0"/>
+          <w:lang w:val="en-US"/>
+        </w:rPr>
+        <w:t xml:space="preserve"> 3D</w:t>
+      </w:r>
+      <w:r>
+        <w:rPr>
+          <w:rFonts w:hint="default"/>
+          <w:rtl w:val="0"/>
+          <w:lang w:val="ru-RU"/>
+        </w:rPr>
+        <w:t xml:space="preserve"> </w:t>
+      </w:r>
+      <w:r>
+        <w:rPr>
+          <w:rFonts w:hint="default"/>
+          <w:rtl w:val="0"/>
+          <w:lang w:val="en-US"/>
+        </w:rPr>
+        <w:t>V23</w:t>
+      </w:r>
+      <w:r>
+        <w:rPr>
+          <w:rtl w:val="0"/>
+        </w:rPr>
+        <w:t>”, производящая построение крепёжного бруска по заданным параметрам.</w:t>
       </w:r>
       <w:bookmarkStart w:id="11" w:name="_heading=h.8tdtwvsvc6fg" w:colFirst="0" w:colLast="0"/>
       <w:bookmarkEnd w:id="11"/>
@@ -4484,7 +4639,15 @@
         <w:rPr>
           <w:rtl w:val="0"/>
         </w:rPr>
-        <w:t>Помимо этого разработанная система должна работать на ПК с ОС Windows версии 10 и старше и разрядностью х64 с NET Framework 4.7.2.</w:t>
+        <w:t>Помимо этого разработанная система должна работать на ПК с ОС Windows версии 10 и старше и разрядностью х64 с NET Fr</w:t>
+      </w:r>
+      <w:bookmarkStart w:id="28" w:name="_GoBack"/>
+      <w:bookmarkEnd w:id="28"/>
+      <w:r>
+        <w:rPr>
+          <w:rtl w:val="0"/>
+        </w:rPr>
+        <w:t>amework 4.7.2.</w:t>
       </w:r>
     </w:p>
     <w:p>

--- a/ОРСАПР Лаборатоная работа 2 Смотраев Никита.docx
+++ b/ОРСАПР Лаборатоная работа 2 Смотраев Никита.docx
@@ -103,6 +103,7 @@
         <w:jc w:val="center"/>
         <w:rPr>
           <w:b/>
+          <w:bCs/>
         </w:rPr>
       </w:pPr>
       <w:r>
@@ -150,7 +151,47 @@
           <w:b/>
           <w:rtl w:val="0"/>
         </w:rPr>
-        <w:t>" для системы автоматизированного проектирования Inventor</w:t>
+        <w:t xml:space="preserve">" для системы автоматизированного проектирования </w:t>
+      </w:r>
+      <w:r>
+        <w:rPr>
+          <w:rFonts w:hint="default"/>
+          <w:b/>
+          <w:bCs/>
+          <w:rtl w:val="0"/>
+          <w:lang w:val="ru-RU"/>
+        </w:rPr>
+        <w:t>Компас</w:t>
+      </w:r>
+      <w:r>
+        <w:rPr>
+          <w:rFonts w:hint="default"/>
+          <w:b/>
+          <w:bCs/>
+          <w:rtl w:val="0"/>
+          <w:lang w:val="en-US"/>
+        </w:rPr>
+        <w:t xml:space="preserve"> 3D</w:t>
+      </w:r>
+      <w:r>
+        <w:rPr>
+          <w:rFonts w:hint="default"/>
+          <w:b/>
+          <w:bCs/>
+          <w:rtl w:val="0"/>
+          <w:lang w:val="ru-RU"/>
+        </w:rPr>
+        <w:t xml:space="preserve"> </w:t>
+      </w:r>
+      <w:r>
+        <w:rPr>
+          <w:rFonts w:hint="default"/>
+          <w:b/>
+          <w:bCs/>
+          <w:rtl w:val="0"/>
+          <w:lang w:val="en-US"/>
+        </w:rPr>
+        <w:t>V23</w:t>
       </w:r>
     </w:p>
     <w:p>
@@ -2968,7 +3009,45 @@
         <w:rPr>
           <w:rtl w:val="0"/>
         </w:rPr>
-        <w:t>Разработка плагина "Крепёжный брус" для системы автоматизированного проектирования (САПР) Inventor.</w:t>
+        <w:t xml:space="preserve">Разработка плагина "Крепёжный брус" для системы автоматизированного проектирования (САПР) </w:t>
+      </w:r>
+      <w:r>
+        <w:rPr>
+          <w:rFonts w:hint="default"/>
+          <w:rtl w:val="0"/>
+          <w:lang w:val="ru-RU"/>
+        </w:rPr>
+        <w:t>Компас</w:t>
+      </w:r>
+      <w:r>
+        <w:rPr>
+          <w:rFonts w:hint="default"/>
+          <w:rtl w:val="0"/>
+          <w:lang w:val="en-US"/>
+        </w:rPr>
+        <w:t xml:space="preserve"> 3D</w:t>
+      </w:r>
+      <w:r>
+        <w:rPr>
+          <w:rFonts w:hint="default"/>
+          <w:rtl w:val="0"/>
+          <w:lang w:val="ru-RU"/>
+        </w:rPr>
+        <w:t xml:space="preserve"> </w:t>
+      </w:r>
+      <w:r>
+        <w:rPr>
+          <w:rFonts w:hint="default"/>
+          <w:rtl w:val="0"/>
+          <w:lang w:val="en-US"/>
+        </w:rPr>
+        <w:t>V23</w:t>
+      </w:r>
+      <w:r>
+        <w:rPr>
+          <w:rtl w:val="0"/>
+        </w:rPr>
+        <w:t>.</w:t>
       </w:r>
     </w:p>
     <w:p>
@@ -3215,7 +3294,45 @@
         <w:rPr>
           <w:rtl w:val="0"/>
         </w:rPr>
-        <w:t>Целями выполнения работ по разработке плагина "Крепёжный брус" для САПР Inventor является автоматизация проектирования и параметризации крепёжных брусков различной конфигурации.</w:t>
+        <w:t xml:space="preserve">Целями выполнения работ по разработке плагина "Крепёжный брус" для САПР </w:t>
+      </w:r>
+      <w:r>
+        <w:rPr>
+          <w:rFonts w:hint="default"/>
+          <w:rtl w:val="0"/>
+          <w:lang w:val="ru-RU"/>
+        </w:rPr>
+        <w:t>Компас</w:t>
+      </w:r>
+      <w:r>
+        <w:rPr>
+          <w:rFonts w:hint="default"/>
+          <w:rtl w:val="0"/>
+          <w:lang w:val="en-US"/>
+        </w:rPr>
+        <w:t xml:space="preserve"> 3D</w:t>
+      </w:r>
+      <w:r>
+        <w:rPr>
+          <w:rFonts w:hint="default"/>
+          <w:rtl w:val="0"/>
+          <w:lang w:val="ru-RU"/>
+        </w:rPr>
+        <w:t xml:space="preserve"> </w:t>
+      </w:r>
+      <w:r>
+        <w:rPr>
+          <w:rFonts w:hint="default"/>
+          <w:rtl w:val="0"/>
+          <w:lang w:val="en-US"/>
+        </w:rPr>
+        <w:t xml:space="preserve">V23 </w:t>
+      </w:r>
+      <w:r>
+        <w:rPr>
+          <w:rtl w:val="0"/>
+        </w:rPr>
+        <w:t>является автоматизация проектирования и параметризации крепёжных брусков различной конфигурации.</w:t>
       </w:r>
     </w:p>
     <w:p/>
@@ -4177,7 +4294,15 @@
         <w:rPr>
           <w:rtl w:val="0"/>
         </w:rPr>
-        <w:t>Интерфейсы должны быть адаптированы под минимальную высоту экрана 1080 пикселя и ширину экрана 1920.</w:t>
+        <w:t xml:space="preserve">Интерфейсы должны быть адаптированы под минимальную высоту экрана </w:t>
+      </w:r>
+      <w:bookmarkStart w:id="28" w:name="_GoBack"/>
+      <w:bookmarkEnd w:id="28"/>
+      <w:r>
+        <w:rPr>
+          <w:rtl w:val="0"/>
+        </w:rPr>
+        <w:t>1080 пикселя и ширину экрана 1920.</w:t>
       </w:r>
     </w:p>
     <w:p>
@@ -4628,7 +4753,45 @@
         <w:rPr>
           <w:rtl w:val="0"/>
         </w:rPr>
-        <w:t>При выборе программного обеспечения необходимо отдавать предпочтение платформам разработки и библиотекам, распространяемым под лицензией MIT или аналогичным ей лицензиям, допускающим свободное использование в любом ПО и освобождающим использующих от любой оплаты. Версия САПР Inventor версии 2022.</w:t>
+        <w:t xml:space="preserve">При выборе программного обеспечения необходимо отдавать предпочтение платформам разработки и библиотекам, распространяемым под лицензией MIT или аналогичным ей лицензиям, допускающим свободное использование в любом ПО и освобождающим использующих от любой оплаты. Версия САПР </w:t>
+      </w:r>
+      <w:r>
+        <w:rPr>
+          <w:rFonts w:hint="default"/>
+          <w:rtl w:val="0"/>
+          <w:lang w:val="ru-RU"/>
+        </w:rPr>
+        <w:t>Компас</w:t>
+      </w:r>
+      <w:r>
+        <w:rPr>
+          <w:rFonts w:hint="default"/>
+          <w:rtl w:val="0"/>
+          <w:lang w:val="en-US"/>
+        </w:rPr>
+        <w:t xml:space="preserve"> 3D</w:t>
+      </w:r>
+      <w:r>
+        <w:rPr>
+          <w:rFonts w:hint="default"/>
+          <w:rtl w:val="0"/>
+          <w:lang w:val="ru-RU"/>
+        </w:rPr>
+        <w:t xml:space="preserve"> </w:t>
+      </w:r>
+      <w:r>
+        <w:rPr>
+          <w:rFonts w:hint="default"/>
+          <w:rtl w:val="0"/>
+          <w:lang w:val="en-US"/>
+        </w:rPr>
+        <w:t>V23</w:t>
+      </w:r>
+      <w:r>
+        <w:rPr>
+          <w:rtl w:val="0"/>
+        </w:rPr>
+        <w:t>.</w:t>
       </w:r>
     </w:p>
     <w:p>
@@ -4639,15 +4802,7 @@
         <w:rPr>
           <w:rtl w:val="0"/>
         </w:rPr>
-        <w:t>Помимо этого разработанная система должна работать на ПК с ОС Windows версии 10 и старше и разрядностью х64 с NET Fr</w:t>
-      </w:r>
-      <w:bookmarkStart w:id="28" w:name="_GoBack"/>
-      <w:bookmarkEnd w:id="28"/>
-      <w:r>
-        <w:rPr>
-          <w:rtl w:val="0"/>
-        </w:rPr>
-        <w:t>amework 4.7.2.</w:t>
+        <w:t>Помимо этого разработанная система должна работать на ПК с ОС Windows версии 10 и старше и разрядностью х64 с NET Framework 4.7.2.</w:t>
       </w:r>
     </w:p>
     <w:p>
@@ -4890,7 +5045,45 @@
         <w:rPr>
           <w:rtl w:val="0"/>
         </w:rPr>
-        <w:t>Этапы проведения работ по разработке плагина "Крепёжный брус" для САПР Inventor приведены в таблице 4.1.</w:t>
+        <w:t xml:space="preserve">Этапы проведения работ по разработке плагина "Крепёжный брус" для САПР </w:t>
+      </w:r>
+      <w:r>
+        <w:rPr>
+          <w:rFonts w:hint="default"/>
+          <w:rtl w:val="0"/>
+          <w:lang w:val="ru-RU"/>
+        </w:rPr>
+        <w:t>Компас</w:t>
+      </w:r>
+      <w:r>
+        <w:rPr>
+          <w:rFonts w:hint="default"/>
+          <w:rtl w:val="0"/>
+          <w:lang w:val="en-US"/>
+        </w:rPr>
+        <w:t xml:space="preserve"> 3D</w:t>
+      </w:r>
+      <w:r>
+        <w:rPr>
+          <w:rFonts w:hint="default"/>
+          <w:rtl w:val="0"/>
+          <w:lang w:val="ru-RU"/>
+        </w:rPr>
+        <w:t xml:space="preserve"> </w:t>
+      </w:r>
+      <w:r>
+        <w:rPr>
+          <w:rFonts w:hint="default"/>
+          <w:rtl w:val="0"/>
+          <w:lang w:val="en-US"/>
+        </w:rPr>
+        <w:t>V23</w:t>
+      </w:r>
+      <w:r>
+        <w:rPr>
+          <w:rtl w:val="0"/>
+        </w:rPr>
+        <w:t xml:space="preserve"> приведены в таблице 4.1.</w:t>
       </w:r>
     </w:p>
     <w:p>
@@ -4903,7 +5096,39 @@
         <w:rPr>
           <w:rtl w:val="0"/>
         </w:rPr>
-        <w:t>Таблица 4.1 – Этапы проведения работ по разработке плагина "Крепёжный брус" для САПР Inventor</w:t>
+        <w:t xml:space="preserve">Таблица 4.1 – Этапы проведения работ по разработке плагина "Крепёжный брус" для САПР </w:t>
+      </w:r>
+      <w:r>
+        <w:rPr>
+          <w:rFonts w:hint="default"/>
+          <w:rtl w:val="0"/>
+          <w:lang w:val="ru-RU"/>
+        </w:rPr>
+        <w:t>Компас</w:t>
+      </w:r>
+      <w:r>
+        <w:rPr>
+          <w:rFonts w:hint="default"/>
+          <w:rtl w:val="0"/>
+          <w:lang w:val="en-US"/>
+        </w:rPr>
+        <w:t xml:space="preserve"> 3D</w:t>
+      </w:r>
+      <w:r>
+        <w:rPr>
+          <w:rFonts w:hint="default"/>
+          <w:rtl w:val="0"/>
+          <w:lang w:val="ru-RU"/>
+        </w:rPr>
+        <w:t xml:space="preserve"> </w:t>
+      </w:r>
+      <w:r>
+        <w:rPr>
+          <w:rFonts w:hint="default"/>
+          <w:rtl w:val="0"/>
+          <w:lang w:val="en-US"/>
+        </w:rPr>
+        <w:t>V23</w:t>
       </w:r>
     </w:p>
     <w:tbl>
@@ -6451,7 +6676,45 @@
         <w:rPr>
           <w:rtl w:val="0"/>
         </w:rPr>
-        <w:t>Для разработки плагина "Крепёжный брус" для САПР Inventor нужны следующие документы:</w:t>
+        <w:t xml:space="preserve">Для разработки плагина "Крепёжный брус" для САПР </w:t>
+      </w:r>
+      <w:r>
+        <w:rPr>
+          <w:rFonts w:hint="default"/>
+          <w:rtl w:val="0"/>
+          <w:lang w:val="ru-RU"/>
+        </w:rPr>
+        <w:t>Компас</w:t>
+      </w:r>
+      <w:r>
+        <w:rPr>
+          <w:rFonts w:hint="default"/>
+          <w:rtl w:val="0"/>
+          <w:lang w:val="en-US"/>
+        </w:rPr>
+        <w:t xml:space="preserve"> 3D</w:t>
+      </w:r>
+      <w:r>
+        <w:rPr>
+          <w:rFonts w:hint="default"/>
+          <w:rtl w:val="0"/>
+          <w:lang w:val="ru-RU"/>
+        </w:rPr>
+        <w:t xml:space="preserve"> </w:t>
+      </w:r>
+      <w:r>
+        <w:rPr>
+          <w:rFonts w:hint="default"/>
+          <w:rtl w:val="0"/>
+          <w:lang w:val="en-US"/>
+        </w:rPr>
+        <w:t>V23</w:t>
+      </w:r>
+      <w:r>
+        <w:rPr>
+          <w:rtl w:val="0"/>
+        </w:rPr>
+        <w:t xml:space="preserve"> нужны следующие документы:</w:t>
       </w:r>
     </w:p>
     <w:p>

--- a/ОРСАПР Лаборатоная работа 2 Смотраев Никита.docx
+++ b/ОРСАПР Лаборатоная работа 2 Смотраев Никита.docx
@@ -1,6 +1,6 @@
 
 <file path=word/document.xml><?xml version="1.0" encoding="utf-8"?>
-<w:document xmlns:wpc="http://schemas.microsoft.com/office/word/2010/wordprocessingCanvas" xmlns:cx="http://schemas.microsoft.com/office/drawing/2014/chartex" xmlns:cx1="http://schemas.microsoft.com/office/drawing/2015/9/8/chartex" xmlns:cx2="http://schemas.microsoft.com/office/drawing/2015/10/21/chartex" xmlns:cx3="http://schemas.microsoft.com/office/drawing/2016/5/9/chartex" xmlns:cx4="http://schemas.microsoft.com/office/drawing/2016/5/10/chartex" xmlns:cx5="http://schemas.microsoft.com/office/drawing/2016/5/11/chartex" xmlns:cx6="http://schemas.microsoft.com/office/drawing/2016/5/12/chartex" xmlns:cx7="http://schemas.microsoft.com/office/drawing/2016/5/13/chartex" xmlns:cx8="http://schemas.microsoft.com/office/drawing/2016/5/14/chartex" xmlns:mc="http://schemas.openxmlformats.org/markup-compatibility/2006" xmlns:aink="http://schemas.microsoft.com/office/drawing/2016/ink" xmlns:am3d="http://schemas.microsoft.com/office/drawing/2017/model3d" xmlns:o="urn:schemas-microsoft-com:office:office" xmlns:oel="http://schemas.microsoft.com/office/2019/extlst" xmlns:r="http://schemas.openxmlformats.org/officeDocument/2006/relationships" xmlns:m="http://schemas.openxmlformats.org/officeDocument/2006/math" xmlns:v="urn:schemas-microsoft-com:vml" xmlns:wp14="http://schemas.microsoft.com/office/word/2010/wordprocessingDrawing" xmlns:wp="http://schemas.openxmlformats.org/drawingml/2006/wordprocessingDrawing" xmlns:w10="urn:schemas-microsoft-com:office:word" xmlns:w="http://schemas.openxmlformats.org/wordprocessingml/2006/main" xmlns:w14="http://schemas.microsoft.com/office/word/2010/wordml" xmlns:w15="http://schemas.microsoft.com/office/word/2012/wordml" xmlns:w16cex="http://schemas.microsoft.com/office/word/2018/wordml/cex" xmlns:w16cid="http://schemas.microsoft.com/office/word/2016/wordml/cid" xmlns:w16="http://schemas.microsoft.com/office/word/2018/wordml" xmlns:w16du="http://schemas.microsoft.com/office/word/2023/wordml/word16du" xmlns:w16sdtdh="http://schemas.microsoft.com/office/word/2020/wordml/sdtdatahash" xmlns:w16sdtfl="http://schemas.microsoft.com/office/word/2024/wordml/sdtformatlock" xmlns:w16se="http://schemas.microsoft.com/office/word/2015/wordml/symex" xmlns:wpg="http://schemas.microsoft.com/office/word/2010/wordprocessingGroup" xmlns:wpi="http://schemas.microsoft.com/office/word/2010/wordprocessingInk" xmlns:wne="http://schemas.microsoft.com/office/word/2006/wordml" xmlns:wps="http://schemas.microsoft.com/office/word/2010/wordprocessingShape" mc:Ignorable="w14 w15 w16se w16cid w16 w16cex w16sdtdh w16sdtfl w16du wp14">
+<w:document xmlns:wpc="http://schemas.microsoft.com/office/word/2010/wordprocessingCanvas" xmlns:mc="http://schemas.openxmlformats.org/markup-compatibility/2006" xmlns:o="urn:schemas-microsoft-com:office:office" xmlns:r="http://schemas.openxmlformats.org/officeDocument/2006/relationships" xmlns:m="http://schemas.openxmlformats.org/officeDocument/2006/math" xmlns:v="urn:schemas-microsoft-com:vml" xmlns:wp14="http://schemas.microsoft.com/office/word/2010/wordprocessingDrawing" xmlns:wp="http://schemas.openxmlformats.org/drawingml/2006/wordprocessingDrawing" xmlns:w="http://schemas.openxmlformats.org/wordprocessingml/2006/main" xmlns:w14="http://schemas.microsoft.com/office/word/2010/wordml" xmlns:w10="urn:schemas-microsoft-com:office:word" xmlns:w15="http://schemas.microsoft.com/office/word/2012/wordml" xmlns:wpg="http://schemas.microsoft.com/office/word/2010/wordprocessingGroup" xmlns:wpi="http://schemas.microsoft.com/office/word/2010/wordprocessingInk" xmlns:wne="http://schemas.microsoft.com/office/word/2006/wordml" xmlns:wps="http://schemas.microsoft.com/office/word/2010/wordprocessingShape" xmlns:wpsCustomData="http://www.wps.cn/officeDocument/2013/wpsCustomData" mc:Ignorable="w14 w15 wp14">
   <w:body>
     <w:p>
       <w:pPr>
@@ -109,33 +109,14 @@
         <w:rPr>
           <w:b/>
         </w:rPr>
-        <w:t>на выполнение в 202</w:t>
-      </w:r>
-      <w:r>
-        <w:rPr>
-          <w:b/>
-        </w:rPr>
-        <w:t>5</w:t>
-      </w:r>
-      <w:r>
-        <w:rPr>
-          <w:b/>
-        </w:rPr>
-        <w:t xml:space="preserve"> году работ по разработке плагина "Крепёжный брус" для системы автоматизированного проектирования </w:t>
+        <w:t xml:space="preserve">на выполнение в 2025 году работ по разработке плагина "Крепёжный брус" для системы автоматизированного проектирования </w:t>
       </w:r>
       <w:r>
         <w:rPr>
           <w:b/>
           <w:bCs/>
         </w:rPr>
-        <w:t>Компас</w:t>
-      </w:r>
-      <w:r>
-        <w:rPr>
-          <w:b/>
-          <w:bCs/>
-        </w:rPr>
-        <w:t xml:space="preserve"> 3</w:t>
+        <w:t>Компас 3</w:t>
       </w:r>
       <w:r>
         <w:rPr>
@@ -201,7 +182,6 @@
           <w:sz w:val="32"/>
           <w:szCs w:val="32"/>
         </w:rPr>
-        <w:lastRenderedPageBreak/>
         <w:t>СОДЕРЖАНИЕ</w:t>
       </w:r>
     </w:p>
@@ -224,7 +204,7 @@
             <w:ind w:firstLine="0"/>
             <w:jc w:val="left"/>
             <w:rPr>
-              <w:rFonts w:ascii="Arial" w:eastAsia="Arial" w:hAnsi="Arial" w:cs="Arial"/>
+              <w:rFonts w:ascii="Arial" w:hAnsi="Arial" w:eastAsia="Arial" w:cs="Arial"/>
               <w:b/>
               <w:color w:val="000000"/>
               <w:sz w:val="22"/>
@@ -240,23 +220,43 @@
           <w:r>
             <w:fldChar w:fldCharType="separate"/>
           </w:r>
-          <w:hyperlink w:anchor="_heading=h.gjdgxs">
-            <w:r>
-              <w:rPr>
-                <w:rFonts w:eastAsia="Times New Roman"/>
-                <w:color w:val="000000"/>
-              </w:rPr>
-              <w:t>1 ОБЩИЕ СВЕДЕНИЯ</w:t>
-            </w:r>
-            <w:r>
-              <w:rPr>
-                <w:rFonts w:eastAsia="Times New Roman"/>
-                <w:color w:val="000000"/>
-              </w:rPr>
-              <w:tab/>
-              <w:t>3</w:t>
-            </w:r>
-          </w:hyperlink>
+          <w:r>
+            <w:fldChar w:fldCharType="begin"/>
+          </w:r>
+          <w:r>
+            <w:instrText xml:space="preserve"> HYPERLINK \l "_heading=h.gjdgxs" \h </w:instrText>
+          </w:r>
+          <w:r>
+            <w:fldChar w:fldCharType="separate"/>
+          </w:r>
+          <w:r>
+            <w:rPr>
+              <w:rFonts w:eastAsia="Times New Roman"/>
+              <w:color w:val="000000"/>
+            </w:rPr>
+            <w:t>1 ОБЩИЕ СВЕДЕНИЯ</w:t>
+          </w:r>
+          <w:r>
+            <w:rPr>
+              <w:rFonts w:eastAsia="Times New Roman"/>
+              <w:color w:val="000000"/>
+            </w:rPr>
+            <w:tab/>
+          </w:r>
+          <w:r>
+            <w:rPr>
+              <w:rFonts w:eastAsia="Times New Roman"/>
+              <w:color w:val="000000"/>
+            </w:rPr>
+            <w:t>3</w:t>
+          </w:r>
+          <w:r>
+            <w:rPr>
+              <w:rFonts w:eastAsia="Times New Roman"/>
+              <w:color w:val="000000"/>
+            </w:rPr>
+            <w:fldChar w:fldCharType="end"/>
+          </w:r>
         </w:p>
         <w:p>
           <w:pPr>
@@ -268,37 +268,63 @@
             <w:ind w:left="360" w:firstLine="0"/>
             <w:jc w:val="left"/>
             <w:rPr>
-              <w:rFonts w:ascii="Arial" w:eastAsia="Arial" w:hAnsi="Arial" w:cs="Arial"/>
+              <w:rFonts w:ascii="Arial" w:hAnsi="Arial" w:eastAsia="Arial" w:cs="Arial"/>
               <w:color w:val="000000"/>
               <w:sz w:val="22"/>
               <w:szCs w:val="22"/>
             </w:rPr>
           </w:pPr>
-          <w:hyperlink w:anchor="_heading=h.30j0zll">
-            <w:r>
-              <w:rPr>
-                <w:rFonts w:eastAsia="Times New Roman"/>
-                <w:color w:val="000000"/>
-              </w:rPr>
-              <w:t>1.1 Полное наименование автоматизированной системы</w:t>
-            </w:r>
-            <w:r>
-              <w:rPr>
-                <w:rFonts w:eastAsia="Times New Roman"/>
-                <w:color w:val="000000"/>
-              </w:rPr>
-              <w:br/>
-              <w:t>и ее условное обозначение</w:t>
-            </w:r>
-            <w:r>
-              <w:rPr>
-                <w:rFonts w:eastAsia="Times New Roman"/>
-                <w:color w:val="000000"/>
-              </w:rPr>
-              <w:tab/>
-              <w:t>3</w:t>
-            </w:r>
-          </w:hyperlink>
+          <w:r>
+            <w:fldChar w:fldCharType="begin"/>
+          </w:r>
+          <w:r>
+            <w:instrText xml:space="preserve"> HYPERLINK \l "_heading=h.30j0zll" \h </w:instrText>
+          </w:r>
+          <w:r>
+            <w:fldChar w:fldCharType="separate"/>
+          </w:r>
+          <w:r>
+            <w:rPr>
+              <w:rFonts w:eastAsia="Times New Roman"/>
+              <w:color w:val="000000"/>
+            </w:rPr>
+            <w:t>1.1 Полное наименование автоматизированной системы</w:t>
+          </w:r>
+          <w:r>
+            <w:rPr>
+              <w:rFonts w:eastAsia="Times New Roman"/>
+              <w:color w:val="000000"/>
+            </w:rPr>
+            <w:br w:type="textWrapping"/>
+          </w:r>
+          <w:r>
+            <w:rPr>
+              <w:rFonts w:eastAsia="Times New Roman"/>
+              <w:color w:val="000000"/>
+            </w:rPr>
+            <w:t>и ее условное обозначение</w:t>
+          </w:r>
+          <w:r>
+            <w:rPr>
+              <w:rFonts w:eastAsia="Times New Roman"/>
+              <w:color w:val="000000"/>
+            </w:rPr>
+            <w:tab/>
+          </w:r>
+          <w:r>
+            <w:rPr>
+              <w:rFonts w:eastAsia="Times New Roman"/>
+              <w:color w:val="000000"/>
+            </w:rPr>
+            <w:t>3</w:t>
+          </w:r>
+          <w:r>
+            <w:rPr>
+              <w:rFonts w:eastAsia="Times New Roman"/>
+              <w:color w:val="000000"/>
+            </w:rPr>
+            <w:fldChar w:fldCharType="end"/>
+          </w:r>
         </w:p>
         <w:p>
           <w:pPr>
@@ -310,29 +336,49 @@
             <w:ind w:left="360" w:firstLine="0"/>
             <w:jc w:val="left"/>
             <w:rPr>
-              <w:rFonts w:ascii="Arial" w:eastAsia="Arial" w:hAnsi="Arial" w:cs="Arial"/>
+              <w:rFonts w:ascii="Arial" w:hAnsi="Arial" w:eastAsia="Arial" w:cs="Arial"/>
               <w:color w:val="000000"/>
               <w:sz w:val="22"/>
               <w:szCs w:val="22"/>
             </w:rPr>
           </w:pPr>
-          <w:hyperlink w:anchor="_heading=h.1fob9te">
-            <w:r>
-              <w:rPr>
-                <w:rFonts w:eastAsia="Times New Roman"/>
-                <w:color w:val="000000"/>
-              </w:rPr>
-              <w:t>1.2 Наименование заказчика и исполнителя</w:t>
-            </w:r>
-            <w:r>
-              <w:rPr>
-                <w:rFonts w:eastAsia="Times New Roman"/>
-                <w:color w:val="000000"/>
-              </w:rPr>
-              <w:tab/>
-              <w:t>3</w:t>
-            </w:r>
-          </w:hyperlink>
+          <w:r>
+            <w:fldChar w:fldCharType="begin"/>
+          </w:r>
+          <w:r>
+            <w:instrText xml:space="preserve"> HYPERLINK \l "_heading=h.1fob9te" \h </w:instrText>
+          </w:r>
+          <w:r>
+            <w:fldChar w:fldCharType="separate"/>
+          </w:r>
+          <w:r>
+            <w:rPr>
+              <w:rFonts w:eastAsia="Times New Roman"/>
+              <w:color w:val="000000"/>
+            </w:rPr>
+            <w:t>1.2 Наименование заказчика и исполнителя</w:t>
+          </w:r>
+          <w:r>
+            <w:rPr>
+              <w:rFonts w:eastAsia="Times New Roman"/>
+              <w:color w:val="000000"/>
+            </w:rPr>
+            <w:tab/>
+          </w:r>
+          <w:r>
+            <w:rPr>
+              <w:rFonts w:eastAsia="Times New Roman"/>
+              <w:color w:val="000000"/>
+            </w:rPr>
+            <w:t>3</w:t>
+          </w:r>
+          <w:r>
+            <w:rPr>
+              <w:rFonts w:eastAsia="Times New Roman"/>
+              <w:color w:val="000000"/>
+            </w:rPr>
+            <w:fldChar w:fldCharType="end"/>
+          </w:r>
         </w:p>
         <w:p>
           <w:pPr>
@@ -344,29 +390,49 @@
             <w:ind w:left="360" w:firstLine="0"/>
             <w:jc w:val="left"/>
             <w:rPr>
-              <w:rFonts w:ascii="Arial" w:eastAsia="Arial" w:hAnsi="Arial" w:cs="Arial"/>
+              <w:rFonts w:ascii="Arial" w:hAnsi="Arial" w:eastAsia="Arial" w:cs="Arial"/>
               <w:color w:val="000000"/>
               <w:sz w:val="22"/>
               <w:szCs w:val="22"/>
             </w:rPr>
           </w:pPr>
-          <w:hyperlink w:anchor="_heading=h.3znysh7">
-            <w:r>
-              <w:rPr>
-                <w:rFonts w:eastAsia="Times New Roman"/>
-                <w:color w:val="000000"/>
-              </w:rPr>
-              <w:t>1.3 Перечень документов, на основании которых создается АС</w:t>
-            </w:r>
-            <w:r>
-              <w:rPr>
-                <w:rFonts w:eastAsia="Times New Roman"/>
-                <w:color w:val="000000"/>
-              </w:rPr>
-              <w:tab/>
-              <w:t>3</w:t>
-            </w:r>
-          </w:hyperlink>
+          <w:r>
+            <w:fldChar w:fldCharType="begin"/>
+          </w:r>
+          <w:r>
+            <w:instrText xml:space="preserve"> HYPERLINK \l "_heading=h.3znysh7" \h </w:instrText>
+          </w:r>
+          <w:r>
+            <w:fldChar w:fldCharType="separate"/>
+          </w:r>
+          <w:r>
+            <w:rPr>
+              <w:rFonts w:eastAsia="Times New Roman"/>
+              <w:color w:val="000000"/>
+            </w:rPr>
+            <w:t>1.3 Перечень документов, на основании которых создается АС</w:t>
+          </w:r>
+          <w:r>
+            <w:rPr>
+              <w:rFonts w:eastAsia="Times New Roman"/>
+              <w:color w:val="000000"/>
+            </w:rPr>
+            <w:tab/>
+          </w:r>
+          <w:r>
+            <w:rPr>
+              <w:rFonts w:eastAsia="Times New Roman"/>
+              <w:color w:val="000000"/>
+            </w:rPr>
+            <w:t>3</w:t>
+          </w:r>
+          <w:r>
+            <w:rPr>
+              <w:rFonts w:eastAsia="Times New Roman"/>
+              <w:color w:val="000000"/>
+            </w:rPr>
+            <w:fldChar w:fldCharType="end"/>
+          </w:r>
         </w:p>
         <w:p>
           <w:pPr>
@@ -378,29 +444,49 @@
             <w:ind w:left="360" w:firstLine="0"/>
             <w:jc w:val="left"/>
             <w:rPr>
-              <w:rFonts w:ascii="Arial" w:eastAsia="Arial" w:hAnsi="Arial" w:cs="Arial"/>
+              <w:rFonts w:ascii="Arial" w:hAnsi="Arial" w:eastAsia="Arial" w:cs="Arial"/>
               <w:color w:val="000000"/>
               <w:sz w:val="22"/>
               <w:szCs w:val="22"/>
             </w:rPr>
           </w:pPr>
-          <w:hyperlink w:anchor="_heading=h.2et92p0">
-            <w:r>
-              <w:rPr>
-                <w:rFonts w:eastAsia="Times New Roman"/>
-                <w:color w:val="000000"/>
-              </w:rPr>
-              <w:t>1.4 Плановые сроки начала и окончания работ по созданию АС</w:t>
-            </w:r>
-            <w:r>
-              <w:rPr>
-                <w:rFonts w:eastAsia="Times New Roman"/>
-                <w:color w:val="000000"/>
-              </w:rPr>
-              <w:tab/>
-              <w:t>4</w:t>
-            </w:r>
-          </w:hyperlink>
+          <w:r>
+            <w:fldChar w:fldCharType="begin"/>
+          </w:r>
+          <w:r>
+            <w:instrText xml:space="preserve"> HYPERLINK \l "_heading=h.2et92p0" \h </w:instrText>
+          </w:r>
+          <w:r>
+            <w:fldChar w:fldCharType="separate"/>
+          </w:r>
+          <w:r>
+            <w:rPr>
+              <w:rFonts w:eastAsia="Times New Roman"/>
+              <w:color w:val="000000"/>
+            </w:rPr>
+            <w:t>1.4 Плановые сроки начала и окончания работ по созданию АС</w:t>
+          </w:r>
+          <w:r>
+            <w:rPr>
+              <w:rFonts w:eastAsia="Times New Roman"/>
+              <w:color w:val="000000"/>
+            </w:rPr>
+            <w:tab/>
+          </w:r>
+          <w:r>
+            <w:rPr>
+              <w:rFonts w:eastAsia="Times New Roman"/>
+              <w:color w:val="000000"/>
+            </w:rPr>
+            <w:t>4</w:t>
+          </w:r>
+          <w:r>
+            <w:rPr>
+              <w:rFonts w:eastAsia="Times New Roman"/>
+              <w:color w:val="000000"/>
+            </w:rPr>
+            <w:fldChar w:fldCharType="end"/>
+          </w:r>
         </w:p>
         <w:p>
           <w:pPr>
@@ -412,30 +498,50 @@
             <w:ind w:firstLine="0"/>
             <w:jc w:val="left"/>
             <w:rPr>
-              <w:rFonts w:ascii="Arial" w:eastAsia="Arial" w:hAnsi="Arial" w:cs="Arial"/>
+              <w:rFonts w:ascii="Arial" w:hAnsi="Arial" w:eastAsia="Arial" w:cs="Arial"/>
               <w:b/>
               <w:color w:val="000000"/>
               <w:sz w:val="22"/>
               <w:szCs w:val="22"/>
             </w:rPr>
           </w:pPr>
-          <w:hyperlink w:anchor="_heading=h.tyjcwt">
-            <w:r>
-              <w:rPr>
-                <w:rFonts w:eastAsia="Times New Roman"/>
-                <w:color w:val="000000"/>
-              </w:rPr>
-              <w:t>2 ЦЕЛИ И НАЗНАЧЕНИЕ СОЗДАНИЯ АВТОМАТИЗИРОВАННОЙ СИСТЕМЫ</w:t>
-            </w:r>
-            <w:r>
-              <w:rPr>
-                <w:rFonts w:eastAsia="Times New Roman"/>
-                <w:color w:val="000000"/>
-              </w:rPr>
-              <w:tab/>
-              <w:t>5</w:t>
-            </w:r>
-          </w:hyperlink>
+          <w:r>
+            <w:fldChar w:fldCharType="begin"/>
+          </w:r>
+          <w:r>
+            <w:instrText xml:space="preserve"> HYPERLINK \l "_heading=h.tyjcwt" \h </w:instrText>
+          </w:r>
+          <w:r>
+            <w:fldChar w:fldCharType="separate"/>
+          </w:r>
+          <w:r>
+            <w:rPr>
+              <w:rFonts w:eastAsia="Times New Roman"/>
+              <w:color w:val="000000"/>
+            </w:rPr>
+            <w:t>2 ЦЕЛИ И НАЗНАЧЕНИЕ СОЗДАНИЯ АВТОМАТИЗИРОВАННОЙ СИСТЕМЫ</w:t>
+          </w:r>
+          <w:r>
+            <w:rPr>
+              <w:rFonts w:eastAsia="Times New Roman"/>
+              <w:color w:val="000000"/>
+            </w:rPr>
+            <w:tab/>
+          </w:r>
+          <w:r>
+            <w:rPr>
+              <w:rFonts w:eastAsia="Times New Roman"/>
+              <w:color w:val="000000"/>
+            </w:rPr>
+            <w:t>5</w:t>
+          </w:r>
+          <w:r>
+            <w:rPr>
+              <w:rFonts w:eastAsia="Times New Roman"/>
+              <w:color w:val="000000"/>
+            </w:rPr>
+            <w:fldChar w:fldCharType="end"/>
+          </w:r>
         </w:p>
         <w:p>
           <w:pPr>
@@ -447,29 +553,49 @@
             <w:ind w:left="360" w:firstLine="0"/>
             <w:jc w:val="left"/>
             <w:rPr>
-              <w:rFonts w:ascii="Arial" w:eastAsia="Arial" w:hAnsi="Arial" w:cs="Arial"/>
+              <w:rFonts w:ascii="Arial" w:hAnsi="Arial" w:eastAsia="Arial" w:cs="Arial"/>
               <w:color w:val="000000"/>
               <w:sz w:val="22"/>
               <w:szCs w:val="22"/>
             </w:rPr>
           </w:pPr>
-          <w:hyperlink w:anchor="_heading=h.3dy6vkm">
-            <w:r>
-              <w:rPr>
-                <w:rFonts w:eastAsia="Times New Roman"/>
-                <w:color w:val="000000"/>
-              </w:rPr>
-              <w:t>2.1 Цели создания АС</w:t>
-            </w:r>
-            <w:r>
-              <w:rPr>
-                <w:rFonts w:eastAsia="Times New Roman"/>
-                <w:color w:val="000000"/>
-              </w:rPr>
-              <w:tab/>
-              <w:t>5</w:t>
-            </w:r>
-          </w:hyperlink>
+          <w:r>
+            <w:fldChar w:fldCharType="begin"/>
+          </w:r>
+          <w:r>
+            <w:instrText xml:space="preserve"> HYPERLINK \l "_heading=h.3dy6vkm" \h </w:instrText>
+          </w:r>
+          <w:r>
+            <w:fldChar w:fldCharType="separate"/>
+          </w:r>
+          <w:r>
+            <w:rPr>
+              <w:rFonts w:eastAsia="Times New Roman"/>
+              <w:color w:val="000000"/>
+            </w:rPr>
+            <w:t>2.1 Цели создания АС</w:t>
+          </w:r>
+          <w:r>
+            <w:rPr>
+              <w:rFonts w:eastAsia="Times New Roman"/>
+              <w:color w:val="000000"/>
+            </w:rPr>
+            <w:tab/>
+          </w:r>
+          <w:r>
+            <w:rPr>
+              <w:rFonts w:eastAsia="Times New Roman"/>
+              <w:color w:val="000000"/>
+            </w:rPr>
+            <w:t>5</w:t>
+          </w:r>
+          <w:r>
+            <w:rPr>
+              <w:rFonts w:eastAsia="Times New Roman"/>
+              <w:color w:val="000000"/>
+            </w:rPr>
+            <w:fldChar w:fldCharType="end"/>
+          </w:r>
         </w:p>
         <w:p>
           <w:pPr>
@@ -481,29 +607,49 @@
             <w:ind w:left="360" w:firstLine="0"/>
             <w:jc w:val="left"/>
             <w:rPr>
-              <w:rFonts w:ascii="Arial" w:eastAsia="Arial" w:hAnsi="Arial" w:cs="Arial"/>
+              <w:rFonts w:ascii="Arial" w:hAnsi="Arial" w:eastAsia="Arial" w:cs="Arial"/>
               <w:color w:val="000000"/>
               <w:sz w:val="22"/>
               <w:szCs w:val="22"/>
             </w:rPr>
           </w:pPr>
-          <w:hyperlink w:anchor="_heading=h.1t3h5sf">
-            <w:r>
-              <w:rPr>
-                <w:rFonts w:eastAsia="Times New Roman"/>
-                <w:color w:val="000000"/>
-              </w:rPr>
-              <w:t>2.2 Назначение АС</w:t>
-            </w:r>
-            <w:r>
-              <w:rPr>
-                <w:rFonts w:eastAsia="Times New Roman"/>
-                <w:color w:val="000000"/>
-              </w:rPr>
-              <w:tab/>
-              <w:t>5</w:t>
-            </w:r>
-          </w:hyperlink>
+          <w:r>
+            <w:fldChar w:fldCharType="begin"/>
+          </w:r>
+          <w:r>
+            <w:instrText xml:space="preserve"> HYPERLINK \l "_heading=h.1t3h5sf" \h </w:instrText>
+          </w:r>
+          <w:r>
+            <w:fldChar w:fldCharType="separate"/>
+          </w:r>
+          <w:r>
+            <w:rPr>
+              <w:rFonts w:eastAsia="Times New Roman"/>
+              <w:color w:val="000000"/>
+            </w:rPr>
+            <w:t>2.2 Назначение АС</w:t>
+          </w:r>
+          <w:r>
+            <w:rPr>
+              <w:rFonts w:eastAsia="Times New Roman"/>
+              <w:color w:val="000000"/>
+            </w:rPr>
+            <w:tab/>
+          </w:r>
+          <w:r>
+            <w:rPr>
+              <w:rFonts w:eastAsia="Times New Roman"/>
+              <w:color w:val="000000"/>
+            </w:rPr>
+            <w:t>5</w:t>
+          </w:r>
+          <w:r>
+            <w:rPr>
+              <w:rFonts w:eastAsia="Times New Roman"/>
+              <w:color w:val="000000"/>
+            </w:rPr>
+            <w:fldChar w:fldCharType="end"/>
+          </w:r>
         </w:p>
         <w:p>
           <w:pPr>
@@ -515,30 +661,50 @@
             <w:ind w:firstLine="0"/>
             <w:jc w:val="left"/>
             <w:rPr>
-              <w:rFonts w:ascii="Arial" w:eastAsia="Arial" w:hAnsi="Arial" w:cs="Arial"/>
+              <w:rFonts w:ascii="Arial" w:hAnsi="Arial" w:eastAsia="Arial" w:cs="Arial"/>
               <w:b/>
               <w:color w:val="000000"/>
               <w:sz w:val="22"/>
               <w:szCs w:val="22"/>
             </w:rPr>
           </w:pPr>
-          <w:hyperlink w:anchor="_heading=h.4d34og8">
-            <w:r>
-              <w:rPr>
-                <w:rFonts w:eastAsia="Times New Roman"/>
-                <w:color w:val="000000"/>
-              </w:rPr>
-              <w:t>3 ТРЕБОВАНИЯ К АВТОМАТИЗИРОВАННОЙ СИСТЕМЕ</w:t>
-            </w:r>
-            <w:r>
-              <w:rPr>
-                <w:rFonts w:eastAsia="Times New Roman"/>
-                <w:color w:val="000000"/>
-              </w:rPr>
-              <w:tab/>
-              <w:t>6</w:t>
-            </w:r>
-          </w:hyperlink>
+          <w:r>
+            <w:fldChar w:fldCharType="begin"/>
+          </w:r>
+          <w:r>
+            <w:instrText xml:space="preserve"> HYPERLINK \l "_heading=h.4d34og8" \h </w:instrText>
+          </w:r>
+          <w:r>
+            <w:fldChar w:fldCharType="separate"/>
+          </w:r>
+          <w:r>
+            <w:rPr>
+              <w:rFonts w:eastAsia="Times New Roman"/>
+              <w:color w:val="000000"/>
+            </w:rPr>
+            <w:t>3 ТРЕБОВАНИЯ К АВТОМАТИЗИРОВАННОЙ СИСТЕМЕ</w:t>
+          </w:r>
+          <w:r>
+            <w:rPr>
+              <w:rFonts w:eastAsia="Times New Roman"/>
+              <w:color w:val="000000"/>
+            </w:rPr>
+            <w:tab/>
+          </w:r>
+          <w:r>
+            <w:rPr>
+              <w:rFonts w:eastAsia="Times New Roman"/>
+              <w:color w:val="000000"/>
+            </w:rPr>
+            <w:t>6</w:t>
+          </w:r>
+          <w:r>
+            <w:rPr>
+              <w:rFonts w:eastAsia="Times New Roman"/>
+              <w:color w:val="000000"/>
+            </w:rPr>
+            <w:fldChar w:fldCharType="end"/>
+          </w:r>
         </w:p>
         <w:p>
           <w:pPr>
@@ -550,29 +716,49 @@
             <w:ind w:left="360" w:firstLine="0"/>
             <w:jc w:val="left"/>
             <w:rPr>
-              <w:rFonts w:ascii="Arial" w:eastAsia="Arial" w:hAnsi="Arial" w:cs="Arial"/>
+              <w:rFonts w:ascii="Arial" w:hAnsi="Arial" w:eastAsia="Arial" w:cs="Arial"/>
               <w:color w:val="000000"/>
               <w:sz w:val="22"/>
               <w:szCs w:val="22"/>
             </w:rPr>
           </w:pPr>
-          <w:hyperlink w:anchor="_heading=h.2s8eyo1">
-            <w:r>
-              <w:rPr>
-                <w:rFonts w:eastAsia="Times New Roman"/>
-                <w:color w:val="000000"/>
-              </w:rPr>
-              <w:t>3.1 Требования к структуре АС в целом</w:t>
-            </w:r>
-            <w:r>
-              <w:rPr>
-                <w:rFonts w:eastAsia="Times New Roman"/>
-                <w:color w:val="000000"/>
-              </w:rPr>
-              <w:tab/>
-              <w:t>6</w:t>
-            </w:r>
-          </w:hyperlink>
+          <w:r>
+            <w:fldChar w:fldCharType="begin"/>
+          </w:r>
+          <w:r>
+            <w:instrText xml:space="preserve"> HYPERLINK \l "_heading=h.2s8eyo1" \h </w:instrText>
+          </w:r>
+          <w:r>
+            <w:fldChar w:fldCharType="separate"/>
+          </w:r>
+          <w:r>
+            <w:rPr>
+              <w:rFonts w:eastAsia="Times New Roman"/>
+              <w:color w:val="000000"/>
+            </w:rPr>
+            <w:t>3.1 Требования к структуре АС в целом</w:t>
+          </w:r>
+          <w:r>
+            <w:rPr>
+              <w:rFonts w:eastAsia="Times New Roman"/>
+              <w:color w:val="000000"/>
+            </w:rPr>
+            <w:tab/>
+          </w:r>
+          <w:r>
+            <w:rPr>
+              <w:rFonts w:eastAsia="Times New Roman"/>
+              <w:color w:val="000000"/>
+            </w:rPr>
+            <w:t>6</w:t>
+          </w:r>
+          <w:r>
+            <w:rPr>
+              <w:rFonts w:eastAsia="Times New Roman"/>
+              <w:color w:val="000000"/>
+            </w:rPr>
+            <w:fldChar w:fldCharType="end"/>
+          </w:r>
         </w:p>
         <w:p>
           <w:pPr>
@@ -584,29 +770,49 @@
             <w:ind w:left="360" w:firstLine="0"/>
             <w:jc w:val="left"/>
             <w:rPr>
-              <w:rFonts w:ascii="Arial" w:eastAsia="Arial" w:hAnsi="Arial" w:cs="Arial"/>
+              <w:rFonts w:ascii="Arial" w:hAnsi="Arial" w:eastAsia="Arial" w:cs="Arial"/>
               <w:color w:val="000000"/>
               <w:sz w:val="22"/>
               <w:szCs w:val="22"/>
             </w:rPr>
           </w:pPr>
-          <w:hyperlink w:anchor="_heading=h.17dp8vu">
-            <w:r>
-              <w:rPr>
-                <w:rFonts w:eastAsia="Times New Roman"/>
-                <w:color w:val="000000"/>
-              </w:rPr>
-              <w:t>3.2 Требования к функциям (задачам), выполняемым АС</w:t>
-            </w:r>
-            <w:r>
-              <w:rPr>
-                <w:rFonts w:eastAsia="Times New Roman"/>
-                <w:color w:val="000000"/>
-              </w:rPr>
-              <w:tab/>
-              <w:t>7</w:t>
-            </w:r>
-          </w:hyperlink>
+          <w:r>
+            <w:fldChar w:fldCharType="begin"/>
+          </w:r>
+          <w:r>
+            <w:instrText xml:space="preserve"> HYPERLINK \l "_heading=h.17dp8vu" \h </w:instrText>
+          </w:r>
+          <w:r>
+            <w:fldChar w:fldCharType="separate"/>
+          </w:r>
+          <w:r>
+            <w:rPr>
+              <w:rFonts w:eastAsia="Times New Roman"/>
+              <w:color w:val="000000"/>
+            </w:rPr>
+            <w:t>3.2 Требования к функциям (задачам), выполняемым АС</w:t>
+          </w:r>
+          <w:r>
+            <w:rPr>
+              <w:rFonts w:eastAsia="Times New Roman"/>
+              <w:color w:val="000000"/>
+            </w:rPr>
+            <w:tab/>
+          </w:r>
+          <w:r>
+            <w:rPr>
+              <w:rFonts w:eastAsia="Times New Roman"/>
+              <w:color w:val="000000"/>
+            </w:rPr>
+            <w:t>7</w:t>
+          </w:r>
+          <w:r>
+            <w:rPr>
+              <w:rFonts w:eastAsia="Times New Roman"/>
+              <w:color w:val="000000"/>
+            </w:rPr>
+            <w:fldChar w:fldCharType="end"/>
+          </w:r>
         </w:p>
         <w:p>
           <w:pPr>
@@ -618,29 +824,49 @@
             <w:ind w:left="360" w:firstLine="0"/>
             <w:jc w:val="left"/>
             <w:rPr>
-              <w:rFonts w:ascii="Arial" w:eastAsia="Arial" w:hAnsi="Arial" w:cs="Arial"/>
+              <w:rFonts w:ascii="Arial" w:hAnsi="Arial" w:eastAsia="Arial" w:cs="Arial"/>
               <w:color w:val="000000"/>
               <w:sz w:val="22"/>
               <w:szCs w:val="22"/>
             </w:rPr>
           </w:pPr>
-          <w:hyperlink w:anchor="_heading=h.3rdcrjn">
-            <w:r>
-              <w:rPr>
-                <w:rFonts w:eastAsia="Times New Roman"/>
-                <w:color w:val="000000"/>
-              </w:rPr>
-              <w:t>3.3 Требования к видам обеспечения АС</w:t>
-            </w:r>
-            <w:r>
-              <w:rPr>
-                <w:rFonts w:eastAsia="Times New Roman"/>
-                <w:color w:val="000000"/>
-              </w:rPr>
-              <w:tab/>
-              <w:t>8</w:t>
-            </w:r>
-          </w:hyperlink>
+          <w:r>
+            <w:fldChar w:fldCharType="begin"/>
+          </w:r>
+          <w:r>
+            <w:instrText xml:space="preserve"> HYPERLINK \l "_heading=h.3rdcrjn" \h </w:instrText>
+          </w:r>
+          <w:r>
+            <w:fldChar w:fldCharType="separate"/>
+          </w:r>
+          <w:r>
+            <w:rPr>
+              <w:rFonts w:eastAsia="Times New Roman"/>
+              <w:color w:val="000000"/>
+            </w:rPr>
+            <w:t>3.3 Требования к видам обеспечения АС</w:t>
+          </w:r>
+          <w:r>
+            <w:rPr>
+              <w:rFonts w:eastAsia="Times New Roman"/>
+              <w:color w:val="000000"/>
+            </w:rPr>
+            <w:tab/>
+          </w:r>
+          <w:r>
+            <w:rPr>
+              <w:rFonts w:eastAsia="Times New Roman"/>
+              <w:color w:val="000000"/>
+            </w:rPr>
+            <w:t>8</w:t>
+          </w:r>
+          <w:r>
+            <w:rPr>
+              <w:rFonts w:eastAsia="Times New Roman"/>
+              <w:color w:val="000000"/>
+            </w:rPr>
+            <w:fldChar w:fldCharType="end"/>
+          </w:r>
         </w:p>
         <w:p>
           <w:pPr>
@@ -652,29 +878,49 @@
             <w:ind w:left="360" w:firstLine="0"/>
             <w:jc w:val="left"/>
             <w:rPr>
-              <w:rFonts w:ascii="Arial" w:eastAsia="Arial" w:hAnsi="Arial" w:cs="Arial"/>
+              <w:rFonts w:ascii="Arial" w:hAnsi="Arial" w:eastAsia="Arial" w:cs="Arial"/>
               <w:color w:val="000000"/>
               <w:sz w:val="22"/>
               <w:szCs w:val="22"/>
             </w:rPr>
           </w:pPr>
-          <w:hyperlink w:anchor="_heading=h.26in1rg">
-            <w:r>
-              <w:rPr>
-                <w:rFonts w:eastAsia="Times New Roman"/>
-                <w:color w:val="000000"/>
-              </w:rPr>
-              <w:t>3.4 Общие технические требования к АС</w:t>
-            </w:r>
-            <w:r>
-              <w:rPr>
-                <w:rFonts w:eastAsia="Times New Roman"/>
-                <w:color w:val="000000"/>
-              </w:rPr>
-              <w:tab/>
-              <w:t>9</w:t>
-            </w:r>
-          </w:hyperlink>
+          <w:r>
+            <w:fldChar w:fldCharType="begin"/>
+          </w:r>
+          <w:r>
+            <w:instrText xml:space="preserve"> HYPERLINK \l "_heading=h.26in1rg" \h </w:instrText>
+          </w:r>
+          <w:r>
+            <w:fldChar w:fldCharType="separate"/>
+          </w:r>
+          <w:r>
+            <w:rPr>
+              <w:rFonts w:eastAsia="Times New Roman"/>
+              <w:color w:val="000000"/>
+            </w:rPr>
+            <w:t>3.4 Общие технические требования к АС</w:t>
+          </w:r>
+          <w:r>
+            <w:rPr>
+              <w:rFonts w:eastAsia="Times New Roman"/>
+              <w:color w:val="000000"/>
+            </w:rPr>
+            <w:tab/>
+          </w:r>
+          <w:r>
+            <w:rPr>
+              <w:rFonts w:eastAsia="Times New Roman"/>
+              <w:color w:val="000000"/>
+            </w:rPr>
+            <w:t>9</w:t>
+          </w:r>
+          <w:r>
+            <w:rPr>
+              <w:rFonts w:eastAsia="Times New Roman"/>
+              <w:color w:val="000000"/>
+            </w:rPr>
+            <w:fldChar w:fldCharType="end"/>
+          </w:r>
         </w:p>
         <w:p>
           <w:pPr>
@@ -686,30 +932,50 @@
             <w:ind w:firstLine="0"/>
             <w:jc w:val="left"/>
             <w:rPr>
-              <w:rFonts w:ascii="Arial" w:eastAsia="Arial" w:hAnsi="Arial" w:cs="Arial"/>
+              <w:rFonts w:ascii="Arial" w:hAnsi="Arial" w:eastAsia="Arial" w:cs="Arial"/>
               <w:b/>
               <w:color w:val="000000"/>
               <w:sz w:val="22"/>
               <w:szCs w:val="22"/>
             </w:rPr>
           </w:pPr>
-          <w:hyperlink w:anchor="_heading=h.lnxbz9">
-            <w:r>
-              <w:rPr>
-                <w:rFonts w:eastAsia="Times New Roman"/>
-                <w:color w:val="000000"/>
-              </w:rPr>
-              <w:t>4 СОСТАВ И СОДЕРЖАНИЕ РАБОТ ПО СОЗДАНИЮ АВТОМАТИЗИРОВАННОЙ СИСТЕМЫ</w:t>
-            </w:r>
-            <w:r>
-              <w:rPr>
-                <w:rFonts w:eastAsia="Times New Roman"/>
-                <w:color w:val="000000"/>
-              </w:rPr>
-              <w:tab/>
-              <w:t>10</w:t>
-            </w:r>
-          </w:hyperlink>
+          <w:r>
+            <w:fldChar w:fldCharType="begin"/>
+          </w:r>
+          <w:r>
+            <w:instrText xml:space="preserve"> HYPERLINK \l "_heading=h.lnxbz9" \h </w:instrText>
+          </w:r>
+          <w:r>
+            <w:fldChar w:fldCharType="separate"/>
+          </w:r>
+          <w:r>
+            <w:rPr>
+              <w:rFonts w:eastAsia="Times New Roman"/>
+              <w:color w:val="000000"/>
+            </w:rPr>
+            <w:t>4 СОСТАВ И СОДЕРЖАНИЕ РАБОТ ПО СОЗДАНИЮ АВТОМАТИЗИРОВАННОЙ СИСТЕМЫ</w:t>
+          </w:r>
+          <w:r>
+            <w:rPr>
+              <w:rFonts w:eastAsia="Times New Roman"/>
+              <w:color w:val="000000"/>
+            </w:rPr>
+            <w:tab/>
+          </w:r>
+          <w:r>
+            <w:rPr>
+              <w:rFonts w:eastAsia="Times New Roman"/>
+              <w:color w:val="000000"/>
+            </w:rPr>
+            <w:t>10</w:t>
+          </w:r>
+          <w:r>
+            <w:rPr>
+              <w:rFonts w:eastAsia="Times New Roman"/>
+              <w:color w:val="000000"/>
+            </w:rPr>
+            <w:fldChar w:fldCharType="end"/>
+          </w:r>
         </w:p>
         <w:p>
           <w:pPr>
@@ -721,30 +987,50 @@
             <w:ind w:firstLine="0"/>
             <w:jc w:val="left"/>
             <w:rPr>
-              <w:rFonts w:ascii="Arial" w:eastAsia="Arial" w:hAnsi="Arial" w:cs="Arial"/>
+              <w:rFonts w:ascii="Arial" w:hAnsi="Arial" w:eastAsia="Arial" w:cs="Arial"/>
               <w:b/>
               <w:color w:val="000000"/>
               <w:sz w:val="22"/>
               <w:szCs w:val="22"/>
             </w:rPr>
           </w:pPr>
-          <w:hyperlink w:anchor="_heading=h.1ksv4uv">
-            <w:r>
-              <w:rPr>
-                <w:rFonts w:eastAsia="Times New Roman"/>
-                <w:color w:val="000000"/>
-              </w:rPr>
-              <w:t>5 ПОРЯДОК РАЗРАБОТКИ АВТОМАТИЗИРОВАННОЙ СИСТЕМЫ</w:t>
-            </w:r>
-            <w:r>
-              <w:rPr>
-                <w:rFonts w:eastAsia="Times New Roman"/>
-                <w:color w:val="000000"/>
-              </w:rPr>
-              <w:tab/>
-              <w:t>11</w:t>
-            </w:r>
-          </w:hyperlink>
+          <w:r>
+            <w:fldChar w:fldCharType="begin"/>
+          </w:r>
+          <w:r>
+            <w:instrText xml:space="preserve"> HYPERLINK \l "_heading=h.1ksv4uv" \h </w:instrText>
+          </w:r>
+          <w:r>
+            <w:fldChar w:fldCharType="separate"/>
+          </w:r>
+          <w:r>
+            <w:rPr>
+              <w:rFonts w:eastAsia="Times New Roman"/>
+              <w:color w:val="000000"/>
+            </w:rPr>
+            <w:t>5 ПОРЯДОК РАЗРАБОТКИ АВТОМАТИЗИРОВАННОЙ СИСТЕМЫ</w:t>
+          </w:r>
+          <w:r>
+            <w:rPr>
+              <w:rFonts w:eastAsia="Times New Roman"/>
+              <w:color w:val="000000"/>
+            </w:rPr>
+            <w:tab/>
+          </w:r>
+          <w:r>
+            <w:rPr>
+              <w:rFonts w:eastAsia="Times New Roman"/>
+              <w:color w:val="000000"/>
+            </w:rPr>
+            <w:t>11</w:t>
+          </w:r>
+          <w:r>
+            <w:rPr>
+              <w:rFonts w:eastAsia="Times New Roman"/>
+              <w:color w:val="000000"/>
+            </w:rPr>
+            <w:fldChar w:fldCharType="end"/>
+          </w:r>
         </w:p>
         <w:p>
           <w:pPr>
@@ -756,29 +1042,49 @@
             <w:ind w:left="360" w:firstLine="0"/>
             <w:jc w:val="left"/>
             <w:rPr>
-              <w:rFonts w:ascii="Arial" w:eastAsia="Arial" w:hAnsi="Arial" w:cs="Arial"/>
+              <w:rFonts w:ascii="Arial" w:hAnsi="Arial" w:eastAsia="Arial" w:cs="Arial"/>
               <w:color w:val="000000"/>
               <w:sz w:val="22"/>
               <w:szCs w:val="22"/>
             </w:rPr>
           </w:pPr>
-          <w:hyperlink w:anchor="_heading=h.44sinio">
-            <w:r>
-              <w:rPr>
-                <w:rFonts w:eastAsia="Times New Roman"/>
-                <w:color w:val="000000"/>
-              </w:rPr>
-              <w:t>5.1 Порядок организации разработки АС</w:t>
-            </w:r>
-            <w:r>
-              <w:rPr>
-                <w:rFonts w:eastAsia="Times New Roman"/>
-                <w:color w:val="000000"/>
-              </w:rPr>
-              <w:tab/>
-              <w:t>11</w:t>
-            </w:r>
-          </w:hyperlink>
+          <w:r>
+            <w:fldChar w:fldCharType="begin"/>
+          </w:r>
+          <w:r>
+            <w:instrText xml:space="preserve"> HYPERLINK \l "_heading=h.44sinio" \h </w:instrText>
+          </w:r>
+          <w:r>
+            <w:fldChar w:fldCharType="separate"/>
+          </w:r>
+          <w:r>
+            <w:rPr>
+              <w:rFonts w:eastAsia="Times New Roman"/>
+              <w:color w:val="000000"/>
+            </w:rPr>
+            <w:t>5.1 Порядок организации разработки АС</w:t>
+          </w:r>
+          <w:r>
+            <w:rPr>
+              <w:rFonts w:eastAsia="Times New Roman"/>
+              <w:color w:val="000000"/>
+            </w:rPr>
+            <w:tab/>
+          </w:r>
+          <w:r>
+            <w:rPr>
+              <w:rFonts w:eastAsia="Times New Roman"/>
+              <w:color w:val="000000"/>
+            </w:rPr>
+            <w:t>11</w:t>
+          </w:r>
+          <w:r>
+            <w:rPr>
+              <w:rFonts w:eastAsia="Times New Roman"/>
+              <w:color w:val="000000"/>
+            </w:rPr>
+            <w:fldChar w:fldCharType="end"/>
+          </w:r>
         </w:p>
         <w:p>
           <w:pPr>
@@ -790,29 +1096,49 @@
             <w:ind w:left="360" w:firstLine="0"/>
             <w:jc w:val="left"/>
             <w:rPr>
-              <w:rFonts w:ascii="Arial" w:eastAsia="Arial" w:hAnsi="Arial" w:cs="Arial"/>
+              <w:rFonts w:ascii="Arial" w:hAnsi="Arial" w:eastAsia="Arial" w:cs="Arial"/>
               <w:color w:val="000000"/>
               <w:sz w:val="22"/>
               <w:szCs w:val="22"/>
             </w:rPr>
           </w:pPr>
-          <w:hyperlink w:anchor="_heading=h.2jxsxqh">
-            <w:r>
-              <w:rPr>
-                <w:rFonts w:eastAsia="Times New Roman"/>
-                <w:color w:val="000000"/>
-              </w:rPr>
-              <w:t>5.2 Перечень документов и исходных данных для разработки АС</w:t>
-            </w:r>
-            <w:r>
-              <w:rPr>
-                <w:rFonts w:eastAsia="Times New Roman"/>
-                <w:color w:val="000000"/>
-              </w:rPr>
-              <w:tab/>
-              <w:t>11</w:t>
-            </w:r>
-          </w:hyperlink>
+          <w:r>
+            <w:fldChar w:fldCharType="begin"/>
+          </w:r>
+          <w:r>
+            <w:instrText xml:space="preserve"> HYPERLINK \l "_heading=h.2jxsxqh" \h </w:instrText>
+          </w:r>
+          <w:r>
+            <w:fldChar w:fldCharType="separate"/>
+          </w:r>
+          <w:r>
+            <w:rPr>
+              <w:rFonts w:eastAsia="Times New Roman"/>
+              <w:color w:val="000000"/>
+            </w:rPr>
+            <w:t>5.2 Перечень документов и исходных данных для разработки АС</w:t>
+          </w:r>
+          <w:r>
+            <w:rPr>
+              <w:rFonts w:eastAsia="Times New Roman"/>
+              <w:color w:val="000000"/>
+            </w:rPr>
+            <w:tab/>
+          </w:r>
+          <w:r>
+            <w:rPr>
+              <w:rFonts w:eastAsia="Times New Roman"/>
+              <w:color w:val="000000"/>
+            </w:rPr>
+            <w:t>11</w:t>
+          </w:r>
+          <w:r>
+            <w:rPr>
+              <w:rFonts w:eastAsia="Times New Roman"/>
+              <w:color w:val="000000"/>
+            </w:rPr>
+            <w:fldChar w:fldCharType="end"/>
+          </w:r>
         </w:p>
         <w:p>
           <w:pPr>
@@ -824,29 +1150,49 @@
             <w:ind w:left="360" w:firstLine="0"/>
             <w:jc w:val="left"/>
             <w:rPr>
-              <w:rFonts w:ascii="Arial" w:eastAsia="Arial" w:hAnsi="Arial" w:cs="Arial"/>
+              <w:rFonts w:ascii="Arial" w:hAnsi="Arial" w:eastAsia="Arial" w:cs="Arial"/>
               <w:color w:val="000000"/>
               <w:sz w:val="22"/>
               <w:szCs w:val="22"/>
             </w:rPr>
           </w:pPr>
-          <w:hyperlink w:anchor="_heading=h.z337ya">
-            <w:r>
-              <w:rPr>
-                <w:rFonts w:eastAsia="Times New Roman"/>
-                <w:color w:val="000000"/>
-              </w:rPr>
-              <w:t>5.3 Перечень документов, предъявляемых по окончании соответствующих этапов работ</w:t>
-            </w:r>
-            <w:r>
-              <w:rPr>
-                <w:rFonts w:eastAsia="Times New Roman"/>
-                <w:color w:val="000000"/>
-              </w:rPr>
-              <w:tab/>
-              <w:t>11</w:t>
-            </w:r>
-          </w:hyperlink>
+          <w:r>
+            <w:fldChar w:fldCharType="begin"/>
+          </w:r>
+          <w:r>
+            <w:instrText xml:space="preserve"> HYPERLINK \l "_heading=h.z337ya" \h </w:instrText>
+          </w:r>
+          <w:r>
+            <w:fldChar w:fldCharType="separate"/>
+          </w:r>
+          <w:r>
+            <w:rPr>
+              <w:rFonts w:eastAsia="Times New Roman"/>
+              <w:color w:val="000000"/>
+            </w:rPr>
+            <w:t>5.3 Перечень документов, предъявляемых по окончании соответствующих этапов работ</w:t>
+          </w:r>
+          <w:r>
+            <w:rPr>
+              <w:rFonts w:eastAsia="Times New Roman"/>
+              <w:color w:val="000000"/>
+            </w:rPr>
+            <w:tab/>
+          </w:r>
+          <w:r>
+            <w:rPr>
+              <w:rFonts w:eastAsia="Times New Roman"/>
+              <w:color w:val="000000"/>
+            </w:rPr>
+            <w:t>11</w:t>
+          </w:r>
+          <w:r>
+            <w:rPr>
+              <w:rFonts w:eastAsia="Times New Roman"/>
+              <w:color w:val="000000"/>
+            </w:rPr>
+            <w:fldChar w:fldCharType="end"/>
+          </w:r>
         </w:p>
         <w:p>
           <w:pPr>
@@ -858,30 +1204,50 @@
             <w:ind w:firstLine="0"/>
             <w:jc w:val="left"/>
             <w:rPr>
-              <w:rFonts w:ascii="Arial" w:eastAsia="Arial" w:hAnsi="Arial" w:cs="Arial"/>
+              <w:rFonts w:ascii="Arial" w:hAnsi="Arial" w:eastAsia="Arial" w:cs="Arial"/>
               <w:b/>
               <w:color w:val="000000"/>
               <w:sz w:val="22"/>
               <w:szCs w:val="22"/>
             </w:rPr>
           </w:pPr>
-          <w:hyperlink w:anchor="_heading=h.3j2qqm3">
-            <w:r>
-              <w:rPr>
-                <w:rFonts w:eastAsia="Times New Roman"/>
-                <w:color w:val="000000"/>
-              </w:rPr>
-              <w:t>6 ПОРЯДОК КОНТРОЛЯ И ПРИЕМКИ АВТОМАТИЗИРОВАННОЙ СИСТЕМЫ</w:t>
-            </w:r>
-            <w:r>
-              <w:rPr>
-                <w:rFonts w:eastAsia="Times New Roman"/>
-                <w:color w:val="000000"/>
-              </w:rPr>
-              <w:tab/>
-              <w:t>13</w:t>
-            </w:r>
-          </w:hyperlink>
+          <w:r>
+            <w:fldChar w:fldCharType="begin"/>
+          </w:r>
+          <w:r>
+            <w:instrText xml:space="preserve"> HYPERLINK \l "_heading=h.3j2qqm3" \h </w:instrText>
+          </w:r>
+          <w:r>
+            <w:fldChar w:fldCharType="separate"/>
+          </w:r>
+          <w:r>
+            <w:rPr>
+              <w:rFonts w:eastAsia="Times New Roman"/>
+              <w:color w:val="000000"/>
+            </w:rPr>
+            <w:t>6 ПОРЯДОК КОНТРОЛЯ И ПРИЕМКИ АВТОМАТИЗИРОВАННОЙ СИСТЕМЫ</w:t>
+          </w:r>
+          <w:r>
+            <w:rPr>
+              <w:rFonts w:eastAsia="Times New Roman"/>
+              <w:color w:val="000000"/>
+            </w:rPr>
+            <w:tab/>
+          </w:r>
+          <w:r>
+            <w:rPr>
+              <w:rFonts w:eastAsia="Times New Roman"/>
+              <w:color w:val="000000"/>
+            </w:rPr>
+            <w:t>13</w:t>
+          </w:r>
+          <w:r>
+            <w:rPr>
+              <w:rFonts w:eastAsia="Times New Roman"/>
+              <w:color w:val="000000"/>
+            </w:rPr>
+            <w:fldChar w:fldCharType="end"/>
+          </w:r>
         </w:p>
         <w:p>
           <w:pPr>
@@ -893,29 +1259,49 @@
             <w:ind w:left="360" w:firstLine="0"/>
             <w:jc w:val="left"/>
             <w:rPr>
-              <w:rFonts w:ascii="Arial" w:eastAsia="Arial" w:hAnsi="Arial" w:cs="Arial"/>
+              <w:rFonts w:ascii="Arial" w:hAnsi="Arial" w:eastAsia="Arial" w:cs="Arial"/>
               <w:color w:val="000000"/>
               <w:sz w:val="22"/>
               <w:szCs w:val="22"/>
             </w:rPr>
           </w:pPr>
-          <w:hyperlink w:anchor="_heading=h.1y810tw">
-            <w:r>
-              <w:rPr>
-                <w:rFonts w:eastAsia="Times New Roman"/>
-                <w:color w:val="000000"/>
-              </w:rPr>
-              <w:t>6.1 Виды, состав и методы испытаний АС и ее составных частей</w:t>
-            </w:r>
-            <w:r>
-              <w:rPr>
-                <w:rFonts w:eastAsia="Times New Roman"/>
-                <w:color w:val="000000"/>
-              </w:rPr>
-              <w:tab/>
-              <w:t>13</w:t>
-            </w:r>
-          </w:hyperlink>
+          <w:r>
+            <w:fldChar w:fldCharType="begin"/>
+          </w:r>
+          <w:r>
+            <w:instrText xml:space="preserve"> HYPERLINK \l "_heading=h.1y810tw" \h </w:instrText>
+          </w:r>
+          <w:r>
+            <w:fldChar w:fldCharType="separate"/>
+          </w:r>
+          <w:r>
+            <w:rPr>
+              <w:rFonts w:eastAsia="Times New Roman"/>
+              <w:color w:val="000000"/>
+            </w:rPr>
+            <w:t>6.1 Виды, состав и методы испытаний АС и ее составных частей</w:t>
+          </w:r>
+          <w:r>
+            <w:rPr>
+              <w:rFonts w:eastAsia="Times New Roman"/>
+              <w:color w:val="000000"/>
+            </w:rPr>
+            <w:tab/>
+          </w:r>
+          <w:r>
+            <w:rPr>
+              <w:rFonts w:eastAsia="Times New Roman"/>
+              <w:color w:val="000000"/>
+            </w:rPr>
+            <w:t>13</w:t>
+          </w:r>
+          <w:r>
+            <w:rPr>
+              <w:rFonts w:eastAsia="Times New Roman"/>
+              <w:color w:val="000000"/>
+            </w:rPr>
+            <w:fldChar w:fldCharType="end"/>
+          </w:r>
         </w:p>
         <w:p>
           <w:pPr>
@@ -927,29 +1313,49 @@
             <w:ind w:left="360" w:firstLine="0"/>
             <w:jc w:val="left"/>
             <w:rPr>
-              <w:rFonts w:ascii="Arial" w:eastAsia="Arial" w:hAnsi="Arial" w:cs="Arial"/>
+              <w:rFonts w:ascii="Arial" w:hAnsi="Arial" w:eastAsia="Arial" w:cs="Arial"/>
               <w:color w:val="000000"/>
               <w:sz w:val="22"/>
               <w:szCs w:val="22"/>
             </w:rPr>
           </w:pPr>
-          <w:hyperlink w:anchor="_heading=h.4i7ojhp">
-            <w:r>
-              <w:rPr>
-                <w:rFonts w:eastAsia="Times New Roman"/>
-                <w:color w:val="000000"/>
-              </w:rPr>
-              <w:t>6.2 Общие требования к приёмке работ по стадиям</w:t>
-            </w:r>
-            <w:r>
-              <w:rPr>
-                <w:rFonts w:eastAsia="Times New Roman"/>
-                <w:color w:val="000000"/>
-              </w:rPr>
-              <w:tab/>
-              <w:t>13</w:t>
-            </w:r>
-          </w:hyperlink>
+          <w:r>
+            <w:fldChar w:fldCharType="begin"/>
+          </w:r>
+          <w:r>
+            <w:instrText xml:space="preserve"> HYPERLINK \l "_heading=h.4i7ojhp" \h </w:instrText>
+          </w:r>
+          <w:r>
+            <w:fldChar w:fldCharType="separate"/>
+          </w:r>
+          <w:r>
+            <w:rPr>
+              <w:rFonts w:eastAsia="Times New Roman"/>
+              <w:color w:val="000000"/>
+            </w:rPr>
+            <w:t>6.2 Общие требования к приёмке работ по стадиям</w:t>
+          </w:r>
+          <w:r>
+            <w:rPr>
+              <w:rFonts w:eastAsia="Times New Roman"/>
+              <w:color w:val="000000"/>
+            </w:rPr>
+            <w:tab/>
+          </w:r>
+          <w:r>
+            <w:rPr>
+              <w:rFonts w:eastAsia="Times New Roman"/>
+              <w:color w:val="000000"/>
+            </w:rPr>
+            <w:t>13</w:t>
+          </w:r>
+          <w:r>
+            <w:rPr>
+              <w:rFonts w:eastAsia="Times New Roman"/>
+              <w:color w:val="000000"/>
+            </w:rPr>
+            <w:fldChar w:fldCharType="end"/>
+          </w:r>
         </w:p>
         <w:p>
           <w:pPr>
@@ -961,30 +1367,50 @@
             <w:ind w:firstLine="0"/>
             <w:jc w:val="left"/>
             <w:rPr>
-              <w:rFonts w:ascii="Arial" w:eastAsia="Arial" w:hAnsi="Arial" w:cs="Arial"/>
+              <w:rFonts w:ascii="Arial" w:hAnsi="Arial" w:eastAsia="Arial" w:cs="Arial"/>
               <w:b/>
               <w:color w:val="000000"/>
               <w:sz w:val="22"/>
               <w:szCs w:val="22"/>
             </w:rPr>
           </w:pPr>
-          <w:hyperlink w:anchor="_heading=h.2xcytpi">
-            <w:r>
-              <w:rPr>
-                <w:rFonts w:eastAsia="Times New Roman"/>
-                <w:color w:val="000000"/>
-              </w:rPr>
-              <w:t>7 ТРЕБОВАНИЯ К ДОКУМЕНТИРОВАНИЮ</w:t>
-            </w:r>
-            <w:r>
-              <w:rPr>
-                <w:rFonts w:eastAsia="Times New Roman"/>
-                <w:color w:val="000000"/>
-              </w:rPr>
-              <w:tab/>
-              <w:t>15</w:t>
-            </w:r>
-          </w:hyperlink>
+          <w:r>
+            <w:fldChar w:fldCharType="begin"/>
+          </w:r>
+          <w:r>
+            <w:instrText xml:space="preserve"> HYPERLINK \l "_heading=h.2xcytpi" \h </w:instrText>
+          </w:r>
+          <w:r>
+            <w:fldChar w:fldCharType="separate"/>
+          </w:r>
+          <w:r>
+            <w:rPr>
+              <w:rFonts w:eastAsia="Times New Roman"/>
+              <w:color w:val="000000"/>
+            </w:rPr>
+            <w:t>7 ТРЕБОВАНИЯ К ДОКУМЕНТИРОВАНИЮ</w:t>
+          </w:r>
+          <w:r>
+            <w:rPr>
+              <w:rFonts w:eastAsia="Times New Roman"/>
+              <w:color w:val="000000"/>
+            </w:rPr>
+            <w:tab/>
+          </w:r>
+          <w:r>
+            <w:rPr>
+              <w:rFonts w:eastAsia="Times New Roman"/>
+              <w:color w:val="000000"/>
+            </w:rPr>
+            <w:t>15</w:t>
+          </w:r>
+          <w:r>
+            <w:rPr>
+              <w:rFonts w:eastAsia="Times New Roman"/>
+              <w:color w:val="000000"/>
+            </w:rPr>
+            <w:fldChar w:fldCharType="end"/>
+          </w:r>
         </w:p>
         <w:p>
           <w:pPr>
@@ -996,29 +1422,49 @@
             <w:ind w:left="360" w:firstLine="0"/>
             <w:jc w:val="left"/>
             <w:rPr>
-              <w:rFonts w:ascii="Arial" w:eastAsia="Arial" w:hAnsi="Arial" w:cs="Arial"/>
+              <w:rFonts w:ascii="Arial" w:hAnsi="Arial" w:eastAsia="Arial" w:cs="Arial"/>
               <w:color w:val="000000"/>
               <w:sz w:val="22"/>
               <w:szCs w:val="22"/>
             </w:rPr>
           </w:pPr>
-          <w:hyperlink w:anchor="_heading=h.1ci93xb">
-            <w:r>
-              <w:rPr>
-                <w:rFonts w:eastAsia="Times New Roman"/>
-                <w:color w:val="000000"/>
-              </w:rPr>
-              <w:t>7.1 Перечень подлежащих разработке документов</w:t>
-            </w:r>
-            <w:r>
-              <w:rPr>
-                <w:rFonts w:eastAsia="Times New Roman"/>
-                <w:color w:val="000000"/>
-              </w:rPr>
-              <w:tab/>
-              <w:t>15</w:t>
-            </w:r>
-          </w:hyperlink>
+          <w:r>
+            <w:fldChar w:fldCharType="begin"/>
+          </w:r>
+          <w:r>
+            <w:instrText xml:space="preserve"> HYPERLINK \l "_heading=h.1ci93xb" \h </w:instrText>
+          </w:r>
+          <w:r>
+            <w:fldChar w:fldCharType="separate"/>
+          </w:r>
+          <w:r>
+            <w:rPr>
+              <w:rFonts w:eastAsia="Times New Roman"/>
+              <w:color w:val="000000"/>
+            </w:rPr>
+            <w:t>7.1 Перечень подлежащих разработке документов</w:t>
+          </w:r>
+          <w:r>
+            <w:rPr>
+              <w:rFonts w:eastAsia="Times New Roman"/>
+              <w:color w:val="000000"/>
+            </w:rPr>
+            <w:tab/>
+          </w:r>
+          <w:r>
+            <w:rPr>
+              <w:rFonts w:eastAsia="Times New Roman"/>
+              <w:color w:val="000000"/>
+            </w:rPr>
+            <w:t>15</w:t>
+          </w:r>
+          <w:r>
+            <w:rPr>
+              <w:rFonts w:eastAsia="Times New Roman"/>
+              <w:color w:val="000000"/>
+            </w:rPr>
+            <w:fldChar w:fldCharType="end"/>
+          </w:r>
         </w:p>
         <w:p>
           <w:pPr>
@@ -1030,29 +1476,49 @@
             <w:ind w:left="360" w:firstLine="0"/>
             <w:jc w:val="left"/>
             <w:rPr>
-              <w:rFonts w:ascii="Arial" w:eastAsia="Arial" w:hAnsi="Arial" w:cs="Arial"/>
+              <w:rFonts w:ascii="Arial" w:hAnsi="Arial" w:eastAsia="Arial" w:cs="Arial"/>
               <w:color w:val="000000"/>
               <w:sz w:val="22"/>
               <w:szCs w:val="22"/>
             </w:rPr>
           </w:pPr>
-          <w:hyperlink w:anchor="_heading=h.3whwml4">
-            <w:r>
-              <w:rPr>
-                <w:rFonts w:eastAsia="Times New Roman"/>
-                <w:color w:val="000000"/>
-              </w:rPr>
-              <w:t>7.2 Вид представления и количество документов</w:t>
-            </w:r>
-            <w:r>
-              <w:rPr>
-                <w:rFonts w:eastAsia="Times New Roman"/>
-                <w:color w:val="000000"/>
-              </w:rPr>
-              <w:tab/>
-              <w:t>15</w:t>
-            </w:r>
-          </w:hyperlink>
+          <w:r>
+            <w:fldChar w:fldCharType="begin"/>
+          </w:r>
+          <w:r>
+            <w:instrText xml:space="preserve"> HYPERLINK \l "_heading=h.3whwml4" \h </w:instrText>
+          </w:r>
+          <w:r>
+            <w:fldChar w:fldCharType="separate"/>
+          </w:r>
+          <w:r>
+            <w:rPr>
+              <w:rFonts w:eastAsia="Times New Roman"/>
+              <w:color w:val="000000"/>
+            </w:rPr>
+            <w:t>7.2 Вид представления и количество документов</w:t>
+          </w:r>
+          <w:r>
+            <w:rPr>
+              <w:rFonts w:eastAsia="Times New Roman"/>
+              <w:color w:val="000000"/>
+            </w:rPr>
+            <w:tab/>
+          </w:r>
+          <w:r>
+            <w:rPr>
+              <w:rFonts w:eastAsia="Times New Roman"/>
+              <w:color w:val="000000"/>
+            </w:rPr>
+            <w:t>15</w:t>
+          </w:r>
+          <w:r>
+            <w:rPr>
+              <w:rFonts w:eastAsia="Times New Roman"/>
+              <w:color w:val="000000"/>
+            </w:rPr>
+            <w:fldChar w:fldCharType="end"/>
+          </w:r>
         </w:p>
         <w:p>
           <w:pPr>
@@ -1064,29 +1530,49 @@
             <w:ind w:left="360" w:firstLine="0"/>
             <w:jc w:val="left"/>
             <w:rPr>
-              <w:rFonts w:ascii="Arial" w:eastAsia="Arial" w:hAnsi="Arial" w:cs="Arial"/>
+              <w:rFonts w:ascii="Arial" w:hAnsi="Arial" w:eastAsia="Arial" w:cs="Arial"/>
               <w:color w:val="000000"/>
               <w:sz w:val="22"/>
               <w:szCs w:val="22"/>
             </w:rPr>
           </w:pPr>
-          <w:hyperlink w:anchor="_heading=h.2bn6wsx">
-            <w:r>
-              <w:rPr>
-                <w:rFonts w:eastAsia="Times New Roman"/>
-                <w:color w:val="000000"/>
-              </w:rPr>
-              <w:t>7.3 Требования по использованию ЕСКД и ЕСПД при разработке документов</w:t>
-            </w:r>
-            <w:r>
-              <w:rPr>
-                <w:rFonts w:eastAsia="Times New Roman"/>
-                <w:color w:val="000000"/>
-              </w:rPr>
-              <w:tab/>
-              <w:t>15</w:t>
-            </w:r>
-          </w:hyperlink>
+          <w:r>
+            <w:fldChar w:fldCharType="begin"/>
+          </w:r>
+          <w:r>
+            <w:instrText xml:space="preserve"> HYPERLINK \l "_heading=h.2bn6wsx" \h </w:instrText>
+          </w:r>
+          <w:r>
+            <w:fldChar w:fldCharType="separate"/>
+          </w:r>
+          <w:r>
+            <w:rPr>
+              <w:rFonts w:eastAsia="Times New Roman"/>
+              <w:color w:val="000000"/>
+            </w:rPr>
+            <w:t>7.3 Требования по использованию ЕСКД и ЕСПД при разработке документов</w:t>
+          </w:r>
+          <w:r>
+            <w:rPr>
+              <w:rFonts w:eastAsia="Times New Roman"/>
+              <w:color w:val="000000"/>
+            </w:rPr>
+            <w:tab/>
+          </w:r>
+          <w:r>
+            <w:rPr>
+              <w:rFonts w:eastAsia="Times New Roman"/>
+              <w:color w:val="000000"/>
+            </w:rPr>
+            <w:t>15</w:t>
+          </w:r>
+          <w:r>
+            <w:rPr>
+              <w:rFonts w:eastAsia="Times New Roman"/>
+              <w:color w:val="000000"/>
+            </w:rPr>
+            <w:fldChar w:fldCharType="end"/>
+          </w:r>
         </w:p>
         <w:p>
           <w:pPr>
@@ -1098,30 +1584,50 @@
             <w:ind w:firstLine="0"/>
             <w:jc w:val="left"/>
             <w:rPr>
-              <w:rFonts w:ascii="Arial" w:eastAsia="Arial" w:hAnsi="Arial" w:cs="Arial"/>
+              <w:rFonts w:ascii="Arial" w:hAnsi="Arial" w:eastAsia="Arial" w:cs="Arial"/>
               <w:b/>
               <w:color w:val="000000"/>
               <w:sz w:val="22"/>
               <w:szCs w:val="22"/>
             </w:rPr>
           </w:pPr>
-          <w:hyperlink w:anchor="_heading=h.qsh70q">
-            <w:r>
-              <w:rPr>
-                <w:rFonts w:eastAsia="Times New Roman"/>
-                <w:color w:val="000000"/>
-              </w:rPr>
-              <w:t>8 ИСТОЧНИКИ РАЗРАБОТКИ</w:t>
-            </w:r>
-            <w:r>
-              <w:rPr>
-                <w:rFonts w:eastAsia="Times New Roman"/>
-                <w:color w:val="000000"/>
-              </w:rPr>
-              <w:tab/>
-              <w:t>17</w:t>
-            </w:r>
-          </w:hyperlink>
+          <w:r>
+            <w:fldChar w:fldCharType="begin"/>
+          </w:r>
+          <w:r>
+            <w:instrText xml:space="preserve"> HYPERLINK \l "_heading=h.qsh70q" \h </w:instrText>
+          </w:r>
+          <w:r>
+            <w:fldChar w:fldCharType="separate"/>
+          </w:r>
+          <w:r>
+            <w:rPr>
+              <w:rFonts w:eastAsia="Times New Roman"/>
+              <w:color w:val="000000"/>
+            </w:rPr>
+            <w:t>8 ИСТОЧНИКИ РАЗРАБОТКИ</w:t>
+          </w:r>
+          <w:r>
+            <w:rPr>
+              <w:rFonts w:eastAsia="Times New Roman"/>
+              <w:color w:val="000000"/>
+            </w:rPr>
+            <w:tab/>
+          </w:r>
+          <w:r>
+            <w:rPr>
+              <w:rFonts w:eastAsia="Times New Roman"/>
+              <w:color w:val="000000"/>
+            </w:rPr>
+            <w:t>17</w:t>
+          </w:r>
+          <w:r>
+            <w:rPr>
+              <w:rFonts w:eastAsia="Times New Roman"/>
+              <w:color w:val="000000"/>
+            </w:rPr>
+            <w:fldChar w:fldCharType="end"/>
+          </w:r>
           <w:r>
             <w:fldChar w:fldCharType="end"/>
           </w:r>
@@ -1140,7 +1646,7 @@
     </w:p>
     <w:p>
       <w:pPr>
-        <w:pStyle w:val="1"/>
+        <w:pStyle w:val="2"/>
         <w:numPr>
           <w:ilvl w:val="0"/>
           <w:numId w:val="1"/>
@@ -1149,7 +1655,6 @@
       <w:bookmarkStart w:id="0" w:name="_heading=h.gjdgxs" w:colFirst="0" w:colLast="0"/>
       <w:bookmarkEnd w:id="0"/>
       <w:r>
-        <w:lastRenderedPageBreak/>
         <w:t>ОБЩИЕ СВЕДЕНИЯ</w:t>
       </w:r>
     </w:p>
@@ -1160,7 +1665,7 @@
     </w:p>
     <w:p>
       <w:pPr>
-        <w:pStyle w:val="2"/>
+        <w:pStyle w:val="3"/>
         <w:numPr>
           <w:ilvl w:val="1"/>
           <w:numId w:val="1"/>
@@ -1172,21 +1677,15 @@
         <w:t>Полное наименование автоматизированной системы</w:t>
       </w:r>
       <w:r>
-        <w:br/>
+        <w:br w:type="textWrapping"/>
+      </w:r>
+      <w:r>
         <w:t>и ее условное обозначение</w:t>
       </w:r>
     </w:p>
     <w:p>
-      <w:pPr>
-        <w:spacing w:line="240" w:lineRule="auto"/>
-      </w:pPr>
-    </w:p>
-    <w:p>
-      <w:r>
-        <w:t>Разработка плагина "Крепёжный брус" для системы автоматизированного проектирования (САПР) Компас</w:t>
-      </w:r>
-      <w:r>
-        <w:t xml:space="preserve"> 3</w:t>
+      <w:r>
+        <w:t>Разработка плагина "Крепёжный брус" для системы автоматизированного проектирования (САПР) Компас 3</w:t>
       </w:r>
       <w:r>
         <w:rPr>
@@ -1204,15 +1703,12 @@
         <w:t>V</w:t>
       </w:r>
       <w:r>
-        <w:t>23</w:t>
-      </w:r>
-      <w:r>
-        <w:t>.</w:t>
-      </w:r>
-    </w:p>
-    <w:p>
-      <w:pPr>
-        <w:pStyle w:val="2"/>
+        <w:t>23.</w:t>
+      </w:r>
+    </w:p>
+    <w:p>
+      <w:pPr>
+        <w:pStyle w:val="3"/>
         <w:numPr>
           <w:ilvl w:val="1"/>
           <w:numId w:val="1"/>
@@ -1226,31 +1722,17 @@
     </w:p>
     <w:p>
       <w:r>
-        <w:t xml:space="preserve">Заказчиком работ является: кандидат технических наук, доцент кафедры компьютерных систем в управлении и проектировании (КСУП) </w:t>
-      </w:r>
-      <w:proofErr w:type="spellStart"/>
-      <w:r>
-        <w:t>Калентьев</w:t>
-      </w:r>
-      <w:proofErr w:type="spellEnd"/>
-      <w:r>
-        <w:t xml:space="preserve"> Алексей Анатольевич.</w:t>
-      </w:r>
-    </w:p>
-    <w:p>
-      <w:pPr>
-        <w:rPr>
-          <w:strike/>
-        </w:rPr>
-      </w:pPr>
+        <w:t>Заказчиком работ является: кандидат технических наук, доцент кафедры компьютерных систем в управлении и проектировании (КСУП) Калентьев Алексей Анатольевич.</w:t>
+      </w:r>
+    </w:p>
+    <w:p>
       <w:r>
         <w:t>Адрес заказчика: 634045 Томская область Томск ул. Красноармейская 147 СБИ, офис 210.</w:t>
       </w:r>
     </w:p>
-    <w:p/>
-    <w:p>
-      <w:pPr>
-        <w:pStyle w:val="2"/>
+    <w:p>
+      <w:pPr>
+        <w:pStyle w:val="3"/>
         <w:numPr>
           <w:ilvl w:val="1"/>
           <w:numId w:val="1"/>
@@ -1262,7 +1744,6 @@
         <w:t>Перечень документов, на основании которых создается АС</w:t>
       </w:r>
     </w:p>
-    <w:p/>
     <w:p>
       <w:r>
         <w:t>Выполняемая работа и оформление её результатов должны отвечать требованиям нормативно-правовых актов, а также соответствующих государственных стандартов из числа Комплекса стандартов на автоматизированные системы:</w:t>
@@ -1318,7 +1799,7 @@
     </w:p>
     <w:p>
       <w:pPr>
-        <w:pStyle w:val="2"/>
+        <w:pStyle w:val="3"/>
         <w:numPr>
           <w:ilvl w:val="1"/>
           <w:numId w:val="1"/>
@@ -1331,9 +1812,9 @@
       </w:r>
     </w:p>
     <w:p>
-      <w:commentRangeStart w:id="5"/>
-      <w:r>
-        <w:lastRenderedPageBreak/>
+      <w:commentRangeStart w:id="0"/>
+      <w:commentRangeStart w:id="1"/>
+      <w:r>
         <w:t>Плановый срок начала работ: с 23 сентября 2025 года.</w:t>
       </w:r>
     </w:p>
@@ -1341,50 +1822,50 @@
       <w:r>
         <w:t>Плановый срок окончания работ: не позднее 29 декабря 2025 года.</w:t>
       </w:r>
-      <w:commentRangeEnd w:id="5"/>
-      <w:r>
-        <w:rPr>
-          <w:rStyle w:val="af4"/>
-        </w:rPr>
-        <w:commentReference w:id="5"/>
-      </w:r>
-    </w:p>
-    <w:p>
-      <w:pPr>
-        <w:pStyle w:val="1"/>
+      <w:commentRangeEnd w:id="0"/>
+      <w:r>
+        <w:rPr>
+          <w:rStyle w:val="13"/>
+        </w:rPr>
+        <w:commentReference w:id="0"/>
+      </w:r>
+      <w:commentRangeEnd w:id="1"/>
+      <w:r>
+        <w:commentReference w:id="1"/>
+      </w:r>
+    </w:p>
+    <w:p>
+      <w:pPr>
+        <w:pStyle w:val="2"/>
         <w:numPr>
           <w:ilvl w:val="0"/>
           <w:numId w:val="1"/>
         </w:numPr>
       </w:pPr>
-      <w:bookmarkStart w:id="6" w:name="_heading=h.tyjcwt" w:colFirst="0" w:colLast="0"/>
-      <w:bookmarkEnd w:id="6"/>
-      <w:r>
-        <w:lastRenderedPageBreak/>
+      <w:bookmarkStart w:id="5" w:name="_heading=h.tyjcwt" w:colFirst="0" w:colLast="0"/>
+      <w:bookmarkEnd w:id="5"/>
+      <w:r>
         <w:t>ЦЕЛИ И НАЗНАЧЕНИЕ СОЗДАНИЯ АВТОМАТИЗИРОВАННОЙ СИСТЕМЫ</w:t>
       </w:r>
     </w:p>
     <w:p/>
     <w:p>
       <w:pPr>
-        <w:pStyle w:val="2"/>
+        <w:pStyle w:val="3"/>
         <w:numPr>
           <w:ilvl w:val="1"/>
           <w:numId w:val="1"/>
         </w:numPr>
       </w:pPr>
-      <w:bookmarkStart w:id="7" w:name="_heading=h.3dy6vkm" w:colFirst="0" w:colLast="0"/>
-      <w:bookmarkEnd w:id="7"/>
+      <w:bookmarkStart w:id="6" w:name="_heading=h.3dy6vkm" w:colFirst="0" w:colLast="0"/>
+      <w:bookmarkEnd w:id="6"/>
       <w:r>
         <w:t>Цели создания АС</w:t>
       </w:r>
     </w:p>
     <w:p>
       <w:r>
-        <w:t>Целями выполнения работ по разработке плагина "Крепёжный брус" для САПР Компас</w:t>
-      </w:r>
-      <w:r>
-        <w:t xml:space="preserve"> 3</w:t>
+        <w:t>Целями выполнения работ по разработке плагина "Крепёжный брус" для САПР Компас 3</w:t>
       </w:r>
       <w:r>
         <w:rPr>
@@ -1402,23 +1883,20 @@
         <w:t>V</w:t>
       </w:r>
       <w:r>
-        <w:t xml:space="preserve">23 </w:t>
-      </w:r>
-      <w:r>
-        <w:t>является автоматизация проектирования и параметризации крепёжных брусков различной конфигурации.</w:t>
+        <w:t>23 является автоматизация проектирования и параметризации крепёжных брусков различной конфигурации.</w:t>
       </w:r>
     </w:p>
     <w:p/>
     <w:p>
       <w:pPr>
-        <w:pStyle w:val="2"/>
+        <w:pStyle w:val="3"/>
         <w:numPr>
           <w:ilvl w:val="1"/>
           <w:numId w:val="1"/>
         </w:numPr>
       </w:pPr>
-      <w:bookmarkStart w:id="8" w:name="_heading=h.1t3h5sf" w:colFirst="0" w:colLast="0"/>
-      <w:bookmarkEnd w:id="8"/>
+      <w:bookmarkStart w:id="7" w:name="_heading=h.1t3h5sf" w:colFirst="0" w:colLast="0"/>
+      <w:bookmarkEnd w:id="7"/>
       <w:r>
         <w:t>Назначение АС</w:t>
       </w:r>
@@ -1441,11 +1919,8 @@
         <w:t>.</w:t>
       </w:r>
       <w:r>
-        <w:rPr>
-          <w:noProof/>
-        </w:rPr>
         <w:drawing>
-          <wp:inline distT="0" distB="0" distL="114300" distR="114300" wp14:anchorId="6FC05619" wp14:editId="40B3ED53">
+          <wp:inline distT="0" distB="0" distL="114300" distR="114300">
             <wp:extent cx="4166870" cy="3345180"/>
             <wp:effectExtent l="0" t="0" r="8255" b="4445"/>
             <wp:docPr id="3" name="Изображение 3" descr="image_2025-09-30_09-47-58"/>
@@ -1462,7 +1937,7 @@
                     </pic:cNvPicPr>
                   </pic:nvPicPr>
                   <pic:blipFill>
-                    <a:blip r:embed="rId12"/>
+                    <a:blip r:embed="rId10"/>
                     <a:stretch>
                       <a:fillRect/>
                     </a:stretch>
@@ -1505,30 +1980,29 @@
     </w:p>
     <w:p>
       <w:pPr>
-        <w:pStyle w:val="1"/>
+        <w:pStyle w:val="2"/>
         <w:numPr>
           <w:ilvl w:val="0"/>
           <w:numId w:val="1"/>
         </w:numPr>
       </w:pPr>
-      <w:bookmarkStart w:id="9" w:name="_heading=h.4d34og8" w:colFirst="0" w:colLast="0"/>
-      <w:bookmarkEnd w:id="9"/>
-      <w:r>
-        <w:lastRenderedPageBreak/>
+      <w:bookmarkStart w:id="8" w:name="_heading=h.4d34og8" w:colFirst="0" w:colLast="0"/>
+      <w:bookmarkEnd w:id="8"/>
+      <w:r>
         <w:t>ТРЕБОВАНИЯ К АВТОМАТИЗИРОВАННОЙ СИСТЕМЕ</w:t>
       </w:r>
     </w:p>
     <w:p/>
     <w:p>
       <w:pPr>
-        <w:pStyle w:val="2"/>
+        <w:pStyle w:val="3"/>
         <w:numPr>
           <w:ilvl w:val="1"/>
           <w:numId w:val="1"/>
         </w:numPr>
       </w:pPr>
-      <w:bookmarkStart w:id="10" w:name="_heading=h.2s8eyo1" w:colFirst="0" w:colLast="0"/>
-      <w:bookmarkEnd w:id="10"/>
+      <w:bookmarkStart w:id="9" w:name="_heading=h.2s8eyo1" w:colFirst="0" w:colLast="0"/>
+      <w:bookmarkEnd w:id="9"/>
       <w:r>
         <w:t>Требования к структуре АС в целом</w:t>
       </w:r>
@@ -1561,10 +2035,7 @@
         <w:ind w:left="1417" w:hanging="425"/>
       </w:pPr>
       <w:r>
-        <w:t>В качестве встроенного плагина САПР “Компас</w:t>
-      </w:r>
-      <w:r>
-        <w:t xml:space="preserve"> 3</w:t>
+        <w:t>В качестве встроенного плагина САПР “Компас 3</w:t>
       </w:r>
       <w:r>
         <w:rPr>
@@ -1582,10 +2053,7 @@
         <w:t>V</w:t>
       </w:r>
       <w:r>
-        <w:t>23</w:t>
-      </w:r>
-      <w:r>
-        <w:t>”, который запускается непосредственно из САПР.</w:t>
+        <w:t>23”, который запускается непосредственно из САПР.</w:t>
       </w:r>
     </w:p>
     <w:p>
@@ -1597,10 +2065,7 @@
         <w:ind w:left="1417" w:hanging="425"/>
       </w:pPr>
       <w:r>
-        <w:t>В качестве сторонней программы, способной запустить процесс программы “Компас</w:t>
-      </w:r>
-      <w:r>
-        <w:t xml:space="preserve"> 3</w:t>
+        <w:t>В качестве сторонней программы, способной запустить процесс программы “Компас 3</w:t>
       </w:r>
       <w:r>
         <w:rPr>
@@ -1618,10 +2083,7 @@
         <w:t>V</w:t>
       </w:r>
       <w:r>
-        <w:t>23</w:t>
-      </w:r>
-      <w:r>
-        <w:t>” для построения детали.</w:t>
+        <w:t>23” для построения детали.</w:t>
       </w:r>
     </w:p>
     <w:p>
@@ -1667,19 +2129,31 @@
       <w:r>
         <w:t xml:space="preserve">Ширина бруска W (20 — 100 </w:t>
       </w:r>
-      <w:commentRangeStart w:id="11"/>
+      <w:commentRangeStart w:id="2"/>
+      <w:commentRangeStart w:id="3"/>
       <w:r>
         <w:t>мм</w:t>
       </w:r>
-      <w:commentRangeEnd w:id="11"/>
-      <w:r>
-        <w:rPr>
-          <w:rStyle w:val="af4"/>
-        </w:rPr>
-        <w:commentReference w:id="11"/>
+      <w:commentRangeEnd w:id="2"/>
+      <w:r>
+        <w:rPr>
+          <w:rStyle w:val="13"/>
+        </w:rPr>
+        <w:commentReference w:id="2"/>
+      </w:r>
+      <w:commentRangeEnd w:id="3"/>
+      <w:r>
+        <w:commentReference w:id="3"/>
       </w:r>
       <w:r>
         <w:t>)</w:t>
+      </w:r>
+      <w:r>
+        <w:rPr>
+          <w:rFonts w:hint="default"/>
+          <w:lang w:val="en-US"/>
+        </w:rPr>
+        <w:t>;</w:t>
       </w:r>
     </w:p>
     <w:p>
@@ -1703,15 +2177,7 @@
         <w:ind w:left="1417" w:hanging="425"/>
       </w:pPr>
       <w:r>
-        <w:t xml:space="preserve">Диаметр отверстия </w:t>
-      </w:r>
-      <w:proofErr w:type="spellStart"/>
-      <w:r>
-        <w:t>D_hole</w:t>
-      </w:r>
-      <w:proofErr w:type="spellEnd"/>
-      <w:r>
-        <w:t xml:space="preserve"> (5 — 30 мм);</w:t>
+        <w:t>Диаметр отверстия D_hole (5 — 30 мм);</w:t>
       </w:r>
     </w:p>
     <w:p>
@@ -1723,86 +2189,164 @@
         <w:ind w:left="1417" w:hanging="425"/>
       </w:pPr>
       <w:r>
-        <w:t xml:space="preserve">Ширина паза </w:t>
-      </w:r>
-      <w:proofErr w:type="spellStart"/>
+        <w:t>Ширина паза W_groove (5 — 25 мм).</w:t>
+      </w:r>
+    </w:p>
+    <w:p>
+      <w:pPr>
+        <w:ind w:left="992" w:firstLine="0"/>
+      </w:pPr>
+    </w:p>
+    <w:p>
+      <w:pPr>
+        <w:ind w:firstLine="720"/>
+      </w:pPr>
+      <w:r>
+        <w:t>Зависимые параметры: Диаметр отверстия (D_hole) и Ширина паза (W_groove) являются взаимозависимыми. При изменении одного параметра автоматически корректируется допустимый диапазон значений другого параметра для обеспечения целостности геометрии детали.</w:t>
+      </w:r>
+    </w:p>
+    <w:p>
+      <w:pPr>
+        <w:ind w:firstLine="720"/>
+        <w:rPr>
+          <w:rFonts w:hint="default"/>
+          <w:lang w:val="ru-RU"/>
+        </w:rPr>
+      </w:pPr>
+      <w:r>
+        <w:rPr>
+          <w:lang w:val="ru-RU"/>
+        </w:rPr>
+        <w:t>Диаметр</w:t>
+      </w:r>
+      <w:r>
+        <w:rPr>
+          <w:rFonts w:hint="default"/>
+          <w:lang w:val="ru-RU"/>
+        </w:rPr>
+        <w:t xml:space="preserve"> отверстия </w:t>
+      </w:r>
+      <w:commentRangeStart w:id="4"/>
+      <w:commentRangeStart w:id="5"/>
+      <w:r>
+        <w:t xml:space="preserve">D_hole </w:t>
+      </w:r>
+      <w:r>
+        <w:rPr>
+          <w:lang w:val="ru-RU"/>
+        </w:rPr>
+        <w:t>должен</w:t>
+      </w:r>
+      <w:r>
+        <w:rPr>
+          <w:rFonts w:hint="default"/>
+          <w:lang w:val="ru-RU"/>
+        </w:rPr>
+        <w:t xml:space="preserve"> быть не более 0.8 от ширины(</w:t>
+      </w:r>
+      <w:r>
+        <w:rPr>
+          <w:rFonts w:hint="default"/>
+          <w:lang w:val="en-US"/>
+        </w:rPr>
+        <w:t>W)</w:t>
+      </w:r>
+    </w:p>
+    <w:p>
+      <w:pPr>
+        <w:ind w:firstLine="720"/>
+      </w:pPr>
+      <w:r>
+        <w:rPr>
+          <w:lang w:val="ru-RU"/>
+        </w:rPr>
+        <w:t>Ширина</w:t>
+      </w:r>
+      <w:r>
+        <w:rPr>
+          <w:rFonts w:hint="default"/>
+          <w:lang w:val="ru-RU"/>
+        </w:rPr>
+        <w:t xml:space="preserve"> паза (</w:t>
+      </w:r>
       <w:r>
         <w:t>W_groove</w:t>
       </w:r>
-      <w:proofErr w:type="spellEnd"/>
-      <w:r>
-        <w:t xml:space="preserve"> (5 — 25 мм).</w:t>
-      </w:r>
-    </w:p>
-    <w:p>
-      <w:pPr>
-        <w:ind w:left="992" w:firstLine="0"/>
-      </w:pPr>
-    </w:p>
-    <w:p>
-      <w:pPr>
-        <w:ind w:firstLine="720"/>
-      </w:pPr>
-      <w:r>
-        <w:t>Зависимые параметры: Диаметр отверстия (</w:t>
-      </w:r>
-      <w:proofErr w:type="spellStart"/>
-      <w:r>
-        <w:t>D_hole</w:t>
-      </w:r>
-      <w:proofErr w:type="spellEnd"/>
-      <w:r>
-        <w:t>) и Ширина паза (</w:t>
-      </w:r>
-      <w:proofErr w:type="spellStart"/>
-      <w:r>
-        <w:t>W_groove</w:t>
-      </w:r>
-      <w:proofErr w:type="spellEnd"/>
-      <w:r>
-        <w:t>) являются взаимозависимыми. При изменении одного параметра автоматически корректируется допустимый диапазон значений другого параметра для обеспечения целостности геометрии детали.</w:t>
-      </w:r>
-    </w:p>
-    <w:p>
-      <w:pPr>
-        <w:ind w:firstLine="720"/>
-      </w:pPr>
-      <w:commentRangeStart w:id="12"/>
-      <w:proofErr w:type="spellStart"/>
-      <w:r>
-        <w:t>D_hole</w:t>
-      </w:r>
-      <w:proofErr w:type="spellEnd"/>
-      <w:r>
-        <w:t xml:space="preserve"> ≤ 0.8 × W (диаметр отверстия не более 80% ширины)</w:t>
-      </w:r>
-    </w:p>
-    <w:p>
-      <w:pPr>
-        <w:ind w:firstLine="720"/>
-      </w:pPr>
-      <w:proofErr w:type="spellStart"/>
-      <w:r>
-        <w:t>W_groove</w:t>
-      </w:r>
-      <w:proofErr w:type="spellEnd"/>
-      <w:r>
-        <w:t xml:space="preserve"> ≤ L - </w:t>
-      </w:r>
-      <w:proofErr w:type="spellStart"/>
-      <w:r>
-        <w:t>D_hole</w:t>
-      </w:r>
-      <w:proofErr w:type="spellEnd"/>
-      <w:r>
-        <w:t xml:space="preserve"> - 10 (ширина паза с учётом отверстия и отступа)</w:t>
-      </w:r>
-      <w:commentRangeEnd w:id="12"/>
-      <w:r>
-        <w:rPr>
-          <w:rStyle w:val="af4"/>
-        </w:rPr>
-        <w:commentReference w:id="12"/>
+      <w:r>
+        <w:rPr>
+          <w:rFonts w:hint="default"/>
+          <w:lang w:val="ru-RU"/>
+        </w:rPr>
+        <w:t>)</w:t>
+      </w:r>
+      <w:r>
+        <w:t xml:space="preserve"> </w:t>
+      </w:r>
+      <w:r>
+        <w:rPr>
+          <w:lang w:val="ru-RU"/>
+        </w:rPr>
+        <w:t>должна</w:t>
+      </w:r>
+      <w:r>
+        <w:rPr>
+          <w:rFonts w:hint="default"/>
+          <w:lang w:val="ru-RU"/>
+        </w:rPr>
+        <w:t xml:space="preserve"> быть не больше разницы длины (</w:t>
+      </w:r>
+      <w:r>
+        <w:rPr>
+          <w:rFonts w:hint="default"/>
+          <w:lang w:val="en-US"/>
+        </w:rPr>
+        <w:t>L</w:t>
+      </w:r>
+      <w:r>
+        <w:rPr>
+          <w:rFonts w:hint="default"/>
+          <w:lang w:val="ru-RU"/>
+        </w:rPr>
+        <w:t>), диаметра отверстия (</w:t>
+      </w:r>
+      <w:r>
+        <w:rPr>
+          <w:rFonts w:hint="default"/>
+          <w:lang w:val="en-US"/>
+        </w:rPr>
+        <w:t>D</w:t>
+      </w:r>
+      <w:r>
+        <w:rPr>
+          <w:rFonts w:hint="default"/>
+          <w:lang w:val="ru-RU"/>
+        </w:rPr>
+        <w:t>_</w:t>
+      </w:r>
+      <w:r>
+        <w:rPr>
+          <w:rFonts w:hint="default"/>
+          <w:lang w:val="en-US"/>
+        </w:rPr>
+        <w:t>hole)</w:t>
+      </w:r>
+      <w:r>
+        <w:rPr>
+          <w:rFonts w:hint="default"/>
+          <w:lang w:val="ru-RU"/>
+        </w:rPr>
+        <w:t xml:space="preserve"> и величины отступа, равной 10</w:t>
+      </w:r>
+      <w:commentRangeEnd w:id="4"/>
+      <w:r>
+        <w:rPr>
+          <w:rStyle w:val="13"/>
+        </w:rPr>
+        <w:commentReference w:id="4"/>
+      </w:r>
+      <w:commentRangeEnd w:id="5"/>
+      <w:r>
+        <w:commentReference w:id="5"/>
       </w:r>
     </w:p>
     <w:p>
@@ -1817,50 +2361,51 @@
           <w:numId w:val="1"/>
         </w:numPr>
       </w:pPr>
-      <w:commentRangeStart w:id="13"/>
-      <w:r>
-        <w:t xml:space="preserve">АС должна иметь пользовательский интерфейс с возможностью изменения значений, представленных выше, и последующим построении объекта "Крепёжный брус" в САПР </w:t>
-      </w:r>
-      <w:r>
-        <w:t>“</w:t>
-      </w:r>
-      <w:r>
-        <w:t>Компас</w:t>
-      </w:r>
-      <w:r>
-        <w:t xml:space="preserve"> 3</w:t>
-      </w:r>
-      <w:r>
-        <w:rPr>
-          <w:lang w:val="en-US"/>
-        </w:rPr>
-        <w:t>D</w:t>
-      </w:r>
-      <w:r>
+      <w:r>
+        <w:t>Автоматизированная система (АС) должна иметь пользовательский интерфейс, обеспечивающий возможность изменения значений, представленных выше, и последующее построение объекта «Крепёжный брус» в САПР «Компас-3D V23».</w:t>
+      </w:r>
+    </w:p>
+    <w:p>
+      <w:pPr>
+        <w:numPr>
+          <w:numId w:val="0"/>
+        </w:numPr>
+        <w:ind w:leftChars="0" w:firstLine="720" w:firstLineChars="0"/>
+      </w:pPr>
+      <w:r>
+        <w:t xml:space="preserve">Плагин должен выполнять проверку значений, вводимых пользователем, и обеспечивать обработку ошибочных ситуаций, возникающих в процессе работы. При нажатии на кнопку «Построить» должна выполняться проверка корректности введенных данных. В случае ввода некорректных данных должно отображаться окно с сообщением об ошибке построения; введенные </w:t>
+      </w:r>
+      <w:r>
+        <w:rPr>
+          <w:lang w:val="ru-RU"/>
+        </w:rPr>
+        <w:t>п</w:t>
+      </w:r>
+      <w:commentRangeStart w:id="6"/>
+      <w:commentRangeStart w:id="7"/>
+      <w:r>
+        <w:t>араметры</w:t>
+      </w:r>
+      <w:r>
+        <w:rPr>
+          <w:rFonts w:hint="default"/>
+          <w:lang w:val="ru-RU"/>
+        </w:rPr>
         <w:t xml:space="preserve"> </w:t>
       </w:r>
       <w:r>
-        <w:rPr>
-          <w:lang w:val="en-US"/>
-        </w:rPr>
-        <w:t>V</w:t>
-      </w:r>
-      <w:r>
-        <w:t>23”</w:t>
-      </w:r>
-      <w:r>
-        <w:t xml:space="preserve">. В плагине должны проходить проверки значений, вводимых пользователем. Реализуемый плагин должен обеспечивать обработку </w:t>
-      </w:r>
-      <w:r>
-        <w:lastRenderedPageBreak/>
-        <w:t>ошибочных ситуаций, возникающих в процессе работы. При нажатии на кнопку «Построить» должна проходить проверка правильности ввода данных. Если данные некорректные, то должно высветиться окно с ошибкой построения и не будут применяться введенные параметры.</w:t>
-      </w:r>
-      <w:commentRangeEnd w:id="13"/>
-      <w:r>
-        <w:rPr>
-          <w:rStyle w:val="af4"/>
-        </w:rPr>
-        <w:commentReference w:id="13"/>
+        <w:t>при этом не применяются.</w:t>
+      </w:r>
+      <w:commentRangeEnd w:id="6"/>
+      <w:r>
+        <w:rPr>
+          <w:rStyle w:val="13"/>
+        </w:rPr>
+        <w:commentReference w:id="6"/>
+      </w:r>
+      <w:commentRangeEnd w:id="7"/>
+      <w:r>
+        <w:commentReference w:id="7"/>
       </w:r>
     </w:p>
     <w:p>
@@ -1880,19 +2425,21 @@
       </w:r>
     </w:p>
     <w:p>
-      <w:pPr>
-        <w:ind w:left="720" w:firstLine="0"/>
-      </w:pPr>
-      <w:commentRangeStart w:id="14"/>
+      <w:commentRangeStart w:id="8"/>
+      <w:commentRangeStart w:id="9"/>
       <w:r>
         <w:t>Дополнительные</w:t>
       </w:r>
-      <w:commentRangeEnd w:id="14"/>
-      <w:r>
-        <w:rPr>
-          <w:rStyle w:val="af4"/>
-        </w:rPr>
-        <w:commentReference w:id="14"/>
+      <w:commentRangeEnd w:id="8"/>
+      <w:r>
+        <w:rPr>
+          <w:rStyle w:val="13"/>
+        </w:rPr>
+        <w:commentReference w:id="8"/>
+      </w:r>
+      <w:commentRangeEnd w:id="9"/>
+      <w:r>
+        <w:commentReference w:id="9"/>
       </w:r>
       <w:r>
         <w:t xml:space="preserve"> требования к численности и квалификации персонала системы не предъявляются.</w:t>
@@ -1910,19 +2457,21 @@
       </w:r>
     </w:p>
     <w:p>
-      <w:pPr>
-        <w:ind w:left="720" w:firstLine="0"/>
-      </w:pPr>
-      <w:commentRangeStart w:id="15"/>
+      <w:commentRangeStart w:id="10"/>
+      <w:commentRangeStart w:id="11"/>
       <w:r>
         <w:t>Разработанная</w:t>
       </w:r>
-      <w:commentRangeEnd w:id="15"/>
-      <w:r>
-        <w:rPr>
-          <w:rStyle w:val="af4"/>
-        </w:rPr>
-        <w:commentReference w:id="15"/>
+      <w:commentRangeEnd w:id="10"/>
+      <w:r>
+        <w:rPr>
+          <w:rStyle w:val="13"/>
+        </w:rPr>
+        <w:commentReference w:id="10"/>
+      </w:r>
+      <w:commentRangeEnd w:id="11"/>
+      <w:r>
+        <w:commentReference w:id="11"/>
       </w:r>
       <w:r>
         <w:t xml:space="preserve"> система должна обеспечивать следующие показатели назначения:</w:t>
@@ -2034,62 +2583,36 @@
         <w:ind w:firstLine="720"/>
       </w:pPr>
       <w:r>
-        <w:t xml:space="preserve">Пользовательские интерфейсы </w:t>
-      </w:r>
-      <w:r>
-        <w:t>для всех подсистем,</w:t>
-      </w:r>
-      <w:r>
-        <w:t xml:space="preserve"> разработанных в рамках создания системы должны быть выполнены в виде </w:t>
-      </w:r>
-      <w:proofErr w:type="spellStart"/>
-      <w:r>
-        <w:t>desktop</w:t>
-      </w:r>
-      <w:proofErr w:type="spellEnd"/>
-      <w:r>
-        <w:t xml:space="preserve">-интерфейсов с помощью фреймворков </w:t>
-      </w:r>
-      <w:proofErr w:type="spellStart"/>
-      <w:r>
-        <w:t>WindowsForms</w:t>
-      </w:r>
-      <w:proofErr w:type="spellEnd"/>
-      <w:r>
-        <w:t>, WPF или аналогичных им, позволяющих создавать пользовательские интерфейсы для ОС Windows 10 и выше.</w:t>
-      </w:r>
-    </w:p>
-    <w:p>
-      <w:pPr>
-        <w:ind w:firstLine="0"/>
-      </w:pPr>
-      <w:commentRangeStart w:id="16"/>
-      <w:r>
-        <w:lastRenderedPageBreak/>
+        <w:t>Пользовательские интерфейсы для всех подсистем, разработанных в рамках создания системы должны быть выполнены в виде desktop-интерфейсов с помощью фреймворков WindowsForms, WPF или аналогичных им, позволяющих создавать пользовательские интерфейсы для ОС Windows 10 и выше.</w:t>
+      </w:r>
+    </w:p>
+    <w:p>
+      <w:pPr>
+        <w:ind w:firstLine="720" w:firstLineChars="0"/>
+      </w:pPr>
+      <w:commentRangeStart w:id="12"/>
+      <w:commentRangeStart w:id="13"/>
+      <w:r>
         <w:t>Интерфейсы должны быть адаптированы под минимальную высоту экрана 1080 пикселя и ширину экрана 1920.</w:t>
       </w:r>
     </w:p>
     <w:p>
       <w:pPr>
-        <w:ind w:firstLine="0"/>
-      </w:pPr>
-      <w:r>
-        <w:t xml:space="preserve">Элементы интерфейса должны отвечать рекомендациям по верстке интерфейсов </w:t>
-      </w:r>
-      <w:proofErr w:type="spellStart"/>
-      <w:r>
-        <w:t>desktop</w:t>
-      </w:r>
-      <w:proofErr w:type="spellEnd"/>
-      <w:r>
-        <w:t>-приложений указанным в источнике [1].</w:t>
-      </w:r>
-      <w:commentRangeEnd w:id="16"/>
-      <w:r>
-        <w:rPr>
-          <w:rStyle w:val="af4"/>
-        </w:rPr>
-        <w:commentReference w:id="16"/>
+        <w:ind w:firstLine="720" w:firstLineChars="0"/>
+      </w:pPr>
+      <w:r>
+        <w:t>Элементы интерфейса должны отвечать рекомендациям по верстке интерфейсов desktop-приложений указанным в источнике [1].</w:t>
+      </w:r>
+      <w:commentRangeEnd w:id="12"/>
+      <w:r>
+        <w:rPr>
+          <w:rStyle w:val="13"/>
+        </w:rPr>
+        <w:commentReference w:id="12"/>
+      </w:r>
+      <w:commentRangeEnd w:id="13"/>
+      <w:r>
+        <w:commentReference w:id="13"/>
       </w:r>
     </w:p>
     <w:p>
@@ -2138,10 +2661,7 @@
         </w:numPr>
       </w:pPr>
       <w:r>
-        <w:t xml:space="preserve"> </w:t>
-      </w:r>
-      <w:r>
-        <w:t>Требования по сохранности информации при авариях</w:t>
+        <w:t xml:space="preserve"> Требования по сохранности информации при авариях</w:t>
       </w:r>
     </w:p>
     <w:p>
@@ -2160,10 +2680,7 @@
         </w:numPr>
       </w:pPr>
       <w:r>
-        <w:t xml:space="preserve"> </w:t>
-      </w:r>
-      <w:r>
-        <w:t>Требования к защите от влияния внешних воздействий</w:t>
+        <w:t xml:space="preserve"> Требования к защите от влияния внешних воздействий</w:t>
       </w:r>
     </w:p>
     <w:p>
@@ -2182,10 +2699,7 @@
         </w:numPr>
       </w:pPr>
       <w:r>
-        <w:t xml:space="preserve"> </w:t>
-      </w:r>
-      <w:r>
-        <w:t>Требования к патентной чистоте</w:t>
+        <w:t xml:space="preserve"> Требования к патентной чистоте</w:t>
       </w:r>
     </w:p>
     <w:p>
@@ -2204,10 +2718,7 @@
         </w:numPr>
       </w:pPr>
       <w:r>
-        <w:t xml:space="preserve"> </w:t>
-      </w:r>
-      <w:r>
-        <w:t>Требования по стандартизации и унификации</w:t>
+        <w:t xml:space="preserve"> Требования по стандартизации и унификации</w:t>
       </w:r>
     </w:p>
     <w:p>
@@ -2217,14 +2728,14 @@
     </w:p>
     <w:p>
       <w:pPr>
-        <w:pStyle w:val="2"/>
+        <w:pStyle w:val="3"/>
         <w:numPr>
           <w:ilvl w:val="1"/>
           <w:numId w:val="1"/>
         </w:numPr>
       </w:pPr>
-      <w:bookmarkStart w:id="17" w:name="_heading=h.17dp8vu" w:colFirst="0" w:colLast="0"/>
-      <w:bookmarkEnd w:id="17"/>
+      <w:bookmarkStart w:id="10" w:name="_heading=h.17dp8vu" w:colFirst="0" w:colLast="0"/>
+      <w:bookmarkEnd w:id="10"/>
       <w:r>
         <w:t>Требования к функциям (задачам), выполняемым АС</w:t>
       </w:r>
@@ -2242,22 +2753,30 @@
     </w:p>
     <w:p>
       <w:pPr>
-        <w:ind w:left="576" w:firstLine="0"/>
-      </w:pPr>
-      <w:commentRangeStart w:id="18"/>
+        <w:ind w:left="576" w:firstLine="714" w:firstLineChars="0"/>
+      </w:pPr>
+      <w:commentRangeStart w:id="14"/>
       <w:r>
         <w:t xml:space="preserve">Крепёжный брус </w:t>
       </w:r>
-      <w:commentRangeStart w:id="19"/>
-      <w:r>
-        <w:t>-</w:t>
-      </w:r>
-      <w:commentRangeEnd w:id="19"/>
-      <w:r>
-        <w:rPr>
-          <w:rStyle w:val="af4"/>
-        </w:rPr>
-        <w:commentReference w:id="19"/>
+      <w:r>
+        <w:rPr>
+          <w:rFonts w:hint="eastAsia" w:ascii="SimSun" w:hAnsi="SimSun" w:eastAsia="SimSun" w:cs="SimSun"/>
+        </w:rPr>
+        <w:t>－</w:t>
+      </w:r>
+      <w:commentRangeStart w:id="15"/>
+      <w:commentRangeStart w:id="16"/>
+      <w:r>
+        <w:rPr>
+          <w:rStyle w:val="13"/>
+        </w:rPr>
+        <w:commentReference w:id="15"/>
+      </w:r>
+      <w:commentRangeEnd w:id="15"/>
+      <w:commentRangeEnd w:id="16"/>
+      <w:r>
+        <w:commentReference w:id="16"/>
       </w:r>
       <w:r>
         <w:t xml:space="preserve"> универсальная деталь, используемая в различных механизмах и конструкциях для крепления и соединения элементов. Обычно представляет собой прямоугольный брусок с отверстиями для крепежа и пазами для фиксации.</w:t>
@@ -2265,63 +2784,38 @@
     </w:p>
     <w:p>
       <w:pPr>
-        <w:ind w:left="576" w:firstLine="0"/>
-        <w:rPr>
-          <w:rFonts w:ascii="Verdana" w:eastAsia="Verdana" w:hAnsi="Verdana" w:cs="Verdana"/>
+        <w:ind w:left="576" w:firstLine="714" w:firstLineChars="0"/>
+        <w:rPr>
+          <w:rFonts w:ascii="Verdana" w:hAnsi="Verdana" w:eastAsia="Verdana" w:cs="Verdana"/>
           <w:color w:val="333333"/>
           <w:sz w:val="24"/>
           <w:szCs w:val="24"/>
         </w:rPr>
       </w:pPr>
       <w:r>
-        <w:lastRenderedPageBreak/>
-        <w:t>В рамках задачи должен быть спроектирован и реализован механизм задания параметров с проверкой их корректности, а также разработана система взаимодействия с API САПР “Компас</w:t>
-      </w:r>
-      <w:r>
-        <w:t xml:space="preserve"> 3</w:t>
-      </w:r>
-      <w:r>
-        <w:rPr>
-          <w:lang w:val="en-US"/>
-        </w:rPr>
-        <w:t>D</w:t>
-      </w:r>
-      <w:r>
-        <w:t xml:space="preserve"> </w:t>
-      </w:r>
-      <w:r>
-        <w:rPr>
-          <w:lang w:val="en-US"/>
-        </w:rPr>
-        <w:t>V</w:t>
-      </w:r>
-      <w:r>
-        <w:t>23</w:t>
-      </w:r>
-      <w:r>
-        <w:t>”, производящая построение крепёжного бруска по заданным параметрам.</w:t>
-      </w:r>
-      <w:bookmarkStart w:id="20" w:name="_heading=h.8tdtwvsvc6fg" w:colFirst="0" w:colLast="0"/>
-      <w:bookmarkEnd w:id="20"/>
-      <w:commentRangeEnd w:id="18"/>
-      <w:r>
-        <w:rPr>
-          <w:rStyle w:val="af4"/>
-        </w:rPr>
-        <w:commentReference w:id="18"/>
-      </w:r>
+        <w:t>В рамках задачи должен быть спроектирован и реализован механизм задания параметров с проверкой их корректности, а также разработана система взаимодействия с API САПР «Компас-3D V23», производящая построение крепёжного бруска по заданным параметрам.</w:t>
+      </w:r>
+      <w:commentRangeEnd w:id="14"/>
+      <w:r>
+        <w:rPr>
+          <w:rStyle w:val="13"/>
+        </w:rPr>
+        <w:commentReference w:id="14"/>
+      </w:r>
+      <w:bookmarkStart w:id="11" w:name="_heading=h.8tdtwvsvc6fg" w:colFirst="0" w:colLast="0"/>
+      <w:bookmarkEnd w:id="11"/>
     </w:p>
     <w:p/>
     <w:p>
       <w:pPr>
-        <w:pStyle w:val="2"/>
+        <w:pStyle w:val="3"/>
         <w:numPr>
           <w:ilvl w:val="1"/>
           <w:numId w:val="1"/>
         </w:numPr>
       </w:pPr>
-      <w:bookmarkStart w:id="21" w:name="_heading=h.3rdcrjn" w:colFirst="0" w:colLast="0"/>
-      <w:bookmarkEnd w:id="21"/>
+      <w:bookmarkStart w:id="12" w:name="_heading=h.3rdcrjn" w:colFirst="0" w:colLast="0"/>
+      <w:bookmarkEnd w:id="12"/>
       <w:r>
         <w:t>Требования к видам обеспечения АС</w:t>
       </w:r>
@@ -2399,10 +2893,7 @@
         <w:ind w:firstLine="720"/>
       </w:pPr>
       <w:r>
-        <w:t>При выборе программного обеспечения необходимо отдавать предпочтение платформам разработки и библиотекам, распространяемым под лицензией MIT или аналогичным ей лицензиям, допускающим свободное использование в любом ПО и освобождающим использующих от любой оплаты. Версия САПР Компас</w:t>
-      </w:r>
-      <w:r>
-        <w:t xml:space="preserve"> 3</w:t>
+        <w:t>При выборе программного обеспечения необходимо отдавать предпочтение платформам разработки и библиотекам, распространяемым под лицензией MIT или аналогичным ей лицензиям, допускающим свободное использование в любом ПО и освобождающим использующих от любой оплаты. Версия САПР Компас 3</w:t>
       </w:r>
       <w:r>
         <w:rPr>
@@ -2420,43 +2911,51 @@
         <w:t>V</w:t>
       </w:r>
       <w:r>
-        <w:t>23</w:t>
-      </w:r>
-      <w:r>
-        <w:t>.</w:t>
-      </w:r>
-    </w:p>
-    <w:p>
-      <w:pPr>
-        <w:ind w:firstLine="0"/>
-      </w:pPr>
-      <w:commentRangeStart w:id="22"/>
+        <w:t>23.</w:t>
+      </w:r>
+    </w:p>
+    <w:p>
+      <w:pPr>
+        <w:ind w:firstLine="720" w:firstLineChars="0"/>
+      </w:pPr>
+      <w:commentRangeStart w:id="17"/>
+      <w:commentRangeStart w:id="18"/>
       <w:r>
         <w:t>Помимо</w:t>
       </w:r>
-      <w:commentRangeEnd w:id="22"/>
-      <w:r>
-        <w:rPr>
-          <w:rStyle w:val="af4"/>
-        </w:rPr>
-        <w:commentReference w:id="22"/>
-      </w:r>
-      <w:r>
-        <w:t xml:space="preserve"> этого,</w:t>
-      </w:r>
-      <w:r>
-        <w:t xml:space="preserve"> разработанная система должна работать на ПК с ОС Windows версии 10 и старше и разрядностью х64 с NET Framework </w:t>
-      </w:r>
-      <w:commentRangeStart w:id="23"/>
-      <w:r>
-        <w:t>4.7.2</w:t>
-      </w:r>
-      <w:commentRangeEnd w:id="23"/>
-      <w:r>
-        <w:rPr>
-          <w:rStyle w:val="af4"/>
-        </w:rPr>
-        <w:commentReference w:id="23"/>
+      <w:commentRangeEnd w:id="17"/>
+      <w:r>
+        <w:rPr>
+          <w:rStyle w:val="13"/>
+        </w:rPr>
+        <w:commentReference w:id="17"/>
+      </w:r>
+      <w:commentRangeEnd w:id="18"/>
+      <w:r>
+        <w:commentReference w:id="18"/>
+      </w:r>
+      <w:r>
+        <w:t xml:space="preserve"> этого, разработанная система должна работать на ПК с ОС Windows версии 10 и старше и разрядностью х64 с NET Framework </w:t>
+      </w:r>
+      <w:commentRangeStart w:id="19"/>
+      <w:commentRangeStart w:id="20"/>
+      <w:r>
+        <w:rPr>
+          <w:rStyle w:val="13"/>
+        </w:rPr>
+        <w:commentReference w:id="19"/>
+      </w:r>
+      <w:commentRangeEnd w:id="19"/>
+      <w:commentRangeEnd w:id="20"/>
+      <w:r>
+        <w:commentReference w:id="20"/>
+      </w:r>
+      <w:r>
+        <w:rPr>
+          <w:rFonts w:hint="default"/>
+          <w:lang w:val="ru-RU"/>
+        </w:rPr>
+        <w:t>8</w:t>
       </w:r>
       <w:r>
         <w:t>.</w:t>
@@ -2514,7 +3013,6 @@
         </w:numPr>
       </w:pPr>
       <w:r>
-        <w:lastRenderedPageBreak/>
         <w:t>графический процессор с объемом памяти 1 ГБ, пропускной способностью 29 ГБ/с и поддержкой DirectX 11.</w:t>
       </w:r>
     </w:p>
@@ -2534,13 +3032,7 @@
         <w:ind w:firstLine="720"/>
       </w:pPr>
       <w:r>
-        <w:t xml:space="preserve">Дополнительные </w:t>
-      </w:r>
-      <w:r>
-        <w:t>требования к</w:t>
-      </w:r>
-      <w:r>
-        <w:t xml:space="preserve"> метрологическому обеспечению не предъявляются.</w:t>
+        <w:t>Дополнительные требования к метрологическому обеспечению не предъявляются.</w:t>
       </w:r>
     </w:p>
     <w:p>
@@ -2565,14 +3057,14 @@
     <w:p/>
     <w:p>
       <w:pPr>
-        <w:pStyle w:val="2"/>
+        <w:pStyle w:val="3"/>
         <w:numPr>
           <w:ilvl w:val="1"/>
           <w:numId w:val="1"/>
         </w:numPr>
       </w:pPr>
-      <w:bookmarkStart w:id="24" w:name="_heading=h.26in1rg" w:colFirst="0" w:colLast="0"/>
-      <w:bookmarkEnd w:id="24"/>
+      <w:bookmarkStart w:id="13" w:name="_heading=h.26in1rg" w:colFirst="0" w:colLast="0"/>
+      <w:bookmarkEnd w:id="13"/>
       <w:r>
         <w:t>Общие технические требования к АС</w:t>
       </w:r>
@@ -2592,12 +3084,12 @@
           <w:color w:val="000000"/>
         </w:rPr>
         <w:sectPr>
-          <w:headerReference w:type="default" r:id="rId13"/>
-          <w:footerReference w:type="first" r:id="rId14"/>
+          <w:footerReference r:id="rId8" w:type="first"/>
+          <w:headerReference r:id="rId7" w:type="default"/>
           <w:pgSz w:w="11906" w:h="16838"/>
           <w:pgMar w:top="1134" w:right="850" w:bottom="1134" w:left="1700" w:header="708" w:footer="708" w:gutter="0"/>
           <w:pgNumType w:start="1"/>
-          <w:cols w:space="720"/>
+          <w:cols w:space="720" w:num="1"/>
           <w:titlePg/>
         </w:sectPr>
       </w:pPr>
@@ -2607,16 +3099,15 @@
     </w:p>
     <w:p>
       <w:pPr>
-        <w:pStyle w:val="1"/>
+        <w:pStyle w:val="2"/>
         <w:numPr>
           <w:ilvl w:val="0"/>
           <w:numId w:val="1"/>
         </w:numPr>
       </w:pPr>
-      <w:bookmarkStart w:id="25" w:name="_heading=h.lnxbz9" w:colFirst="0" w:colLast="0"/>
-      <w:bookmarkEnd w:id="25"/>
-      <w:r>
-        <w:lastRenderedPageBreak/>
+      <w:bookmarkStart w:id="14" w:name="_heading=h.lnxbz9" w:colFirst="0" w:colLast="0"/>
+      <w:bookmarkEnd w:id="14"/>
+      <w:r>
         <w:t>СОСТАВ И СОДЕРЖАНИЕ РАБОТ ПО СОЗДАНИЮ АВТОМАТИЗИРОВАННОЙ СИСТЕМЫ</w:t>
       </w:r>
     </w:p>
@@ -2633,13 +3124,10 @@
         <w:ind w:firstLine="567"/>
         <w:jc w:val="left"/>
       </w:pPr>
-      <w:bookmarkStart w:id="26" w:name="_heading=h.35nkun2" w:colFirst="0" w:colLast="0"/>
-      <w:bookmarkEnd w:id="26"/>
-      <w:r>
-        <w:t>Этапы проведения работ по разработке плагина "Крепёжный брус" для САПР Компас</w:t>
-      </w:r>
-      <w:r>
-        <w:t xml:space="preserve"> 3</w:t>
+      <w:bookmarkStart w:id="15" w:name="_heading=h.35nkun2" w:colFirst="0" w:colLast="0"/>
+      <w:bookmarkEnd w:id="15"/>
+      <w:r>
+        <w:t>Этапы проведения работ по разработке плагина "Крепёжный брус" для САПР Компас 3</w:t>
       </w:r>
       <w:r>
         <w:rPr>
@@ -2657,10 +3145,7 @@
         <w:t>V</w:t>
       </w:r>
       <w:r>
-        <w:t>23</w:t>
-      </w:r>
-      <w:r>
-        <w:t xml:space="preserve"> приведены в таблице 4.1.</w:t>
+        <w:t>23 приведены в таблице 4.1.</w:t>
       </w:r>
     </w:p>
     <w:p>
@@ -2670,10 +3155,7 @@
         <w:jc w:val="left"/>
       </w:pPr>
       <w:r>
-        <w:t>Таблица 4.1 – Этапы проведения работ по разработке плагина "Крепёжный брус" для САПР Компас</w:t>
-      </w:r>
-      <w:r>
-        <w:t xml:space="preserve"> 3</w:t>
+        <w:t>Таблица 4.1 – Этапы проведения работ по разработке плагина "Крепёжный брус" для САПР Компас 3</w:t>
       </w:r>
       <w:r>
         <w:rPr>
@@ -2696,19 +3178,24 @@
     </w:p>
     <w:tbl>
       <w:tblPr>
-        <w:tblStyle w:val="Style55"/>
+        <w:tblStyle w:val="52"/>
         <w:tblW w:w="14550" w:type="dxa"/>
         <w:tblInd w:w="0" w:type="dxa"/>
         <w:tblBorders>
-          <w:top w:val="single" w:sz="4" w:space="0" w:color="000000"/>
-          <w:left w:val="single" w:sz="4" w:space="0" w:color="000000"/>
-          <w:bottom w:val="single" w:sz="4" w:space="0" w:color="000000"/>
-          <w:right w:val="single" w:sz="4" w:space="0" w:color="000000"/>
-          <w:insideH w:val="single" w:sz="4" w:space="0" w:color="000000"/>
-          <w:insideV w:val="single" w:sz="4" w:space="0" w:color="000000"/>
+          <w:top w:val="single" w:color="000000" w:sz="4" w:space="0"/>
+          <w:left w:val="single" w:color="000000" w:sz="4" w:space="0"/>
+          <w:bottom w:val="single" w:color="000000" w:sz="4" w:space="0"/>
+          <w:right w:val="single" w:color="000000" w:sz="4" w:space="0"/>
+          <w:insideH w:val="single" w:color="000000" w:sz="4" w:space="0"/>
+          <w:insideV w:val="single" w:color="000000" w:sz="4" w:space="0"/>
         </w:tblBorders>
         <w:tblLayout w:type="fixed"/>
-        <w:tblLook w:val="04A0" w:firstRow="1" w:lastRow="0" w:firstColumn="1" w:lastColumn="0" w:noHBand="0" w:noVBand="1"/>
+        <w:tblCellMar>
+          <w:top w:w="0" w:type="dxa"/>
+          <w:left w:w="108" w:type="dxa"/>
+          <w:bottom w:w="0" w:type="dxa"/>
+          <w:right w:w="108" w:type="dxa"/>
+        </w:tblCellMar>
       </w:tblPr>
       <w:tblGrid>
         <w:gridCol w:w="840"/>
@@ -2719,6 +3206,22 @@
         <w:gridCol w:w="1710"/>
       </w:tblGrid>
       <w:tr>
+        <w:tblPrEx>
+          <w:tblBorders>
+            <w:top w:val="single" w:color="000000" w:sz="4" w:space="0"/>
+            <w:left w:val="single" w:color="000000" w:sz="4" w:space="0"/>
+            <w:bottom w:val="single" w:color="000000" w:sz="4" w:space="0"/>
+            <w:right w:val="single" w:color="000000" w:sz="4" w:space="0"/>
+            <w:insideH w:val="single" w:color="000000" w:sz="4" w:space="0"/>
+            <w:insideV w:val="single" w:color="000000" w:sz="4" w:space="0"/>
+          </w:tblBorders>
+          <w:tblCellMar>
+            <w:top w:w="0" w:type="dxa"/>
+            <w:left w:w="108" w:type="dxa"/>
+            <w:bottom w:w="0" w:type="dxa"/>
+            <w:right w:w="108" w:type="dxa"/>
+          </w:tblCellMar>
+        </w:tblPrEx>
         <w:tc>
           <w:tcPr>
             <w:tcW w:w="840" w:type="dxa"/>
@@ -2847,6 +3350,22 @@
         </w:tc>
       </w:tr>
       <w:tr>
+        <w:tblPrEx>
+          <w:tblBorders>
+            <w:top w:val="single" w:color="000000" w:sz="4" w:space="0"/>
+            <w:left w:val="single" w:color="000000" w:sz="4" w:space="0"/>
+            <w:bottom w:val="single" w:color="000000" w:sz="4" w:space="0"/>
+            <w:right w:val="single" w:color="000000" w:sz="4" w:space="0"/>
+            <w:insideH w:val="single" w:color="000000" w:sz="4" w:space="0"/>
+            <w:insideV w:val="single" w:color="000000" w:sz="4" w:space="0"/>
+          </w:tblBorders>
+          <w:tblCellMar>
+            <w:top w:w="0" w:type="dxa"/>
+            <w:left w:w="108" w:type="dxa"/>
+            <w:bottom w:w="0" w:type="dxa"/>
+            <w:right w:w="108" w:type="dxa"/>
+          </w:tblCellMar>
+        </w:tblPrEx>
         <w:tc>
           <w:tcPr>
             <w:tcW w:w="840" w:type="dxa"/>
@@ -2940,6 +3459,22 @@
         </w:tc>
       </w:tr>
       <w:tr>
+        <w:tblPrEx>
+          <w:tblBorders>
+            <w:top w:val="single" w:color="000000" w:sz="4" w:space="0"/>
+            <w:left w:val="single" w:color="000000" w:sz="4" w:space="0"/>
+            <w:bottom w:val="single" w:color="000000" w:sz="4" w:space="0"/>
+            <w:right w:val="single" w:color="000000" w:sz="4" w:space="0"/>
+            <w:insideH w:val="single" w:color="000000" w:sz="4" w:space="0"/>
+            <w:insideV w:val="single" w:color="000000" w:sz="4" w:space="0"/>
+          </w:tblBorders>
+          <w:tblCellMar>
+            <w:top w:w="0" w:type="dxa"/>
+            <w:left w:w="108" w:type="dxa"/>
+            <w:bottom w:w="0" w:type="dxa"/>
+            <w:right w:w="108" w:type="dxa"/>
+          </w:tblCellMar>
+        </w:tblPrEx>
         <w:tc>
           <w:tcPr>
             <w:tcW w:w="840" w:type="dxa"/>
@@ -3033,8 +3568,24 @@
         </w:tc>
       </w:tr>
       <w:tr>
+        <w:tblPrEx>
+          <w:tblBorders>
+            <w:top w:val="single" w:color="000000" w:sz="4" w:space="0"/>
+            <w:left w:val="single" w:color="000000" w:sz="4" w:space="0"/>
+            <w:bottom w:val="single" w:color="000000" w:sz="4" w:space="0"/>
+            <w:right w:val="single" w:color="000000" w:sz="4" w:space="0"/>
+            <w:insideH w:val="single" w:color="000000" w:sz="4" w:space="0"/>
+            <w:insideV w:val="single" w:color="000000" w:sz="4" w:space="0"/>
+          </w:tblBorders>
+          <w:tblCellMar>
+            <w:top w:w="0" w:type="dxa"/>
+            <w:left w:w="108" w:type="dxa"/>
+            <w:bottom w:w="0" w:type="dxa"/>
+            <w:right w:w="108" w:type="dxa"/>
+          </w:tblCellMar>
+        </w:tblPrEx>
         <w:trPr>
-          <w:trHeight w:val="357"/>
+          <w:trHeight w:val="357" w:hRule="atLeast"/>
         </w:trPr>
         <w:tc>
           <w:tcPr>
@@ -3134,13 +3685,29 @@
         </w:tc>
       </w:tr>
       <w:tr>
+        <w:tblPrEx>
+          <w:tblBorders>
+            <w:top w:val="single" w:color="000000" w:sz="4" w:space="0"/>
+            <w:left w:val="single" w:color="000000" w:sz="4" w:space="0"/>
+            <w:bottom w:val="single" w:color="000000" w:sz="4" w:space="0"/>
+            <w:right w:val="single" w:color="000000" w:sz="4" w:space="0"/>
+            <w:insideH w:val="single" w:color="000000" w:sz="4" w:space="0"/>
+            <w:insideV w:val="single" w:color="000000" w:sz="4" w:space="0"/>
+          </w:tblBorders>
+          <w:tblCellMar>
+            <w:top w:w="0" w:type="dxa"/>
+            <w:left w:w="108" w:type="dxa"/>
+            <w:bottom w:w="0" w:type="dxa"/>
+            <w:right w:w="108" w:type="dxa"/>
+          </w:tblCellMar>
+        </w:tblPrEx>
         <w:trPr>
-          <w:trHeight w:val="357"/>
+          <w:trHeight w:val="357" w:hRule="atLeast"/>
         </w:trPr>
         <w:tc>
           <w:tcPr>
             <w:tcW w:w="840" w:type="dxa"/>
-            <w:vMerge/>
+            <w:vMerge w:val="continue"/>
           </w:tcPr>
           <w:p>
             <w:pPr>
@@ -3154,7 +3721,7 @@
         <w:tc>
           <w:tcPr>
             <w:tcW w:w="2205" w:type="dxa"/>
-            <w:vMerge/>
+            <w:vMerge w:val="continue"/>
           </w:tcPr>
           <w:p>
             <w:pPr>
@@ -3183,7 +3750,7 @@
         <w:tc>
           <w:tcPr>
             <w:tcW w:w="2070" w:type="dxa"/>
-            <w:vMerge/>
+            <w:vMerge w:val="continue"/>
             <w:vAlign w:val="center"/>
           </w:tcPr>
           <w:p>
@@ -3198,7 +3765,7 @@
         <w:tc>
           <w:tcPr>
             <w:tcW w:w="2265" w:type="dxa"/>
-            <w:vMerge/>
+            <w:vMerge w:val="continue"/>
           </w:tcPr>
           <w:p>
             <w:pPr>
@@ -3212,7 +3779,7 @@
         <w:tc>
           <w:tcPr>
             <w:tcW w:w="1710" w:type="dxa"/>
-            <w:vMerge/>
+            <w:vMerge w:val="continue"/>
           </w:tcPr>
           <w:p>
             <w:pPr>
@@ -3225,13 +3792,29 @@
         </w:tc>
       </w:tr>
       <w:tr>
+        <w:tblPrEx>
+          <w:tblBorders>
+            <w:top w:val="single" w:color="000000" w:sz="4" w:space="0"/>
+            <w:left w:val="single" w:color="000000" w:sz="4" w:space="0"/>
+            <w:bottom w:val="single" w:color="000000" w:sz="4" w:space="0"/>
+            <w:right w:val="single" w:color="000000" w:sz="4" w:space="0"/>
+            <w:insideH w:val="single" w:color="000000" w:sz="4" w:space="0"/>
+            <w:insideV w:val="single" w:color="000000" w:sz="4" w:space="0"/>
+          </w:tblBorders>
+          <w:tblCellMar>
+            <w:top w:w="0" w:type="dxa"/>
+            <w:left w:w="108" w:type="dxa"/>
+            <w:bottom w:w="0" w:type="dxa"/>
+            <w:right w:w="108" w:type="dxa"/>
+          </w:tblCellMar>
+        </w:tblPrEx>
         <w:trPr>
-          <w:trHeight w:val="357"/>
+          <w:trHeight w:val="357" w:hRule="atLeast"/>
         </w:trPr>
         <w:tc>
           <w:tcPr>
             <w:tcW w:w="840" w:type="dxa"/>
-            <w:vMerge/>
+            <w:vMerge w:val="continue"/>
           </w:tcPr>
           <w:p>
             <w:pPr>
@@ -3245,7 +3828,7 @@
         <w:tc>
           <w:tcPr>
             <w:tcW w:w="2205" w:type="dxa"/>
-            <w:vMerge/>
+            <w:vMerge w:val="continue"/>
           </w:tcPr>
           <w:p>
             <w:pPr>
@@ -3274,7 +3857,7 @@
         <w:tc>
           <w:tcPr>
             <w:tcW w:w="2070" w:type="dxa"/>
-            <w:vMerge/>
+            <w:vMerge w:val="continue"/>
             <w:vAlign w:val="center"/>
           </w:tcPr>
           <w:p>
@@ -3289,7 +3872,7 @@
         <w:tc>
           <w:tcPr>
             <w:tcW w:w="2265" w:type="dxa"/>
-            <w:vMerge/>
+            <w:vMerge w:val="continue"/>
           </w:tcPr>
           <w:p>
             <w:pPr>
@@ -3303,7 +3886,7 @@
         <w:tc>
           <w:tcPr>
             <w:tcW w:w="1710" w:type="dxa"/>
-            <w:vMerge/>
+            <w:vMerge w:val="continue"/>
           </w:tcPr>
           <w:p>
             <w:pPr>
@@ -3316,8 +3899,24 @@
         </w:tc>
       </w:tr>
       <w:tr>
+        <w:tblPrEx>
+          <w:tblBorders>
+            <w:top w:val="single" w:color="000000" w:sz="4" w:space="0"/>
+            <w:left w:val="single" w:color="000000" w:sz="4" w:space="0"/>
+            <w:bottom w:val="single" w:color="000000" w:sz="4" w:space="0"/>
+            <w:right w:val="single" w:color="000000" w:sz="4" w:space="0"/>
+            <w:insideH w:val="single" w:color="000000" w:sz="4" w:space="0"/>
+            <w:insideV w:val="single" w:color="000000" w:sz="4" w:space="0"/>
+          </w:tblBorders>
+          <w:tblCellMar>
+            <w:top w:w="0" w:type="dxa"/>
+            <w:left w:w="108" w:type="dxa"/>
+            <w:bottom w:w="0" w:type="dxa"/>
+            <w:right w:w="108" w:type="dxa"/>
+          </w:tblCellMar>
+        </w:tblPrEx>
         <w:trPr>
-          <w:trHeight w:val="526"/>
+          <w:trHeight w:val="526" w:hRule="atLeast"/>
         </w:trPr>
         <w:tc>
           <w:tcPr>
@@ -3376,7 +3975,6 @@
                 <w:rFonts w:eastAsia="Times New Roman"/>
                 <w:color w:val="000000"/>
               </w:rPr>
-              <w:lastRenderedPageBreak/>
               <w:t>Создание пояснительной записки</w:t>
             </w:r>
           </w:p>
@@ -3392,7 +3990,6 @@
               <w:jc w:val="left"/>
             </w:pPr>
             <w:r>
-              <w:lastRenderedPageBreak/>
               <w:t>Программный код</w:t>
             </w:r>
           </w:p>
@@ -3452,7 +4049,6 @@
                 <w:rFonts w:eastAsia="Times New Roman"/>
                 <w:color w:val="000000"/>
               </w:rPr>
-              <w:lastRenderedPageBreak/>
               <w:t>ОС ТУСУР 01-2021</w:t>
             </w:r>
           </w:p>
@@ -3469,20 +4065,35 @@
               <w:jc w:val="left"/>
             </w:pPr>
             <w:r>
-              <w:lastRenderedPageBreak/>
               <w:t>Не позднее 29 декабря 2025 года</w:t>
             </w:r>
           </w:p>
         </w:tc>
       </w:tr>
       <w:tr>
+        <w:tblPrEx>
+          <w:tblBorders>
+            <w:top w:val="single" w:color="000000" w:sz="4" w:space="0"/>
+            <w:left w:val="single" w:color="000000" w:sz="4" w:space="0"/>
+            <w:bottom w:val="single" w:color="000000" w:sz="4" w:space="0"/>
+            <w:right w:val="single" w:color="000000" w:sz="4" w:space="0"/>
+            <w:insideH w:val="single" w:color="000000" w:sz="4" w:space="0"/>
+            <w:insideV w:val="single" w:color="000000" w:sz="4" w:space="0"/>
+          </w:tblBorders>
+          <w:tblCellMar>
+            <w:top w:w="0" w:type="dxa"/>
+            <w:left w:w="108" w:type="dxa"/>
+            <w:bottom w:w="0" w:type="dxa"/>
+            <w:right w:w="108" w:type="dxa"/>
+          </w:tblCellMar>
+        </w:tblPrEx>
         <w:trPr>
-          <w:trHeight w:val="526"/>
+          <w:trHeight w:val="526" w:hRule="atLeast"/>
         </w:trPr>
         <w:tc>
           <w:tcPr>
             <w:tcW w:w="840" w:type="dxa"/>
-            <w:vMerge/>
+            <w:vMerge w:val="continue"/>
           </w:tcPr>
           <w:p>
             <w:pPr>
@@ -3496,7 +4107,7 @@
         <w:tc>
           <w:tcPr>
             <w:tcW w:w="2205" w:type="dxa"/>
-            <w:vMerge/>
+            <w:vMerge w:val="continue"/>
           </w:tcPr>
           <w:p>
             <w:pPr>
@@ -3525,7 +4136,7 @@
         <w:tc>
           <w:tcPr>
             <w:tcW w:w="2070" w:type="dxa"/>
-            <w:vMerge/>
+            <w:vMerge w:val="continue"/>
             <w:vAlign w:val="center"/>
           </w:tcPr>
           <w:p>
@@ -3540,7 +4151,7 @@
         <w:tc>
           <w:tcPr>
             <w:tcW w:w="2265" w:type="dxa"/>
-            <w:vMerge/>
+            <w:vMerge w:val="continue"/>
           </w:tcPr>
           <w:p>
             <w:pPr>
@@ -3554,7 +4165,7 @@
         <w:tc>
           <w:tcPr>
             <w:tcW w:w="1710" w:type="dxa"/>
-            <w:vMerge/>
+            <w:vMerge w:val="continue"/>
           </w:tcPr>
           <w:p>
             <w:pPr>
@@ -3567,13 +4178,29 @@
         </w:tc>
       </w:tr>
       <w:tr>
+        <w:tblPrEx>
+          <w:tblBorders>
+            <w:top w:val="single" w:color="000000" w:sz="4" w:space="0"/>
+            <w:left w:val="single" w:color="000000" w:sz="4" w:space="0"/>
+            <w:bottom w:val="single" w:color="000000" w:sz="4" w:space="0"/>
+            <w:right w:val="single" w:color="000000" w:sz="4" w:space="0"/>
+            <w:insideH w:val="single" w:color="000000" w:sz="4" w:space="0"/>
+            <w:insideV w:val="single" w:color="000000" w:sz="4" w:space="0"/>
+          </w:tblBorders>
+          <w:tblCellMar>
+            <w:top w:w="0" w:type="dxa"/>
+            <w:left w:w="108" w:type="dxa"/>
+            <w:bottom w:w="0" w:type="dxa"/>
+            <w:right w:w="108" w:type="dxa"/>
+          </w:tblCellMar>
+        </w:tblPrEx>
         <w:trPr>
-          <w:trHeight w:val="194"/>
+          <w:trHeight w:val="194" w:hRule="atLeast"/>
         </w:trPr>
         <w:tc>
           <w:tcPr>
             <w:tcW w:w="840" w:type="dxa"/>
-            <w:vMerge/>
+            <w:vMerge w:val="continue"/>
           </w:tcPr>
           <w:p>
             <w:pPr>
@@ -3587,7 +4214,7 @@
         <w:tc>
           <w:tcPr>
             <w:tcW w:w="2205" w:type="dxa"/>
-            <w:vMerge/>
+            <w:vMerge w:val="continue"/>
           </w:tcPr>
           <w:p>
             <w:pPr>
@@ -3616,7 +4243,7 @@
         <w:tc>
           <w:tcPr>
             <w:tcW w:w="2070" w:type="dxa"/>
-            <w:vMerge/>
+            <w:vMerge w:val="continue"/>
             <w:vAlign w:val="center"/>
           </w:tcPr>
           <w:p>
@@ -3631,7 +4258,7 @@
         <w:tc>
           <w:tcPr>
             <w:tcW w:w="2265" w:type="dxa"/>
-            <w:vMerge/>
+            <w:vMerge w:val="continue"/>
           </w:tcPr>
           <w:p>
             <w:pPr>
@@ -3645,7 +4272,7 @@
         <w:tc>
           <w:tcPr>
             <w:tcW w:w="1710" w:type="dxa"/>
-            <w:vMerge/>
+            <w:vMerge w:val="continue"/>
           </w:tcPr>
           <w:p>
             <w:pPr>
@@ -3666,63 +4293,56 @@
         <w:sectPr>
           <w:pgSz w:w="16838" w:h="11906" w:orient="landscape"/>
           <w:pgMar w:top="850" w:right="1134" w:bottom="1701" w:left="1134" w:header="708" w:footer="708" w:gutter="0"/>
-          <w:cols w:space="720"/>
+          <w:cols w:space="720" w:num="1"/>
           <w:titlePg/>
         </w:sectPr>
       </w:pPr>
     </w:p>
     <w:p>
       <w:pPr>
-        <w:pStyle w:val="1"/>
+        <w:pStyle w:val="2"/>
         <w:numPr>
           <w:ilvl w:val="0"/>
           <w:numId w:val="1"/>
         </w:numPr>
       </w:pPr>
-      <w:bookmarkStart w:id="27" w:name="_heading=h.1ksv4uv" w:colFirst="0" w:colLast="0"/>
-      <w:bookmarkEnd w:id="27"/>
-      <w:r>
-        <w:lastRenderedPageBreak/>
+      <w:bookmarkStart w:id="16" w:name="_heading=h.1ksv4uv" w:colFirst="0" w:colLast="0"/>
+      <w:bookmarkEnd w:id="16"/>
+      <w:r>
         <w:t>ПОРЯДОК РАЗРАБОТКИ АВТОМАТИЗИРОВАННОЙ СИСТЕМЫ</w:t>
       </w:r>
     </w:p>
     <w:p/>
     <w:p>
       <w:pPr>
-        <w:pStyle w:val="2"/>
+        <w:pStyle w:val="3"/>
         <w:numPr>
           <w:ilvl w:val="1"/>
           <w:numId w:val="1"/>
         </w:numPr>
       </w:pPr>
-      <w:bookmarkStart w:id="28" w:name="_heading=h.44sinio" w:colFirst="0" w:colLast="0"/>
-      <w:bookmarkEnd w:id="28"/>
+      <w:bookmarkStart w:id="17" w:name="_heading=h.44sinio" w:colFirst="0" w:colLast="0"/>
+      <w:bookmarkEnd w:id="17"/>
       <w:r>
         <w:t>Порядок организации разработки АС</w:t>
       </w:r>
     </w:p>
     <w:p>
       <w:r>
-        <w:t xml:space="preserve">Работа по разработке АС организуется в удаленном формате с возможностью очного присутствия в рабочие часы и использовании для разработки </w:t>
-      </w:r>
-      <w:r>
-        <w:t>ПК,</w:t>
-      </w:r>
-      <w:r>
-        <w:t xml:space="preserve"> находящихся в распоряжении кафедры КСУП.</w:t>
+        <w:t>Работа по разработке АС организуется в удаленном формате с возможностью очного присутствия в рабочие часы и использовании для разработки ПК, находящихся в распоряжении кафедры КСУП.</w:t>
       </w:r>
     </w:p>
     <w:p/>
     <w:p>
       <w:pPr>
-        <w:pStyle w:val="2"/>
+        <w:pStyle w:val="3"/>
         <w:numPr>
           <w:ilvl w:val="1"/>
           <w:numId w:val="1"/>
         </w:numPr>
       </w:pPr>
-      <w:bookmarkStart w:id="29" w:name="_heading=h.2jxsxqh" w:colFirst="0" w:colLast="0"/>
-      <w:bookmarkEnd w:id="29"/>
+      <w:bookmarkStart w:id="18" w:name="_heading=h.2jxsxqh" w:colFirst="0" w:colLast="0"/>
+      <w:bookmarkEnd w:id="18"/>
       <w:r>
         <w:t>Перечень документов и исходных данных для разработки АС</w:t>
       </w:r>
@@ -3730,10 +4350,7 @@
     <w:p/>
     <w:p>
       <w:r>
-        <w:t>Для разработки плагина "Крепёжный брус" для САПР Компас</w:t>
-      </w:r>
-      <w:r>
-        <w:t xml:space="preserve"> 3</w:t>
+        <w:t>Для разработки плагина "Крепёжный брус" для САПР Компас 3</w:t>
       </w:r>
       <w:r>
         <w:rPr>
@@ -3751,10 +4368,7 @@
         <w:t>V</w:t>
       </w:r>
       <w:r>
-        <w:t>23</w:t>
-      </w:r>
-      <w:r>
-        <w:t xml:space="preserve"> нужны следующие документы:</w:t>
+        <w:t>23 нужны следующие документы:</w:t>
       </w:r>
     </w:p>
     <w:p>
@@ -3792,14 +4406,14 @@
     </w:p>
     <w:p>
       <w:pPr>
-        <w:pStyle w:val="2"/>
+        <w:pStyle w:val="3"/>
         <w:numPr>
           <w:ilvl w:val="1"/>
           <w:numId w:val="1"/>
         </w:numPr>
       </w:pPr>
-      <w:bookmarkStart w:id="30" w:name="_heading=h.z337ya" w:colFirst="0" w:colLast="0"/>
-      <w:bookmarkEnd w:id="30"/>
+      <w:bookmarkStart w:id="19" w:name="_heading=h.z337ya" w:colFirst="0" w:colLast="0"/>
+      <w:bookmarkEnd w:id="19"/>
       <w:r>
         <w:t>Перечень документов, предъявляемых по окончании соответствующих этапов работ</w:t>
       </w:r>
@@ -3897,35 +4511,32 @@
     </w:p>
     <w:p>
       <w:pPr>
-        <w:pStyle w:val="1"/>
+        <w:pStyle w:val="2"/>
         <w:numPr>
           <w:ilvl w:val="0"/>
           <w:numId w:val="1"/>
         </w:numPr>
       </w:pPr>
-      <w:bookmarkStart w:id="31" w:name="_heading=h.3j2qqm3" w:colFirst="0" w:colLast="0"/>
-      <w:bookmarkEnd w:id="31"/>
-      <w:r>
-        <w:lastRenderedPageBreak/>
+      <w:bookmarkStart w:id="20" w:name="_heading=h.3j2qqm3" w:colFirst="0" w:colLast="0"/>
+      <w:bookmarkEnd w:id="20"/>
+      <w:r>
         <w:t>ПОРЯДОК КОНТРОЛЯ И ПРИЕМКИ АВТОМАТИЗИРОВАННОЙ СИСТЕМЫ</w:t>
       </w:r>
     </w:p>
-    <w:p/>
-    <w:p>
-      <w:pPr>
-        <w:pStyle w:val="2"/>
+    <w:p>
+      <w:pPr>
+        <w:pStyle w:val="3"/>
         <w:numPr>
           <w:ilvl w:val="1"/>
           <w:numId w:val="1"/>
         </w:numPr>
       </w:pPr>
-      <w:bookmarkStart w:id="32" w:name="_heading=h.1y810tw" w:colFirst="0" w:colLast="0"/>
-      <w:bookmarkEnd w:id="32"/>
+      <w:bookmarkStart w:id="21" w:name="_heading=h.1y810tw" w:colFirst="0" w:colLast="0"/>
+      <w:bookmarkEnd w:id="21"/>
       <w:r>
         <w:t>Виды, состав и методы испытаний АС и ее составных частей</w:t>
       </w:r>
     </w:p>
-    <w:p/>
     <w:p>
       <w:r>
         <w:t>Испытания должны быть организованы и проведены в соответствии с [2-3].</w:t>
@@ -4050,19 +4661,18 @@
     <w:p/>
     <w:p>
       <w:pPr>
-        <w:pStyle w:val="2"/>
+        <w:pStyle w:val="3"/>
         <w:numPr>
           <w:ilvl w:val="1"/>
           <w:numId w:val="1"/>
         </w:numPr>
       </w:pPr>
-      <w:bookmarkStart w:id="33" w:name="_heading=h.4i7ojhp" w:colFirst="0" w:colLast="0"/>
-      <w:bookmarkEnd w:id="33"/>
+      <w:bookmarkStart w:id="22" w:name="_heading=h.4i7ojhp" w:colFirst="0" w:colLast="0"/>
+      <w:bookmarkEnd w:id="22"/>
       <w:r>
         <w:t>Общие требования к приёмке работ по стадиям</w:t>
       </w:r>
     </w:p>
-    <w:p/>
     <w:p>
       <w:r>
         <w:t>Приёмка результатов работ осуществляется поэтапно в соответствии с календарным планом выполнения работ (п. 4).</w:t>
@@ -4079,57 +4689,56 @@
       </w:r>
     </w:p>
     <w:p>
-      <w:commentRangeStart w:id="34"/>
-      <w:r>
-        <w:lastRenderedPageBreak/>
+      <w:commentRangeStart w:id="21"/>
+      <w:commentRangeStart w:id="22"/>
+      <w:r>
         <w:t>Комплектность передаваемой отчётной документации подлежит проверке Заказчиком.</w:t>
       </w:r>
-      <w:commentRangeEnd w:id="34"/>
-      <w:r>
-        <w:rPr>
-          <w:rStyle w:val="af4"/>
-        </w:rPr>
-        <w:commentReference w:id="34"/>
-      </w:r>
-    </w:p>
-    <w:p>
-      <w:pPr>
-        <w:pStyle w:val="1"/>
+      <w:commentRangeEnd w:id="21"/>
+      <w:r>
+        <w:rPr>
+          <w:rStyle w:val="13"/>
+        </w:rPr>
+        <w:commentReference w:id="21"/>
+      </w:r>
+      <w:commentRangeEnd w:id="22"/>
+      <w:bookmarkStart w:id="28" w:name="_GoBack"/>
+      <w:bookmarkEnd w:id="28"/>
+      <w:r>
+        <w:commentReference w:id="22"/>
+      </w:r>
+    </w:p>
+    <w:p>
+      <w:pPr>
+        <w:pStyle w:val="2"/>
         <w:numPr>
           <w:ilvl w:val="0"/>
           <w:numId w:val="1"/>
         </w:numPr>
       </w:pPr>
-      <w:bookmarkStart w:id="35" w:name="_heading=h.2xcytpi" w:colFirst="0" w:colLast="0"/>
-      <w:bookmarkEnd w:id="35"/>
-      <w:r>
-        <w:lastRenderedPageBreak/>
+      <w:bookmarkStart w:id="23" w:name="_heading=h.2xcytpi" w:colFirst="0" w:colLast="0"/>
+      <w:bookmarkEnd w:id="23"/>
+      <w:r>
         <w:t>ТРЕБОВАНИЯ К ДОКУМЕНТИРОВАНИЮ</w:t>
       </w:r>
     </w:p>
     <w:p/>
     <w:p>
       <w:r>
-        <w:t xml:space="preserve">Отчётная документация должна передаваться Заказчику </w:t>
-      </w:r>
-      <w:r>
-        <w:t>в электронном</w:t>
-      </w:r>
-      <w:r>
-        <w:t xml:space="preserve"> виде на русском языке. Вспомогательная документация (не указанная в качестве непосредственного результата работ) также передаётся только в электронном виде.</w:t>
+        <w:t>Отчётная документация должна передаваться Заказчику в электронном виде на русском языке. Вспомогательная документация (не указанная в качестве непосредственного результата работ) также передаётся только в электронном виде.</w:t>
       </w:r>
     </w:p>
     <w:p/>
     <w:p>
       <w:pPr>
-        <w:pStyle w:val="2"/>
+        <w:pStyle w:val="3"/>
         <w:numPr>
           <w:ilvl w:val="1"/>
           <w:numId w:val="1"/>
         </w:numPr>
       </w:pPr>
-      <w:bookmarkStart w:id="36" w:name="_heading=h.1ci93xb" w:colFirst="0" w:colLast="0"/>
-      <w:bookmarkEnd w:id="36"/>
+      <w:bookmarkStart w:id="24" w:name="_heading=h.1ci93xb" w:colFirst="0" w:colLast="0"/>
+      <w:bookmarkEnd w:id="24"/>
       <w:r>
         <w:t>Перечень подлежащих разработке документов</w:t>
       </w:r>
@@ -4143,14 +4752,14 @@
     <w:p/>
     <w:p>
       <w:pPr>
-        <w:pStyle w:val="2"/>
+        <w:pStyle w:val="3"/>
         <w:numPr>
           <w:ilvl w:val="1"/>
           <w:numId w:val="1"/>
         </w:numPr>
       </w:pPr>
-      <w:bookmarkStart w:id="37" w:name="_heading=h.3whwml4" w:colFirst="0" w:colLast="0"/>
-      <w:bookmarkEnd w:id="37"/>
+      <w:bookmarkStart w:id="25" w:name="_heading=h.3whwml4" w:colFirst="0" w:colLast="0"/>
+      <w:bookmarkEnd w:id="25"/>
       <w:r>
         <w:t>Вид представления и количество документов</w:t>
       </w:r>
@@ -4163,33 +4772,17 @@
         <w:rPr>
           <w:i/>
         </w:rPr>
-        <w:t>.</w:t>
-      </w:r>
-      <w:proofErr w:type="spellStart"/>
+        <w:t>.docx</w:t>
+      </w:r>
+      <w:r>
+        <w:t xml:space="preserve"> и </w:t>
+      </w:r>
       <w:r>
         <w:rPr>
           <w:i/>
         </w:rPr>
-        <w:t>docx</w:t>
-      </w:r>
-      <w:proofErr w:type="spellEnd"/>
-      <w:r>
-        <w:t xml:space="preserve"> и </w:t>
-      </w:r>
-      <w:r>
-        <w:rPr>
-          <w:i/>
-        </w:rPr>
-        <w:t>.</w:t>
-      </w:r>
-      <w:proofErr w:type="spellStart"/>
-      <w:r>
-        <w:rPr>
-          <w:i/>
-        </w:rPr>
-        <w:t>pdf</w:t>
-      </w:r>
-      <w:proofErr w:type="spellEnd"/>
+        <w:t>.pdf</w:t>
+      </w:r>
       <w:r>
         <w:t xml:space="preserve"> по одному экземпляру каждый</w:t>
       </w:r>
@@ -4245,15 +4838,15 @@
     </w:p>
     <w:p>
       <w:pPr>
-        <w:pStyle w:val="2"/>
+        <w:pStyle w:val="3"/>
         <w:numPr>
           <w:ilvl w:val="1"/>
           <w:numId w:val="1"/>
         </w:numPr>
         <w:ind w:left="709" w:firstLine="0"/>
       </w:pPr>
-      <w:bookmarkStart w:id="38" w:name="_heading=h.2bn6wsx" w:colFirst="0" w:colLast="0"/>
-      <w:bookmarkEnd w:id="38"/>
+      <w:bookmarkStart w:id="26" w:name="_heading=h.2bn6wsx" w:colFirst="0" w:colLast="0"/>
+      <w:bookmarkEnd w:id="26"/>
       <w:r>
         <w:t>Требования по использованию ЕСКД и ЕСПД при разработке документов</w:t>
       </w:r>
@@ -4298,24 +4891,39 @@
           <w:rFonts w:eastAsia="Times New Roman"/>
           <w:color w:val="000000"/>
         </w:rPr>
-        <w:lastRenderedPageBreak/>
-        <w:t xml:space="preserve">шрифт – Times New </w:t>
-      </w:r>
-      <w:proofErr w:type="spellStart"/>
+        <w:t>шрифт – Times New Roman 14;</w:t>
+      </w:r>
+    </w:p>
+    <w:p>
+      <w:pPr>
+        <w:numPr>
+          <w:ilvl w:val="0"/>
+          <w:numId w:val="11"/>
+        </w:numPr>
+        <w:ind w:left="0" w:firstLine="709"/>
+      </w:pPr>
       <w:r>
         <w:rPr>
           <w:rFonts w:eastAsia="Times New Roman"/>
           <w:color w:val="000000"/>
         </w:rPr>
-        <w:t>Roman</w:t>
-      </w:r>
-      <w:proofErr w:type="spellEnd"/>
+        <w:t>первая строка – отступ 1,25 см;</w:t>
+      </w:r>
+    </w:p>
+    <w:p>
+      <w:pPr>
+        <w:numPr>
+          <w:ilvl w:val="0"/>
+          <w:numId w:val="11"/>
+        </w:numPr>
+        <w:ind w:left="0" w:firstLine="709"/>
+      </w:pPr>
       <w:r>
         <w:rPr>
           <w:rFonts w:eastAsia="Times New Roman"/>
           <w:color w:val="000000"/>
         </w:rPr>
-        <w:t xml:space="preserve"> 14;</w:t>
+        <w:t>межстрочный интервал – полуторный;</w:t>
       </w:r>
     </w:p>
     <w:p>
@@ -4331,7 +4939,7 @@
           <w:rFonts w:eastAsia="Times New Roman"/>
           <w:color w:val="000000"/>
         </w:rPr>
-        <w:t>первая строка – отступ 1,25 см;</w:t>
+        <w:t>выравнивание – по ширине;</w:t>
       </w:r>
     </w:p>
     <w:p>
@@ -4347,7 +4955,7 @@
           <w:rFonts w:eastAsia="Times New Roman"/>
           <w:color w:val="000000"/>
         </w:rPr>
-        <w:t>межстрочный интервал – полуторный;</w:t>
+        <w:t>перенос слов – автоматический</w:t>
       </w:r>
     </w:p>
     <w:p>
@@ -4363,53 +4971,20 @@
           <w:rFonts w:eastAsia="Times New Roman"/>
           <w:color w:val="000000"/>
         </w:rPr>
-        <w:t>выравнивание – по ширине;</w:t>
-      </w:r>
-    </w:p>
-    <w:p>
-      <w:pPr>
-        <w:numPr>
-          <w:ilvl w:val="0"/>
-          <w:numId w:val="11"/>
-        </w:numPr>
-        <w:ind w:left="0" w:firstLine="709"/>
-      </w:pPr>
-      <w:r>
-        <w:rPr>
-          <w:rFonts w:eastAsia="Times New Roman"/>
-          <w:color w:val="000000"/>
-        </w:rPr>
-        <w:t>перенос слов – автоматический</w:t>
-      </w:r>
-    </w:p>
-    <w:p>
-      <w:pPr>
-        <w:numPr>
-          <w:ilvl w:val="0"/>
-          <w:numId w:val="11"/>
-        </w:numPr>
-        <w:ind w:left="0" w:firstLine="709"/>
-      </w:pPr>
-      <w:r>
-        <w:rPr>
-          <w:rFonts w:eastAsia="Times New Roman"/>
-          <w:color w:val="000000"/>
-        </w:rPr>
         <w:t>перенос слов из прописных букв – отменить.</w:t>
       </w:r>
     </w:p>
     <w:p>
       <w:pPr>
-        <w:pStyle w:val="1"/>
+        <w:pStyle w:val="2"/>
         <w:numPr>
           <w:ilvl w:val="0"/>
           <w:numId w:val="1"/>
         </w:numPr>
       </w:pPr>
-      <w:bookmarkStart w:id="39" w:name="_heading=h.qsh70q" w:colFirst="0" w:colLast="0"/>
-      <w:bookmarkEnd w:id="39"/>
-      <w:r>
-        <w:lastRenderedPageBreak/>
+      <w:bookmarkStart w:id="27" w:name="_heading=h.qsh70q" w:colFirst="0" w:colLast="0"/>
+      <w:bookmarkEnd w:id="27"/>
+      <w:r>
         <w:t>ИСТОЧНИКИ РАЗРАБОТКИ</w:t>
       </w:r>
     </w:p>
@@ -4431,39 +5006,7 @@
         <w:ind w:left="0" w:firstLine="705"/>
       </w:pPr>
       <w:r>
-        <w:t xml:space="preserve">Новые технологии в </w:t>
-      </w:r>
-      <w:proofErr w:type="gramStart"/>
-      <w:r>
-        <w:t>программировании :</w:t>
-      </w:r>
-      <w:proofErr w:type="gramEnd"/>
-      <w:r>
-        <w:t xml:space="preserve"> учебное пособие / А. А. </w:t>
-      </w:r>
-      <w:proofErr w:type="spellStart"/>
-      <w:r>
-        <w:t>Калентьев</w:t>
-      </w:r>
-      <w:proofErr w:type="spellEnd"/>
-      <w:r>
-        <w:t xml:space="preserve">, Д. В. </w:t>
-      </w:r>
-      <w:proofErr w:type="spellStart"/>
-      <w:r>
-        <w:t>Гарайс</w:t>
-      </w:r>
-      <w:proofErr w:type="spellEnd"/>
-      <w:r>
-        <w:t xml:space="preserve">, А. Е. Горяинов — </w:t>
-      </w:r>
-      <w:proofErr w:type="gramStart"/>
-      <w:r>
-        <w:t>Томск :</w:t>
-      </w:r>
-      <w:proofErr w:type="gramEnd"/>
-      <w:r>
-        <w:t xml:space="preserve"> Эль Контент, 2014. — 176 с.</w:t>
+        <w:t>Новые технологии в программировании : учебное пособие / А. А. Калентьев, Д. В. Гарайс, А. Е. Горяинов — Томск : Эль Контент, 2014. — 176 с.</w:t>
       </w:r>
     </w:p>
     <w:p>
@@ -4535,39 +5078,7 @@
         <w:ind w:left="0" w:firstLine="705"/>
       </w:pPr>
       <w:r>
-        <w:t>Введение в UML от создателей языка [Текст</w:t>
-      </w:r>
-      <w:proofErr w:type="gramStart"/>
-      <w:r>
-        <w:t>] :</w:t>
-      </w:r>
-      <w:proofErr w:type="gramEnd"/>
-      <w:r>
-        <w:t xml:space="preserve"> руководство пользователя / Г. Буч, Д. Рамбо, И. Якобсон. - 2-е изд. - </w:t>
-      </w:r>
-      <w:proofErr w:type="gramStart"/>
-      <w:r>
-        <w:t>М. :</w:t>
-      </w:r>
-      <w:proofErr w:type="gramEnd"/>
-      <w:r>
-        <w:t xml:space="preserve"> ДМК Пресс, 2012. - 494 </w:t>
-      </w:r>
-      <w:proofErr w:type="gramStart"/>
-      <w:r>
-        <w:t>с. :</w:t>
-      </w:r>
-      <w:proofErr w:type="gramEnd"/>
-      <w:r>
-        <w:t xml:space="preserve"> ил. - (Классика программирования). - </w:t>
-      </w:r>
-      <w:proofErr w:type="spellStart"/>
-      <w:r>
-        <w:t>Предм</w:t>
-      </w:r>
-      <w:proofErr w:type="spellEnd"/>
-      <w:r>
-        <w:t>. указ.: с. 483-493. - ISBN 978-5-94074-644-7;</w:t>
+        <w:t>Введение в UML от создателей языка [Текст] : руководство пользователя / Г. Буч, Д. Рамбо, И. Якобсон. - 2-е изд. - М. : ДМК Пресс, 2012. - 494 с. : ил. - (Классика программирования). - Предм. указ.: с. 483-493. - ISBN 978-5-94074-644-7;</w:t>
       </w:r>
     </w:p>
     <w:p>
@@ -4579,26 +5090,13 @@
         <w:ind w:left="0" w:firstLine="705"/>
       </w:pPr>
       <w:r>
-        <w:t xml:space="preserve">Ли. К. Основы САПР (CAD/CAM/CAE). – </w:t>
-      </w:r>
-      <w:proofErr w:type="spellStart"/>
-      <w:r>
-        <w:t>Спб</w:t>
-      </w:r>
-      <w:proofErr w:type="spellEnd"/>
-      <w:proofErr w:type="gramStart"/>
-      <w:r>
-        <w:t>.:«</w:t>
-      </w:r>
-      <w:proofErr w:type="gramEnd"/>
-      <w:r>
-        <w:t>Питер», 2004. – 560с.</w:t>
+        <w:t>Ли. К. Основы САПР (CAD/CAM/CAE). – Спб.:«Питер», 2004. – 560с.</w:t>
       </w:r>
     </w:p>
     <w:sectPr>
       <w:pgSz w:w="11906" w:h="16838"/>
       <w:pgMar w:top="1134" w:right="850" w:bottom="1134" w:left="1701" w:header="708" w:footer="708" w:gutter="0"/>
-      <w:cols w:space="720"/>
+      <w:cols w:space="720" w:num="1"/>
       <w:titlePg/>
     </w:sectPr>
   </w:body>
@@ -4606,220 +5104,356 @@
 </file>
 
 <file path=word/comments.xml><?xml version="1.0" encoding="utf-8"?>
-<w:comments xmlns:wpc="http://schemas.microsoft.com/office/word/2010/wordprocessingCanvas" xmlns:cx="http://schemas.microsoft.com/office/drawing/2014/chartex" xmlns:cx1="http://schemas.microsoft.com/office/drawing/2015/9/8/chartex" xmlns:cx2="http://schemas.microsoft.com/office/drawing/2015/10/21/chartex" xmlns:cx3="http://schemas.microsoft.com/office/drawing/2016/5/9/chartex" xmlns:cx4="http://schemas.microsoft.com/office/drawing/2016/5/10/chartex" xmlns:cx5="http://schemas.microsoft.com/office/drawing/2016/5/11/chartex" xmlns:cx6="http://schemas.microsoft.com/office/drawing/2016/5/12/chartex" xmlns:cx7="http://schemas.microsoft.com/office/drawing/2016/5/13/chartex" xmlns:cx8="http://schemas.microsoft.com/office/drawing/2016/5/14/chartex" xmlns:mc="http://schemas.openxmlformats.org/markup-compatibility/2006" xmlns:aink="http://schemas.microsoft.com/office/drawing/2016/ink" xmlns:am3d="http://schemas.microsoft.com/office/drawing/2017/model3d" xmlns:o="urn:schemas-microsoft-com:office:office" xmlns:oel="http://schemas.microsoft.com/office/2019/extlst" xmlns:r="http://schemas.openxmlformats.org/officeDocument/2006/relationships" xmlns:m="http://schemas.openxmlformats.org/officeDocument/2006/math" xmlns:v="urn:schemas-microsoft-com:vml" xmlns:wp14="http://schemas.microsoft.com/office/word/2010/wordprocessingDrawing" xmlns:wp="http://schemas.openxmlformats.org/drawingml/2006/wordprocessingDrawing" xmlns:w10="urn:schemas-microsoft-com:office:word" xmlns:w="http://schemas.openxmlformats.org/wordprocessingml/2006/main" xmlns:w14="http://schemas.microsoft.com/office/word/2010/wordml" xmlns:w15="http://schemas.microsoft.com/office/word/2012/wordml" xmlns:w16cex="http://schemas.microsoft.com/office/word/2018/wordml/cex" xmlns:w16cid="http://schemas.microsoft.com/office/word/2016/wordml/cid" xmlns:w16="http://schemas.microsoft.com/office/word/2018/wordml" xmlns:w16du="http://schemas.microsoft.com/office/word/2023/wordml/word16du" xmlns:w16sdtdh="http://schemas.microsoft.com/office/word/2020/wordml/sdtdatahash" xmlns:w16sdtfl="http://schemas.microsoft.com/office/word/2024/wordml/sdtformatlock" xmlns:w16se="http://schemas.microsoft.com/office/word/2015/wordml/symex" xmlns:wpg="http://schemas.microsoft.com/office/word/2010/wordprocessingGroup" xmlns:wpi="http://schemas.microsoft.com/office/word/2010/wordprocessingInk" xmlns:wne="http://schemas.microsoft.com/office/word/2006/wordml" xmlns:wps="http://schemas.microsoft.com/office/word/2010/wordprocessingShape" mc:Ignorable="w14 w15 w16se w16cid w16 w16cex w16sdtdh w16sdtfl w16du wp14">
-  <w:comment w:id="5" w:author="Kalentyev Alexey" w:date="2025-09-30T11:57:00Z" w:initials="KA">
-    <w:p>
-      <w:pPr>
-        <w:pStyle w:val="af5"/>
+<w:comments xmlns:wpc="http://schemas.microsoft.com/office/word/2010/wordprocessingCanvas" xmlns:mc="http://schemas.openxmlformats.org/markup-compatibility/2006" xmlns:o="urn:schemas-microsoft-com:office:office" xmlns:r="http://schemas.openxmlformats.org/officeDocument/2006/relationships" xmlns:m="http://schemas.openxmlformats.org/officeDocument/2006/math" xmlns:v="urn:schemas-microsoft-com:vml" xmlns:wp14="http://schemas.microsoft.com/office/word/2010/wordprocessingDrawing" xmlns:wp="http://schemas.openxmlformats.org/drawingml/2006/wordprocessingDrawing" xmlns:w="http://schemas.openxmlformats.org/wordprocessingml/2006/main" xmlns:w14="http://schemas.microsoft.com/office/word/2010/wordml" xmlns:w15="http://schemas.microsoft.com/office/word/2012/wordml" xmlns:w10="urn:schemas-microsoft-com:office:word" xmlns:wpg="http://schemas.microsoft.com/office/word/2010/wordprocessingGroup" xmlns:wpi="http://schemas.microsoft.com/office/word/2010/wordprocessingInk" xmlns:wne="http://schemas.microsoft.com/office/word/2006/wordml" xmlns:wps="http://schemas.microsoft.com/office/word/2010/wordprocessingShape" xmlns:wpsCustomData="http://www.wps.cn/officeDocument/2013/wpsCustomData" mc:Ignorable="w14 w15 wp14">
+  <w:comment w:id="0" w:author="Kalentyev Alexey" w:date="2025-09-30T11:57:00Z" w:initials="KA">
+    <w:p>
+      <w:pPr>
+        <w:pStyle w:val="18"/>
         <w:ind w:firstLine="0"/>
         <w:jc w:val="left"/>
       </w:pPr>
       <w:r>
-        <w:rPr>
-          <w:rStyle w:val="af4"/>
-        </w:rPr>
-        <w:annotationRef/>
-      </w:r>
-      <w:r>
         <w:t>Висячая строка, подтянуть выше</w:t>
       </w:r>
     </w:p>
   </w:comment>
-  <w:comment w:id="11" w:author="Kalentyev Alexey" w:date="2025-09-30T11:58:00Z" w:initials="KA">
-    <w:p>
-      <w:pPr>
-        <w:pStyle w:val="af5"/>
+  <w:comment w:id="1" w:author="smotr" w:date="2025-10-08T00:30:08Z" w:initials="s">
+    <w:p>
+      <w:pPr>
+        <w:pStyle w:val="18"/>
+        <w:ind w:left="0" w:leftChars="0" w:firstLine="0" w:firstLineChars="0"/>
+        <w:rPr>
+          <w:rFonts w:hint="default"/>
+          <w:lang w:val="ru-RU"/>
+        </w:rPr>
+      </w:pPr>
+      <w:r>
+        <w:rPr>
+          <w:rFonts w:hint="default"/>
+          <w:lang w:val="ru-RU"/>
+        </w:rPr>
+        <w:t>Исправлено</w:t>
+      </w:r>
+    </w:p>
+    <w:p>
+      <w:pPr>
+        <w:pStyle w:val="18"/>
+        <w:ind w:left="0" w:leftChars="0" w:firstLine="0" w:firstLineChars="0"/>
+        <w:rPr>
+          <w:rFonts w:hint="default"/>
+          <w:lang w:val="ru-RU"/>
+        </w:rPr>
+      </w:pPr>
+    </w:p>
+  </w:comment>
+  <w:comment w:id="2" w:author="Kalentyev Alexey" w:date="2025-09-30T11:58:00Z" w:initials="KA">
+    <w:p>
+      <w:pPr>
+        <w:pStyle w:val="18"/>
         <w:ind w:firstLine="0"/>
         <w:jc w:val="left"/>
       </w:pPr>
       <w:r>
-        <w:rPr>
-          <w:rStyle w:val="af4"/>
-        </w:rPr>
-        <w:annotationRef/>
-      </w:r>
-      <w:r>
         <w:t>ОС ТУСУР</w:t>
       </w:r>
     </w:p>
   </w:comment>
-  <w:comment w:id="12" w:author="Kalentyev Alexey" w:date="2025-09-30T11:58:00Z" w:initials="KA">
-    <w:p>
-      <w:pPr>
-        <w:pStyle w:val="af5"/>
+  <w:comment w:id="3" w:author="smotr" w:date="2025-10-08T00:32:01Z" w:initials="s">
+    <w:p>
+      <w:pPr>
+        <w:pStyle w:val="18"/>
+        <w:rPr>
+          <w:lang w:val="ru-RU"/>
+        </w:rPr>
+      </w:pPr>
+      <w:r>
+        <w:rPr>
+          <w:lang w:val="ru-RU"/>
+        </w:rPr>
+        <w:t>Исправлено</w:t>
+      </w:r>
+    </w:p>
+    <w:p>
+      <w:pPr>
+        <w:pStyle w:val="18"/>
+        <w:ind w:left="0" w:leftChars="0" w:firstLine="0" w:firstLineChars="0"/>
+        <w:rPr>
+          <w:rFonts w:hint="default"/>
+          <w:lang w:val="ru-RU"/>
+        </w:rPr>
+      </w:pPr>
+    </w:p>
+  </w:comment>
+  <w:comment w:id="4" w:author="Kalentyev Alexey" w:date="2025-09-30T11:58:00Z" w:initials="KA">
+    <w:p>
+      <w:pPr>
+        <w:pStyle w:val="18"/>
         <w:ind w:firstLine="0"/>
         <w:jc w:val="left"/>
       </w:pPr>
       <w:r>
-        <w:rPr>
-          <w:rStyle w:val="af4"/>
-        </w:rPr>
-        <w:annotationRef/>
-      </w:r>
-      <w:r>
         <w:t>ОС ТУСУР</w:t>
       </w:r>
     </w:p>
   </w:comment>
-  <w:comment w:id="13" w:author="Kalentyev Alexey" w:date="2025-09-30T11:58:00Z" w:initials="KA">
-    <w:p>
-      <w:pPr>
-        <w:pStyle w:val="af5"/>
+  <w:comment w:id="5" w:author="smotr" w:date="2025-10-08T00:42:35Z" w:initials="s">
+    <w:p>
+      <w:pPr>
+        <w:pStyle w:val="18"/>
+        <w:rPr>
+          <w:rFonts w:hint="default"/>
+          <w:lang w:val="ru-RU"/>
+        </w:rPr>
+      </w:pPr>
+      <w:r>
+        <w:rPr>
+          <w:lang w:val="ru-RU"/>
+        </w:rPr>
+        <w:t>Исправлено</w:t>
+      </w:r>
+    </w:p>
+  </w:comment>
+  <w:comment w:id="6" w:author="Kalentyev Alexey" w:date="2025-09-30T11:58:00Z" w:initials="KA">
+    <w:p>
+      <w:pPr>
+        <w:pStyle w:val="18"/>
         <w:ind w:firstLine="0"/>
         <w:jc w:val="left"/>
       </w:pPr>
       <w:r>
-        <w:rPr>
-          <w:rStyle w:val="af4"/>
-        </w:rPr>
-        <w:annotationRef/>
-      </w:r>
-      <w:r>
         <w:t>ОС ТУСУР</w:t>
+      </w:r>
+    </w:p>
+  </w:comment>
+  <w:comment w:id="7" w:author="smotr" w:date="2025-10-14T09:41:35Z" w:initials="s">
+    <w:p>
+      <w:pPr>
+        <w:pStyle w:val="18"/>
+        <w:rPr>
+          <w:rFonts w:hint="default"/>
+          <w:lang w:val="ru-RU"/>
+        </w:rPr>
+      </w:pPr>
+      <w:r>
+        <w:rPr>
+          <w:lang w:val="ru-RU"/>
+        </w:rPr>
+        <w:t>исправлено</w:t>
+      </w:r>
+    </w:p>
+  </w:comment>
+  <w:comment w:id="8" w:author="Kalentyev Alexey" w:date="2025-09-30T11:59:00Z" w:initials="KA">
+    <w:p>
+      <w:pPr>
+        <w:pStyle w:val="18"/>
+        <w:ind w:firstLine="0"/>
+        <w:jc w:val="left"/>
+      </w:pPr>
+      <w:r>
+        <w:t>ОС ТУСУР</w:t>
+      </w:r>
+    </w:p>
+  </w:comment>
+  <w:comment w:id="9" w:author="smotr" w:date="2025-10-14T09:43:53Z" w:initials="s">
+    <w:p>
+      <w:pPr>
+        <w:pStyle w:val="18"/>
+        <w:rPr>
+          <w:rFonts w:hint="default"/>
+          <w:lang w:val="ru-RU"/>
+        </w:rPr>
+      </w:pPr>
+      <w:r>
+        <w:rPr>
+          <w:lang w:val="ru-RU"/>
+        </w:rPr>
+        <w:t>исправлено</w:t>
+      </w:r>
+    </w:p>
+  </w:comment>
+  <w:comment w:id="10" w:author="Kalentyev Alexey" w:date="2025-09-30T11:59:00Z" w:initials="KA">
+    <w:p>
+      <w:pPr>
+        <w:pStyle w:val="18"/>
+        <w:ind w:firstLine="0"/>
+        <w:jc w:val="left"/>
+      </w:pPr>
+      <w:r>
+        <w:t>ОС ТУСУР</w:t>
+      </w:r>
+    </w:p>
+  </w:comment>
+  <w:comment w:id="11" w:author="smotr" w:date="2025-10-14T09:44:00Z" w:initials="s">
+    <w:p>
+      <w:pPr>
+        <w:pStyle w:val="18"/>
+        <w:rPr>
+          <w:rFonts w:hint="default"/>
+          <w:lang w:val="ru-RU"/>
+        </w:rPr>
+      </w:pPr>
+      <w:r>
+        <w:rPr>
+          <w:lang w:val="ru-RU"/>
+        </w:rPr>
+        <w:t>исправлено</w:t>
+      </w:r>
+    </w:p>
+  </w:comment>
+  <w:comment w:id="12" w:author="Kalentyev Alexey" w:date="2025-09-30T11:59:00Z" w:initials="KA">
+    <w:p>
+      <w:pPr>
+        <w:pStyle w:val="18"/>
+        <w:ind w:firstLine="0"/>
+        <w:jc w:val="left"/>
+      </w:pPr>
+      <w:r>
+        <w:t>ОС ТУСУР</w:t>
+      </w:r>
+    </w:p>
+  </w:comment>
+  <w:comment w:id="13" w:author="smotr" w:date="2025-10-14T09:45:40Z" w:initials="s">
+    <w:p>
+      <w:pPr>
+        <w:pStyle w:val="18"/>
+        <w:rPr>
+          <w:rFonts w:hint="default"/>
+          <w:lang w:val="ru-RU"/>
+        </w:rPr>
+      </w:pPr>
+      <w:r>
+        <w:rPr>
+          <w:lang w:val="ru-RU"/>
+        </w:rPr>
+        <w:t>исправлено</w:t>
+      </w:r>
+    </w:p>
+  </w:comment>
+  <w:comment w:id="15" w:author="Kalentyev Alexey" w:date="2025-09-30T11:59:00Z" w:initials="KA">
+    <w:p>
+      <w:pPr>
+        <w:pStyle w:val="18"/>
+        <w:ind w:firstLine="0"/>
+        <w:jc w:val="left"/>
+      </w:pPr>
+      <w:r>
+        <w:t>Длинное тире</w:t>
+      </w:r>
+    </w:p>
+  </w:comment>
+  <w:comment w:id="16" w:author="smotr" w:date="2025-10-14T09:46:29Z" w:initials="s">
+    <w:p>
+      <w:pPr>
+        <w:pStyle w:val="18"/>
+        <w:rPr>
+          <w:rFonts w:hint="default"/>
+          <w:lang w:val="ru-RU"/>
+        </w:rPr>
+      </w:pPr>
+      <w:r>
+        <w:rPr>
+          <w:lang w:val="ru-RU"/>
+        </w:rPr>
+        <w:t>исправлено</w:t>
       </w:r>
     </w:p>
   </w:comment>
   <w:comment w:id="14" w:author="Kalentyev Alexey" w:date="2025-09-30T11:59:00Z" w:initials="KA">
     <w:p>
       <w:pPr>
-        <w:pStyle w:val="af5"/>
+        <w:pStyle w:val="18"/>
         <w:ind w:firstLine="0"/>
         <w:jc w:val="left"/>
       </w:pPr>
       <w:r>
-        <w:rPr>
-          <w:rStyle w:val="af4"/>
-        </w:rPr>
-        <w:annotationRef/>
-      </w:r>
-      <w:r>
         <w:t>ОС ТУСУР</w:t>
       </w:r>
     </w:p>
   </w:comment>
-  <w:comment w:id="15" w:author="Kalentyev Alexey" w:date="2025-09-30T11:59:00Z" w:initials="KA">
-    <w:p>
-      <w:pPr>
-        <w:pStyle w:val="af5"/>
+  <w:comment w:id="17" w:author="Kalentyev Alexey" w:date="2025-09-30T11:59:00Z" w:initials="KA">
+    <w:p>
+      <w:pPr>
+        <w:pStyle w:val="18"/>
         <w:ind w:firstLine="0"/>
         <w:jc w:val="left"/>
       </w:pPr>
       <w:r>
-        <w:rPr>
-          <w:rStyle w:val="af4"/>
-        </w:rPr>
-        <w:annotationRef/>
-      </w:r>
-      <w:r>
         <w:t>ОС ТУСУР</w:t>
       </w:r>
     </w:p>
   </w:comment>
-  <w:comment w:id="16" w:author="Kalentyev Alexey" w:date="2025-09-30T11:59:00Z" w:initials="KA">
-    <w:p>
-      <w:pPr>
-        <w:pStyle w:val="af5"/>
+  <w:comment w:id="18" w:author="smotr" w:date="2025-10-14T09:47:43Z" w:initials="s">
+    <w:p>
+      <w:pPr>
+        <w:pStyle w:val="18"/>
+        <w:rPr>
+          <w:rFonts w:hint="default"/>
+          <w:lang w:val="ru-RU"/>
+        </w:rPr>
+      </w:pPr>
+      <w:r>
+        <w:rPr>
+          <w:lang w:val="ru-RU"/>
+        </w:rPr>
+        <w:t>исправлено</w:t>
+      </w:r>
+    </w:p>
+  </w:comment>
+  <w:comment w:id="19" w:author="Kalentyev Alexey" w:date="2025-09-30T11:59:00Z" w:initials="KA">
+    <w:p>
+      <w:pPr>
+        <w:pStyle w:val="18"/>
         <w:ind w:firstLine="0"/>
         <w:jc w:val="left"/>
       </w:pPr>
       <w:r>
-        <w:rPr>
-          <w:rStyle w:val="af4"/>
-        </w:rPr>
-        <w:annotationRef/>
-      </w:r>
-      <w:r>
-        <w:t>ОС ТУСУР</w:t>
+        <w:t>Нужен более современный .net</w:t>
       </w:r>
     </w:p>
   </w:comment>
-  <w:comment w:id="19" w:author="Kalentyev Alexey" w:date="2025-09-30T11:59:00Z" w:initials="KA">
-    <w:p>
-      <w:pPr>
-        <w:pStyle w:val="af5"/>
+  <w:comment w:id="20" w:author="smotr" w:date="2025-10-14T09:49:21Z" w:initials="s">
+    <w:p>
+      <w:pPr>
+        <w:pStyle w:val="18"/>
+        <w:rPr>
+          <w:rFonts w:hint="default"/>
+          <w:lang w:val="ru-RU"/>
+        </w:rPr>
+      </w:pPr>
+      <w:r>
+        <w:rPr>
+          <w:lang w:val="ru-RU"/>
+        </w:rPr>
+        <w:t>исправлено</w:t>
+      </w:r>
+    </w:p>
+  </w:comment>
+  <w:comment w:id="21" w:author="Kalentyev Alexey" w:date="2025-09-30T12:00:00Z" w:initials="KA">
+    <w:p>
+      <w:pPr>
+        <w:pStyle w:val="18"/>
         <w:ind w:firstLine="0"/>
         <w:jc w:val="left"/>
       </w:pPr>
       <w:r>
-        <w:rPr>
-          <w:rStyle w:val="af4"/>
-        </w:rPr>
-        <w:annotationRef/>
-      </w:r>
-      <w:r>
-        <w:t>Длинное тире</w:t>
+        <w:t>Висячая строка, поднять выше</w:t>
       </w:r>
     </w:p>
   </w:comment>
-  <w:comment w:id="18" w:author="Kalentyev Alexey" w:date="2025-09-30T11:59:00Z" w:initials="KA">
-    <w:p>
-      <w:pPr>
-        <w:pStyle w:val="af5"/>
-        <w:ind w:firstLine="0"/>
-        <w:jc w:val="left"/>
-      </w:pPr>
-      <w:r>
-        <w:rPr>
-          <w:rStyle w:val="af4"/>
-        </w:rPr>
-        <w:annotationRef/>
-      </w:r>
-      <w:r>
-        <w:t>ОС ТУСУР</w:t>
-      </w:r>
-    </w:p>
-  </w:comment>
-  <w:comment w:id="22" w:author="Kalentyev Alexey" w:date="2025-09-30T11:59:00Z" w:initials="KA">
-    <w:p>
-      <w:pPr>
-        <w:pStyle w:val="af5"/>
-        <w:ind w:firstLine="0"/>
-        <w:jc w:val="left"/>
-      </w:pPr>
-      <w:r>
-        <w:rPr>
-          <w:rStyle w:val="af4"/>
-        </w:rPr>
-        <w:annotationRef/>
-      </w:r>
-      <w:r>
-        <w:t>ОС ТУСУР</w:t>
-      </w:r>
-    </w:p>
-  </w:comment>
-  <w:comment w:id="23" w:author="Kalentyev Alexey" w:date="2025-09-30T11:59:00Z" w:initials="KA">
-    <w:p>
-      <w:pPr>
-        <w:pStyle w:val="af5"/>
-        <w:ind w:firstLine="0"/>
-        <w:jc w:val="left"/>
-      </w:pPr>
-      <w:r>
-        <w:rPr>
-          <w:rStyle w:val="af4"/>
-        </w:rPr>
-        <w:annotationRef/>
-      </w:r>
-      <w:r>
-        <w:t>Нужен более современный .net</w:t>
-      </w:r>
-    </w:p>
-  </w:comment>
-  <w:comment w:id="34" w:author="Kalentyev Alexey" w:date="2025-09-30T12:00:00Z" w:initials="KA">
-    <w:p>
-      <w:pPr>
-        <w:pStyle w:val="af5"/>
-        <w:ind w:firstLine="0"/>
-        <w:jc w:val="left"/>
-      </w:pPr>
-      <w:r>
-        <w:rPr>
-          <w:rStyle w:val="af4"/>
-        </w:rPr>
-        <w:annotationRef/>
-      </w:r>
-      <w:r>
-        <w:t>Висячая строка, поднять выше</w:t>
+  <w:comment w:id="22" w:author="smotr" w:date="2025-10-14T09:49:46Z" w:initials="s">
+    <w:p>
+      <w:pPr>
+        <w:pStyle w:val="18"/>
+        <w:rPr>
+          <w:rFonts w:hint="default"/>
+          <w:lang w:val="ru-RU"/>
+        </w:rPr>
+      </w:pPr>
+      <w:r>
+        <w:rPr>
+          <w:lang w:val="ru-RU"/>
+        </w:rPr>
+        <w:t>исправлено</w:t>
       </w:r>
     </w:p>
   </w:comment>
@@ -4827,59 +5461,36 @@
 </file>
 
 <file path=word/commentsExtended.xml><?xml version="1.0" encoding="utf-8"?>
-<w15:commentsEx xmlns:wpc="http://schemas.microsoft.com/office/word/2010/wordprocessingCanvas" xmlns:cx="http://schemas.microsoft.com/office/drawing/2014/chartex" xmlns:cx1="http://schemas.microsoft.com/office/drawing/2015/9/8/chartex" xmlns:cx2="http://schemas.microsoft.com/office/drawing/2015/10/21/chartex" xmlns:cx3="http://schemas.microsoft.com/office/drawing/2016/5/9/chartex" xmlns:cx4="http://schemas.microsoft.com/office/drawing/2016/5/10/chartex" xmlns:cx5="http://schemas.microsoft.com/office/drawing/2016/5/11/chartex" xmlns:cx6="http://schemas.microsoft.com/office/drawing/2016/5/12/chartex" xmlns:cx7="http://schemas.microsoft.com/office/drawing/2016/5/13/chartex" xmlns:cx8="http://schemas.microsoft.com/office/drawing/2016/5/14/chartex" xmlns:mc="http://schemas.openxmlformats.org/markup-compatibility/2006" xmlns:aink="http://schemas.microsoft.com/office/drawing/2016/ink" xmlns:am3d="http://schemas.microsoft.com/office/drawing/2017/model3d" xmlns:o="urn:schemas-microsoft-com:office:office" xmlns:oel="http://schemas.microsoft.com/office/2019/extlst" xmlns:r="http://schemas.openxmlformats.org/officeDocument/2006/relationships" xmlns:m="http://schemas.openxmlformats.org/officeDocument/2006/math" xmlns:v="urn:schemas-microsoft-com:vml" xmlns:wp14="http://schemas.microsoft.com/office/word/2010/wordprocessingDrawing" xmlns:wp="http://schemas.openxmlformats.org/drawingml/2006/wordprocessingDrawing" xmlns:w10="urn:schemas-microsoft-com:office:word" xmlns:w="http://schemas.openxmlformats.org/wordprocessingml/2006/main" xmlns:w14="http://schemas.microsoft.com/office/word/2010/wordml" xmlns:w15="http://schemas.microsoft.com/office/word/2012/wordml" xmlns:w16cex="http://schemas.microsoft.com/office/word/2018/wordml/cex" xmlns:w16cid="http://schemas.microsoft.com/office/word/2016/wordml/cid" xmlns:w16="http://schemas.microsoft.com/office/word/2018/wordml" xmlns:w16du="http://schemas.microsoft.com/office/word/2023/wordml/word16du" xmlns:w16sdtdh="http://schemas.microsoft.com/office/word/2020/wordml/sdtdatahash" xmlns:w16sdtfl="http://schemas.microsoft.com/office/word/2024/wordml/sdtformatlock" xmlns:w16se="http://schemas.microsoft.com/office/word/2015/wordml/symex" xmlns:wpg="http://schemas.microsoft.com/office/word/2010/wordprocessingGroup" xmlns:wpi="http://schemas.microsoft.com/office/word/2010/wordprocessingInk" xmlns:wne="http://schemas.microsoft.com/office/word/2006/wordml" xmlns:wps="http://schemas.microsoft.com/office/word/2010/wordprocessingShape" mc:Ignorable="w14 w15 w16se w16cid w16 w16cex w16sdtdh w16sdtfl w16du wp14">
+<w15:commentsEx xmlns:wpc="http://schemas.microsoft.com/office/word/2010/wordprocessingCanvas" xmlns:mc="http://schemas.openxmlformats.org/markup-compatibility/2006" xmlns:o="urn:schemas-microsoft-com:office:office" xmlns:r="http://schemas.openxmlformats.org/officeDocument/2006/relationships" xmlns:m="http://schemas.openxmlformats.org/officeDocument/2006/math" xmlns:v="urn:schemas-microsoft-com:vml" xmlns:wp14="http://schemas.microsoft.com/office/word/2010/wordprocessingDrawing" xmlns:wp="http://schemas.openxmlformats.org/drawingml/2006/wordprocessingDrawing" xmlns:w="http://schemas.openxmlformats.org/wordprocessingml/2006/main" xmlns:w14="http://schemas.microsoft.com/office/word/2010/wordml" xmlns:w15="http://schemas.microsoft.com/office/word/2012/wordml" xmlns:w10="urn:schemas-microsoft-com:office:word" xmlns:wpg="http://schemas.microsoft.com/office/word/2010/wordprocessingGroup" xmlns:wpi="http://schemas.microsoft.com/office/word/2010/wordprocessingInk" xmlns:wne="http://schemas.microsoft.com/office/word/2006/wordml" xmlns:wps="http://schemas.microsoft.com/office/word/2010/wordprocessingShape" xmlns:wpsCustomData="http://www.wps.cn/officeDocument/2013/wpsCustomData" mc:Ignorable="w14 w15 wp14">
   <w15:commentEx w15:paraId="39C4C2FA" w15:done="0"/>
+  <w15:commentEx w15:paraId="55838B9E" w15:done="0" w15:paraIdParent="39C4C2FA"/>
   <w15:commentEx w15:paraId="644D1D58" w15:done="0"/>
+  <w15:commentEx w15:paraId="575A9625" w15:done="0" w15:paraIdParent="644D1D58"/>
   <w15:commentEx w15:paraId="672ECA2F" w15:done="0"/>
+  <w15:commentEx w15:paraId="3EB1068C" w15:done="0" w15:paraIdParent="672ECA2F"/>
   <w15:commentEx w15:paraId="51D849AF" w15:done="0"/>
+  <w15:commentEx w15:paraId="428DD70D" w15:done="0" w15:paraIdParent="51D849AF"/>
   <w15:commentEx w15:paraId="7C97A907" w15:done="0"/>
+  <w15:commentEx w15:paraId="659C3AA1" w15:done="0" w15:paraIdParent="7C97A907"/>
   <w15:commentEx w15:paraId="39258E42" w15:done="0"/>
+  <w15:commentEx w15:paraId="5D087CF0" w15:done="0" w15:paraIdParent="39258E42"/>
   <w15:commentEx w15:paraId="63B49E1C" w15:done="0"/>
+  <w15:commentEx w15:paraId="7CD06FA5" w15:done="0" w15:paraIdParent="63B49E1C"/>
   <w15:commentEx w15:paraId="0865A446" w15:done="0"/>
+  <w15:commentEx w15:paraId="0CC97529" w15:done="0" w15:paraIdParent="0865A446"/>
   <w15:commentEx w15:paraId="0217423F" w15:done="0"/>
   <w15:commentEx w15:paraId="38300B53" w15:done="0"/>
+  <w15:commentEx w15:paraId="0CD780CC" w15:done="0" w15:paraIdParent="38300B53"/>
   <w15:commentEx w15:paraId="325A57C1" w15:done="0"/>
+  <w15:commentEx w15:paraId="549402F4" w15:done="0" w15:paraIdParent="325A57C1"/>
   <w15:commentEx w15:paraId="777EECA8" w15:done="0"/>
+  <w15:commentEx w15:paraId="1C09A510" w15:done="0" w15:paraIdParent="777EECA8"/>
 </w15:commentsEx>
 </file>
 
-<file path=word/commentsExtensible.xml><?xml version="1.0" encoding="utf-8"?>
-<w16cex:commentsExtensible xmlns:wpc="http://schemas.microsoft.com/office/word/2010/wordprocessingCanvas" xmlns:cx="http://schemas.microsoft.com/office/drawing/2014/chartex" xmlns:cx1="http://schemas.microsoft.com/office/drawing/2015/9/8/chartex" xmlns:cx2="http://schemas.microsoft.com/office/drawing/2015/10/21/chartex" xmlns:cx3="http://schemas.microsoft.com/office/drawing/2016/5/9/chartex" xmlns:cx4="http://schemas.microsoft.com/office/drawing/2016/5/10/chartex" xmlns:cx5="http://schemas.microsoft.com/office/drawing/2016/5/11/chartex" xmlns:cx6="http://schemas.microsoft.com/office/drawing/2016/5/12/chartex" xmlns:cx7="http://schemas.microsoft.com/office/drawing/2016/5/13/chartex" xmlns:cx8="http://schemas.microsoft.com/office/drawing/2016/5/14/chartex" xmlns:cr="http://schemas.microsoft.com/office/comments/2020/reactions" xmlns:mc="http://schemas.openxmlformats.org/markup-compatibility/2006" xmlns:aink="http://schemas.microsoft.com/office/drawing/2016/ink" xmlns:am3d="http://schemas.microsoft.com/office/drawing/2017/model3d" xmlns:o="urn:schemas-microsoft-com:office:office" xmlns:oel="http://schemas.microsoft.com/office/2019/extlst" xmlns:r="http://schemas.openxmlformats.org/officeDocument/2006/relationships" xmlns:m="http://schemas.openxmlformats.org/officeDocument/2006/math" xmlns:v="urn:schemas-microsoft-com:vml" xmlns:wp14="http://schemas.microsoft.com/office/word/2010/wordprocessingDrawing" xmlns:wp="http://schemas.openxmlformats.org/drawingml/2006/wordprocessingDrawing" xmlns:w10="urn:schemas-microsoft-com:office:word" xmlns:w="http://schemas.openxmlformats.org/wordprocessingml/2006/main" xmlns:w14="http://schemas.microsoft.com/office/word/2010/wordml" xmlns:w15="http://schemas.microsoft.com/office/word/2012/wordml" xmlns:w16cex="http://schemas.microsoft.com/office/word/2018/wordml/cex" xmlns:w16cid="http://schemas.microsoft.com/office/word/2016/wordml/cid" xmlns:w16="http://schemas.microsoft.com/office/word/2018/wordml" xmlns:w16du="http://schemas.microsoft.com/office/word/2023/wordml/word16du" xmlns:w16sdtdh="http://schemas.microsoft.com/office/word/2020/wordml/sdtdatahash" xmlns:w16sdtfl="http://schemas.microsoft.com/office/word/2024/wordml/sdtformatlock" xmlns:w16se="http://schemas.microsoft.com/office/word/2015/wordml/symex" xmlns:wpg="http://schemas.microsoft.com/office/word/2010/wordprocessingGroup" xmlns:wpi="http://schemas.microsoft.com/office/word/2010/wordprocessingInk" xmlns:wne="http://schemas.microsoft.com/office/word/2006/wordml" xmlns:wps="http://schemas.microsoft.com/office/word/2010/wordprocessingShape" mc:Ignorable="w14 w15 w16se w16cid w16 w16cex w16sdtdh w16sdtfl cr w16du wp14">
-  <w16cex:commentExtensible w16cex:durableId="27BE9683" w16cex:dateUtc="2025-09-30T04:57:00Z"/>
-  <w16cex:commentExtensible w16cex:durableId="0C67A403" w16cex:dateUtc="2025-09-30T04:58:00Z"/>
-  <w16cex:commentExtensible w16cex:durableId="210CCA60" w16cex:dateUtc="2025-09-30T04:58:00Z"/>
-  <w16cex:commentExtensible w16cex:durableId="1205C26E" w16cex:dateUtc="2025-09-30T04:58:00Z"/>
-  <w16cex:commentExtensible w16cex:durableId="28C01E2B" w16cex:dateUtc="2025-09-30T04:59:00Z"/>
-  <w16cex:commentExtensible w16cex:durableId="78E2B255" w16cex:dateUtc="2025-09-30T04:59:00Z"/>
-  <w16cex:commentExtensible w16cex:durableId="4A161D6E" w16cex:dateUtc="2025-09-30T04:59:00Z"/>
-  <w16cex:commentExtensible w16cex:durableId="0E992F1C" w16cex:dateUtc="2025-09-30T04:59:00Z"/>
-  <w16cex:commentExtensible w16cex:durableId="6C8CBB6D" w16cex:dateUtc="2025-09-30T04:59:00Z"/>
-  <w16cex:commentExtensible w16cex:durableId="6DAE3893" w16cex:dateUtc="2025-09-30T04:59:00Z"/>
-  <w16cex:commentExtensible w16cex:durableId="6C93E3F9" w16cex:dateUtc="2025-09-30T04:59:00Z"/>
-  <w16cex:commentExtensible w16cex:durableId="37901D2D" w16cex:dateUtc="2025-09-30T05:00:00Z"/>
-</w16cex:commentsExtensible>
-</file>
-
-<file path=word/commentsIds.xml><?xml version="1.0" encoding="utf-8"?>
-<w16cid:commentsIds xmlns:wpc="http://schemas.microsoft.com/office/word/2010/wordprocessingCanvas" xmlns:cx="http://schemas.microsoft.com/office/drawing/2014/chartex" xmlns:cx1="http://schemas.microsoft.com/office/drawing/2015/9/8/chartex" xmlns:cx2="http://schemas.microsoft.com/office/drawing/2015/10/21/chartex" xmlns:cx3="http://schemas.microsoft.com/office/drawing/2016/5/9/chartex" xmlns:cx4="http://schemas.microsoft.com/office/drawing/2016/5/10/chartex" xmlns:cx5="http://schemas.microsoft.com/office/drawing/2016/5/11/chartex" xmlns:cx6="http://schemas.microsoft.com/office/drawing/2016/5/12/chartex" xmlns:cx7="http://schemas.microsoft.com/office/drawing/2016/5/13/chartex" xmlns:cx8="http://schemas.microsoft.com/office/drawing/2016/5/14/chartex" xmlns:mc="http://schemas.openxmlformats.org/markup-compatibility/2006" xmlns:aink="http://schemas.microsoft.com/office/drawing/2016/ink" xmlns:am3d="http://schemas.microsoft.com/office/drawing/2017/model3d" xmlns:o="urn:schemas-microsoft-com:office:office" xmlns:oel="http://schemas.microsoft.com/office/2019/extlst" xmlns:r="http://schemas.openxmlformats.org/officeDocument/2006/relationships" xmlns:m="http://schemas.openxmlformats.org/officeDocument/2006/math" xmlns:v="urn:schemas-microsoft-com:vml" xmlns:wp14="http://schemas.microsoft.com/office/word/2010/wordprocessingDrawing" xmlns:wp="http://schemas.openxmlformats.org/drawingml/2006/wordprocessingDrawing" xmlns:w10="urn:schemas-microsoft-com:office:word" xmlns:w="http://schemas.openxmlformats.org/wordprocessingml/2006/main" xmlns:w14="http://schemas.microsoft.com/office/word/2010/wordml" xmlns:w15="http://schemas.microsoft.com/office/word/2012/wordml" xmlns:w16cex="http://schemas.microsoft.com/office/word/2018/wordml/cex" xmlns:w16cid="http://schemas.microsoft.com/office/word/2016/wordml/cid" xmlns:w16="http://schemas.microsoft.com/office/word/2018/wordml" xmlns:w16du="http://schemas.microsoft.com/office/word/2023/wordml/word16du" xmlns:w16sdtdh="http://schemas.microsoft.com/office/word/2020/wordml/sdtdatahash" xmlns:w16sdtfl="http://schemas.microsoft.com/office/word/2024/wordml/sdtformatlock" xmlns:w16se="http://schemas.microsoft.com/office/word/2015/wordml/symex" xmlns:wpg="http://schemas.microsoft.com/office/word/2010/wordprocessingGroup" xmlns:wpi="http://schemas.microsoft.com/office/word/2010/wordprocessingInk" xmlns:wne="http://schemas.microsoft.com/office/word/2006/wordml" xmlns:wps="http://schemas.microsoft.com/office/word/2010/wordprocessingShape" mc:Ignorable="w14 w15 w16se w16cid w16 w16cex w16sdtdh w16sdtfl w16du wp14">
-  <w16cid:commentId w16cid:paraId="39C4C2FA" w16cid:durableId="27BE9683"/>
-  <w16cid:commentId w16cid:paraId="644D1D58" w16cid:durableId="0C67A403"/>
-  <w16cid:commentId w16cid:paraId="672ECA2F" w16cid:durableId="210CCA60"/>
-  <w16cid:commentId w16cid:paraId="51D849AF" w16cid:durableId="1205C26E"/>
-  <w16cid:commentId w16cid:paraId="7C97A907" w16cid:durableId="28C01E2B"/>
-  <w16cid:commentId w16cid:paraId="39258E42" w16cid:durableId="78E2B255"/>
-  <w16cid:commentId w16cid:paraId="63B49E1C" w16cid:durableId="4A161D6E"/>
-  <w16cid:commentId w16cid:paraId="0865A446" w16cid:durableId="0E992F1C"/>
-  <w16cid:commentId w16cid:paraId="0217423F" w16cid:durableId="6C8CBB6D"/>
-  <w16cid:commentId w16cid:paraId="38300B53" w16cid:durableId="6DAE3893"/>
-  <w16cid:commentId w16cid:paraId="325A57C1" w16cid:durableId="6C93E3F9"/>
-  <w16cid:commentId w16cid:paraId="777EECA8" w16cid:durableId="37901D2D"/>
-</w16cid:commentsIds>
-</file>
-
 <file path=word/endnotes.xml><?xml version="1.0" encoding="utf-8"?>
-<w:endnotes xmlns:wpc="http://schemas.microsoft.com/office/word/2010/wordprocessingCanvas" xmlns:cx="http://schemas.microsoft.com/office/drawing/2014/chartex" xmlns:cx1="http://schemas.microsoft.com/office/drawing/2015/9/8/chartex" xmlns:cx2="http://schemas.microsoft.com/office/drawing/2015/10/21/chartex" xmlns:cx3="http://schemas.microsoft.com/office/drawing/2016/5/9/chartex" xmlns:cx4="http://schemas.microsoft.com/office/drawing/2016/5/10/chartex" xmlns:cx5="http://schemas.microsoft.com/office/drawing/2016/5/11/chartex" xmlns:cx6="http://schemas.microsoft.com/office/drawing/2016/5/12/chartex" xmlns:cx7="http://schemas.microsoft.com/office/drawing/2016/5/13/chartex" xmlns:cx8="http://schemas.microsoft.com/office/drawing/2016/5/14/chartex" xmlns:mc="http://schemas.openxmlformats.org/markup-compatibility/2006" xmlns:aink="http://schemas.microsoft.com/office/drawing/2016/ink" xmlns:am3d="http://schemas.microsoft.com/office/drawing/2017/model3d" xmlns:o="urn:schemas-microsoft-com:office:office" xmlns:oel="http://schemas.microsoft.com/office/2019/extlst" xmlns:r="http://schemas.openxmlformats.org/officeDocument/2006/relationships" xmlns:m="http://schemas.openxmlformats.org/officeDocument/2006/math" xmlns:v="urn:schemas-microsoft-com:vml" xmlns:wp14="http://schemas.microsoft.com/office/word/2010/wordprocessingDrawing" xmlns:wp="http://schemas.openxmlformats.org/drawingml/2006/wordprocessingDrawing" xmlns:w10="urn:schemas-microsoft-com:office:word" xmlns:w="http://schemas.openxmlformats.org/wordprocessingml/2006/main" xmlns:w14="http://schemas.microsoft.com/office/word/2010/wordml" xmlns:w15="http://schemas.microsoft.com/office/word/2012/wordml" xmlns:w16cex="http://schemas.microsoft.com/office/word/2018/wordml/cex" xmlns:w16cid="http://schemas.microsoft.com/office/word/2016/wordml/cid" xmlns:w16="http://schemas.microsoft.com/office/word/2018/wordml" xmlns:w16du="http://schemas.microsoft.com/office/word/2023/wordml/word16du" xmlns:w16sdtdh="http://schemas.microsoft.com/office/word/2020/wordml/sdtdatahash" xmlns:w16sdtfl="http://schemas.microsoft.com/office/word/2024/wordml/sdtformatlock" xmlns:w16se="http://schemas.microsoft.com/office/word/2015/wordml/symex" xmlns:wpg="http://schemas.microsoft.com/office/word/2010/wordprocessingGroup" xmlns:wpi="http://schemas.microsoft.com/office/word/2010/wordprocessingInk" xmlns:wne="http://schemas.microsoft.com/office/word/2006/wordml" xmlns:wps="http://schemas.microsoft.com/office/word/2010/wordprocessingShape" mc:Ignorable="w14 w15 w16se w16cid w16 w16cex w16sdtdh w16sdtfl w16du wp14">
-  <w:endnote w:type="separator" w:id="-1">
+<w:endnotes xmlns:wpc="http://schemas.microsoft.com/office/word/2010/wordprocessingCanvas" xmlns:mc="http://schemas.openxmlformats.org/markup-compatibility/2006" xmlns:o="urn:schemas-microsoft-com:office:office" xmlns:r="http://schemas.openxmlformats.org/officeDocument/2006/relationships" xmlns:m="http://schemas.openxmlformats.org/officeDocument/2006/math" xmlns:v="urn:schemas-microsoft-com:vml" xmlns:wp14="http://schemas.microsoft.com/office/word/2010/wordprocessingDrawing" xmlns:wp="http://schemas.openxmlformats.org/drawingml/2006/wordprocessingDrawing" xmlns:w="http://schemas.openxmlformats.org/wordprocessingml/2006/main" xmlns:w14="http://schemas.microsoft.com/office/word/2010/wordml" xmlns:w15="http://schemas.microsoft.com/office/word/2012/wordml" xmlns:w10="urn:schemas-microsoft-com:office:word" xmlns:wpg="http://schemas.microsoft.com/office/word/2010/wordprocessingGroup" xmlns:wpi="http://schemas.microsoft.com/office/word/2010/wordprocessingInk" xmlns:wne="http://schemas.microsoft.com/office/word/2006/wordml" xmlns:wps="http://schemas.microsoft.com/office/word/2010/wordprocessingShape" xmlns:wpsCustomData="http://www.wps.cn/officeDocument/2013/wpsCustomData" mc:Ignorable="w14 w15 wp14">
+  <w:endnote w:type="separator" w:id="0">
     <w:p>
       <w:pPr>
         <w:spacing w:line="240" w:lineRule="auto"/>
@@ -4889,7 +5500,7 @@
       </w:r>
     </w:p>
   </w:endnote>
-  <w:endnote w:type="continuationSeparator" w:id="0">
+  <w:endnote w:type="continuationSeparator" w:id="1">
     <w:p>
       <w:pPr>
         <w:spacing w:line="240" w:lineRule="auto"/>
@@ -4903,7 +5514,7 @@
 </file>
 
 <file path=word/footer1.xml><?xml version="1.0" encoding="utf-8"?>
-<w:ftr xmlns:wpc="http://schemas.microsoft.com/office/word/2010/wordprocessingCanvas" xmlns:cx="http://schemas.microsoft.com/office/drawing/2014/chartex" xmlns:cx1="http://schemas.microsoft.com/office/drawing/2015/9/8/chartex" xmlns:cx2="http://schemas.microsoft.com/office/drawing/2015/10/21/chartex" xmlns:cx3="http://schemas.microsoft.com/office/drawing/2016/5/9/chartex" xmlns:cx4="http://schemas.microsoft.com/office/drawing/2016/5/10/chartex" xmlns:cx5="http://schemas.microsoft.com/office/drawing/2016/5/11/chartex" xmlns:cx6="http://schemas.microsoft.com/office/drawing/2016/5/12/chartex" xmlns:cx7="http://schemas.microsoft.com/office/drawing/2016/5/13/chartex" xmlns:cx8="http://schemas.microsoft.com/office/drawing/2016/5/14/chartex" xmlns:mc="http://schemas.openxmlformats.org/markup-compatibility/2006" xmlns:aink="http://schemas.microsoft.com/office/drawing/2016/ink" xmlns:am3d="http://schemas.microsoft.com/office/drawing/2017/model3d" xmlns:o="urn:schemas-microsoft-com:office:office" xmlns:oel="http://schemas.microsoft.com/office/2019/extlst" xmlns:r="http://schemas.openxmlformats.org/officeDocument/2006/relationships" xmlns:m="http://schemas.openxmlformats.org/officeDocument/2006/math" xmlns:v="urn:schemas-microsoft-com:vml" xmlns:wp14="http://schemas.microsoft.com/office/word/2010/wordprocessingDrawing" xmlns:wp="http://schemas.openxmlformats.org/drawingml/2006/wordprocessingDrawing" xmlns:w10="urn:schemas-microsoft-com:office:word" xmlns:w="http://schemas.openxmlformats.org/wordprocessingml/2006/main" xmlns:w14="http://schemas.microsoft.com/office/word/2010/wordml" xmlns:w15="http://schemas.microsoft.com/office/word/2012/wordml" xmlns:w16cex="http://schemas.microsoft.com/office/word/2018/wordml/cex" xmlns:w16cid="http://schemas.microsoft.com/office/word/2016/wordml/cid" xmlns:w16="http://schemas.microsoft.com/office/word/2018/wordml" xmlns:w16du="http://schemas.microsoft.com/office/word/2023/wordml/word16du" xmlns:w16sdtdh="http://schemas.microsoft.com/office/word/2020/wordml/sdtdatahash" xmlns:w16sdtfl="http://schemas.microsoft.com/office/word/2024/wordml/sdtformatlock" xmlns:w16se="http://schemas.microsoft.com/office/word/2015/wordml/symex" xmlns:wpg="http://schemas.microsoft.com/office/word/2010/wordprocessingGroup" xmlns:wpi="http://schemas.microsoft.com/office/word/2010/wordprocessingInk" xmlns:wne="http://schemas.microsoft.com/office/word/2006/wordml" xmlns:wps="http://schemas.microsoft.com/office/word/2010/wordprocessingShape" mc:Ignorable="w14 w15 w16se w16cid w16 w16cex w16sdtdh w16sdtfl w16du wp14">
+<w:ftr xmlns:wpc="http://schemas.microsoft.com/office/word/2010/wordprocessingCanvas" xmlns:mc="http://schemas.openxmlformats.org/markup-compatibility/2006" xmlns:o="urn:schemas-microsoft-com:office:office" xmlns:r="http://schemas.openxmlformats.org/officeDocument/2006/relationships" xmlns:m="http://schemas.openxmlformats.org/officeDocument/2006/math" xmlns:v="urn:schemas-microsoft-com:vml" xmlns:wp14="http://schemas.microsoft.com/office/word/2010/wordprocessingDrawing" xmlns:wp="http://schemas.openxmlformats.org/drawingml/2006/wordprocessingDrawing" xmlns:w10="urn:schemas-microsoft-com:office:word" xmlns:w="http://schemas.openxmlformats.org/wordprocessingml/2006/main" xmlns:w14="http://schemas.microsoft.com/office/word/2010/wordml" xmlns:w15="http://schemas.microsoft.com/office/word/2012/wordml" xmlns:wpg="http://schemas.microsoft.com/office/word/2010/wordprocessingGroup" xmlns:wpi="http://schemas.microsoft.com/office/word/2010/wordprocessingInk" xmlns:wne="http://schemas.microsoft.com/office/word/2006/wordml" xmlns:wps="http://schemas.microsoft.com/office/word/2010/wordprocessingShape" xmlns:wpsCustomData="http://www.wps.cn/officeDocument/2013/wpsCustomData" mc:Ignorable="w14 w15 wp14">
   <w:p>
     <w:pPr>
       <w:tabs>
@@ -4922,16 +5533,22 @@
 </file>
 
 <file path=word/footnotes.xml><?xml version="1.0" encoding="utf-8"?>
-<w:footnotes xmlns:wpc="http://schemas.microsoft.com/office/word/2010/wordprocessingCanvas" xmlns:cx="http://schemas.microsoft.com/office/drawing/2014/chartex" xmlns:cx1="http://schemas.microsoft.com/office/drawing/2015/9/8/chartex" xmlns:cx2="http://schemas.microsoft.com/office/drawing/2015/10/21/chartex" xmlns:cx3="http://schemas.microsoft.com/office/drawing/2016/5/9/chartex" xmlns:cx4="http://schemas.microsoft.com/office/drawing/2016/5/10/chartex" xmlns:cx5="http://schemas.microsoft.com/office/drawing/2016/5/11/chartex" xmlns:cx6="http://schemas.microsoft.com/office/drawing/2016/5/12/chartex" xmlns:cx7="http://schemas.microsoft.com/office/drawing/2016/5/13/chartex" xmlns:cx8="http://schemas.microsoft.com/office/drawing/2016/5/14/chartex" xmlns:mc="http://schemas.openxmlformats.org/markup-compatibility/2006" xmlns:aink="http://schemas.microsoft.com/office/drawing/2016/ink" xmlns:am3d="http://schemas.microsoft.com/office/drawing/2017/model3d" xmlns:o="urn:schemas-microsoft-com:office:office" xmlns:oel="http://schemas.microsoft.com/office/2019/extlst" xmlns:r="http://schemas.openxmlformats.org/officeDocument/2006/relationships" xmlns:m="http://schemas.openxmlformats.org/officeDocument/2006/math" xmlns:v="urn:schemas-microsoft-com:vml" xmlns:wp14="http://schemas.microsoft.com/office/word/2010/wordprocessingDrawing" xmlns:wp="http://schemas.openxmlformats.org/drawingml/2006/wordprocessingDrawing" xmlns:w10="urn:schemas-microsoft-com:office:word" xmlns:w="http://schemas.openxmlformats.org/wordprocessingml/2006/main" xmlns:w14="http://schemas.microsoft.com/office/word/2010/wordml" xmlns:w15="http://schemas.microsoft.com/office/word/2012/wordml" xmlns:w16cex="http://schemas.microsoft.com/office/word/2018/wordml/cex" xmlns:w16cid="http://schemas.microsoft.com/office/word/2016/wordml/cid" xmlns:w16="http://schemas.microsoft.com/office/word/2018/wordml" xmlns:w16du="http://schemas.microsoft.com/office/word/2023/wordml/word16du" xmlns:w16sdtdh="http://schemas.microsoft.com/office/word/2020/wordml/sdtdatahash" xmlns:w16sdtfl="http://schemas.microsoft.com/office/word/2024/wordml/sdtformatlock" xmlns:w16se="http://schemas.microsoft.com/office/word/2015/wordml/symex" xmlns:wpg="http://schemas.microsoft.com/office/word/2010/wordprocessingGroup" xmlns:wpi="http://schemas.microsoft.com/office/word/2010/wordprocessingInk" xmlns:wne="http://schemas.microsoft.com/office/word/2006/wordml" xmlns:wps="http://schemas.microsoft.com/office/word/2010/wordprocessingShape" mc:Ignorable="w14 w15 w16se w16cid w16 w16cex w16sdtdh w16sdtfl w16du wp14">
-  <w:footnote w:type="separator" w:id="-1">
-    <w:p>
+<w:footnotes xmlns:wpc="http://schemas.microsoft.com/office/word/2010/wordprocessingCanvas" xmlns:mc="http://schemas.openxmlformats.org/markup-compatibility/2006" xmlns:o="urn:schemas-microsoft-com:office:office" xmlns:r="http://schemas.openxmlformats.org/officeDocument/2006/relationships" xmlns:m="http://schemas.openxmlformats.org/officeDocument/2006/math" xmlns:v="urn:schemas-microsoft-com:vml" xmlns:wp14="http://schemas.microsoft.com/office/word/2010/wordprocessingDrawing" xmlns:wp="http://schemas.openxmlformats.org/drawingml/2006/wordprocessingDrawing" xmlns:w="http://schemas.openxmlformats.org/wordprocessingml/2006/main" xmlns:w14="http://schemas.microsoft.com/office/word/2010/wordml" xmlns:w15="http://schemas.microsoft.com/office/word/2012/wordml" xmlns:w10="urn:schemas-microsoft-com:office:word" xmlns:wpg="http://schemas.microsoft.com/office/word/2010/wordprocessingGroup" xmlns:wpi="http://schemas.microsoft.com/office/word/2010/wordprocessingInk" xmlns:wne="http://schemas.microsoft.com/office/word/2006/wordml" xmlns:wps="http://schemas.microsoft.com/office/word/2010/wordprocessingShape" xmlns:wpsCustomData="http://www.wps.cn/officeDocument/2013/wpsCustomData" mc:Ignorable="w14 w15 wp14">
+  <w:footnote w:type="separator" w:id="0">
+    <w:p>
+      <w:pPr>
+        <w:spacing w:line="360" w:lineRule="auto"/>
+      </w:pPr>
       <w:r>
         <w:separator/>
       </w:r>
     </w:p>
   </w:footnote>
-  <w:footnote w:type="continuationSeparator" w:id="0">
-    <w:p>
+  <w:footnote w:type="continuationSeparator" w:id="1">
+    <w:p>
+      <w:pPr>
+        <w:spacing w:line="360" w:lineRule="auto"/>
+      </w:pPr>
       <w:r>
         <w:continuationSeparator/>
       </w:r>
@@ -4941,7 +5558,7 @@
 </file>
 
 <file path=word/header1.xml><?xml version="1.0" encoding="utf-8"?>
-<w:hdr xmlns:wpc="http://schemas.microsoft.com/office/word/2010/wordprocessingCanvas" xmlns:cx="http://schemas.microsoft.com/office/drawing/2014/chartex" xmlns:cx1="http://schemas.microsoft.com/office/drawing/2015/9/8/chartex" xmlns:cx2="http://schemas.microsoft.com/office/drawing/2015/10/21/chartex" xmlns:cx3="http://schemas.microsoft.com/office/drawing/2016/5/9/chartex" xmlns:cx4="http://schemas.microsoft.com/office/drawing/2016/5/10/chartex" xmlns:cx5="http://schemas.microsoft.com/office/drawing/2016/5/11/chartex" xmlns:cx6="http://schemas.microsoft.com/office/drawing/2016/5/12/chartex" xmlns:cx7="http://schemas.microsoft.com/office/drawing/2016/5/13/chartex" xmlns:cx8="http://schemas.microsoft.com/office/drawing/2016/5/14/chartex" xmlns:mc="http://schemas.openxmlformats.org/markup-compatibility/2006" xmlns:aink="http://schemas.microsoft.com/office/drawing/2016/ink" xmlns:am3d="http://schemas.microsoft.com/office/drawing/2017/model3d" xmlns:o="urn:schemas-microsoft-com:office:office" xmlns:oel="http://schemas.microsoft.com/office/2019/extlst" xmlns:r="http://schemas.openxmlformats.org/officeDocument/2006/relationships" xmlns:m="http://schemas.openxmlformats.org/officeDocument/2006/math" xmlns:v="urn:schemas-microsoft-com:vml" xmlns:wp14="http://schemas.microsoft.com/office/word/2010/wordprocessingDrawing" xmlns:wp="http://schemas.openxmlformats.org/drawingml/2006/wordprocessingDrawing" xmlns:w10="urn:schemas-microsoft-com:office:word" xmlns:w="http://schemas.openxmlformats.org/wordprocessingml/2006/main" xmlns:w14="http://schemas.microsoft.com/office/word/2010/wordml" xmlns:w15="http://schemas.microsoft.com/office/word/2012/wordml" xmlns:w16cex="http://schemas.microsoft.com/office/word/2018/wordml/cex" xmlns:w16cid="http://schemas.microsoft.com/office/word/2016/wordml/cid" xmlns:w16="http://schemas.microsoft.com/office/word/2018/wordml" xmlns:w16du="http://schemas.microsoft.com/office/word/2023/wordml/word16du" xmlns:w16sdtdh="http://schemas.microsoft.com/office/word/2020/wordml/sdtdatahash" xmlns:w16sdtfl="http://schemas.microsoft.com/office/word/2024/wordml/sdtformatlock" xmlns:w16se="http://schemas.microsoft.com/office/word/2015/wordml/symex" xmlns:wpg="http://schemas.microsoft.com/office/word/2010/wordprocessingGroup" xmlns:wpi="http://schemas.microsoft.com/office/word/2010/wordprocessingInk" xmlns:wne="http://schemas.microsoft.com/office/word/2006/wordml" xmlns:wps="http://schemas.microsoft.com/office/word/2010/wordprocessingShape" mc:Ignorable="w14 w15 w16se w16cid w16 w16cex w16sdtdh w16sdtfl w16du wp14">
+<w:hdr xmlns:wpc="http://schemas.microsoft.com/office/word/2010/wordprocessingCanvas" xmlns:mc="http://schemas.openxmlformats.org/markup-compatibility/2006" xmlns:o="urn:schemas-microsoft-com:office:office" xmlns:r="http://schemas.openxmlformats.org/officeDocument/2006/relationships" xmlns:m="http://schemas.openxmlformats.org/officeDocument/2006/math" xmlns:v="urn:schemas-microsoft-com:vml" xmlns:wp14="http://schemas.microsoft.com/office/word/2010/wordprocessingDrawing" xmlns:wp="http://schemas.openxmlformats.org/drawingml/2006/wordprocessingDrawing" xmlns:w10="urn:schemas-microsoft-com:office:word" xmlns:w="http://schemas.openxmlformats.org/wordprocessingml/2006/main" xmlns:w14="http://schemas.microsoft.com/office/word/2010/wordml" xmlns:w15="http://schemas.microsoft.com/office/word/2012/wordml" xmlns:wpg="http://schemas.microsoft.com/office/word/2010/wordprocessingGroup" xmlns:wpi="http://schemas.microsoft.com/office/word/2010/wordprocessingInk" xmlns:wne="http://schemas.microsoft.com/office/word/2006/wordml" xmlns:wps="http://schemas.microsoft.com/office/word/2010/wordprocessingShape" xmlns:wpsCustomData="http://www.wps.cn/officeDocument/2013/wpsCustomData" mc:Ignorable="w14 w15 wp14">
   <w:p>
     <w:pPr>
       <w:ind w:firstLine="0"/>
@@ -4955,12 +5572,12 @@
 </file>
 
 <file path=word/numbering.xml><?xml version="1.0" encoding="utf-8"?>
-<w:numbering xmlns:wpc="http://schemas.microsoft.com/office/word/2010/wordprocessingCanvas" xmlns:cx="http://schemas.microsoft.com/office/drawing/2014/chartex" xmlns:cx1="http://schemas.microsoft.com/office/drawing/2015/9/8/chartex" xmlns:cx2="http://schemas.microsoft.com/office/drawing/2015/10/21/chartex" xmlns:cx3="http://schemas.microsoft.com/office/drawing/2016/5/9/chartex" xmlns:cx4="http://schemas.microsoft.com/office/drawing/2016/5/10/chartex" xmlns:cx5="http://schemas.microsoft.com/office/drawing/2016/5/11/chartex" xmlns:cx6="http://schemas.microsoft.com/office/drawing/2016/5/12/chartex" xmlns:cx7="http://schemas.microsoft.com/office/drawing/2016/5/13/chartex" xmlns:cx8="http://schemas.microsoft.com/office/drawing/2016/5/14/chartex" xmlns:mc="http://schemas.openxmlformats.org/markup-compatibility/2006" xmlns:aink="http://schemas.microsoft.com/office/drawing/2016/ink" xmlns:am3d="http://schemas.microsoft.com/office/drawing/2017/model3d" xmlns:o="urn:schemas-microsoft-com:office:office" xmlns:oel="http://schemas.microsoft.com/office/2019/extlst" xmlns:r="http://schemas.openxmlformats.org/officeDocument/2006/relationships" xmlns:m="http://schemas.openxmlformats.org/officeDocument/2006/math" xmlns:v="urn:schemas-microsoft-com:vml" xmlns:wp14="http://schemas.microsoft.com/office/word/2010/wordprocessingDrawing" xmlns:wp="http://schemas.openxmlformats.org/drawingml/2006/wordprocessingDrawing" xmlns:w10="urn:schemas-microsoft-com:office:word" xmlns:w="http://schemas.openxmlformats.org/wordprocessingml/2006/main" xmlns:w14="http://schemas.microsoft.com/office/word/2010/wordml" xmlns:w15="http://schemas.microsoft.com/office/word/2012/wordml" xmlns:w16cex="http://schemas.microsoft.com/office/word/2018/wordml/cex" xmlns:w16cid="http://schemas.microsoft.com/office/word/2016/wordml/cid" xmlns:w16="http://schemas.microsoft.com/office/word/2018/wordml" xmlns:w16du="http://schemas.microsoft.com/office/word/2023/wordml/word16du" xmlns:w16sdtdh="http://schemas.microsoft.com/office/word/2020/wordml/sdtdatahash" xmlns:w16sdtfl="http://schemas.microsoft.com/office/word/2024/wordml/sdtformatlock" xmlns:w16se="http://schemas.microsoft.com/office/word/2015/wordml/symex" xmlns:wpg="http://schemas.microsoft.com/office/word/2010/wordprocessingGroup" xmlns:wpi="http://schemas.microsoft.com/office/word/2010/wordprocessingInk" xmlns:wne="http://schemas.microsoft.com/office/word/2006/wordml" xmlns:wps="http://schemas.microsoft.com/office/word/2010/wordprocessingShape" mc:Ignorable="w14 w15 w16se w16cid w16 w16cex w16sdtdh w16sdtfl w16du wp14">
-  <w:abstractNum w:abstractNumId="0" w15:restartNumberingAfterBreak="0">
+<w:numbering xmlns:wpc="http://schemas.microsoft.com/office/word/2010/wordprocessingCanvas" xmlns:mc="http://schemas.openxmlformats.org/markup-compatibility/2006" xmlns:o="urn:schemas-microsoft-com:office:office" xmlns:r="http://schemas.openxmlformats.org/officeDocument/2006/relationships" xmlns:m="http://schemas.openxmlformats.org/officeDocument/2006/math" xmlns:v="urn:schemas-microsoft-com:vml" xmlns:wp14="http://schemas.microsoft.com/office/word/2010/wordprocessingDrawing" xmlns:wp="http://schemas.openxmlformats.org/drawingml/2006/wordprocessingDrawing" xmlns:w10="urn:schemas-microsoft-com:office:word" xmlns:w="http://schemas.openxmlformats.org/wordprocessingml/2006/main" xmlns:w14="http://schemas.microsoft.com/office/word/2010/wordml" xmlns:wpg="http://schemas.microsoft.com/office/word/2010/wordprocessingGroup" xmlns:wpi="http://schemas.microsoft.com/office/word/2010/wordprocessingInk" xmlns:wne="http://schemas.microsoft.com/office/word/2006/wordml" xmlns:wps="http://schemas.microsoft.com/office/word/2010/wordprocessingShape" xmlns:wpsCustomData="http://www.wps.cn/officeDocument/2013/wpsCustomData" mc:Ignorable="w14 wp14">
+  <w:abstractNum w:abstractNumId="0">
     <w:nsid w:val="9023F89C"/>
     <w:multiLevelType w:val="multilevel"/>
     <w:tmpl w:val="9023F89C"/>
-    <w:lvl w:ilvl="0">
+    <w:lvl w:ilvl="0" w:tentative="0">
       <w:start w:val="1"/>
       <w:numFmt w:val="bullet"/>
       <w:lvlText w:val="●"/>
@@ -4972,7 +5589,7 @@
         <w:u w:val="none"/>
       </w:rPr>
     </w:lvl>
-    <w:lvl w:ilvl="1">
+    <w:lvl w:ilvl="1" w:tentative="0">
       <w:start w:val="1"/>
       <w:numFmt w:val="bullet"/>
       <w:lvlText w:val="○"/>
@@ -4984,7 +5601,7 @@
         <w:u w:val="none"/>
       </w:rPr>
     </w:lvl>
-    <w:lvl w:ilvl="2">
+    <w:lvl w:ilvl="2" w:tentative="0">
       <w:start w:val="1"/>
       <w:numFmt w:val="bullet"/>
       <w:lvlText w:val="■"/>
@@ -4996,7 +5613,7 @@
         <w:u w:val="none"/>
       </w:rPr>
     </w:lvl>
-    <w:lvl w:ilvl="3">
+    <w:lvl w:ilvl="3" w:tentative="0">
       <w:start w:val="1"/>
       <w:numFmt w:val="bullet"/>
       <w:lvlText w:val="●"/>
@@ -5008,7 +5625,7 @@
         <w:u w:val="none"/>
       </w:rPr>
     </w:lvl>
-    <w:lvl w:ilvl="4">
+    <w:lvl w:ilvl="4" w:tentative="0">
       <w:start w:val="1"/>
       <w:numFmt w:val="bullet"/>
       <w:lvlText w:val="○"/>
@@ -5020,7 +5637,7 @@
         <w:u w:val="none"/>
       </w:rPr>
     </w:lvl>
-    <w:lvl w:ilvl="5">
+    <w:lvl w:ilvl="5" w:tentative="0">
       <w:start w:val="1"/>
       <w:numFmt w:val="bullet"/>
       <w:lvlText w:val="■"/>
@@ -5032,7 +5649,7 @@
         <w:u w:val="none"/>
       </w:rPr>
     </w:lvl>
-    <w:lvl w:ilvl="6">
+    <w:lvl w:ilvl="6" w:tentative="0">
       <w:start w:val="1"/>
       <w:numFmt w:val="bullet"/>
       <w:lvlText w:val="●"/>
@@ -5044,7 +5661,7 @@
         <w:u w:val="none"/>
       </w:rPr>
     </w:lvl>
-    <w:lvl w:ilvl="7">
+    <w:lvl w:ilvl="7" w:tentative="0">
       <w:start w:val="1"/>
       <w:numFmt w:val="bullet"/>
       <w:lvlText w:val="○"/>
@@ -5056,7 +5673,7 @@
         <w:u w:val="none"/>
       </w:rPr>
     </w:lvl>
-    <w:lvl w:ilvl="8">
+    <w:lvl w:ilvl="8" w:tentative="0">
       <w:start w:val="1"/>
       <w:numFmt w:val="bullet"/>
       <w:lvlText w:val="■"/>
@@ -5069,11 +5686,11 @@
       </w:rPr>
     </w:lvl>
   </w:abstractNum>
-  <w:abstractNum w:abstractNumId="1" w15:restartNumberingAfterBreak="0">
+  <w:abstractNum w:abstractNumId="1">
     <w:nsid w:val="A4B3419D"/>
     <w:multiLevelType w:val="multilevel"/>
     <w:tmpl w:val="A4B3419D"/>
-    <w:lvl w:ilvl="0">
+    <w:lvl w:ilvl="0" w:tentative="0">
       <w:start w:val="1"/>
       <w:numFmt w:val="bullet"/>
       <w:lvlText w:val="●"/>
@@ -5082,10 +5699,10 @@
         <w:ind w:left="2138" w:hanging="360"/>
       </w:pPr>
       <w:rPr>
-        <w:rFonts w:ascii="Noto Sans Symbols" w:eastAsia="Noto Sans Symbols" w:hAnsi="Noto Sans Symbols" w:cs="Noto Sans Symbols"/>
-      </w:rPr>
-    </w:lvl>
-    <w:lvl w:ilvl="1">
+        <w:rFonts w:ascii="Noto Sans Symbols" w:hAnsi="Noto Sans Symbols" w:eastAsia="Noto Sans Symbols" w:cs="Noto Sans Symbols"/>
+      </w:rPr>
+    </w:lvl>
+    <w:lvl w:ilvl="1" w:tentative="0">
       <w:start w:val="1"/>
       <w:numFmt w:val="bullet"/>
       <w:lvlText w:val="○"/>
@@ -5094,10 +5711,10 @@
         <w:ind w:left="2149" w:hanging="360"/>
       </w:pPr>
       <w:rPr>
-        <w:rFonts w:ascii="Courier New" w:eastAsia="Courier New" w:hAnsi="Courier New" w:cs="Courier New"/>
-      </w:rPr>
-    </w:lvl>
-    <w:lvl w:ilvl="2">
+        <w:rFonts w:ascii="Courier New" w:hAnsi="Courier New" w:eastAsia="Courier New" w:cs="Courier New"/>
+      </w:rPr>
+    </w:lvl>
+    <w:lvl w:ilvl="2" w:tentative="0">
       <w:start w:val="1"/>
       <w:numFmt w:val="bullet"/>
       <w:lvlText w:val="■"/>
@@ -5106,10 +5723,10 @@
         <w:ind w:left="2869" w:hanging="360"/>
       </w:pPr>
       <w:rPr>
-        <w:rFonts w:ascii="Noto Sans Symbols" w:eastAsia="Noto Sans Symbols" w:hAnsi="Noto Sans Symbols" w:cs="Noto Sans Symbols"/>
-      </w:rPr>
-    </w:lvl>
-    <w:lvl w:ilvl="3">
+        <w:rFonts w:ascii="Noto Sans Symbols" w:hAnsi="Noto Sans Symbols" w:eastAsia="Noto Sans Symbols" w:cs="Noto Sans Symbols"/>
+      </w:rPr>
+    </w:lvl>
+    <w:lvl w:ilvl="3" w:tentative="0">
       <w:start w:val="1"/>
       <w:numFmt w:val="bullet"/>
       <w:lvlText w:val="●"/>
@@ -5118,10 +5735,10 @@
         <w:ind w:left="3589" w:hanging="360"/>
       </w:pPr>
       <w:rPr>
-        <w:rFonts w:ascii="Noto Sans Symbols" w:eastAsia="Noto Sans Symbols" w:hAnsi="Noto Sans Symbols" w:cs="Noto Sans Symbols"/>
-      </w:rPr>
-    </w:lvl>
-    <w:lvl w:ilvl="4">
+        <w:rFonts w:ascii="Noto Sans Symbols" w:hAnsi="Noto Sans Symbols" w:eastAsia="Noto Sans Symbols" w:cs="Noto Sans Symbols"/>
+      </w:rPr>
+    </w:lvl>
+    <w:lvl w:ilvl="4" w:tentative="0">
       <w:start w:val="1"/>
       <w:numFmt w:val="bullet"/>
       <w:lvlText w:val="○"/>
@@ -5130,10 +5747,10 @@
         <w:ind w:left="4309" w:hanging="360"/>
       </w:pPr>
       <w:rPr>
-        <w:rFonts w:ascii="Courier New" w:eastAsia="Courier New" w:hAnsi="Courier New" w:cs="Courier New"/>
-      </w:rPr>
-    </w:lvl>
-    <w:lvl w:ilvl="5">
+        <w:rFonts w:ascii="Courier New" w:hAnsi="Courier New" w:eastAsia="Courier New" w:cs="Courier New"/>
+      </w:rPr>
+    </w:lvl>
+    <w:lvl w:ilvl="5" w:tentative="0">
       <w:start w:val="1"/>
       <w:numFmt w:val="bullet"/>
       <w:lvlText w:val="■"/>
@@ -5142,10 +5759,10 @@
         <w:ind w:left="5029" w:hanging="360"/>
       </w:pPr>
       <w:rPr>
-        <w:rFonts w:ascii="Noto Sans Symbols" w:eastAsia="Noto Sans Symbols" w:hAnsi="Noto Sans Symbols" w:cs="Noto Sans Symbols"/>
-      </w:rPr>
-    </w:lvl>
-    <w:lvl w:ilvl="6">
+        <w:rFonts w:ascii="Noto Sans Symbols" w:hAnsi="Noto Sans Symbols" w:eastAsia="Noto Sans Symbols" w:cs="Noto Sans Symbols"/>
+      </w:rPr>
+    </w:lvl>
+    <w:lvl w:ilvl="6" w:tentative="0">
       <w:start w:val="1"/>
       <w:numFmt w:val="bullet"/>
       <w:lvlText w:val="●"/>
@@ -5154,10 +5771,10 @@
         <w:ind w:left="5749" w:hanging="360"/>
       </w:pPr>
       <w:rPr>
-        <w:rFonts w:ascii="Noto Sans Symbols" w:eastAsia="Noto Sans Symbols" w:hAnsi="Noto Sans Symbols" w:cs="Noto Sans Symbols"/>
-      </w:rPr>
-    </w:lvl>
-    <w:lvl w:ilvl="7">
+        <w:rFonts w:ascii="Noto Sans Symbols" w:hAnsi="Noto Sans Symbols" w:eastAsia="Noto Sans Symbols" w:cs="Noto Sans Symbols"/>
+      </w:rPr>
+    </w:lvl>
+    <w:lvl w:ilvl="7" w:tentative="0">
       <w:start w:val="1"/>
       <w:numFmt w:val="bullet"/>
       <w:lvlText w:val="○"/>
@@ -5166,10 +5783,10 @@
         <w:ind w:left="6469" w:hanging="360"/>
       </w:pPr>
       <w:rPr>
-        <w:rFonts w:ascii="Courier New" w:eastAsia="Courier New" w:hAnsi="Courier New" w:cs="Courier New"/>
-      </w:rPr>
-    </w:lvl>
-    <w:lvl w:ilvl="8">
+        <w:rFonts w:ascii="Courier New" w:hAnsi="Courier New" w:eastAsia="Courier New" w:cs="Courier New"/>
+      </w:rPr>
+    </w:lvl>
+    <w:lvl w:ilvl="8" w:tentative="0">
       <w:start w:val="1"/>
       <w:numFmt w:val="bullet"/>
       <w:lvlText w:val="■"/>
@@ -5178,15 +5795,15 @@
         <w:ind w:left="7189" w:hanging="360"/>
       </w:pPr>
       <w:rPr>
-        <w:rFonts w:ascii="Noto Sans Symbols" w:eastAsia="Noto Sans Symbols" w:hAnsi="Noto Sans Symbols" w:cs="Noto Sans Symbols"/>
+        <w:rFonts w:ascii="Noto Sans Symbols" w:hAnsi="Noto Sans Symbols" w:eastAsia="Noto Sans Symbols" w:cs="Noto Sans Symbols"/>
       </w:rPr>
     </w:lvl>
   </w:abstractNum>
-  <w:abstractNum w:abstractNumId="2" w15:restartNumberingAfterBreak="0">
+  <w:abstractNum w:abstractNumId="2">
     <w:nsid w:val="B4ACFC81"/>
     <w:multiLevelType w:val="multilevel"/>
     <w:tmpl w:val="B4ACFC81"/>
-    <w:lvl w:ilvl="0">
+    <w:lvl w:ilvl="0" w:tentative="0">
       <w:start w:val="1"/>
       <w:numFmt w:val="bullet"/>
       <w:lvlText w:val="●"/>
@@ -5198,7 +5815,7 @@
         <w:u w:val="none"/>
       </w:rPr>
     </w:lvl>
-    <w:lvl w:ilvl="1">
+    <w:lvl w:ilvl="1" w:tentative="0">
       <w:start w:val="1"/>
       <w:numFmt w:val="bullet"/>
       <w:lvlText w:val="○"/>
@@ -5210,7 +5827,7 @@
         <w:u w:val="none"/>
       </w:rPr>
     </w:lvl>
-    <w:lvl w:ilvl="2">
+    <w:lvl w:ilvl="2" w:tentative="0">
       <w:start w:val="1"/>
       <w:numFmt w:val="bullet"/>
       <w:lvlText w:val="■"/>
@@ -5222,7 +5839,7 @@
         <w:u w:val="none"/>
       </w:rPr>
     </w:lvl>
-    <w:lvl w:ilvl="3">
+    <w:lvl w:ilvl="3" w:tentative="0">
       <w:start w:val="1"/>
       <w:numFmt w:val="bullet"/>
       <w:lvlText w:val="●"/>
@@ -5234,7 +5851,7 @@
         <w:u w:val="none"/>
       </w:rPr>
     </w:lvl>
-    <w:lvl w:ilvl="4">
+    <w:lvl w:ilvl="4" w:tentative="0">
       <w:start w:val="1"/>
       <w:numFmt w:val="bullet"/>
       <w:lvlText w:val="○"/>
@@ -5246,7 +5863,7 @@
         <w:u w:val="none"/>
       </w:rPr>
     </w:lvl>
-    <w:lvl w:ilvl="5">
+    <w:lvl w:ilvl="5" w:tentative="0">
       <w:start w:val="1"/>
       <w:numFmt w:val="bullet"/>
       <w:lvlText w:val="■"/>
@@ -5258,7 +5875,7 @@
         <w:u w:val="none"/>
       </w:rPr>
     </w:lvl>
-    <w:lvl w:ilvl="6">
+    <w:lvl w:ilvl="6" w:tentative="0">
       <w:start w:val="1"/>
       <w:numFmt w:val="bullet"/>
       <w:lvlText w:val="●"/>
@@ -5270,7 +5887,7 @@
         <w:u w:val="none"/>
       </w:rPr>
     </w:lvl>
-    <w:lvl w:ilvl="7">
+    <w:lvl w:ilvl="7" w:tentative="0">
       <w:start w:val="1"/>
       <w:numFmt w:val="bullet"/>
       <w:lvlText w:val="○"/>
@@ -5282,7 +5899,7 @@
         <w:u w:val="none"/>
       </w:rPr>
     </w:lvl>
-    <w:lvl w:ilvl="8">
+    <w:lvl w:ilvl="8" w:tentative="0">
       <w:start w:val="1"/>
       <w:numFmt w:val="bullet"/>
       <w:lvlText w:val="■"/>
@@ -5295,11 +5912,11 @@
       </w:rPr>
     </w:lvl>
   </w:abstractNum>
-  <w:abstractNum w:abstractNumId="3" w15:restartNumberingAfterBreak="0">
+  <w:abstractNum w:abstractNumId="3">
     <w:nsid w:val="BB9CDB08"/>
     <w:multiLevelType w:val="multilevel"/>
     <w:tmpl w:val="BB9CDB08"/>
-    <w:lvl w:ilvl="0">
+    <w:lvl w:ilvl="0" w:tentative="0">
       <w:start w:val="1"/>
       <w:numFmt w:val="decimal"/>
       <w:lvlText w:val="%1"/>
@@ -5308,7 +5925,7 @@
         <w:ind w:left="432" w:hanging="432"/>
       </w:pPr>
     </w:lvl>
-    <w:lvl w:ilvl="1">
+    <w:lvl w:ilvl="1" w:tentative="0">
       <w:start w:val="1"/>
       <w:numFmt w:val="decimal"/>
       <w:lvlText w:val="%1.%2"/>
@@ -5317,7 +5934,7 @@
         <w:ind w:left="576" w:hanging="576"/>
       </w:pPr>
     </w:lvl>
-    <w:lvl w:ilvl="2">
+    <w:lvl w:ilvl="2" w:tentative="0">
       <w:start w:val="1"/>
       <w:numFmt w:val="decimal"/>
       <w:lvlText w:val="%1.%2.%3"/>
@@ -5326,7 +5943,7 @@
         <w:ind w:left="720" w:hanging="720"/>
       </w:pPr>
     </w:lvl>
-    <w:lvl w:ilvl="3">
+    <w:lvl w:ilvl="3" w:tentative="0">
       <w:start w:val="1"/>
       <w:numFmt w:val="decimal"/>
       <w:lvlText w:val="%1.%2.%3.%4"/>
@@ -5335,7 +5952,7 @@
         <w:ind w:left="864" w:hanging="864"/>
       </w:pPr>
     </w:lvl>
-    <w:lvl w:ilvl="4">
+    <w:lvl w:ilvl="4" w:tentative="0">
       <w:start w:val="1"/>
       <w:numFmt w:val="decimal"/>
       <w:lvlText w:val="%1.%2.%3.%4.%5"/>
@@ -5344,7 +5961,7 @@
         <w:ind w:left="1008" w:hanging="1008"/>
       </w:pPr>
     </w:lvl>
-    <w:lvl w:ilvl="5">
+    <w:lvl w:ilvl="5" w:tentative="0">
       <w:start w:val="1"/>
       <w:numFmt w:val="decimal"/>
       <w:lvlText w:val="%1.%2.%3.%4.%5.%6"/>
@@ -5353,7 +5970,7 @@
         <w:ind w:left="1152" w:hanging="1152"/>
       </w:pPr>
     </w:lvl>
-    <w:lvl w:ilvl="6">
+    <w:lvl w:ilvl="6" w:tentative="0">
       <w:start w:val="1"/>
       <w:numFmt w:val="decimal"/>
       <w:lvlText w:val="%1.%2.%3.%4.%5.%6.%7"/>
@@ -5362,7 +5979,7 @@
         <w:ind w:left="1296" w:hanging="1296"/>
       </w:pPr>
     </w:lvl>
-    <w:lvl w:ilvl="7">
+    <w:lvl w:ilvl="7" w:tentative="0">
       <w:start w:val="1"/>
       <w:numFmt w:val="decimal"/>
       <w:lvlText w:val="%1.%2.%3.%4.%5.%6.%7.%8"/>
@@ -5371,7 +5988,7 @@
         <w:ind w:left="1440" w:hanging="1440"/>
       </w:pPr>
     </w:lvl>
-    <w:lvl w:ilvl="8">
+    <w:lvl w:ilvl="8" w:tentative="0">
       <w:start w:val="1"/>
       <w:numFmt w:val="decimal"/>
       <w:lvlText w:val="%1.%2.%3.%4.%5.%6.%7.%8.%9"/>
@@ -5381,11 +5998,11 @@
       </w:pPr>
     </w:lvl>
   </w:abstractNum>
-  <w:abstractNum w:abstractNumId="4" w15:restartNumberingAfterBreak="0">
+  <w:abstractNum w:abstractNumId="4">
     <w:nsid w:val="C6B015C3"/>
     <w:multiLevelType w:val="multilevel"/>
     <w:tmpl w:val="C6B015C3"/>
-    <w:lvl w:ilvl="0">
+    <w:lvl w:ilvl="0" w:tentative="0">
       <w:start w:val="1"/>
       <w:numFmt w:val="bullet"/>
       <w:lvlText w:val="●"/>
@@ -5397,7 +6014,7 @@
         <w:u w:val="none"/>
       </w:rPr>
     </w:lvl>
-    <w:lvl w:ilvl="1">
+    <w:lvl w:ilvl="1" w:tentative="0">
       <w:start w:val="1"/>
       <w:numFmt w:val="bullet"/>
       <w:lvlText w:val="○"/>
@@ -5409,7 +6026,7 @@
         <w:u w:val="none"/>
       </w:rPr>
     </w:lvl>
-    <w:lvl w:ilvl="2">
+    <w:lvl w:ilvl="2" w:tentative="0">
       <w:start w:val="1"/>
       <w:numFmt w:val="bullet"/>
       <w:lvlText w:val="■"/>
@@ -5421,7 +6038,7 @@
         <w:u w:val="none"/>
       </w:rPr>
     </w:lvl>
-    <w:lvl w:ilvl="3">
+    <w:lvl w:ilvl="3" w:tentative="0">
       <w:start w:val="1"/>
       <w:numFmt w:val="bullet"/>
       <w:lvlText w:val="●"/>
@@ -5433,7 +6050,7 @@
         <w:u w:val="none"/>
       </w:rPr>
     </w:lvl>
-    <w:lvl w:ilvl="4">
+    <w:lvl w:ilvl="4" w:tentative="0">
       <w:start w:val="1"/>
       <w:numFmt w:val="bullet"/>
       <w:lvlText w:val="○"/>
@@ -5445,7 +6062,7 @@
         <w:u w:val="none"/>
       </w:rPr>
     </w:lvl>
-    <w:lvl w:ilvl="5">
+    <w:lvl w:ilvl="5" w:tentative="0">
       <w:start w:val="1"/>
       <w:numFmt w:val="bullet"/>
       <w:lvlText w:val="■"/>
@@ -5457,7 +6074,7 @@
         <w:u w:val="none"/>
       </w:rPr>
     </w:lvl>
-    <w:lvl w:ilvl="6">
+    <w:lvl w:ilvl="6" w:tentative="0">
       <w:start w:val="1"/>
       <w:numFmt w:val="bullet"/>
       <w:lvlText w:val="●"/>
@@ -5469,7 +6086,7 @@
         <w:u w:val="none"/>
       </w:rPr>
     </w:lvl>
-    <w:lvl w:ilvl="7">
+    <w:lvl w:ilvl="7" w:tentative="0">
       <w:start w:val="1"/>
       <w:numFmt w:val="bullet"/>
       <w:lvlText w:val="○"/>
@@ -5481,7 +6098,7 @@
         <w:u w:val="none"/>
       </w:rPr>
     </w:lvl>
-    <w:lvl w:ilvl="8">
+    <w:lvl w:ilvl="8" w:tentative="0">
       <w:start w:val="1"/>
       <w:numFmt w:val="bullet"/>
       <w:lvlText w:val="■"/>
@@ -5494,11 +6111,11 @@
       </w:rPr>
     </w:lvl>
   </w:abstractNum>
-  <w:abstractNum w:abstractNumId="5" w15:restartNumberingAfterBreak="0">
+  <w:abstractNum w:abstractNumId="5">
     <w:nsid w:val="DFE69E49"/>
     <w:multiLevelType w:val="multilevel"/>
     <w:tmpl w:val="DFE69E49"/>
-    <w:lvl w:ilvl="0">
+    <w:lvl w:ilvl="0" w:tentative="0">
       <w:start w:val="1"/>
       <w:numFmt w:val="bullet"/>
       <w:lvlText w:val="●"/>
@@ -5507,10 +6124,10 @@
         <w:ind w:left="2138" w:hanging="360"/>
       </w:pPr>
       <w:rPr>
-        <w:rFonts w:ascii="Noto Sans Symbols" w:eastAsia="Noto Sans Symbols" w:hAnsi="Noto Sans Symbols" w:cs="Noto Sans Symbols"/>
-      </w:rPr>
-    </w:lvl>
-    <w:lvl w:ilvl="1">
+        <w:rFonts w:ascii="Noto Sans Symbols" w:hAnsi="Noto Sans Symbols" w:eastAsia="Noto Sans Symbols" w:cs="Noto Sans Symbols"/>
+      </w:rPr>
+    </w:lvl>
+    <w:lvl w:ilvl="1" w:tentative="0">
       <w:start w:val="1"/>
       <w:numFmt w:val="bullet"/>
       <w:lvlText w:val="○"/>
@@ -5519,10 +6136,10 @@
         <w:ind w:left="2149" w:hanging="360"/>
       </w:pPr>
       <w:rPr>
-        <w:rFonts w:ascii="Courier New" w:eastAsia="Courier New" w:hAnsi="Courier New" w:cs="Courier New"/>
-      </w:rPr>
-    </w:lvl>
-    <w:lvl w:ilvl="2">
+        <w:rFonts w:ascii="Courier New" w:hAnsi="Courier New" w:eastAsia="Courier New" w:cs="Courier New"/>
+      </w:rPr>
+    </w:lvl>
+    <w:lvl w:ilvl="2" w:tentative="0">
       <w:start w:val="1"/>
       <w:numFmt w:val="bullet"/>
       <w:lvlText w:val="■"/>
@@ -5531,10 +6148,10 @@
         <w:ind w:left="2869" w:hanging="360"/>
       </w:pPr>
       <w:rPr>
-        <w:rFonts w:ascii="Noto Sans Symbols" w:eastAsia="Noto Sans Symbols" w:hAnsi="Noto Sans Symbols" w:cs="Noto Sans Symbols"/>
-      </w:rPr>
-    </w:lvl>
-    <w:lvl w:ilvl="3">
+        <w:rFonts w:ascii="Noto Sans Symbols" w:hAnsi="Noto Sans Symbols" w:eastAsia="Noto Sans Symbols" w:cs="Noto Sans Symbols"/>
+      </w:rPr>
+    </w:lvl>
+    <w:lvl w:ilvl="3" w:tentative="0">
       <w:start w:val="1"/>
       <w:numFmt w:val="bullet"/>
       <w:lvlText w:val="●"/>
@@ -5543,10 +6160,10 @@
         <w:ind w:left="3589" w:hanging="360"/>
       </w:pPr>
       <w:rPr>
-        <w:rFonts w:ascii="Noto Sans Symbols" w:eastAsia="Noto Sans Symbols" w:hAnsi="Noto Sans Symbols" w:cs="Noto Sans Symbols"/>
-      </w:rPr>
-    </w:lvl>
-    <w:lvl w:ilvl="4">
+        <w:rFonts w:ascii="Noto Sans Symbols" w:hAnsi="Noto Sans Symbols" w:eastAsia="Noto Sans Symbols" w:cs="Noto Sans Symbols"/>
+      </w:rPr>
+    </w:lvl>
+    <w:lvl w:ilvl="4" w:tentative="0">
       <w:start w:val="1"/>
       <w:numFmt w:val="bullet"/>
       <w:lvlText w:val="○"/>
@@ -5555,10 +6172,10 @@
         <w:ind w:left="4309" w:hanging="360"/>
       </w:pPr>
       <w:rPr>
-        <w:rFonts w:ascii="Courier New" w:eastAsia="Courier New" w:hAnsi="Courier New" w:cs="Courier New"/>
-      </w:rPr>
-    </w:lvl>
-    <w:lvl w:ilvl="5">
+        <w:rFonts w:ascii="Courier New" w:hAnsi="Courier New" w:eastAsia="Courier New" w:cs="Courier New"/>
+      </w:rPr>
+    </w:lvl>
+    <w:lvl w:ilvl="5" w:tentative="0">
       <w:start w:val="1"/>
       <w:numFmt w:val="bullet"/>
       <w:lvlText w:val="■"/>
@@ -5567,10 +6184,10 @@
         <w:ind w:left="5029" w:hanging="360"/>
       </w:pPr>
       <w:rPr>
-        <w:rFonts w:ascii="Noto Sans Symbols" w:eastAsia="Noto Sans Symbols" w:hAnsi="Noto Sans Symbols" w:cs="Noto Sans Symbols"/>
-      </w:rPr>
-    </w:lvl>
-    <w:lvl w:ilvl="6">
+        <w:rFonts w:ascii="Noto Sans Symbols" w:hAnsi="Noto Sans Symbols" w:eastAsia="Noto Sans Symbols" w:cs="Noto Sans Symbols"/>
+      </w:rPr>
+    </w:lvl>
+    <w:lvl w:ilvl="6" w:tentative="0">
       <w:start w:val="1"/>
       <w:numFmt w:val="bullet"/>
       <w:lvlText w:val="●"/>
@@ -5579,10 +6196,10 @@
         <w:ind w:left="5749" w:hanging="360"/>
       </w:pPr>
       <w:rPr>
-        <w:rFonts w:ascii="Noto Sans Symbols" w:eastAsia="Noto Sans Symbols" w:hAnsi="Noto Sans Symbols" w:cs="Noto Sans Symbols"/>
-      </w:rPr>
-    </w:lvl>
-    <w:lvl w:ilvl="7">
+        <w:rFonts w:ascii="Noto Sans Symbols" w:hAnsi="Noto Sans Symbols" w:eastAsia="Noto Sans Symbols" w:cs="Noto Sans Symbols"/>
+      </w:rPr>
+    </w:lvl>
+    <w:lvl w:ilvl="7" w:tentative="0">
       <w:start w:val="1"/>
       <w:numFmt w:val="bullet"/>
       <w:lvlText w:val="○"/>
@@ -5591,10 +6208,10 @@
         <w:ind w:left="6469" w:hanging="360"/>
       </w:pPr>
       <w:rPr>
-        <w:rFonts w:ascii="Courier New" w:eastAsia="Courier New" w:hAnsi="Courier New" w:cs="Courier New"/>
-      </w:rPr>
-    </w:lvl>
-    <w:lvl w:ilvl="8">
+        <w:rFonts w:ascii="Courier New" w:hAnsi="Courier New" w:eastAsia="Courier New" w:cs="Courier New"/>
+      </w:rPr>
+    </w:lvl>
+    <w:lvl w:ilvl="8" w:tentative="0">
       <w:start w:val="1"/>
       <w:numFmt w:val="bullet"/>
       <w:lvlText w:val="■"/>
@@ -5603,15 +6220,15 @@
         <w:ind w:left="7189" w:hanging="360"/>
       </w:pPr>
       <w:rPr>
-        <w:rFonts w:ascii="Noto Sans Symbols" w:eastAsia="Noto Sans Symbols" w:hAnsi="Noto Sans Symbols" w:cs="Noto Sans Symbols"/>
+        <w:rFonts w:ascii="Noto Sans Symbols" w:hAnsi="Noto Sans Symbols" w:eastAsia="Noto Sans Symbols" w:cs="Noto Sans Symbols"/>
       </w:rPr>
     </w:lvl>
   </w:abstractNum>
-  <w:abstractNum w:abstractNumId="6" w15:restartNumberingAfterBreak="0">
+  <w:abstractNum w:abstractNumId="6">
     <w:nsid w:val="1BEC98B6"/>
     <w:multiLevelType w:val="multilevel"/>
     <w:tmpl w:val="1BEC98B6"/>
-    <w:lvl w:ilvl="0">
+    <w:lvl w:ilvl="0" w:tentative="0">
       <w:start w:val="1"/>
       <w:numFmt w:val="decimal"/>
       <w:lvlText w:val="%1."/>
@@ -5620,7 +6237,7 @@
         <w:ind w:left="720" w:hanging="360"/>
       </w:pPr>
     </w:lvl>
-    <w:lvl w:ilvl="1">
+    <w:lvl w:ilvl="1" w:tentative="0">
       <w:start w:val="1"/>
       <w:numFmt w:val="lowerLetter"/>
       <w:lvlText w:val="%2."/>
@@ -5629,7 +6246,7 @@
         <w:ind w:left="1440" w:hanging="360"/>
       </w:pPr>
     </w:lvl>
-    <w:lvl w:ilvl="2">
+    <w:lvl w:ilvl="2" w:tentative="0">
       <w:start w:val="1"/>
       <w:numFmt w:val="lowerRoman"/>
       <w:lvlText w:val="%3."/>
@@ -5638,7 +6255,7 @@
         <w:ind w:left="2160" w:hanging="180"/>
       </w:pPr>
     </w:lvl>
-    <w:lvl w:ilvl="3">
+    <w:lvl w:ilvl="3" w:tentative="0">
       <w:start w:val="1"/>
       <w:numFmt w:val="decimal"/>
       <w:lvlText w:val="%4."/>
@@ -5647,7 +6264,7 @@
         <w:ind w:left="2880" w:hanging="360"/>
       </w:pPr>
     </w:lvl>
-    <w:lvl w:ilvl="4">
+    <w:lvl w:ilvl="4" w:tentative="0">
       <w:start w:val="1"/>
       <w:numFmt w:val="lowerLetter"/>
       <w:lvlText w:val="%5."/>
@@ -5656,7 +6273,7 @@
         <w:ind w:left="3600" w:hanging="360"/>
       </w:pPr>
     </w:lvl>
-    <w:lvl w:ilvl="5">
+    <w:lvl w:ilvl="5" w:tentative="0">
       <w:start w:val="1"/>
       <w:numFmt w:val="lowerRoman"/>
       <w:lvlText w:val="%6."/>
@@ -5665,7 +6282,7 @@
         <w:ind w:left="4320" w:hanging="180"/>
       </w:pPr>
     </w:lvl>
-    <w:lvl w:ilvl="6">
+    <w:lvl w:ilvl="6" w:tentative="0">
       <w:start w:val="1"/>
       <w:numFmt w:val="decimal"/>
       <w:lvlText w:val="%7."/>
@@ -5674,7 +6291,7 @@
         <w:ind w:left="5040" w:hanging="360"/>
       </w:pPr>
     </w:lvl>
-    <w:lvl w:ilvl="7">
+    <w:lvl w:ilvl="7" w:tentative="0">
       <w:start w:val="1"/>
       <w:numFmt w:val="lowerLetter"/>
       <w:lvlText w:val="%8."/>
@@ -5683,7 +6300,7 @@
         <w:ind w:left="5760" w:hanging="360"/>
       </w:pPr>
     </w:lvl>
-    <w:lvl w:ilvl="8">
+    <w:lvl w:ilvl="8" w:tentative="0">
       <w:start w:val="1"/>
       <w:numFmt w:val="lowerRoman"/>
       <w:lvlText w:val="%9."/>
@@ -5693,11 +6310,11 @@
       </w:pPr>
     </w:lvl>
   </w:abstractNum>
-  <w:abstractNum w:abstractNumId="7" w15:restartNumberingAfterBreak="0">
+  <w:abstractNum w:abstractNumId="7">
     <w:nsid w:val="264654CA"/>
     <w:multiLevelType w:val="multilevel"/>
     <w:tmpl w:val="264654CA"/>
-    <w:lvl w:ilvl="0">
+    <w:lvl w:ilvl="0" w:tentative="0">
       <w:start w:val="1"/>
       <w:numFmt w:val="bullet"/>
       <w:lvlText w:val="●"/>
@@ -5709,7 +6326,7 @@
         <w:u w:val="none"/>
       </w:rPr>
     </w:lvl>
-    <w:lvl w:ilvl="1">
+    <w:lvl w:ilvl="1" w:tentative="0">
       <w:start w:val="1"/>
       <w:numFmt w:val="bullet"/>
       <w:lvlText w:val="○"/>
@@ -5721,7 +6338,7 @@
         <w:u w:val="none"/>
       </w:rPr>
     </w:lvl>
-    <w:lvl w:ilvl="2">
+    <w:lvl w:ilvl="2" w:tentative="0">
       <w:start w:val="1"/>
       <w:numFmt w:val="bullet"/>
       <w:lvlText w:val="■"/>
@@ -5733,7 +6350,7 @@
         <w:u w:val="none"/>
       </w:rPr>
     </w:lvl>
-    <w:lvl w:ilvl="3">
+    <w:lvl w:ilvl="3" w:tentative="0">
       <w:start w:val="1"/>
       <w:numFmt w:val="bullet"/>
       <w:lvlText w:val="●"/>
@@ -5745,7 +6362,7 @@
         <w:u w:val="none"/>
       </w:rPr>
     </w:lvl>
-    <w:lvl w:ilvl="4">
+    <w:lvl w:ilvl="4" w:tentative="0">
       <w:start w:val="1"/>
       <w:numFmt w:val="bullet"/>
       <w:lvlText w:val="○"/>
@@ -5757,7 +6374,7 @@
         <w:u w:val="none"/>
       </w:rPr>
     </w:lvl>
-    <w:lvl w:ilvl="5">
+    <w:lvl w:ilvl="5" w:tentative="0">
       <w:start w:val="1"/>
       <w:numFmt w:val="bullet"/>
       <w:lvlText w:val="■"/>
@@ -5769,7 +6386,7 @@
         <w:u w:val="none"/>
       </w:rPr>
     </w:lvl>
-    <w:lvl w:ilvl="6">
+    <w:lvl w:ilvl="6" w:tentative="0">
       <w:start w:val="1"/>
       <w:numFmt w:val="bullet"/>
       <w:lvlText w:val="●"/>
@@ -5781,7 +6398,7 @@
         <w:u w:val="none"/>
       </w:rPr>
     </w:lvl>
-    <w:lvl w:ilvl="7">
+    <w:lvl w:ilvl="7" w:tentative="0">
       <w:start w:val="1"/>
       <w:numFmt w:val="bullet"/>
       <w:lvlText w:val="○"/>
@@ -5793,7 +6410,7 @@
         <w:u w:val="none"/>
       </w:rPr>
     </w:lvl>
-    <w:lvl w:ilvl="8">
+    <w:lvl w:ilvl="8" w:tentative="0">
       <w:start w:val="1"/>
       <w:numFmt w:val="bullet"/>
       <w:lvlText w:val="■"/>
@@ -5806,11 +6423,11 @@
       </w:rPr>
     </w:lvl>
   </w:abstractNum>
-  <w:abstractNum w:abstractNumId="8" w15:restartNumberingAfterBreak="0">
+  <w:abstractNum w:abstractNumId="8">
     <w:nsid w:val="351532A4"/>
     <w:multiLevelType w:val="multilevel"/>
     <w:tmpl w:val="351532A4"/>
-    <w:lvl w:ilvl="0">
+    <w:lvl w:ilvl="0" w:tentative="0">
       <w:start w:val="1"/>
       <w:numFmt w:val="decimal"/>
       <w:lvlText w:val="%1."/>
@@ -5819,7 +6436,7 @@
         <w:ind w:left="720" w:hanging="360"/>
       </w:pPr>
     </w:lvl>
-    <w:lvl w:ilvl="1">
+    <w:lvl w:ilvl="1" w:tentative="0">
       <w:start w:val="1"/>
       <w:numFmt w:val="lowerLetter"/>
       <w:lvlText w:val="%2."/>
@@ -5828,7 +6445,7 @@
         <w:ind w:left="1440" w:hanging="360"/>
       </w:pPr>
     </w:lvl>
-    <w:lvl w:ilvl="2">
+    <w:lvl w:ilvl="2" w:tentative="0">
       <w:start w:val="1"/>
       <w:numFmt w:val="lowerRoman"/>
       <w:lvlText w:val="%3."/>
@@ -5837,7 +6454,7 @@
         <w:ind w:left="2160" w:hanging="180"/>
       </w:pPr>
     </w:lvl>
-    <w:lvl w:ilvl="3">
+    <w:lvl w:ilvl="3" w:tentative="0">
       <w:start w:val="1"/>
       <w:numFmt w:val="decimal"/>
       <w:lvlText w:val="%4."/>
@@ -5846,7 +6463,7 @@
         <w:ind w:left="2880" w:hanging="360"/>
       </w:pPr>
     </w:lvl>
-    <w:lvl w:ilvl="4">
+    <w:lvl w:ilvl="4" w:tentative="0">
       <w:start w:val="1"/>
       <w:numFmt w:val="lowerLetter"/>
       <w:lvlText w:val="%5."/>
@@ -5855,7 +6472,7 @@
         <w:ind w:left="3600" w:hanging="360"/>
       </w:pPr>
     </w:lvl>
-    <w:lvl w:ilvl="5">
+    <w:lvl w:ilvl="5" w:tentative="0">
       <w:start w:val="1"/>
       <w:numFmt w:val="lowerRoman"/>
       <w:lvlText w:val="%6."/>
@@ -5864,7 +6481,7 @@
         <w:ind w:left="4320" w:hanging="180"/>
       </w:pPr>
     </w:lvl>
-    <w:lvl w:ilvl="6">
+    <w:lvl w:ilvl="6" w:tentative="0">
       <w:start w:val="1"/>
       <w:numFmt w:val="decimal"/>
       <w:lvlText w:val="%7."/>
@@ -5873,7 +6490,7 @@
         <w:ind w:left="5040" w:hanging="360"/>
       </w:pPr>
     </w:lvl>
-    <w:lvl w:ilvl="7">
+    <w:lvl w:ilvl="7" w:tentative="0">
       <w:start w:val="1"/>
       <w:numFmt w:val="lowerLetter"/>
       <w:lvlText w:val="%8."/>
@@ -5882,7 +6499,7 @@
         <w:ind w:left="5760" w:hanging="360"/>
       </w:pPr>
     </w:lvl>
-    <w:lvl w:ilvl="8">
+    <w:lvl w:ilvl="8" w:tentative="0">
       <w:start w:val="1"/>
       <w:numFmt w:val="lowerRoman"/>
       <w:lvlText w:val="%9."/>
@@ -5892,11 +6509,11 @@
       </w:pPr>
     </w:lvl>
   </w:abstractNum>
-  <w:abstractNum w:abstractNumId="9" w15:restartNumberingAfterBreak="0">
+  <w:abstractNum w:abstractNumId="9">
     <w:nsid w:val="3DF3F97A"/>
     <w:multiLevelType w:val="multilevel"/>
     <w:tmpl w:val="3DF3F97A"/>
-    <w:lvl w:ilvl="0">
+    <w:lvl w:ilvl="0" w:tentative="0">
       <w:start w:val="1"/>
       <w:numFmt w:val="decimal"/>
       <w:lvlText w:val="%1."/>
@@ -5905,11 +6522,11 @@
         <w:ind w:left="1429" w:hanging="360"/>
       </w:pPr>
       <w:rPr>
-        <w:rFonts w:ascii="Times New Roman" w:eastAsia="Times New Roman" w:hAnsi="Times New Roman" w:cs="Times New Roman"/>
+        <w:rFonts w:ascii="Times New Roman" w:hAnsi="Times New Roman" w:eastAsia="Times New Roman" w:cs="Times New Roman"/>
         <w:b w:val="0"/>
       </w:rPr>
     </w:lvl>
-    <w:lvl w:ilvl="1">
+    <w:lvl w:ilvl="1" w:tentative="0">
       <w:start w:val="1"/>
       <w:numFmt w:val="bullet"/>
       <w:lvlText w:val="○"/>
@@ -5918,10 +6535,10 @@
         <w:ind w:left="2149" w:hanging="360"/>
       </w:pPr>
       <w:rPr>
-        <w:rFonts w:ascii="Courier New" w:eastAsia="Courier New" w:hAnsi="Courier New" w:cs="Courier New"/>
-      </w:rPr>
-    </w:lvl>
-    <w:lvl w:ilvl="2">
+        <w:rFonts w:ascii="Courier New" w:hAnsi="Courier New" w:eastAsia="Courier New" w:cs="Courier New"/>
+      </w:rPr>
+    </w:lvl>
+    <w:lvl w:ilvl="2" w:tentative="0">
       <w:start w:val="1"/>
       <w:numFmt w:val="bullet"/>
       <w:lvlText w:val="■"/>
@@ -5930,10 +6547,10 @@
         <w:ind w:left="2869" w:hanging="360"/>
       </w:pPr>
       <w:rPr>
-        <w:rFonts w:ascii="Noto Sans Symbols" w:eastAsia="Noto Sans Symbols" w:hAnsi="Noto Sans Symbols" w:cs="Noto Sans Symbols"/>
-      </w:rPr>
-    </w:lvl>
-    <w:lvl w:ilvl="3">
+        <w:rFonts w:ascii="Noto Sans Symbols" w:hAnsi="Noto Sans Symbols" w:eastAsia="Noto Sans Symbols" w:cs="Noto Sans Symbols"/>
+      </w:rPr>
+    </w:lvl>
+    <w:lvl w:ilvl="3" w:tentative="0">
       <w:start w:val="1"/>
       <w:numFmt w:val="bullet"/>
       <w:lvlText w:val="●"/>
@@ -5942,10 +6559,10 @@
         <w:ind w:left="3589" w:hanging="360"/>
       </w:pPr>
       <w:rPr>
-        <w:rFonts w:ascii="Noto Sans Symbols" w:eastAsia="Noto Sans Symbols" w:hAnsi="Noto Sans Symbols" w:cs="Noto Sans Symbols"/>
-      </w:rPr>
-    </w:lvl>
-    <w:lvl w:ilvl="4">
+        <w:rFonts w:ascii="Noto Sans Symbols" w:hAnsi="Noto Sans Symbols" w:eastAsia="Noto Sans Symbols" w:cs="Noto Sans Symbols"/>
+      </w:rPr>
+    </w:lvl>
+    <w:lvl w:ilvl="4" w:tentative="0">
       <w:start w:val="1"/>
       <w:numFmt w:val="bullet"/>
       <w:lvlText w:val="○"/>
@@ -5954,10 +6571,10 @@
         <w:ind w:left="4309" w:hanging="360"/>
       </w:pPr>
       <w:rPr>
-        <w:rFonts w:ascii="Courier New" w:eastAsia="Courier New" w:hAnsi="Courier New" w:cs="Courier New"/>
-      </w:rPr>
-    </w:lvl>
-    <w:lvl w:ilvl="5">
+        <w:rFonts w:ascii="Courier New" w:hAnsi="Courier New" w:eastAsia="Courier New" w:cs="Courier New"/>
+      </w:rPr>
+    </w:lvl>
+    <w:lvl w:ilvl="5" w:tentative="0">
       <w:start w:val="1"/>
       <w:numFmt w:val="bullet"/>
       <w:lvlText w:val="■"/>
@@ -5966,10 +6583,10 @@
         <w:ind w:left="5029" w:hanging="360"/>
       </w:pPr>
       <w:rPr>
-        <w:rFonts w:ascii="Noto Sans Symbols" w:eastAsia="Noto Sans Symbols" w:hAnsi="Noto Sans Symbols" w:cs="Noto Sans Symbols"/>
-      </w:rPr>
-    </w:lvl>
-    <w:lvl w:ilvl="6">
+        <w:rFonts w:ascii="Noto Sans Symbols" w:hAnsi="Noto Sans Symbols" w:eastAsia="Noto Sans Symbols" w:cs="Noto Sans Symbols"/>
+      </w:rPr>
+    </w:lvl>
+    <w:lvl w:ilvl="6" w:tentative="0">
       <w:start w:val="1"/>
       <w:numFmt w:val="bullet"/>
       <w:lvlText w:val="●"/>
@@ -5978,10 +6595,10 @@
         <w:ind w:left="5749" w:hanging="360"/>
       </w:pPr>
       <w:rPr>
-        <w:rFonts w:ascii="Noto Sans Symbols" w:eastAsia="Noto Sans Symbols" w:hAnsi="Noto Sans Symbols" w:cs="Noto Sans Symbols"/>
-      </w:rPr>
-    </w:lvl>
-    <w:lvl w:ilvl="7">
+        <w:rFonts w:ascii="Noto Sans Symbols" w:hAnsi="Noto Sans Symbols" w:eastAsia="Noto Sans Symbols" w:cs="Noto Sans Symbols"/>
+      </w:rPr>
+    </w:lvl>
+    <w:lvl w:ilvl="7" w:tentative="0">
       <w:start w:val="1"/>
       <w:numFmt w:val="bullet"/>
       <w:lvlText w:val="○"/>
@@ -5990,10 +6607,10 @@
         <w:ind w:left="6469" w:hanging="360"/>
       </w:pPr>
       <w:rPr>
-        <w:rFonts w:ascii="Courier New" w:eastAsia="Courier New" w:hAnsi="Courier New" w:cs="Courier New"/>
-      </w:rPr>
-    </w:lvl>
-    <w:lvl w:ilvl="8">
+        <w:rFonts w:ascii="Courier New" w:hAnsi="Courier New" w:eastAsia="Courier New" w:cs="Courier New"/>
+      </w:rPr>
+    </w:lvl>
+    <w:lvl w:ilvl="8" w:tentative="0">
       <w:start w:val="1"/>
       <w:numFmt w:val="bullet"/>
       <w:lvlText w:val="■"/>
@@ -6002,15 +6619,15 @@
         <w:ind w:left="7189" w:hanging="360"/>
       </w:pPr>
       <w:rPr>
-        <w:rFonts w:ascii="Noto Sans Symbols" w:eastAsia="Noto Sans Symbols" w:hAnsi="Noto Sans Symbols" w:cs="Noto Sans Symbols"/>
+        <w:rFonts w:ascii="Noto Sans Symbols" w:hAnsi="Noto Sans Symbols" w:eastAsia="Noto Sans Symbols" w:cs="Noto Sans Symbols"/>
       </w:rPr>
     </w:lvl>
   </w:abstractNum>
-  <w:abstractNum w:abstractNumId="10" w15:restartNumberingAfterBreak="0">
+  <w:abstractNum w:abstractNumId="10">
     <w:nsid w:val="43D6E4B8"/>
     <w:multiLevelType w:val="multilevel"/>
     <w:tmpl w:val="43D6E4B8"/>
-    <w:lvl w:ilvl="0">
+    <w:lvl w:ilvl="0" w:tentative="0">
       <w:start w:val="1"/>
       <w:numFmt w:val="bullet"/>
       <w:lvlText w:val="●"/>
@@ -6019,10 +6636,10 @@
         <w:ind w:left="1429" w:hanging="360"/>
       </w:pPr>
       <w:rPr>
-        <w:rFonts w:ascii="Noto Sans Symbols" w:eastAsia="Noto Sans Symbols" w:hAnsi="Noto Sans Symbols" w:cs="Noto Sans Symbols"/>
-      </w:rPr>
-    </w:lvl>
-    <w:lvl w:ilvl="1">
+        <w:rFonts w:ascii="Noto Sans Symbols" w:hAnsi="Noto Sans Symbols" w:eastAsia="Noto Sans Symbols" w:cs="Noto Sans Symbols"/>
+      </w:rPr>
+    </w:lvl>
+    <w:lvl w:ilvl="1" w:tentative="0">
       <w:start w:val="1"/>
       <w:numFmt w:val="bullet"/>
       <w:lvlText w:val="○"/>
@@ -6031,10 +6648,10 @@
         <w:ind w:left="2149" w:hanging="360"/>
       </w:pPr>
       <w:rPr>
-        <w:rFonts w:ascii="Courier New" w:eastAsia="Courier New" w:hAnsi="Courier New" w:cs="Courier New"/>
-      </w:rPr>
-    </w:lvl>
-    <w:lvl w:ilvl="2">
+        <w:rFonts w:ascii="Courier New" w:hAnsi="Courier New" w:eastAsia="Courier New" w:cs="Courier New"/>
+      </w:rPr>
+    </w:lvl>
+    <w:lvl w:ilvl="2" w:tentative="0">
       <w:start w:val="1"/>
       <w:numFmt w:val="bullet"/>
       <w:lvlText w:val="■"/>
@@ -6043,10 +6660,10 @@
         <w:ind w:left="2869" w:hanging="360"/>
       </w:pPr>
       <w:rPr>
-        <w:rFonts w:ascii="Noto Sans Symbols" w:eastAsia="Noto Sans Symbols" w:hAnsi="Noto Sans Symbols" w:cs="Noto Sans Symbols"/>
-      </w:rPr>
-    </w:lvl>
-    <w:lvl w:ilvl="3">
+        <w:rFonts w:ascii="Noto Sans Symbols" w:hAnsi="Noto Sans Symbols" w:eastAsia="Noto Sans Symbols" w:cs="Noto Sans Symbols"/>
+      </w:rPr>
+    </w:lvl>
+    <w:lvl w:ilvl="3" w:tentative="0">
       <w:start w:val="1"/>
       <w:numFmt w:val="bullet"/>
       <w:lvlText w:val="●"/>
@@ -6055,10 +6672,10 @@
         <w:ind w:left="3589" w:hanging="360"/>
       </w:pPr>
       <w:rPr>
-        <w:rFonts w:ascii="Noto Sans Symbols" w:eastAsia="Noto Sans Symbols" w:hAnsi="Noto Sans Symbols" w:cs="Noto Sans Symbols"/>
-      </w:rPr>
-    </w:lvl>
-    <w:lvl w:ilvl="4">
+        <w:rFonts w:ascii="Noto Sans Symbols" w:hAnsi="Noto Sans Symbols" w:eastAsia="Noto Sans Symbols" w:cs="Noto Sans Symbols"/>
+      </w:rPr>
+    </w:lvl>
+    <w:lvl w:ilvl="4" w:tentative="0">
       <w:start w:val="1"/>
       <w:numFmt w:val="bullet"/>
       <w:lvlText w:val="○"/>
@@ -6067,10 +6684,10 @@
         <w:ind w:left="4309" w:hanging="360"/>
       </w:pPr>
       <w:rPr>
-        <w:rFonts w:ascii="Courier New" w:eastAsia="Courier New" w:hAnsi="Courier New" w:cs="Courier New"/>
-      </w:rPr>
-    </w:lvl>
-    <w:lvl w:ilvl="5">
+        <w:rFonts w:ascii="Courier New" w:hAnsi="Courier New" w:eastAsia="Courier New" w:cs="Courier New"/>
+      </w:rPr>
+    </w:lvl>
+    <w:lvl w:ilvl="5" w:tentative="0">
       <w:start w:val="1"/>
       <w:numFmt w:val="bullet"/>
       <w:lvlText w:val="■"/>
@@ -6079,10 +6696,10 @@
         <w:ind w:left="5029" w:hanging="360"/>
       </w:pPr>
       <w:rPr>
-        <w:rFonts w:ascii="Noto Sans Symbols" w:eastAsia="Noto Sans Symbols" w:hAnsi="Noto Sans Symbols" w:cs="Noto Sans Symbols"/>
-      </w:rPr>
-    </w:lvl>
-    <w:lvl w:ilvl="6">
+        <w:rFonts w:ascii="Noto Sans Symbols" w:hAnsi="Noto Sans Symbols" w:eastAsia="Noto Sans Symbols" w:cs="Noto Sans Symbols"/>
+      </w:rPr>
+    </w:lvl>
+    <w:lvl w:ilvl="6" w:tentative="0">
       <w:start w:val="1"/>
       <w:numFmt w:val="bullet"/>
       <w:lvlText w:val="●"/>
@@ -6091,10 +6708,10 @@
         <w:ind w:left="5749" w:hanging="360"/>
       </w:pPr>
       <w:rPr>
-        <w:rFonts w:ascii="Noto Sans Symbols" w:eastAsia="Noto Sans Symbols" w:hAnsi="Noto Sans Symbols" w:cs="Noto Sans Symbols"/>
-      </w:rPr>
-    </w:lvl>
-    <w:lvl w:ilvl="7">
+        <w:rFonts w:ascii="Noto Sans Symbols" w:hAnsi="Noto Sans Symbols" w:eastAsia="Noto Sans Symbols" w:cs="Noto Sans Symbols"/>
+      </w:rPr>
+    </w:lvl>
+    <w:lvl w:ilvl="7" w:tentative="0">
       <w:start w:val="1"/>
       <w:numFmt w:val="bullet"/>
       <w:lvlText w:val="○"/>
@@ -6103,10 +6720,10 @@
         <w:ind w:left="6469" w:hanging="360"/>
       </w:pPr>
       <w:rPr>
-        <w:rFonts w:ascii="Courier New" w:eastAsia="Courier New" w:hAnsi="Courier New" w:cs="Courier New"/>
-      </w:rPr>
-    </w:lvl>
-    <w:lvl w:ilvl="8">
+        <w:rFonts w:ascii="Courier New" w:hAnsi="Courier New" w:eastAsia="Courier New" w:cs="Courier New"/>
+      </w:rPr>
+    </w:lvl>
+    <w:lvl w:ilvl="8" w:tentative="0">
       <w:start w:val="1"/>
       <w:numFmt w:val="bullet"/>
       <w:lvlText w:val="■"/>
@@ -6115,15 +6732,15 @@
         <w:ind w:left="7189" w:hanging="360"/>
       </w:pPr>
       <w:rPr>
-        <w:rFonts w:ascii="Noto Sans Symbols" w:eastAsia="Noto Sans Symbols" w:hAnsi="Noto Sans Symbols" w:cs="Noto Sans Symbols"/>
+        <w:rFonts w:ascii="Noto Sans Symbols" w:hAnsi="Noto Sans Symbols" w:eastAsia="Noto Sans Symbols" w:cs="Noto Sans Symbols"/>
       </w:rPr>
     </w:lvl>
   </w:abstractNum>
-  <w:abstractNum w:abstractNumId="11" w15:restartNumberingAfterBreak="0">
+  <w:abstractNum w:abstractNumId="11">
     <w:nsid w:val="5C4B890F"/>
     <w:multiLevelType w:val="multilevel"/>
     <w:tmpl w:val="5C4B890F"/>
-    <w:lvl w:ilvl="0">
+    <w:lvl w:ilvl="0" w:tentative="0">
       <w:start w:val="1"/>
       <w:numFmt w:val="decimal"/>
       <w:lvlText w:val="%1."/>
@@ -6135,7 +6752,7 @@
         <w:u w:val="none"/>
       </w:rPr>
     </w:lvl>
-    <w:lvl w:ilvl="1">
+    <w:lvl w:ilvl="1" w:tentative="0">
       <w:start w:val="1"/>
       <w:numFmt w:val="decimal"/>
       <w:lvlText w:val="%1.%2."/>
@@ -6147,7 +6764,7 @@
         <w:u w:val="none"/>
       </w:rPr>
     </w:lvl>
-    <w:lvl w:ilvl="2">
+    <w:lvl w:ilvl="2" w:tentative="0">
       <w:start w:val="1"/>
       <w:numFmt w:val="decimal"/>
       <w:lvlText w:val="%1.%2.%3."/>
@@ -6159,7 +6776,7 @@
         <w:u w:val="none"/>
       </w:rPr>
     </w:lvl>
-    <w:lvl w:ilvl="3">
+    <w:lvl w:ilvl="3" w:tentative="0">
       <w:start w:val="1"/>
       <w:numFmt w:val="decimal"/>
       <w:lvlText w:val="%1.%2.%3.%4."/>
@@ -6171,7 +6788,7 @@
         <w:u w:val="none"/>
       </w:rPr>
     </w:lvl>
-    <w:lvl w:ilvl="4">
+    <w:lvl w:ilvl="4" w:tentative="0">
       <w:start w:val="1"/>
       <w:numFmt w:val="decimal"/>
       <w:lvlText w:val="%1.%2.%3.%4.%5."/>
@@ -6183,7 +6800,7 @@
         <w:u w:val="none"/>
       </w:rPr>
     </w:lvl>
-    <w:lvl w:ilvl="5">
+    <w:lvl w:ilvl="5" w:tentative="0">
       <w:start w:val="1"/>
       <w:numFmt w:val="decimal"/>
       <w:lvlText w:val="%1.%2.%3.%4.%5.%6."/>
@@ -6195,7 +6812,7 @@
         <w:u w:val="none"/>
       </w:rPr>
     </w:lvl>
-    <w:lvl w:ilvl="6">
+    <w:lvl w:ilvl="6" w:tentative="0">
       <w:start w:val="1"/>
       <w:numFmt w:val="decimal"/>
       <w:lvlText w:val="%1.%2.%3.%4.%5.%6.%7."/>
@@ -6207,7 +6824,7 @@
         <w:u w:val="none"/>
       </w:rPr>
     </w:lvl>
-    <w:lvl w:ilvl="7">
+    <w:lvl w:ilvl="7" w:tentative="0">
       <w:start w:val="1"/>
       <w:numFmt w:val="decimal"/>
       <w:lvlText w:val="%1.%2.%3.%4.%5.%6.%7.%8."/>
@@ -6219,7 +6836,7 @@
         <w:u w:val="none"/>
       </w:rPr>
     </w:lvl>
-    <w:lvl w:ilvl="8">
+    <w:lvl w:ilvl="8" w:tentative="0">
       <w:start w:val="1"/>
       <w:numFmt w:val="decimal"/>
       <w:lvlText w:val="%1.%2.%3.%4.%5.%6.%7.%8.%9."/>
@@ -6232,380 +6849,243 @@
       </w:rPr>
     </w:lvl>
   </w:abstractNum>
-  <w:num w:numId="1" w16cid:durableId="388915883">
+  <w:num w:numId="1">
     <w:abstractNumId w:val="3"/>
   </w:num>
-  <w:num w:numId="2" w16cid:durableId="178550012">
+  <w:num w:numId="2">
     <w:abstractNumId w:val="0"/>
   </w:num>
-  <w:num w:numId="3" w16cid:durableId="1219441006">
+  <w:num w:numId="3">
     <w:abstractNumId w:val="2"/>
   </w:num>
-  <w:num w:numId="4" w16cid:durableId="514610456">
+  <w:num w:numId="4">
     <w:abstractNumId w:val="4"/>
   </w:num>
-  <w:num w:numId="5" w16cid:durableId="1923635323">
+  <w:num w:numId="5">
     <w:abstractNumId w:val="7"/>
   </w:num>
-  <w:num w:numId="6" w16cid:durableId="1115758817">
+  <w:num w:numId="6">
     <w:abstractNumId w:val="6"/>
   </w:num>
-  <w:num w:numId="7" w16cid:durableId="1732533294">
+  <w:num w:numId="7">
     <w:abstractNumId w:val="8"/>
   </w:num>
-  <w:num w:numId="8" w16cid:durableId="176773037">
+  <w:num w:numId="8">
     <w:abstractNumId w:val="10"/>
   </w:num>
-  <w:num w:numId="9" w16cid:durableId="1430353462">
+  <w:num w:numId="9">
     <w:abstractNumId w:val="1"/>
   </w:num>
-  <w:num w:numId="10" w16cid:durableId="619385570">
+  <w:num w:numId="10">
     <w:abstractNumId w:val="11"/>
   </w:num>
-  <w:num w:numId="11" w16cid:durableId="871302364">
+  <w:num w:numId="11">
     <w:abstractNumId w:val="5"/>
   </w:num>
-  <w:num w:numId="12" w16cid:durableId="1655987886">
+  <w:num w:numId="12">
     <w:abstractNumId w:val="9"/>
   </w:num>
 </w:numbering>
 </file>
 
 <file path=word/people.xml><?xml version="1.0" encoding="utf-8"?>
-<w15:people xmlns:wpc="http://schemas.microsoft.com/office/word/2010/wordprocessingCanvas" xmlns:cx="http://schemas.microsoft.com/office/drawing/2014/chartex" xmlns:cx1="http://schemas.microsoft.com/office/drawing/2015/9/8/chartex" xmlns:cx2="http://schemas.microsoft.com/office/drawing/2015/10/21/chartex" xmlns:cx3="http://schemas.microsoft.com/office/drawing/2016/5/9/chartex" xmlns:cx4="http://schemas.microsoft.com/office/drawing/2016/5/10/chartex" xmlns:cx5="http://schemas.microsoft.com/office/drawing/2016/5/11/chartex" xmlns:cx6="http://schemas.microsoft.com/office/drawing/2016/5/12/chartex" xmlns:cx7="http://schemas.microsoft.com/office/drawing/2016/5/13/chartex" xmlns:cx8="http://schemas.microsoft.com/office/drawing/2016/5/14/chartex" xmlns:mc="http://schemas.openxmlformats.org/markup-compatibility/2006" xmlns:aink="http://schemas.microsoft.com/office/drawing/2016/ink" xmlns:am3d="http://schemas.microsoft.com/office/drawing/2017/model3d" xmlns:o="urn:schemas-microsoft-com:office:office" xmlns:oel="http://schemas.microsoft.com/office/2019/extlst" xmlns:r="http://schemas.openxmlformats.org/officeDocument/2006/relationships" xmlns:m="http://schemas.openxmlformats.org/officeDocument/2006/math" xmlns:v="urn:schemas-microsoft-com:vml" xmlns:wp14="http://schemas.microsoft.com/office/word/2010/wordprocessingDrawing" xmlns:wp="http://schemas.openxmlformats.org/drawingml/2006/wordprocessingDrawing" xmlns:w10="urn:schemas-microsoft-com:office:word" xmlns:w="http://schemas.openxmlformats.org/wordprocessingml/2006/main" xmlns:w14="http://schemas.microsoft.com/office/word/2010/wordml" xmlns:w15="http://schemas.microsoft.com/office/word/2012/wordml" xmlns:w16cex="http://schemas.microsoft.com/office/word/2018/wordml/cex" xmlns:w16cid="http://schemas.microsoft.com/office/word/2016/wordml/cid" xmlns:w16="http://schemas.microsoft.com/office/word/2018/wordml" xmlns:w16du="http://schemas.microsoft.com/office/word/2023/wordml/word16du" xmlns:w16sdtdh="http://schemas.microsoft.com/office/word/2020/wordml/sdtdatahash" xmlns:w16sdtfl="http://schemas.microsoft.com/office/word/2024/wordml/sdtformatlock" xmlns:w16se="http://schemas.microsoft.com/office/word/2015/wordml/symex" xmlns:wpg="http://schemas.microsoft.com/office/word/2010/wordprocessingGroup" xmlns:wpi="http://schemas.microsoft.com/office/word/2010/wordprocessingInk" xmlns:wne="http://schemas.microsoft.com/office/word/2006/wordml" xmlns:wps="http://schemas.microsoft.com/office/word/2010/wordprocessingShape" mc:Ignorable="w14 w15 w16se w16cid w16 w16cex w16sdtdh w16sdtfl w16du wp14">
+<w15:people xmlns:wpc="http://schemas.microsoft.com/office/word/2010/wordprocessingCanvas" xmlns:mc="http://schemas.openxmlformats.org/markup-compatibility/2006" xmlns:o="urn:schemas-microsoft-com:office:office" xmlns:r="http://schemas.openxmlformats.org/officeDocument/2006/relationships" xmlns:m="http://schemas.openxmlformats.org/officeDocument/2006/math" xmlns:v="urn:schemas-microsoft-com:vml" xmlns:wp14="http://schemas.microsoft.com/office/word/2010/wordprocessingDrawing" xmlns:wp="http://schemas.openxmlformats.org/drawingml/2006/wordprocessingDrawing" xmlns:w="http://schemas.openxmlformats.org/wordprocessingml/2006/main" xmlns:w14="http://schemas.microsoft.com/office/word/2010/wordml" xmlns:w15="http://schemas.microsoft.com/office/word/2012/wordml" xmlns:w10="urn:schemas-microsoft-com:office:word" xmlns:wpg="http://schemas.microsoft.com/office/word/2010/wordprocessingGroup" xmlns:wpi="http://schemas.microsoft.com/office/word/2010/wordprocessingInk" xmlns:wne="http://schemas.microsoft.com/office/word/2006/wordml" xmlns:wps="http://schemas.microsoft.com/office/word/2010/wordprocessingShape" xmlns:wpsCustomData="http://www.wps.cn/officeDocument/2013/wpsCustomData" mc:Ignorable="w14 w15 wp14">
   <w15:person w15:author="Kalentyev Alexey">
     <w15:presenceInfo w15:providerId="Windows Live" w15:userId="da819b8650d7d997"/>
+  </w15:person>
+  <w15:person w15:author="smotr">
+    <w15:presenceInfo w15:providerId="None" w15:userId="smotr"/>
   </w15:person>
 </w15:people>
 </file>
 
 <file path=word/styles.xml><?xml version="1.0" encoding="utf-8"?>
-<w:styles xmlns:mc="http://schemas.openxmlformats.org/markup-compatibility/2006" xmlns:r="http://schemas.openxmlformats.org/officeDocument/2006/relationships" xmlns:w="http://schemas.openxmlformats.org/wordprocessingml/2006/main" xmlns:w14="http://schemas.microsoft.com/office/word/2010/wordml" xmlns:w15="http://schemas.microsoft.com/office/word/2012/wordml" xmlns:w16cex="http://schemas.microsoft.com/office/word/2018/wordml/cex" xmlns:w16cid="http://schemas.microsoft.com/office/word/2016/wordml/cid" xmlns:w16="http://schemas.microsoft.com/office/word/2018/wordml" xmlns:w16du="http://schemas.microsoft.com/office/word/2023/wordml/word16du" xmlns:w16sdtdh="http://schemas.microsoft.com/office/word/2020/wordml/sdtdatahash" xmlns:w16sdtfl="http://schemas.microsoft.com/office/word/2024/wordml/sdtformatlock" xmlns:w16se="http://schemas.microsoft.com/office/word/2015/wordml/symex" mc:Ignorable="w14 w15 w16se w16cid w16 w16cex w16sdtdh w16sdtfl w16du">
+<w:styles xmlns:mc="http://schemas.openxmlformats.org/markup-compatibility/2006" xmlns:o="urn:schemas-microsoft-com:office:office" xmlns:r="http://schemas.openxmlformats.org/officeDocument/2006/relationships" xmlns:m="http://schemas.openxmlformats.org/officeDocument/2006/math" xmlns:v="urn:schemas-microsoft-com:vml" xmlns:w="http://schemas.openxmlformats.org/wordprocessingml/2006/main" xmlns:w14="http://schemas.microsoft.com/office/word/2010/wordml" xmlns:w10="urn:schemas-microsoft-com:office:word" xmlns:sl="http://schemas.openxmlformats.org/schemaLibrary/2006/main" xmlns:wpsCustomData="http://www.wps.cn/officeDocument/2013/wpsCustomData" mc:Ignorable="w14">
   <w:docDefaults>
     <w:rPrDefault>
       <w:rPr>
-        <w:rFonts w:ascii="Times New Roman" w:eastAsia="SimSun" w:hAnsi="Times New Roman" w:cs="Times New Roman"/>
-        <w:lang w:val="en-US" w:eastAsia="en-US" w:bidi="ar-SA"/>
+        <w:rFonts w:ascii="Times New Roman" w:hAnsi="Times New Roman" w:eastAsia="SimSun" w:cs="Times New Roman"/>
       </w:rPr>
     </w:rPrDefault>
     <w:pPrDefault/>
   </w:docDefaults>
-  <w:latentStyles w:defLockedState="0" w:defUIPriority="0" w:defSemiHidden="0" w:defUnhideWhenUsed="0" w:defQFormat="0" w:count="376">
-    <w:lsdException w:name="Normal" w:qFormat="1"/>
-    <w:lsdException w:name="heading 1" w:uiPriority="9" w:qFormat="1"/>
-    <w:lsdException w:name="heading 2" w:uiPriority="9" w:unhideWhenUsed="1" w:qFormat="1"/>
-    <w:lsdException w:name="heading 3" w:uiPriority="9" w:unhideWhenUsed="1" w:qFormat="1"/>
-    <w:lsdException w:name="heading 4" w:uiPriority="9" w:unhideWhenUsed="1" w:qFormat="1"/>
-    <w:lsdException w:name="heading 5" w:semiHidden="1" w:uiPriority="9" w:unhideWhenUsed="1" w:qFormat="1"/>
-    <w:lsdException w:name="heading 6" w:semiHidden="1" w:uiPriority="9" w:unhideWhenUsed="1" w:qFormat="1"/>
-    <w:lsdException w:name="heading 7" w:semiHidden="1" w:uiPriority="9" w:unhideWhenUsed="1" w:qFormat="1"/>
-    <w:lsdException w:name="heading 8" w:semiHidden="1" w:uiPriority="9" w:unhideWhenUsed="1" w:qFormat="1"/>
-    <w:lsdException w:name="heading 9" w:semiHidden="1" w:uiPriority="9" w:unhideWhenUsed="1" w:qFormat="1"/>
-    <w:lsdException w:name="toc 1" w:uiPriority="39" w:unhideWhenUsed="1" w:qFormat="1"/>
-    <w:lsdException w:name="toc 2" w:uiPriority="39" w:unhideWhenUsed="1" w:qFormat="1"/>
-    <w:lsdException w:name="toc 3" w:uiPriority="39" w:unhideWhenUsed="1" w:qFormat="1"/>
-    <w:lsdException w:name="header" w:uiPriority="99" w:unhideWhenUsed="1" w:qFormat="1"/>
-    <w:lsdException w:name="footer" w:uiPriority="99" w:unhideWhenUsed="1" w:qFormat="1"/>
-    <w:lsdException w:name="caption" w:uiPriority="35" w:unhideWhenUsed="1" w:qFormat="1"/>
-    <w:lsdException w:name="Title" w:qFormat="1"/>
-    <w:lsdException w:name="Default Paragraph Font" w:uiPriority="1" w:unhideWhenUsed="1" w:qFormat="1"/>
-    <w:lsdException w:name="Body Text" w:uiPriority="1" w:qFormat="1"/>
-    <w:lsdException w:name="Hyperlink" w:uiPriority="99" w:unhideWhenUsed="1" w:qFormat="1"/>
-    <w:lsdException w:name="Strong" w:uiPriority="22" w:qFormat="1"/>
-    <w:lsdException w:name="Emphasis" w:uiPriority="20" w:qFormat="1"/>
-    <w:lsdException w:name="HTML Top of Form" w:semiHidden="1" w:uiPriority="99" w:unhideWhenUsed="1"/>
-    <w:lsdException w:name="HTML Bottom of Form" w:semiHidden="1" w:uiPriority="99" w:unhideWhenUsed="1"/>
-    <w:lsdException w:name="Normal (Web)" w:semiHidden="1" w:uiPriority="99" w:unhideWhenUsed="1" w:qFormat="1"/>
-    <w:lsdException w:name="Normal Table" w:semiHidden="1" w:uiPriority="99" w:unhideWhenUsed="1" w:qFormat="1"/>
-    <w:lsdException w:name="No List" w:semiHidden="1" w:uiPriority="99" w:unhideWhenUsed="1"/>
-    <w:lsdException w:name="Outline List 1" w:semiHidden="1" w:uiPriority="99" w:unhideWhenUsed="1"/>
-    <w:lsdException w:name="Outline List 2" w:semiHidden="1" w:uiPriority="99" w:unhideWhenUsed="1"/>
-    <w:lsdException w:name="Outline List 3" w:semiHidden="1" w:uiPriority="99" w:unhideWhenUsed="1"/>
-    <w:lsdException w:name="Table Simple 1" w:semiHidden="1" w:unhideWhenUsed="1"/>
-    <w:lsdException w:name="Table Simple 2" w:semiHidden="1" w:unhideWhenUsed="1"/>
-    <w:lsdException w:name="Table Simple 3" w:semiHidden="1" w:unhideWhenUsed="1"/>
-    <w:lsdException w:name="Table Classic 1" w:semiHidden="1" w:unhideWhenUsed="1"/>
-    <w:lsdException w:name="Table Classic 2" w:semiHidden="1" w:unhideWhenUsed="1"/>
-    <w:lsdException w:name="Table Classic 3" w:semiHidden="1" w:unhideWhenUsed="1"/>
-    <w:lsdException w:name="Table Classic 4" w:semiHidden="1" w:unhideWhenUsed="1"/>
-    <w:lsdException w:name="Table Colorful 1" w:semiHidden="1" w:unhideWhenUsed="1"/>
-    <w:lsdException w:name="Table Colorful 2" w:semiHidden="1" w:unhideWhenUsed="1"/>
-    <w:lsdException w:name="Table Colorful 3" w:semiHidden="1" w:unhideWhenUsed="1"/>
-    <w:lsdException w:name="Table Columns 1" w:semiHidden="1" w:unhideWhenUsed="1"/>
-    <w:lsdException w:name="Table Columns 2" w:semiHidden="1" w:unhideWhenUsed="1"/>
-    <w:lsdException w:name="Table Columns 3" w:semiHidden="1" w:unhideWhenUsed="1"/>
-    <w:lsdException w:name="Table Columns 4" w:semiHidden="1" w:unhideWhenUsed="1"/>
-    <w:lsdException w:name="Table Columns 5" w:semiHidden="1" w:unhideWhenUsed="1"/>
-    <w:lsdException w:name="Table Grid 1" w:semiHidden="1" w:unhideWhenUsed="1"/>
-    <w:lsdException w:name="Table Grid 2" w:semiHidden="1" w:unhideWhenUsed="1"/>
-    <w:lsdException w:name="Table Grid 3" w:semiHidden="1" w:unhideWhenUsed="1"/>
-    <w:lsdException w:name="Table Grid 4" w:semiHidden="1" w:unhideWhenUsed="1"/>
-    <w:lsdException w:name="Table Grid 5" w:semiHidden="1" w:unhideWhenUsed="1"/>
-    <w:lsdException w:name="Table Grid 6" w:semiHidden="1" w:unhideWhenUsed="1"/>
-    <w:lsdException w:name="Table Grid 7" w:semiHidden="1" w:unhideWhenUsed="1"/>
-    <w:lsdException w:name="Table Grid 8" w:semiHidden="1" w:unhideWhenUsed="1"/>
-    <w:lsdException w:name="Table List 1" w:semiHidden="1" w:unhideWhenUsed="1"/>
-    <w:lsdException w:name="Table List 2" w:semiHidden="1" w:unhideWhenUsed="1"/>
-    <w:lsdException w:name="Table List 3" w:semiHidden="1" w:unhideWhenUsed="1"/>
-    <w:lsdException w:name="Table List 4" w:semiHidden="1" w:unhideWhenUsed="1"/>
-    <w:lsdException w:name="Table List 5" w:semiHidden="1" w:unhideWhenUsed="1"/>
-    <w:lsdException w:name="Table List 6" w:semiHidden="1" w:unhideWhenUsed="1"/>
-    <w:lsdException w:name="Table List 7" w:semiHidden="1" w:unhideWhenUsed="1"/>
-    <w:lsdException w:name="Table List 8" w:semiHidden="1" w:unhideWhenUsed="1"/>
-    <w:lsdException w:name="Table 3D effects 1" w:semiHidden="1" w:unhideWhenUsed="1"/>
-    <w:lsdException w:name="Table 3D effects 2" w:semiHidden="1" w:unhideWhenUsed="1"/>
-    <w:lsdException w:name="Table 3D effects 3" w:semiHidden="1" w:unhideWhenUsed="1"/>
-    <w:lsdException w:name="Table Contemporary" w:semiHidden="1" w:unhideWhenUsed="1"/>
-    <w:lsdException w:name="Table Elegant" w:semiHidden="1" w:unhideWhenUsed="1"/>
-    <w:lsdException w:name="Table Professional" w:semiHidden="1" w:unhideWhenUsed="1"/>
-    <w:lsdException w:name="Table Subtle 1" w:semiHidden="1" w:unhideWhenUsed="1"/>
-    <w:lsdException w:name="Table Subtle 2" w:semiHidden="1" w:unhideWhenUsed="1"/>
-    <w:lsdException w:name="Table Web 1" w:semiHidden="1" w:unhideWhenUsed="1"/>
-    <w:lsdException w:name="Table Web 2" w:semiHidden="1" w:unhideWhenUsed="1"/>
-    <w:lsdException w:name="Table Web 3" w:semiHidden="1" w:unhideWhenUsed="1"/>
-    <w:lsdException w:name="Table Grid" w:uiPriority="39"/>
-    <w:lsdException w:name="Table Theme" w:semiHidden="1" w:unhideWhenUsed="1"/>
-    <w:lsdException w:name="Placeholder Text" w:semiHidden="1" w:uiPriority="99" w:qFormat="1"/>
-    <w:lsdException w:name="No Spacing" w:uiPriority="1" w:qFormat="1"/>
-    <w:lsdException w:name="Light Shading" w:uiPriority="99"/>
-    <w:lsdException w:name="Light List" w:uiPriority="99"/>
-    <w:lsdException w:name="Light Grid" w:uiPriority="99"/>
-    <w:lsdException w:name="Medium Shading 1" w:uiPriority="99"/>
-    <w:lsdException w:name="Medium Shading 2" w:uiPriority="99"/>
-    <w:lsdException w:name="Medium List 1" w:uiPriority="99"/>
-    <w:lsdException w:name="Medium List 2" w:uiPriority="99"/>
-    <w:lsdException w:name="Medium Grid 1" w:uiPriority="99"/>
-    <w:lsdException w:name="Medium Grid 2" w:uiPriority="99"/>
-    <w:lsdException w:name="Medium Grid 3" w:uiPriority="99"/>
-    <w:lsdException w:name="Dark List" w:uiPriority="99"/>
-    <w:lsdException w:name="Colorful Shading" w:uiPriority="99"/>
-    <w:lsdException w:name="Colorful List" w:uiPriority="99"/>
-    <w:lsdException w:name="Colorful Grid" w:uiPriority="99"/>
-    <w:lsdException w:name="Light Shading Accent 1" w:uiPriority="99"/>
-    <w:lsdException w:name="Light List Accent 1" w:uiPriority="99"/>
-    <w:lsdException w:name="Light Grid Accent 1" w:uiPriority="99"/>
-    <w:lsdException w:name="Medium Shading 1 Accent 1" w:uiPriority="99"/>
-    <w:lsdException w:name="Medium Shading 2 Accent 1" w:uiPriority="99"/>
-    <w:lsdException w:name="Medium List 1 Accent 1" w:uiPriority="99"/>
-    <w:lsdException w:name="Revision" w:semiHidden="1" w:uiPriority="99" w:unhideWhenUsed="1"/>
-    <w:lsdException w:name="List Paragraph" w:uiPriority="34" w:qFormat="1"/>
-    <w:lsdException w:name="Quote" w:semiHidden="1" w:uiPriority="99" w:unhideWhenUsed="1"/>
-    <w:lsdException w:name="Intense Quote" w:semiHidden="1" w:uiPriority="99" w:unhideWhenUsed="1"/>
-    <w:lsdException w:name="Medium List 2 Accent 1" w:uiPriority="99"/>
-    <w:lsdException w:name="Medium Grid 1 Accent 1" w:uiPriority="99"/>
-    <w:lsdException w:name="Medium Grid 2 Accent 1" w:uiPriority="99"/>
-    <w:lsdException w:name="Medium Grid 3 Accent 1" w:uiPriority="99"/>
-    <w:lsdException w:name="Dark List Accent 1" w:uiPriority="99"/>
-    <w:lsdException w:name="Colorful Shading Accent 1" w:uiPriority="99"/>
-    <w:lsdException w:name="Colorful List Accent 1" w:uiPriority="99"/>
-    <w:lsdException w:name="Colorful Grid Accent 1" w:uiPriority="99"/>
-    <w:lsdException w:name="Light Shading Accent 2" w:uiPriority="99"/>
-    <w:lsdException w:name="Light List Accent 2" w:uiPriority="99"/>
-    <w:lsdException w:name="Light Grid Accent 2" w:uiPriority="99"/>
-    <w:lsdException w:name="Medium Shading 1 Accent 2" w:uiPriority="99"/>
-    <w:lsdException w:name="Medium Shading 2 Accent 2" w:uiPriority="99"/>
-    <w:lsdException w:name="Medium List 1 Accent 2" w:uiPriority="99"/>
-    <w:lsdException w:name="Medium List 2 Accent 2" w:uiPriority="99"/>
-    <w:lsdException w:name="Medium Grid 1 Accent 2" w:uiPriority="99"/>
-    <w:lsdException w:name="Medium Grid 2 Accent 2" w:uiPriority="99"/>
-    <w:lsdException w:name="Medium Grid 3 Accent 2" w:uiPriority="99"/>
-    <w:lsdException w:name="Dark List Accent 2" w:uiPriority="99"/>
-    <w:lsdException w:name="Colorful Shading Accent 2" w:uiPriority="99"/>
-    <w:lsdException w:name="Colorful List Accent 2" w:uiPriority="99"/>
-    <w:lsdException w:name="Colorful Grid Accent 2" w:uiPriority="99"/>
-    <w:lsdException w:name="Light Shading Accent 3" w:uiPriority="99"/>
-    <w:lsdException w:name="Light List Accent 3" w:uiPriority="99"/>
-    <w:lsdException w:name="Light Grid Accent 3" w:uiPriority="99"/>
-    <w:lsdException w:name="Medium Shading 1 Accent 3" w:uiPriority="99"/>
-    <w:lsdException w:name="Medium Shading 2 Accent 3" w:uiPriority="99"/>
-    <w:lsdException w:name="Medium List 1 Accent 3" w:uiPriority="99"/>
-    <w:lsdException w:name="Medium List 2 Accent 3" w:uiPriority="99"/>
-    <w:lsdException w:name="Medium Grid 1 Accent 3" w:uiPriority="99"/>
-    <w:lsdException w:name="Medium Grid 2 Accent 3" w:uiPriority="99"/>
-    <w:lsdException w:name="Medium Grid 3 Accent 3" w:uiPriority="99"/>
-    <w:lsdException w:name="Dark List Accent 3" w:uiPriority="99"/>
-    <w:lsdException w:name="Colorful Shading Accent 3" w:uiPriority="99"/>
-    <w:lsdException w:name="Colorful List Accent 3" w:uiPriority="99"/>
-    <w:lsdException w:name="Colorful Grid Accent 3" w:uiPriority="99"/>
-    <w:lsdException w:name="Light Shading Accent 4" w:uiPriority="99"/>
-    <w:lsdException w:name="Light List Accent 4" w:uiPriority="99"/>
-    <w:lsdException w:name="Light Grid Accent 4" w:uiPriority="99"/>
-    <w:lsdException w:name="Medium Shading 1 Accent 4" w:uiPriority="99"/>
-    <w:lsdException w:name="Medium Shading 2 Accent 4" w:uiPriority="99"/>
-    <w:lsdException w:name="Medium List 1 Accent 4" w:uiPriority="99"/>
-    <w:lsdException w:name="Medium List 2 Accent 4" w:uiPriority="99"/>
-    <w:lsdException w:name="Medium Grid 1 Accent 4" w:uiPriority="99"/>
-    <w:lsdException w:name="Medium Grid 2 Accent 4" w:uiPriority="99"/>
-    <w:lsdException w:name="Medium Grid 3 Accent 4" w:uiPriority="99"/>
-    <w:lsdException w:name="Dark List Accent 4" w:uiPriority="99"/>
-    <w:lsdException w:name="Colorful Shading Accent 4" w:uiPriority="99"/>
-    <w:lsdException w:name="Colorful List Accent 4" w:uiPriority="99"/>
-    <w:lsdException w:name="Colorful Grid Accent 4" w:uiPriority="99"/>
-    <w:lsdException w:name="Light Shading Accent 5" w:uiPriority="99"/>
-    <w:lsdException w:name="Light List Accent 5" w:uiPriority="99"/>
-    <w:lsdException w:name="Light Grid Accent 5" w:uiPriority="99"/>
-    <w:lsdException w:name="Medium Shading 1 Accent 5" w:uiPriority="99"/>
-    <w:lsdException w:name="Medium Shading 2 Accent 5" w:uiPriority="99"/>
-    <w:lsdException w:name="Medium List 1 Accent 5" w:uiPriority="99"/>
-    <w:lsdException w:name="Medium List 2 Accent 5" w:uiPriority="99"/>
-    <w:lsdException w:name="Medium Grid 1 Accent 5" w:uiPriority="99"/>
-    <w:lsdException w:name="Medium Grid 2 Accent 5" w:uiPriority="99"/>
-    <w:lsdException w:name="Medium Grid 3 Accent 5" w:uiPriority="99"/>
-    <w:lsdException w:name="Dark List Accent 5" w:uiPriority="99"/>
-    <w:lsdException w:name="Colorful Shading Accent 5" w:uiPriority="99"/>
-    <w:lsdException w:name="Colorful List Accent 5" w:uiPriority="99"/>
-    <w:lsdException w:name="Colorful Grid Accent 5" w:uiPriority="99"/>
-    <w:lsdException w:name="Light Shading Accent 6" w:uiPriority="99"/>
-    <w:lsdException w:name="Light List Accent 6" w:uiPriority="99"/>
-    <w:lsdException w:name="Light Grid Accent 6" w:uiPriority="99"/>
-    <w:lsdException w:name="Medium Shading 1 Accent 6" w:uiPriority="99"/>
-    <w:lsdException w:name="Medium Shading 2 Accent 6" w:uiPriority="99"/>
-    <w:lsdException w:name="Medium List 1 Accent 6" w:uiPriority="99"/>
-    <w:lsdException w:name="Medium List 2 Accent 6" w:uiPriority="99"/>
-    <w:lsdException w:name="Medium Grid 1 Accent 6" w:uiPriority="99"/>
-    <w:lsdException w:name="Medium Grid 2 Accent 6" w:uiPriority="99"/>
-    <w:lsdException w:name="Medium Grid 3 Accent 6" w:uiPriority="99"/>
-    <w:lsdException w:name="Dark List Accent 6" w:uiPriority="99"/>
-    <w:lsdException w:name="Colorful Shading Accent 6" w:uiPriority="99"/>
-    <w:lsdException w:name="Colorful List Accent 6" w:uiPriority="99"/>
-    <w:lsdException w:name="Colorful Grid Accent 6" w:uiPriority="99"/>
-    <w:lsdException w:name="Subtle Emphasis" w:uiPriority="19" w:qFormat="1"/>
-    <w:lsdException w:name="Intense Emphasis" w:uiPriority="21" w:qFormat="1"/>
-    <w:lsdException w:name="Subtle Reference" w:uiPriority="31" w:qFormat="1"/>
-    <w:lsdException w:name="Intense Reference" w:uiPriority="32" w:qFormat="1"/>
-    <w:lsdException w:name="Book Title" w:uiPriority="33" w:qFormat="1"/>
-    <w:lsdException w:name="Bibliography" w:semiHidden="1" w:uiPriority="37" w:unhideWhenUsed="1"/>
-    <w:lsdException w:name="TOC Heading" w:semiHidden="1" w:uiPriority="39" w:unhideWhenUsed="1" w:qFormat="1"/>
-    <w:lsdException w:name="Plain Table 1" w:uiPriority="41"/>
-    <w:lsdException w:name="Plain Table 2" w:uiPriority="42"/>
-    <w:lsdException w:name="Plain Table 3" w:uiPriority="43"/>
-    <w:lsdException w:name="Plain Table 4" w:uiPriority="44"/>
-    <w:lsdException w:name="Plain Table 5" w:uiPriority="45"/>
-    <w:lsdException w:name="Grid Table Light" w:uiPriority="40"/>
-    <w:lsdException w:name="Grid Table 1 Light" w:uiPriority="46"/>
-    <w:lsdException w:name="Grid Table 2" w:uiPriority="47"/>
-    <w:lsdException w:name="Grid Table 3" w:uiPriority="48"/>
-    <w:lsdException w:name="Grid Table 4" w:uiPriority="49"/>
-    <w:lsdException w:name="Grid Table 5 Dark" w:uiPriority="50"/>
-    <w:lsdException w:name="Grid Table 6 Colorful" w:uiPriority="51"/>
-    <w:lsdException w:name="Grid Table 7 Colorful" w:uiPriority="52"/>
-    <w:lsdException w:name="Grid Table 1 Light Accent 1" w:uiPriority="46"/>
-    <w:lsdException w:name="Grid Table 2 Accent 1" w:uiPriority="47"/>
-    <w:lsdException w:name="Grid Table 3 Accent 1" w:uiPriority="48"/>
-    <w:lsdException w:name="Grid Table 4 Accent 1" w:uiPriority="49"/>
-    <w:lsdException w:name="Grid Table 5 Dark Accent 1" w:uiPriority="50"/>
-    <w:lsdException w:name="Grid Table 6 Colorful Accent 1" w:uiPriority="51"/>
-    <w:lsdException w:name="Grid Table 7 Colorful Accent 1" w:uiPriority="52"/>
-    <w:lsdException w:name="Grid Table 1 Light Accent 2" w:uiPriority="46"/>
-    <w:lsdException w:name="Grid Table 2 Accent 2" w:uiPriority="47"/>
-    <w:lsdException w:name="Grid Table 3 Accent 2" w:uiPriority="48"/>
-    <w:lsdException w:name="Grid Table 4 Accent 2" w:uiPriority="49"/>
-    <w:lsdException w:name="Grid Table 5 Dark Accent 2" w:uiPriority="50"/>
-    <w:lsdException w:name="Grid Table 6 Colorful Accent 2" w:uiPriority="51"/>
-    <w:lsdException w:name="Grid Table 7 Colorful Accent 2" w:uiPriority="52"/>
-    <w:lsdException w:name="Grid Table 1 Light Accent 3" w:uiPriority="46"/>
-    <w:lsdException w:name="Grid Table 2 Accent 3" w:uiPriority="47"/>
-    <w:lsdException w:name="Grid Table 3 Accent 3" w:uiPriority="48"/>
-    <w:lsdException w:name="Grid Table 4 Accent 3" w:uiPriority="49"/>
-    <w:lsdException w:name="Grid Table 5 Dark Accent 3" w:uiPriority="50"/>
-    <w:lsdException w:name="Grid Table 6 Colorful Accent 3" w:uiPriority="51"/>
-    <w:lsdException w:name="Grid Table 7 Colorful Accent 3" w:uiPriority="52"/>
-    <w:lsdException w:name="Grid Table 1 Light Accent 4" w:uiPriority="46"/>
-    <w:lsdException w:name="Grid Table 2 Accent 4" w:uiPriority="47"/>
-    <w:lsdException w:name="Grid Table 3 Accent 4" w:uiPriority="48"/>
-    <w:lsdException w:name="Grid Table 4 Accent 4" w:uiPriority="49"/>
-    <w:lsdException w:name="Grid Table 5 Dark Accent 4" w:uiPriority="50"/>
-    <w:lsdException w:name="Grid Table 6 Colorful Accent 4" w:uiPriority="51"/>
-    <w:lsdException w:name="Grid Table 7 Colorful Accent 4" w:uiPriority="52"/>
-    <w:lsdException w:name="Grid Table 1 Light Accent 5" w:uiPriority="46"/>
-    <w:lsdException w:name="Grid Table 2 Accent 5" w:uiPriority="47"/>
-    <w:lsdException w:name="Grid Table 3 Accent 5" w:uiPriority="48"/>
-    <w:lsdException w:name="Grid Table 4 Accent 5" w:uiPriority="49"/>
-    <w:lsdException w:name="Grid Table 5 Dark Accent 5" w:uiPriority="50"/>
-    <w:lsdException w:name="Grid Table 6 Colorful Accent 5" w:uiPriority="51"/>
-    <w:lsdException w:name="Grid Table 7 Colorful Accent 5" w:uiPriority="52"/>
-    <w:lsdException w:name="Grid Table 1 Light Accent 6" w:uiPriority="46"/>
-    <w:lsdException w:name="Grid Table 2 Accent 6" w:uiPriority="47"/>
-    <w:lsdException w:name="Grid Table 3 Accent 6" w:uiPriority="48"/>
-    <w:lsdException w:name="Grid Table 4 Accent 6" w:uiPriority="49"/>
-    <w:lsdException w:name="Grid Table 5 Dark Accent 6" w:uiPriority="50"/>
-    <w:lsdException w:name="Grid Table 6 Colorful Accent 6" w:uiPriority="51"/>
-    <w:lsdException w:name="Grid Table 7 Colorful Accent 6" w:uiPriority="52"/>
-    <w:lsdException w:name="List Table 1 Light" w:uiPriority="46"/>
-    <w:lsdException w:name="List Table 2" w:uiPriority="47"/>
-    <w:lsdException w:name="List Table 3" w:uiPriority="48"/>
-    <w:lsdException w:name="List Table 4" w:uiPriority="49"/>
-    <w:lsdException w:name="List Table 5 Dark" w:uiPriority="50"/>
-    <w:lsdException w:name="List Table 6 Colorful" w:uiPriority="51"/>
-    <w:lsdException w:name="List Table 7 Colorful" w:uiPriority="52"/>
-    <w:lsdException w:name="List Table 1 Light Accent 1" w:uiPriority="46"/>
-    <w:lsdException w:name="List Table 2 Accent 1" w:uiPriority="47"/>
-    <w:lsdException w:name="List Table 3 Accent 1" w:uiPriority="48"/>
-    <w:lsdException w:name="List Table 4 Accent 1" w:uiPriority="49"/>
-    <w:lsdException w:name="List Table 5 Dark Accent 1" w:uiPriority="50"/>
-    <w:lsdException w:name="List Table 6 Colorful Accent 1" w:uiPriority="51"/>
-    <w:lsdException w:name="List Table 7 Colorful Accent 1" w:uiPriority="52"/>
-    <w:lsdException w:name="List Table 1 Light Accent 2" w:uiPriority="46"/>
-    <w:lsdException w:name="List Table 2 Accent 2" w:uiPriority="47"/>
-    <w:lsdException w:name="List Table 3 Accent 2" w:uiPriority="48"/>
-    <w:lsdException w:name="List Table 4 Accent 2" w:uiPriority="49"/>
-    <w:lsdException w:name="List Table 5 Dark Accent 2" w:uiPriority="50"/>
-    <w:lsdException w:name="List Table 6 Colorful Accent 2" w:uiPriority="51"/>
-    <w:lsdException w:name="List Table 7 Colorful Accent 2" w:uiPriority="52"/>
-    <w:lsdException w:name="List Table 1 Light Accent 3" w:uiPriority="46"/>
-    <w:lsdException w:name="List Table 2 Accent 3" w:uiPriority="47"/>
-    <w:lsdException w:name="List Table 3 Accent 3" w:uiPriority="48"/>
-    <w:lsdException w:name="List Table 4 Accent 3" w:uiPriority="49"/>
-    <w:lsdException w:name="List Table 5 Dark Accent 3" w:uiPriority="50"/>
-    <w:lsdException w:name="List Table 6 Colorful Accent 3" w:uiPriority="51"/>
-    <w:lsdException w:name="List Table 7 Colorful Accent 3" w:uiPriority="52"/>
-    <w:lsdException w:name="List Table 1 Light Accent 4" w:uiPriority="46"/>
-    <w:lsdException w:name="List Table 2 Accent 4" w:uiPriority="47"/>
-    <w:lsdException w:name="List Table 3 Accent 4" w:uiPriority="48"/>
-    <w:lsdException w:name="List Table 4 Accent 4" w:uiPriority="49"/>
-    <w:lsdException w:name="List Table 5 Dark Accent 4" w:uiPriority="50"/>
-    <w:lsdException w:name="List Table 6 Colorful Accent 4" w:uiPriority="51"/>
-    <w:lsdException w:name="List Table 7 Colorful Accent 4" w:uiPriority="52"/>
-    <w:lsdException w:name="List Table 1 Light Accent 5" w:uiPriority="46"/>
-    <w:lsdException w:name="List Table 2 Accent 5" w:uiPriority="47"/>
-    <w:lsdException w:name="List Table 3 Accent 5" w:uiPriority="48"/>
-    <w:lsdException w:name="List Table 4 Accent 5" w:uiPriority="49"/>
-    <w:lsdException w:name="List Table 5 Dark Accent 5" w:uiPriority="50"/>
-    <w:lsdException w:name="List Table 6 Colorful Accent 5" w:uiPriority="51"/>
-    <w:lsdException w:name="List Table 7 Colorful Accent 5" w:uiPriority="52"/>
-    <w:lsdException w:name="List Table 1 Light Accent 6" w:uiPriority="46"/>
-    <w:lsdException w:name="List Table 2 Accent 6" w:uiPriority="47"/>
-    <w:lsdException w:name="List Table 3 Accent 6" w:uiPriority="48"/>
-    <w:lsdException w:name="List Table 4 Accent 6" w:uiPriority="49"/>
-    <w:lsdException w:name="List Table 5 Dark Accent 6" w:uiPriority="50"/>
-    <w:lsdException w:name="List Table 6 Colorful Accent 6" w:uiPriority="51"/>
-    <w:lsdException w:name="List Table 7 Colorful Accent 6" w:uiPriority="52"/>
-    <w:lsdException w:name="Mention" w:semiHidden="1" w:uiPriority="99" w:unhideWhenUsed="1"/>
-    <w:lsdException w:name="Smart Hyperlink" w:semiHidden="1" w:uiPriority="99" w:unhideWhenUsed="1"/>
-    <w:lsdException w:name="Hashtag" w:semiHidden="1" w:uiPriority="99" w:unhideWhenUsed="1"/>
-    <w:lsdException w:name="Unresolved Mention" w:semiHidden="1" w:uiPriority="99" w:unhideWhenUsed="1"/>
-    <w:lsdException w:name="Smart Link" w:semiHidden="1" w:uiPriority="99" w:unhideWhenUsed="1"/>
+  <w:latentStyles w:count="260" w:defQFormat="0" w:defUnhideWhenUsed="1" w:defSemiHidden="1" w:defUIPriority="99" w:defLockedState="0">
+    <w:lsdException w:qFormat="1" w:unhideWhenUsed="0" w:uiPriority="0" w:semiHidden="0" w:name="Normal"/>
+    <w:lsdException w:qFormat="1" w:unhideWhenUsed="0" w:uiPriority="9" w:semiHidden="0" w:name="heading 1"/>
+    <w:lsdException w:qFormat="1" w:uiPriority="9" w:semiHidden="0" w:name="heading 2"/>
+    <w:lsdException w:qFormat="1" w:uiPriority="9" w:semiHidden="0" w:name="heading 3"/>
+    <w:lsdException w:qFormat="1" w:uiPriority="9" w:semiHidden="0" w:name="heading 4"/>
+    <w:lsdException w:qFormat="1" w:uiPriority="9" w:name="heading 5"/>
+    <w:lsdException w:qFormat="1" w:uiPriority="9" w:name="heading 6"/>
+    <w:lsdException w:qFormat="1" w:uiPriority="9" w:name="heading 7"/>
+    <w:lsdException w:qFormat="1" w:uiPriority="9" w:name="heading 8"/>
+    <w:lsdException w:qFormat="1" w:uiPriority="9" w:name="heading 9"/>
+    <w:lsdException w:unhideWhenUsed="0" w:uiPriority="0" w:semiHidden="0" w:name="index 1"/>
+    <w:lsdException w:unhideWhenUsed="0" w:uiPriority="0" w:semiHidden="0" w:name="index 2"/>
+    <w:lsdException w:unhideWhenUsed="0" w:uiPriority="0" w:semiHidden="0" w:name="index 3"/>
+    <w:lsdException w:unhideWhenUsed="0" w:uiPriority="0" w:semiHidden="0" w:name="index 4"/>
+    <w:lsdException w:unhideWhenUsed="0" w:uiPriority="0" w:semiHidden="0" w:name="index 5"/>
+    <w:lsdException w:unhideWhenUsed="0" w:uiPriority="0" w:semiHidden="0" w:name="index 6"/>
+    <w:lsdException w:unhideWhenUsed="0" w:uiPriority="0" w:semiHidden="0" w:name="index 7"/>
+    <w:lsdException w:unhideWhenUsed="0" w:uiPriority="0" w:semiHidden="0" w:name="index 8"/>
+    <w:lsdException w:unhideWhenUsed="0" w:uiPriority="0" w:semiHidden="0" w:name="index 9"/>
+    <w:lsdException w:qFormat="1" w:uiPriority="39" w:semiHidden="0" w:name="toc 1"/>
+    <w:lsdException w:qFormat="1" w:uiPriority="39" w:semiHidden="0" w:name="toc 2"/>
+    <w:lsdException w:qFormat="1" w:uiPriority="39" w:semiHidden="0" w:name="toc 3"/>
+    <w:lsdException w:unhideWhenUsed="0" w:uiPriority="0" w:semiHidden="0" w:name="toc 4"/>
+    <w:lsdException w:unhideWhenUsed="0" w:uiPriority="0" w:semiHidden="0" w:name="toc 5"/>
+    <w:lsdException w:unhideWhenUsed="0" w:uiPriority="0" w:semiHidden="0" w:name="toc 6"/>
+    <w:lsdException w:unhideWhenUsed="0" w:uiPriority="0" w:semiHidden="0" w:name="toc 7"/>
+    <w:lsdException w:unhideWhenUsed="0" w:uiPriority="0" w:semiHidden="0" w:name="toc 8"/>
+    <w:lsdException w:unhideWhenUsed="0" w:uiPriority="0" w:semiHidden="0" w:name="toc 9"/>
+    <w:lsdException w:unhideWhenUsed="0" w:uiPriority="0" w:semiHidden="0" w:name="Normal Indent"/>
+    <w:lsdException w:unhideWhenUsed="0" w:uiPriority="0" w:semiHidden="0" w:name="footnote text"/>
+    <w:lsdException w:unhideWhenUsed="0" w:uiPriority="0" w:semiHidden="0" w:name="annotation text"/>
+    <w:lsdException w:qFormat="1" w:uiPriority="99" w:semiHidden="0" w:name="header"/>
+    <w:lsdException w:qFormat="1" w:uiPriority="99" w:semiHidden="0" w:name="footer"/>
+    <w:lsdException w:unhideWhenUsed="0" w:uiPriority="0" w:semiHidden="0" w:name="index heading"/>
+    <w:lsdException w:qFormat="1" w:uiPriority="35" w:semiHidden="0" w:name="caption"/>
+    <w:lsdException w:unhideWhenUsed="0" w:uiPriority="0" w:semiHidden="0" w:name="table of figures"/>
+    <w:lsdException w:unhideWhenUsed="0" w:uiPriority="0" w:semiHidden="0" w:name="envelope address"/>
+    <w:lsdException w:unhideWhenUsed="0" w:uiPriority="0" w:semiHidden="0" w:name="envelope return"/>
+    <w:lsdException w:unhideWhenUsed="0" w:uiPriority="0" w:semiHidden="0" w:name="footnote reference"/>
+    <w:lsdException w:qFormat="1" w:unhideWhenUsed="0" w:uiPriority="0" w:semiHidden="0" w:name="annotation reference"/>
+    <w:lsdException w:unhideWhenUsed="0" w:uiPriority="0" w:semiHidden="0" w:name="line number"/>
+    <w:lsdException w:unhideWhenUsed="0" w:uiPriority="0" w:semiHidden="0" w:name="page number"/>
+    <w:lsdException w:unhideWhenUsed="0" w:uiPriority="0" w:semiHidden="0" w:name="endnote reference"/>
+    <w:lsdException w:unhideWhenUsed="0" w:uiPriority="0" w:semiHidden="0" w:name="endnote text"/>
+    <w:lsdException w:unhideWhenUsed="0" w:uiPriority="0" w:semiHidden="0" w:name="table of authorities"/>
+    <w:lsdException w:unhideWhenUsed="0" w:uiPriority="0" w:semiHidden="0" w:name="macro"/>
+    <w:lsdException w:unhideWhenUsed="0" w:uiPriority="0" w:semiHidden="0" w:name="toa heading"/>
+    <w:lsdException w:unhideWhenUsed="0" w:uiPriority="0" w:semiHidden="0" w:name="List"/>
+    <w:lsdException w:unhideWhenUsed="0" w:uiPriority="0" w:semiHidden="0" w:name="List Bullet"/>
+    <w:lsdException w:unhideWhenUsed="0" w:uiPriority="0" w:semiHidden="0" w:name="List Number"/>
+    <w:lsdException w:unhideWhenUsed="0" w:uiPriority="0" w:semiHidden="0" w:name="List 2"/>
+    <w:lsdException w:unhideWhenUsed="0" w:uiPriority="0" w:semiHidden="0" w:name="List 3"/>
+    <w:lsdException w:unhideWhenUsed="0" w:uiPriority="0" w:semiHidden="0" w:name="List 4"/>
+    <w:lsdException w:unhideWhenUsed="0" w:uiPriority="0" w:semiHidden="0" w:name="List 5"/>
+    <w:lsdException w:unhideWhenUsed="0" w:uiPriority="0" w:semiHidden="0" w:name="List Bullet 2"/>
+    <w:lsdException w:unhideWhenUsed="0" w:uiPriority="0" w:semiHidden="0" w:name="List Bullet 3"/>
+    <w:lsdException w:unhideWhenUsed="0" w:uiPriority="0" w:semiHidden="0" w:name="List Bullet 4"/>
+    <w:lsdException w:unhideWhenUsed="0" w:uiPriority="0" w:semiHidden="0" w:name="List Bullet 5"/>
+    <w:lsdException w:unhideWhenUsed="0" w:uiPriority="0" w:semiHidden="0" w:name="List Number 2"/>
+    <w:lsdException w:unhideWhenUsed="0" w:uiPriority="0" w:semiHidden="0" w:name="List Number 3"/>
+    <w:lsdException w:unhideWhenUsed="0" w:uiPriority="0" w:semiHidden="0" w:name="List Number 4"/>
+    <w:lsdException w:unhideWhenUsed="0" w:uiPriority="0" w:semiHidden="0" w:name="List Number 5"/>
+    <w:lsdException w:qFormat="1" w:unhideWhenUsed="0" w:uiPriority="0" w:semiHidden="0" w:name="Title"/>
+    <w:lsdException w:unhideWhenUsed="0" w:uiPriority="0" w:semiHidden="0" w:name="Closing"/>
+    <w:lsdException w:unhideWhenUsed="0" w:uiPriority="0" w:semiHidden="0" w:name="Signature"/>
+    <w:lsdException w:qFormat="1" w:uiPriority="1" w:name="Default Paragraph Font"/>
+    <w:lsdException w:qFormat="1" w:unhideWhenUsed="0" w:uiPriority="1" w:semiHidden="0" w:name="Body Text"/>
+    <w:lsdException w:unhideWhenUsed="0" w:uiPriority="0" w:semiHidden="0" w:name="Body Text Indent"/>
+    <w:lsdException w:unhideWhenUsed="0" w:uiPriority="0" w:semiHidden="0" w:name="List Continue"/>
+    <w:lsdException w:unhideWhenUsed="0" w:uiPriority="0" w:semiHidden="0" w:name="List Continue 2"/>
+    <w:lsdException w:unhideWhenUsed="0" w:uiPriority="0" w:semiHidden="0" w:name="List Continue 3"/>
+    <w:lsdException w:unhideWhenUsed="0" w:uiPriority="0" w:semiHidden="0" w:name="List Continue 4"/>
+    <w:lsdException w:unhideWhenUsed="0" w:uiPriority="0" w:semiHidden="0" w:name="List Continue 5"/>
+    <w:lsdException w:unhideWhenUsed="0" w:uiPriority="0" w:semiHidden="0" w:name="Message Header"/>
+    <w:lsdException w:unhideWhenUsed="0" w:uiPriority="0" w:semiHidden="0" w:name="Subtitle"/>
+    <w:lsdException w:unhideWhenUsed="0" w:uiPriority="0" w:semiHidden="0" w:name="Salutation"/>
+    <w:lsdException w:unhideWhenUsed="0" w:uiPriority="0" w:semiHidden="0" w:name="Date"/>
+    <w:lsdException w:unhideWhenUsed="0" w:uiPriority="0" w:semiHidden="0" w:name="Body Text First Indent"/>
+    <w:lsdException w:unhideWhenUsed="0" w:uiPriority="0" w:semiHidden="0" w:name="Body Text First Indent 2"/>
+    <w:lsdException w:unhideWhenUsed="0" w:uiPriority="0" w:semiHidden="0" w:name="Note Heading"/>
+    <w:lsdException w:unhideWhenUsed="0" w:uiPriority="0" w:semiHidden="0" w:name="Body Text 2"/>
+    <w:lsdException w:unhideWhenUsed="0" w:uiPriority="0" w:semiHidden="0" w:name="Body Text 3"/>
+    <w:lsdException w:unhideWhenUsed="0" w:uiPriority="0" w:semiHidden="0" w:name="Body Text Indent 2"/>
+    <w:lsdException w:unhideWhenUsed="0" w:uiPriority="0" w:semiHidden="0" w:name="Body Text Indent 3"/>
+    <w:lsdException w:unhideWhenUsed="0" w:uiPriority="0" w:semiHidden="0" w:name="Block Text"/>
+    <w:lsdException w:qFormat="1" w:uiPriority="99" w:semiHidden="0" w:name="Hyperlink"/>
+    <w:lsdException w:unhideWhenUsed="0" w:uiPriority="0" w:semiHidden="0" w:name="FollowedHyperlink"/>
+    <w:lsdException w:qFormat="1" w:unhideWhenUsed="0" w:uiPriority="22" w:semiHidden="0" w:name="Strong"/>
+    <w:lsdException w:qFormat="1" w:unhideWhenUsed="0" w:uiPriority="20" w:semiHidden="0" w:name="Emphasis"/>
+    <w:lsdException w:unhideWhenUsed="0" w:uiPriority="0" w:semiHidden="0" w:name="Document Map"/>
+    <w:lsdException w:unhideWhenUsed="0" w:uiPriority="0" w:semiHidden="0" w:name="Plain Text"/>
+    <w:lsdException w:unhideWhenUsed="0" w:uiPriority="0" w:semiHidden="0" w:name="E-mail Signature"/>
+    <w:lsdException w:qFormat="1" w:uiPriority="99" w:name="Normal (Web)"/>
+    <w:lsdException w:unhideWhenUsed="0" w:uiPriority="0" w:semiHidden="0" w:name="HTML Acronym"/>
+    <w:lsdException w:unhideWhenUsed="0" w:uiPriority="0" w:semiHidden="0" w:name="HTML Address"/>
+    <w:lsdException w:unhideWhenUsed="0" w:uiPriority="0" w:semiHidden="0" w:name="HTML Cite"/>
+    <w:lsdException w:unhideWhenUsed="0" w:uiPriority="0" w:semiHidden="0" w:name="HTML Code"/>
+    <w:lsdException w:unhideWhenUsed="0" w:uiPriority="0" w:semiHidden="0" w:name="HTML Definition"/>
+    <w:lsdException w:unhideWhenUsed="0" w:uiPriority="0" w:semiHidden="0" w:name="HTML Keyboard"/>
+    <w:lsdException w:unhideWhenUsed="0" w:uiPriority="0" w:semiHidden="0" w:name="HTML Preformatted"/>
+    <w:lsdException w:unhideWhenUsed="0" w:uiPriority="0" w:semiHidden="0" w:name="HTML Sample"/>
+    <w:lsdException w:unhideWhenUsed="0" w:uiPriority="0" w:semiHidden="0" w:name="HTML Typewriter"/>
+    <w:lsdException w:unhideWhenUsed="0" w:uiPriority="0" w:semiHidden="0" w:name="HTML Variable"/>
+    <w:lsdException w:uiPriority="99" w:name="Normal Table"/>
+    <w:lsdException w:unhideWhenUsed="0" w:uiPriority="0" w:semiHidden="0" w:name="annotation subject"/>
+    <w:lsdException w:uiPriority="0" w:name="Table Simple 1"/>
+    <w:lsdException w:uiPriority="0" w:name="Table Simple 2"/>
+    <w:lsdException w:uiPriority="0" w:name="Table Simple 3"/>
+    <w:lsdException w:uiPriority="0" w:name="Table Classic 1"/>
+    <w:lsdException w:uiPriority="0" w:name="Table Classic 2"/>
+    <w:lsdException w:uiPriority="0" w:name="Table Classic 3"/>
+    <w:lsdException w:uiPriority="0" w:name="Table Classic 4"/>
+    <w:lsdException w:uiPriority="0" w:name="Table Colorful 1"/>
+    <w:lsdException w:uiPriority="0" w:name="Table Colorful 2"/>
+    <w:lsdException w:uiPriority="0" w:name="Table Colorful 3"/>
+    <w:lsdException w:uiPriority="0" w:name="Table Columns 1"/>
+    <w:lsdException w:uiPriority="0" w:name="Table Columns 2"/>
+    <w:lsdException w:uiPriority="0" w:name="Table Columns 3"/>
+    <w:lsdException w:uiPriority="0" w:name="Table Columns 4"/>
+    <w:lsdException w:uiPriority="0" w:name="Table Columns 5"/>
+    <w:lsdException w:uiPriority="0" w:name="Table Grid 1"/>
+    <w:lsdException w:uiPriority="0" w:name="Table Grid 2"/>
+    <w:lsdException w:uiPriority="0" w:name="Table Grid 3"/>
+    <w:lsdException w:uiPriority="0" w:name="Table Grid 4"/>
+    <w:lsdException w:uiPriority="0" w:name="Table Grid 5"/>
+    <w:lsdException w:uiPriority="0" w:name="Table Grid 6"/>
+    <w:lsdException w:uiPriority="0" w:name="Table Grid 7"/>
+    <w:lsdException w:uiPriority="0" w:name="Table Grid 8"/>
+    <w:lsdException w:uiPriority="0" w:name="Table List 1"/>
+    <w:lsdException w:uiPriority="0" w:name="Table List 2"/>
+    <w:lsdException w:uiPriority="0" w:name="Table List 3"/>
+    <w:lsdException w:uiPriority="0" w:name="Table List 4"/>
+    <w:lsdException w:uiPriority="0" w:name="Table List 5"/>
+    <w:lsdException w:uiPriority="0" w:name="Table List 6"/>
+    <w:lsdException w:uiPriority="0" w:name="Table List 7"/>
+    <w:lsdException w:uiPriority="0" w:name="Table List 8"/>
+    <w:lsdException w:uiPriority="0" w:name="Table 3D effects 1"/>
+    <w:lsdException w:uiPriority="0" w:name="Table 3D effects 2"/>
+    <w:lsdException w:uiPriority="0" w:name="Table 3D effects 3"/>
+    <w:lsdException w:uiPriority="0" w:name="Table Contemporary"/>
+    <w:lsdException w:uiPriority="0" w:name="Table Elegant"/>
+    <w:lsdException w:uiPriority="0" w:name="Table Professional"/>
+    <w:lsdException w:uiPriority="0" w:name="Table Subtle 1"/>
+    <w:lsdException w:uiPriority="0" w:name="Table Subtle 2"/>
+    <w:lsdException w:uiPriority="0" w:name="Table Web 1"/>
+    <w:lsdException w:uiPriority="0" w:name="Table Web 2"/>
+    <w:lsdException w:uiPriority="0" w:name="Table Web 3"/>
+    <w:lsdException w:unhideWhenUsed="0" w:uiPriority="0" w:semiHidden="0" w:name="Balloon Text"/>
+    <w:lsdException w:unhideWhenUsed="0" w:uiPriority="39" w:semiHidden="0" w:name="Table Grid"/>
+    <w:lsdException w:uiPriority="0" w:name="Table Theme"/>
+    <w:lsdException w:qFormat="1" w:unhideWhenUsed="0" w:uiPriority="99" w:name="Placeholder Text"/>
+    <w:lsdException w:qFormat="1" w:unhideWhenUsed="0" w:uiPriority="1" w:semiHidden="0" w:name="No Spacing"/>
+    <w:lsdException w:qFormat="1" w:unhideWhenUsed="0" w:uiPriority="34" w:semiHidden="0" w:name="List Paragraph"/>
   </w:latentStyles>
-  <w:style w:type="paragraph" w:default="1" w:styleId="a">
+  <w:style w:type="paragraph" w:default="1" w:styleId="1">
     <w:name w:val="Normal"/>
     <w:qFormat/>
+    <w:uiPriority w:val="0"/>
     <w:pPr>
       <w:spacing w:line="360" w:lineRule="auto"/>
       <w:ind w:firstLine="709"/>
       <w:jc w:val="both"/>
     </w:pPr>
     <w:rPr>
+      <w:rFonts w:ascii="Times New Roman" w:hAnsi="Times New Roman" w:eastAsia="SimSun" w:cs="Times New Roman"/>
       <w:sz w:val="28"/>
       <w:szCs w:val="28"/>
-      <w:lang w:val="ru-RU"/>
+      <w:lang w:val="ru-RU" w:eastAsia="en-US" w:bidi="ar-SA"/>
     </w:rPr>
   </w:style>
-  <w:style w:type="paragraph" w:styleId="1">
+  <w:style w:type="paragraph" w:styleId="2">
     <w:name w:val="heading 1"/>
-    <w:next w:val="a"/>
-    <w:link w:val="10"/>
+    <w:next w:val="1"/>
+    <w:link w:val="31"/>
+    <w:qFormat/>
     <w:uiPriority w:val="9"/>
-    <w:qFormat/>
     <w:pPr>
       <w:keepNext/>
       <w:keepLines/>
@@ -6615,22 +7095,22 @@
       <w:outlineLvl w:val="0"/>
     </w:pPr>
     <w:rPr>
-      <w:rFonts w:eastAsiaTheme="majorEastAsia" w:cstheme="majorBidi"/>
+      <w:rFonts w:ascii="Times New Roman" w:hAnsi="Times New Roman" w:eastAsiaTheme="majorEastAsia" w:cstheme="majorBidi"/>
       <w:b/>
       <w:bCs/>
       <w:color w:val="000000"/>
       <w:sz w:val="28"/>
       <w:szCs w:val="28"/>
-      <w:lang w:val="ru-RU"/>
+      <w:lang w:val="ru-RU" w:eastAsia="en-US" w:bidi="ar-SA"/>
     </w:rPr>
   </w:style>
-  <w:style w:type="paragraph" w:styleId="2">
+  <w:style w:type="paragraph" w:styleId="3">
     <w:name w:val="heading 2"/>
-    <w:next w:val="a"/>
-    <w:link w:val="20"/>
-    <w:uiPriority w:val="9"/>
+    <w:next w:val="1"/>
+    <w:link w:val="32"/>
     <w:unhideWhenUsed/>
     <w:qFormat/>
+    <w:uiPriority w:val="9"/>
     <w:pPr>
       <w:spacing w:line="360" w:lineRule="auto"/>
       <w:ind w:firstLine="709"/>
@@ -6638,18 +7118,19 @@
       <w:outlineLvl w:val="1"/>
     </w:pPr>
     <w:rPr>
+      <w:rFonts w:ascii="Times New Roman" w:hAnsi="Times New Roman" w:eastAsia="SimSun" w:cs="Times New Roman"/>
       <w:sz w:val="28"/>
       <w:szCs w:val="26"/>
-      <w:lang w:val="ru-RU"/>
+      <w:lang w:val="ru-RU" w:eastAsia="en-US" w:bidi="ar-SA"/>
     </w:rPr>
   </w:style>
-  <w:style w:type="paragraph" w:styleId="3">
+  <w:style w:type="paragraph" w:styleId="4">
     <w:name w:val="heading 3"/>
-    <w:next w:val="a"/>
-    <w:link w:val="30"/>
-    <w:uiPriority w:val="9"/>
+    <w:next w:val="1"/>
+    <w:link w:val="36"/>
     <w:unhideWhenUsed/>
     <w:qFormat/>
+    <w:uiPriority w:val="9"/>
     <w:pPr>
       <w:spacing w:line="360" w:lineRule="auto"/>
       <w:ind w:firstLine="709"/>
@@ -6657,18 +7138,19 @@
       <w:outlineLvl w:val="2"/>
     </w:pPr>
     <w:rPr>
+      <w:rFonts w:ascii="Times New Roman" w:hAnsi="Times New Roman" w:eastAsia="SimSun" w:cs="Times New Roman"/>
       <w:sz w:val="28"/>
       <w:szCs w:val="24"/>
-      <w:lang w:val="ru-RU"/>
+      <w:lang w:val="ru-RU" w:eastAsia="en-US" w:bidi="ar-SA"/>
     </w:rPr>
   </w:style>
-  <w:style w:type="paragraph" w:styleId="4">
+  <w:style w:type="paragraph" w:styleId="5">
     <w:name w:val="heading 4"/>
-    <w:next w:val="a"/>
-    <w:link w:val="40"/>
-    <w:uiPriority w:val="9"/>
+    <w:next w:val="1"/>
+    <w:link w:val="37"/>
     <w:unhideWhenUsed/>
     <w:qFormat/>
+    <w:uiPriority w:val="9"/>
     <w:pPr>
       <w:spacing w:line="360" w:lineRule="auto"/>
       <w:ind w:firstLine="709"/>
@@ -6677,20 +7159,21 @@
       <w:outlineLvl w:val="3"/>
     </w:pPr>
     <w:rPr>
+      <w:rFonts w:ascii="Times New Roman" w:hAnsi="Times New Roman" w:eastAsia="SimSun" w:cs="Times New Roman"/>
       <w:iCs/>
       <w:sz w:val="28"/>
       <w:szCs w:val="28"/>
-      <w:lang w:val="ru-RU"/>
+      <w:lang w:val="ru-RU" w:eastAsia="en-US" w:bidi="ar-SA"/>
     </w:rPr>
   </w:style>
-  <w:style w:type="paragraph" w:styleId="5">
+  <w:style w:type="paragraph" w:styleId="6">
     <w:name w:val="heading 5"/>
-    <w:next w:val="a"/>
-    <w:link w:val="50"/>
-    <w:uiPriority w:val="9"/>
+    <w:next w:val="1"/>
+    <w:link w:val="38"/>
     <w:semiHidden/>
     <w:unhideWhenUsed/>
     <w:qFormat/>
+    <w:uiPriority w:val="9"/>
     <w:pPr>
       <w:keepNext/>
       <w:keepLines/>
@@ -6700,21 +7183,21 @@
       <w:outlineLvl w:val="4"/>
     </w:pPr>
     <w:rPr>
-      <w:rFonts w:asciiTheme="majorHAnsi" w:eastAsiaTheme="majorEastAsia" w:hAnsiTheme="majorHAnsi" w:cstheme="majorBidi"/>
-      <w:color w:val="2E74B5" w:themeColor="accent1" w:themeShade="BF"/>
+      <w:rFonts w:asciiTheme="majorHAnsi" w:hAnsiTheme="majorHAnsi" w:eastAsiaTheme="majorEastAsia" w:cstheme="majorBidi"/>
+      <w:color w:val="2E75B6" w:themeColor="accent1" w:themeShade="BF"/>
       <w:sz w:val="28"/>
       <w:szCs w:val="28"/>
-      <w:lang w:val="ru-RU"/>
+      <w:lang w:val="ru-RU" w:eastAsia="en-US" w:bidi="ar-SA"/>
     </w:rPr>
   </w:style>
-  <w:style w:type="paragraph" w:styleId="6">
+  <w:style w:type="paragraph" w:styleId="7">
     <w:name w:val="heading 6"/>
-    <w:next w:val="a"/>
-    <w:link w:val="60"/>
-    <w:uiPriority w:val="9"/>
+    <w:next w:val="1"/>
+    <w:link w:val="39"/>
     <w:semiHidden/>
     <w:unhideWhenUsed/>
     <w:qFormat/>
+    <w:uiPriority w:val="9"/>
     <w:pPr>
       <w:keepNext/>
       <w:keepLines/>
@@ -6724,22 +7207,22 @@
       <w:outlineLvl w:val="5"/>
     </w:pPr>
     <w:rPr>
-      <w:rFonts w:asciiTheme="majorHAnsi" w:eastAsiaTheme="majorEastAsia" w:hAnsiTheme="majorHAnsi" w:cstheme="majorBidi"/>
+      <w:rFonts w:asciiTheme="majorHAnsi" w:hAnsiTheme="majorHAnsi" w:eastAsiaTheme="majorEastAsia" w:cstheme="majorBidi"/>
       <w:color w:val="1F4E79" w:themeColor="accent1" w:themeShade="80"/>
       <w:sz w:val="28"/>
       <w:szCs w:val="28"/>
-      <w:lang w:val="ru-RU"/>
+      <w:lang w:val="ru-RU" w:eastAsia="en-US" w:bidi="ar-SA"/>
     </w:rPr>
   </w:style>
-  <w:style w:type="paragraph" w:styleId="7">
+  <w:style w:type="paragraph" w:styleId="8">
     <w:name w:val="heading 7"/>
-    <w:basedOn w:val="a"/>
-    <w:next w:val="a"/>
-    <w:link w:val="70"/>
-    <w:uiPriority w:val="9"/>
+    <w:basedOn w:val="1"/>
+    <w:next w:val="1"/>
+    <w:link w:val="40"/>
     <w:semiHidden/>
     <w:unhideWhenUsed/>
     <w:qFormat/>
+    <w:uiPriority w:val="9"/>
     <w:pPr>
       <w:keepNext/>
       <w:keepLines/>
@@ -6747,21 +7230,21 @@
       <w:outlineLvl w:val="6"/>
     </w:pPr>
     <w:rPr>
-      <w:rFonts w:asciiTheme="majorHAnsi" w:eastAsiaTheme="majorEastAsia" w:hAnsiTheme="majorHAnsi" w:cstheme="majorBidi"/>
+      <w:rFonts w:asciiTheme="majorHAnsi" w:hAnsiTheme="majorHAnsi" w:eastAsiaTheme="majorEastAsia" w:cstheme="majorBidi"/>
       <w:i/>
       <w:iCs/>
       <w:color w:val="1F4E79" w:themeColor="accent1" w:themeShade="80"/>
     </w:rPr>
   </w:style>
-  <w:style w:type="paragraph" w:styleId="8">
+  <w:style w:type="paragraph" w:styleId="9">
     <w:name w:val="heading 8"/>
-    <w:basedOn w:val="a"/>
-    <w:next w:val="a"/>
-    <w:link w:val="80"/>
-    <w:uiPriority w:val="9"/>
+    <w:basedOn w:val="1"/>
+    <w:next w:val="1"/>
+    <w:link w:val="41"/>
     <w:semiHidden/>
     <w:unhideWhenUsed/>
     <w:qFormat/>
+    <w:uiPriority w:val="9"/>
     <w:pPr>
       <w:keepNext/>
       <w:keepLines/>
@@ -6769,21 +7252,29 @@
       <w:outlineLvl w:val="7"/>
     </w:pPr>
     <w:rPr>
-      <w:rFonts w:asciiTheme="majorHAnsi" w:eastAsiaTheme="majorEastAsia" w:hAnsiTheme="majorHAnsi" w:cstheme="majorBidi"/>
+      <w:rFonts w:asciiTheme="majorHAnsi" w:hAnsiTheme="majorHAnsi" w:eastAsiaTheme="majorEastAsia" w:cstheme="majorBidi"/>
       <w:color w:val="262626" w:themeColor="text1" w:themeTint="D9"/>
       <w:sz w:val="21"/>
       <w:szCs w:val="21"/>
+      <w14:textFill>
+        <w14:solidFill>
+          <w14:schemeClr w14:val="tx1">
+            <w14:lumMod w14:val="85000"/>
+            <w14:lumOff w14:val="15000"/>
+          </w14:schemeClr>
+        </w14:solidFill>
+      </w14:textFill>
     </w:rPr>
   </w:style>
-  <w:style w:type="paragraph" w:styleId="9">
+  <w:style w:type="paragraph" w:styleId="10">
     <w:name w:val="heading 9"/>
-    <w:basedOn w:val="a"/>
-    <w:next w:val="a"/>
-    <w:link w:val="90"/>
-    <w:uiPriority w:val="9"/>
+    <w:basedOn w:val="1"/>
+    <w:next w:val="1"/>
+    <w:link w:val="42"/>
     <w:semiHidden/>
     <w:unhideWhenUsed/>
     <w:qFormat/>
+    <w:uiPriority w:val="9"/>
     <w:pPr>
       <w:keepNext/>
       <w:keepLines/>
@@ -6791,27 +7282,35 @@
       <w:outlineLvl w:val="8"/>
     </w:pPr>
     <w:rPr>
-      <w:rFonts w:asciiTheme="majorHAnsi" w:eastAsiaTheme="majorEastAsia" w:hAnsiTheme="majorHAnsi" w:cstheme="majorBidi"/>
+      <w:rFonts w:asciiTheme="majorHAnsi" w:hAnsiTheme="majorHAnsi" w:eastAsiaTheme="majorEastAsia" w:cstheme="majorBidi"/>
       <w:i/>
       <w:iCs/>
       <w:color w:val="262626" w:themeColor="text1" w:themeTint="D9"/>
       <w:sz w:val="21"/>
       <w:szCs w:val="21"/>
+      <w14:textFill>
+        <w14:solidFill>
+          <w14:schemeClr w14:val="tx1">
+            <w14:lumMod w14:val="85000"/>
+            <w14:lumOff w14:val="15000"/>
+          </w14:schemeClr>
+        </w14:solidFill>
+      </w14:textFill>
     </w:rPr>
   </w:style>
-  <w:style w:type="character" w:default="1" w:styleId="a0">
+  <w:style w:type="character" w:default="1" w:styleId="11">
     <w:name w:val="Default Paragraph Font"/>
-    <w:uiPriority w:val="1"/>
     <w:semiHidden/>
     <w:unhideWhenUsed/>
+    <w:qFormat/>
+    <w:uiPriority w:val="1"/>
   </w:style>
-  <w:style w:type="table" w:default="1" w:styleId="a1">
+  <w:style w:type="table" w:default="1" w:styleId="12">
     <w:name w:val="Normal Table"/>
-    <w:uiPriority w:val="99"/>
     <w:semiHidden/>
     <w:unhideWhenUsed/>
+    <w:uiPriority w:val="99"/>
     <w:tblPr>
-      <w:tblInd w:w="0" w:type="dxa"/>
       <w:tblCellMar>
         <w:top w:w="0" w:type="dxa"/>
         <w:left w:w="108" w:type="dxa"/>
@@ -6820,50 +7319,54 @@
       </w:tblCellMar>
     </w:tblPr>
   </w:style>
-  <w:style w:type="numbering" w:default="1" w:styleId="a2">
-    <w:name w:val="No List"/>
-    <w:uiPriority w:val="99"/>
-    <w:semiHidden/>
-    <w:unhideWhenUsed/>
+  <w:style w:type="character" w:styleId="13">
+    <w:name w:val="annotation reference"/>
+    <w:basedOn w:val="11"/>
+    <w:qFormat/>
+    <w:uiPriority w:val="0"/>
+    <w:rPr>
+      <w:sz w:val="16"/>
+      <w:szCs w:val="16"/>
+    </w:rPr>
   </w:style>
-  <w:style w:type="character" w:styleId="a3">
+  <w:style w:type="character" w:styleId="14">
     <w:name w:val="Emphasis"/>
-    <w:basedOn w:val="a0"/>
+    <w:basedOn w:val="11"/>
+    <w:qFormat/>
     <w:uiPriority w:val="20"/>
-    <w:qFormat/>
     <w:rPr>
       <w:i/>
       <w:iCs/>
     </w:rPr>
   </w:style>
-  <w:style w:type="character" w:styleId="a4">
+  <w:style w:type="character" w:styleId="15">
     <w:name w:val="Hyperlink"/>
-    <w:basedOn w:val="a0"/>
-    <w:uiPriority w:val="99"/>
+    <w:basedOn w:val="11"/>
     <w:unhideWhenUsed/>
     <w:qFormat/>
+    <w:uiPriority w:val="99"/>
     <w:rPr>
       <w:color w:val="0000FF"/>
       <w:u w:val="single"/>
     </w:rPr>
   </w:style>
-  <w:style w:type="character" w:styleId="a5">
+  <w:style w:type="character" w:styleId="16">
     <w:name w:val="Strong"/>
-    <w:basedOn w:val="a0"/>
+    <w:basedOn w:val="11"/>
+    <w:qFormat/>
     <w:uiPriority w:val="22"/>
-    <w:qFormat/>
     <w:rPr>
       <w:b/>
       <w:bCs/>
     </w:rPr>
   </w:style>
-  <w:style w:type="paragraph" w:styleId="a6">
+  <w:style w:type="paragraph" w:styleId="17">
     <w:name w:val="caption"/>
-    <w:basedOn w:val="a"/>
-    <w:next w:val="a"/>
-    <w:uiPriority w:val="35"/>
+    <w:basedOn w:val="1"/>
+    <w:next w:val="1"/>
     <w:unhideWhenUsed/>
     <w:qFormat/>
+    <w:uiPriority w:val="35"/>
     <w:pPr>
       <w:spacing w:after="200"/>
     </w:pPr>
@@ -6872,13 +7375,37 @@
       <w:szCs w:val="18"/>
     </w:rPr>
   </w:style>
-  <w:style w:type="paragraph" w:styleId="a7">
+  <w:style w:type="paragraph" w:styleId="18">
+    <w:name w:val="annotation text"/>
+    <w:basedOn w:val="1"/>
+    <w:link w:val="53"/>
+    <w:uiPriority w:val="0"/>
+    <w:pPr>
+      <w:spacing w:line="240" w:lineRule="auto"/>
+    </w:pPr>
+    <w:rPr>
+      <w:sz w:val="20"/>
+      <w:szCs w:val="20"/>
+    </w:rPr>
+  </w:style>
+  <w:style w:type="paragraph" w:styleId="19">
+    <w:name w:val="annotation subject"/>
+    <w:basedOn w:val="18"/>
+    <w:next w:val="18"/>
+    <w:link w:val="54"/>
+    <w:uiPriority w:val="0"/>
+    <w:rPr>
+      <w:b/>
+      <w:bCs/>
+    </w:rPr>
+  </w:style>
+  <w:style w:type="paragraph" w:styleId="20">
     <w:name w:val="header"/>
-    <w:basedOn w:val="a"/>
-    <w:link w:val="a8"/>
-    <w:uiPriority w:val="99"/>
+    <w:basedOn w:val="1"/>
+    <w:link w:val="35"/>
     <w:unhideWhenUsed/>
     <w:qFormat/>
+    <w:uiPriority w:val="99"/>
     <w:pPr>
       <w:tabs>
         <w:tab w:val="center" w:pos="4677"/>
@@ -6887,12 +7414,12 @@
       <w:spacing w:line="240" w:lineRule="auto"/>
     </w:pPr>
   </w:style>
-  <w:style w:type="paragraph" w:styleId="a9">
+  <w:style w:type="paragraph" w:styleId="21">
     <w:name w:val="Body Text"/>
-    <w:basedOn w:val="a"/>
-    <w:link w:val="aa"/>
+    <w:basedOn w:val="1"/>
+    <w:link w:val="46"/>
+    <w:qFormat/>
     <w:uiPriority w:val="1"/>
-    <w:qFormat/>
     <w:pPr>
       <w:widowControl w:val="0"/>
       <w:autoSpaceDE w:val="0"/>
@@ -6907,49 +7434,50 @@
       <w:szCs w:val="24"/>
     </w:rPr>
   </w:style>
-  <w:style w:type="paragraph" w:styleId="11">
+  <w:style w:type="paragraph" w:styleId="22">
     <w:name w:val="toc 1"/>
-    <w:basedOn w:val="a"/>
-    <w:next w:val="a"/>
+    <w:basedOn w:val="1"/>
+    <w:next w:val="1"/>
     <w:autoRedefine/>
-    <w:uiPriority w:val="39"/>
     <w:unhideWhenUsed/>
     <w:qFormat/>
+    <w:uiPriority w:val="39"/>
     <w:pPr>
       <w:spacing w:after="100"/>
     </w:pPr>
   </w:style>
-  <w:style w:type="paragraph" w:styleId="31">
+  <w:style w:type="paragraph" w:styleId="23">
     <w:name w:val="toc 3"/>
-    <w:basedOn w:val="a"/>
-    <w:next w:val="a"/>
+    <w:basedOn w:val="1"/>
+    <w:next w:val="1"/>
     <w:autoRedefine/>
-    <w:uiPriority w:val="39"/>
     <w:unhideWhenUsed/>
     <w:qFormat/>
+    <w:uiPriority w:val="39"/>
     <w:pPr>
       <w:spacing w:after="100"/>
       <w:ind w:left="560"/>
     </w:pPr>
   </w:style>
-  <w:style w:type="paragraph" w:styleId="21">
+  <w:style w:type="paragraph" w:styleId="24">
     <w:name w:val="toc 2"/>
-    <w:basedOn w:val="a"/>
-    <w:next w:val="a"/>
+    <w:basedOn w:val="1"/>
+    <w:next w:val="1"/>
     <w:autoRedefine/>
-    <w:uiPriority w:val="39"/>
     <w:unhideWhenUsed/>
     <w:qFormat/>
+    <w:uiPriority w:val="39"/>
     <w:pPr>
       <w:spacing w:after="100"/>
       <w:ind w:left="280"/>
     </w:pPr>
   </w:style>
-  <w:style w:type="paragraph" w:styleId="ab">
+  <w:style w:type="paragraph" w:styleId="25">
     <w:name w:val="Title"/>
-    <w:basedOn w:val="a"/>
-    <w:next w:val="a"/>
+    <w:basedOn w:val="1"/>
+    <w:next w:val="1"/>
     <w:qFormat/>
+    <w:uiPriority w:val="0"/>
     <w:pPr>
       <w:keepNext/>
       <w:keepLines/>
@@ -6961,13 +7489,13 @@
       <w:szCs w:val="72"/>
     </w:rPr>
   </w:style>
-  <w:style w:type="paragraph" w:styleId="ac">
+  <w:style w:type="paragraph" w:styleId="26">
     <w:name w:val="footer"/>
-    <w:basedOn w:val="a"/>
-    <w:link w:val="ad"/>
-    <w:uiPriority w:val="99"/>
+    <w:basedOn w:val="1"/>
+    <w:link w:val="45"/>
     <w:unhideWhenUsed/>
     <w:qFormat/>
+    <w:uiPriority w:val="99"/>
     <w:pPr>
       <w:tabs>
         <w:tab w:val="center" w:pos="4677"/>
@@ -6976,13 +7504,13 @@
       <w:spacing w:line="240" w:lineRule="auto"/>
     </w:pPr>
   </w:style>
-  <w:style w:type="paragraph" w:styleId="ae">
+  <w:style w:type="paragraph" w:styleId="27">
     <w:name w:val="Normal (Web)"/>
-    <w:basedOn w:val="a"/>
-    <w:uiPriority w:val="99"/>
+    <w:basedOn w:val="1"/>
     <w:semiHidden/>
     <w:unhideWhenUsed/>
     <w:qFormat/>
+    <w:uiPriority w:val="99"/>
     <w:pPr>
       <w:spacing w:before="100" w:beforeAutospacing="1" w:after="100" w:afterAutospacing="1" w:line="240" w:lineRule="auto"/>
       <w:ind w:firstLine="0"/>
@@ -6995,41 +7523,43 @@
       <w:lang w:eastAsia="ru-RU"/>
     </w:rPr>
   </w:style>
-  <w:style w:type="paragraph" w:styleId="af">
+  <w:style w:type="paragraph" w:styleId="28">
     <w:name w:val="Subtitle"/>
-    <w:basedOn w:val="a"/>
-    <w:next w:val="a"/>
+    <w:basedOn w:val="1"/>
+    <w:next w:val="1"/>
+    <w:uiPriority w:val="0"/>
     <w:pPr>
       <w:keepNext/>
       <w:keepLines/>
       <w:spacing w:before="360" w:after="80"/>
     </w:pPr>
     <w:rPr>
-      <w:rFonts w:ascii="Georgia" w:eastAsia="Georgia" w:hAnsi="Georgia" w:cs="Georgia"/>
+      <w:rFonts w:ascii="Georgia" w:hAnsi="Georgia" w:eastAsia="Georgia" w:cs="Georgia"/>
       <w:i/>
       <w:color w:val="666666"/>
       <w:sz w:val="48"/>
       <w:szCs w:val="48"/>
     </w:rPr>
   </w:style>
-  <w:style w:type="table" w:styleId="af0">
+  <w:style w:type="table" w:styleId="29">
     <w:name w:val="Table Grid"/>
-    <w:basedOn w:val="TableNormal"/>
+    <w:basedOn w:val="30"/>
     <w:uiPriority w:val="39"/>
     <w:tblPr>
       <w:tblBorders>
-        <w:top w:val="single" w:sz="4" w:space="0" w:color="auto"/>
-        <w:left w:val="single" w:sz="4" w:space="0" w:color="auto"/>
-        <w:bottom w:val="single" w:sz="4" w:space="0" w:color="auto"/>
-        <w:right w:val="single" w:sz="4" w:space="0" w:color="auto"/>
-        <w:insideH w:val="single" w:sz="4" w:space="0" w:color="auto"/>
-        <w:insideV w:val="single" w:sz="4" w:space="0" w:color="auto"/>
+        <w:top w:val="single" w:color="auto" w:sz="4" w:space="0"/>
+        <w:left w:val="single" w:color="auto" w:sz="4" w:space="0"/>
+        <w:bottom w:val="single" w:color="auto" w:sz="4" w:space="0"/>
+        <w:right w:val="single" w:color="auto" w:sz="4" w:space="0"/>
+        <w:insideH w:val="single" w:color="auto" w:sz="4" w:space="0"/>
+        <w:insideV w:val="single" w:color="auto" w:sz="4" w:space="0"/>
       </w:tblBorders>
     </w:tblPr>
   </w:style>
-  <w:style w:type="table" w:customStyle="1" w:styleId="TableNormal">
+  <w:style w:type="table" w:customStyle="1" w:styleId="30">
     <w:name w:val="TableNormal"/>
     <w:qFormat/>
+    <w:uiPriority w:val="0"/>
     <w:tblPr>
       <w:tblCellMar>
         <w:top w:w="100" w:type="dxa"/>
@@ -7039,14 +7569,14 @@
       </w:tblCellMar>
     </w:tblPr>
   </w:style>
-  <w:style w:type="character" w:customStyle="1" w:styleId="10">
+  <w:style w:type="character" w:customStyle="1" w:styleId="31">
     <w:name w:val="Заголовок 1 Знак"/>
-    <w:basedOn w:val="a0"/>
-    <w:link w:val="1"/>
+    <w:basedOn w:val="11"/>
+    <w:link w:val="2"/>
+    <w:qFormat/>
     <w:uiPriority w:val="9"/>
-    <w:qFormat/>
     <w:rPr>
-      <w:rFonts w:ascii="Times New Roman" w:eastAsiaTheme="majorEastAsia" w:hAnsi="Times New Roman" w:cstheme="majorBidi"/>
+      <w:rFonts w:ascii="Times New Roman" w:hAnsi="Times New Roman" w:eastAsiaTheme="majorEastAsia" w:cstheme="majorBidi"/>
       <w:b/>
       <w:bCs/>
       <w:color w:val="000000"/>
@@ -7054,158 +7584,175 @@
       <w:szCs w:val="28"/>
     </w:rPr>
   </w:style>
-  <w:style w:type="character" w:customStyle="1" w:styleId="20">
+  <w:style w:type="character" w:customStyle="1" w:styleId="32">
     <w:name w:val="Заголовок 2 Знак"/>
-    <w:basedOn w:val="a0"/>
-    <w:link w:val="2"/>
+    <w:basedOn w:val="11"/>
+    <w:link w:val="3"/>
+    <w:qFormat/>
     <w:uiPriority w:val="9"/>
-    <w:qFormat/>
     <w:rPr>
-      <w:rFonts w:ascii="Times New Roman" w:eastAsiaTheme="majorEastAsia" w:hAnsi="Times New Roman" w:cstheme="majorBidi"/>
+      <w:rFonts w:ascii="Times New Roman" w:hAnsi="Times New Roman" w:eastAsiaTheme="majorEastAsia" w:cstheme="majorBidi"/>
       <w:b/>
       <w:bCs/>
       <w:sz w:val="28"/>
       <w:szCs w:val="26"/>
     </w:rPr>
   </w:style>
-  <w:style w:type="paragraph" w:styleId="af1">
+  <w:style w:type="paragraph" w:styleId="33">
     <w:name w:val="List Paragraph"/>
-    <w:basedOn w:val="a"/>
+    <w:basedOn w:val="1"/>
+    <w:qFormat/>
     <w:uiPriority w:val="34"/>
-    <w:qFormat/>
     <w:pPr>
       <w:contextualSpacing/>
     </w:pPr>
   </w:style>
-  <w:style w:type="paragraph" w:styleId="af2">
+  <w:style w:type="paragraph" w:styleId="34">
     <w:name w:val="No Spacing"/>
+    <w:qFormat/>
     <w:uiPriority w:val="1"/>
-    <w:qFormat/>
     <w:pPr>
       <w:spacing w:line="360" w:lineRule="auto"/>
       <w:ind w:firstLine="709"/>
       <w:jc w:val="both"/>
     </w:pPr>
     <w:rPr>
+      <w:rFonts w:ascii="Times New Roman" w:hAnsi="Times New Roman" w:eastAsia="SimSun" w:cs="Times New Roman"/>
       <w:sz w:val="28"/>
       <w:szCs w:val="28"/>
-      <w:lang w:val="ru-RU"/>
+      <w:lang w:val="ru-RU" w:eastAsia="en-US" w:bidi="ar-SA"/>
     </w:rPr>
   </w:style>
-  <w:style w:type="character" w:customStyle="1" w:styleId="a8">
+  <w:style w:type="character" w:customStyle="1" w:styleId="35">
     <w:name w:val="Верхний колонтитул Знак"/>
-    <w:basedOn w:val="a0"/>
-    <w:link w:val="a7"/>
+    <w:basedOn w:val="11"/>
+    <w:link w:val="20"/>
+    <w:qFormat/>
     <w:uiPriority w:val="99"/>
-    <w:qFormat/>
     <w:rPr>
       <w:rFonts w:ascii="Times New Roman" w:hAnsi="Times New Roman"/>
       <w:sz w:val="28"/>
     </w:rPr>
   </w:style>
-  <w:style w:type="character" w:customStyle="1" w:styleId="30">
+  <w:style w:type="character" w:customStyle="1" w:styleId="36">
     <w:name w:val="Заголовок 3 Знак"/>
-    <w:basedOn w:val="a0"/>
-    <w:link w:val="3"/>
+    <w:basedOn w:val="11"/>
+    <w:link w:val="4"/>
+    <w:qFormat/>
     <w:uiPriority w:val="9"/>
-    <w:qFormat/>
     <w:rPr>
-      <w:rFonts w:ascii="Times New Roman" w:eastAsiaTheme="majorEastAsia" w:hAnsi="Times New Roman" w:cstheme="majorBidi"/>
+      <w:rFonts w:ascii="Times New Roman" w:hAnsi="Times New Roman" w:eastAsiaTheme="majorEastAsia" w:cstheme="majorBidi"/>
       <w:sz w:val="28"/>
       <w:szCs w:val="24"/>
     </w:rPr>
   </w:style>
-  <w:style w:type="character" w:customStyle="1" w:styleId="40">
+  <w:style w:type="character" w:customStyle="1" w:styleId="37">
     <w:name w:val="Заголовок 4 Знак"/>
-    <w:basedOn w:val="a0"/>
-    <w:link w:val="4"/>
+    <w:basedOn w:val="11"/>
+    <w:link w:val="5"/>
+    <w:qFormat/>
     <w:uiPriority w:val="9"/>
-    <w:qFormat/>
     <w:rPr>
-      <w:rFonts w:ascii="Times New Roman" w:eastAsiaTheme="majorEastAsia" w:hAnsi="Times New Roman" w:cstheme="majorBidi"/>
+      <w:rFonts w:ascii="Times New Roman" w:hAnsi="Times New Roman" w:eastAsiaTheme="majorEastAsia" w:cstheme="majorBidi"/>
       <w:iCs/>
       <w:sz w:val="28"/>
       <w:szCs w:val="24"/>
     </w:rPr>
   </w:style>
-  <w:style w:type="character" w:customStyle="1" w:styleId="50">
+  <w:style w:type="character" w:customStyle="1" w:styleId="38">
     <w:name w:val="Заголовок 5 Знак"/>
-    <w:basedOn w:val="a0"/>
-    <w:link w:val="5"/>
-    <w:uiPriority w:val="9"/>
+    <w:basedOn w:val="11"/>
+    <w:link w:val="6"/>
     <w:semiHidden/>
     <w:qFormat/>
+    <w:uiPriority w:val="9"/>
     <w:rPr>
-      <w:rFonts w:asciiTheme="majorHAnsi" w:eastAsiaTheme="majorEastAsia" w:hAnsiTheme="majorHAnsi" w:cstheme="majorBidi"/>
-      <w:color w:val="2E74B5" w:themeColor="accent1" w:themeShade="BF"/>
+      <w:rFonts w:asciiTheme="majorHAnsi" w:hAnsiTheme="majorHAnsi" w:eastAsiaTheme="majorEastAsia" w:cstheme="majorBidi"/>
+      <w:color w:val="2E75B6" w:themeColor="accent1" w:themeShade="BF"/>
       <w:sz w:val="28"/>
     </w:rPr>
   </w:style>
-  <w:style w:type="character" w:customStyle="1" w:styleId="60">
+  <w:style w:type="character" w:customStyle="1" w:styleId="39">
     <w:name w:val="Заголовок 6 Знак"/>
-    <w:basedOn w:val="a0"/>
-    <w:link w:val="6"/>
-    <w:uiPriority w:val="9"/>
+    <w:basedOn w:val="11"/>
+    <w:link w:val="7"/>
     <w:semiHidden/>
     <w:qFormat/>
+    <w:uiPriority w:val="9"/>
     <w:rPr>
-      <w:rFonts w:asciiTheme="majorHAnsi" w:eastAsiaTheme="majorEastAsia" w:hAnsiTheme="majorHAnsi" w:cstheme="majorBidi"/>
+      <w:rFonts w:asciiTheme="majorHAnsi" w:hAnsiTheme="majorHAnsi" w:eastAsiaTheme="majorEastAsia" w:cstheme="majorBidi"/>
       <w:color w:val="1F4E79" w:themeColor="accent1" w:themeShade="80"/>
       <w:sz w:val="28"/>
     </w:rPr>
   </w:style>
-  <w:style w:type="character" w:customStyle="1" w:styleId="70">
+  <w:style w:type="character" w:customStyle="1" w:styleId="40">
     <w:name w:val="Заголовок 7 Знак"/>
-    <w:basedOn w:val="a0"/>
-    <w:link w:val="7"/>
-    <w:uiPriority w:val="9"/>
+    <w:basedOn w:val="11"/>
+    <w:link w:val="8"/>
     <w:semiHidden/>
     <w:qFormat/>
+    <w:uiPriority w:val="9"/>
     <w:rPr>
-      <w:rFonts w:asciiTheme="majorHAnsi" w:eastAsiaTheme="majorEastAsia" w:hAnsiTheme="majorHAnsi" w:cstheme="majorBidi"/>
+      <w:rFonts w:asciiTheme="majorHAnsi" w:hAnsiTheme="majorHAnsi" w:eastAsiaTheme="majorEastAsia" w:cstheme="majorBidi"/>
       <w:i/>
       <w:iCs/>
       <w:color w:val="1F4E79" w:themeColor="accent1" w:themeShade="80"/>
       <w:sz w:val="28"/>
     </w:rPr>
   </w:style>
-  <w:style w:type="character" w:customStyle="1" w:styleId="80">
+  <w:style w:type="character" w:customStyle="1" w:styleId="41">
     <w:name w:val="Заголовок 8 Знак"/>
-    <w:basedOn w:val="a0"/>
-    <w:link w:val="8"/>
-    <w:uiPriority w:val="9"/>
+    <w:basedOn w:val="11"/>
+    <w:link w:val="9"/>
     <w:semiHidden/>
     <w:qFormat/>
+    <w:uiPriority w:val="9"/>
     <w:rPr>
-      <w:rFonts w:asciiTheme="majorHAnsi" w:eastAsiaTheme="majorEastAsia" w:hAnsiTheme="majorHAnsi" w:cstheme="majorBidi"/>
+      <w:rFonts w:asciiTheme="majorHAnsi" w:hAnsiTheme="majorHAnsi" w:eastAsiaTheme="majorEastAsia" w:cstheme="majorBidi"/>
       <w:color w:val="262626" w:themeColor="text1" w:themeTint="D9"/>
       <w:sz w:val="21"/>
       <w:szCs w:val="21"/>
+      <w14:textFill>
+        <w14:solidFill>
+          <w14:schemeClr w14:val="tx1">
+            <w14:lumMod w14:val="85000"/>
+            <w14:lumOff w14:val="15000"/>
+          </w14:schemeClr>
+        </w14:solidFill>
+      </w14:textFill>
     </w:rPr>
   </w:style>
-  <w:style w:type="character" w:customStyle="1" w:styleId="90">
+  <w:style w:type="character" w:customStyle="1" w:styleId="42">
     <w:name w:val="Заголовок 9 Знак"/>
-    <w:basedOn w:val="a0"/>
-    <w:link w:val="9"/>
-    <w:uiPriority w:val="9"/>
+    <w:basedOn w:val="11"/>
+    <w:link w:val="10"/>
     <w:semiHidden/>
     <w:qFormat/>
+    <w:uiPriority w:val="9"/>
     <w:rPr>
-      <w:rFonts w:asciiTheme="majorHAnsi" w:eastAsiaTheme="majorEastAsia" w:hAnsiTheme="majorHAnsi" w:cstheme="majorBidi"/>
+      <w:rFonts w:asciiTheme="majorHAnsi" w:hAnsiTheme="majorHAnsi" w:eastAsiaTheme="majorEastAsia" w:cstheme="majorBidi"/>
       <w:i/>
       <w:iCs/>
       <w:color w:val="262626" w:themeColor="text1" w:themeTint="D9"/>
       <w:sz w:val="21"/>
       <w:szCs w:val="21"/>
+      <w14:textFill>
+        <w14:solidFill>
+          <w14:schemeClr w14:val="tx1">
+            <w14:lumMod w14:val="85000"/>
+            <w14:lumOff w14:val="15000"/>
+          </w14:schemeClr>
+        </w14:solidFill>
+      </w14:textFill>
     </w:rPr>
   </w:style>
-  <w:style w:type="paragraph" w:customStyle="1" w:styleId="12">
+  <w:style w:type="paragraph" w:customStyle="1" w:styleId="43">
     <w:name w:val="Заголовок оглавления1"/>
-    <w:basedOn w:val="1"/>
-    <w:next w:val="a"/>
-    <w:uiPriority w:val="39"/>
+    <w:basedOn w:val="2"/>
+    <w:next w:val="1"/>
     <w:unhideWhenUsed/>
     <w:qFormat/>
+    <w:uiPriority w:val="39"/>
     <w:pPr>
       <w:pageBreakBefore w:val="0"/>
       <w:spacing w:before="240" w:line="259" w:lineRule="auto"/>
@@ -7214,61 +7761,67 @@
     </w:pPr>
     <w:rPr>
       <w:rFonts w:asciiTheme="majorHAnsi" w:hAnsiTheme="majorHAnsi"/>
-      <w:color w:val="2E74B5" w:themeColor="accent1" w:themeShade="BF"/>
+      <w:color w:val="2E75B6" w:themeColor="accent1" w:themeShade="BF"/>
       <w:sz w:val="32"/>
       <w:lang w:eastAsia="ru-RU"/>
     </w:rPr>
   </w:style>
-  <w:style w:type="character" w:styleId="af3">
+  <w:style w:type="character" w:styleId="44">
     <w:name w:val="Placeholder Text"/>
-    <w:basedOn w:val="a0"/>
-    <w:uiPriority w:val="99"/>
+    <w:basedOn w:val="11"/>
     <w:semiHidden/>
     <w:qFormat/>
+    <w:uiPriority w:val="99"/>
     <w:rPr>
       <w:color w:val="808080"/>
     </w:rPr>
   </w:style>
-  <w:style w:type="character" w:customStyle="1" w:styleId="ad">
+  <w:style w:type="character" w:customStyle="1" w:styleId="45">
     <w:name w:val="Нижний колонтитул Знак"/>
-    <w:basedOn w:val="a0"/>
-    <w:link w:val="ac"/>
+    <w:basedOn w:val="11"/>
+    <w:link w:val="26"/>
+    <w:qFormat/>
     <w:uiPriority w:val="99"/>
-    <w:qFormat/>
     <w:rPr>
       <w:rFonts w:ascii="Times New Roman" w:hAnsi="Times New Roman"/>
       <w:sz w:val="28"/>
     </w:rPr>
   </w:style>
-  <w:style w:type="character" w:customStyle="1" w:styleId="aa">
+  <w:style w:type="character" w:customStyle="1" w:styleId="46">
     <w:name w:val="Основной текст Знак"/>
-    <w:basedOn w:val="a0"/>
-    <w:link w:val="a9"/>
+    <w:basedOn w:val="11"/>
+    <w:link w:val="21"/>
+    <w:qFormat/>
     <w:uiPriority w:val="1"/>
-    <w:qFormat/>
     <w:rPr>
-      <w:rFonts w:ascii="Times New Roman" w:eastAsia="Times New Roman" w:hAnsi="Times New Roman" w:cs="Times New Roman"/>
+      <w:rFonts w:ascii="Times New Roman" w:hAnsi="Times New Roman" w:eastAsia="Times New Roman" w:cs="Times New Roman"/>
       <w:sz w:val="24"/>
       <w:szCs w:val="24"/>
     </w:rPr>
   </w:style>
-  <w:style w:type="character" w:customStyle="1" w:styleId="13">
+  <w:style w:type="character" w:customStyle="1" w:styleId="47">
     <w:name w:val="Сильная ссылка1"/>
-    <w:basedOn w:val="a0"/>
+    <w:basedOn w:val="11"/>
+    <w:qFormat/>
     <w:uiPriority w:val="32"/>
-    <w:qFormat/>
     <w:rPr>
       <w:b/>
       <w:bCs/>
       <w:smallCaps/>
       <w:color w:val="5B9BD5" w:themeColor="accent1"/>
       <w:spacing w:val="5"/>
+      <w14:textFill>
+        <w14:solidFill>
+          <w14:schemeClr w14:val="accent1"/>
+        </w14:solidFill>
+      </w14:textFill>
     </w:rPr>
   </w:style>
-  <w:style w:type="paragraph" w:customStyle="1" w:styleId="stdtxt">
+  <w:style w:type="paragraph" w:customStyle="1" w:styleId="48">
     <w:name w:val="stdtxt"/>
-    <w:basedOn w:val="a"/>
+    <w:basedOn w:val="1"/>
     <w:qFormat/>
+    <w:uiPriority w:val="0"/>
     <w:pPr>
       <w:spacing w:before="100" w:beforeAutospacing="1" w:after="100" w:afterAutospacing="1" w:line="240" w:lineRule="auto"/>
       <w:ind w:firstLine="0"/>
@@ -7281,23 +7834,25 @@
       <w:lang w:eastAsia="ru-RU"/>
     </w:rPr>
   </w:style>
-  <w:style w:type="character" w:customStyle="1" w:styleId="fontstyle01">
+  <w:style w:type="character" w:customStyle="1" w:styleId="49">
     <w:name w:val="fontstyle01"/>
-    <w:basedOn w:val="a0"/>
+    <w:basedOn w:val="11"/>
     <w:qFormat/>
+    <w:uiPriority w:val="0"/>
     <w:rPr>
-      <w:rFonts w:ascii="Times New Roman" w:hAnsi="Times New Roman" w:cs="Times New Roman" w:hint="default"/>
+      <w:rFonts w:hint="default" w:ascii="Times New Roman" w:hAnsi="Times New Roman" w:cs="Times New Roman"/>
       <w:color w:val="000000"/>
       <w:sz w:val="28"/>
       <w:szCs w:val="28"/>
     </w:rPr>
   </w:style>
-  <w:style w:type="character" w:customStyle="1" w:styleId="fontstyle21">
+  <w:style w:type="character" w:customStyle="1" w:styleId="50">
     <w:name w:val="fontstyle21"/>
-    <w:basedOn w:val="a0"/>
+    <w:basedOn w:val="11"/>
     <w:qFormat/>
+    <w:uiPriority w:val="0"/>
     <w:rPr>
-      <w:rFonts w:ascii="Times New Roman" w:hAnsi="Times New Roman" w:cs="Times New Roman" w:hint="default"/>
+      <w:rFonts w:hint="default" w:ascii="Times New Roman" w:hAnsi="Times New Roman" w:cs="Times New Roman"/>
       <w:i/>
       <w:iCs/>
       <w:color w:val="000000"/>
@@ -7305,8 +7860,9 @@
       <w:szCs w:val="28"/>
     </w:rPr>
   </w:style>
-  <w:style w:type="paragraph" w:customStyle="1" w:styleId="Default">
+  <w:style w:type="paragraph" w:customStyle="1" w:styleId="51">
     <w:name w:val="Default"/>
+    <w:uiPriority w:val="0"/>
     <w:pPr>
       <w:autoSpaceDE w:val="0"/>
       <w:autoSpaceDN w:val="0"/>
@@ -7315,15 +7871,17 @@
       <w:jc w:val="both"/>
     </w:pPr>
     <w:rPr>
+      <w:rFonts w:ascii="Times New Roman" w:hAnsi="Times New Roman" w:eastAsia="SimSun" w:cs="Times New Roman"/>
       <w:color w:val="000000"/>
       <w:sz w:val="24"/>
       <w:szCs w:val="24"/>
-      <w:lang w:val="ru-RU"/>
+      <w:lang w:val="ru-RU" w:eastAsia="en-US" w:bidi="ar-SA"/>
     </w:rPr>
   </w:style>
-  <w:style w:type="table" w:customStyle="1" w:styleId="Style55">
+  <w:style w:type="table" w:customStyle="1" w:styleId="52">
     <w:name w:val="_Style 55"/>
-    <w:basedOn w:val="TableNormal"/>
+    <w:basedOn w:val="30"/>
+    <w:uiPriority w:val="0"/>
     <w:tblPr>
       <w:tblCellMar>
         <w:top w:w="0" w:type="dxa"/>
@@ -7333,53 +7891,20 @@
       </w:tblCellMar>
     </w:tblPr>
   </w:style>
-  <w:style w:type="character" w:styleId="af4">
-    <w:name w:val="annotation reference"/>
-    <w:basedOn w:val="a0"/>
-    <w:rsid w:val="00D11656"/>
-    <w:rPr>
-      <w:sz w:val="16"/>
-      <w:szCs w:val="16"/>
-    </w:rPr>
-  </w:style>
-  <w:style w:type="paragraph" w:styleId="af5">
-    <w:name w:val="annotation text"/>
-    <w:basedOn w:val="a"/>
-    <w:link w:val="af6"/>
-    <w:rsid w:val="00D11656"/>
-    <w:pPr>
-      <w:spacing w:line="240" w:lineRule="auto"/>
-    </w:pPr>
-    <w:rPr>
-      <w:sz w:val="20"/>
-      <w:szCs w:val="20"/>
-    </w:rPr>
-  </w:style>
-  <w:style w:type="character" w:customStyle="1" w:styleId="af6">
+  <w:style w:type="character" w:customStyle="1" w:styleId="53">
     <w:name w:val="Текст примечания Знак"/>
-    <w:basedOn w:val="a0"/>
-    <w:link w:val="af5"/>
-    <w:rsid w:val="00D11656"/>
+    <w:basedOn w:val="11"/>
+    <w:link w:val="18"/>
+    <w:uiPriority w:val="0"/>
     <w:rPr>
       <w:lang w:val="ru-RU"/>
     </w:rPr>
   </w:style>
-  <w:style w:type="paragraph" w:styleId="af7">
-    <w:name w:val="annotation subject"/>
-    <w:basedOn w:val="af5"/>
-    <w:next w:val="af5"/>
-    <w:link w:val="af8"/>
-    <w:rsid w:val="00D11656"/>
-    <w:rPr>
-      <w:b/>
-      <w:bCs/>
-    </w:rPr>
-  </w:style>
-  <w:style w:type="character" w:customStyle="1" w:styleId="af8">
+  <w:style w:type="character" w:customStyle="1" w:styleId="54">
     <w:name w:val="Тема примечания Знак"/>
-    <w:basedOn w:val="af6"/>
-    <w:link w:val="af7"/>
-    <w:rsid w:val="00D11656"/>
+    <w:basedOn w:val="53"/>
+    <w:link w:val="19"/>
+    <w:uiPriority w:val="0"/>
     <w:rPr>
       <w:b/>
       <w:bCs/>
@@ -7641,7 +8166,6 @@
     </a:fmtScheme>
   </a:themeElements>
   <a:objectDefaults/>
-  <a:extraClrSchemeLst/>
 </a:theme>
 </file>
 
@@ -7653,9 +8177,6 @@
 
 <file path=customXml/itemProps1.xml><?xml version="1.0" encoding="utf-8"?>
 <ds:datastoreItem xmlns:ds="http://schemas.openxmlformats.org/officeDocument/2006/customXml" ds:itemID="{11111111-1234-1234-1234-123412341234}">
-  <ds:schemaRefs>
-    <ds:schemaRef ds:uri="http://customooxmlschemas.google.com/"/>
-    <ds:schemaRef ds:uri="http://schemas.openxmlformats.org/officeDocument/2006/relationships"/>
-  </ds:schemaRefs>
+  <ds:schemaRefs/>
 </ds:datastoreItem>
 </file>
--- a/ОРСАПР Лаборатоная работа 2 Смотраев Никита.docx
+++ b/ОРСАПР Лаборатоная работа 2 Смотраев Никита.docx
@@ -1,6 +1,6 @@
 
 <file path=word/document.xml><?xml version="1.0" encoding="utf-8"?>
-<w:document xmlns:wpc="http://schemas.microsoft.com/office/word/2010/wordprocessingCanvas" xmlns:mc="http://schemas.openxmlformats.org/markup-compatibility/2006" xmlns:o="urn:schemas-microsoft-com:office:office" xmlns:r="http://schemas.openxmlformats.org/officeDocument/2006/relationships" xmlns:m="http://schemas.openxmlformats.org/officeDocument/2006/math" xmlns:v="urn:schemas-microsoft-com:vml" xmlns:wp14="http://schemas.microsoft.com/office/word/2010/wordprocessingDrawing" xmlns:wp="http://schemas.openxmlformats.org/drawingml/2006/wordprocessingDrawing" xmlns:w="http://schemas.openxmlformats.org/wordprocessingml/2006/main" xmlns:w14="http://schemas.microsoft.com/office/word/2010/wordml" xmlns:w10="urn:schemas-microsoft-com:office:word" xmlns:w15="http://schemas.microsoft.com/office/word/2012/wordml" xmlns:wpg="http://schemas.microsoft.com/office/word/2010/wordprocessingGroup" xmlns:wpi="http://schemas.microsoft.com/office/word/2010/wordprocessingInk" xmlns:wne="http://schemas.microsoft.com/office/word/2006/wordml" xmlns:wps="http://schemas.microsoft.com/office/word/2010/wordprocessingShape" xmlns:wpsCustomData="http://www.wps.cn/officeDocument/2013/wpsCustomData" mc:Ignorable="w14 w15 wp14">
+<w:document xmlns:wpc="http://schemas.microsoft.com/office/word/2010/wordprocessingCanvas" xmlns:cx="http://schemas.microsoft.com/office/drawing/2014/chartex" xmlns:cx1="http://schemas.microsoft.com/office/drawing/2015/9/8/chartex" xmlns:cx2="http://schemas.microsoft.com/office/drawing/2015/10/21/chartex" xmlns:cx3="http://schemas.microsoft.com/office/drawing/2016/5/9/chartex" xmlns:cx4="http://schemas.microsoft.com/office/drawing/2016/5/10/chartex" xmlns:cx5="http://schemas.microsoft.com/office/drawing/2016/5/11/chartex" xmlns:cx6="http://schemas.microsoft.com/office/drawing/2016/5/12/chartex" xmlns:cx7="http://schemas.microsoft.com/office/drawing/2016/5/13/chartex" xmlns:cx8="http://schemas.microsoft.com/office/drawing/2016/5/14/chartex" xmlns:mc="http://schemas.openxmlformats.org/markup-compatibility/2006" xmlns:aink="http://schemas.microsoft.com/office/drawing/2016/ink" xmlns:am3d="http://schemas.microsoft.com/office/drawing/2017/model3d" xmlns:o="urn:schemas-microsoft-com:office:office" xmlns:oel="http://schemas.microsoft.com/office/2019/extlst" xmlns:r="http://schemas.openxmlformats.org/officeDocument/2006/relationships" xmlns:m="http://schemas.openxmlformats.org/officeDocument/2006/math" xmlns:v="urn:schemas-microsoft-com:vml" xmlns:wp14="http://schemas.microsoft.com/office/word/2010/wordprocessingDrawing" xmlns:wp="http://schemas.openxmlformats.org/drawingml/2006/wordprocessingDrawing" xmlns:w10="urn:schemas-microsoft-com:office:word" xmlns:w="http://schemas.openxmlformats.org/wordprocessingml/2006/main" xmlns:w14="http://schemas.microsoft.com/office/word/2010/wordml" xmlns:w15="http://schemas.microsoft.com/office/word/2012/wordml" xmlns:w16cex="http://schemas.microsoft.com/office/word/2018/wordml/cex" xmlns:w16cid="http://schemas.microsoft.com/office/word/2016/wordml/cid" xmlns:w16="http://schemas.microsoft.com/office/word/2018/wordml" xmlns:w16du="http://schemas.microsoft.com/office/word/2023/wordml/word16du" xmlns:w16sdtdh="http://schemas.microsoft.com/office/word/2020/wordml/sdtdatahash" xmlns:w16sdtfl="http://schemas.microsoft.com/office/word/2024/wordml/sdtformatlock" xmlns:w16se="http://schemas.microsoft.com/office/word/2015/wordml/symex" xmlns:wpg="http://schemas.microsoft.com/office/word/2010/wordprocessingGroup" xmlns:wpi="http://schemas.microsoft.com/office/word/2010/wordprocessingInk" xmlns:wne="http://schemas.microsoft.com/office/word/2006/wordml" xmlns:wps="http://schemas.microsoft.com/office/word/2010/wordprocessingShape" mc:Ignorable="w14 w15 w16se w16cid w16 w16cex w16sdtdh w16sdtfl w16du wp14">
   <w:body>
     <w:p>
       <w:pPr>
@@ -182,6 +182,7 @@
           <w:sz w:val="32"/>
           <w:szCs w:val="32"/>
         </w:rPr>
+        <w:lastRenderedPageBreak/>
         <w:t>СОДЕРЖАНИЕ</w:t>
       </w:r>
     </w:p>
@@ -204,7 +205,7 @@
             <w:ind w:firstLine="0"/>
             <w:jc w:val="left"/>
             <w:rPr>
-              <w:rFonts w:ascii="Arial" w:hAnsi="Arial" w:eastAsia="Arial" w:cs="Arial"/>
+              <w:rFonts w:ascii="Arial" w:eastAsia="Arial" w:hAnsi="Arial" w:cs="Arial"/>
               <w:b/>
               <w:color w:val="000000"/>
               <w:sz w:val="22"/>
@@ -220,43 +221,23 @@
           <w:r>
             <w:fldChar w:fldCharType="separate"/>
           </w:r>
-          <w:r>
-            <w:fldChar w:fldCharType="begin"/>
-          </w:r>
-          <w:r>
-            <w:instrText xml:space="preserve"> HYPERLINK \l "_heading=h.gjdgxs" \h </w:instrText>
-          </w:r>
-          <w:r>
-            <w:fldChar w:fldCharType="separate"/>
-          </w:r>
-          <w:r>
-            <w:rPr>
-              <w:rFonts w:eastAsia="Times New Roman"/>
-              <w:color w:val="000000"/>
-            </w:rPr>
-            <w:t>1 ОБЩИЕ СВЕДЕНИЯ</w:t>
-          </w:r>
-          <w:r>
-            <w:rPr>
-              <w:rFonts w:eastAsia="Times New Roman"/>
-              <w:color w:val="000000"/>
-            </w:rPr>
-            <w:tab/>
-          </w:r>
-          <w:r>
-            <w:rPr>
-              <w:rFonts w:eastAsia="Times New Roman"/>
-              <w:color w:val="000000"/>
-            </w:rPr>
-            <w:t>3</w:t>
-          </w:r>
-          <w:r>
-            <w:rPr>
-              <w:rFonts w:eastAsia="Times New Roman"/>
-              <w:color w:val="000000"/>
-            </w:rPr>
-            <w:fldChar w:fldCharType="end"/>
-          </w:r>
+          <w:hyperlink w:anchor="_heading=h.gjdgxs">
+            <w:r>
+              <w:rPr>
+                <w:rFonts w:eastAsia="Times New Roman"/>
+                <w:color w:val="000000"/>
+              </w:rPr>
+              <w:t>1 ОБЩИЕ СВЕДЕНИЯ</w:t>
+            </w:r>
+            <w:r>
+              <w:rPr>
+                <w:rFonts w:eastAsia="Times New Roman"/>
+                <w:color w:val="000000"/>
+              </w:rPr>
+              <w:tab/>
+              <w:t>3</w:t>
+            </w:r>
+          </w:hyperlink>
         </w:p>
         <w:p>
           <w:pPr>
@@ -268,63 +249,37 @@
             <w:ind w:left="360" w:firstLine="0"/>
             <w:jc w:val="left"/>
             <w:rPr>
-              <w:rFonts w:ascii="Arial" w:hAnsi="Arial" w:eastAsia="Arial" w:cs="Arial"/>
+              <w:rFonts w:ascii="Arial" w:eastAsia="Arial" w:hAnsi="Arial" w:cs="Arial"/>
               <w:color w:val="000000"/>
               <w:sz w:val="22"/>
               <w:szCs w:val="22"/>
             </w:rPr>
           </w:pPr>
-          <w:r>
-            <w:fldChar w:fldCharType="begin"/>
-          </w:r>
-          <w:r>
-            <w:instrText xml:space="preserve"> HYPERLINK \l "_heading=h.30j0zll" \h </w:instrText>
-          </w:r>
-          <w:r>
-            <w:fldChar w:fldCharType="separate"/>
-          </w:r>
-          <w:r>
-            <w:rPr>
-              <w:rFonts w:eastAsia="Times New Roman"/>
-              <w:color w:val="000000"/>
-            </w:rPr>
-            <w:t>1.1 Полное наименование автоматизированной системы</w:t>
-          </w:r>
-          <w:r>
-            <w:rPr>
-              <w:rFonts w:eastAsia="Times New Roman"/>
-              <w:color w:val="000000"/>
-            </w:rPr>
-            <w:br w:type="textWrapping"/>
-          </w:r>
-          <w:r>
-            <w:rPr>
-              <w:rFonts w:eastAsia="Times New Roman"/>
-              <w:color w:val="000000"/>
-            </w:rPr>
-            <w:t>и ее условное обозначение</w:t>
-          </w:r>
-          <w:r>
-            <w:rPr>
-              <w:rFonts w:eastAsia="Times New Roman"/>
-              <w:color w:val="000000"/>
-            </w:rPr>
-            <w:tab/>
-          </w:r>
-          <w:r>
-            <w:rPr>
-              <w:rFonts w:eastAsia="Times New Roman"/>
-              <w:color w:val="000000"/>
-            </w:rPr>
-            <w:t>3</w:t>
-          </w:r>
-          <w:r>
-            <w:rPr>
-              <w:rFonts w:eastAsia="Times New Roman"/>
-              <w:color w:val="000000"/>
-            </w:rPr>
-            <w:fldChar w:fldCharType="end"/>
-          </w:r>
+          <w:hyperlink w:anchor="_heading=h.30j0zll">
+            <w:r>
+              <w:rPr>
+                <w:rFonts w:eastAsia="Times New Roman"/>
+                <w:color w:val="000000"/>
+              </w:rPr>
+              <w:t>1.1 Полное наименование автоматизированной системы</w:t>
+            </w:r>
+            <w:r>
+              <w:rPr>
+                <w:rFonts w:eastAsia="Times New Roman"/>
+                <w:color w:val="000000"/>
+              </w:rPr>
+              <w:br/>
+              <w:t>и ее условное обозначение</w:t>
+            </w:r>
+            <w:r>
+              <w:rPr>
+                <w:rFonts w:eastAsia="Times New Roman"/>
+                <w:color w:val="000000"/>
+              </w:rPr>
+              <w:tab/>
+              <w:t>3</w:t>
+            </w:r>
+          </w:hyperlink>
         </w:p>
         <w:p>
           <w:pPr>
@@ -336,49 +291,29 @@
             <w:ind w:left="360" w:firstLine="0"/>
             <w:jc w:val="left"/>
             <w:rPr>
-              <w:rFonts w:ascii="Arial" w:hAnsi="Arial" w:eastAsia="Arial" w:cs="Arial"/>
+              <w:rFonts w:ascii="Arial" w:eastAsia="Arial" w:hAnsi="Arial" w:cs="Arial"/>
               <w:color w:val="000000"/>
               <w:sz w:val="22"/>
               <w:szCs w:val="22"/>
             </w:rPr>
           </w:pPr>
-          <w:r>
-            <w:fldChar w:fldCharType="begin"/>
-          </w:r>
-          <w:r>
-            <w:instrText xml:space="preserve"> HYPERLINK \l "_heading=h.1fob9te" \h </w:instrText>
-          </w:r>
-          <w:r>
-            <w:fldChar w:fldCharType="separate"/>
-          </w:r>
-          <w:r>
-            <w:rPr>
-              <w:rFonts w:eastAsia="Times New Roman"/>
-              <w:color w:val="000000"/>
-            </w:rPr>
-            <w:t>1.2 Наименование заказчика и исполнителя</w:t>
-          </w:r>
-          <w:r>
-            <w:rPr>
-              <w:rFonts w:eastAsia="Times New Roman"/>
-              <w:color w:val="000000"/>
-            </w:rPr>
-            <w:tab/>
-          </w:r>
-          <w:r>
-            <w:rPr>
-              <w:rFonts w:eastAsia="Times New Roman"/>
-              <w:color w:val="000000"/>
-            </w:rPr>
-            <w:t>3</w:t>
-          </w:r>
-          <w:r>
-            <w:rPr>
-              <w:rFonts w:eastAsia="Times New Roman"/>
-              <w:color w:val="000000"/>
-            </w:rPr>
-            <w:fldChar w:fldCharType="end"/>
-          </w:r>
+          <w:hyperlink w:anchor="_heading=h.1fob9te">
+            <w:r>
+              <w:rPr>
+                <w:rFonts w:eastAsia="Times New Roman"/>
+                <w:color w:val="000000"/>
+              </w:rPr>
+              <w:t>1.2 Наименование заказчика и исполнителя</w:t>
+            </w:r>
+            <w:r>
+              <w:rPr>
+                <w:rFonts w:eastAsia="Times New Roman"/>
+                <w:color w:val="000000"/>
+              </w:rPr>
+              <w:tab/>
+              <w:t>3</w:t>
+            </w:r>
+          </w:hyperlink>
         </w:p>
         <w:p>
           <w:pPr>
@@ -390,49 +325,29 @@
             <w:ind w:left="360" w:firstLine="0"/>
             <w:jc w:val="left"/>
             <w:rPr>
-              <w:rFonts w:ascii="Arial" w:hAnsi="Arial" w:eastAsia="Arial" w:cs="Arial"/>
+              <w:rFonts w:ascii="Arial" w:eastAsia="Arial" w:hAnsi="Arial" w:cs="Arial"/>
               <w:color w:val="000000"/>
               <w:sz w:val="22"/>
               <w:szCs w:val="22"/>
             </w:rPr>
           </w:pPr>
-          <w:r>
-            <w:fldChar w:fldCharType="begin"/>
-          </w:r>
-          <w:r>
-            <w:instrText xml:space="preserve"> HYPERLINK \l "_heading=h.3znysh7" \h </w:instrText>
-          </w:r>
-          <w:r>
-            <w:fldChar w:fldCharType="separate"/>
-          </w:r>
-          <w:r>
-            <w:rPr>
-              <w:rFonts w:eastAsia="Times New Roman"/>
-              <w:color w:val="000000"/>
-            </w:rPr>
-            <w:t>1.3 Перечень документов, на основании которых создается АС</w:t>
-          </w:r>
-          <w:r>
-            <w:rPr>
-              <w:rFonts w:eastAsia="Times New Roman"/>
-              <w:color w:val="000000"/>
-            </w:rPr>
-            <w:tab/>
-          </w:r>
-          <w:r>
-            <w:rPr>
-              <w:rFonts w:eastAsia="Times New Roman"/>
-              <w:color w:val="000000"/>
-            </w:rPr>
-            <w:t>3</w:t>
-          </w:r>
-          <w:r>
-            <w:rPr>
-              <w:rFonts w:eastAsia="Times New Roman"/>
-              <w:color w:val="000000"/>
-            </w:rPr>
-            <w:fldChar w:fldCharType="end"/>
-          </w:r>
+          <w:hyperlink w:anchor="_heading=h.3znysh7">
+            <w:r>
+              <w:rPr>
+                <w:rFonts w:eastAsia="Times New Roman"/>
+                <w:color w:val="000000"/>
+              </w:rPr>
+              <w:t>1.3 Перечень документов, на основании которых создается АС</w:t>
+            </w:r>
+            <w:r>
+              <w:rPr>
+                <w:rFonts w:eastAsia="Times New Roman"/>
+                <w:color w:val="000000"/>
+              </w:rPr>
+              <w:tab/>
+              <w:t>3</w:t>
+            </w:r>
+          </w:hyperlink>
         </w:p>
         <w:p>
           <w:pPr>
@@ -444,49 +359,29 @@
             <w:ind w:left="360" w:firstLine="0"/>
             <w:jc w:val="left"/>
             <w:rPr>
-              <w:rFonts w:ascii="Arial" w:hAnsi="Arial" w:eastAsia="Arial" w:cs="Arial"/>
+              <w:rFonts w:ascii="Arial" w:eastAsia="Arial" w:hAnsi="Arial" w:cs="Arial"/>
               <w:color w:val="000000"/>
               <w:sz w:val="22"/>
               <w:szCs w:val="22"/>
             </w:rPr>
           </w:pPr>
-          <w:r>
-            <w:fldChar w:fldCharType="begin"/>
-          </w:r>
-          <w:r>
-            <w:instrText xml:space="preserve"> HYPERLINK \l "_heading=h.2et92p0" \h </w:instrText>
-          </w:r>
-          <w:r>
-            <w:fldChar w:fldCharType="separate"/>
-          </w:r>
-          <w:r>
-            <w:rPr>
-              <w:rFonts w:eastAsia="Times New Roman"/>
-              <w:color w:val="000000"/>
-            </w:rPr>
-            <w:t>1.4 Плановые сроки начала и окончания работ по созданию АС</w:t>
-          </w:r>
-          <w:r>
-            <w:rPr>
-              <w:rFonts w:eastAsia="Times New Roman"/>
-              <w:color w:val="000000"/>
-            </w:rPr>
-            <w:tab/>
-          </w:r>
-          <w:r>
-            <w:rPr>
-              <w:rFonts w:eastAsia="Times New Roman"/>
-              <w:color w:val="000000"/>
-            </w:rPr>
-            <w:t>4</w:t>
-          </w:r>
-          <w:r>
-            <w:rPr>
-              <w:rFonts w:eastAsia="Times New Roman"/>
-              <w:color w:val="000000"/>
-            </w:rPr>
-            <w:fldChar w:fldCharType="end"/>
-          </w:r>
+          <w:hyperlink w:anchor="_heading=h.2et92p0">
+            <w:r>
+              <w:rPr>
+                <w:rFonts w:eastAsia="Times New Roman"/>
+                <w:color w:val="000000"/>
+              </w:rPr>
+              <w:t>1.4 Плановые сроки начала и окончания работ по созданию АС</w:t>
+            </w:r>
+            <w:r>
+              <w:rPr>
+                <w:rFonts w:eastAsia="Times New Roman"/>
+                <w:color w:val="000000"/>
+              </w:rPr>
+              <w:tab/>
+              <w:t>4</w:t>
+            </w:r>
+          </w:hyperlink>
         </w:p>
         <w:p>
           <w:pPr>
@@ -498,50 +393,30 @@
             <w:ind w:firstLine="0"/>
             <w:jc w:val="left"/>
             <w:rPr>
-              <w:rFonts w:ascii="Arial" w:hAnsi="Arial" w:eastAsia="Arial" w:cs="Arial"/>
+              <w:rFonts w:ascii="Arial" w:eastAsia="Arial" w:hAnsi="Arial" w:cs="Arial"/>
               <w:b/>
               <w:color w:val="000000"/>
               <w:sz w:val="22"/>
               <w:szCs w:val="22"/>
             </w:rPr>
           </w:pPr>
-          <w:r>
-            <w:fldChar w:fldCharType="begin"/>
-          </w:r>
-          <w:r>
-            <w:instrText xml:space="preserve"> HYPERLINK \l "_heading=h.tyjcwt" \h </w:instrText>
-          </w:r>
-          <w:r>
-            <w:fldChar w:fldCharType="separate"/>
-          </w:r>
-          <w:r>
-            <w:rPr>
-              <w:rFonts w:eastAsia="Times New Roman"/>
-              <w:color w:val="000000"/>
-            </w:rPr>
-            <w:t>2 ЦЕЛИ И НАЗНАЧЕНИЕ СОЗДАНИЯ АВТОМАТИЗИРОВАННОЙ СИСТЕМЫ</w:t>
-          </w:r>
-          <w:r>
-            <w:rPr>
-              <w:rFonts w:eastAsia="Times New Roman"/>
-              <w:color w:val="000000"/>
-            </w:rPr>
-            <w:tab/>
-          </w:r>
-          <w:r>
-            <w:rPr>
-              <w:rFonts w:eastAsia="Times New Roman"/>
-              <w:color w:val="000000"/>
-            </w:rPr>
-            <w:t>5</w:t>
-          </w:r>
-          <w:r>
-            <w:rPr>
-              <w:rFonts w:eastAsia="Times New Roman"/>
-              <w:color w:val="000000"/>
-            </w:rPr>
-            <w:fldChar w:fldCharType="end"/>
-          </w:r>
+          <w:hyperlink w:anchor="_heading=h.tyjcwt">
+            <w:r>
+              <w:rPr>
+                <w:rFonts w:eastAsia="Times New Roman"/>
+                <w:color w:val="000000"/>
+              </w:rPr>
+              <w:t>2 ЦЕЛИ И НАЗНАЧЕНИЕ СОЗДАНИЯ АВТОМАТИЗИРОВАННОЙ СИСТЕМЫ</w:t>
+            </w:r>
+            <w:r>
+              <w:rPr>
+                <w:rFonts w:eastAsia="Times New Roman"/>
+                <w:color w:val="000000"/>
+              </w:rPr>
+              <w:tab/>
+              <w:t>5</w:t>
+            </w:r>
+          </w:hyperlink>
         </w:p>
         <w:p>
           <w:pPr>
@@ -553,49 +428,29 @@
             <w:ind w:left="360" w:firstLine="0"/>
             <w:jc w:val="left"/>
             <w:rPr>
-              <w:rFonts w:ascii="Arial" w:hAnsi="Arial" w:eastAsia="Arial" w:cs="Arial"/>
+              <w:rFonts w:ascii="Arial" w:eastAsia="Arial" w:hAnsi="Arial" w:cs="Arial"/>
               <w:color w:val="000000"/>
               <w:sz w:val="22"/>
               <w:szCs w:val="22"/>
             </w:rPr>
           </w:pPr>
-          <w:r>
-            <w:fldChar w:fldCharType="begin"/>
-          </w:r>
-          <w:r>
-            <w:instrText xml:space="preserve"> HYPERLINK \l "_heading=h.3dy6vkm" \h </w:instrText>
-          </w:r>
-          <w:r>
-            <w:fldChar w:fldCharType="separate"/>
-          </w:r>
-          <w:r>
-            <w:rPr>
-              <w:rFonts w:eastAsia="Times New Roman"/>
-              <w:color w:val="000000"/>
-            </w:rPr>
-            <w:t>2.1 Цели создания АС</w:t>
-          </w:r>
-          <w:r>
-            <w:rPr>
-              <w:rFonts w:eastAsia="Times New Roman"/>
-              <w:color w:val="000000"/>
-            </w:rPr>
-            <w:tab/>
-          </w:r>
-          <w:r>
-            <w:rPr>
-              <w:rFonts w:eastAsia="Times New Roman"/>
-              <w:color w:val="000000"/>
-            </w:rPr>
-            <w:t>5</w:t>
-          </w:r>
-          <w:r>
-            <w:rPr>
-              <w:rFonts w:eastAsia="Times New Roman"/>
-              <w:color w:val="000000"/>
-            </w:rPr>
-            <w:fldChar w:fldCharType="end"/>
-          </w:r>
+          <w:hyperlink w:anchor="_heading=h.3dy6vkm">
+            <w:r>
+              <w:rPr>
+                <w:rFonts w:eastAsia="Times New Roman"/>
+                <w:color w:val="000000"/>
+              </w:rPr>
+              <w:t>2.1 Цели создания АС</w:t>
+            </w:r>
+            <w:r>
+              <w:rPr>
+                <w:rFonts w:eastAsia="Times New Roman"/>
+                <w:color w:val="000000"/>
+              </w:rPr>
+              <w:tab/>
+              <w:t>5</w:t>
+            </w:r>
+          </w:hyperlink>
         </w:p>
         <w:p>
           <w:pPr>
@@ -607,49 +462,29 @@
             <w:ind w:left="360" w:firstLine="0"/>
             <w:jc w:val="left"/>
             <w:rPr>
-              <w:rFonts w:ascii="Arial" w:hAnsi="Arial" w:eastAsia="Arial" w:cs="Arial"/>
+              <w:rFonts w:ascii="Arial" w:eastAsia="Arial" w:hAnsi="Arial" w:cs="Arial"/>
               <w:color w:val="000000"/>
               <w:sz w:val="22"/>
               <w:szCs w:val="22"/>
             </w:rPr>
           </w:pPr>
-          <w:r>
-            <w:fldChar w:fldCharType="begin"/>
-          </w:r>
-          <w:r>
-            <w:instrText xml:space="preserve"> HYPERLINK \l "_heading=h.1t3h5sf" \h </w:instrText>
-          </w:r>
-          <w:r>
-            <w:fldChar w:fldCharType="separate"/>
-          </w:r>
-          <w:r>
-            <w:rPr>
-              <w:rFonts w:eastAsia="Times New Roman"/>
-              <w:color w:val="000000"/>
-            </w:rPr>
-            <w:t>2.2 Назначение АС</w:t>
-          </w:r>
-          <w:r>
-            <w:rPr>
-              <w:rFonts w:eastAsia="Times New Roman"/>
-              <w:color w:val="000000"/>
-            </w:rPr>
-            <w:tab/>
-          </w:r>
-          <w:r>
-            <w:rPr>
-              <w:rFonts w:eastAsia="Times New Roman"/>
-              <w:color w:val="000000"/>
-            </w:rPr>
-            <w:t>5</w:t>
-          </w:r>
-          <w:r>
-            <w:rPr>
-              <w:rFonts w:eastAsia="Times New Roman"/>
-              <w:color w:val="000000"/>
-            </w:rPr>
-            <w:fldChar w:fldCharType="end"/>
-          </w:r>
+          <w:hyperlink w:anchor="_heading=h.1t3h5sf">
+            <w:r>
+              <w:rPr>
+                <w:rFonts w:eastAsia="Times New Roman"/>
+                <w:color w:val="000000"/>
+              </w:rPr>
+              <w:t>2.2 Назначение АС</w:t>
+            </w:r>
+            <w:r>
+              <w:rPr>
+                <w:rFonts w:eastAsia="Times New Roman"/>
+                <w:color w:val="000000"/>
+              </w:rPr>
+              <w:tab/>
+              <w:t>5</w:t>
+            </w:r>
+          </w:hyperlink>
         </w:p>
         <w:p>
           <w:pPr>
@@ -661,50 +496,30 @@
             <w:ind w:firstLine="0"/>
             <w:jc w:val="left"/>
             <w:rPr>
-              <w:rFonts w:ascii="Arial" w:hAnsi="Arial" w:eastAsia="Arial" w:cs="Arial"/>
+              <w:rFonts w:ascii="Arial" w:eastAsia="Arial" w:hAnsi="Arial" w:cs="Arial"/>
               <w:b/>
               <w:color w:val="000000"/>
               <w:sz w:val="22"/>
               <w:szCs w:val="22"/>
             </w:rPr>
           </w:pPr>
-          <w:r>
-            <w:fldChar w:fldCharType="begin"/>
-          </w:r>
-          <w:r>
-            <w:instrText xml:space="preserve"> HYPERLINK \l "_heading=h.4d34og8" \h </w:instrText>
-          </w:r>
-          <w:r>
-            <w:fldChar w:fldCharType="separate"/>
-          </w:r>
-          <w:r>
-            <w:rPr>
-              <w:rFonts w:eastAsia="Times New Roman"/>
-              <w:color w:val="000000"/>
-            </w:rPr>
-            <w:t>3 ТРЕБОВАНИЯ К АВТОМАТИЗИРОВАННОЙ СИСТЕМЕ</w:t>
-          </w:r>
-          <w:r>
-            <w:rPr>
-              <w:rFonts w:eastAsia="Times New Roman"/>
-              <w:color w:val="000000"/>
-            </w:rPr>
-            <w:tab/>
-          </w:r>
-          <w:r>
-            <w:rPr>
-              <w:rFonts w:eastAsia="Times New Roman"/>
-              <w:color w:val="000000"/>
-            </w:rPr>
-            <w:t>6</w:t>
-          </w:r>
-          <w:r>
-            <w:rPr>
-              <w:rFonts w:eastAsia="Times New Roman"/>
-              <w:color w:val="000000"/>
-            </w:rPr>
-            <w:fldChar w:fldCharType="end"/>
-          </w:r>
+          <w:hyperlink w:anchor="_heading=h.4d34og8">
+            <w:r>
+              <w:rPr>
+                <w:rFonts w:eastAsia="Times New Roman"/>
+                <w:color w:val="000000"/>
+              </w:rPr>
+              <w:t>3 ТРЕБОВАНИЯ К АВТОМАТИЗИРОВАННОЙ СИСТЕМЕ</w:t>
+            </w:r>
+            <w:r>
+              <w:rPr>
+                <w:rFonts w:eastAsia="Times New Roman"/>
+                <w:color w:val="000000"/>
+              </w:rPr>
+              <w:tab/>
+              <w:t>6</w:t>
+            </w:r>
+          </w:hyperlink>
         </w:p>
         <w:p>
           <w:pPr>
@@ -716,49 +531,29 @@
             <w:ind w:left="360" w:firstLine="0"/>
             <w:jc w:val="left"/>
             <w:rPr>
-              <w:rFonts w:ascii="Arial" w:hAnsi="Arial" w:eastAsia="Arial" w:cs="Arial"/>
+              <w:rFonts w:ascii="Arial" w:eastAsia="Arial" w:hAnsi="Arial" w:cs="Arial"/>
               <w:color w:val="000000"/>
               <w:sz w:val="22"/>
               <w:szCs w:val="22"/>
             </w:rPr>
           </w:pPr>
-          <w:r>
-            <w:fldChar w:fldCharType="begin"/>
-          </w:r>
-          <w:r>
-            <w:instrText xml:space="preserve"> HYPERLINK \l "_heading=h.2s8eyo1" \h </w:instrText>
-          </w:r>
-          <w:r>
-            <w:fldChar w:fldCharType="separate"/>
-          </w:r>
-          <w:r>
-            <w:rPr>
-              <w:rFonts w:eastAsia="Times New Roman"/>
-              <w:color w:val="000000"/>
-            </w:rPr>
-            <w:t>3.1 Требования к структуре АС в целом</w:t>
-          </w:r>
-          <w:r>
-            <w:rPr>
-              <w:rFonts w:eastAsia="Times New Roman"/>
-              <w:color w:val="000000"/>
-            </w:rPr>
-            <w:tab/>
-          </w:r>
-          <w:r>
-            <w:rPr>
-              <w:rFonts w:eastAsia="Times New Roman"/>
-              <w:color w:val="000000"/>
-            </w:rPr>
-            <w:t>6</w:t>
-          </w:r>
-          <w:r>
-            <w:rPr>
-              <w:rFonts w:eastAsia="Times New Roman"/>
-              <w:color w:val="000000"/>
-            </w:rPr>
-            <w:fldChar w:fldCharType="end"/>
-          </w:r>
+          <w:hyperlink w:anchor="_heading=h.2s8eyo1">
+            <w:r>
+              <w:rPr>
+                <w:rFonts w:eastAsia="Times New Roman"/>
+                <w:color w:val="000000"/>
+              </w:rPr>
+              <w:t>3.1 Требования к структуре АС в целом</w:t>
+            </w:r>
+            <w:r>
+              <w:rPr>
+                <w:rFonts w:eastAsia="Times New Roman"/>
+                <w:color w:val="000000"/>
+              </w:rPr>
+              <w:tab/>
+              <w:t>6</w:t>
+            </w:r>
+          </w:hyperlink>
         </w:p>
         <w:p>
           <w:pPr>
@@ -770,49 +565,29 @@
             <w:ind w:left="360" w:firstLine="0"/>
             <w:jc w:val="left"/>
             <w:rPr>
-              <w:rFonts w:ascii="Arial" w:hAnsi="Arial" w:eastAsia="Arial" w:cs="Arial"/>
+              <w:rFonts w:ascii="Arial" w:eastAsia="Arial" w:hAnsi="Arial" w:cs="Arial"/>
               <w:color w:val="000000"/>
               <w:sz w:val="22"/>
               <w:szCs w:val="22"/>
             </w:rPr>
           </w:pPr>
-          <w:r>
-            <w:fldChar w:fldCharType="begin"/>
-          </w:r>
-          <w:r>
-            <w:instrText xml:space="preserve"> HYPERLINK \l "_heading=h.17dp8vu" \h </w:instrText>
-          </w:r>
-          <w:r>
-            <w:fldChar w:fldCharType="separate"/>
-          </w:r>
-          <w:r>
-            <w:rPr>
-              <w:rFonts w:eastAsia="Times New Roman"/>
-              <w:color w:val="000000"/>
-            </w:rPr>
-            <w:t>3.2 Требования к функциям (задачам), выполняемым АС</w:t>
-          </w:r>
-          <w:r>
-            <w:rPr>
-              <w:rFonts w:eastAsia="Times New Roman"/>
-              <w:color w:val="000000"/>
-            </w:rPr>
-            <w:tab/>
-          </w:r>
-          <w:r>
-            <w:rPr>
-              <w:rFonts w:eastAsia="Times New Roman"/>
-              <w:color w:val="000000"/>
-            </w:rPr>
-            <w:t>7</w:t>
-          </w:r>
-          <w:r>
-            <w:rPr>
-              <w:rFonts w:eastAsia="Times New Roman"/>
-              <w:color w:val="000000"/>
-            </w:rPr>
-            <w:fldChar w:fldCharType="end"/>
-          </w:r>
+          <w:hyperlink w:anchor="_heading=h.17dp8vu">
+            <w:r>
+              <w:rPr>
+                <w:rFonts w:eastAsia="Times New Roman"/>
+                <w:color w:val="000000"/>
+              </w:rPr>
+              <w:t>3.2 Требования к функциям (задачам), выполняемым АС</w:t>
+            </w:r>
+            <w:r>
+              <w:rPr>
+                <w:rFonts w:eastAsia="Times New Roman"/>
+                <w:color w:val="000000"/>
+              </w:rPr>
+              <w:tab/>
+              <w:t>7</w:t>
+            </w:r>
+          </w:hyperlink>
         </w:p>
         <w:p>
           <w:pPr>
@@ -824,49 +599,29 @@
             <w:ind w:left="360" w:firstLine="0"/>
             <w:jc w:val="left"/>
             <w:rPr>
-              <w:rFonts w:ascii="Arial" w:hAnsi="Arial" w:eastAsia="Arial" w:cs="Arial"/>
+              <w:rFonts w:ascii="Arial" w:eastAsia="Arial" w:hAnsi="Arial" w:cs="Arial"/>
               <w:color w:val="000000"/>
               <w:sz w:val="22"/>
               <w:szCs w:val="22"/>
             </w:rPr>
           </w:pPr>
-          <w:r>
-            <w:fldChar w:fldCharType="begin"/>
-          </w:r>
-          <w:r>
-            <w:instrText xml:space="preserve"> HYPERLINK \l "_heading=h.3rdcrjn" \h </w:instrText>
-          </w:r>
-          <w:r>
-            <w:fldChar w:fldCharType="separate"/>
-          </w:r>
-          <w:r>
-            <w:rPr>
-              <w:rFonts w:eastAsia="Times New Roman"/>
-              <w:color w:val="000000"/>
-            </w:rPr>
-            <w:t>3.3 Требования к видам обеспечения АС</w:t>
-          </w:r>
-          <w:r>
-            <w:rPr>
-              <w:rFonts w:eastAsia="Times New Roman"/>
-              <w:color w:val="000000"/>
-            </w:rPr>
-            <w:tab/>
-          </w:r>
-          <w:r>
-            <w:rPr>
-              <w:rFonts w:eastAsia="Times New Roman"/>
-              <w:color w:val="000000"/>
-            </w:rPr>
-            <w:t>8</w:t>
-          </w:r>
-          <w:r>
-            <w:rPr>
-              <w:rFonts w:eastAsia="Times New Roman"/>
-              <w:color w:val="000000"/>
-            </w:rPr>
-            <w:fldChar w:fldCharType="end"/>
-          </w:r>
+          <w:hyperlink w:anchor="_heading=h.3rdcrjn">
+            <w:r>
+              <w:rPr>
+                <w:rFonts w:eastAsia="Times New Roman"/>
+                <w:color w:val="000000"/>
+              </w:rPr>
+              <w:t>3.3 Требования к видам обеспечения АС</w:t>
+            </w:r>
+            <w:r>
+              <w:rPr>
+                <w:rFonts w:eastAsia="Times New Roman"/>
+                <w:color w:val="000000"/>
+              </w:rPr>
+              <w:tab/>
+              <w:t>8</w:t>
+            </w:r>
+          </w:hyperlink>
         </w:p>
         <w:p>
           <w:pPr>
@@ -878,49 +633,29 @@
             <w:ind w:left="360" w:firstLine="0"/>
             <w:jc w:val="left"/>
             <w:rPr>
-              <w:rFonts w:ascii="Arial" w:hAnsi="Arial" w:eastAsia="Arial" w:cs="Arial"/>
+              <w:rFonts w:ascii="Arial" w:eastAsia="Arial" w:hAnsi="Arial" w:cs="Arial"/>
               <w:color w:val="000000"/>
               <w:sz w:val="22"/>
               <w:szCs w:val="22"/>
             </w:rPr>
           </w:pPr>
-          <w:r>
-            <w:fldChar w:fldCharType="begin"/>
-          </w:r>
-          <w:r>
-            <w:instrText xml:space="preserve"> HYPERLINK \l "_heading=h.26in1rg" \h </w:instrText>
-          </w:r>
-          <w:r>
-            <w:fldChar w:fldCharType="separate"/>
-          </w:r>
-          <w:r>
-            <w:rPr>
-              <w:rFonts w:eastAsia="Times New Roman"/>
-              <w:color w:val="000000"/>
-            </w:rPr>
-            <w:t>3.4 Общие технические требования к АС</w:t>
-          </w:r>
-          <w:r>
-            <w:rPr>
-              <w:rFonts w:eastAsia="Times New Roman"/>
-              <w:color w:val="000000"/>
-            </w:rPr>
-            <w:tab/>
-          </w:r>
-          <w:r>
-            <w:rPr>
-              <w:rFonts w:eastAsia="Times New Roman"/>
-              <w:color w:val="000000"/>
-            </w:rPr>
-            <w:t>9</w:t>
-          </w:r>
-          <w:r>
-            <w:rPr>
-              <w:rFonts w:eastAsia="Times New Roman"/>
-              <w:color w:val="000000"/>
-            </w:rPr>
-            <w:fldChar w:fldCharType="end"/>
-          </w:r>
+          <w:hyperlink w:anchor="_heading=h.26in1rg">
+            <w:r>
+              <w:rPr>
+                <w:rFonts w:eastAsia="Times New Roman"/>
+                <w:color w:val="000000"/>
+              </w:rPr>
+              <w:t>3.4 Общие технические требования к АС</w:t>
+            </w:r>
+            <w:r>
+              <w:rPr>
+                <w:rFonts w:eastAsia="Times New Roman"/>
+                <w:color w:val="000000"/>
+              </w:rPr>
+              <w:tab/>
+              <w:t>9</w:t>
+            </w:r>
+          </w:hyperlink>
         </w:p>
         <w:p>
           <w:pPr>
@@ -932,50 +667,30 @@
             <w:ind w:firstLine="0"/>
             <w:jc w:val="left"/>
             <w:rPr>
-              <w:rFonts w:ascii="Arial" w:hAnsi="Arial" w:eastAsia="Arial" w:cs="Arial"/>
+              <w:rFonts w:ascii="Arial" w:eastAsia="Arial" w:hAnsi="Arial" w:cs="Arial"/>
               <w:b/>
               <w:color w:val="000000"/>
               <w:sz w:val="22"/>
               <w:szCs w:val="22"/>
             </w:rPr>
           </w:pPr>
-          <w:r>
-            <w:fldChar w:fldCharType="begin"/>
-          </w:r>
-          <w:r>
-            <w:instrText xml:space="preserve"> HYPERLINK \l "_heading=h.lnxbz9" \h </w:instrText>
-          </w:r>
-          <w:r>
-            <w:fldChar w:fldCharType="separate"/>
-          </w:r>
-          <w:r>
-            <w:rPr>
-              <w:rFonts w:eastAsia="Times New Roman"/>
-              <w:color w:val="000000"/>
-            </w:rPr>
-            <w:t>4 СОСТАВ И СОДЕРЖАНИЕ РАБОТ ПО СОЗДАНИЮ АВТОМАТИЗИРОВАННОЙ СИСТЕМЫ</w:t>
-          </w:r>
-          <w:r>
-            <w:rPr>
-              <w:rFonts w:eastAsia="Times New Roman"/>
-              <w:color w:val="000000"/>
-            </w:rPr>
-            <w:tab/>
-          </w:r>
-          <w:r>
-            <w:rPr>
-              <w:rFonts w:eastAsia="Times New Roman"/>
-              <w:color w:val="000000"/>
-            </w:rPr>
-            <w:t>10</w:t>
-          </w:r>
-          <w:r>
-            <w:rPr>
-              <w:rFonts w:eastAsia="Times New Roman"/>
-              <w:color w:val="000000"/>
-            </w:rPr>
-            <w:fldChar w:fldCharType="end"/>
-          </w:r>
+          <w:hyperlink w:anchor="_heading=h.lnxbz9">
+            <w:r>
+              <w:rPr>
+                <w:rFonts w:eastAsia="Times New Roman"/>
+                <w:color w:val="000000"/>
+              </w:rPr>
+              <w:t>4 СОСТАВ И СОДЕРЖАНИЕ РАБОТ ПО СОЗДАНИЮ АВТОМАТИЗИРОВАННОЙ СИСТЕМЫ</w:t>
+            </w:r>
+            <w:r>
+              <w:rPr>
+                <w:rFonts w:eastAsia="Times New Roman"/>
+                <w:color w:val="000000"/>
+              </w:rPr>
+              <w:tab/>
+              <w:t>10</w:t>
+            </w:r>
+          </w:hyperlink>
         </w:p>
         <w:p>
           <w:pPr>
@@ -987,50 +702,30 @@
             <w:ind w:firstLine="0"/>
             <w:jc w:val="left"/>
             <w:rPr>
-              <w:rFonts w:ascii="Arial" w:hAnsi="Arial" w:eastAsia="Arial" w:cs="Arial"/>
+              <w:rFonts w:ascii="Arial" w:eastAsia="Arial" w:hAnsi="Arial" w:cs="Arial"/>
               <w:b/>
               <w:color w:val="000000"/>
               <w:sz w:val="22"/>
               <w:szCs w:val="22"/>
             </w:rPr>
           </w:pPr>
-          <w:r>
-            <w:fldChar w:fldCharType="begin"/>
-          </w:r>
-          <w:r>
-            <w:instrText xml:space="preserve"> HYPERLINK \l "_heading=h.1ksv4uv" \h </w:instrText>
-          </w:r>
-          <w:r>
-            <w:fldChar w:fldCharType="separate"/>
-          </w:r>
-          <w:r>
-            <w:rPr>
-              <w:rFonts w:eastAsia="Times New Roman"/>
-              <w:color w:val="000000"/>
-            </w:rPr>
-            <w:t>5 ПОРЯДОК РАЗРАБОТКИ АВТОМАТИЗИРОВАННОЙ СИСТЕМЫ</w:t>
-          </w:r>
-          <w:r>
-            <w:rPr>
-              <w:rFonts w:eastAsia="Times New Roman"/>
-              <w:color w:val="000000"/>
-            </w:rPr>
-            <w:tab/>
-          </w:r>
-          <w:r>
-            <w:rPr>
-              <w:rFonts w:eastAsia="Times New Roman"/>
-              <w:color w:val="000000"/>
-            </w:rPr>
-            <w:t>11</w:t>
-          </w:r>
-          <w:r>
-            <w:rPr>
-              <w:rFonts w:eastAsia="Times New Roman"/>
-              <w:color w:val="000000"/>
-            </w:rPr>
-            <w:fldChar w:fldCharType="end"/>
-          </w:r>
+          <w:hyperlink w:anchor="_heading=h.1ksv4uv">
+            <w:r>
+              <w:rPr>
+                <w:rFonts w:eastAsia="Times New Roman"/>
+                <w:color w:val="000000"/>
+              </w:rPr>
+              <w:t>5 ПОРЯДОК РАЗРАБОТКИ АВТОМАТИЗИРОВАННОЙ СИСТЕМЫ</w:t>
+            </w:r>
+            <w:r>
+              <w:rPr>
+                <w:rFonts w:eastAsia="Times New Roman"/>
+                <w:color w:val="000000"/>
+              </w:rPr>
+              <w:tab/>
+              <w:t>11</w:t>
+            </w:r>
+          </w:hyperlink>
         </w:p>
         <w:p>
           <w:pPr>
@@ -1042,49 +737,29 @@
             <w:ind w:left="360" w:firstLine="0"/>
             <w:jc w:val="left"/>
             <w:rPr>
-              <w:rFonts w:ascii="Arial" w:hAnsi="Arial" w:eastAsia="Arial" w:cs="Arial"/>
+              <w:rFonts w:ascii="Arial" w:eastAsia="Arial" w:hAnsi="Arial" w:cs="Arial"/>
               <w:color w:val="000000"/>
               <w:sz w:val="22"/>
               <w:szCs w:val="22"/>
             </w:rPr>
           </w:pPr>
-          <w:r>
-            <w:fldChar w:fldCharType="begin"/>
-          </w:r>
-          <w:r>
-            <w:instrText xml:space="preserve"> HYPERLINK \l "_heading=h.44sinio" \h </w:instrText>
-          </w:r>
-          <w:r>
-            <w:fldChar w:fldCharType="separate"/>
-          </w:r>
-          <w:r>
-            <w:rPr>
-              <w:rFonts w:eastAsia="Times New Roman"/>
-              <w:color w:val="000000"/>
-            </w:rPr>
-            <w:t>5.1 Порядок организации разработки АС</w:t>
-          </w:r>
-          <w:r>
-            <w:rPr>
-              <w:rFonts w:eastAsia="Times New Roman"/>
-              <w:color w:val="000000"/>
-            </w:rPr>
-            <w:tab/>
-          </w:r>
-          <w:r>
-            <w:rPr>
-              <w:rFonts w:eastAsia="Times New Roman"/>
-              <w:color w:val="000000"/>
-            </w:rPr>
-            <w:t>11</w:t>
-          </w:r>
-          <w:r>
-            <w:rPr>
-              <w:rFonts w:eastAsia="Times New Roman"/>
-              <w:color w:val="000000"/>
-            </w:rPr>
-            <w:fldChar w:fldCharType="end"/>
-          </w:r>
+          <w:hyperlink w:anchor="_heading=h.44sinio">
+            <w:r>
+              <w:rPr>
+                <w:rFonts w:eastAsia="Times New Roman"/>
+                <w:color w:val="000000"/>
+              </w:rPr>
+              <w:t>5.1 Порядок организации разработки АС</w:t>
+            </w:r>
+            <w:r>
+              <w:rPr>
+                <w:rFonts w:eastAsia="Times New Roman"/>
+                <w:color w:val="000000"/>
+              </w:rPr>
+              <w:tab/>
+              <w:t>11</w:t>
+            </w:r>
+          </w:hyperlink>
         </w:p>
         <w:p>
           <w:pPr>
@@ -1096,49 +771,29 @@
             <w:ind w:left="360" w:firstLine="0"/>
             <w:jc w:val="left"/>
             <w:rPr>
-              <w:rFonts w:ascii="Arial" w:hAnsi="Arial" w:eastAsia="Arial" w:cs="Arial"/>
+              <w:rFonts w:ascii="Arial" w:eastAsia="Arial" w:hAnsi="Arial" w:cs="Arial"/>
               <w:color w:val="000000"/>
               <w:sz w:val="22"/>
               <w:szCs w:val="22"/>
             </w:rPr>
           </w:pPr>
-          <w:r>
-            <w:fldChar w:fldCharType="begin"/>
-          </w:r>
-          <w:r>
-            <w:instrText xml:space="preserve"> HYPERLINK \l "_heading=h.2jxsxqh" \h </w:instrText>
-          </w:r>
-          <w:r>
-            <w:fldChar w:fldCharType="separate"/>
-          </w:r>
-          <w:r>
-            <w:rPr>
-              <w:rFonts w:eastAsia="Times New Roman"/>
-              <w:color w:val="000000"/>
-            </w:rPr>
-            <w:t>5.2 Перечень документов и исходных данных для разработки АС</w:t>
-          </w:r>
-          <w:r>
-            <w:rPr>
-              <w:rFonts w:eastAsia="Times New Roman"/>
-              <w:color w:val="000000"/>
-            </w:rPr>
-            <w:tab/>
-          </w:r>
-          <w:r>
-            <w:rPr>
-              <w:rFonts w:eastAsia="Times New Roman"/>
-              <w:color w:val="000000"/>
-            </w:rPr>
-            <w:t>11</w:t>
-          </w:r>
-          <w:r>
-            <w:rPr>
-              <w:rFonts w:eastAsia="Times New Roman"/>
-              <w:color w:val="000000"/>
-            </w:rPr>
-            <w:fldChar w:fldCharType="end"/>
-          </w:r>
+          <w:hyperlink w:anchor="_heading=h.2jxsxqh">
+            <w:r>
+              <w:rPr>
+                <w:rFonts w:eastAsia="Times New Roman"/>
+                <w:color w:val="000000"/>
+              </w:rPr>
+              <w:t>5.2 Перечень документов и исходных данных для разработки АС</w:t>
+            </w:r>
+            <w:r>
+              <w:rPr>
+                <w:rFonts w:eastAsia="Times New Roman"/>
+                <w:color w:val="000000"/>
+              </w:rPr>
+              <w:tab/>
+              <w:t>11</w:t>
+            </w:r>
+          </w:hyperlink>
         </w:p>
         <w:p>
           <w:pPr>
@@ -1150,49 +805,29 @@
             <w:ind w:left="360" w:firstLine="0"/>
             <w:jc w:val="left"/>
             <w:rPr>
-              <w:rFonts w:ascii="Arial" w:hAnsi="Arial" w:eastAsia="Arial" w:cs="Arial"/>
+              <w:rFonts w:ascii="Arial" w:eastAsia="Arial" w:hAnsi="Arial" w:cs="Arial"/>
               <w:color w:val="000000"/>
               <w:sz w:val="22"/>
               <w:szCs w:val="22"/>
             </w:rPr>
           </w:pPr>
-          <w:r>
-            <w:fldChar w:fldCharType="begin"/>
-          </w:r>
-          <w:r>
-            <w:instrText xml:space="preserve"> HYPERLINK \l "_heading=h.z337ya" \h </w:instrText>
-          </w:r>
-          <w:r>
-            <w:fldChar w:fldCharType="separate"/>
-          </w:r>
-          <w:r>
-            <w:rPr>
-              <w:rFonts w:eastAsia="Times New Roman"/>
-              <w:color w:val="000000"/>
-            </w:rPr>
-            <w:t>5.3 Перечень документов, предъявляемых по окончании соответствующих этапов работ</w:t>
-          </w:r>
-          <w:r>
-            <w:rPr>
-              <w:rFonts w:eastAsia="Times New Roman"/>
-              <w:color w:val="000000"/>
-            </w:rPr>
-            <w:tab/>
-          </w:r>
-          <w:r>
-            <w:rPr>
-              <w:rFonts w:eastAsia="Times New Roman"/>
-              <w:color w:val="000000"/>
-            </w:rPr>
-            <w:t>11</w:t>
-          </w:r>
-          <w:r>
-            <w:rPr>
-              <w:rFonts w:eastAsia="Times New Roman"/>
-              <w:color w:val="000000"/>
-            </w:rPr>
-            <w:fldChar w:fldCharType="end"/>
-          </w:r>
+          <w:hyperlink w:anchor="_heading=h.z337ya">
+            <w:r>
+              <w:rPr>
+                <w:rFonts w:eastAsia="Times New Roman"/>
+                <w:color w:val="000000"/>
+              </w:rPr>
+              <w:t>5.3 Перечень документов, предъявляемых по окончании соответствующих этапов работ</w:t>
+            </w:r>
+            <w:r>
+              <w:rPr>
+                <w:rFonts w:eastAsia="Times New Roman"/>
+                <w:color w:val="000000"/>
+              </w:rPr>
+              <w:tab/>
+              <w:t>11</w:t>
+            </w:r>
+          </w:hyperlink>
         </w:p>
         <w:p>
           <w:pPr>
@@ -1204,50 +839,30 @@
             <w:ind w:firstLine="0"/>
             <w:jc w:val="left"/>
             <w:rPr>
-              <w:rFonts w:ascii="Arial" w:hAnsi="Arial" w:eastAsia="Arial" w:cs="Arial"/>
+              <w:rFonts w:ascii="Arial" w:eastAsia="Arial" w:hAnsi="Arial" w:cs="Arial"/>
               <w:b/>
               <w:color w:val="000000"/>
               <w:sz w:val="22"/>
               <w:szCs w:val="22"/>
             </w:rPr>
           </w:pPr>
-          <w:r>
-            <w:fldChar w:fldCharType="begin"/>
-          </w:r>
-          <w:r>
-            <w:instrText xml:space="preserve"> HYPERLINK \l "_heading=h.3j2qqm3" \h </w:instrText>
-          </w:r>
-          <w:r>
-            <w:fldChar w:fldCharType="separate"/>
-          </w:r>
-          <w:r>
-            <w:rPr>
-              <w:rFonts w:eastAsia="Times New Roman"/>
-              <w:color w:val="000000"/>
-            </w:rPr>
-            <w:t>6 ПОРЯДОК КОНТРОЛЯ И ПРИЕМКИ АВТОМАТИЗИРОВАННОЙ СИСТЕМЫ</w:t>
-          </w:r>
-          <w:r>
-            <w:rPr>
-              <w:rFonts w:eastAsia="Times New Roman"/>
-              <w:color w:val="000000"/>
-            </w:rPr>
-            <w:tab/>
-          </w:r>
-          <w:r>
-            <w:rPr>
-              <w:rFonts w:eastAsia="Times New Roman"/>
-              <w:color w:val="000000"/>
-            </w:rPr>
-            <w:t>13</w:t>
-          </w:r>
-          <w:r>
-            <w:rPr>
-              <w:rFonts w:eastAsia="Times New Roman"/>
-              <w:color w:val="000000"/>
-            </w:rPr>
-            <w:fldChar w:fldCharType="end"/>
-          </w:r>
+          <w:hyperlink w:anchor="_heading=h.3j2qqm3">
+            <w:r>
+              <w:rPr>
+                <w:rFonts w:eastAsia="Times New Roman"/>
+                <w:color w:val="000000"/>
+              </w:rPr>
+              <w:t>6 ПОРЯДОК КОНТРОЛЯ И ПРИЕМКИ АВТОМАТИЗИРОВАННОЙ СИСТЕМЫ</w:t>
+            </w:r>
+            <w:r>
+              <w:rPr>
+                <w:rFonts w:eastAsia="Times New Roman"/>
+                <w:color w:val="000000"/>
+              </w:rPr>
+              <w:tab/>
+              <w:t>13</w:t>
+            </w:r>
+          </w:hyperlink>
         </w:p>
         <w:p>
           <w:pPr>
@@ -1259,49 +874,29 @@
             <w:ind w:left="360" w:firstLine="0"/>
             <w:jc w:val="left"/>
             <w:rPr>
-              <w:rFonts w:ascii="Arial" w:hAnsi="Arial" w:eastAsia="Arial" w:cs="Arial"/>
+              <w:rFonts w:ascii="Arial" w:eastAsia="Arial" w:hAnsi="Arial" w:cs="Arial"/>
               <w:color w:val="000000"/>
               <w:sz w:val="22"/>
               <w:szCs w:val="22"/>
             </w:rPr>
           </w:pPr>
-          <w:r>
-            <w:fldChar w:fldCharType="begin"/>
-          </w:r>
-          <w:r>
-            <w:instrText xml:space="preserve"> HYPERLINK \l "_heading=h.1y810tw" \h </w:instrText>
-          </w:r>
-          <w:r>
-            <w:fldChar w:fldCharType="separate"/>
-          </w:r>
-          <w:r>
-            <w:rPr>
-              <w:rFonts w:eastAsia="Times New Roman"/>
-              <w:color w:val="000000"/>
-            </w:rPr>
-            <w:t>6.1 Виды, состав и методы испытаний АС и ее составных частей</w:t>
-          </w:r>
-          <w:r>
-            <w:rPr>
-              <w:rFonts w:eastAsia="Times New Roman"/>
-              <w:color w:val="000000"/>
-            </w:rPr>
-            <w:tab/>
-          </w:r>
-          <w:r>
-            <w:rPr>
-              <w:rFonts w:eastAsia="Times New Roman"/>
-              <w:color w:val="000000"/>
-            </w:rPr>
-            <w:t>13</w:t>
-          </w:r>
-          <w:r>
-            <w:rPr>
-              <w:rFonts w:eastAsia="Times New Roman"/>
-              <w:color w:val="000000"/>
-            </w:rPr>
-            <w:fldChar w:fldCharType="end"/>
-          </w:r>
+          <w:hyperlink w:anchor="_heading=h.1y810tw">
+            <w:r>
+              <w:rPr>
+                <w:rFonts w:eastAsia="Times New Roman"/>
+                <w:color w:val="000000"/>
+              </w:rPr>
+              <w:t>6.1 Виды, состав и методы испытаний АС и ее составных частей</w:t>
+            </w:r>
+            <w:r>
+              <w:rPr>
+                <w:rFonts w:eastAsia="Times New Roman"/>
+                <w:color w:val="000000"/>
+              </w:rPr>
+              <w:tab/>
+              <w:t>13</w:t>
+            </w:r>
+          </w:hyperlink>
         </w:p>
         <w:p>
           <w:pPr>
@@ -1313,49 +908,29 @@
             <w:ind w:left="360" w:firstLine="0"/>
             <w:jc w:val="left"/>
             <w:rPr>
-              <w:rFonts w:ascii="Arial" w:hAnsi="Arial" w:eastAsia="Arial" w:cs="Arial"/>
+              <w:rFonts w:ascii="Arial" w:eastAsia="Arial" w:hAnsi="Arial" w:cs="Arial"/>
               <w:color w:val="000000"/>
               <w:sz w:val="22"/>
               <w:szCs w:val="22"/>
             </w:rPr>
           </w:pPr>
-          <w:r>
-            <w:fldChar w:fldCharType="begin"/>
-          </w:r>
-          <w:r>
-            <w:instrText xml:space="preserve"> HYPERLINK \l "_heading=h.4i7ojhp" \h </w:instrText>
-          </w:r>
-          <w:r>
-            <w:fldChar w:fldCharType="separate"/>
-          </w:r>
-          <w:r>
-            <w:rPr>
-              <w:rFonts w:eastAsia="Times New Roman"/>
-              <w:color w:val="000000"/>
-            </w:rPr>
-            <w:t>6.2 Общие требования к приёмке работ по стадиям</w:t>
-          </w:r>
-          <w:r>
-            <w:rPr>
-              <w:rFonts w:eastAsia="Times New Roman"/>
-              <w:color w:val="000000"/>
-            </w:rPr>
-            <w:tab/>
-          </w:r>
-          <w:r>
-            <w:rPr>
-              <w:rFonts w:eastAsia="Times New Roman"/>
-              <w:color w:val="000000"/>
-            </w:rPr>
-            <w:t>13</w:t>
-          </w:r>
-          <w:r>
-            <w:rPr>
-              <w:rFonts w:eastAsia="Times New Roman"/>
-              <w:color w:val="000000"/>
-            </w:rPr>
-            <w:fldChar w:fldCharType="end"/>
-          </w:r>
+          <w:hyperlink w:anchor="_heading=h.4i7ojhp">
+            <w:r>
+              <w:rPr>
+                <w:rFonts w:eastAsia="Times New Roman"/>
+                <w:color w:val="000000"/>
+              </w:rPr>
+              <w:t>6.2 Общие требования к приёмке работ по стадиям</w:t>
+            </w:r>
+            <w:r>
+              <w:rPr>
+                <w:rFonts w:eastAsia="Times New Roman"/>
+                <w:color w:val="000000"/>
+              </w:rPr>
+              <w:tab/>
+              <w:t>13</w:t>
+            </w:r>
+          </w:hyperlink>
         </w:p>
         <w:p>
           <w:pPr>
@@ -1367,50 +942,30 @@
             <w:ind w:firstLine="0"/>
             <w:jc w:val="left"/>
             <w:rPr>
-              <w:rFonts w:ascii="Arial" w:hAnsi="Arial" w:eastAsia="Arial" w:cs="Arial"/>
+              <w:rFonts w:ascii="Arial" w:eastAsia="Arial" w:hAnsi="Arial" w:cs="Arial"/>
               <w:b/>
               <w:color w:val="000000"/>
               <w:sz w:val="22"/>
               <w:szCs w:val="22"/>
             </w:rPr>
           </w:pPr>
-          <w:r>
-            <w:fldChar w:fldCharType="begin"/>
-          </w:r>
-          <w:r>
-            <w:instrText xml:space="preserve"> HYPERLINK \l "_heading=h.2xcytpi" \h </w:instrText>
-          </w:r>
-          <w:r>
-            <w:fldChar w:fldCharType="separate"/>
-          </w:r>
-          <w:r>
-            <w:rPr>
-              <w:rFonts w:eastAsia="Times New Roman"/>
-              <w:color w:val="000000"/>
-            </w:rPr>
-            <w:t>7 ТРЕБОВАНИЯ К ДОКУМЕНТИРОВАНИЮ</w:t>
-          </w:r>
-          <w:r>
-            <w:rPr>
-              <w:rFonts w:eastAsia="Times New Roman"/>
-              <w:color w:val="000000"/>
-            </w:rPr>
-            <w:tab/>
-          </w:r>
-          <w:r>
-            <w:rPr>
-              <w:rFonts w:eastAsia="Times New Roman"/>
-              <w:color w:val="000000"/>
-            </w:rPr>
-            <w:t>15</w:t>
-          </w:r>
-          <w:r>
-            <w:rPr>
-              <w:rFonts w:eastAsia="Times New Roman"/>
-              <w:color w:val="000000"/>
-            </w:rPr>
-            <w:fldChar w:fldCharType="end"/>
-          </w:r>
+          <w:hyperlink w:anchor="_heading=h.2xcytpi">
+            <w:r>
+              <w:rPr>
+                <w:rFonts w:eastAsia="Times New Roman"/>
+                <w:color w:val="000000"/>
+              </w:rPr>
+              <w:t>7 ТРЕБОВАНИЯ К ДОКУМЕНТИРОВАНИЮ</w:t>
+            </w:r>
+            <w:r>
+              <w:rPr>
+                <w:rFonts w:eastAsia="Times New Roman"/>
+                <w:color w:val="000000"/>
+              </w:rPr>
+              <w:tab/>
+              <w:t>15</w:t>
+            </w:r>
+          </w:hyperlink>
         </w:p>
         <w:p>
           <w:pPr>
@@ -1422,49 +977,29 @@
             <w:ind w:left="360" w:firstLine="0"/>
             <w:jc w:val="left"/>
             <w:rPr>
-              <w:rFonts w:ascii="Arial" w:hAnsi="Arial" w:eastAsia="Arial" w:cs="Arial"/>
+              <w:rFonts w:ascii="Arial" w:eastAsia="Arial" w:hAnsi="Arial" w:cs="Arial"/>
               <w:color w:val="000000"/>
               <w:sz w:val="22"/>
               <w:szCs w:val="22"/>
             </w:rPr>
           </w:pPr>
-          <w:r>
-            <w:fldChar w:fldCharType="begin"/>
-          </w:r>
-          <w:r>
-            <w:instrText xml:space="preserve"> HYPERLINK \l "_heading=h.1ci93xb" \h </w:instrText>
-          </w:r>
-          <w:r>
-            <w:fldChar w:fldCharType="separate"/>
-          </w:r>
-          <w:r>
-            <w:rPr>
-              <w:rFonts w:eastAsia="Times New Roman"/>
-              <w:color w:val="000000"/>
-            </w:rPr>
-            <w:t>7.1 Перечень подлежащих разработке документов</w:t>
-          </w:r>
-          <w:r>
-            <w:rPr>
-              <w:rFonts w:eastAsia="Times New Roman"/>
-              <w:color w:val="000000"/>
-            </w:rPr>
-            <w:tab/>
-          </w:r>
-          <w:r>
-            <w:rPr>
-              <w:rFonts w:eastAsia="Times New Roman"/>
-              <w:color w:val="000000"/>
-            </w:rPr>
-            <w:t>15</w:t>
-          </w:r>
-          <w:r>
-            <w:rPr>
-              <w:rFonts w:eastAsia="Times New Roman"/>
-              <w:color w:val="000000"/>
-            </w:rPr>
-            <w:fldChar w:fldCharType="end"/>
-          </w:r>
+          <w:hyperlink w:anchor="_heading=h.1ci93xb">
+            <w:r>
+              <w:rPr>
+                <w:rFonts w:eastAsia="Times New Roman"/>
+                <w:color w:val="000000"/>
+              </w:rPr>
+              <w:t>7.1 Перечень подлежащих разработке документов</w:t>
+            </w:r>
+            <w:r>
+              <w:rPr>
+                <w:rFonts w:eastAsia="Times New Roman"/>
+                <w:color w:val="000000"/>
+              </w:rPr>
+              <w:tab/>
+              <w:t>15</w:t>
+            </w:r>
+          </w:hyperlink>
         </w:p>
         <w:p>
           <w:pPr>
@@ -1476,49 +1011,29 @@
             <w:ind w:left="360" w:firstLine="0"/>
             <w:jc w:val="left"/>
             <w:rPr>
-              <w:rFonts w:ascii="Arial" w:hAnsi="Arial" w:eastAsia="Arial" w:cs="Arial"/>
+              <w:rFonts w:ascii="Arial" w:eastAsia="Arial" w:hAnsi="Arial" w:cs="Arial"/>
               <w:color w:val="000000"/>
               <w:sz w:val="22"/>
               <w:szCs w:val="22"/>
             </w:rPr>
           </w:pPr>
-          <w:r>
-            <w:fldChar w:fldCharType="begin"/>
-          </w:r>
-          <w:r>
-            <w:instrText xml:space="preserve"> HYPERLINK \l "_heading=h.3whwml4" \h </w:instrText>
-          </w:r>
-          <w:r>
-            <w:fldChar w:fldCharType="separate"/>
-          </w:r>
-          <w:r>
-            <w:rPr>
-              <w:rFonts w:eastAsia="Times New Roman"/>
-              <w:color w:val="000000"/>
-            </w:rPr>
-            <w:t>7.2 Вид представления и количество документов</w:t>
-          </w:r>
-          <w:r>
-            <w:rPr>
-              <w:rFonts w:eastAsia="Times New Roman"/>
-              <w:color w:val="000000"/>
-            </w:rPr>
-            <w:tab/>
-          </w:r>
-          <w:r>
-            <w:rPr>
-              <w:rFonts w:eastAsia="Times New Roman"/>
-              <w:color w:val="000000"/>
-            </w:rPr>
-            <w:t>15</w:t>
-          </w:r>
-          <w:r>
-            <w:rPr>
-              <w:rFonts w:eastAsia="Times New Roman"/>
-              <w:color w:val="000000"/>
-            </w:rPr>
-            <w:fldChar w:fldCharType="end"/>
-          </w:r>
+          <w:hyperlink w:anchor="_heading=h.3whwml4">
+            <w:r>
+              <w:rPr>
+                <w:rFonts w:eastAsia="Times New Roman"/>
+                <w:color w:val="000000"/>
+              </w:rPr>
+              <w:t>7.2 Вид представления и количество документов</w:t>
+            </w:r>
+            <w:r>
+              <w:rPr>
+                <w:rFonts w:eastAsia="Times New Roman"/>
+                <w:color w:val="000000"/>
+              </w:rPr>
+              <w:tab/>
+              <w:t>15</w:t>
+            </w:r>
+          </w:hyperlink>
         </w:p>
         <w:p>
           <w:pPr>
@@ -1530,49 +1045,29 @@
             <w:ind w:left="360" w:firstLine="0"/>
             <w:jc w:val="left"/>
             <w:rPr>
-              <w:rFonts w:ascii="Arial" w:hAnsi="Arial" w:eastAsia="Arial" w:cs="Arial"/>
+              <w:rFonts w:ascii="Arial" w:eastAsia="Arial" w:hAnsi="Arial" w:cs="Arial"/>
               <w:color w:val="000000"/>
               <w:sz w:val="22"/>
               <w:szCs w:val="22"/>
             </w:rPr>
           </w:pPr>
-          <w:r>
-            <w:fldChar w:fldCharType="begin"/>
-          </w:r>
-          <w:r>
-            <w:instrText xml:space="preserve"> HYPERLINK \l "_heading=h.2bn6wsx" \h </w:instrText>
-          </w:r>
-          <w:r>
-            <w:fldChar w:fldCharType="separate"/>
-          </w:r>
-          <w:r>
-            <w:rPr>
-              <w:rFonts w:eastAsia="Times New Roman"/>
-              <w:color w:val="000000"/>
-            </w:rPr>
-            <w:t>7.3 Требования по использованию ЕСКД и ЕСПД при разработке документов</w:t>
-          </w:r>
-          <w:r>
-            <w:rPr>
-              <w:rFonts w:eastAsia="Times New Roman"/>
-              <w:color w:val="000000"/>
-            </w:rPr>
-            <w:tab/>
-          </w:r>
-          <w:r>
-            <w:rPr>
-              <w:rFonts w:eastAsia="Times New Roman"/>
-              <w:color w:val="000000"/>
-            </w:rPr>
-            <w:t>15</w:t>
-          </w:r>
-          <w:r>
-            <w:rPr>
-              <w:rFonts w:eastAsia="Times New Roman"/>
-              <w:color w:val="000000"/>
-            </w:rPr>
-            <w:fldChar w:fldCharType="end"/>
-          </w:r>
+          <w:hyperlink w:anchor="_heading=h.2bn6wsx">
+            <w:r>
+              <w:rPr>
+                <w:rFonts w:eastAsia="Times New Roman"/>
+                <w:color w:val="000000"/>
+              </w:rPr>
+              <w:t>7.3 Требования по использованию ЕСКД и ЕСПД при разработке документов</w:t>
+            </w:r>
+            <w:r>
+              <w:rPr>
+                <w:rFonts w:eastAsia="Times New Roman"/>
+                <w:color w:val="000000"/>
+              </w:rPr>
+              <w:tab/>
+              <w:t>15</w:t>
+            </w:r>
+          </w:hyperlink>
         </w:p>
         <w:p>
           <w:pPr>
@@ -1584,50 +1079,30 @@
             <w:ind w:firstLine="0"/>
             <w:jc w:val="left"/>
             <w:rPr>
-              <w:rFonts w:ascii="Arial" w:hAnsi="Arial" w:eastAsia="Arial" w:cs="Arial"/>
+              <w:rFonts w:ascii="Arial" w:eastAsia="Arial" w:hAnsi="Arial" w:cs="Arial"/>
               <w:b/>
               <w:color w:val="000000"/>
               <w:sz w:val="22"/>
               <w:szCs w:val="22"/>
             </w:rPr>
           </w:pPr>
-          <w:r>
-            <w:fldChar w:fldCharType="begin"/>
-          </w:r>
-          <w:r>
-            <w:instrText xml:space="preserve"> HYPERLINK \l "_heading=h.qsh70q" \h </w:instrText>
-          </w:r>
-          <w:r>
-            <w:fldChar w:fldCharType="separate"/>
-          </w:r>
-          <w:r>
-            <w:rPr>
-              <w:rFonts w:eastAsia="Times New Roman"/>
-              <w:color w:val="000000"/>
-            </w:rPr>
-            <w:t>8 ИСТОЧНИКИ РАЗРАБОТКИ</w:t>
-          </w:r>
-          <w:r>
-            <w:rPr>
-              <w:rFonts w:eastAsia="Times New Roman"/>
-              <w:color w:val="000000"/>
-            </w:rPr>
-            <w:tab/>
-          </w:r>
-          <w:r>
-            <w:rPr>
-              <w:rFonts w:eastAsia="Times New Roman"/>
-              <w:color w:val="000000"/>
-            </w:rPr>
-            <w:t>17</w:t>
-          </w:r>
-          <w:r>
-            <w:rPr>
-              <w:rFonts w:eastAsia="Times New Roman"/>
-              <w:color w:val="000000"/>
-            </w:rPr>
-            <w:fldChar w:fldCharType="end"/>
-          </w:r>
+          <w:hyperlink w:anchor="_heading=h.qsh70q">
+            <w:r>
+              <w:rPr>
+                <w:rFonts w:eastAsia="Times New Roman"/>
+                <w:color w:val="000000"/>
+              </w:rPr>
+              <w:t>8 ИСТОЧНИКИ РАЗРАБОТКИ</w:t>
+            </w:r>
+            <w:r>
+              <w:rPr>
+                <w:rFonts w:eastAsia="Times New Roman"/>
+                <w:color w:val="000000"/>
+              </w:rPr>
+              <w:tab/>
+              <w:t>17</w:t>
+            </w:r>
+          </w:hyperlink>
           <w:r>
             <w:fldChar w:fldCharType="end"/>
           </w:r>
@@ -1646,7 +1121,7 @@
     </w:p>
     <w:p>
       <w:pPr>
-        <w:pStyle w:val="2"/>
+        <w:pStyle w:val="1"/>
         <w:numPr>
           <w:ilvl w:val="0"/>
           <w:numId w:val="1"/>
@@ -1655,6 +1130,7 @@
       <w:bookmarkStart w:id="0" w:name="_heading=h.gjdgxs" w:colFirst="0" w:colLast="0"/>
       <w:bookmarkEnd w:id="0"/>
       <w:r>
+        <w:lastRenderedPageBreak/>
         <w:t>ОБЩИЕ СВЕДЕНИЯ</w:t>
       </w:r>
     </w:p>
@@ -1665,7 +1141,7 @@
     </w:p>
     <w:p>
       <w:pPr>
-        <w:pStyle w:val="3"/>
+        <w:pStyle w:val="2"/>
         <w:numPr>
           <w:ilvl w:val="1"/>
           <w:numId w:val="1"/>
@@ -1677,9 +1153,7 @@
         <w:t>Полное наименование автоматизированной системы</w:t>
       </w:r>
       <w:r>
-        <w:br w:type="textWrapping"/>
-      </w:r>
-      <w:r>
+        <w:br/>
         <w:t>и ее условное обозначение</w:t>
       </w:r>
     </w:p>
@@ -1708,7 +1182,7 @@
     </w:p>
     <w:p>
       <w:pPr>
-        <w:pStyle w:val="3"/>
+        <w:pStyle w:val="2"/>
         <w:numPr>
           <w:ilvl w:val="1"/>
           <w:numId w:val="1"/>
@@ -1722,7 +1196,15 @@
     </w:p>
     <w:p>
       <w:r>
-        <w:t>Заказчиком работ является: кандидат технических наук, доцент кафедры компьютерных систем в управлении и проектировании (КСУП) Калентьев Алексей Анатольевич.</w:t>
+        <w:t xml:space="preserve">Заказчиком работ является: кандидат технических наук, доцент кафедры компьютерных систем в управлении и проектировании (КСУП) </w:t>
+      </w:r>
+      <w:proofErr w:type="spellStart"/>
+      <w:r>
+        <w:t>Калентьев</w:t>
+      </w:r>
+      <w:proofErr w:type="spellEnd"/>
+      <w:r>
+        <w:t xml:space="preserve"> Алексей Анатольевич.</w:t>
       </w:r>
     </w:p>
     <w:p>
@@ -1732,7 +1214,7 @@
     </w:p>
     <w:p>
       <w:pPr>
-        <w:pStyle w:val="3"/>
+        <w:pStyle w:val="2"/>
         <w:numPr>
           <w:ilvl w:val="1"/>
           <w:numId w:val="1"/>
@@ -1799,7 +1281,7 @@
     </w:p>
     <w:p>
       <w:pPr>
-        <w:pStyle w:val="3"/>
+        <w:pStyle w:val="2"/>
         <w:numPr>
           <w:ilvl w:val="1"/>
           <w:numId w:val="1"/>
@@ -1812,8 +1294,6 @@
       </w:r>
     </w:p>
     <w:p>
-      <w:commentRangeStart w:id="0"/>
-      <w:commentRangeStart w:id="1"/>
       <w:r>
         <w:t>Плановый срок начала работ: с 23 сентября 2025 года.</w:t>
       </w:r>
@@ -1822,21 +1302,10 @@
       <w:r>
         <w:t>Плановый срок окончания работ: не позднее 29 декабря 2025 года.</w:t>
       </w:r>
-      <w:commentRangeEnd w:id="0"/>
-      <w:r>
-        <w:rPr>
-          <w:rStyle w:val="13"/>
-        </w:rPr>
-        <w:commentReference w:id="0"/>
-      </w:r>
-      <w:commentRangeEnd w:id="1"/>
-      <w:r>
-        <w:commentReference w:id="1"/>
-      </w:r>
-    </w:p>
-    <w:p>
-      <w:pPr>
-        <w:pStyle w:val="2"/>
+    </w:p>
+    <w:p>
+      <w:pPr>
+        <w:pStyle w:val="1"/>
         <w:numPr>
           <w:ilvl w:val="0"/>
           <w:numId w:val="1"/>
@@ -1845,13 +1314,14 @@
       <w:bookmarkStart w:id="5" w:name="_heading=h.tyjcwt" w:colFirst="0" w:colLast="0"/>
       <w:bookmarkEnd w:id="5"/>
       <w:r>
+        <w:lastRenderedPageBreak/>
         <w:t>ЦЕЛИ И НАЗНАЧЕНИЕ СОЗДАНИЯ АВТОМАТИЗИРОВАННОЙ СИСТЕМЫ</w:t>
       </w:r>
     </w:p>
     <w:p/>
     <w:p>
       <w:pPr>
-        <w:pStyle w:val="3"/>
+        <w:pStyle w:val="2"/>
         <w:numPr>
           <w:ilvl w:val="1"/>
           <w:numId w:val="1"/>
@@ -1889,7 +1359,7 @@
     <w:p/>
     <w:p>
       <w:pPr>
-        <w:pStyle w:val="3"/>
+        <w:pStyle w:val="2"/>
         <w:numPr>
           <w:ilvl w:val="1"/>
           <w:numId w:val="1"/>
@@ -1919,8 +1389,11 @@
         <w:t>.</w:t>
       </w:r>
       <w:r>
+        <w:rPr>
+          <w:noProof/>
+        </w:rPr>
         <w:drawing>
-          <wp:inline distT="0" distB="0" distL="114300" distR="114300">
+          <wp:inline distT="0" distB="0" distL="114300" distR="114300" wp14:anchorId="01C9A7BA" wp14:editId="303428FE">
             <wp:extent cx="4166870" cy="3345180"/>
             <wp:effectExtent l="0" t="0" r="8255" b="4445"/>
             <wp:docPr id="3" name="Изображение 3" descr="image_2025-09-30_09-47-58"/>
@@ -1937,7 +1410,7 @@
                     </pic:cNvPicPr>
                   </pic:nvPicPr>
                   <pic:blipFill>
-                    <a:blip r:embed="rId10"/>
+                    <a:blip r:embed="rId8"/>
                     <a:stretch>
                       <a:fillRect/>
                     </a:stretch>
@@ -1980,7 +1453,7 @@
     </w:p>
     <w:p>
       <w:pPr>
-        <w:pStyle w:val="2"/>
+        <w:pStyle w:val="1"/>
         <w:numPr>
           <w:ilvl w:val="0"/>
           <w:numId w:val="1"/>
@@ -1989,13 +1462,14 @@
       <w:bookmarkStart w:id="8" w:name="_heading=h.4d34og8" w:colFirst="0" w:colLast="0"/>
       <w:bookmarkEnd w:id="8"/>
       <w:r>
+        <w:lastRenderedPageBreak/>
         <w:t>ТРЕБОВАНИЯ К АВТОМАТИЗИРОВАННОЙ СИСТЕМЕ</w:t>
       </w:r>
     </w:p>
     <w:p/>
     <w:p>
       <w:pPr>
-        <w:pStyle w:val="3"/>
+        <w:pStyle w:val="2"/>
         <w:numPr>
           <w:ilvl w:val="1"/>
           <w:numId w:val="1"/>
@@ -2127,30 +1601,10 @@
         <w:ind w:left="1417" w:hanging="425"/>
       </w:pPr>
       <w:r>
-        <w:t xml:space="preserve">Ширина бруска W (20 — 100 </w:t>
-      </w:r>
-      <w:commentRangeStart w:id="2"/>
-      <w:commentRangeStart w:id="3"/>
-      <w:r>
-        <w:t>мм</w:t>
-      </w:r>
-      <w:commentRangeEnd w:id="2"/>
+        <w:t>Ширина бруска W (20 — 100 мм)</w:t>
+      </w:r>
       <w:r>
         <w:rPr>
-          <w:rStyle w:val="13"/>
-        </w:rPr>
-        <w:commentReference w:id="2"/>
-      </w:r>
-      <w:commentRangeEnd w:id="3"/>
-      <w:r>
-        <w:commentReference w:id="3"/>
-      </w:r>
-      <w:r>
-        <w:t>)</w:t>
-      </w:r>
-      <w:r>
-        <w:rPr>
-          <w:rFonts w:hint="default"/>
           <w:lang w:val="en-US"/>
         </w:rPr>
         <w:t>;</w:t>
@@ -2177,7 +1631,15 @@
         <w:ind w:left="1417" w:hanging="425"/>
       </w:pPr>
       <w:r>
-        <w:t>Диаметр отверстия D_hole (5 — 30 мм);</w:t>
+        <w:t xml:space="preserve">Диаметр отверстия </w:t>
+      </w:r>
+      <w:proofErr w:type="spellStart"/>
+      <w:r>
+        <w:t>D_hole</w:t>
+      </w:r>
+      <w:proofErr w:type="spellEnd"/>
+      <w:r>
+        <w:t xml:space="preserve"> (5 — 30 мм);</w:t>
       </w:r>
     </w:p>
     <w:p>
@@ -2189,7 +1651,15 @@
         <w:ind w:left="1417" w:hanging="425"/>
       </w:pPr>
       <w:r>
-        <w:t>Ширина паза W_groove (5 — 25 мм).</w:t>
+        <w:t xml:space="preserve">Ширина паза </w:t>
+      </w:r>
+      <w:proofErr w:type="spellStart"/>
+      <w:r>
+        <w:t>W_groove</w:t>
+      </w:r>
+      <w:proofErr w:type="spellEnd"/>
+      <w:r>
+        <w:t xml:space="preserve"> (5 — 25 мм).</w:t>
       </w:r>
     </w:p>
     <w:p>
@@ -2202,54 +1672,48 @@
         <w:ind w:firstLine="720"/>
       </w:pPr>
       <w:r>
-        <w:t>Зависимые параметры: Диаметр отверстия (D_hole) и Ширина паза (W_groove) являются взаимозависимыми. При изменении одного параметра автоматически корректируется допустимый диапазон значений другого параметра для обеспечения целостности геометрии детали.</w:t>
+        <w:t>Зависимые параметры: Диаметр отверстия (</w:t>
+      </w:r>
+      <w:proofErr w:type="spellStart"/>
+      <w:r>
+        <w:t>D_hole</w:t>
+      </w:r>
+      <w:proofErr w:type="spellEnd"/>
+      <w:r>
+        <w:t>) и Ширина паза (</w:t>
+      </w:r>
+      <w:proofErr w:type="spellStart"/>
+      <w:r>
+        <w:t>W_groove</w:t>
+      </w:r>
+      <w:proofErr w:type="spellEnd"/>
+      <w:r>
+        <w:t>) являются взаимозависимыми. При изменении одного параметра автоматически корректируется допустимый диапазон значений другого параметра для обеспечения целостности геометрии детали.</w:t>
       </w:r>
     </w:p>
     <w:p>
       <w:pPr>
         <w:ind w:firstLine="720"/>
+      </w:pPr>
+      <w:r>
+        <w:t xml:space="preserve">Диаметр отверстия </w:t>
+      </w:r>
+      <w:proofErr w:type="spellStart"/>
+      <w:r>
+        <w:t>D_hole</w:t>
+      </w:r>
+      <w:proofErr w:type="spellEnd"/>
+      <w:r>
+        <w:t xml:space="preserve"> должен быть не более 0.8 от ширины(</w:t>
+      </w:r>
+      <w:r>
         <w:rPr>
-          <w:rFonts w:hint="default"/>
-          <w:lang w:val="ru-RU"/>
-        </w:rPr>
-      </w:pPr>
-      <w:r>
-        <w:rPr>
-          <w:lang w:val="ru-RU"/>
-        </w:rPr>
-        <w:t>Диаметр</w:t>
-      </w:r>
-      <w:r>
-        <w:rPr>
-          <w:rFonts w:hint="default"/>
-          <w:lang w:val="ru-RU"/>
-        </w:rPr>
-        <w:t xml:space="preserve"> отверстия </w:t>
-      </w:r>
-      <w:commentRangeStart w:id="4"/>
-      <w:commentRangeStart w:id="5"/>
-      <w:r>
-        <w:t xml:space="preserve">D_hole </w:t>
-      </w:r>
-      <w:r>
-        <w:rPr>
-          <w:lang w:val="ru-RU"/>
-        </w:rPr>
-        <w:t>должен</w:t>
-      </w:r>
-      <w:r>
-        <w:rPr>
-          <w:rFonts w:hint="default"/>
-          <w:lang w:val="ru-RU"/>
-        </w:rPr>
-        <w:t xml:space="preserve"> быть не более 0.8 от ширины(</w:t>
-      </w:r>
-      <w:r>
-        <w:rPr>
-          <w:rFonts w:hint="default"/>
           <w:lang w:val="en-US"/>
         </w:rPr>
-        <w:t>W)</w:t>
+        <w:t>W</w:t>
+      </w:r>
+      <w:r>
+        <w:t>)</w:t>
       </w:r>
     </w:p>
     <w:p>
@@ -2257,102 +1721,56 @@
         <w:ind w:firstLine="720"/>
       </w:pPr>
       <w:r>
+        <w:t>Ширина паза (</w:t>
+      </w:r>
+      <w:proofErr w:type="spellStart"/>
+      <w:r>
+        <w:t>W_groove</w:t>
+      </w:r>
+      <w:proofErr w:type="spellEnd"/>
+      <w:r>
+        <w:t>) должна быть не больше разницы длины (</w:t>
+      </w:r>
+      <w:r>
         <w:rPr>
-          <w:lang w:val="ru-RU"/>
-        </w:rPr>
-        <w:t>Ширина</w:t>
-      </w:r>
-      <w:r>
-        <w:rPr>
-          <w:rFonts w:hint="default"/>
-          <w:lang w:val="ru-RU"/>
-        </w:rPr>
-        <w:t xml:space="preserve"> паза (</w:t>
-      </w:r>
-      <w:r>
-        <w:t>W_groove</w:t>
-      </w:r>
-      <w:r>
-        <w:rPr>
-          <w:rFonts w:hint="default"/>
-          <w:lang w:val="ru-RU"/>
-        </w:rPr>
-        <w:t>)</w:t>
-      </w:r>
-      <w:r>
-        <w:t xml:space="preserve"> </w:t>
-      </w:r>
-      <w:r>
-        <w:rPr>
-          <w:lang w:val="ru-RU"/>
-        </w:rPr>
-        <w:t>должна</w:t>
-      </w:r>
-      <w:r>
-        <w:rPr>
-          <w:rFonts w:hint="default"/>
-          <w:lang w:val="ru-RU"/>
-        </w:rPr>
-        <w:t xml:space="preserve"> быть не больше разницы длины (</w:t>
-      </w:r>
-      <w:r>
-        <w:rPr>
-          <w:rFonts w:hint="default"/>
           <w:lang w:val="en-US"/>
         </w:rPr>
         <w:t>L</w:t>
       </w:r>
       <w:r>
+        <w:t>), диаметра отверстия (</w:t>
+      </w:r>
+      <w:r>
         <w:rPr>
-          <w:rFonts w:hint="default"/>
-          <w:lang w:val="ru-RU"/>
-        </w:rPr>
-        <w:t>), диаметра отверстия (</w:t>
-      </w:r>
-      <w:r>
-        <w:rPr>
-          <w:rFonts w:hint="default"/>
           <w:lang w:val="en-US"/>
         </w:rPr>
         <w:t>D</w:t>
       </w:r>
       <w:r>
+        <w:t>_</w:t>
+      </w:r>
+      <w:r>
         <w:rPr>
-          <w:rFonts w:hint="default"/>
-          <w:lang w:val="ru-RU"/>
-        </w:rPr>
-        <w:t>_</w:t>
-      </w:r>
-      <w:r>
-        <w:rPr>
-          <w:rFonts w:hint="default"/>
           <w:lang w:val="en-US"/>
         </w:rPr>
-        <w:t>hole)</w:t>
-      </w:r>
-      <w:r>
-        <w:rPr>
-          <w:rFonts w:hint="default"/>
-          <w:lang w:val="ru-RU"/>
-        </w:rPr>
+        <w:t>hole</w:t>
+      </w:r>
+      <w:r>
+        <w:t>)</w:t>
+      </w:r>
+      <w:r>
         <w:t xml:space="preserve"> и величины отступа, равной 10</w:t>
       </w:r>
-      <w:commentRangeEnd w:id="4"/>
-      <w:r>
-        <w:rPr>
-          <w:rStyle w:val="13"/>
-        </w:rPr>
-        <w:commentReference w:id="4"/>
-      </w:r>
-      <w:commentRangeEnd w:id="5"/>
-      <w:r>
-        <w:commentReference w:id="5"/>
-      </w:r>
-    </w:p>
-    <w:p>
-      <w:pPr>
+    </w:p>
+    <w:p>
+      <w:pPr>
+        <w:spacing w:line="240" w:lineRule="auto"/>
         <w:ind w:firstLine="0"/>
-      </w:pPr>
+        <w:jc w:val="left"/>
+      </w:pPr>
+      <w:r>
+        <w:br w:type="page"/>
+      </w:r>
     </w:p>
     <w:p>
       <w:pPr>
@@ -2362,50 +1780,16 @@
         </w:numPr>
       </w:pPr>
       <w:r>
+        <w:lastRenderedPageBreak/>
         <w:t>Автоматизированная система (АС) должна иметь пользовательский интерфейс, обеспечивающий возможность изменения значений, представленных выше, и последующее построение объекта «Крепёжный брус» в САПР «Компас-3D V23».</w:t>
       </w:r>
     </w:p>
     <w:p>
       <w:pPr>
-        <w:numPr>
-          <w:numId w:val="0"/>
-        </w:numPr>
-        <w:ind w:leftChars="0" w:firstLine="720" w:firstLineChars="0"/>
-      </w:pPr>
-      <w:r>
-        <w:t xml:space="preserve">Плагин должен выполнять проверку значений, вводимых пользователем, и обеспечивать обработку ошибочных ситуаций, возникающих в процессе работы. При нажатии на кнопку «Построить» должна выполняться проверка корректности введенных данных. В случае ввода некорректных данных должно отображаться окно с сообщением об ошибке построения; введенные </w:t>
-      </w:r>
-      <w:r>
-        <w:rPr>
-          <w:lang w:val="ru-RU"/>
-        </w:rPr>
-        <w:t>п</w:t>
-      </w:r>
-      <w:commentRangeStart w:id="6"/>
-      <w:commentRangeStart w:id="7"/>
-      <w:r>
-        <w:t>араметры</w:t>
-      </w:r>
-      <w:r>
-        <w:rPr>
-          <w:rFonts w:hint="default"/>
-          <w:lang w:val="ru-RU"/>
-        </w:rPr>
-        <w:t xml:space="preserve"> </w:t>
-      </w:r>
-      <w:r>
-        <w:t>при этом не применяются.</w:t>
-      </w:r>
-      <w:commentRangeEnd w:id="6"/>
-      <w:r>
-        <w:rPr>
-          <w:rStyle w:val="13"/>
-        </w:rPr>
-        <w:commentReference w:id="6"/>
-      </w:r>
-      <w:commentRangeEnd w:id="7"/>
-      <w:r>
-        <w:commentReference w:id="7"/>
+        <w:ind w:firstLine="720"/>
+      </w:pPr>
+      <w:r>
+        <w:t>Плагин должен выполнять проверку значений, вводимых пользователем, и обеспечивать обработку ошибочных ситуаций, возникающих в процессе работы. При нажатии на кнопку «Построить» должна выполняться проверка корректности введенных данных. В случае ввода некорректных данных должно отображаться окно с сообщением об ошибке построения; введенные параметры при этом не применяются.</w:t>
       </w:r>
     </w:p>
     <w:p>
@@ -2425,24 +1809,8 @@
       </w:r>
     </w:p>
     <w:p>
-      <w:commentRangeStart w:id="8"/>
-      <w:commentRangeStart w:id="9"/>
-      <w:r>
-        <w:t>Дополнительные</w:t>
-      </w:r>
-      <w:commentRangeEnd w:id="8"/>
-      <w:r>
-        <w:rPr>
-          <w:rStyle w:val="13"/>
-        </w:rPr>
-        <w:commentReference w:id="8"/>
-      </w:r>
-      <w:commentRangeEnd w:id="9"/>
-      <w:r>
-        <w:commentReference w:id="9"/>
-      </w:r>
-      <w:r>
-        <w:t xml:space="preserve"> требования к численности и квалификации персонала системы не предъявляются.</w:t>
+      <w:r>
+        <w:t>Дополнительные требования к численности и квалификации персонала системы не предъявляются.</w:t>
       </w:r>
     </w:p>
     <w:p>
@@ -2457,24 +1825,8 @@
       </w:r>
     </w:p>
     <w:p>
-      <w:commentRangeStart w:id="10"/>
-      <w:commentRangeStart w:id="11"/>
-      <w:r>
-        <w:t>Разработанная</w:t>
-      </w:r>
-      <w:commentRangeEnd w:id="10"/>
-      <w:r>
-        <w:rPr>
-          <w:rStyle w:val="13"/>
-        </w:rPr>
-        <w:commentReference w:id="10"/>
-      </w:r>
-      <w:commentRangeEnd w:id="11"/>
-      <w:r>
-        <w:commentReference w:id="11"/>
-      </w:r>
-      <w:r>
-        <w:t xml:space="preserve"> система должна обеспечивать следующие показатели назначения:</w:t>
+      <w:r>
+        <w:t>Разработанная система должна обеспечивать следующие показатели назначения:</w:t>
       </w:r>
     </w:p>
     <w:p>
@@ -2575,6 +1927,7 @@
         </w:numPr>
       </w:pPr>
       <w:r>
+        <w:lastRenderedPageBreak/>
         <w:t>Требования к эргономике и технической эстетике</w:t>
       </w:r>
     </w:p>
@@ -2583,36 +1936,47 @@
         <w:ind w:firstLine="720"/>
       </w:pPr>
       <w:r>
-        <w:t>Пользовательские интерфейсы для всех подсистем, разработанных в рамках создания системы должны быть выполнены в виде desktop-интерфейсов с помощью фреймворков WindowsForms, WPF или аналогичных им, позволяющих создавать пользовательские интерфейсы для ОС Windows 10 и выше.</w:t>
-      </w:r>
-    </w:p>
-    <w:p>
-      <w:pPr>
-        <w:ind w:firstLine="720" w:firstLineChars="0"/>
-      </w:pPr>
-      <w:commentRangeStart w:id="12"/>
-      <w:commentRangeStart w:id="13"/>
+        <w:t xml:space="preserve">Пользовательские интерфейсы для всех подсистем, разработанных в рамках создания системы должны быть выполнены в виде </w:t>
+      </w:r>
+      <w:proofErr w:type="spellStart"/>
+      <w:r>
+        <w:t>desktop</w:t>
+      </w:r>
+      <w:proofErr w:type="spellEnd"/>
+      <w:r>
+        <w:t xml:space="preserve">-интерфейсов с помощью фреймворков </w:t>
+      </w:r>
+      <w:proofErr w:type="spellStart"/>
+      <w:r>
+        <w:t>WindowsForms</w:t>
+      </w:r>
+      <w:proofErr w:type="spellEnd"/>
+      <w:r>
+        <w:t>, WPF или аналогичных им, позволяющих создавать пользовательские интерфейсы для ОС Windows 10 и выше.</w:t>
+      </w:r>
+    </w:p>
+    <w:p>
+      <w:pPr>
+        <w:ind w:firstLine="720"/>
+      </w:pPr>
       <w:r>
         <w:t>Интерфейсы должны быть адаптированы под минимальную высоту экрана 1080 пикселя и ширину экрана 1920.</w:t>
       </w:r>
     </w:p>
     <w:p>
       <w:pPr>
-        <w:ind w:firstLine="720" w:firstLineChars="0"/>
-      </w:pPr>
-      <w:r>
-        <w:t>Элементы интерфейса должны отвечать рекомендациям по верстке интерфейсов desktop-приложений указанным в источнике [1].</w:t>
-      </w:r>
-      <w:commentRangeEnd w:id="12"/>
-      <w:r>
-        <w:rPr>
-          <w:rStyle w:val="13"/>
-        </w:rPr>
-        <w:commentReference w:id="12"/>
-      </w:r>
-      <w:commentRangeEnd w:id="13"/>
-      <w:r>
-        <w:commentReference w:id="13"/>
+        <w:ind w:firstLine="720"/>
+      </w:pPr>
+      <w:r>
+        <w:t xml:space="preserve">Элементы интерфейса должны отвечать рекомендациям по верстке интерфейсов </w:t>
+      </w:r>
+      <w:proofErr w:type="spellStart"/>
+      <w:r>
+        <w:t>desktop</w:t>
+      </w:r>
+      <w:proofErr w:type="spellEnd"/>
+      <w:r>
+        <w:t>-приложений указанным в источнике [1].</w:t>
       </w:r>
     </w:p>
     <w:p>
@@ -2728,7 +2092,17 @@
     </w:p>
     <w:p>
       <w:pPr>
-        <w:pStyle w:val="3"/>
+        <w:spacing w:line="240" w:lineRule="auto"/>
+        <w:ind w:firstLine="0"/>
+        <w:jc w:val="left"/>
+      </w:pPr>
+      <w:r>
+        <w:br w:type="page"/>
+      </w:r>
+    </w:p>
+    <w:p>
+      <w:pPr>
+        <w:pStyle w:val="2"/>
         <w:numPr>
           <w:ilvl w:val="1"/>
           <w:numId w:val="1"/>
@@ -2737,6 +2111,7 @@
       <w:bookmarkStart w:id="10" w:name="_heading=h.17dp8vu" w:colFirst="0" w:colLast="0"/>
       <w:bookmarkEnd w:id="10"/>
       <w:r>
+        <w:lastRenderedPageBreak/>
         <w:t>Требования к функциям (задачам), выполняемым АС</w:t>
       </w:r>
     </w:p>
@@ -2753,40 +2128,28 @@
     </w:p>
     <w:p>
       <w:pPr>
-        <w:ind w:left="576" w:firstLine="714" w:firstLineChars="0"/>
-      </w:pPr>
-      <w:commentRangeStart w:id="14"/>
+        <w:ind w:left="576" w:firstLine="714"/>
+      </w:pPr>
+      <w:commentRangeStart w:id="11"/>
+      <w:commentRangeStart w:id="12"/>
       <w:r>
         <w:t xml:space="preserve">Крепёжный брус </w:t>
       </w:r>
       <w:r>
         <w:rPr>
-          <w:rFonts w:hint="eastAsia" w:ascii="SimSun" w:hAnsi="SimSun" w:eastAsia="SimSun" w:cs="SimSun"/>
+          <w:rFonts w:ascii="SimSun" w:hAnsi="SimSun" w:cs="SimSun" w:hint="eastAsia"/>
         </w:rPr>
         <w:t>－</w:t>
       </w:r>
-      <w:commentRangeStart w:id="15"/>
-      <w:commentRangeStart w:id="16"/>
-      <w:r>
+      <w:r>
+        <w:t xml:space="preserve"> универсальная деталь, используемая в различных механизмах и конструкциях для крепления и соединения элементов. Обычно представляет собой прямоугольный брусок с отверстиями для крепежа и пазами для фиксации.</w:t>
+      </w:r>
+    </w:p>
+    <w:p>
+      <w:pPr>
+        <w:ind w:left="576" w:firstLine="714"/>
         <w:rPr>
-          <w:rStyle w:val="13"/>
-        </w:rPr>
-        <w:commentReference w:id="15"/>
-      </w:r>
-      <w:commentRangeEnd w:id="15"/>
-      <w:commentRangeEnd w:id="16"/>
-      <w:r>
-        <w:commentReference w:id="16"/>
-      </w:r>
-      <w:r>
-        <w:t xml:space="preserve"> универсальная деталь, используемая в различных механизмах и конструкциях для крепления и соединения элементов. Обычно представляет собой прямоугольный брусок с отверстиями для крепежа и пазами для фиксации.</w:t>
-      </w:r>
-    </w:p>
-    <w:p>
-      <w:pPr>
-        <w:ind w:left="576" w:firstLine="714" w:firstLineChars="0"/>
-        <w:rPr>
-          <w:rFonts w:ascii="Verdana" w:hAnsi="Verdana" w:eastAsia="Verdana" w:cs="Verdana"/>
+          <w:rFonts w:ascii="Verdana" w:eastAsia="Verdana" w:hAnsi="Verdana" w:cs="Verdana"/>
           <w:color w:val="333333"/>
           <w:sz w:val="24"/>
           <w:szCs w:val="24"/>
@@ -2795,27 +2158,34 @@
       <w:r>
         <w:t>В рамках задачи должен быть спроектирован и реализован механизм задания параметров с проверкой их корректности, а также разработана система взаимодействия с API САПР «Компас-3D V23», производящая построение крепёжного бруска по заданным параметрам.</w:t>
       </w:r>
-      <w:commentRangeEnd w:id="14"/>
+      <w:commentRangeEnd w:id="11"/>
       <w:r>
         <w:rPr>
-          <w:rStyle w:val="13"/>
+          <w:rStyle w:val="a3"/>
         </w:rPr>
-        <w:commentReference w:id="14"/>
-      </w:r>
-      <w:bookmarkStart w:id="11" w:name="_heading=h.8tdtwvsvc6fg" w:colFirst="0" w:colLast="0"/>
-      <w:bookmarkEnd w:id="11"/>
+        <w:commentReference w:id="11"/>
+      </w:r>
+      <w:bookmarkStart w:id="13" w:name="_heading=h.8tdtwvsvc6fg" w:colFirst="0" w:colLast="0"/>
+      <w:bookmarkEnd w:id="13"/>
+      <w:commentRangeEnd w:id="12"/>
+      <w:r>
+        <w:rPr>
+          <w:rStyle w:val="a3"/>
+        </w:rPr>
+        <w:commentReference w:id="12"/>
+      </w:r>
     </w:p>
     <w:p/>
     <w:p>
       <w:pPr>
-        <w:pStyle w:val="3"/>
+        <w:pStyle w:val="2"/>
         <w:numPr>
           <w:ilvl w:val="1"/>
           <w:numId w:val="1"/>
         </w:numPr>
       </w:pPr>
-      <w:bookmarkStart w:id="12" w:name="_heading=h.3rdcrjn" w:colFirst="0" w:colLast="0"/>
-      <w:bookmarkEnd w:id="12"/>
+      <w:bookmarkStart w:id="14" w:name="_heading=h.3rdcrjn" w:colFirst="0" w:colLast="0"/>
+      <w:bookmarkEnd w:id="14"/>
       <w:r>
         <w:t>Требования к видам обеспечения АС</w:t>
       </w:r>
@@ -2916,49 +2286,27 @@
     </w:p>
     <w:p>
       <w:pPr>
-        <w:ind w:firstLine="720" w:firstLineChars="0"/>
-      </w:pPr>
-      <w:commentRangeStart w:id="17"/>
-      <w:commentRangeStart w:id="18"/>
-      <w:r>
-        <w:t>Помимо</w:t>
-      </w:r>
-      <w:commentRangeEnd w:id="17"/>
+        <w:ind w:firstLine="720"/>
+      </w:pPr>
+      <w:r>
+        <w:lastRenderedPageBreak/>
+        <w:t xml:space="preserve">Помимо этого, разработанная система должна работать на ПК с ОС Windows версии 10 и старше и разрядностью х64 с NET Framework </w:t>
+      </w:r>
+      <w:commentRangeStart w:id="15"/>
+      <w:commentRangeStart w:id="16"/>
       <w:r>
         <w:rPr>
-          <w:rStyle w:val="13"/>
+          <w:rStyle w:val="a3"/>
         </w:rPr>
-        <w:commentReference w:id="17"/>
-      </w:r>
-      <w:commentRangeEnd w:id="18"/>
-      <w:r>
-        <w:commentReference w:id="18"/>
-      </w:r>
-      <w:r>
-        <w:t xml:space="preserve"> этого, разработанная система должна работать на ПК с ОС Windows версии 10 и старше и разрядностью х64 с NET Framework </w:t>
-      </w:r>
-      <w:commentRangeStart w:id="19"/>
-      <w:commentRangeStart w:id="20"/>
-      <w:r>
-        <w:rPr>
-          <w:rStyle w:val="13"/>
-        </w:rPr>
-        <w:commentReference w:id="19"/>
-      </w:r>
-      <w:commentRangeEnd w:id="19"/>
-      <w:commentRangeEnd w:id="20"/>
-      <w:r>
-        <w:commentReference w:id="20"/>
-      </w:r>
-      <w:r>
-        <w:rPr>
-          <w:rFonts w:hint="default"/>
-          <w:lang w:val="ru-RU"/>
-        </w:rPr>
-        <w:t>8</w:t>
-      </w:r>
-      <w:r>
-        <w:t>.</w:t>
+        <w:commentReference w:id="15"/>
+      </w:r>
+      <w:commentRangeEnd w:id="15"/>
+      <w:commentRangeEnd w:id="16"/>
+      <w:r>
+        <w:commentReference w:id="16"/>
+      </w:r>
+      <w:r>
+        <w:t>8.</w:t>
       </w:r>
     </w:p>
     <w:p>
@@ -3057,14 +2405,14 @@
     <w:p/>
     <w:p>
       <w:pPr>
-        <w:pStyle w:val="3"/>
+        <w:pStyle w:val="2"/>
         <w:numPr>
           <w:ilvl w:val="1"/>
           <w:numId w:val="1"/>
         </w:numPr>
       </w:pPr>
-      <w:bookmarkStart w:id="13" w:name="_heading=h.26in1rg" w:colFirst="0" w:colLast="0"/>
-      <w:bookmarkEnd w:id="13"/>
+      <w:bookmarkStart w:id="17" w:name="_heading=h.26in1rg" w:colFirst="0" w:colLast="0"/>
+      <w:bookmarkEnd w:id="17"/>
       <w:r>
         <w:t>Общие технические требования к АС</w:t>
       </w:r>
@@ -3084,12 +2432,12 @@
           <w:color w:val="000000"/>
         </w:rPr>
         <w:sectPr>
-          <w:footerReference r:id="rId8" w:type="first"/>
-          <w:headerReference r:id="rId7" w:type="default"/>
+          <w:headerReference w:type="default" r:id="rId13"/>
+          <w:footerReference w:type="first" r:id="rId14"/>
           <w:pgSz w:w="11906" w:h="16838"/>
           <w:pgMar w:top="1134" w:right="850" w:bottom="1134" w:left="1700" w:header="708" w:footer="708" w:gutter="0"/>
           <w:pgNumType w:start="1"/>
-          <w:cols w:space="720" w:num="1"/>
+          <w:cols w:space="720"/>
           <w:titlePg/>
         </w:sectPr>
       </w:pPr>
@@ -3099,15 +2447,16 @@
     </w:p>
     <w:p>
       <w:pPr>
-        <w:pStyle w:val="2"/>
+        <w:pStyle w:val="1"/>
         <w:numPr>
           <w:ilvl w:val="0"/>
           <w:numId w:val="1"/>
         </w:numPr>
       </w:pPr>
-      <w:bookmarkStart w:id="14" w:name="_heading=h.lnxbz9" w:colFirst="0" w:colLast="0"/>
-      <w:bookmarkEnd w:id="14"/>
-      <w:r>
+      <w:bookmarkStart w:id="18" w:name="_heading=h.lnxbz9" w:colFirst="0" w:colLast="0"/>
+      <w:bookmarkEnd w:id="18"/>
+      <w:r>
+        <w:lastRenderedPageBreak/>
         <w:t>СОСТАВ И СОДЕРЖАНИЕ РАБОТ ПО СОЗДАНИЮ АВТОМАТИЗИРОВАННОЙ СИСТЕМЫ</w:t>
       </w:r>
     </w:p>
@@ -3124,8 +2473,8 @@
         <w:ind w:firstLine="567"/>
         <w:jc w:val="left"/>
       </w:pPr>
-      <w:bookmarkStart w:id="15" w:name="_heading=h.35nkun2" w:colFirst="0" w:colLast="0"/>
-      <w:bookmarkEnd w:id="15"/>
+      <w:bookmarkStart w:id="19" w:name="_heading=h.35nkun2" w:colFirst="0" w:colLast="0"/>
+      <w:bookmarkEnd w:id="19"/>
       <w:r>
         <w:t>Этапы проведения работ по разработке плагина "Крепёжный брус" для САПР Компас 3</w:t>
       </w:r>
@@ -3178,24 +2527,19 @@
     </w:p>
     <w:tbl>
       <w:tblPr>
-        <w:tblStyle w:val="52"/>
+        <w:tblStyle w:val="Style55"/>
         <w:tblW w:w="14550" w:type="dxa"/>
         <w:tblInd w:w="0" w:type="dxa"/>
         <w:tblBorders>
-          <w:top w:val="single" w:color="000000" w:sz="4" w:space="0"/>
-          <w:left w:val="single" w:color="000000" w:sz="4" w:space="0"/>
-          <w:bottom w:val="single" w:color="000000" w:sz="4" w:space="0"/>
-          <w:right w:val="single" w:color="000000" w:sz="4" w:space="0"/>
-          <w:insideH w:val="single" w:color="000000" w:sz="4" w:space="0"/>
-          <w:insideV w:val="single" w:color="000000" w:sz="4" w:space="0"/>
+          <w:top w:val="single" w:sz="4" w:space="0" w:color="000000"/>
+          <w:left w:val="single" w:sz="4" w:space="0" w:color="000000"/>
+          <w:bottom w:val="single" w:sz="4" w:space="0" w:color="000000"/>
+          <w:right w:val="single" w:sz="4" w:space="0" w:color="000000"/>
+          <w:insideH w:val="single" w:sz="4" w:space="0" w:color="000000"/>
+          <w:insideV w:val="single" w:sz="4" w:space="0" w:color="000000"/>
         </w:tblBorders>
         <w:tblLayout w:type="fixed"/>
-        <w:tblCellMar>
-          <w:top w:w="0" w:type="dxa"/>
-          <w:left w:w="108" w:type="dxa"/>
-          <w:bottom w:w="0" w:type="dxa"/>
-          <w:right w:w="108" w:type="dxa"/>
-        </w:tblCellMar>
+        <w:tblLook w:val="04A0" w:firstRow="1" w:lastRow="0" w:firstColumn="1" w:lastColumn="0" w:noHBand="0" w:noVBand="1"/>
       </w:tblPr>
       <w:tblGrid>
         <w:gridCol w:w="840"/>
@@ -3206,22 +2550,6 @@
         <w:gridCol w:w="1710"/>
       </w:tblGrid>
       <w:tr>
-        <w:tblPrEx>
-          <w:tblBorders>
-            <w:top w:val="single" w:color="000000" w:sz="4" w:space="0"/>
-            <w:left w:val="single" w:color="000000" w:sz="4" w:space="0"/>
-            <w:bottom w:val="single" w:color="000000" w:sz="4" w:space="0"/>
-            <w:right w:val="single" w:color="000000" w:sz="4" w:space="0"/>
-            <w:insideH w:val="single" w:color="000000" w:sz="4" w:space="0"/>
-            <w:insideV w:val="single" w:color="000000" w:sz="4" w:space="0"/>
-          </w:tblBorders>
-          <w:tblCellMar>
-            <w:top w:w="0" w:type="dxa"/>
-            <w:left w:w="108" w:type="dxa"/>
-            <w:bottom w:w="0" w:type="dxa"/>
-            <w:right w:w="108" w:type="dxa"/>
-          </w:tblCellMar>
-        </w:tblPrEx>
         <w:tc>
           <w:tcPr>
             <w:tcW w:w="840" w:type="dxa"/>
@@ -3350,22 +2678,6 @@
         </w:tc>
       </w:tr>
       <w:tr>
-        <w:tblPrEx>
-          <w:tblBorders>
-            <w:top w:val="single" w:color="000000" w:sz="4" w:space="0"/>
-            <w:left w:val="single" w:color="000000" w:sz="4" w:space="0"/>
-            <w:bottom w:val="single" w:color="000000" w:sz="4" w:space="0"/>
-            <w:right w:val="single" w:color="000000" w:sz="4" w:space="0"/>
-            <w:insideH w:val="single" w:color="000000" w:sz="4" w:space="0"/>
-            <w:insideV w:val="single" w:color="000000" w:sz="4" w:space="0"/>
-          </w:tblBorders>
-          <w:tblCellMar>
-            <w:top w:w="0" w:type="dxa"/>
-            <w:left w:w="108" w:type="dxa"/>
-            <w:bottom w:w="0" w:type="dxa"/>
-            <w:right w:w="108" w:type="dxa"/>
-          </w:tblCellMar>
-        </w:tblPrEx>
         <w:tc>
           <w:tcPr>
             <w:tcW w:w="840" w:type="dxa"/>
@@ -3459,22 +2771,6 @@
         </w:tc>
       </w:tr>
       <w:tr>
-        <w:tblPrEx>
-          <w:tblBorders>
-            <w:top w:val="single" w:color="000000" w:sz="4" w:space="0"/>
-            <w:left w:val="single" w:color="000000" w:sz="4" w:space="0"/>
-            <w:bottom w:val="single" w:color="000000" w:sz="4" w:space="0"/>
-            <w:right w:val="single" w:color="000000" w:sz="4" w:space="0"/>
-            <w:insideH w:val="single" w:color="000000" w:sz="4" w:space="0"/>
-            <w:insideV w:val="single" w:color="000000" w:sz="4" w:space="0"/>
-          </w:tblBorders>
-          <w:tblCellMar>
-            <w:top w:w="0" w:type="dxa"/>
-            <w:left w:w="108" w:type="dxa"/>
-            <w:bottom w:w="0" w:type="dxa"/>
-            <w:right w:w="108" w:type="dxa"/>
-          </w:tblCellMar>
-        </w:tblPrEx>
         <w:tc>
           <w:tcPr>
             <w:tcW w:w="840" w:type="dxa"/>
@@ -3568,24 +2864,8 @@
         </w:tc>
       </w:tr>
       <w:tr>
-        <w:tblPrEx>
-          <w:tblBorders>
-            <w:top w:val="single" w:color="000000" w:sz="4" w:space="0"/>
-            <w:left w:val="single" w:color="000000" w:sz="4" w:space="0"/>
-            <w:bottom w:val="single" w:color="000000" w:sz="4" w:space="0"/>
-            <w:right w:val="single" w:color="000000" w:sz="4" w:space="0"/>
-            <w:insideH w:val="single" w:color="000000" w:sz="4" w:space="0"/>
-            <w:insideV w:val="single" w:color="000000" w:sz="4" w:space="0"/>
-          </w:tblBorders>
-          <w:tblCellMar>
-            <w:top w:w="0" w:type="dxa"/>
-            <w:left w:w="108" w:type="dxa"/>
-            <w:bottom w:w="0" w:type="dxa"/>
-            <w:right w:w="108" w:type="dxa"/>
-          </w:tblCellMar>
-        </w:tblPrEx>
         <w:trPr>
-          <w:trHeight w:val="357" w:hRule="atLeast"/>
+          <w:trHeight w:val="357"/>
         </w:trPr>
         <w:tc>
           <w:tcPr>
@@ -3685,29 +2965,13 @@
         </w:tc>
       </w:tr>
       <w:tr>
-        <w:tblPrEx>
-          <w:tblBorders>
-            <w:top w:val="single" w:color="000000" w:sz="4" w:space="0"/>
-            <w:left w:val="single" w:color="000000" w:sz="4" w:space="0"/>
-            <w:bottom w:val="single" w:color="000000" w:sz="4" w:space="0"/>
-            <w:right w:val="single" w:color="000000" w:sz="4" w:space="0"/>
-            <w:insideH w:val="single" w:color="000000" w:sz="4" w:space="0"/>
-            <w:insideV w:val="single" w:color="000000" w:sz="4" w:space="0"/>
-          </w:tblBorders>
-          <w:tblCellMar>
-            <w:top w:w="0" w:type="dxa"/>
-            <w:left w:w="108" w:type="dxa"/>
-            <w:bottom w:w="0" w:type="dxa"/>
-            <w:right w:w="108" w:type="dxa"/>
-          </w:tblCellMar>
-        </w:tblPrEx>
         <w:trPr>
-          <w:trHeight w:val="357" w:hRule="atLeast"/>
+          <w:trHeight w:val="357"/>
         </w:trPr>
         <w:tc>
           <w:tcPr>
             <w:tcW w:w="840" w:type="dxa"/>
-            <w:vMerge w:val="continue"/>
+            <w:vMerge/>
           </w:tcPr>
           <w:p>
             <w:pPr>
@@ -3721,7 +2985,7 @@
         <w:tc>
           <w:tcPr>
             <w:tcW w:w="2205" w:type="dxa"/>
-            <w:vMerge w:val="continue"/>
+            <w:vMerge/>
           </w:tcPr>
           <w:p>
             <w:pPr>
@@ -3750,7 +3014,7 @@
         <w:tc>
           <w:tcPr>
             <w:tcW w:w="2070" w:type="dxa"/>
-            <w:vMerge w:val="continue"/>
+            <w:vMerge/>
             <w:vAlign w:val="center"/>
           </w:tcPr>
           <w:p>
@@ -3765,7 +3029,7 @@
         <w:tc>
           <w:tcPr>
             <w:tcW w:w="2265" w:type="dxa"/>
-            <w:vMerge w:val="continue"/>
+            <w:vMerge/>
           </w:tcPr>
           <w:p>
             <w:pPr>
@@ -3779,7 +3043,7 @@
         <w:tc>
           <w:tcPr>
             <w:tcW w:w="1710" w:type="dxa"/>
-            <w:vMerge w:val="continue"/>
+            <w:vMerge/>
           </w:tcPr>
           <w:p>
             <w:pPr>
@@ -3792,29 +3056,13 @@
         </w:tc>
       </w:tr>
       <w:tr>
-        <w:tblPrEx>
-          <w:tblBorders>
-            <w:top w:val="single" w:color="000000" w:sz="4" w:space="0"/>
-            <w:left w:val="single" w:color="000000" w:sz="4" w:space="0"/>
-            <w:bottom w:val="single" w:color="000000" w:sz="4" w:space="0"/>
-            <w:right w:val="single" w:color="000000" w:sz="4" w:space="0"/>
-            <w:insideH w:val="single" w:color="000000" w:sz="4" w:space="0"/>
-            <w:insideV w:val="single" w:color="000000" w:sz="4" w:space="0"/>
-          </w:tblBorders>
-          <w:tblCellMar>
-            <w:top w:w="0" w:type="dxa"/>
-            <w:left w:w="108" w:type="dxa"/>
-            <w:bottom w:w="0" w:type="dxa"/>
-            <w:right w:w="108" w:type="dxa"/>
-          </w:tblCellMar>
-        </w:tblPrEx>
         <w:trPr>
-          <w:trHeight w:val="357" w:hRule="atLeast"/>
+          <w:trHeight w:val="357"/>
         </w:trPr>
         <w:tc>
           <w:tcPr>
             <w:tcW w:w="840" w:type="dxa"/>
-            <w:vMerge w:val="continue"/>
+            <w:vMerge/>
           </w:tcPr>
           <w:p>
             <w:pPr>
@@ -3828,7 +3076,7 @@
         <w:tc>
           <w:tcPr>
             <w:tcW w:w="2205" w:type="dxa"/>
-            <w:vMerge w:val="continue"/>
+            <w:vMerge/>
           </w:tcPr>
           <w:p>
             <w:pPr>
@@ -3857,7 +3105,7 @@
         <w:tc>
           <w:tcPr>
             <w:tcW w:w="2070" w:type="dxa"/>
-            <w:vMerge w:val="continue"/>
+            <w:vMerge/>
             <w:vAlign w:val="center"/>
           </w:tcPr>
           <w:p>
@@ -3872,7 +3120,7 @@
         <w:tc>
           <w:tcPr>
             <w:tcW w:w="2265" w:type="dxa"/>
-            <w:vMerge w:val="continue"/>
+            <w:vMerge/>
           </w:tcPr>
           <w:p>
             <w:pPr>
@@ -3886,7 +3134,7 @@
         <w:tc>
           <w:tcPr>
             <w:tcW w:w="1710" w:type="dxa"/>
-            <w:vMerge w:val="continue"/>
+            <w:vMerge/>
           </w:tcPr>
           <w:p>
             <w:pPr>
@@ -3899,24 +3147,8 @@
         </w:tc>
       </w:tr>
       <w:tr>
-        <w:tblPrEx>
-          <w:tblBorders>
-            <w:top w:val="single" w:color="000000" w:sz="4" w:space="0"/>
-            <w:left w:val="single" w:color="000000" w:sz="4" w:space="0"/>
-            <w:bottom w:val="single" w:color="000000" w:sz="4" w:space="0"/>
-            <w:right w:val="single" w:color="000000" w:sz="4" w:space="0"/>
-            <w:insideH w:val="single" w:color="000000" w:sz="4" w:space="0"/>
-            <w:insideV w:val="single" w:color="000000" w:sz="4" w:space="0"/>
-          </w:tblBorders>
-          <w:tblCellMar>
-            <w:top w:w="0" w:type="dxa"/>
-            <w:left w:w="108" w:type="dxa"/>
-            <w:bottom w:w="0" w:type="dxa"/>
-            <w:right w:w="108" w:type="dxa"/>
-          </w:tblCellMar>
-        </w:tblPrEx>
         <w:trPr>
-          <w:trHeight w:val="526" w:hRule="atLeast"/>
+          <w:trHeight w:val="526"/>
         </w:trPr>
         <w:tc>
           <w:tcPr>
@@ -3975,6 +3207,7 @@
                 <w:rFonts w:eastAsia="Times New Roman"/>
                 <w:color w:val="000000"/>
               </w:rPr>
+              <w:lastRenderedPageBreak/>
               <w:t>Создание пояснительной записки</w:t>
             </w:r>
           </w:p>
@@ -3990,6 +3223,7 @@
               <w:jc w:val="left"/>
             </w:pPr>
             <w:r>
+              <w:lastRenderedPageBreak/>
               <w:t>Программный код</w:t>
             </w:r>
           </w:p>
@@ -4049,6 +3283,7 @@
                 <w:rFonts w:eastAsia="Times New Roman"/>
                 <w:color w:val="000000"/>
               </w:rPr>
+              <w:lastRenderedPageBreak/>
               <w:t>ОС ТУСУР 01-2021</w:t>
             </w:r>
           </w:p>
@@ -4065,35 +3300,20 @@
               <w:jc w:val="left"/>
             </w:pPr>
             <w:r>
+              <w:lastRenderedPageBreak/>
               <w:t>Не позднее 29 декабря 2025 года</w:t>
             </w:r>
           </w:p>
         </w:tc>
       </w:tr>
       <w:tr>
-        <w:tblPrEx>
-          <w:tblBorders>
-            <w:top w:val="single" w:color="000000" w:sz="4" w:space="0"/>
-            <w:left w:val="single" w:color="000000" w:sz="4" w:space="0"/>
-            <w:bottom w:val="single" w:color="000000" w:sz="4" w:space="0"/>
-            <w:right w:val="single" w:color="000000" w:sz="4" w:space="0"/>
-            <w:insideH w:val="single" w:color="000000" w:sz="4" w:space="0"/>
-            <w:insideV w:val="single" w:color="000000" w:sz="4" w:space="0"/>
-          </w:tblBorders>
-          <w:tblCellMar>
-            <w:top w:w="0" w:type="dxa"/>
-            <w:left w:w="108" w:type="dxa"/>
-            <w:bottom w:w="0" w:type="dxa"/>
-            <w:right w:w="108" w:type="dxa"/>
-          </w:tblCellMar>
-        </w:tblPrEx>
         <w:trPr>
-          <w:trHeight w:val="526" w:hRule="atLeast"/>
+          <w:trHeight w:val="526"/>
         </w:trPr>
         <w:tc>
           <w:tcPr>
             <w:tcW w:w="840" w:type="dxa"/>
-            <w:vMerge w:val="continue"/>
+            <w:vMerge/>
           </w:tcPr>
           <w:p>
             <w:pPr>
@@ -4107,7 +3327,7 @@
         <w:tc>
           <w:tcPr>
             <w:tcW w:w="2205" w:type="dxa"/>
-            <w:vMerge w:val="continue"/>
+            <w:vMerge/>
           </w:tcPr>
           <w:p>
             <w:pPr>
@@ -4136,7 +3356,7 @@
         <w:tc>
           <w:tcPr>
             <w:tcW w:w="2070" w:type="dxa"/>
-            <w:vMerge w:val="continue"/>
+            <w:vMerge/>
             <w:vAlign w:val="center"/>
           </w:tcPr>
           <w:p>
@@ -4151,7 +3371,7 @@
         <w:tc>
           <w:tcPr>
             <w:tcW w:w="2265" w:type="dxa"/>
-            <w:vMerge w:val="continue"/>
+            <w:vMerge/>
           </w:tcPr>
           <w:p>
             <w:pPr>
@@ -4165,7 +3385,7 @@
         <w:tc>
           <w:tcPr>
             <w:tcW w:w="1710" w:type="dxa"/>
-            <w:vMerge w:val="continue"/>
+            <w:vMerge/>
           </w:tcPr>
           <w:p>
             <w:pPr>
@@ -4178,29 +3398,13 @@
         </w:tc>
       </w:tr>
       <w:tr>
-        <w:tblPrEx>
-          <w:tblBorders>
-            <w:top w:val="single" w:color="000000" w:sz="4" w:space="0"/>
-            <w:left w:val="single" w:color="000000" w:sz="4" w:space="0"/>
-            <w:bottom w:val="single" w:color="000000" w:sz="4" w:space="0"/>
-            <w:right w:val="single" w:color="000000" w:sz="4" w:space="0"/>
-            <w:insideH w:val="single" w:color="000000" w:sz="4" w:space="0"/>
-            <w:insideV w:val="single" w:color="000000" w:sz="4" w:space="0"/>
-          </w:tblBorders>
-          <w:tblCellMar>
-            <w:top w:w="0" w:type="dxa"/>
-            <w:left w:w="108" w:type="dxa"/>
-            <w:bottom w:w="0" w:type="dxa"/>
-            <w:right w:w="108" w:type="dxa"/>
-          </w:tblCellMar>
-        </w:tblPrEx>
         <w:trPr>
-          <w:trHeight w:val="194" w:hRule="atLeast"/>
+          <w:trHeight w:val="194"/>
         </w:trPr>
         <w:tc>
           <w:tcPr>
             <w:tcW w:w="840" w:type="dxa"/>
-            <w:vMerge w:val="continue"/>
+            <w:vMerge/>
           </w:tcPr>
           <w:p>
             <w:pPr>
@@ -4214,7 +3418,7 @@
         <w:tc>
           <w:tcPr>
             <w:tcW w:w="2205" w:type="dxa"/>
-            <w:vMerge w:val="continue"/>
+            <w:vMerge/>
           </w:tcPr>
           <w:p>
             <w:pPr>
@@ -4235,15 +3439,23 @@
               <w:ind w:firstLine="0"/>
               <w:jc w:val="left"/>
             </w:pPr>
+            <w:commentRangeStart w:id="20"/>
             <w:r>
               <w:t>Пояснительная записка</w:t>
+            </w:r>
+            <w:commentRangeEnd w:id="20"/>
+            <w:r>
+              <w:rPr>
+                <w:rStyle w:val="a3"/>
+              </w:rPr>
+              <w:commentReference w:id="20"/>
             </w:r>
           </w:p>
         </w:tc>
         <w:tc>
           <w:tcPr>
             <w:tcW w:w="2070" w:type="dxa"/>
-            <w:vMerge w:val="continue"/>
+            <w:vMerge/>
             <w:vAlign w:val="center"/>
           </w:tcPr>
           <w:p>
@@ -4258,7 +3470,7 @@
         <w:tc>
           <w:tcPr>
             <w:tcW w:w="2265" w:type="dxa"/>
-            <w:vMerge w:val="continue"/>
+            <w:vMerge/>
           </w:tcPr>
           <w:p>
             <w:pPr>
@@ -4272,7 +3484,7 @@
         <w:tc>
           <w:tcPr>
             <w:tcW w:w="1710" w:type="dxa"/>
-            <w:vMerge w:val="continue"/>
+            <w:vMerge/>
           </w:tcPr>
           <w:p>
             <w:pPr>
@@ -4293,36 +3505,37 @@
         <w:sectPr>
           <w:pgSz w:w="16838" w:h="11906" w:orient="landscape"/>
           <w:pgMar w:top="850" w:right="1134" w:bottom="1701" w:left="1134" w:header="708" w:footer="708" w:gutter="0"/>
-          <w:cols w:space="720" w:num="1"/>
+          <w:cols w:space="720"/>
           <w:titlePg/>
         </w:sectPr>
       </w:pPr>
     </w:p>
     <w:p>
       <w:pPr>
-        <w:pStyle w:val="2"/>
+        <w:pStyle w:val="1"/>
         <w:numPr>
           <w:ilvl w:val="0"/>
           <w:numId w:val="1"/>
         </w:numPr>
       </w:pPr>
-      <w:bookmarkStart w:id="16" w:name="_heading=h.1ksv4uv" w:colFirst="0" w:colLast="0"/>
-      <w:bookmarkEnd w:id="16"/>
-      <w:r>
+      <w:bookmarkStart w:id="21" w:name="_heading=h.1ksv4uv" w:colFirst="0" w:colLast="0"/>
+      <w:bookmarkEnd w:id="21"/>
+      <w:r>
+        <w:lastRenderedPageBreak/>
         <w:t>ПОРЯДОК РАЗРАБОТКИ АВТОМАТИЗИРОВАННОЙ СИСТЕМЫ</w:t>
       </w:r>
     </w:p>
     <w:p/>
     <w:p>
       <w:pPr>
-        <w:pStyle w:val="3"/>
+        <w:pStyle w:val="2"/>
         <w:numPr>
           <w:ilvl w:val="1"/>
           <w:numId w:val="1"/>
         </w:numPr>
       </w:pPr>
-      <w:bookmarkStart w:id="17" w:name="_heading=h.44sinio" w:colFirst="0" w:colLast="0"/>
-      <w:bookmarkEnd w:id="17"/>
+      <w:bookmarkStart w:id="22" w:name="_heading=h.44sinio" w:colFirst="0" w:colLast="0"/>
+      <w:bookmarkEnd w:id="22"/>
       <w:r>
         <w:t>Порядок организации разработки АС</w:t>
       </w:r>
@@ -4335,14 +3548,14 @@
     <w:p/>
     <w:p>
       <w:pPr>
-        <w:pStyle w:val="3"/>
+        <w:pStyle w:val="2"/>
         <w:numPr>
           <w:ilvl w:val="1"/>
           <w:numId w:val="1"/>
         </w:numPr>
       </w:pPr>
-      <w:bookmarkStart w:id="18" w:name="_heading=h.2jxsxqh" w:colFirst="0" w:colLast="0"/>
-      <w:bookmarkEnd w:id="18"/>
+      <w:bookmarkStart w:id="23" w:name="_heading=h.2jxsxqh" w:colFirst="0" w:colLast="0"/>
+      <w:bookmarkEnd w:id="23"/>
       <w:r>
         <w:t>Перечень документов и исходных данных для разработки АС</w:t>
       </w:r>
@@ -4396,7 +3609,18 @@
         <w:ind w:left="0" w:firstLine="709"/>
       </w:pPr>
       <w:r>
-        <w:t>ГОСТ 2.109-73 "Основные требования к чертежам";</w:t>
+        <w:t xml:space="preserve">ГОСТ 2.109-73 "Основные требования к </w:t>
+      </w:r>
+      <w:commentRangeStart w:id="24"/>
+      <w:r>
+        <w:t>чертежам";</w:t>
+      </w:r>
+      <w:commentRangeEnd w:id="24"/>
+      <w:r>
+        <w:rPr>
+          <w:rStyle w:val="a3"/>
+        </w:rPr>
+        <w:commentReference w:id="24"/>
       </w:r>
     </w:p>
     <w:p>
@@ -4406,14 +3630,14 @@
     </w:p>
     <w:p>
       <w:pPr>
-        <w:pStyle w:val="3"/>
+        <w:pStyle w:val="2"/>
         <w:numPr>
           <w:ilvl w:val="1"/>
           <w:numId w:val="1"/>
         </w:numPr>
       </w:pPr>
-      <w:bookmarkStart w:id="19" w:name="_heading=h.z337ya" w:colFirst="0" w:colLast="0"/>
-      <w:bookmarkEnd w:id="19"/>
+      <w:bookmarkStart w:id="25" w:name="_heading=h.z337ya" w:colFirst="0" w:colLast="0"/>
+      <w:bookmarkEnd w:id="25"/>
       <w:r>
         <w:t>Перечень документов, предъявляемых по окончании соответствующих этапов работ</w:t>
       </w:r>
@@ -4511,28 +3735,29 @@
     </w:p>
     <w:p>
       <w:pPr>
-        <w:pStyle w:val="2"/>
+        <w:pStyle w:val="1"/>
         <w:numPr>
           <w:ilvl w:val="0"/>
           <w:numId w:val="1"/>
         </w:numPr>
       </w:pPr>
-      <w:bookmarkStart w:id="20" w:name="_heading=h.3j2qqm3" w:colFirst="0" w:colLast="0"/>
-      <w:bookmarkEnd w:id="20"/>
-      <w:r>
+      <w:bookmarkStart w:id="26" w:name="_heading=h.3j2qqm3" w:colFirst="0" w:colLast="0"/>
+      <w:bookmarkEnd w:id="26"/>
+      <w:r>
+        <w:lastRenderedPageBreak/>
         <w:t>ПОРЯДОК КОНТРОЛЯ И ПРИЕМКИ АВТОМАТИЗИРОВАННОЙ СИСТЕМЫ</w:t>
       </w:r>
     </w:p>
     <w:p>
       <w:pPr>
-        <w:pStyle w:val="3"/>
+        <w:pStyle w:val="2"/>
         <w:numPr>
           <w:ilvl w:val="1"/>
           <w:numId w:val="1"/>
         </w:numPr>
       </w:pPr>
-      <w:bookmarkStart w:id="21" w:name="_heading=h.1y810tw" w:colFirst="0" w:colLast="0"/>
-      <w:bookmarkEnd w:id="21"/>
+      <w:bookmarkStart w:id="27" w:name="_heading=h.1y810tw" w:colFirst="0" w:colLast="0"/>
+      <w:bookmarkEnd w:id="27"/>
       <w:r>
         <w:t>Виды, состав и методы испытаний АС и ее составных частей</w:t>
       </w:r>
@@ -4661,14 +3886,14 @@
     <w:p/>
     <w:p>
       <w:pPr>
-        <w:pStyle w:val="3"/>
+        <w:pStyle w:val="2"/>
         <w:numPr>
           <w:ilvl w:val="1"/>
           <w:numId w:val="1"/>
         </w:numPr>
       </w:pPr>
-      <w:bookmarkStart w:id="22" w:name="_heading=h.4i7ojhp" w:colFirst="0" w:colLast="0"/>
-      <w:bookmarkEnd w:id="22"/>
+      <w:bookmarkStart w:id="28" w:name="_heading=h.4i7ojhp" w:colFirst="0" w:colLast="0"/>
+      <w:bookmarkEnd w:id="28"/>
       <w:r>
         <w:t>Общие требования к приёмке работ по стадиям</w:t>
       </w:r>
@@ -4689,36 +3914,22 @@
       </w:r>
     </w:p>
     <w:p>
-      <w:commentRangeStart w:id="21"/>
-      <w:commentRangeStart w:id="22"/>
       <w:r>
         <w:t>Комплектность передаваемой отчётной документации подлежит проверке Заказчиком.</w:t>
       </w:r>
-      <w:commentRangeEnd w:id="21"/>
-      <w:r>
-        <w:rPr>
-          <w:rStyle w:val="13"/>
-        </w:rPr>
-        <w:commentReference w:id="21"/>
-      </w:r>
-      <w:commentRangeEnd w:id="22"/>
-      <w:bookmarkStart w:id="28" w:name="_GoBack"/>
-      <w:bookmarkEnd w:id="28"/>
-      <w:r>
-        <w:commentReference w:id="22"/>
-      </w:r>
-    </w:p>
-    <w:p>
-      <w:pPr>
-        <w:pStyle w:val="2"/>
+    </w:p>
+    <w:p>
+      <w:pPr>
+        <w:pStyle w:val="1"/>
         <w:numPr>
           <w:ilvl w:val="0"/>
           <w:numId w:val="1"/>
         </w:numPr>
       </w:pPr>
-      <w:bookmarkStart w:id="23" w:name="_heading=h.2xcytpi" w:colFirst="0" w:colLast="0"/>
-      <w:bookmarkEnd w:id="23"/>
-      <w:r>
+      <w:bookmarkStart w:id="29" w:name="_heading=h.2xcytpi" w:colFirst="0" w:colLast="0"/>
+      <w:bookmarkEnd w:id="29"/>
+      <w:r>
+        <w:lastRenderedPageBreak/>
         <w:t>ТРЕБОВАНИЯ К ДОКУМЕНТИРОВАНИЮ</w:t>
       </w:r>
     </w:p>
@@ -4731,14 +3942,14 @@
     <w:p/>
     <w:p>
       <w:pPr>
-        <w:pStyle w:val="3"/>
+        <w:pStyle w:val="2"/>
         <w:numPr>
           <w:ilvl w:val="1"/>
           <w:numId w:val="1"/>
         </w:numPr>
       </w:pPr>
-      <w:bookmarkStart w:id="24" w:name="_heading=h.1ci93xb" w:colFirst="0" w:colLast="0"/>
-      <w:bookmarkEnd w:id="24"/>
+      <w:bookmarkStart w:id="30" w:name="_heading=h.1ci93xb" w:colFirst="0" w:colLast="0"/>
+      <w:bookmarkEnd w:id="30"/>
       <w:r>
         <w:t>Перечень подлежащих разработке документов</w:t>
       </w:r>
@@ -4752,14 +3963,14 @@
     <w:p/>
     <w:p>
       <w:pPr>
-        <w:pStyle w:val="3"/>
+        <w:pStyle w:val="2"/>
         <w:numPr>
           <w:ilvl w:val="1"/>
           <w:numId w:val="1"/>
         </w:numPr>
       </w:pPr>
-      <w:bookmarkStart w:id="25" w:name="_heading=h.3whwml4" w:colFirst="0" w:colLast="0"/>
-      <w:bookmarkEnd w:id="25"/>
+      <w:bookmarkStart w:id="31" w:name="_heading=h.3whwml4" w:colFirst="0" w:colLast="0"/>
+      <w:bookmarkEnd w:id="31"/>
       <w:r>
         <w:t>Вид представления и количество документов</w:t>
       </w:r>
@@ -4772,17 +3983,33 @@
         <w:rPr>
           <w:i/>
         </w:rPr>
-        <w:t>.docx</w:t>
-      </w:r>
-      <w:r>
-        <w:t xml:space="preserve"> и </w:t>
-      </w:r>
+        <w:t>.</w:t>
+      </w:r>
+      <w:proofErr w:type="spellStart"/>
       <w:r>
         <w:rPr>
           <w:i/>
         </w:rPr>
-        <w:t>.pdf</w:t>
-      </w:r>
+        <w:t>docx</w:t>
+      </w:r>
+      <w:proofErr w:type="spellEnd"/>
+      <w:r>
+        <w:t xml:space="preserve"> и </w:t>
+      </w:r>
+      <w:r>
+        <w:rPr>
+          <w:i/>
+        </w:rPr>
+        <w:t>.</w:t>
+      </w:r>
+      <w:proofErr w:type="spellStart"/>
+      <w:r>
+        <w:rPr>
+          <w:i/>
+        </w:rPr>
+        <w:t>pdf</w:t>
+      </w:r>
+      <w:proofErr w:type="spellEnd"/>
       <w:r>
         <w:t xml:space="preserve"> по одному экземпляру каждый</w:t>
       </w:r>
@@ -4838,15 +4065,15 @@
     </w:p>
     <w:p>
       <w:pPr>
-        <w:pStyle w:val="3"/>
+        <w:pStyle w:val="2"/>
         <w:numPr>
           <w:ilvl w:val="1"/>
           <w:numId w:val="1"/>
         </w:numPr>
         <w:ind w:left="709" w:firstLine="0"/>
       </w:pPr>
-      <w:bookmarkStart w:id="26" w:name="_heading=h.2bn6wsx" w:colFirst="0" w:colLast="0"/>
-      <w:bookmarkEnd w:id="26"/>
+      <w:bookmarkStart w:id="32" w:name="_heading=h.2bn6wsx" w:colFirst="0" w:colLast="0"/>
+      <w:bookmarkEnd w:id="32"/>
       <w:r>
         <w:t>Требования по использованию ЕСКД и ЕСПД при разработке документов</w:t>
       </w:r>
@@ -4891,7 +4118,24 @@
           <w:rFonts w:eastAsia="Times New Roman"/>
           <w:color w:val="000000"/>
         </w:rPr>
-        <w:t>шрифт – Times New Roman 14;</w:t>
+        <w:lastRenderedPageBreak/>
+        <w:t xml:space="preserve">шрифт – Times New </w:t>
+      </w:r>
+      <w:proofErr w:type="spellStart"/>
+      <w:r>
+        <w:rPr>
+          <w:rFonts w:eastAsia="Times New Roman"/>
+          <w:color w:val="000000"/>
+        </w:rPr>
+        <w:t>Roman</w:t>
+      </w:r>
+      <w:proofErr w:type="spellEnd"/>
+      <w:r>
+        <w:rPr>
+          <w:rFonts w:eastAsia="Times New Roman"/>
+          <w:color w:val="000000"/>
+        </w:rPr>
+        <w:t xml:space="preserve"> 14;</w:t>
       </w:r>
     </w:p>
     <w:p>
@@ -4976,15 +4220,16 @@
     </w:p>
     <w:p>
       <w:pPr>
-        <w:pStyle w:val="2"/>
+        <w:pStyle w:val="1"/>
         <w:numPr>
           <w:ilvl w:val="0"/>
           <w:numId w:val="1"/>
         </w:numPr>
       </w:pPr>
-      <w:bookmarkStart w:id="27" w:name="_heading=h.qsh70q" w:colFirst="0" w:colLast="0"/>
-      <w:bookmarkEnd w:id="27"/>
-      <w:r>
+      <w:bookmarkStart w:id="33" w:name="_heading=h.qsh70q" w:colFirst="0" w:colLast="0"/>
+      <w:bookmarkEnd w:id="33"/>
+      <w:r>
+        <w:lastRenderedPageBreak/>
         <w:t>ИСТОЧНИКИ РАЗРАБОТКИ</w:t>
       </w:r>
     </w:p>
@@ -5006,7 +4251,39 @@
         <w:ind w:left="0" w:firstLine="705"/>
       </w:pPr>
       <w:r>
-        <w:t>Новые технологии в программировании : учебное пособие / А. А. Калентьев, Д. В. Гарайс, А. Е. Горяинов — Томск : Эль Контент, 2014. — 176 с.</w:t>
+        <w:t xml:space="preserve">Новые технологии в </w:t>
+      </w:r>
+      <w:proofErr w:type="gramStart"/>
+      <w:r>
+        <w:t>программировании :</w:t>
+      </w:r>
+      <w:proofErr w:type="gramEnd"/>
+      <w:r>
+        <w:t xml:space="preserve"> учебное пособие / А. А. </w:t>
+      </w:r>
+      <w:proofErr w:type="spellStart"/>
+      <w:r>
+        <w:t>Калентьев</w:t>
+      </w:r>
+      <w:proofErr w:type="spellEnd"/>
+      <w:r>
+        <w:t xml:space="preserve">, Д. В. </w:t>
+      </w:r>
+      <w:proofErr w:type="spellStart"/>
+      <w:r>
+        <w:t>Гарайс</w:t>
+      </w:r>
+      <w:proofErr w:type="spellEnd"/>
+      <w:r>
+        <w:t xml:space="preserve">, А. Е. Горяинов — </w:t>
+      </w:r>
+      <w:proofErr w:type="gramStart"/>
+      <w:r>
+        <w:t>Томск :</w:t>
+      </w:r>
+      <w:proofErr w:type="gramEnd"/>
+      <w:r>
+        <w:t xml:space="preserve"> Эль Контент, 2014. — 176 с.</w:t>
       </w:r>
     </w:p>
     <w:p>
@@ -5078,7 +4355,39 @@
         <w:ind w:left="0" w:firstLine="705"/>
       </w:pPr>
       <w:r>
-        <w:t>Введение в UML от создателей языка [Текст] : руководство пользователя / Г. Буч, Д. Рамбо, И. Якобсон. - 2-е изд. - М. : ДМК Пресс, 2012. - 494 с. : ил. - (Классика программирования). - Предм. указ.: с. 483-493. - ISBN 978-5-94074-644-7;</w:t>
+        <w:t>Введение в UML от создателей языка [Текст</w:t>
+      </w:r>
+      <w:proofErr w:type="gramStart"/>
+      <w:r>
+        <w:t>] :</w:t>
+      </w:r>
+      <w:proofErr w:type="gramEnd"/>
+      <w:r>
+        <w:t xml:space="preserve"> руководство пользователя / Г. Буч, Д. Рамбо, И. Якобсон. - 2-е изд. - </w:t>
+      </w:r>
+      <w:proofErr w:type="gramStart"/>
+      <w:r>
+        <w:t>М. :</w:t>
+      </w:r>
+      <w:proofErr w:type="gramEnd"/>
+      <w:r>
+        <w:t xml:space="preserve"> ДМК Пресс, 2012. - 494 </w:t>
+      </w:r>
+      <w:proofErr w:type="gramStart"/>
+      <w:r>
+        <w:t>с. :</w:t>
+      </w:r>
+      <w:proofErr w:type="gramEnd"/>
+      <w:r>
+        <w:t xml:space="preserve"> ил. - (Классика программирования). - </w:t>
+      </w:r>
+      <w:proofErr w:type="spellStart"/>
+      <w:r>
+        <w:t>Предм</w:t>
+      </w:r>
+      <w:proofErr w:type="spellEnd"/>
+      <w:r>
+        <w:t>. указ.: с. 483-493. - ISBN 978-5-94074-644-7;</w:t>
       </w:r>
     </w:p>
     <w:p>
@@ -5090,13 +4399,26 @@
         <w:ind w:left="0" w:firstLine="705"/>
       </w:pPr>
       <w:r>
-        <w:t>Ли. К. Основы САПР (CAD/CAM/CAE). – Спб.:«Питер», 2004. – 560с.</w:t>
+        <w:t xml:space="preserve">Ли. К. Основы САПР (CAD/CAM/CAE). – </w:t>
+      </w:r>
+      <w:proofErr w:type="spellStart"/>
+      <w:r>
+        <w:t>Спб</w:t>
+      </w:r>
+      <w:proofErr w:type="spellEnd"/>
+      <w:proofErr w:type="gramStart"/>
+      <w:r>
+        <w:t>.:«</w:t>
+      </w:r>
+      <w:proofErr w:type="gramEnd"/>
+      <w:r>
+        <w:t>Питер», 2004. – 560с.</w:t>
       </w:r>
     </w:p>
     <w:sectPr>
       <w:pgSz w:w="11906" w:h="16838"/>
       <w:pgMar w:top="1134" w:right="850" w:bottom="1134" w:left="1701" w:header="708" w:footer="708" w:gutter="0"/>
-      <w:cols w:space="720" w:num="1"/>
+      <w:cols w:space="720"/>
       <w:titlePg/>
     </w:sectPr>
   </w:body>
@@ -5104,356 +4426,92 @@
 </file>
 
 <file path=word/comments.xml><?xml version="1.0" encoding="utf-8"?>
-<w:comments xmlns:wpc="http://schemas.microsoft.com/office/word/2010/wordprocessingCanvas" xmlns:mc="http://schemas.openxmlformats.org/markup-compatibility/2006" xmlns:o="urn:schemas-microsoft-com:office:office" xmlns:r="http://schemas.openxmlformats.org/officeDocument/2006/relationships" xmlns:m="http://schemas.openxmlformats.org/officeDocument/2006/math" xmlns:v="urn:schemas-microsoft-com:vml" xmlns:wp14="http://schemas.microsoft.com/office/word/2010/wordprocessingDrawing" xmlns:wp="http://schemas.openxmlformats.org/drawingml/2006/wordprocessingDrawing" xmlns:w="http://schemas.openxmlformats.org/wordprocessingml/2006/main" xmlns:w14="http://schemas.microsoft.com/office/word/2010/wordml" xmlns:w15="http://schemas.microsoft.com/office/word/2012/wordml" xmlns:w10="urn:schemas-microsoft-com:office:word" xmlns:wpg="http://schemas.microsoft.com/office/word/2010/wordprocessingGroup" xmlns:wpi="http://schemas.microsoft.com/office/word/2010/wordprocessingInk" xmlns:wne="http://schemas.microsoft.com/office/word/2006/wordml" xmlns:wps="http://schemas.microsoft.com/office/word/2010/wordprocessingShape" xmlns:wpsCustomData="http://www.wps.cn/officeDocument/2013/wpsCustomData" mc:Ignorable="w14 w15 wp14">
-  <w:comment w:id="0" w:author="Kalentyev Alexey" w:date="2025-09-30T11:57:00Z" w:initials="KA">
-    <w:p>
-      <w:pPr>
-        <w:pStyle w:val="18"/>
+<w:comments xmlns:wpc="http://schemas.microsoft.com/office/word/2010/wordprocessingCanvas" xmlns:cx="http://schemas.microsoft.com/office/drawing/2014/chartex" xmlns:cx1="http://schemas.microsoft.com/office/drawing/2015/9/8/chartex" xmlns:cx2="http://schemas.microsoft.com/office/drawing/2015/10/21/chartex" xmlns:cx3="http://schemas.microsoft.com/office/drawing/2016/5/9/chartex" xmlns:cx4="http://schemas.microsoft.com/office/drawing/2016/5/10/chartex" xmlns:cx5="http://schemas.microsoft.com/office/drawing/2016/5/11/chartex" xmlns:cx6="http://schemas.microsoft.com/office/drawing/2016/5/12/chartex" xmlns:cx7="http://schemas.microsoft.com/office/drawing/2016/5/13/chartex" xmlns:cx8="http://schemas.microsoft.com/office/drawing/2016/5/14/chartex" xmlns:mc="http://schemas.openxmlformats.org/markup-compatibility/2006" xmlns:aink="http://schemas.microsoft.com/office/drawing/2016/ink" xmlns:am3d="http://schemas.microsoft.com/office/drawing/2017/model3d" xmlns:o="urn:schemas-microsoft-com:office:office" xmlns:oel="http://schemas.microsoft.com/office/2019/extlst" xmlns:r="http://schemas.openxmlformats.org/officeDocument/2006/relationships" xmlns:m="http://schemas.openxmlformats.org/officeDocument/2006/math" xmlns:v="urn:schemas-microsoft-com:vml" xmlns:wp14="http://schemas.microsoft.com/office/word/2010/wordprocessingDrawing" xmlns:wp="http://schemas.openxmlformats.org/drawingml/2006/wordprocessingDrawing" xmlns:w10="urn:schemas-microsoft-com:office:word" xmlns:w="http://schemas.openxmlformats.org/wordprocessingml/2006/main" xmlns:w14="http://schemas.microsoft.com/office/word/2010/wordml" xmlns:w15="http://schemas.microsoft.com/office/word/2012/wordml" xmlns:w16cex="http://schemas.microsoft.com/office/word/2018/wordml/cex" xmlns:w16cid="http://schemas.microsoft.com/office/word/2016/wordml/cid" xmlns:w16="http://schemas.microsoft.com/office/word/2018/wordml" xmlns:w16du="http://schemas.microsoft.com/office/word/2023/wordml/word16du" xmlns:w16sdtdh="http://schemas.microsoft.com/office/word/2020/wordml/sdtdatahash" xmlns:w16sdtfl="http://schemas.microsoft.com/office/word/2024/wordml/sdtformatlock" xmlns:w16se="http://schemas.microsoft.com/office/word/2015/wordml/symex" xmlns:wpg="http://schemas.microsoft.com/office/word/2010/wordprocessingGroup" xmlns:wpi="http://schemas.microsoft.com/office/word/2010/wordprocessingInk" xmlns:wne="http://schemas.microsoft.com/office/word/2006/wordml" xmlns:wps="http://schemas.microsoft.com/office/word/2010/wordprocessingShape" mc:Ignorable="w14 w15 w16se w16cid w16 w16cex w16sdtdh w16sdtfl w16du wp14">
+  <w:comment w:id="11" w:author="Kalentyev Alexey" w:date="2025-09-30T11:59:00Z" w:initials="KA">
+    <w:p>
+      <w:pPr>
+        <w:pStyle w:val="a8"/>
         <w:ind w:firstLine="0"/>
         <w:jc w:val="left"/>
       </w:pPr>
       <w:r>
-        <w:t>Висячая строка, подтянуть выше</w:t>
+        <w:t>ОС ТУСУР</w:t>
       </w:r>
     </w:p>
   </w:comment>
-  <w:comment w:id="1" w:author="smotr" w:date="2025-10-08T00:30:08Z" w:initials="s">
-    <w:p>
-      <w:pPr>
-        <w:pStyle w:val="18"/>
-        <w:ind w:left="0" w:leftChars="0" w:firstLine="0" w:firstLineChars="0"/>
-        <w:rPr>
-          <w:rFonts w:hint="default"/>
-          <w:lang w:val="ru-RU"/>
-        </w:rPr>
-      </w:pPr>
-      <w:r>
-        <w:rPr>
-          <w:rFonts w:hint="default"/>
-          <w:lang w:val="ru-RU"/>
-        </w:rPr>
-        <w:t>Исправлено</w:t>
-      </w:r>
-    </w:p>
-    <w:p>
-      <w:pPr>
-        <w:pStyle w:val="18"/>
-        <w:ind w:left="0" w:leftChars="0" w:firstLine="0" w:firstLineChars="0"/>
-        <w:rPr>
-          <w:rFonts w:hint="default"/>
-          <w:lang w:val="ru-RU"/>
-        </w:rPr>
-      </w:pPr>
-    </w:p>
-  </w:comment>
-  <w:comment w:id="2" w:author="Kalentyev Alexey" w:date="2025-09-30T11:58:00Z" w:initials="KA">
-    <w:p>
-      <w:pPr>
-        <w:pStyle w:val="18"/>
+  <w:comment w:id="12" w:author="Kalentyev Alexey" w:date="2025-10-14T11:08:00Z" w:initials="KA">
+    <w:p>
+      <w:pPr>
+        <w:pStyle w:val="a8"/>
         <w:ind w:firstLine="0"/>
         <w:jc w:val="left"/>
       </w:pPr>
       <w:r>
-        <w:t>ОС ТУСУР</w:t>
+        <w:rPr>
+          <w:rStyle w:val="a3"/>
+        </w:rPr>
+        <w:annotationRef/>
+      </w:r>
+      <w:r>
+        <w:t>Не исправлено</w:t>
       </w:r>
     </w:p>
   </w:comment>
-  <w:comment w:id="3" w:author="smotr" w:date="2025-10-08T00:32:01Z" w:initials="s">
-    <w:p>
-      <w:pPr>
-        <w:pStyle w:val="18"/>
-        <w:rPr>
-          <w:lang w:val="ru-RU"/>
-        </w:rPr>
-      </w:pPr>
-      <w:r>
-        <w:rPr>
-          <w:lang w:val="ru-RU"/>
-        </w:rPr>
-        <w:t>Исправлено</w:t>
-      </w:r>
-    </w:p>
-    <w:p>
-      <w:pPr>
-        <w:pStyle w:val="18"/>
-        <w:ind w:left="0" w:leftChars="0" w:firstLine="0" w:firstLineChars="0"/>
-        <w:rPr>
-          <w:rFonts w:hint="default"/>
-          <w:lang w:val="ru-RU"/>
-        </w:rPr>
-      </w:pPr>
-    </w:p>
-  </w:comment>
-  <w:comment w:id="4" w:author="Kalentyev Alexey" w:date="2025-09-30T11:58:00Z" w:initials="KA">
-    <w:p>
-      <w:pPr>
-        <w:pStyle w:val="18"/>
+  <w:comment w:id="15" w:author="Kalentyev Alexey" w:date="2025-09-30T11:59:00Z" w:initials="KA">
+    <w:p>
+      <w:pPr>
+        <w:pStyle w:val="a8"/>
         <w:ind w:firstLine="0"/>
         <w:jc w:val="left"/>
       </w:pPr>
       <w:r>
-        <w:t>ОС ТУСУР</w:t>
+        <w:t>Нужен более современный .net</w:t>
       </w:r>
     </w:p>
   </w:comment>
-  <w:comment w:id="5" w:author="smotr" w:date="2025-10-08T00:42:35Z" w:initials="s">
-    <w:p>
-      <w:pPr>
-        <w:pStyle w:val="18"/>
-        <w:rPr>
-          <w:rFonts w:hint="default"/>
-          <w:lang w:val="ru-RU"/>
-        </w:rPr>
-      </w:pPr>
-      <w:r>
-        <w:rPr>
-          <w:lang w:val="ru-RU"/>
-        </w:rPr>
-        <w:t>Исправлено</w:t>
+  <w:comment w:id="16" w:author="smotr" w:date="2025-10-14T09:49:00Z" w:initials="s">
+    <w:p>
+      <w:pPr>
+        <w:pStyle w:val="a8"/>
+      </w:pPr>
+      <w:r>
+        <w:t>исправлено</w:t>
       </w:r>
     </w:p>
   </w:comment>
-  <w:comment w:id="6" w:author="Kalentyev Alexey" w:date="2025-09-30T11:58:00Z" w:initials="KA">
-    <w:p>
-      <w:pPr>
-        <w:pStyle w:val="18"/>
+  <w:comment w:id="20" w:author="Kalentyev Alexey" w:date="2025-10-14T11:10:00Z" w:initials="KA">
+    <w:p>
+      <w:pPr>
+        <w:pStyle w:val="a8"/>
         <w:ind w:firstLine="0"/>
         <w:jc w:val="left"/>
       </w:pPr>
       <w:r>
-        <w:t>ОС ТУСУР</w:t>
+        <w:rPr>
+          <w:rStyle w:val="a3"/>
+        </w:rPr>
+        <w:annotationRef/>
+      </w:r>
+      <w:r>
+        <w:t>Висячая строка</w:t>
       </w:r>
     </w:p>
   </w:comment>
-  <w:comment w:id="7" w:author="smotr" w:date="2025-10-14T09:41:35Z" w:initials="s">
-    <w:p>
-      <w:pPr>
-        <w:pStyle w:val="18"/>
-        <w:rPr>
-          <w:rFonts w:hint="default"/>
-          <w:lang w:val="ru-RU"/>
-        </w:rPr>
-      </w:pPr>
-      <w:r>
-        <w:rPr>
-          <w:lang w:val="ru-RU"/>
-        </w:rPr>
-        <w:t>исправлено</w:t>
-      </w:r>
-    </w:p>
-  </w:comment>
-  <w:comment w:id="8" w:author="Kalentyev Alexey" w:date="2025-09-30T11:59:00Z" w:initials="KA">
-    <w:p>
-      <w:pPr>
-        <w:pStyle w:val="18"/>
+  <w:comment w:id="24" w:author="Kalentyev Alexey" w:date="2025-10-14T11:10:00Z" w:initials="KA">
+    <w:p>
+      <w:pPr>
+        <w:pStyle w:val="a8"/>
         <w:ind w:firstLine="0"/>
         <w:jc w:val="left"/>
       </w:pPr>
       <w:r>
+        <w:rPr>
+          <w:rStyle w:val="a3"/>
+        </w:rPr>
+        <w:annotationRef/>
+      </w:r>
+      <w:r>
         <w:t>ОС ТУСУР</w:t>
-      </w:r>
-    </w:p>
-  </w:comment>
-  <w:comment w:id="9" w:author="smotr" w:date="2025-10-14T09:43:53Z" w:initials="s">
-    <w:p>
-      <w:pPr>
-        <w:pStyle w:val="18"/>
-        <w:rPr>
-          <w:rFonts w:hint="default"/>
-          <w:lang w:val="ru-RU"/>
-        </w:rPr>
-      </w:pPr>
-      <w:r>
-        <w:rPr>
-          <w:lang w:val="ru-RU"/>
-        </w:rPr>
-        <w:t>исправлено</w:t>
-      </w:r>
-    </w:p>
-  </w:comment>
-  <w:comment w:id="10" w:author="Kalentyev Alexey" w:date="2025-09-30T11:59:00Z" w:initials="KA">
-    <w:p>
-      <w:pPr>
-        <w:pStyle w:val="18"/>
-        <w:ind w:firstLine="0"/>
-        <w:jc w:val="left"/>
-      </w:pPr>
-      <w:r>
-        <w:t>ОС ТУСУР</w:t>
-      </w:r>
-    </w:p>
-  </w:comment>
-  <w:comment w:id="11" w:author="smotr" w:date="2025-10-14T09:44:00Z" w:initials="s">
-    <w:p>
-      <w:pPr>
-        <w:pStyle w:val="18"/>
-        <w:rPr>
-          <w:rFonts w:hint="default"/>
-          <w:lang w:val="ru-RU"/>
-        </w:rPr>
-      </w:pPr>
-      <w:r>
-        <w:rPr>
-          <w:lang w:val="ru-RU"/>
-        </w:rPr>
-        <w:t>исправлено</w:t>
-      </w:r>
-    </w:p>
-  </w:comment>
-  <w:comment w:id="12" w:author="Kalentyev Alexey" w:date="2025-09-30T11:59:00Z" w:initials="KA">
-    <w:p>
-      <w:pPr>
-        <w:pStyle w:val="18"/>
-        <w:ind w:firstLine="0"/>
-        <w:jc w:val="left"/>
-      </w:pPr>
-      <w:r>
-        <w:t>ОС ТУСУР</w:t>
-      </w:r>
-    </w:p>
-  </w:comment>
-  <w:comment w:id="13" w:author="smotr" w:date="2025-10-14T09:45:40Z" w:initials="s">
-    <w:p>
-      <w:pPr>
-        <w:pStyle w:val="18"/>
-        <w:rPr>
-          <w:rFonts w:hint="default"/>
-          <w:lang w:val="ru-RU"/>
-        </w:rPr>
-      </w:pPr>
-      <w:r>
-        <w:rPr>
-          <w:lang w:val="ru-RU"/>
-        </w:rPr>
-        <w:t>исправлено</w:t>
-      </w:r>
-    </w:p>
-  </w:comment>
-  <w:comment w:id="15" w:author="Kalentyev Alexey" w:date="2025-09-30T11:59:00Z" w:initials="KA">
-    <w:p>
-      <w:pPr>
-        <w:pStyle w:val="18"/>
-        <w:ind w:firstLine="0"/>
-        <w:jc w:val="left"/>
-      </w:pPr>
-      <w:r>
-        <w:t>Длинное тире</w:t>
-      </w:r>
-    </w:p>
-  </w:comment>
-  <w:comment w:id="16" w:author="smotr" w:date="2025-10-14T09:46:29Z" w:initials="s">
-    <w:p>
-      <w:pPr>
-        <w:pStyle w:val="18"/>
-        <w:rPr>
-          <w:rFonts w:hint="default"/>
-          <w:lang w:val="ru-RU"/>
-        </w:rPr>
-      </w:pPr>
-      <w:r>
-        <w:rPr>
-          <w:lang w:val="ru-RU"/>
-        </w:rPr>
-        <w:t>исправлено</w:t>
-      </w:r>
-    </w:p>
-  </w:comment>
-  <w:comment w:id="14" w:author="Kalentyev Alexey" w:date="2025-09-30T11:59:00Z" w:initials="KA">
-    <w:p>
-      <w:pPr>
-        <w:pStyle w:val="18"/>
-        <w:ind w:firstLine="0"/>
-        <w:jc w:val="left"/>
-      </w:pPr>
-      <w:r>
-        <w:t>ОС ТУСУР</w:t>
-      </w:r>
-    </w:p>
-  </w:comment>
-  <w:comment w:id="17" w:author="Kalentyev Alexey" w:date="2025-09-30T11:59:00Z" w:initials="KA">
-    <w:p>
-      <w:pPr>
-        <w:pStyle w:val="18"/>
-        <w:ind w:firstLine="0"/>
-        <w:jc w:val="left"/>
-      </w:pPr>
-      <w:r>
-        <w:t>ОС ТУСУР</w:t>
-      </w:r>
-    </w:p>
-  </w:comment>
-  <w:comment w:id="18" w:author="smotr" w:date="2025-10-14T09:47:43Z" w:initials="s">
-    <w:p>
-      <w:pPr>
-        <w:pStyle w:val="18"/>
-        <w:rPr>
-          <w:rFonts w:hint="default"/>
-          <w:lang w:val="ru-RU"/>
-        </w:rPr>
-      </w:pPr>
-      <w:r>
-        <w:rPr>
-          <w:lang w:val="ru-RU"/>
-        </w:rPr>
-        <w:t>исправлено</w:t>
-      </w:r>
-    </w:p>
-  </w:comment>
-  <w:comment w:id="19" w:author="Kalentyev Alexey" w:date="2025-09-30T11:59:00Z" w:initials="KA">
-    <w:p>
-      <w:pPr>
-        <w:pStyle w:val="18"/>
-        <w:ind w:firstLine="0"/>
-        <w:jc w:val="left"/>
-      </w:pPr>
-      <w:r>
-        <w:t>Нужен более современный .net</w:t>
-      </w:r>
-    </w:p>
-  </w:comment>
-  <w:comment w:id="20" w:author="smotr" w:date="2025-10-14T09:49:21Z" w:initials="s">
-    <w:p>
-      <w:pPr>
-        <w:pStyle w:val="18"/>
-        <w:rPr>
-          <w:rFonts w:hint="default"/>
-          <w:lang w:val="ru-RU"/>
-        </w:rPr>
-      </w:pPr>
-      <w:r>
-        <w:rPr>
-          <w:lang w:val="ru-RU"/>
-        </w:rPr>
-        <w:t>исправлено</w:t>
-      </w:r>
-    </w:p>
-  </w:comment>
-  <w:comment w:id="21" w:author="Kalentyev Alexey" w:date="2025-09-30T12:00:00Z" w:initials="KA">
-    <w:p>
-      <w:pPr>
-        <w:pStyle w:val="18"/>
-        <w:ind w:firstLine="0"/>
-        <w:jc w:val="left"/>
-      </w:pPr>
-      <w:r>
-        <w:t>Висячая строка, поднять выше</w:t>
-      </w:r>
-    </w:p>
-  </w:comment>
-  <w:comment w:id="22" w:author="smotr" w:date="2025-10-14T09:49:46Z" w:initials="s">
-    <w:p>
-      <w:pPr>
-        <w:pStyle w:val="18"/>
-        <w:rPr>
-          <w:rFonts w:hint="default"/>
-          <w:lang w:val="ru-RU"/>
-        </w:rPr>
-      </w:pPr>
-      <w:r>
-        <w:rPr>
-          <w:lang w:val="ru-RU"/>
-        </w:rPr>
-        <w:t>исправлено</w:t>
       </w:r>
     </w:p>
   </w:comment>
@@ -5461,36 +4519,38 @@
 </file>
 
 <file path=word/commentsExtended.xml><?xml version="1.0" encoding="utf-8"?>
-<w15:commentsEx xmlns:wpc="http://schemas.microsoft.com/office/word/2010/wordprocessingCanvas" xmlns:mc="http://schemas.openxmlformats.org/markup-compatibility/2006" xmlns:o="urn:schemas-microsoft-com:office:office" xmlns:r="http://schemas.openxmlformats.org/officeDocument/2006/relationships" xmlns:m="http://schemas.openxmlformats.org/officeDocument/2006/math" xmlns:v="urn:schemas-microsoft-com:vml" xmlns:wp14="http://schemas.microsoft.com/office/word/2010/wordprocessingDrawing" xmlns:wp="http://schemas.openxmlformats.org/drawingml/2006/wordprocessingDrawing" xmlns:w="http://schemas.openxmlformats.org/wordprocessingml/2006/main" xmlns:w14="http://schemas.microsoft.com/office/word/2010/wordml" xmlns:w15="http://schemas.microsoft.com/office/word/2012/wordml" xmlns:w10="urn:schemas-microsoft-com:office:word" xmlns:wpg="http://schemas.microsoft.com/office/word/2010/wordprocessingGroup" xmlns:wpi="http://schemas.microsoft.com/office/word/2010/wordprocessingInk" xmlns:wne="http://schemas.microsoft.com/office/word/2006/wordml" xmlns:wps="http://schemas.microsoft.com/office/word/2010/wordprocessingShape" xmlns:wpsCustomData="http://www.wps.cn/officeDocument/2013/wpsCustomData" mc:Ignorable="w14 w15 wp14">
-  <w15:commentEx w15:paraId="39C4C2FA" w15:done="0"/>
-  <w15:commentEx w15:paraId="55838B9E" w15:done="0" w15:paraIdParent="39C4C2FA"/>
-  <w15:commentEx w15:paraId="644D1D58" w15:done="0"/>
-  <w15:commentEx w15:paraId="575A9625" w15:done="0" w15:paraIdParent="644D1D58"/>
-  <w15:commentEx w15:paraId="672ECA2F" w15:done="0"/>
-  <w15:commentEx w15:paraId="3EB1068C" w15:done="0" w15:paraIdParent="672ECA2F"/>
-  <w15:commentEx w15:paraId="51D849AF" w15:done="0"/>
-  <w15:commentEx w15:paraId="428DD70D" w15:done="0" w15:paraIdParent="51D849AF"/>
-  <w15:commentEx w15:paraId="7C97A907" w15:done="0"/>
-  <w15:commentEx w15:paraId="659C3AA1" w15:done="0" w15:paraIdParent="7C97A907"/>
-  <w15:commentEx w15:paraId="39258E42" w15:done="0"/>
-  <w15:commentEx w15:paraId="5D087CF0" w15:done="0" w15:paraIdParent="39258E42"/>
-  <w15:commentEx w15:paraId="63B49E1C" w15:done="0"/>
-  <w15:commentEx w15:paraId="7CD06FA5" w15:done="0" w15:paraIdParent="63B49E1C"/>
-  <w15:commentEx w15:paraId="0865A446" w15:done="0"/>
-  <w15:commentEx w15:paraId="0CC97529" w15:done="0" w15:paraIdParent="0865A446"/>
+<w15:commentsEx xmlns:wpc="http://schemas.microsoft.com/office/word/2010/wordprocessingCanvas" xmlns:cx="http://schemas.microsoft.com/office/drawing/2014/chartex" xmlns:cx1="http://schemas.microsoft.com/office/drawing/2015/9/8/chartex" xmlns:cx2="http://schemas.microsoft.com/office/drawing/2015/10/21/chartex" xmlns:cx3="http://schemas.microsoft.com/office/drawing/2016/5/9/chartex" xmlns:cx4="http://schemas.microsoft.com/office/drawing/2016/5/10/chartex" xmlns:cx5="http://schemas.microsoft.com/office/drawing/2016/5/11/chartex" xmlns:cx6="http://schemas.microsoft.com/office/drawing/2016/5/12/chartex" xmlns:cx7="http://schemas.microsoft.com/office/drawing/2016/5/13/chartex" xmlns:cx8="http://schemas.microsoft.com/office/drawing/2016/5/14/chartex" xmlns:mc="http://schemas.openxmlformats.org/markup-compatibility/2006" xmlns:aink="http://schemas.microsoft.com/office/drawing/2016/ink" xmlns:am3d="http://schemas.microsoft.com/office/drawing/2017/model3d" xmlns:o="urn:schemas-microsoft-com:office:office" xmlns:oel="http://schemas.microsoft.com/office/2019/extlst" xmlns:r="http://schemas.openxmlformats.org/officeDocument/2006/relationships" xmlns:m="http://schemas.openxmlformats.org/officeDocument/2006/math" xmlns:v="urn:schemas-microsoft-com:vml" xmlns:wp14="http://schemas.microsoft.com/office/word/2010/wordprocessingDrawing" xmlns:wp="http://schemas.openxmlformats.org/drawingml/2006/wordprocessingDrawing" xmlns:w10="urn:schemas-microsoft-com:office:word" xmlns:w="http://schemas.openxmlformats.org/wordprocessingml/2006/main" xmlns:w14="http://schemas.microsoft.com/office/word/2010/wordml" xmlns:w15="http://schemas.microsoft.com/office/word/2012/wordml" xmlns:w16cex="http://schemas.microsoft.com/office/word/2018/wordml/cex" xmlns:w16cid="http://schemas.microsoft.com/office/word/2016/wordml/cid" xmlns:w16="http://schemas.microsoft.com/office/word/2018/wordml" xmlns:w16du="http://schemas.microsoft.com/office/word/2023/wordml/word16du" xmlns:w16sdtdh="http://schemas.microsoft.com/office/word/2020/wordml/sdtdatahash" xmlns:w16sdtfl="http://schemas.microsoft.com/office/word/2024/wordml/sdtformatlock" xmlns:w16se="http://schemas.microsoft.com/office/word/2015/wordml/symex" xmlns:wpg="http://schemas.microsoft.com/office/word/2010/wordprocessingGroup" xmlns:wpi="http://schemas.microsoft.com/office/word/2010/wordprocessingInk" xmlns:wne="http://schemas.microsoft.com/office/word/2006/wordml" xmlns:wps="http://schemas.microsoft.com/office/word/2010/wordprocessingShape" mc:Ignorable="w14 w15 w16se w16cid w16 w16cex w16sdtdh w16sdtfl w16du wp14">
   <w15:commentEx w15:paraId="0217423F" w15:done="0"/>
-  <w15:commentEx w15:paraId="38300B53" w15:done="0"/>
-  <w15:commentEx w15:paraId="0CD780CC" w15:done="0" w15:paraIdParent="38300B53"/>
+  <w15:commentEx w15:paraId="61B5E11C" w15:paraIdParent="0217423F" w15:done="0"/>
   <w15:commentEx w15:paraId="325A57C1" w15:done="0"/>
-  <w15:commentEx w15:paraId="549402F4" w15:done="0" w15:paraIdParent="325A57C1"/>
-  <w15:commentEx w15:paraId="777EECA8" w15:done="0"/>
-  <w15:commentEx w15:paraId="1C09A510" w15:done="0" w15:paraIdParent="777EECA8"/>
+  <w15:commentEx w15:paraId="549402F4" w15:paraIdParent="325A57C1" w15:done="0"/>
+  <w15:commentEx w15:paraId="5236A650" w15:done="0"/>
+  <w15:commentEx w15:paraId="446BBDB3" w15:done="0"/>
 </w15:commentsEx>
 </file>
 
+<file path=word/commentsExtensible.xml><?xml version="1.0" encoding="utf-8"?>
+<w16cex:commentsExtensible xmlns:wpc="http://schemas.microsoft.com/office/word/2010/wordprocessingCanvas" xmlns:cx="http://schemas.microsoft.com/office/drawing/2014/chartex" xmlns:cx1="http://schemas.microsoft.com/office/drawing/2015/9/8/chartex" xmlns:cx2="http://schemas.microsoft.com/office/drawing/2015/10/21/chartex" xmlns:cx3="http://schemas.microsoft.com/office/drawing/2016/5/9/chartex" xmlns:cx4="http://schemas.microsoft.com/office/drawing/2016/5/10/chartex" xmlns:cx5="http://schemas.microsoft.com/office/drawing/2016/5/11/chartex" xmlns:cx6="http://schemas.microsoft.com/office/drawing/2016/5/12/chartex" xmlns:cx7="http://schemas.microsoft.com/office/drawing/2016/5/13/chartex" xmlns:cx8="http://schemas.microsoft.com/office/drawing/2016/5/14/chartex" xmlns:cr="http://schemas.microsoft.com/office/comments/2020/reactions" xmlns:mc="http://schemas.openxmlformats.org/markup-compatibility/2006" xmlns:aink="http://schemas.microsoft.com/office/drawing/2016/ink" xmlns:am3d="http://schemas.microsoft.com/office/drawing/2017/model3d" xmlns:o="urn:schemas-microsoft-com:office:office" xmlns:oel="http://schemas.microsoft.com/office/2019/extlst" xmlns:r="http://schemas.openxmlformats.org/officeDocument/2006/relationships" xmlns:m="http://schemas.openxmlformats.org/officeDocument/2006/math" xmlns:v="urn:schemas-microsoft-com:vml" xmlns:wp14="http://schemas.microsoft.com/office/word/2010/wordprocessingDrawing" xmlns:wp="http://schemas.openxmlformats.org/drawingml/2006/wordprocessingDrawing" xmlns:w10="urn:schemas-microsoft-com:office:word" xmlns:w="http://schemas.openxmlformats.org/wordprocessingml/2006/main" xmlns:w14="http://schemas.microsoft.com/office/word/2010/wordml" xmlns:w15="http://schemas.microsoft.com/office/word/2012/wordml" xmlns:w16cex="http://schemas.microsoft.com/office/word/2018/wordml/cex" xmlns:w16cid="http://schemas.microsoft.com/office/word/2016/wordml/cid" xmlns:w16="http://schemas.microsoft.com/office/word/2018/wordml" xmlns:w16du="http://schemas.microsoft.com/office/word/2023/wordml/word16du" xmlns:w16sdtdh="http://schemas.microsoft.com/office/word/2020/wordml/sdtdatahash" xmlns:w16sdtfl="http://schemas.microsoft.com/office/word/2024/wordml/sdtformatlock" xmlns:w16se="http://schemas.microsoft.com/office/word/2015/wordml/symex" xmlns:wpg="http://schemas.microsoft.com/office/word/2010/wordprocessingGroup" xmlns:wpi="http://schemas.microsoft.com/office/word/2010/wordprocessingInk" xmlns:wne="http://schemas.microsoft.com/office/word/2006/wordml" xmlns:wps="http://schemas.microsoft.com/office/word/2010/wordprocessingShape" mc:Ignorable="w14 w15 w16se w16cid w16 w16cex w16sdtdh w16sdtfl cr w16du wp14">
+  <w16cex:commentExtensible w16cex:durableId="783B7DDC" w16cex:dateUtc="2025-10-14T04:08:00Z"/>
+  <w16cex:commentExtensible w16cex:durableId="27AE3D02" w16cex:dateUtc="2025-10-14T04:10:00Z"/>
+  <w16cex:commentExtensible w16cex:durableId="66E0C8CD" w16cex:dateUtc="2025-10-14T04:10:00Z"/>
+</w16cex:commentsExtensible>
+</file>
+
+<file path=word/commentsIds.xml><?xml version="1.0" encoding="utf-8"?>
+<w16cid:commentsIds xmlns:wpc="http://schemas.microsoft.com/office/word/2010/wordprocessingCanvas" xmlns:cx="http://schemas.microsoft.com/office/drawing/2014/chartex" xmlns:cx1="http://schemas.microsoft.com/office/drawing/2015/9/8/chartex" xmlns:cx2="http://schemas.microsoft.com/office/drawing/2015/10/21/chartex" xmlns:cx3="http://schemas.microsoft.com/office/drawing/2016/5/9/chartex" xmlns:cx4="http://schemas.microsoft.com/office/drawing/2016/5/10/chartex" xmlns:cx5="http://schemas.microsoft.com/office/drawing/2016/5/11/chartex" xmlns:cx6="http://schemas.microsoft.com/office/drawing/2016/5/12/chartex" xmlns:cx7="http://schemas.microsoft.com/office/drawing/2016/5/13/chartex" xmlns:cx8="http://schemas.microsoft.com/office/drawing/2016/5/14/chartex" xmlns:mc="http://schemas.openxmlformats.org/markup-compatibility/2006" xmlns:aink="http://schemas.microsoft.com/office/drawing/2016/ink" xmlns:am3d="http://schemas.microsoft.com/office/drawing/2017/model3d" xmlns:o="urn:schemas-microsoft-com:office:office" xmlns:oel="http://schemas.microsoft.com/office/2019/extlst" xmlns:r="http://schemas.openxmlformats.org/officeDocument/2006/relationships" xmlns:m="http://schemas.openxmlformats.org/officeDocument/2006/math" xmlns:v="urn:schemas-microsoft-com:vml" xmlns:wp14="http://schemas.microsoft.com/office/word/2010/wordprocessingDrawing" xmlns:wp="http://schemas.openxmlformats.org/drawingml/2006/wordprocessingDrawing" xmlns:w10="urn:schemas-microsoft-com:office:word" xmlns:w="http://schemas.openxmlformats.org/wordprocessingml/2006/main" xmlns:w14="http://schemas.microsoft.com/office/word/2010/wordml" xmlns:w15="http://schemas.microsoft.com/office/word/2012/wordml" xmlns:w16cex="http://schemas.microsoft.com/office/word/2018/wordml/cex" xmlns:w16cid="http://schemas.microsoft.com/office/word/2016/wordml/cid" xmlns:w16="http://schemas.microsoft.com/office/word/2018/wordml" xmlns:w16du="http://schemas.microsoft.com/office/word/2023/wordml/word16du" xmlns:w16sdtdh="http://schemas.microsoft.com/office/word/2020/wordml/sdtdatahash" xmlns:w16sdtfl="http://schemas.microsoft.com/office/word/2024/wordml/sdtformatlock" xmlns:w16se="http://schemas.microsoft.com/office/word/2015/wordml/symex" xmlns:wpg="http://schemas.microsoft.com/office/word/2010/wordprocessingGroup" xmlns:wpi="http://schemas.microsoft.com/office/word/2010/wordprocessingInk" xmlns:wne="http://schemas.microsoft.com/office/word/2006/wordml" xmlns:wps="http://schemas.microsoft.com/office/word/2010/wordprocessingShape" mc:Ignorable="w14 w15 w16se w16cid w16 w16cex w16sdtdh w16sdtfl w16du wp14">
+  <w16cid:commentId w16cid:paraId="0217423F" w16cid:durableId="0217423F"/>
+  <w16cid:commentId w16cid:paraId="61B5E11C" w16cid:durableId="783B7DDC"/>
+  <w16cid:commentId w16cid:paraId="325A57C1" w16cid:durableId="325A57C1"/>
+  <w16cid:commentId w16cid:paraId="549402F4" w16cid:durableId="549402F4"/>
+  <w16cid:commentId w16cid:paraId="5236A650" w16cid:durableId="27AE3D02"/>
+  <w16cid:commentId w16cid:paraId="446BBDB3" w16cid:durableId="66E0C8CD"/>
+</w16cid:commentsIds>
+</file>
+
 <file path=word/endnotes.xml><?xml version="1.0" encoding="utf-8"?>
-<w:endnotes xmlns:wpc="http://schemas.microsoft.com/office/word/2010/wordprocessingCanvas" xmlns:mc="http://schemas.openxmlformats.org/markup-compatibility/2006" xmlns:o="urn:schemas-microsoft-com:office:office" xmlns:r="http://schemas.openxmlformats.org/officeDocument/2006/relationships" xmlns:m="http://schemas.openxmlformats.org/officeDocument/2006/math" xmlns:v="urn:schemas-microsoft-com:vml" xmlns:wp14="http://schemas.microsoft.com/office/word/2010/wordprocessingDrawing" xmlns:wp="http://schemas.openxmlformats.org/drawingml/2006/wordprocessingDrawing" xmlns:w="http://schemas.openxmlformats.org/wordprocessingml/2006/main" xmlns:w14="http://schemas.microsoft.com/office/word/2010/wordml" xmlns:w15="http://schemas.microsoft.com/office/word/2012/wordml" xmlns:w10="urn:schemas-microsoft-com:office:word" xmlns:wpg="http://schemas.microsoft.com/office/word/2010/wordprocessingGroup" xmlns:wpi="http://schemas.microsoft.com/office/word/2010/wordprocessingInk" xmlns:wne="http://schemas.microsoft.com/office/word/2006/wordml" xmlns:wps="http://schemas.microsoft.com/office/word/2010/wordprocessingShape" xmlns:wpsCustomData="http://www.wps.cn/officeDocument/2013/wpsCustomData" mc:Ignorable="w14 w15 wp14">
-  <w:endnote w:type="separator" w:id="0">
+<w:endnotes xmlns:wpc="http://schemas.microsoft.com/office/word/2010/wordprocessingCanvas" xmlns:cx="http://schemas.microsoft.com/office/drawing/2014/chartex" xmlns:cx1="http://schemas.microsoft.com/office/drawing/2015/9/8/chartex" xmlns:cx2="http://schemas.microsoft.com/office/drawing/2015/10/21/chartex" xmlns:cx3="http://schemas.microsoft.com/office/drawing/2016/5/9/chartex" xmlns:cx4="http://schemas.microsoft.com/office/drawing/2016/5/10/chartex" xmlns:cx5="http://schemas.microsoft.com/office/drawing/2016/5/11/chartex" xmlns:cx6="http://schemas.microsoft.com/office/drawing/2016/5/12/chartex" xmlns:cx7="http://schemas.microsoft.com/office/drawing/2016/5/13/chartex" xmlns:cx8="http://schemas.microsoft.com/office/drawing/2016/5/14/chartex" xmlns:mc="http://schemas.openxmlformats.org/markup-compatibility/2006" xmlns:aink="http://schemas.microsoft.com/office/drawing/2016/ink" xmlns:am3d="http://schemas.microsoft.com/office/drawing/2017/model3d" xmlns:o="urn:schemas-microsoft-com:office:office" xmlns:oel="http://schemas.microsoft.com/office/2019/extlst" xmlns:r="http://schemas.openxmlformats.org/officeDocument/2006/relationships" xmlns:m="http://schemas.openxmlformats.org/officeDocument/2006/math" xmlns:v="urn:schemas-microsoft-com:vml" xmlns:wp14="http://schemas.microsoft.com/office/word/2010/wordprocessingDrawing" xmlns:wp="http://schemas.openxmlformats.org/drawingml/2006/wordprocessingDrawing" xmlns:w10="urn:schemas-microsoft-com:office:word" xmlns:w="http://schemas.openxmlformats.org/wordprocessingml/2006/main" xmlns:w14="http://schemas.microsoft.com/office/word/2010/wordml" xmlns:w15="http://schemas.microsoft.com/office/word/2012/wordml" xmlns:w16cex="http://schemas.microsoft.com/office/word/2018/wordml/cex" xmlns:w16cid="http://schemas.microsoft.com/office/word/2016/wordml/cid" xmlns:w16="http://schemas.microsoft.com/office/word/2018/wordml" xmlns:w16du="http://schemas.microsoft.com/office/word/2023/wordml/word16du" xmlns:w16sdtdh="http://schemas.microsoft.com/office/word/2020/wordml/sdtdatahash" xmlns:w16sdtfl="http://schemas.microsoft.com/office/word/2024/wordml/sdtformatlock" xmlns:w16se="http://schemas.microsoft.com/office/word/2015/wordml/symex" xmlns:wpg="http://schemas.microsoft.com/office/word/2010/wordprocessingGroup" xmlns:wpi="http://schemas.microsoft.com/office/word/2010/wordprocessingInk" xmlns:wne="http://schemas.microsoft.com/office/word/2006/wordml" xmlns:wps="http://schemas.microsoft.com/office/word/2010/wordprocessingShape" mc:Ignorable="w14 w15 w16se w16cid w16 w16cex w16sdtdh w16sdtfl w16du wp14">
+  <w:endnote w:type="separator" w:id="-1">
     <w:p>
       <w:pPr>
         <w:spacing w:line="240" w:lineRule="auto"/>
@@ -5500,7 +4560,7 @@
       </w:r>
     </w:p>
   </w:endnote>
-  <w:endnote w:type="continuationSeparator" w:id="1">
+  <w:endnote w:type="continuationSeparator" w:id="0">
     <w:p>
       <w:pPr>
         <w:spacing w:line="240" w:lineRule="auto"/>
@@ -5514,7 +4574,7 @@
 </file>
 
 <file path=word/footer1.xml><?xml version="1.0" encoding="utf-8"?>
-<w:ftr xmlns:wpc="http://schemas.microsoft.com/office/word/2010/wordprocessingCanvas" xmlns:mc="http://schemas.openxmlformats.org/markup-compatibility/2006" xmlns:o="urn:schemas-microsoft-com:office:office" xmlns:r="http://schemas.openxmlformats.org/officeDocument/2006/relationships" xmlns:m="http://schemas.openxmlformats.org/officeDocument/2006/math" xmlns:v="urn:schemas-microsoft-com:vml" xmlns:wp14="http://schemas.microsoft.com/office/word/2010/wordprocessingDrawing" xmlns:wp="http://schemas.openxmlformats.org/drawingml/2006/wordprocessingDrawing" xmlns:w10="urn:schemas-microsoft-com:office:word" xmlns:w="http://schemas.openxmlformats.org/wordprocessingml/2006/main" xmlns:w14="http://schemas.microsoft.com/office/word/2010/wordml" xmlns:w15="http://schemas.microsoft.com/office/word/2012/wordml" xmlns:wpg="http://schemas.microsoft.com/office/word/2010/wordprocessingGroup" xmlns:wpi="http://schemas.microsoft.com/office/word/2010/wordprocessingInk" xmlns:wne="http://schemas.microsoft.com/office/word/2006/wordml" xmlns:wps="http://schemas.microsoft.com/office/word/2010/wordprocessingShape" xmlns:wpsCustomData="http://www.wps.cn/officeDocument/2013/wpsCustomData" mc:Ignorable="w14 w15 wp14">
+<w:ftr xmlns:wpc="http://schemas.microsoft.com/office/word/2010/wordprocessingCanvas" xmlns:cx="http://schemas.microsoft.com/office/drawing/2014/chartex" xmlns:cx1="http://schemas.microsoft.com/office/drawing/2015/9/8/chartex" xmlns:cx2="http://schemas.microsoft.com/office/drawing/2015/10/21/chartex" xmlns:cx3="http://schemas.microsoft.com/office/drawing/2016/5/9/chartex" xmlns:cx4="http://schemas.microsoft.com/office/drawing/2016/5/10/chartex" xmlns:cx5="http://schemas.microsoft.com/office/drawing/2016/5/11/chartex" xmlns:cx6="http://schemas.microsoft.com/office/drawing/2016/5/12/chartex" xmlns:cx7="http://schemas.microsoft.com/office/drawing/2016/5/13/chartex" xmlns:cx8="http://schemas.microsoft.com/office/drawing/2016/5/14/chartex" xmlns:mc="http://schemas.openxmlformats.org/markup-compatibility/2006" xmlns:aink="http://schemas.microsoft.com/office/drawing/2016/ink" xmlns:am3d="http://schemas.microsoft.com/office/drawing/2017/model3d" xmlns:o="urn:schemas-microsoft-com:office:office" xmlns:oel="http://schemas.microsoft.com/office/2019/extlst" xmlns:r="http://schemas.openxmlformats.org/officeDocument/2006/relationships" xmlns:m="http://schemas.openxmlformats.org/officeDocument/2006/math" xmlns:v="urn:schemas-microsoft-com:vml" xmlns:wp14="http://schemas.microsoft.com/office/word/2010/wordprocessingDrawing" xmlns:wp="http://schemas.openxmlformats.org/drawingml/2006/wordprocessingDrawing" xmlns:w10="urn:schemas-microsoft-com:office:word" xmlns:w="http://schemas.openxmlformats.org/wordprocessingml/2006/main" xmlns:w14="http://schemas.microsoft.com/office/word/2010/wordml" xmlns:w15="http://schemas.microsoft.com/office/word/2012/wordml" xmlns:w16cex="http://schemas.microsoft.com/office/word/2018/wordml/cex" xmlns:w16cid="http://schemas.microsoft.com/office/word/2016/wordml/cid" xmlns:w16="http://schemas.microsoft.com/office/word/2018/wordml" xmlns:w16du="http://schemas.microsoft.com/office/word/2023/wordml/word16du" xmlns:w16sdtdh="http://schemas.microsoft.com/office/word/2020/wordml/sdtdatahash" xmlns:w16sdtfl="http://schemas.microsoft.com/office/word/2024/wordml/sdtformatlock" xmlns:w16se="http://schemas.microsoft.com/office/word/2015/wordml/symex" xmlns:wpg="http://schemas.microsoft.com/office/word/2010/wordprocessingGroup" xmlns:wpi="http://schemas.microsoft.com/office/word/2010/wordprocessingInk" xmlns:wne="http://schemas.microsoft.com/office/word/2006/wordml" xmlns:wps="http://schemas.microsoft.com/office/word/2010/wordprocessingShape" mc:Ignorable="w14 w15 w16se w16cid w16 w16cex w16sdtdh w16sdtfl w16du wp14">
   <w:p>
     <w:pPr>
       <w:tabs>
@@ -5533,22 +4593,16 @@
 </file>
 
 <file path=word/footnotes.xml><?xml version="1.0" encoding="utf-8"?>
-<w:footnotes xmlns:wpc="http://schemas.microsoft.com/office/word/2010/wordprocessingCanvas" xmlns:mc="http://schemas.openxmlformats.org/markup-compatibility/2006" xmlns:o="urn:schemas-microsoft-com:office:office" xmlns:r="http://schemas.openxmlformats.org/officeDocument/2006/relationships" xmlns:m="http://schemas.openxmlformats.org/officeDocument/2006/math" xmlns:v="urn:schemas-microsoft-com:vml" xmlns:wp14="http://schemas.microsoft.com/office/word/2010/wordprocessingDrawing" xmlns:wp="http://schemas.openxmlformats.org/drawingml/2006/wordprocessingDrawing" xmlns:w="http://schemas.openxmlformats.org/wordprocessingml/2006/main" xmlns:w14="http://schemas.microsoft.com/office/word/2010/wordml" xmlns:w15="http://schemas.microsoft.com/office/word/2012/wordml" xmlns:w10="urn:schemas-microsoft-com:office:word" xmlns:wpg="http://schemas.microsoft.com/office/word/2010/wordprocessingGroup" xmlns:wpi="http://schemas.microsoft.com/office/word/2010/wordprocessingInk" xmlns:wne="http://schemas.microsoft.com/office/word/2006/wordml" xmlns:wps="http://schemas.microsoft.com/office/word/2010/wordprocessingShape" xmlns:wpsCustomData="http://www.wps.cn/officeDocument/2013/wpsCustomData" mc:Ignorable="w14 w15 wp14">
-  <w:footnote w:type="separator" w:id="0">
-    <w:p>
-      <w:pPr>
-        <w:spacing w:line="360" w:lineRule="auto"/>
-      </w:pPr>
+<w:footnotes xmlns:wpc="http://schemas.microsoft.com/office/word/2010/wordprocessingCanvas" xmlns:cx="http://schemas.microsoft.com/office/drawing/2014/chartex" xmlns:cx1="http://schemas.microsoft.com/office/drawing/2015/9/8/chartex" xmlns:cx2="http://schemas.microsoft.com/office/drawing/2015/10/21/chartex" xmlns:cx3="http://schemas.microsoft.com/office/drawing/2016/5/9/chartex" xmlns:cx4="http://schemas.microsoft.com/office/drawing/2016/5/10/chartex" xmlns:cx5="http://schemas.microsoft.com/office/drawing/2016/5/11/chartex" xmlns:cx6="http://schemas.microsoft.com/office/drawing/2016/5/12/chartex" xmlns:cx7="http://schemas.microsoft.com/office/drawing/2016/5/13/chartex" xmlns:cx8="http://schemas.microsoft.com/office/drawing/2016/5/14/chartex" xmlns:mc="http://schemas.openxmlformats.org/markup-compatibility/2006" xmlns:aink="http://schemas.microsoft.com/office/drawing/2016/ink" xmlns:am3d="http://schemas.microsoft.com/office/drawing/2017/model3d" xmlns:o="urn:schemas-microsoft-com:office:office" xmlns:oel="http://schemas.microsoft.com/office/2019/extlst" xmlns:r="http://schemas.openxmlformats.org/officeDocument/2006/relationships" xmlns:m="http://schemas.openxmlformats.org/officeDocument/2006/math" xmlns:v="urn:schemas-microsoft-com:vml" xmlns:wp14="http://schemas.microsoft.com/office/word/2010/wordprocessingDrawing" xmlns:wp="http://schemas.openxmlformats.org/drawingml/2006/wordprocessingDrawing" xmlns:w10="urn:schemas-microsoft-com:office:word" xmlns:w="http://schemas.openxmlformats.org/wordprocessingml/2006/main" xmlns:w14="http://schemas.microsoft.com/office/word/2010/wordml" xmlns:w15="http://schemas.microsoft.com/office/word/2012/wordml" xmlns:w16cex="http://schemas.microsoft.com/office/word/2018/wordml/cex" xmlns:w16cid="http://schemas.microsoft.com/office/word/2016/wordml/cid" xmlns:w16="http://schemas.microsoft.com/office/word/2018/wordml" xmlns:w16du="http://schemas.microsoft.com/office/word/2023/wordml/word16du" xmlns:w16sdtdh="http://schemas.microsoft.com/office/word/2020/wordml/sdtdatahash" xmlns:w16sdtfl="http://schemas.microsoft.com/office/word/2024/wordml/sdtformatlock" xmlns:w16se="http://schemas.microsoft.com/office/word/2015/wordml/symex" xmlns:wpg="http://schemas.microsoft.com/office/word/2010/wordprocessingGroup" xmlns:wpi="http://schemas.microsoft.com/office/word/2010/wordprocessingInk" xmlns:wne="http://schemas.microsoft.com/office/word/2006/wordml" xmlns:wps="http://schemas.microsoft.com/office/word/2010/wordprocessingShape" mc:Ignorable="w14 w15 w16se w16cid w16 w16cex w16sdtdh w16sdtfl w16du wp14">
+  <w:footnote w:type="separator" w:id="-1">
+    <w:p>
       <w:r>
         <w:separator/>
       </w:r>
     </w:p>
   </w:footnote>
-  <w:footnote w:type="continuationSeparator" w:id="1">
-    <w:p>
-      <w:pPr>
-        <w:spacing w:line="360" w:lineRule="auto"/>
-      </w:pPr>
+  <w:footnote w:type="continuationSeparator" w:id="0">
+    <w:p>
       <w:r>
         <w:continuationSeparator/>
       </w:r>
@@ -5558,7 +4612,7 @@
 </file>
 
 <file path=word/header1.xml><?xml version="1.0" encoding="utf-8"?>
-<w:hdr xmlns:wpc="http://schemas.microsoft.com/office/word/2010/wordprocessingCanvas" xmlns:mc="http://schemas.openxmlformats.org/markup-compatibility/2006" xmlns:o="urn:schemas-microsoft-com:office:office" xmlns:r="http://schemas.openxmlformats.org/officeDocument/2006/relationships" xmlns:m="http://schemas.openxmlformats.org/officeDocument/2006/math" xmlns:v="urn:schemas-microsoft-com:vml" xmlns:wp14="http://schemas.microsoft.com/office/word/2010/wordprocessingDrawing" xmlns:wp="http://schemas.openxmlformats.org/drawingml/2006/wordprocessingDrawing" xmlns:w10="urn:schemas-microsoft-com:office:word" xmlns:w="http://schemas.openxmlformats.org/wordprocessingml/2006/main" xmlns:w14="http://schemas.microsoft.com/office/word/2010/wordml" xmlns:w15="http://schemas.microsoft.com/office/word/2012/wordml" xmlns:wpg="http://schemas.microsoft.com/office/word/2010/wordprocessingGroup" xmlns:wpi="http://schemas.microsoft.com/office/word/2010/wordprocessingInk" xmlns:wne="http://schemas.microsoft.com/office/word/2006/wordml" xmlns:wps="http://schemas.microsoft.com/office/word/2010/wordprocessingShape" xmlns:wpsCustomData="http://www.wps.cn/officeDocument/2013/wpsCustomData" mc:Ignorable="w14 w15 wp14">
+<w:hdr xmlns:wpc="http://schemas.microsoft.com/office/word/2010/wordprocessingCanvas" xmlns:cx="http://schemas.microsoft.com/office/drawing/2014/chartex" xmlns:cx1="http://schemas.microsoft.com/office/drawing/2015/9/8/chartex" xmlns:cx2="http://schemas.microsoft.com/office/drawing/2015/10/21/chartex" xmlns:cx3="http://schemas.microsoft.com/office/drawing/2016/5/9/chartex" xmlns:cx4="http://schemas.microsoft.com/office/drawing/2016/5/10/chartex" xmlns:cx5="http://schemas.microsoft.com/office/drawing/2016/5/11/chartex" xmlns:cx6="http://schemas.microsoft.com/office/drawing/2016/5/12/chartex" xmlns:cx7="http://schemas.microsoft.com/office/drawing/2016/5/13/chartex" xmlns:cx8="http://schemas.microsoft.com/office/drawing/2016/5/14/chartex" xmlns:mc="http://schemas.openxmlformats.org/markup-compatibility/2006" xmlns:aink="http://schemas.microsoft.com/office/drawing/2016/ink" xmlns:am3d="http://schemas.microsoft.com/office/drawing/2017/model3d" xmlns:o="urn:schemas-microsoft-com:office:office" xmlns:oel="http://schemas.microsoft.com/office/2019/extlst" xmlns:r="http://schemas.openxmlformats.org/officeDocument/2006/relationships" xmlns:m="http://schemas.openxmlformats.org/officeDocument/2006/math" xmlns:v="urn:schemas-microsoft-com:vml" xmlns:wp14="http://schemas.microsoft.com/office/word/2010/wordprocessingDrawing" xmlns:wp="http://schemas.openxmlformats.org/drawingml/2006/wordprocessingDrawing" xmlns:w10="urn:schemas-microsoft-com:office:word" xmlns:w="http://schemas.openxmlformats.org/wordprocessingml/2006/main" xmlns:w14="http://schemas.microsoft.com/office/word/2010/wordml" xmlns:w15="http://schemas.microsoft.com/office/word/2012/wordml" xmlns:w16cex="http://schemas.microsoft.com/office/word/2018/wordml/cex" xmlns:w16cid="http://schemas.microsoft.com/office/word/2016/wordml/cid" xmlns:w16="http://schemas.microsoft.com/office/word/2018/wordml" xmlns:w16du="http://schemas.microsoft.com/office/word/2023/wordml/word16du" xmlns:w16sdtdh="http://schemas.microsoft.com/office/word/2020/wordml/sdtdatahash" xmlns:w16sdtfl="http://schemas.microsoft.com/office/word/2024/wordml/sdtformatlock" xmlns:w16se="http://schemas.microsoft.com/office/word/2015/wordml/symex" xmlns:wpg="http://schemas.microsoft.com/office/word/2010/wordprocessingGroup" xmlns:wpi="http://schemas.microsoft.com/office/word/2010/wordprocessingInk" xmlns:wne="http://schemas.microsoft.com/office/word/2006/wordml" xmlns:wps="http://schemas.microsoft.com/office/word/2010/wordprocessingShape" mc:Ignorable="w14 w15 w16se w16cid w16 w16cex w16sdtdh w16sdtfl w16du wp14">
   <w:p>
     <w:pPr>
       <w:ind w:firstLine="0"/>
@@ -5572,12 +4626,12 @@
 </file>
 
 <file path=word/numbering.xml><?xml version="1.0" encoding="utf-8"?>
-<w:numbering xmlns:wpc="http://schemas.microsoft.com/office/word/2010/wordprocessingCanvas" xmlns:mc="http://schemas.openxmlformats.org/markup-compatibility/2006" xmlns:o="urn:schemas-microsoft-com:office:office" xmlns:r="http://schemas.openxmlformats.org/officeDocument/2006/relationships" xmlns:m="http://schemas.openxmlformats.org/officeDocument/2006/math" xmlns:v="urn:schemas-microsoft-com:vml" xmlns:wp14="http://schemas.microsoft.com/office/word/2010/wordprocessingDrawing" xmlns:wp="http://schemas.openxmlformats.org/drawingml/2006/wordprocessingDrawing" xmlns:w10="urn:schemas-microsoft-com:office:word" xmlns:w="http://schemas.openxmlformats.org/wordprocessingml/2006/main" xmlns:w14="http://schemas.microsoft.com/office/word/2010/wordml" xmlns:wpg="http://schemas.microsoft.com/office/word/2010/wordprocessingGroup" xmlns:wpi="http://schemas.microsoft.com/office/word/2010/wordprocessingInk" xmlns:wne="http://schemas.microsoft.com/office/word/2006/wordml" xmlns:wps="http://schemas.microsoft.com/office/word/2010/wordprocessingShape" xmlns:wpsCustomData="http://www.wps.cn/officeDocument/2013/wpsCustomData" mc:Ignorable="w14 wp14">
-  <w:abstractNum w:abstractNumId="0">
+<w:numbering xmlns:wpc="http://schemas.microsoft.com/office/word/2010/wordprocessingCanvas" xmlns:cx="http://schemas.microsoft.com/office/drawing/2014/chartex" xmlns:cx1="http://schemas.microsoft.com/office/drawing/2015/9/8/chartex" xmlns:cx2="http://schemas.microsoft.com/office/drawing/2015/10/21/chartex" xmlns:cx3="http://schemas.microsoft.com/office/drawing/2016/5/9/chartex" xmlns:cx4="http://schemas.microsoft.com/office/drawing/2016/5/10/chartex" xmlns:cx5="http://schemas.microsoft.com/office/drawing/2016/5/11/chartex" xmlns:cx6="http://schemas.microsoft.com/office/drawing/2016/5/12/chartex" xmlns:cx7="http://schemas.microsoft.com/office/drawing/2016/5/13/chartex" xmlns:cx8="http://schemas.microsoft.com/office/drawing/2016/5/14/chartex" xmlns:mc="http://schemas.openxmlformats.org/markup-compatibility/2006" xmlns:aink="http://schemas.microsoft.com/office/drawing/2016/ink" xmlns:am3d="http://schemas.microsoft.com/office/drawing/2017/model3d" xmlns:o="urn:schemas-microsoft-com:office:office" xmlns:oel="http://schemas.microsoft.com/office/2019/extlst" xmlns:r="http://schemas.openxmlformats.org/officeDocument/2006/relationships" xmlns:m="http://schemas.openxmlformats.org/officeDocument/2006/math" xmlns:v="urn:schemas-microsoft-com:vml" xmlns:wp14="http://schemas.microsoft.com/office/word/2010/wordprocessingDrawing" xmlns:wp="http://schemas.openxmlformats.org/drawingml/2006/wordprocessingDrawing" xmlns:w10="urn:schemas-microsoft-com:office:word" xmlns:w="http://schemas.openxmlformats.org/wordprocessingml/2006/main" xmlns:w14="http://schemas.microsoft.com/office/word/2010/wordml" xmlns:w15="http://schemas.microsoft.com/office/word/2012/wordml" xmlns:w16cex="http://schemas.microsoft.com/office/word/2018/wordml/cex" xmlns:w16cid="http://schemas.microsoft.com/office/word/2016/wordml/cid" xmlns:w16="http://schemas.microsoft.com/office/word/2018/wordml" xmlns:w16du="http://schemas.microsoft.com/office/word/2023/wordml/word16du" xmlns:w16sdtdh="http://schemas.microsoft.com/office/word/2020/wordml/sdtdatahash" xmlns:w16sdtfl="http://schemas.microsoft.com/office/word/2024/wordml/sdtformatlock" xmlns:w16se="http://schemas.microsoft.com/office/word/2015/wordml/symex" xmlns:wpg="http://schemas.microsoft.com/office/word/2010/wordprocessingGroup" xmlns:wpi="http://schemas.microsoft.com/office/word/2010/wordprocessingInk" xmlns:wne="http://schemas.microsoft.com/office/word/2006/wordml" xmlns:wps="http://schemas.microsoft.com/office/word/2010/wordprocessingShape" mc:Ignorable="w14 w15 w16se w16cid w16 w16cex w16sdtdh w16sdtfl w16du wp14">
+  <w:abstractNum w:abstractNumId="0" w15:restartNumberingAfterBreak="0">
     <w:nsid w:val="9023F89C"/>
     <w:multiLevelType w:val="multilevel"/>
     <w:tmpl w:val="9023F89C"/>
-    <w:lvl w:ilvl="0" w:tentative="0">
+    <w:lvl w:ilvl="0">
       <w:start w:val="1"/>
       <w:numFmt w:val="bullet"/>
       <w:lvlText w:val="●"/>
@@ -5589,7 +4643,7 @@
         <w:u w:val="none"/>
       </w:rPr>
     </w:lvl>
-    <w:lvl w:ilvl="1" w:tentative="0">
+    <w:lvl w:ilvl="1">
       <w:start w:val="1"/>
       <w:numFmt w:val="bullet"/>
       <w:lvlText w:val="○"/>
@@ -5601,7 +4655,7 @@
         <w:u w:val="none"/>
       </w:rPr>
     </w:lvl>
-    <w:lvl w:ilvl="2" w:tentative="0">
+    <w:lvl w:ilvl="2">
       <w:start w:val="1"/>
       <w:numFmt w:val="bullet"/>
       <w:lvlText w:val="■"/>
@@ -5613,7 +4667,7 @@
         <w:u w:val="none"/>
       </w:rPr>
     </w:lvl>
-    <w:lvl w:ilvl="3" w:tentative="0">
+    <w:lvl w:ilvl="3">
       <w:start w:val="1"/>
       <w:numFmt w:val="bullet"/>
       <w:lvlText w:val="●"/>
@@ -5625,7 +4679,7 @@
         <w:u w:val="none"/>
       </w:rPr>
     </w:lvl>
-    <w:lvl w:ilvl="4" w:tentative="0">
+    <w:lvl w:ilvl="4">
       <w:start w:val="1"/>
       <w:numFmt w:val="bullet"/>
       <w:lvlText w:val="○"/>
@@ -5637,7 +4691,7 @@
         <w:u w:val="none"/>
       </w:rPr>
     </w:lvl>
-    <w:lvl w:ilvl="5" w:tentative="0">
+    <w:lvl w:ilvl="5">
       <w:start w:val="1"/>
       <w:numFmt w:val="bullet"/>
       <w:lvlText w:val="■"/>
@@ -5649,7 +4703,7 @@
         <w:u w:val="none"/>
       </w:rPr>
     </w:lvl>
-    <w:lvl w:ilvl="6" w:tentative="0">
+    <w:lvl w:ilvl="6">
       <w:start w:val="1"/>
       <w:numFmt w:val="bullet"/>
       <w:lvlText w:val="●"/>
@@ -5661,7 +4715,7 @@
         <w:u w:val="none"/>
       </w:rPr>
     </w:lvl>
-    <w:lvl w:ilvl="7" w:tentative="0">
+    <w:lvl w:ilvl="7">
       <w:start w:val="1"/>
       <w:numFmt w:val="bullet"/>
       <w:lvlText w:val="○"/>
@@ -5673,7 +4727,7 @@
         <w:u w:val="none"/>
       </w:rPr>
     </w:lvl>
-    <w:lvl w:ilvl="8" w:tentative="0">
+    <w:lvl w:ilvl="8">
       <w:start w:val="1"/>
       <w:numFmt w:val="bullet"/>
       <w:lvlText w:val="■"/>
@@ -5686,11 +4740,11 @@
       </w:rPr>
     </w:lvl>
   </w:abstractNum>
-  <w:abstractNum w:abstractNumId="1">
+  <w:abstractNum w:abstractNumId="1" w15:restartNumberingAfterBreak="0">
     <w:nsid w:val="A4B3419D"/>
     <w:multiLevelType w:val="multilevel"/>
     <w:tmpl w:val="A4B3419D"/>
-    <w:lvl w:ilvl="0" w:tentative="0">
+    <w:lvl w:ilvl="0">
       <w:start w:val="1"/>
       <w:numFmt w:val="bullet"/>
       <w:lvlText w:val="●"/>
@@ -5699,10 +4753,10 @@
         <w:ind w:left="2138" w:hanging="360"/>
       </w:pPr>
       <w:rPr>
-        <w:rFonts w:ascii="Noto Sans Symbols" w:hAnsi="Noto Sans Symbols" w:eastAsia="Noto Sans Symbols" w:cs="Noto Sans Symbols"/>
-      </w:rPr>
-    </w:lvl>
-    <w:lvl w:ilvl="1" w:tentative="0">
+        <w:rFonts w:ascii="Noto Sans Symbols" w:eastAsia="Noto Sans Symbols" w:hAnsi="Noto Sans Symbols" w:cs="Noto Sans Symbols"/>
+      </w:rPr>
+    </w:lvl>
+    <w:lvl w:ilvl="1">
       <w:start w:val="1"/>
       <w:numFmt w:val="bullet"/>
       <w:lvlText w:val="○"/>
@@ -5711,10 +4765,10 @@
         <w:ind w:left="2149" w:hanging="360"/>
       </w:pPr>
       <w:rPr>
-        <w:rFonts w:ascii="Courier New" w:hAnsi="Courier New" w:eastAsia="Courier New" w:cs="Courier New"/>
-      </w:rPr>
-    </w:lvl>
-    <w:lvl w:ilvl="2" w:tentative="0">
+        <w:rFonts w:ascii="Courier New" w:eastAsia="Courier New" w:hAnsi="Courier New" w:cs="Courier New"/>
+      </w:rPr>
+    </w:lvl>
+    <w:lvl w:ilvl="2">
       <w:start w:val="1"/>
       <w:numFmt w:val="bullet"/>
       <w:lvlText w:val="■"/>
@@ -5723,10 +4777,10 @@
         <w:ind w:left="2869" w:hanging="360"/>
       </w:pPr>
       <w:rPr>
-        <w:rFonts w:ascii="Noto Sans Symbols" w:hAnsi="Noto Sans Symbols" w:eastAsia="Noto Sans Symbols" w:cs="Noto Sans Symbols"/>
-      </w:rPr>
-    </w:lvl>
-    <w:lvl w:ilvl="3" w:tentative="0">
+        <w:rFonts w:ascii="Noto Sans Symbols" w:eastAsia="Noto Sans Symbols" w:hAnsi="Noto Sans Symbols" w:cs="Noto Sans Symbols"/>
+      </w:rPr>
+    </w:lvl>
+    <w:lvl w:ilvl="3">
       <w:start w:val="1"/>
       <w:numFmt w:val="bullet"/>
       <w:lvlText w:val="●"/>
@@ -5735,10 +4789,10 @@
         <w:ind w:left="3589" w:hanging="360"/>
       </w:pPr>
       <w:rPr>
-        <w:rFonts w:ascii="Noto Sans Symbols" w:hAnsi="Noto Sans Symbols" w:eastAsia="Noto Sans Symbols" w:cs="Noto Sans Symbols"/>
-      </w:rPr>
-    </w:lvl>
-    <w:lvl w:ilvl="4" w:tentative="0">
+        <w:rFonts w:ascii="Noto Sans Symbols" w:eastAsia="Noto Sans Symbols" w:hAnsi="Noto Sans Symbols" w:cs="Noto Sans Symbols"/>
+      </w:rPr>
+    </w:lvl>
+    <w:lvl w:ilvl="4">
       <w:start w:val="1"/>
       <w:numFmt w:val="bullet"/>
       <w:lvlText w:val="○"/>
@@ -5747,10 +4801,10 @@
         <w:ind w:left="4309" w:hanging="360"/>
       </w:pPr>
       <w:rPr>
-        <w:rFonts w:ascii="Courier New" w:hAnsi="Courier New" w:eastAsia="Courier New" w:cs="Courier New"/>
-      </w:rPr>
-    </w:lvl>
-    <w:lvl w:ilvl="5" w:tentative="0">
+        <w:rFonts w:ascii="Courier New" w:eastAsia="Courier New" w:hAnsi="Courier New" w:cs="Courier New"/>
+      </w:rPr>
+    </w:lvl>
+    <w:lvl w:ilvl="5">
       <w:start w:val="1"/>
       <w:numFmt w:val="bullet"/>
       <w:lvlText w:val="■"/>
@@ -5759,10 +4813,10 @@
         <w:ind w:left="5029" w:hanging="360"/>
       </w:pPr>
       <w:rPr>
-        <w:rFonts w:ascii="Noto Sans Symbols" w:hAnsi="Noto Sans Symbols" w:eastAsia="Noto Sans Symbols" w:cs="Noto Sans Symbols"/>
-      </w:rPr>
-    </w:lvl>
-    <w:lvl w:ilvl="6" w:tentative="0">
+        <w:rFonts w:ascii="Noto Sans Symbols" w:eastAsia="Noto Sans Symbols" w:hAnsi="Noto Sans Symbols" w:cs="Noto Sans Symbols"/>
+      </w:rPr>
+    </w:lvl>
+    <w:lvl w:ilvl="6">
       <w:start w:val="1"/>
       <w:numFmt w:val="bullet"/>
       <w:lvlText w:val="●"/>
@@ -5771,10 +4825,10 @@
         <w:ind w:left="5749" w:hanging="360"/>
       </w:pPr>
       <w:rPr>
-        <w:rFonts w:ascii="Noto Sans Symbols" w:hAnsi="Noto Sans Symbols" w:eastAsia="Noto Sans Symbols" w:cs="Noto Sans Symbols"/>
-      </w:rPr>
-    </w:lvl>
-    <w:lvl w:ilvl="7" w:tentative="0">
+        <w:rFonts w:ascii="Noto Sans Symbols" w:eastAsia="Noto Sans Symbols" w:hAnsi="Noto Sans Symbols" w:cs="Noto Sans Symbols"/>
+      </w:rPr>
+    </w:lvl>
+    <w:lvl w:ilvl="7">
       <w:start w:val="1"/>
       <w:numFmt w:val="bullet"/>
       <w:lvlText w:val="○"/>
@@ -5783,10 +4837,10 @@
         <w:ind w:left="6469" w:hanging="360"/>
       </w:pPr>
       <w:rPr>
-        <w:rFonts w:ascii="Courier New" w:hAnsi="Courier New" w:eastAsia="Courier New" w:cs="Courier New"/>
-      </w:rPr>
-    </w:lvl>
-    <w:lvl w:ilvl="8" w:tentative="0">
+        <w:rFonts w:ascii="Courier New" w:eastAsia="Courier New" w:hAnsi="Courier New" w:cs="Courier New"/>
+      </w:rPr>
+    </w:lvl>
+    <w:lvl w:ilvl="8">
       <w:start w:val="1"/>
       <w:numFmt w:val="bullet"/>
       <w:lvlText w:val="■"/>
@@ -5795,15 +4849,15 @@
         <w:ind w:left="7189" w:hanging="360"/>
       </w:pPr>
       <w:rPr>
-        <w:rFonts w:ascii="Noto Sans Symbols" w:hAnsi="Noto Sans Symbols" w:eastAsia="Noto Sans Symbols" w:cs="Noto Sans Symbols"/>
+        <w:rFonts w:ascii="Noto Sans Symbols" w:eastAsia="Noto Sans Symbols" w:hAnsi="Noto Sans Symbols" w:cs="Noto Sans Symbols"/>
       </w:rPr>
     </w:lvl>
   </w:abstractNum>
-  <w:abstractNum w:abstractNumId="2">
+  <w:abstractNum w:abstractNumId="2" w15:restartNumberingAfterBreak="0">
     <w:nsid w:val="B4ACFC81"/>
     <w:multiLevelType w:val="multilevel"/>
     <w:tmpl w:val="B4ACFC81"/>
-    <w:lvl w:ilvl="0" w:tentative="0">
+    <w:lvl w:ilvl="0">
       <w:start w:val="1"/>
       <w:numFmt w:val="bullet"/>
       <w:lvlText w:val="●"/>
@@ -5815,7 +4869,7 @@
         <w:u w:val="none"/>
       </w:rPr>
     </w:lvl>
-    <w:lvl w:ilvl="1" w:tentative="0">
+    <w:lvl w:ilvl="1">
       <w:start w:val="1"/>
       <w:numFmt w:val="bullet"/>
       <w:lvlText w:val="○"/>
@@ -5827,7 +4881,7 @@
         <w:u w:val="none"/>
       </w:rPr>
     </w:lvl>
-    <w:lvl w:ilvl="2" w:tentative="0">
+    <w:lvl w:ilvl="2">
       <w:start w:val="1"/>
       <w:numFmt w:val="bullet"/>
       <w:lvlText w:val="■"/>
@@ -5839,7 +4893,7 @@
         <w:u w:val="none"/>
       </w:rPr>
     </w:lvl>
-    <w:lvl w:ilvl="3" w:tentative="0">
+    <w:lvl w:ilvl="3">
       <w:start w:val="1"/>
       <w:numFmt w:val="bullet"/>
       <w:lvlText w:val="●"/>
@@ -5851,7 +4905,7 @@
         <w:u w:val="none"/>
       </w:rPr>
     </w:lvl>
-    <w:lvl w:ilvl="4" w:tentative="0">
+    <w:lvl w:ilvl="4">
       <w:start w:val="1"/>
       <w:numFmt w:val="bullet"/>
       <w:lvlText w:val="○"/>
@@ -5863,7 +4917,7 @@
         <w:u w:val="none"/>
       </w:rPr>
     </w:lvl>
-    <w:lvl w:ilvl="5" w:tentative="0">
+    <w:lvl w:ilvl="5">
       <w:start w:val="1"/>
       <w:numFmt w:val="bullet"/>
       <w:lvlText w:val="■"/>
@@ -5875,7 +4929,7 @@
         <w:u w:val="none"/>
       </w:rPr>
     </w:lvl>
-    <w:lvl w:ilvl="6" w:tentative="0">
+    <w:lvl w:ilvl="6">
       <w:start w:val="1"/>
       <w:numFmt w:val="bullet"/>
       <w:lvlText w:val="●"/>
@@ -5887,7 +4941,7 @@
         <w:u w:val="none"/>
       </w:rPr>
     </w:lvl>
-    <w:lvl w:ilvl="7" w:tentative="0">
+    <w:lvl w:ilvl="7">
       <w:start w:val="1"/>
       <w:numFmt w:val="bullet"/>
       <w:lvlText w:val="○"/>
@@ -5899,7 +4953,7 @@
         <w:u w:val="none"/>
       </w:rPr>
     </w:lvl>
-    <w:lvl w:ilvl="8" w:tentative="0">
+    <w:lvl w:ilvl="8">
       <w:start w:val="1"/>
       <w:numFmt w:val="bullet"/>
       <w:lvlText w:val="■"/>
@@ -5912,11 +4966,11 @@
       </w:rPr>
     </w:lvl>
   </w:abstractNum>
-  <w:abstractNum w:abstractNumId="3">
+  <w:abstractNum w:abstractNumId="3" w15:restartNumberingAfterBreak="0">
     <w:nsid w:val="BB9CDB08"/>
     <w:multiLevelType w:val="multilevel"/>
     <w:tmpl w:val="BB9CDB08"/>
-    <w:lvl w:ilvl="0" w:tentative="0">
+    <w:lvl w:ilvl="0">
       <w:start w:val="1"/>
       <w:numFmt w:val="decimal"/>
       <w:lvlText w:val="%1"/>
@@ -5925,7 +4979,7 @@
         <w:ind w:left="432" w:hanging="432"/>
       </w:pPr>
     </w:lvl>
-    <w:lvl w:ilvl="1" w:tentative="0">
+    <w:lvl w:ilvl="1">
       <w:start w:val="1"/>
       <w:numFmt w:val="decimal"/>
       <w:lvlText w:val="%1.%2"/>
@@ -5934,7 +4988,7 @@
         <w:ind w:left="576" w:hanging="576"/>
       </w:pPr>
     </w:lvl>
-    <w:lvl w:ilvl="2" w:tentative="0">
+    <w:lvl w:ilvl="2">
       <w:start w:val="1"/>
       <w:numFmt w:val="decimal"/>
       <w:lvlText w:val="%1.%2.%3"/>
@@ -5943,7 +4997,7 @@
         <w:ind w:left="720" w:hanging="720"/>
       </w:pPr>
     </w:lvl>
-    <w:lvl w:ilvl="3" w:tentative="0">
+    <w:lvl w:ilvl="3">
       <w:start w:val="1"/>
       <w:numFmt w:val="decimal"/>
       <w:lvlText w:val="%1.%2.%3.%4"/>
@@ -5952,7 +5006,7 @@
         <w:ind w:left="864" w:hanging="864"/>
       </w:pPr>
     </w:lvl>
-    <w:lvl w:ilvl="4" w:tentative="0">
+    <w:lvl w:ilvl="4">
       <w:start w:val="1"/>
       <w:numFmt w:val="decimal"/>
       <w:lvlText w:val="%1.%2.%3.%4.%5"/>
@@ -5961,7 +5015,7 @@
         <w:ind w:left="1008" w:hanging="1008"/>
       </w:pPr>
     </w:lvl>
-    <w:lvl w:ilvl="5" w:tentative="0">
+    <w:lvl w:ilvl="5">
       <w:start w:val="1"/>
       <w:numFmt w:val="decimal"/>
       <w:lvlText w:val="%1.%2.%3.%4.%5.%6"/>
@@ -5970,7 +5024,7 @@
         <w:ind w:left="1152" w:hanging="1152"/>
       </w:pPr>
     </w:lvl>
-    <w:lvl w:ilvl="6" w:tentative="0">
+    <w:lvl w:ilvl="6">
       <w:start w:val="1"/>
       <w:numFmt w:val="decimal"/>
       <w:lvlText w:val="%1.%2.%3.%4.%5.%6.%7"/>
@@ -5979,7 +5033,7 @@
         <w:ind w:left="1296" w:hanging="1296"/>
       </w:pPr>
     </w:lvl>
-    <w:lvl w:ilvl="7" w:tentative="0">
+    <w:lvl w:ilvl="7">
       <w:start w:val="1"/>
       <w:numFmt w:val="decimal"/>
       <w:lvlText w:val="%1.%2.%3.%4.%5.%6.%7.%8"/>
@@ -5988,7 +5042,7 @@
         <w:ind w:left="1440" w:hanging="1440"/>
       </w:pPr>
     </w:lvl>
-    <w:lvl w:ilvl="8" w:tentative="0">
+    <w:lvl w:ilvl="8">
       <w:start w:val="1"/>
       <w:numFmt w:val="decimal"/>
       <w:lvlText w:val="%1.%2.%3.%4.%5.%6.%7.%8.%9"/>
@@ -5998,11 +5052,11 @@
       </w:pPr>
     </w:lvl>
   </w:abstractNum>
-  <w:abstractNum w:abstractNumId="4">
+  <w:abstractNum w:abstractNumId="4" w15:restartNumberingAfterBreak="0">
     <w:nsid w:val="C6B015C3"/>
     <w:multiLevelType w:val="multilevel"/>
     <w:tmpl w:val="C6B015C3"/>
-    <w:lvl w:ilvl="0" w:tentative="0">
+    <w:lvl w:ilvl="0">
       <w:start w:val="1"/>
       <w:numFmt w:val="bullet"/>
       <w:lvlText w:val="●"/>
@@ -6014,7 +5068,7 @@
         <w:u w:val="none"/>
       </w:rPr>
     </w:lvl>
-    <w:lvl w:ilvl="1" w:tentative="0">
+    <w:lvl w:ilvl="1">
       <w:start w:val="1"/>
       <w:numFmt w:val="bullet"/>
       <w:lvlText w:val="○"/>
@@ -6026,7 +5080,7 @@
         <w:u w:val="none"/>
       </w:rPr>
     </w:lvl>
-    <w:lvl w:ilvl="2" w:tentative="0">
+    <w:lvl w:ilvl="2">
       <w:start w:val="1"/>
       <w:numFmt w:val="bullet"/>
       <w:lvlText w:val="■"/>
@@ -6038,7 +5092,7 @@
         <w:u w:val="none"/>
       </w:rPr>
     </w:lvl>
-    <w:lvl w:ilvl="3" w:tentative="0">
+    <w:lvl w:ilvl="3">
       <w:start w:val="1"/>
       <w:numFmt w:val="bullet"/>
       <w:lvlText w:val="●"/>
@@ -6050,7 +5104,7 @@
         <w:u w:val="none"/>
       </w:rPr>
     </w:lvl>
-    <w:lvl w:ilvl="4" w:tentative="0">
+    <w:lvl w:ilvl="4">
       <w:start w:val="1"/>
       <w:numFmt w:val="bullet"/>
       <w:lvlText w:val="○"/>
@@ -6062,7 +5116,7 @@
         <w:u w:val="none"/>
       </w:rPr>
     </w:lvl>
-    <w:lvl w:ilvl="5" w:tentative="0">
+    <w:lvl w:ilvl="5">
       <w:start w:val="1"/>
       <w:numFmt w:val="bullet"/>
       <w:lvlText w:val="■"/>
@@ -6074,7 +5128,7 @@
         <w:u w:val="none"/>
       </w:rPr>
     </w:lvl>
-    <w:lvl w:ilvl="6" w:tentative="0">
+    <w:lvl w:ilvl="6">
       <w:start w:val="1"/>
       <w:numFmt w:val="bullet"/>
       <w:lvlText w:val="●"/>
@@ -6086,7 +5140,7 @@
         <w:u w:val="none"/>
       </w:rPr>
     </w:lvl>
-    <w:lvl w:ilvl="7" w:tentative="0">
+    <w:lvl w:ilvl="7">
       <w:start w:val="1"/>
       <w:numFmt w:val="bullet"/>
       <w:lvlText w:val="○"/>
@@ -6098,7 +5152,7 @@
         <w:u w:val="none"/>
       </w:rPr>
     </w:lvl>
-    <w:lvl w:ilvl="8" w:tentative="0">
+    <w:lvl w:ilvl="8">
       <w:start w:val="1"/>
       <w:numFmt w:val="bullet"/>
       <w:lvlText w:val="■"/>
@@ -6111,11 +5165,11 @@
       </w:rPr>
     </w:lvl>
   </w:abstractNum>
-  <w:abstractNum w:abstractNumId="5">
+  <w:abstractNum w:abstractNumId="5" w15:restartNumberingAfterBreak="0">
     <w:nsid w:val="DFE69E49"/>
     <w:multiLevelType w:val="multilevel"/>
     <w:tmpl w:val="DFE69E49"/>
-    <w:lvl w:ilvl="0" w:tentative="0">
+    <w:lvl w:ilvl="0">
       <w:start w:val="1"/>
       <w:numFmt w:val="bullet"/>
       <w:lvlText w:val="●"/>
@@ -6124,10 +5178,10 @@
         <w:ind w:left="2138" w:hanging="360"/>
       </w:pPr>
       <w:rPr>
-        <w:rFonts w:ascii="Noto Sans Symbols" w:hAnsi="Noto Sans Symbols" w:eastAsia="Noto Sans Symbols" w:cs="Noto Sans Symbols"/>
-      </w:rPr>
-    </w:lvl>
-    <w:lvl w:ilvl="1" w:tentative="0">
+        <w:rFonts w:ascii="Noto Sans Symbols" w:eastAsia="Noto Sans Symbols" w:hAnsi="Noto Sans Symbols" w:cs="Noto Sans Symbols"/>
+      </w:rPr>
+    </w:lvl>
+    <w:lvl w:ilvl="1">
       <w:start w:val="1"/>
       <w:numFmt w:val="bullet"/>
       <w:lvlText w:val="○"/>
@@ -6136,10 +5190,10 @@
         <w:ind w:left="2149" w:hanging="360"/>
       </w:pPr>
       <w:rPr>
-        <w:rFonts w:ascii="Courier New" w:hAnsi="Courier New" w:eastAsia="Courier New" w:cs="Courier New"/>
-      </w:rPr>
-    </w:lvl>
-    <w:lvl w:ilvl="2" w:tentative="0">
+        <w:rFonts w:ascii="Courier New" w:eastAsia="Courier New" w:hAnsi="Courier New" w:cs="Courier New"/>
+      </w:rPr>
+    </w:lvl>
+    <w:lvl w:ilvl="2">
       <w:start w:val="1"/>
       <w:numFmt w:val="bullet"/>
       <w:lvlText w:val="■"/>
@@ -6148,10 +5202,10 @@
         <w:ind w:left="2869" w:hanging="360"/>
       </w:pPr>
       <w:rPr>
-        <w:rFonts w:ascii="Noto Sans Symbols" w:hAnsi="Noto Sans Symbols" w:eastAsia="Noto Sans Symbols" w:cs="Noto Sans Symbols"/>
-      </w:rPr>
-    </w:lvl>
-    <w:lvl w:ilvl="3" w:tentative="0">
+        <w:rFonts w:ascii="Noto Sans Symbols" w:eastAsia="Noto Sans Symbols" w:hAnsi="Noto Sans Symbols" w:cs="Noto Sans Symbols"/>
+      </w:rPr>
+    </w:lvl>
+    <w:lvl w:ilvl="3">
       <w:start w:val="1"/>
       <w:numFmt w:val="bullet"/>
       <w:lvlText w:val="●"/>
@@ -6160,10 +5214,10 @@
         <w:ind w:left="3589" w:hanging="360"/>
       </w:pPr>
       <w:rPr>
-        <w:rFonts w:ascii="Noto Sans Symbols" w:hAnsi="Noto Sans Symbols" w:eastAsia="Noto Sans Symbols" w:cs="Noto Sans Symbols"/>
-      </w:rPr>
-    </w:lvl>
-    <w:lvl w:ilvl="4" w:tentative="0">
+        <w:rFonts w:ascii="Noto Sans Symbols" w:eastAsia="Noto Sans Symbols" w:hAnsi="Noto Sans Symbols" w:cs="Noto Sans Symbols"/>
+      </w:rPr>
+    </w:lvl>
+    <w:lvl w:ilvl="4">
       <w:start w:val="1"/>
       <w:numFmt w:val="bullet"/>
       <w:lvlText w:val="○"/>
@@ -6172,10 +5226,10 @@
         <w:ind w:left="4309" w:hanging="360"/>
       </w:pPr>
       <w:rPr>
-        <w:rFonts w:ascii="Courier New" w:hAnsi="Courier New" w:eastAsia="Courier New" w:cs="Courier New"/>
-      </w:rPr>
-    </w:lvl>
-    <w:lvl w:ilvl="5" w:tentative="0">
+        <w:rFonts w:ascii="Courier New" w:eastAsia="Courier New" w:hAnsi="Courier New" w:cs="Courier New"/>
+      </w:rPr>
+    </w:lvl>
+    <w:lvl w:ilvl="5">
       <w:start w:val="1"/>
       <w:numFmt w:val="bullet"/>
       <w:lvlText w:val="■"/>
@@ -6184,10 +5238,10 @@
         <w:ind w:left="5029" w:hanging="360"/>
       </w:pPr>
       <w:rPr>
-        <w:rFonts w:ascii="Noto Sans Symbols" w:hAnsi="Noto Sans Symbols" w:eastAsia="Noto Sans Symbols" w:cs="Noto Sans Symbols"/>
-      </w:rPr>
-    </w:lvl>
-    <w:lvl w:ilvl="6" w:tentative="0">
+        <w:rFonts w:ascii="Noto Sans Symbols" w:eastAsia="Noto Sans Symbols" w:hAnsi="Noto Sans Symbols" w:cs="Noto Sans Symbols"/>
+      </w:rPr>
+    </w:lvl>
+    <w:lvl w:ilvl="6">
       <w:start w:val="1"/>
       <w:numFmt w:val="bullet"/>
       <w:lvlText w:val="●"/>
@@ -6196,10 +5250,10 @@
         <w:ind w:left="5749" w:hanging="360"/>
       </w:pPr>
       <w:rPr>
-        <w:rFonts w:ascii="Noto Sans Symbols" w:hAnsi="Noto Sans Symbols" w:eastAsia="Noto Sans Symbols" w:cs="Noto Sans Symbols"/>
-      </w:rPr>
-    </w:lvl>
-    <w:lvl w:ilvl="7" w:tentative="0">
+        <w:rFonts w:ascii="Noto Sans Symbols" w:eastAsia="Noto Sans Symbols" w:hAnsi="Noto Sans Symbols" w:cs="Noto Sans Symbols"/>
+      </w:rPr>
+    </w:lvl>
+    <w:lvl w:ilvl="7">
       <w:start w:val="1"/>
       <w:numFmt w:val="bullet"/>
       <w:lvlText w:val="○"/>
@@ -6208,10 +5262,10 @@
         <w:ind w:left="6469" w:hanging="360"/>
       </w:pPr>
       <w:rPr>
-        <w:rFonts w:ascii="Courier New" w:hAnsi="Courier New" w:eastAsia="Courier New" w:cs="Courier New"/>
-      </w:rPr>
-    </w:lvl>
-    <w:lvl w:ilvl="8" w:tentative="0">
+        <w:rFonts w:ascii="Courier New" w:eastAsia="Courier New" w:hAnsi="Courier New" w:cs="Courier New"/>
+      </w:rPr>
+    </w:lvl>
+    <w:lvl w:ilvl="8">
       <w:start w:val="1"/>
       <w:numFmt w:val="bullet"/>
       <w:lvlText w:val="■"/>
@@ -6220,15 +5274,15 @@
         <w:ind w:left="7189" w:hanging="360"/>
       </w:pPr>
       <w:rPr>
-        <w:rFonts w:ascii="Noto Sans Symbols" w:hAnsi="Noto Sans Symbols" w:eastAsia="Noto Sans Symbols" w:cs="Noto Sans Symbols"/>
+        <w:rFonts w:ascii="Noto Sans Symbols" w:eastAsia="Noto Sans Symbols" w:hAnsi="Noto Sans Symbols" w:cs="Noto Sans Symbols"/>
       </w:rPr>
     </w:lvl>
   </w:abstractNum>
-  <w:abstractNum w:abstractNumId="6">
+  <w:abstractNum w:abstractNumId="6" w15:restartNumberingAfterBreak="0">
     <w:nsid w:val="1BEC98B6"/>
     <w:multiLevelType w:val="multilevel"/>
     <w:tmpl w:val="1BEC98B6"/>
-    <w:lvl w:ilvl="0" w:tentative="0">
+    <w:lvl w:ilvl="0">
       <w:start w:val="1"/>
       <w:numFmt w:val="decimal"/>
       <w:lvlText w:val="%1."/>
@@ -6237,7 +5291,7 @@
         <w:ind w:left="720" w:hanging="360"/>
       </w:pPr>
     </w:lvl>
-    <w:lvl w:ilvl="1" w:tentative="0">
+    <w:lvl w:ilvl="1">
       <w:start w:val="1"/>
       <w:numFmt w:val="lowerLetter"/>
       <w:lvlText w:val="%2."/>
@@ -6246,7 +5300,7 @@
         <w:ind w:left="1440" w:hanging="360"/>
       </w:pPr>
     </w:lvl>
-    <w:lvl w:ilvl="2" w:tentative="0">
+    <w:lvl w:ilvl="2">
       <w:start w:val="1"/>
       <w:numFmt w:val="lowerRoman"/>
       <w:lvlText w:val="%3."/>
@@ -6255,7 +5309,7 @@
         <w:ind w:left="2160" w:hanging="180"/>
       </w:pPr>
     </w:lvl>
-    <w:lvl w:ilvl="3" w:tentative="0">
+    <w:lvl w:ilvl="3">
       <w:start w:val="1"/>
       <w:numFmt w:val="decimal"/>
       <w:lvlText w:val="%4."/>
@@ -6264,7 +5318,7 @@
         <w:ind w:left="2880" w:hanging="360"/>
       </w:pPr>
     </w:lvl>
-    <w:lvl w:ilvl="4" w:tentative="0">
+    <w:lvl w:ilvl="4">
       <w:start w:val="1"/>
       <w:numFmt w:val="lowerLetter"/>
       <w:lvlText w:val="%5."/>
@@ -6273,7 +5327,7 @@
         <w:ind w:left="3600" w:hanging="360"/>
       </w:pPr>
     </w:lvl>
-    <w:lvl w:ilvl="5" w:tentative="0">
+    <w:lvl w:ilvl="5">
       <w:start w:val="1"/>
       <w:numFmt w:val="lowerRoman"/>
       <w:lvlText w:val="%6."/>
@@ -6282,7 +5336,7 @@
         <w:ind w:left="4320" w:hanging="180"/>
       </w:pPr>
     </w:lvl>
-    <w:lvl w:ilvl="6" w:tentative="0">
+    <w:lvl w:ilvl="6">
       <w:start w:val="1"/>
       <w:numFmt w:val="decimal"/>
       <w:lvlText w:val="%7."/>
@@ -6291,7 +5345,7 @@
         <w:ind w:left="5040" w:hanging="360"/>
       </w:pPr>
     </w:lvl>
-    <w:lvl w:ilvl="7" w:tentative="0">
+    <w:lvl w:ilvl="7">
       <w:start w:val="1"/>
       <w:numFmt w:val="lowerLetter"/>
       <w:lvlText w:val="%8."/>
@@ -6300,7 +5354,7 @@
         <w:ind w:left="5760" w:hanging="360"/>
       </w:pPr>
     </w:lvl>
-    <w:lvl w:ilvl="8" w:tentative="0">
+    <w:lvl w:ilvl="8">
       <w:start w:val="1"/>
       <w:numFmt w:val="lowerRoman"/>
       <w:lvlText w:val="%9."/>
@@ -6310,11 +5364,11 @@
       </w:pPr>
     </w:lvl>
   </w:abstractNum>
-  <w:abstractNum w:abstractNumId="7">
+  <w:abstractNum w:abstractNumId="7" w15:restartNumberingAfterBreak="0">
     <w:nsid w:val="264654CA"/>
     <w:multiLevelType w:val="multilevel"/>
     <w:tmpl w:val="264654CA"/>
-    <w:lvl w:ilvl="0" w:tentative="0">
+    <w:lvl w:ilvl="0">
       <w:start w:val="1"/>
       <w:numFmt w:val="bullet"/>
       <w:lvlText w:val="●"/>
@@ -6326,7 +5380,7 @@
         <w:u w:val="none"/>
       </w:rPr>
     </w:lvl>
-    <w:lvl w:ilvl="1" w:tentative="0">
+    <w:lvl w:ilvl="1">
       <w:start w:val="1"/>
       <w:numFmt w:val="bullet"/>
       <w:lvlText w:val="○"/>
@@ -6338,7 +5392,7 @@
         <w:u w:val="none"/>
       </w:rPr>
     </w:lvl>
-    <w:lvl w:ilvl="2" w:tentative="0">
+    <w:lvl w:ilvl="2">
       <w:start w:val="1"/>
       <w:numFmt w:val="bullet"/>
       <w:lvlText w:val="■"/>
@@ -6350,7 +5404,7 @@
         <w:u w:val="none"/>
       </w:rPr>
     </w:lvl>
-    <w:lvl w:ilvl="3" w:tentative="0">
+    <w:lvl w:ilvl="3">
       <w:start w:val="1"/>
       <w:numFmt w:val="bullet"/>
       <w:lvlText w:val="●"/>
@@ -6362,7 +5416,7 @@
         <w:u w:val="none"/>
       </w:rPr>
     </w:lvl>
-    <w:lvl w:ilvl="4" w:tentative="0">
+    <w:lvl w:ilvl="4">
       <w:start w:val="1"/>
       <w:numFmt w:val="bullet"/>
       <w:lvlText w:val="○"/>
@@ -6374,7 +5428,7 @@
         <w:u w:val="none"/>
       </w:rPr>
     </w:lvl>
-    <w:lvl w:ilvl="5" w:tentative="0">
+    <w:lvl w:ilvl="5">
       <w:start w:val="1"/>
       <w:numFmt w:val="bullet"/>
       <w:lvlText w:val="■"/>
@@ -6386,7 +5440,7 @@
         <w:u w:val="none"/>
       </w:rPr>
     </w:lvl>
-    <w:lvl w:ilvl="6" w:tentative="0">
+    <w:lvl w:ilvl="6">
       <w:start w:val="1"/>
       <w:numFmt w:val="bullet"/>
       <w:lvlText w:val="●"/>
@@ -6398,7 +5452,7 @@
         <w:u w:val="none"/>
       </w:rPr>
     </w:lvl>
-    <w:lvl w:ilvl="7" w:tentative="0">
+    <w:lvl w:ilvl="7">
       <w:start w:val="1"/>
       <w:numFmt w:val="bullet"/>
       <w:lvlText w:val="○"/>
@@ -6410,7 +5464,7 @@
         <w:u w:val="none"/>
       </w:rPr>
     </w:lvl>
-    <w:lvl w:ilvl="8" w:tentative="0">
+    <w:lvl w:ilvl="8">
       <w:start w:val="1"/>
       <w:numFmt w:val="bullet"/>
       <w:lvlText w:val="■"/>
@@ -6423,11 +5477,11 @@
       </w:rPr>
     </w:lvl>
   </w:abstractNum>
-  <w:abstractNum w:abstractNumId="8">
+  <w:abstractNum w:abstractNumId="8" w15:restartNumberingAfterBreak="0">
     <w:nsid w:val="351532A4"/>
     <w:multiLevelType w:val="multilevel"/>
     <w:tmpl w:val="351532A4"/>
-    <w:lvl w:ilvl="0" w:tentative="0">
+    <w:lvl w:ilvl="0">
       <w:start w:val="1"/>
       <w:numFmt w:val="decimal"/>
       <w:lvlText w:val="%1."/>
@@ -6436,7 +5490,7 @@
         <w:ind w:left="720" w:hanging="360"/>
       </w:pPr>
     </w:lvl>
-    <w:lvl w:ilvl="1" w:tentative="0">
+    <w:lvl w:ilvl="1">
       <w:start w:val="1"/>
       <w:numFmt w:val="lowerLetter"/>
       <w:lvlText w:val="%2."/>
@@ -6445,7 +5499,7 @@
         <w:ind w:left="1440" w:hanging="360"/>
       </w:pPr>
     </w:lvl>
-    <w:lvl w:ilvl="2" w:tentative="0">
+    <w:lvl w:ilvl="2">
       <w:start w:val="1"/>
       <w:numFmt w:val="lowerRoman"/>
       <w:lvlText w:val="%3."/>
@@ -6454,7 +5508,7 @@
         <w:ind w:left="2160" w:hanging="180"/>
       </w:pPr>
     </w:lvl>
-    <w:lvl w:ilvl="3" w:tentative="0">
+    <w:lvl w:ilvl="3">
       <w:start w:val="1"/>
       <w:numFmt w:val="decimal"/>
       <w:lvlText w:val="%4."/>
@@ -6463,7 +5517,7 @@
         <w:ind w:left="2880" w:hanging="360"/>
       </w:pPr>
     </w:lvl>
-    <w:lvl w:ilvl="4" w:tentative="0">
+    <w:lvl w:ilvl="4">
       <w:start w:val="1"/>
       <w:numFmt w:val="lowerLetter"/>
       <w:lvlText w:val="%5."/>
@@ -6472,7 +5526,7 @@
         <w:ind w:left="3600" w:hanging="360"/>
       </w:pPr>
     </w:lvl>
-    <w:lvl w:ilvl="5" w:tentative="0">
+    <w:lvl w:ilvl="5">
       <w:start w:val="1"/>
       <w:numFmt w:val="lowerRoman"/>
       <w:lvlText w:val="%6."/>
@@ -6481,7 +5535,7 @@
         <w:ind w:left="4320" w:hanging="180"/>
       </w:pPr>
     </w:lvl>
-    <w:lvl w:ilvl="6" w:tentative="0">
+    <w:lvl w:ilvl="6">
       <w:start w:val="1"/>
       <w:numFmt w:val="decimal"/>
       <w:lvlText w:val="%7."/>
@@ -6490,7 +5544,7 @@
         <w:ind w:left="5040" w:hanging="360"/>
       </w:pPr>
     </w:lvl>
-    <w:lvl w:ilvl="7" w:tentative="0">
+    <w:lvl w:ilvl="7">
       <w:start w:val="1"/>
       <w:numFmt w:val="lowerLetter"/>
       <w:lvlText w:val="%8."/>
@@ -6499,7 +5553,7 @@
         <w:ind w:left="5760" w:hanging="360"/>
       </w:pPr>
     </w:lvl>
-    <w:lvl w:ilvl="8" w:tentative="0">
+    <w:lvl w:ilvl="8">
       <w:start w:val="1"/>
       <w:numFmt w:val="lowerRoman"/>
       <w:lvlText w:val="%9."/>
@@ -6509,11 +5563,11 @@
       </w:pPr>
     </w:lvl>
   </w:abstractNum>
-  <w:abstractNum w:abstractNumId="9">
+  <w:abstractNum w:abstractNumId="9" w15:restartNumberingAfterBreak="0">
     <w:nsid w:val="3DF3F97A"/>
     <w:multiLevelType w:val="multilevel"/>
     <w:tmpl w:val="3DF3F97A"/>
-    <w:lvl w:ilvl="0" w:tentative="0">
+    <w:lvl w:ilvl="0">
       <w:start w:val="1"/>
       <w:numFmt w:val="decimal"/>
       <w:lvlText w:val="%1."/>
@@ -6522,11 +5576,11 @@
         <w:ind w:left="1429" w:hanging="360"/>
       </w:pPr>
       <w:rPr>
-        <w:rFonts w:ascii="Times New Roman" w:hAnsi="Times New Roman" w:eastAsia="Times New Roman" w:cs="Times New Roman"/>
+        <w:rFonts w:ascii="Times New Roman" w:eastAsia="Times New Roman" w:hAnsi="Times New Roman" w:cs="Times New Roman"/>
         <w:b w:val="0"/>
       </w:rPr>
     </w:lvl>
-    <w:lvl w:ilvl="1" w:tentative="0">
+    <w:lvl w:ilvl="1">
       <w:start w:val="1"/>
       <w:numFmt w:val="bullet"/>
       <w:lvlText w:val="○"/>
@@ -6535,10 +5589,10 @@
         <w:ind w:left="2149" w:hanging="360"/>
       </w:pPr>
       <w:rPr>
-        <w:rFonts w:ascii="Courier New" w:hAnsi="Courier New" w:eastAsia="Courier New" w:cs="Courier New"/>
-      </w:rPr>
-    </w:lvl>
-    <w:lvl w:ilvl="2" w:tentative="0">
+        <w:rFonts w:ascii="Courier New" w:eastAsia="Courier New" w:hAnsi="Courier New" w:cs="Courier New"/>
+      </w:rPr>
+    </w:lvl>
+    <w:lvl w:ilvl="2">
       <w:start w:val="1"/>
       <w:numFmt w:val="bullet"/>
       <w:lvlText w:val="■"/>
@@ -6547,10 +5601,10 @@
         <w:ind w:left="2869" w:hanging="360"/>
       </w:pPr>
       <w:rPr>
-        <w:rFonts w:ascii="Noto Sans Symbols" w:hAnsi="Noto Sans Symbols" w:eastAsia="Noto Sans Symbols" w:cs="Noto Sans Symbols"/>
-      </w:rPr>
-    </w:lvl>
-    <w:lvl w:ilvl="3" w:tentative="0">
+        <w:rFonts w:ascii="Noto Sans Symbols" w:eastAsia="Noto Sans Symbols" w:hAnsi="Noto Sans Symbols" w:cs="Noto Sans Symbols"/>
+      </w:rPr>
+    </w:lvl>
+    <w:lvl w:ilvl="3">
       <w:start w:val="1"/>
       <w:numFmt w:val="bullet"/>
       <w:lvlText w:val="●"/>
@@ -6559,10 +5613,10 @@
         <w:ind w:left="3589" w:hanging="360"/>
       </w:pPr>
       <w:rPr>
-        <w:rFonts w:ascii="Noto Sans Symbols" w:hAnsi="Noto Sans Symbols" w:eastAsia="Noto Sans Symbols" w:cs="Noto Sans Symbols"/>
-      </w:rPr>
-    </w:lvl>
-    <w:lvl w:ilvl="4" w:tentative="0">
+        <w:rFonts w:ascii="Noto Sans Symbols" w:eastAsia="Noto Sans Symbols" w:hAnsi="Noto Sans Symbols" w:cs="Noto Sans Symbols"/>
+      </w:rPr>
+    </w:lvl>
+    <w:lvl w:ilvl="4">
       <w:start w:val="1"/>
       <w:numFmt w:val="bullet"/>
       <w:lvlText w:val="○"/>
@@ -6571,10 +5625,10 @@
         <w:ind w:left="4309" w:hanging="360"/>
       </w:pPr>
       <w:rPr>
-        <w:rFonts w:ascii="Courier New" w:hAnsi="Courier New" w:eastAsia="Courier New" w:cs="Courier New"/>
-      </w:rPr>
-    </w:lvl>
-    <w:lvl w:ilvl="5" w:tentative="0">
+        <w:rFonts w:ascii="Courier New" w:eastAsia="Courier New" w:hAnsi="Courier New" w:cs="Courier New"/>
+      </w:rPr>
+    </w:lvl>
+    <w:lvl w:ilvl="5">
       <w:start w:val="1"/>
       <w:numFmt w:val="bullet"/>
       <w:lvlText w:val="■"/>
@@ -6583,10 +5637,10 @@
         <w:ind w:left="5029" w:hanging="360"/>
       </w:pPr>
       <w:rPr>
-        <w:rFonts w:ascii="Noto Sans Symbols" w:hAnsi="Noto Sans Symbols" w:eastAsia="Noto Sans Symbols" w:cs="Noto Sans Symbols"/>
-      </w:rPr>
-    </w:lvl>
-    <w:lvl w:ilvl="6" w:tentative="0">
+        <w:rFonts w:ascii="Noto Sans Symbols" w:eastAsia="Noto Sans Symbols" w:hAnsi="Noto Sans Symbols" w:cs="Noto Sans Symbols"/>
+      </w:rPr>
+    </w:lvl>
+    <w:lvl w:ilvl="6">
       <w:start w:val="1"/>
       <w:numFmt w:val="bullet"/>
       <w:lvlText w:val="●"/>
@@ -6595,10 +5649,10 @@
         <w:ind w:left="5749" w:hanging="360"/>
       </w:pPr>
       <w:rPr>
-        <w:rFonts w:ascii="Noto Sans Symbols" w:hAnsi="Noto Sans Symbols" w:eastAsia="Noto Sans Symbols" w:cs="Noto Sans Symbols"/>
-      </w:rPr>
-    </w:lvl>
-    <w:lvl w:ilvl="7" w:tentative="0">
+        <w:rFonts w:ascii="Noto Sans Symbols" w:eastAsia="Noto Sans Symbols" w:hAnsi="Noto Sans Symbols" w:cs="Noto Sans Symbols"/>
+      </w:rPr>
+    </w:lvl>
+    <w:lvl w:ilvl="7">
       <w:start w:val="1"/>
       <w:numFmt w:val="bullet"/>
       <w:lvlText w:val="○"/>
@@ -6607,10 +5661,10 @@
         <w:ind w:left="6469" w:hanging="360"/>
       </w:pPr>
       <w:rPr>
-        <w:rFonts w:ascii="Courier New" w:hAnsi="Courier New" w:eastAsia="Courier New" w:cs="Courier New"/>
-      </w:rPr>
-    </w:lvl>
-    <w:lvl w:ilvl="8" w:tentative="0">
+        <w:rFonts w:ascii="Courier New" w:eastAsia="Courier New" w:hAnsi="Courier New" w:cs="Courier New"/>
+      </w:rPr>
+    </w:lvl>
+    <w:lvl w:ilvl="8">
       <w:start w:val="1"/>
       <w:numFmt w:val="bullet"/>
       <w:lvlText w:val="■"/>
@@ -6619,15 +5673,15 @@
         <w:ind w:left="7189" w:hanging="360"/>
       </w:pPr>
       <w:rPr>
-        <w:rFonts w:ascii="Noto Sans Symbols" w:hAnsi="Noto Sans Symbols" w:eastAsia="Noto Sans Symbols" w:cs="Noto Sans Symbols"/>
+        <w:rFonts w:ascii="Noto Sans Symbols" w:eastAsia="Noto Sans Symbols" w:hAnsi="Noto Sans Symbols" w:cs="Noto Sans Symbols"/>
       </w:rPr>
     </w:lvl>
   </w:abstractNum>
-  <w:abstractNum w:abstractNumId="10">
+  <w:abstractNum w:abstractNumId="10" w15:restartNumberingAfterBreak="0">
     <w:nsid w:val="43D6E4B8"/>
     <w:multiLevelType w:val="multilevel"/>
     <w:tmpl w:val="43D6E4B8"/>
-    <w:lvl w:ilvl="0" w:tentative="0">
+    <w:lvl w:ilvl="0">
       <w:start w:val="1"/>
       <w:numFmt w:val="bullet"/>
       <w:lvlText w:val="●"/>
@@ -6636,10 +5690,10 @@
         <w:ind w:left="1429" w:hanging="360"/>
       </w:pPr>
       <w:rPr>
-        <w:rFonts w:ascii="Noto Sans Symbols" w:hAnsi="Noto Sans Symbols" w:eastAsia="Noto Sans Symbols" w:cs="Noto Sans Symbols"/>
-      </w:rPr>
-    </w:lvl>
-    <w:lvl w:ilvl="1" w:tentative="0">
+        <w:rFonts w:ascii="Noto Sans Symbols" w:eastAsia="Noto Sans Symbols" w:hAnsi="Noto Sans Symbols" w:cs="Noto Sans Symbols"/>
+      </w:rPr>
+    </w:lvl>
+    <w:lvl w:ilvl="1">
       <w:start w:val="1"/>
       <w:numFmt w:val="bullet"/>
       <w:lvlText w:val="○"/>
@@ -6648,10 +5702,10 @@
         <w:ind w:left="2149" w:hanging="360"/>
       </w:pPr>
       <w:rPr>
-        <w:rFonts w:ascii="Courier New" w:hAnsi="Courier New" w:eastAsia="Courier New" w:cs="Courier New"/>
-      </w:rPr>
-    </w:lvl>
-    <w:lvl w:ilvl="2" w:tentative="0">
+        <w:rFonts w:ascii="Courier New" w:eastAsia="Courier New" w:hAnsi="Courier New" w:cs="Courier New"/>
+      </w:rPr>
+    </w:lvl>
+    <w:lvl w:ilvl="2">
       <w:start w:val="1"/>
       <w:numFmt w:val="bullet"/>
       <w:lvlText w:val="■"/>
@@ -6660,10 +5714,10 @@
         <w:ind w:left="2869" w:hanging="360"/>
       </w:pPr>
       <w:rPr>
-        <w:rFonts w:ascii="Noto Sans Symbols" w:hAnsi="Noto Sans Symbols" w:eastAsia="Noto Sans Symbols" w:cs="Noto Sans Symbols"/>
-      </w:rPr>
-    </w:lvl>
-    <w:lvl w:ilvl="3" w:tentative="0">
+        <w:rFonts w:ascii="Noto Sans Symbols" w:eastAsia="Noto Sans Symbols" w:hAnsi="Noto Sans Symbols" w:cs="Noto Sans Symbols"/>
+      </w:rPr>
+    </w:lvl>
+    <w:lvl w:ilvl="3">
       <w:start w:val="1"/>
       <w:numFmt w:val="bullet"/>
       <w:lvlText w:val="●"/>
@@ -6672,10 +5726,10 @@
         <w:ind w:left="3589" w:hanging="360"/>
       </w:pPr>
       <w:rPr>
-        <w:rFonts w:ascii="Noto Sans Symbols" w:hAnsi="Noto Sans Symbols" w:eastAsia="Noto Sans Symbols" w:cs="Noto Sans Symbols"/>
-      </w:rPr>
-    </w:lvl>
-    <w:lvl w:ilvl="4" w:tentative="0">
+        <w:rFonts w:ascii="Noto Sans Symbols" w:eastAsia="Noto Sans Symbols" w:hAnsi="Noto Sans Symbols" w:cs="Noto Sans Symbols"/>
+      </w:rPr>
+    </w:lvl>
+    <w:lvl w:ilvl="4">
       <w:start w:val="1"/>
       <w:numFmt w:val="bullet"/>
       <w:lvlText w:val="○"/>
@@ -6684,10 +5738,10 @@
         <w:ind w:left="4309" w:hanging="360"/>
       </w:pPr>
       <w:rPr>
-        <w:rFonts w:ascii="Courier New" w:hAnsi="Courier New" w:eastAsia="Courier New" w:cs="Courier New"/>
-      </w:rPr>
-    </w:lvl>
-    <w:lvl w:ilvl="5" w:tentative="0">
+        <w:rFonts w:ascii="Courier New" w:eastAsia="Courier New" w:hAnsi="Courier New" w:cs="Courier New"/>
+      </w:rPr>
+    </w:lvl>
+    <w:lvl w:ilvl="5">
       <w:start w:val="1"/>
       <w:numFmt w:val="bullet"/>
       <w:lvlText w:val="■"/>
@@ -6696,10 +5750,10 @@
         <w:ind w:left="5029" w:hanging="360"/>
       </w:pPr>
       <w:rPr>
-        <w:rFonts w:ascii="Noto Sans Symbols" w:hAnsi="Noto Sans Symbols" w:eastAsia="Noto Sans Symbols" w:cs="Noto Sans Symbols"/>
-      </w:rPr>
-    </w:lvl>
-    <w:lvl w:ilvl="6" w:tentative="0">
+        <w:rFonts w:ascii="Noto Sans Symbols" w:eastAsia="Noto Sans Symbols" w:hAnsi="Noto Sans Symbols" w:cs="Noto Sans Symbols"/>
+      </w:rPr>
+    </w:lvl>
+    <w:lvl w:ilvl="6">
       <w:start w:val="1"/>
       <w:numFmt w:val="bullet"/>
       <w:lvlText w:val="●"/>
@@ -6708,10 +5762,10 @@
         <w:ind w:left="5749" w:hanging="360"/>
       </w:pPr>
       <w:rPr>
-        <w:rFonts w:ascii="Noto Sans Symbols" w:hAnsi="Noto Sans Symbols" w:eastAsia="Noto Sans Symbols" w:cs="Noto Sans Symbols"/>
-      </w:rPr>
-    </w:lvl>
-    <w:lvl w:ilvl="7" w:tentative="0">
+        <w:rFonts w:ascii="Noto Sans Symbols" w:eastAsia="Noto Sans Symbols" w:hAnsi="Noto Sans Symbols" w:cs="Noto Sans Symbols"/>
+      </w:rPr>
+    </w:lvl>
+    <w:lvl w:ilvl="7">
       <w:start w:val="1"/>
       <w:numFmt w:val="bullet"/>
       <w:lvlText w:val="○"/>
@@ -6720,10 +5774,10 @@
         <w:ind w:left="6469" w:hanging="360"/>
       </w:pPr>
       <w:rPr>
-        <w:rFonts w:ascii="Courier New" w:hAnsi="Courier New" w:eastAsia="Courier New" w:cs="Courier New"/>
-      </w:rPr>
-    </w:lvl>
-    <w:lvl w:ilvl="8" w:tentative="0">
+        <w:rFonts w:ascii="Courier New" w:eastAsia="Courier New" w:hAnsi="Courier New" w:cs="Courier New"/>
+      </w:rPr>
+    </w:lvl>
+    <w:lvl w:ilvl="8">
       <w:start w:val="1"/>
       <w:numFmt w:val="bullet"/>
       <w:lvlText w:val="■"/>
@@ -6732,15 +5786,15 @@
         <w:ind w:left="7189" w:hanging="360"/>
       </w:pPr>
       <w:rPr>
-        <w:rFonts w:ascii="Noto Sans Symbols" w:hAnsi="Noto Sans Symbols" w:eastAsia="Noto Sans Symbols" w:cs="Noto Sans Symbols"/>
+        <w:rFonts w:ascii="Noto Sans Symbols" w:eastAsia="Noto Sans Symbols" w:hAnsi="Noto Sans Symbols" w:cs="Noto Sans Symbols"/>
       </w:rPr>
     </w:lvl>
   </w:abstractNum>
-  <w:abstractNum w:abstractNumId="11">
+  <w:abstractNum w:abstractNumId="11" w15:restartNumberingAfterBreak="0">
     <w:nsid w:val="5C4B890F"/>
     <w:multiLevelType w:val="multilevel"/>
     <w:tmpl w:val="5C4B890F"/>
-    <w:lvl w:ilvl="0" w:tentative="0">
+    <w:lvl w:ilvl="0">
       <w:start w:val="1"/>
       <w:numFmt w:val="decimal"/>
       <w:lvlText w:val="%1."/>
@@ -6752,7 +5806,7 @@
         <w:u w:val="none"/>
       </w:rPr>
     </w:lvl>
-    <w:lvl w:ilvl="1" w:tentative="0">
+    <w:lvl w:ilvl="1">
       <w:start w:val="1"/>
       <w:numFmt w:val="decimal"/>
       <w:lvlText w:val="%1.%2."/>
@@ -6764,7 +5818,7 @@
         <w:u w:val="none"/>
       </w:rPr>
     </w:lvl>
-    <w:lvl w:ilvl="2" w:tentative="0">
+    <w:lvl w:ilvl="2">
       <w:start w:val="1"/>
       <w:numFmt w:val="decimal"/>
       <w:lvlText w:val="%1.%2.%3."/>
@@ -6776,7 +5830,7 @@
         <w:u w:val="none"/>
       </w:rPr>
     </w:lvl>
-    <w:lvl w:ilvl="3" w:tentative="0">
+    <w:lvl w:ilvl="3">
       <w:start w:val="1"/>
       <w:numFmt w:val="decimal"/>
       <w:lvlText w:val="%1.%2.%3.%4."/>
@@ -6788,7 +5842,7 @@
         <w:u w:val="none"/>
       </w:rPr>
     </w:lvl>
-    <w:lvl w:ilvl="4" w:tentative="0">
+    <w:lvl w:ilvl="4">
       <w:start w:val="1"/>
       <w:numFmt w:val="decimal"/>
       <w:lvlText w:val="%1.%2.%3.%4.%5."/>
@@ -6800,7 +5854,7 @@
         <w:u w:val="none"/>
       </w:rPr>
     </w:lvl>
-    <w:lvl w:ilvl="5" w:tentative="0">
+    <w:lvl w:ilvl="5">
       <w:start w:val="1"/>
       <w:numFmt w:val="decimal"/>
       <w:lvlText w:val="%1.%2.%3.%4.%5.%6."/>
@@ -6812,7 +5866,7 @@
         <w:u w:val="none"/>
       </w:rPr>
     </w:lvl>
-    <w:lvl w:ilvl="6" w:tentative="0">
+    <w:lvl w:ilvl="6">
       <w:start w:val="1"/>
       <w:numFmt w:val="decimal"/>
       <w:lvlText w:val="%1.%2.%3.%4.%5.%6.%7."/>
@@ -6824,7 +5878,7 @@
         <w:u w:val="none"/>
       </w:rPr>
     </w:lvl>
-    <w:lvl w:ilvl="7" w:tentative="0">
+    <w:lvl w:ilvl="7">
       <w:start w:val="1"/>
       <w:numFmt w:val="decimal"/>
       <w:lvlText w:val="%1.%2.%3.%4.%5.%6.%7.%8."/>
@@ -6836,7 +5890,7 @@
         <w:u w:val="none"/>
       </w:rPr>
     </w:lvl>
-    <w:lvl w:ilvl="8" w:tentative="0">
+    <w:lvl w:ilvl="8">
       <w:start w:val="1"/>
       <w:numFmt w:val="decimal"/>
       <w:lvlText w:val="%1.%2.%3.%4.%5.%6.%7.%8.%9."/>
@@ -6849,47 +5903,47 @@
       </w:rPr>
     </w:lvl>
   </w:abstractNum>
-  <w:num w:numId="1">
+  <w:num w:numId="1" w16cid:durableId="1347908022">
     <w:abstractNumId w:val="3"/>
   </w:num>
-  <w:num w:numId="2">
+  <w:num w:numId="2" w16cid:durableId="554008296">
     <w:abstractNumId w:val="0"/>
   </w:num>
-  <w:num w:numId="3">
+  <w:num w:numId="3" w16cid:durableId="1870753900">
     <w:abstractNumId w:val="2"/>
   </w:num>
-  <w:num w:numId="4">
+  <w:num w:numId="4" w16cid:durableId="1045448359">
     <w:abstractNumId w:val="4"/>
   </w:num>
-  <w:num w:numId="5">
+  <w:num w:numId="5" w16cid:durableId="1945452290">
     <w:abstractNumId w:val="7"/>
   </w:num>
-  <w:num w:numId="6">
+  <w:num w:numId="6" w16cid:durableId="347096535">
     <w:abstractNumId w:val="6"/>
   </w:num>
-  <w:num w:numId="7">
+  <w:num w:numId="7" w16cid:durableId="1566069745">
     <w:abstractNumId w:val="8"/>
   </w:num>
-  <w:num w:numId="8">
+  <w:num w:numId="8" w16cid:durableId="646399034">
     <w:abstractNumId w:val="10"/>
   </w:num>
-  <w:num w:numId="9">
+  <w:num w:numId="9" w16cid:durableId="1822884477">
     <w:abstractNumId w:val="1"/>
   </w:num>
-  <w:num w:numId="10">
+  <w:num w:numId="10" w16cid:durableId="236671150">
     <w:abstractNumId w:val="11"/>
   </w:num>
-  <w:num w:numId="11">
+  <w:num w:numId="11" w16cid:durableId="769739042">
     <w:abstractNumId w:val="5"/>
   </w:num>
-  <w:num w:numId="12">
+  <w:num w:numId="12" w16cid:durableId="462040901">
     <w:abstractNumId w:val="9"/>
   </w:num>
 </w:numbering>
 </file>
 
 <file path=word/people.xml><?xml version="1.0" encoding="utf-8"?>
-<w15:people xmlns:wpc="http://schemas.microsoft.com/office/word/2010/wordprocessingCanvas" xmlns:mc="http://schemas.openxmlformats.org/markup-compatibility/2006" xmlns:o="urn:schemas-microsoft-com:office:office" xmlns:r="http://schemas.openxmlformats.org/officeDocument/2006/relationships" xmlns:m="http://schemas.openxmlformats.org/officeDocument/2006/math" xmlns:v="urn:schemas-microsoft-com:vml" xmlns:wp14="http://schemas.microsoft.com/office/word/2010/wordprocessingDrawing" xmlns:wp="http://schemas.openxmlformats.org/drawingml/2006/wordprocessingDrawing" xmlns:w="http://schemas.openxmlformats.org/wordprocessingml/2006/main" xmlns:w14="http://schemas.microsoft.com/office/word/2010/wordml" xmlns:w15="http://schemas.microsoft.com/office/word/2012/wordml" xmlns:w10="urn:schemas-microsoft-com:office:word" xmlns:wpg="http://schemas.microsoft.com/office/word/2010/wordprocessingGroup" xmlns:wpi="http://schemas.microsoft.com/office/word/2010/wordprocessingInk" xmlns:wne="http://schemas.microsoft.com/office/word/2006/wordml" xmlns:wps="http://schemas.microsoft.com/office/word/2010/wordprocessingShape" xmlns:wpsCustomData="http://www.wps.cn/officeDocument/2013/wpsCustomData" mc:Ignorable="w14 w15 wp14">
+<w15:people xmlns:wpc="http://schemas.microsoft.com/office/word/2010/wordprocessingCanvas" xmlns:cx="http://schemas.microsoft.com/office/drawing/2014/chartex" xmlns:cx1="http://schemas.microsoft.com/office/drawing/2015/9/8/chartex" xmlns:cx2="http://schemas.microsoft.com/office/drawing/2015/10/21/chartex" xmlns:cx3="http://schemas.microsoft.com/office/drawing/2016/5/9/chartex" xmlns:cx4="http://schemas.microsoft.com/office/drawing/2016/5/10/chartex" xmlns:cx5="http://schemas.microsoft.com/office/drawing/2016/5/11/chartex" xmlns:cx6="http://schemas.microsoft.com/office/drawing/2016/5/12/chartex" xmlns:cx7="http://schemas.microsoft.com/office/drawing/2016/5/13/chartex" xmlns:cx8="http://schemas.microsoft.com/office/drawing/2016/5/14/chartex" xmlns:mc="http://schemas.openxmlformats.org/markup-compatibility/2006" xmlns:aink="http://schemas.microsoft.com/office/drawing/2016/ink" xmlns:am3d="http://schemas.microsoft.com/office/drawing/2017/model3d" xmlns:o="urn:schemas-microsoft-com:office:office" xmlns:oel="http://schemas.microsoft.com/office/2019/extlst" xmlns:r="http://schemas.openxmlformats.org/officeDocument/2006/relationships" xmlns:m="http://schemas.openxmlformats.org/officeDocument/2006/math" xmlns:v="urn:schemas-microsoft-com:vml" xmlns:wp14="http://schemas.microsoft.com/office/word/2010/wordprocessingDrawing" xmlns:wp="http://schemas.openxmlformats.org/drawingml/2006/wordprocessingDrawing" xmlns:w10="urn:schemas-microsoft-com:office:word" xmlns:w="http://schemas.openxmlformats.org/wordprocessingml/2006/main" xmlns:w14="http://schemas.microsoft.com/office/word/2010/wordml" xmlns:w15="http://schemas.microsoft.com/office/word/2012/wordml" xmlns:w16cex="http://schemas.microsoft.com/office/word/2018/wordml/cex" xmlns:w16cid="http://schemas.microsoft.com/office/word/2016/wordml/cid" xmlns:w16="http://schemas.microsoft.com/office/word/2018/wordml" xmlns:w16du="http://schemas.microsoft.com/office/word/2023/wordml/word16du" xmlns:w16sdtdh="http://schemas.microsoft.com/office/word/2020/wordml/sdtdatahash" xmlns:w16sdtfl="http://schemas.microsoft.com/office/word/2024/wordml/sdtformatlock" xmlns:w16se="http://schemas.microsoft.com/office/word/2015/wordml/symex" xmlns:wpg="http://schemas.microsoft.com/office/word/2010/wordprocessingGroup" xmlns:wpi="http://schemas.microsoft.com/office/word/2010/wordprocessingInk" xmlns:wne="http://schemas.microsoft.com/office/word/2006/wordml" xmlns:wps="http://schemas.microsoft.com/office/word/2010/wordprocessingShape" mc:Ignorable="w14 w15 w16se w16cid w16 w16cex w16sdtdh w16sdtfl w16du wp14">
   <w15:person w15:author="Kalentyev Alexey">
     <w15:presenceInfo w15:providerId="Windows Live" w15:userId="da819b8650d7d997"/>
   </w15:person>
@@ -6900,192 +5954,333 @@
 </file>
 
 <file path=word/styles.xml><?xml version="1.0" encoding="utf-8"?>
-<w:styles xmlns:mc="http://schemas.openxmlformats.org/markup-compatibility/2006" xmlns:o="urn:schemas-microsoft-com:office:office" xmlns:r="http://schemas.openxmlformats.org/officeDocument/2006/relationships" xmlns:m="http://schemas.openxmlformats.org/officeDocument/2006/math" xmlns:v="urn:schemas-microsoft-com:vml" xmlns:w="http://schemas.openxmlformats.org/wordprocessingml/2006/main" xmlns:w14="http://schemas.microsoft.com/office/word/2010/wordml" xmlns:w10="urn:schemas-microsoft-com:office:word" xmlns:sl="http://schemas.openxmlformats.org/schemaLibrary/2006/main" xmlns:wpsCustomData="http://www.wps.cn/officeDocument/2013/wpsCustomData" mc:Ignorable="w14">
+<w:styles xmlns:mc="http://schemas.openxmlformats.org/markup-compatibility/2006" xmlns:r="http://schemas.openxmlformats.org/officeDocument/2006/relationships" xmlns:w="http://schemas.openxmlformats.org/wordprocessingml/2006/main" xmlns:w14="http://schemas.microsoft.com/office/word/2010/wordml" xmlns:w15="http://schemas.microsoft.com/office/word/2012/wordml" xmlns:w16cex="http://schemas.microsoft.com/office/word/2018/wordml/cex" xmlns:w16cid="http://schemas.microsoft.com/office/word/2016/wordml/cid" xmlns:w16="http://schemas.microsoft.com/office/word/2018/wordml" xmlns:w16du="http://schemas.microsoft.com/office/word/2023/wordml/word16du" xmlns:w16sdtdh="http://schemas.microsoft.com/office/word/2020/wordml/sdtdatahash" xmlns:w16sdtfl="http://schemas.microsoft.com/office/word/2024/wordml/sdtformatlock" xmlns:w16se="http://schemas.microsoft.com/office/word/2015/wordml/symex" mc:Ignorable="w14 w15 w16se w16cid w16 w16cex w16sdtdh w16sdtfl w16du">
   <w:docDefaults>
     <w:rPrDefault>
       <w:rPr>
-        <w:rFonts w:ascii="Times New Roman" w:hAnsi="Times New Roman" w:eastAsia="SimSun" w:cs="Times New Roman"/>
+        <w:rFonts w:ascii="Times New Roman" w:eastAsia="SimSun" w:hAnsi="Times New Roman" w:cs="Times New Roman"/>
+        <w:lang w:val="en-US" w:eastAsia="en-US" w:bidi="ar-SA"/>
       </w:rPr>
     </w:rPrDefault>
     <w:pPrDefault/>
   </w:docDefaults>
-  <w:latentStyles w:count="260" w:defQFormat="0" w:defUnhideWhenUsed="1" w:defSemiHidden="1" w:defUIPriority="99" w:defLockedState="0">
-    <w:lsdException w:qFormat="1" w:unhideWhenUsed="0" w:uiPriority="0" w:semiHidden="0" w:name="Normal"/>
-    <w:lsdException w:qFormat="1" w:unhideWhenUsed="0" w:uiPriority="9" w:semiHidden="0" w:name="heading 1"/>
-    <w:lsdException w:qFormat="1" w:uiPriority="9" w:semiHidden="0" w:name="heading 2"/>
-    <w:lsdException w:qFormat="1" w:uiPriority="9" w:semiHidden="0" w:name="heading 3"/>
-    <w:lsdException w:qFormat="1" w:uiPriority="9" w:semiHidden="0" w:name="heading 4"/>
-    <w:lsdException w:qFormat="1" w:uiPriority="9" w:name="heading 5"/>
-    <w:lsdException w:qFormat="1" w:uiPriority="9" w:name="heading 6"/>
-    <w:lsdException w:qFormat="1" w:uiPriority="9" w:name="heading 7"/>
-    <w:lsdException w:qFormat="1" w:uiPriority="9" w:name="heading 8"/>
-    <w:lsdException w:qFormat="1" w:uiPriority="9" w:name="heading 9"/>
-    <w:lsdException w:unhideWhenUsed="0" w:uiPriority="0" w:semiHidden="0" w:name="index 1"/>
-    <w:lsdException w:unhideWhenUsed="0" w:uiPriority="0" w:semiHidden="0" w:name="index 2"/>
-    <w:lsdException w:unhideWhenUsed="0" w:uiPriority="0" w:semiHidden="0" w:name="index 3"/>
-    <w:lsdException w:unhideWhenUsed="0" w:uiPriority="0" w:semiHidden="0" w:name="index 4"/>
-    <w:lsdException w:unhideWhenUsed="0" w:uiPriority="0" w:semiHidden="0" w:name="index 5"/>
-    <w:lsdException w:unhideWhenUsed="0" w:uiPriority="0" w:semiHidden="0" w:name="index 6"/>
-    <w:lsdException w:unhideWhenUsed="0" w:uiPriority="0" w:semiHidden="0" w:name="index 7"/>
-    <w:lsdException w:unhideWhenUsed="0" w:uiPriority="0" w:semiHidden="0" w:name="index 8"/>
-    <w:lsdException w:unhideWhenUsed="0" w:uiPriority="0" w:semiHidden="0" w:name="index 9"/>
-    <w:lsdException w:qFormat="1" w:uiPriority="39" w:semiHidden="0" w:name="toc 1"/>
-    <w:lsdException w:qFormat="1" w:uiPriority="39" w:semiHidden="0" w:name="toc 2"/>
-    <w:lsdException w:qFormat="1" w:uiPriority="39" w:semiHidden="0" w:name="toc 3"/>
-    <w:lsdException w:unhideWhenUsed="0" w:uiPriority="0" w:semiHidden="0" w:name="toc 4"/>
-    <w:lsdException w:unhideWhenUsed="0" w:uiPriority="0" w:semiHidden="0" w:name="toc 5"/>
-    <w:lsdException w:unhideWhenUsed="0" w:uiPriority="0" w:semiHidden="0" w:name="toc 6"/>
-    <w:lsdException w:unhideWhenUsed="0" w:uiPriority="0" w:semiHidden="0" w:name="toc 7"/>
-    <w:lsdException w:unhideWhenUsed="0" w:uiPriority="0" w:semiHidden="0" w:name="toc 8"/>
-    <w:lsdException w:unhideWhenUsed="0" w:uiPriority="0" w:semiHidden="0" w:name="toc 9"/>
-    <w:lsdException w:unhideWhenUsed="0" w:uiPriority="0" w:semiHidden="0" w:name="Normal Indent"/>
-    <w:lsdException w:unhideWhenUsed="0" w:uiPriority="0" w:semiHidden="0" w:name="footnote text"/>
-    <w:lsdException w:unhideWhenUsed="0" w:uiPriority="0" w:semiHidden="0" w:name="annotation text"/>
-    <w:lsdException w:qFormat="1" w:uiPriority="99" w:semiHidden="0" w:name="header"/>
-    <w:lsdException w:qFormat="1" w:uiPriority="99" w:semiHidden="0" w:name="footer"/>
-    <w:lsdException w:unhideWhenUsed="0" w:uiPriority="0" w:semiHidden="0" w:name="index heading"/>
-    <w:lsdException w:qFormat="1" w:uiPriority="35" w:semiHidden="0" w:name="caption"/>
-    <w:lsdException w:unhideWhenUsed="0" w:uiPriority="0" w:semiHidden="0" w:name="table of figures"/>
-    <w:lsdException w:unhideWhenUsed="0" w:uiPriority="0" w:semiHidden="0" w:name="envelope address"/>
-    <w:lsdException w:unhideWhenUsed="0" w:uiPriority="0" w:semiHidden="0" w:name="envelope return"/>
-    <w:lsdException w:unhideWhenUsed="0" w:uiPriority="0" w:semiHidden="0" w:name="footnote reference"/>
-    <w:lsdException w:qFormat="1" w:unhideWhenUsed="0" w:uiPriority="0" w:semiHidden="0" w:name="annotation reference"/>
-    <w:lsdException w:unhideWhenUsed="0" w:uiPriority="0" w:semiHidden="0" w:name="line number"/>
-    <w:lsdException w:unhideWhenUsed="0" w:uiPriority="0" w:semiHidden="0" w:name="page number"/>
-    <w:lsdException w:unhideWhenUsed="0" w:uiPriority="0" w:semiHidden="0" w:name="endnote reference"/>
-    <w:lsdException w:unhideWhenUsed="0" w:uiPriority="0" w:semiHidden="0" w:name="endnote text"/>
-    <w:lsdException w:unhideWhenUsed="0" w:uiPriority="0" w:semiHidden="0" w:name="table of authorities"/>
-    <w:lsdException w:unhideWhenUsed="0" w:uiPriority="0" w:semiHidden="0" w:name="macro"/>
-    <w:lsdException w:unhideWhenUsed="0" w:uiPriority="0" w:semiHidden="0" w:name="toa heading"/>
-    <w:lsdException w:unhideWhenUsed="0" w:uiPriority="0" w:semiHidden="0" w:name="List"/>
-    <w:lsdException w:unhideWhenUsed="0" w:uiPriority="0" w:semiHidden="0" w:name="List Bullet"/>
-    <w:lsdException w:unhideWhenUsed="0" w:uiPriority="0" w:semiHidden="0" w:name="List Number"/>
-    <w:lsdException w:unhideWhenUsed="0" w:uiPriority="0" w:semiHidden="0" w:name="List 2"/>
-    <w:lsdException w:unhideWhenUsed="0" w:uiPriority="0" w:semiHidden="0" w:name="List 3"/>
-    <w:lsdException w:unhideWhenUsed="0" w:uiPriority="0" w:semiHidden="0" w:name="List 4"/>
-    <w:lsdException w:unhideWhenUsed="0" w:uiPriority="0" w:semiHidden="0" w:name="List 5"/>
-    <w:lsdException w:unhideWhenUsed="0" w:uiPriority="0" w:semiHidden="0" w:name="List Bullet 2"/>
-    <w:lsdException w:unhideWhenUsed="0" w:uiPriority="0" w:semiHidden="0" w:name="List Bullet 3"/>
-    <w:lsdException w:unhideWhenUsed="0" w:uiPriority="0" w:semiHidden="0" w:name="List Bullet 4"/>
-    <w:lsdException w:unhideWhenUsed="0" w:uiPriority="0" w:semiHidden="0" w:name="List Bullet 5"/>
-    <w:lsdException w:unhideWhenUsed="0" w:uiPriority="0" w:semiHidden="0" w:name="List Number 2"/>
-    <w:lsdException w:unhideWhenUsed="0" w:uiPriority="0" w:semiHidden="0" w:name="List Number 3"/>
-    <w:lsdException w:unhideWhenUsed="0" w:uiPriority="0" w:semiHidden="0" w:name="List Number 4"/>
-    <w:lsdException w:unhideWhenUsed="0" w:uiPriority="0" w:semiHidden="0" w:name="List Number 5"/>
-    <w:lsdException w:qFormat="1" w:unhideWhenUsed="0" w:uiPriority="0" w:semiHidden="0" w:name="Title"/>
-    <w:lsdException w:unhideWhenUsed="0" w:uiPriority="0" w:semiHidden="0" w:name="Closing"/>
-    <w:lsdException w:unhideWhenUsed="0" w:uiPriority="0" w:semiHidden="0" w:name="Signature"/>
-    <w:lsdException w:qFormat="1" w:uiPriority="1" w:name="Default Paragraph Font"/>
-    <w:lsdException w:qFormat="1" w:unhideWhenUsed="0" w:uiPriority="1" w:semiHidden="0" w:name="Body Text"/>
-    <w:lsdException w:unhideWhenUsed="0" w:uiPriority="0" w:semiHidden="0" w:name="Body Text Indent"/>
-    <w:lsdException w:unhideWhenUsed="0" w:uiPriority="0" w:semiHidden="0" w:name="List Continue"/>
-    <w:lsdException w:unhideWhenUsed="0" w:uiPriority="0" w:semiHidden="0" w:name="List Continue 2"/>
-    <w:lsdException w:unhideWhenUsed="0" w:uiPriority="0" w:semiHidden="0" w:name="List Continue 3"/>
-    <w:lsdException w:unhideWhenUsed="0" w:uiPriority="0" w:semiHidden="0" w:name="List Continue 4"/>
-    <w:lsdException w:unhideWhenUsed="0" w:uiPriority="0" w:semiHidden="0" w:name="List Continue 5"/>
-    <w:lsdException w:unhideWhenUsed="0" w:uiPriority="0" w:semiHidden="0" w:name="Message Header"/>
-    <w:lsdException w:unhideWhenUsed="0" w:uiPriority="0" w:semiHidden="0" w:name="Subtitle"/>
-    <w:lsdException w:unhideWhenUsed="0" w:uiPriority="0" w:semiHidden="0" w:name="Salutation"/>
-    <w:lsdException w:unhideWhenUsed="0" w:uiPriority="0" w:semiHidden="0" w:name="Date"/>
-    <w:lsdException w:unhideWhenUsed="0" w:uiPriority="0" w:semiHidden="0" w:name="Body Text First Indent"/>
-    <w:lsdException w:unhideWhenUsed="0" w:uiPriority="0" w:semiHidden="0" w:name="Body Text First Indent 2"/>
-    <w:lsdException w:unhideWhenUsed="0" w:uiPriority="0" w:semiHidden="0" w:name="Note Heading"/>
-    <w:lsdException w:unhideWhenUsed="0" w:uiPriority="0" w:semiHidden="0" w:name="Body Text 2"/>
-    <w:lsdException w:unhideWhenUsed="0" w:uiPriority="0" w:semiHidden="0" w:name="Body Text 3"/>
-    <w:lsdException w:unhideWhenUsed="0" w:uiPriority="0" w:semiHidden="0" w:name="Body Text Indent 2"/>
-    <w:lsdException w:unhideWhenUsed="0" w:uiPriority="0" w:semiHidden="0" w:name="Body Text Indent 3"/>
-    <w:lsdException w:unhideWhenUsed="0" w:uiPriority="0" w:semiHidden="0" w:name="Block Text"/>
-    <w:lsdException w:qFormat="1" w:uiPriority="99" w:semiHidden="0" w:name="Hyperlink"/>
-    <w:lsdException w:unhideWhenUsed="0" w:uiPriority="0" w:semiHidden="0" w:name="FollowedHyperlink"/>
-    <w:lsdException w:qFormat="1" w:unhideWhenUsed="0" w:uiPriority="22" w:semiHidden="0" w:name="Strong"/>
-    <w:lsdException w:qFormat="1" w:unhideWhenUsed="0" w:uiPriority="20" w:semiHidden="0" w:name="Emphasis"/>
-    <w:lsdException w:unhideWhenUsed="0" w:uiPriority="0" w:semiHidden="0" w:name="Document Map"/>
-    <w:lsdException w:unhideWhenUsed="0" w:uiPriority="0" w:semiHidden="0" w:name="Plain Text"/>
-    <w:lsdException w:unhideWhenUsed="0" w:uiPriority="0" w:semiHidden="0" w:name="E-mail Signature"/>
-    <w:lsdException w:qFormat="1" w:uiPriority="99" w:name="Normal (Web)"/>
-    <w:lsdException w:unhideWhenUsed="0" w:uiPriority="0" w:semiHidden="0" w:name="HTML Acronym"/>
-    <w:lsdException w:unhideWhenUsed="0" w:uiPriority="0" w:semiHidden="0" w:name="HTML Address"/>
-    <w:lsdException w:unhideWhenUsed="0" w:uiPriority="0" w:semiHidden="0" w:name="HTML Cite"/>
-    <w:lsdException w:unhideWhenUsed="0" w:uiPriority="0" w:semiHidden="0" w:name="HTML Code"/>
-    <w:lsdException w:unhideWhenUsed="0" w:uiPriority="0" w:semiHidden="0" w:name="HTML Definition"/>
-    <w:lsdException w:unhideWhenUsed="0" w:uiPriority="0" w:semiHidden="0" w:name="HTML Keyboard"/>
-    <w:lsdException w:unhideWhenUsed="0" w:uiPriority="0" w:semiHidden="0" w:name="HTML Preformatted"/>
-    <w:lsdException w:unhideWhenUsed="0" w:uiPriority="0" w:semiHidden="0" w:name="HTML Sample"/>
-    <w:lsdException w:unhideWhenUsed="0" w:uiPriority="0" w:semiHidden="0" w:name="HTML Typewriter"/>
-    <w:lsdException w:unhideWhenUsed="0" w:uiPriority="0" w:semiHidden="0" w:name="HTML Variable"/>
-    <w:lsdException w:uiPriority="99" w:name="Normal Table"/>
-    <w:lsdException w:unhideWhenUsed="0" w:uiPriority="0" w:semiHidden="0" w:name="annotation subject"/>
-    <w:lsdException w:uiPriority="0" w:name="Table Simple 1"/>
-    <w:lsdException w:uiPriority="0" w:name="Table Simple 2"/>
-    <w:lsdException w:uiPriority="0" w:name="Table Simple 3"/>
-    <w:lsdException w:uiPriority="0" w:name="Table Classic 1"/>
-    <w:lsdException w:uiPriority="0" w:name="Table Classic 2"/>
-    <w:lsdException w:uiPriority="0" w:name="Table Classic 3"/>
-    <w:lsdException w:uiPriority="0" w:name="Table Classic 4"/>
-    <w:lsdException w:uiPriority="0" w:name="Table Colorful 1"/>
-    <w:lsdException w:uiPriority="0" w:name="Table Colorful 2"/>
-    <w:lsdException w:uiPriority="0" w:name="Table Colorful 3"/>
-    <w:lsdException w:uiPriority="0" w:name="Table Columns 1"/>
-    <w:lsdException w:uiPriority="0" w:name="Table Columns 2"/>
-    <w:lsdException w:uiPriority="0" w:name="Table Columns 3"/>
-    <w:lsdException w:uiPriority="0" w:name="Table Columns 4"/>
-    <w:lsdException w:uiPriority="0" w:name="Table Columns 5"/>
-    <w:lsdException w:uiPriority="0" w:name="Table Grid 1"/>
-    <w:lsdException w:uiPriority="0" w:name="Table Grid 2"/>
-    <w:lsdException w:uiPriority="0" w:name="Table Grid 3"/>
-    <w:lsdException w:uiPriority="0" w:name="Table Grid 4"/>
-    <w:lsdException w:uiPriority="0" w:name="Table Grid 5"/>
-    <w:lsdException w:uiPriority="0" w:name="Table Grid 6"/>
-    <w:lsdException w:uiPriority="0" w:name="Table Grid 7"/>
-    <w:lsdException w:uiPriority="0" w:name="Table Grid 8"/>
-    <w:lsdException w:uiPriority="0" w:name="Table List 1"/>
-    <w:lsdException w:uiPriority="0" w:name="Table List 2"/>
-    <w:lsdException w:uiPriority="0" w:name="Table List 3"/>
-    <w:lsdException w:uiPriority="0" w:name="Table List 4"/>
-    <w:lsdException w:uiPriority="0" w:name="Table List 5"/>
-    <w:lsdException w:uiPriority="0" w:name="Table List 6"/>
-    <w:lsdException w:uiPriority="0" w:name="Table List 7"/>
-    <w:lsdException w:uiPriority="0" w:name="Table List 8"/>
-    <w:lsdException w:uiPriority="0" w:name="Table 3D effects 1"/>
-    <w:lsdException w:uiPriority="0" w:name="Table 3D effects 2"/>
-    <w:lsdException w:uiPriority="0" w:name="Table 3D effects 3"/>
-    <w:lsdException w:uiPriority="0" w:name="Table Contemporary"/>
-    <w:lsdException w:uiPriority="0" w:name="Table Elegant"/>
-    <w:lsdException w:uiPriority="0" w:name="Table Professional"/>
-    <w:lsdException w:uiPriority="0" w:name="Table Subtle 1"/>
-    <w:lsdException w:uiPriority="0" w:name="Table Subtle 2"/>
-    <w:lsdException w:uiPriority="0" w:name="Table Web 1"/>
-    <w:lsdException w:uiPriority="0" w:name="Table Web 2"/>
-    <w:lsdException w:uiPriority="0" w:name="Table Web 3"/>
-    <w:lsdException w:unhideWhenUsed="0" w:uiPriority="0" w:semiHidden="0" w:name="Balloon Text"/>
-    <w:lsdException w:unhideWhenUsed="0" w:uiPriority="39" w:semiHidden="0" w:name="Table Grid"/>
-    <w:lsdException w:uiPriority="0" w:name="Table Theme"/>
-    <w:lsdException w:qFormat="1" w:unhideWhenUsed="0" w:uiPriority="99" w:name="Placeholder Text"/>
-    <w:lsdException w:qFormat="1" w:unhideWhenUsed="0" w:uiPriority="1" w:semiHidden="0" w:name="No Spacing"/>
-    <w:lsdException w:qFormat="1" w:unhideWhenUsed="0" w:uiPriority="34" w:semiHidden="0" w:name="List Paragraph"/>
+  <w:latentStyles w:defLockedState="0" w:defUIPriority="0" w:defSemiHidden="0" w:defUnhideWhenUsed="0" w:defQFormat="0" w:count="376">
+    <w:lsdException w:name="Normal" w:qFormat="1"/>
+    <w:lsdException w:name="heading 1" w:uiPriority="9" w:qFormat="1"/>
+    <w:lsdException w:name="heading 2" w:uiPriority="9" w:unhideWhenUsed="1" w:qFormat="1"/>
+    <w:lsdException w:name="heading 3" w:uiPriority="9" w:unhideWhenUsed="1" w:qFormat="1"/>
+    <w:lsdException w:name="heading 4" w:uiPriority="9" w:unhideWhenUsed="1" w:qFormat="1"/>
+    <w:lsdException w:name="heading 5" w:semiHidden="1" w:uiPriority="9" w:unhideWhenUsed="1" w:qFormat="1"/>
+    <w:lsdException w:name="heading 6" w:semiHidden="1" w:uiPriority="9" w:unhideWhenUsed="1" w:qFormat="1"/>
+    <w:lsdException w:name="heading 7" w:semiHidden="1" w:uiPriority="9" w:unhideWhenUsed="1" w:qFormat="1"/>
+    <w:lsdException w:name="heading 8" w:semiHidden="1" w:uiPriority="9" w:unhideWhenUsed="1" w:qFormat="1"/>
+    <w:lsdException w:name="heading 9" w:semiHidden="1" w:uiPriority="9" w:unhideWhenUsed="1" w:qFormat="1"/>
+    <w:lsdException w:name="toc 1" w:uiPriority="39" w:unhideWhenUsed="1" w:qFormat="1"/>
+    <w:lsdException w:name="toc 2" w:uiPriority="39" w:unhideWhenUsed="1" w:qFormat="1"/>
+    <w:lsdException w:name="toc 3" w:uiPriority="39" w:unhideWhenUsed="1" w:qFormat="1"/>
+    <w:lsdException w:name="header" w:uiPriority="99" w:unhideWhenUsed="1" w:qFormat="1"/>
+    <w:lsdException w:name="footer" w:uiPriority="99" w:unhideWhenUsed="1" w:qFormat="1"/>
+    <w:lsdException w:name="caption" w:uiPriority="35" w:unhideWhenUsed="1" w:qFormat="1"/>
+    <w:lsdException w:name="annotation reference" w:qFormat="1"/>
+    <w:lsdException w:name="Title" w:qFormat="1"/>
+    <w:lsdException w:name="Default Paragraph Font" w:semiHidden="1" w:uiPriority="1" w:unhideWhenUsed="1" w:qFormat="1"/>
+    <w:lsdException w:name="Body Text" w:uiPriority="1" w:qFormat="1"/>
+    <w:lsdException w:name="Hyperlink" w:uiPriority="99" w:unhideWhenUsed="1" w:qFormat="1"/>
+    <w:lsdException w:name="Strong" w:uiPriority="22" w:qFormat="1"/>
+    <w:lsdException w:name="Emphasis" w:uiPriority="20" w:qFormat="1"/>
+    <w:lsdException w:name="HTML Top of Form" w:semiHidden="1" w:uiPriority="99" w:unhideWhenUsed="1"/>
+    <w:lsdException w:name="HTML Bottom of Form" w:semiHidden="1" w:uiPriority="99" w:unhideWhenUsed="1"/>
+    <w:lsdException w:name="Normal (Web)" w:semiHidden="1" w:uiPriority="99" w:unhideWhenUsed="1" w:qFormat="1"/>
+    <w:lsdException w:name="Normal Table" w:semiHidden="1" w:uiPriority="99" w:unhideWhenUsed="1"/>
+    <w:lsdException w:name="No List" w:semiHidden="1" w:uiPriority="99" w:unhideWhenUsed="1"/>
+    <w:lsdException w:name="Outline List 1" w:semiHidden="1" w:uiPriority="99" w:unhideWhenUsed="1"/>
+    <w:lsdException w:name="Outline List 2" w:semiHidden="1" w:uiPriority="99" w:unhideWhenUsed="1"/>
+    <w:lsdException w:name="Outline List 3" w:semiHidden="1" w:uiPriority="99" w:unhideWhenUsed="1"/>
+    <w:lsdException w:name="Table Simple 1" w:semiHidden="1" w:unhideWhenUsed="1"/>
+    <w:lsdException w:name="Table Simple 2" w:semiHidden="1" w:unhideWhenUsed="1"/>
+    <w:lsdException w:name="Table Simple 3" w:semiHidden="1" w:unhideWhenUsed="1"/>
+    <w:lsdException w:name="Table Classic 1" w:semiHidden="1" w:unhideWhenUsed="1"/>
+    <w:lsdException w:name="Table Classic 2" w:semiHidden="1" w:unhideWhenUsed="1"/>
+    <w:lsdException w:name="Table Classic 3" w:semiHidden="1" w:unhideWhenUsed="1"/>
+    <w:lsdException w:name="Table Classic 4" w:semiHidden="1" w:unhideWhenUsed="1"/>
+    <w:lsdException w:name="Table Colorful 1" w:semiHidden="1" w:unhideWhenUsed="1"/>
+    <w:lsdException w:name="Table Colorful 2" w:semiHidden="1" w:unhideWhenUsed="1"/>
+    <w:lsdException w:name="Table Colorful 3" w:semiHidden="1" w:unhideWhenUsed="1"/>
+    <w:lsdException w:name="Table Columns 1" w:semiHidden="1" w:unhideWhenUsed="1"/>
+    <w:lsdException w:name="Table Columns 2" w:semiHidden="1" w:unhideWhenUsed="1"/>
+    <w:lsdException w:name="Table Columns 3" w:semiHidden="1" w:unhideWhenUsed="1"/>
+    <w:lsdException w:name="Table Columns 4" w:semiHidden="1" w:unhideWhenUsed="1"/>
+    <w:lsdException w:name="Table Columns 5" w:semiHidden="1" w:unhideWhenUsed="1"/>
+    <w:lsdException w:name="Table Grid 1" w:semiHidden="1" w:unhideWhenUsed="1"/>
+    <w:lsdException w:name="Table Grid 2" w:semiHidden="1" w:unhideWhenUsed="1"/>
+    <w:lsdException w:name="Table Grid 3" w:semiHidden="1" w:unhideWhenUsed="1"/>
+    <w:lsdException w:name="Table Grid 4" w:semiHidden="1" w:unhideWhenUsed="1"/>
+    <w:lsdException w:name="Table Grid 5" w:semiHidden="1" w:unhideWhenUsed="1"/>
+    <w:lsdException w:name="Table Grid 6" w:semiHidden="1" w:unhideWhenUsed="1"/>
+    <w:lsdException w:name="Table Grid 7" w:semiHidden="1" w:unhideWhenUsed="1"/>
+    <w:lsdException w:name="Table Grid 8" w:semiHidden="1" w:unhideWhenUsed="1"/>
+    <w:lsdException w:name="Table List 1" w:semiHidden="1" w:unhideWhenUsed="1"/>
+    <w:lsdException w:name="Table List 2" w:semiHidden="1" w:unhideWhenUsed="1"/>
+    <w:lsdException w:name="Table List 3" w:semiHidden="1" w:unhideWhenUsed="1"/>
+    <w:lsdException w:name="Table List 4" w:semiHidden="1" w:unhideWhenUsed="1"/>
+    <w:lsdException w:name="Table List 5" w:semiHidden="1" w:unhideWhenUsed="1"/>
+    <w:lsdException w:name="Table List 6" w:semiHidden="1" w:unhideWhenUsed="1"/>
+    <w:lsdException w:name="Table List 7" w:semiHidden="1" w:unhideWhenUsed="1"/>
+    <w:lsdException w:name="Table List 8" w:semiHidden="1" w:unhideWhenUsed="1"/>
+    <w:lsdException w:name="Table 3D effects 1" w:semiHidden="1" w:unhideWhenUsed="1"/>
+    <w:lsdException w:name="Table 3D effects 2" w:semiHidden="1" w:unhideWhenUsed="1"/>
+    <w:lsdException w:name="Table 3D effects 3" w:semiHidden="1" w:unhideWhenUsed="1"/>
+    <w:lsdException w:name="Table Contemporary" w:semiHidden="1" w:unhideWhenUsed="1"/>
+    <w:lsdException w:name="Table Elegant" w:semiHidden="1" w:unhideWhenUsed="1"/>
+    <w:lsdException w:name="Table Professional" w:semiHidden="1" w:unhideWhenUsed="1"/>
+    <w:lsdException w:name="Table Subtle 1" w:semiHidden="1" w:unhideWhenUsed="1"/>
+    <w:lsdException w:name="Table Subtle 2" w:semiHidden="1" w:unhideWhenUsed="1"/>
+    <w:lsdException w:name="Table Web 1" w:semiHidden="1" w:unhideWhenUsed="1"/>
+    <w:lsdException w:name="Table Web 2" w:semiHidden="1" w:unhideWhenUsed="1"/>
+    <w:lsdException w:name="Table Web 3" w:semiHidden="1" w:unhideWhenUsed="1"/>
+    <w:lsdException w:name="Table Grid" w:uiPriority="39"/>
+    <w:lsdException w:name="Table Theme" w:semiHidden="1" w:unhideWhenUsed="1"/>
+    <w:lsdException w:name="Placeholder Text" w:semiHidden="1" w:uiPriority="99" w:qFormat="1"/>
+    <w:lsdException w:name="No Spacing" w:uiPriority="1" w:qFormat="1"/>
+    <w:lsdException w:name="Light Shading" w:uiPriority="99"/>
+    <w:lsdException w:name="Light List" w:uiPriority="99"/>
+    <w:lsdException w:name="Light Grid" w:uiPriority="99"/>
+    <w:lsdException w:name="Medium Shading 1" w:uiPriority="99"/>
+    <w:lsdException w:name="Medium Shading 2" w:uiPriority="99"/>
+    <w:lsdException w:name="Medium List 1" w:uiPriority="99"/>
+    <w:lsdException w:name="Medium List 2" w:uiPriority="99"/>
+    <w:lsdException w:name="Medium Grid 1" w:uiPriority="99"/>
+    <w:lsdException w:name="Medium Grid 2" w:uiPriority="99"/>
+    <w:lsdException w:name="Medium Grid 3" w:uiPriority="99"/>
+    <w:lsdException w:name="Dark List" w:uiPriority="99"/>
+    <w:lsdException w:name="Colorful Shading" w:uiPriority="99"/>
+    <w:lsdException w:name="Colorful List" w:uiPriority="99"/>
+    <w:lsdException w:name="Colorful Grid" w:uiPriority="99"/>
+    <w:lsdException w:name="Light Shading Accent 1" w:uiPriority="99"/>
+    <w:lsdException w:name="Light List Accent 1" w:uiPriority="99"/>
+    <w:lsdException w:name="Light Grid Accent 1" w:uiPriority="99"/>
+    <w:lsdException w:name="Medium Shading 1 Accent 1" w:uiPriority="99"/>
+    <w:lsdException w:name="Medium Shading 2 Accent 1" w:uiPriority="99"/>
+    <w:lsdException w:name="Medium List 1 Accent 1" w:uiPriority="99"/>
+    <w:lsdException w:name="Revision" w:semiHidden="1" w:uiPriority="99" w:unhideWhenUsed="1"/>
+    <w:lsdException w:name="List Paragraph" w:uiPriority="34" w:qFormat="1"/>
+    <w:lsdException w:name="Quote" w:semiHidden="1" w:uiPriority="99" w:unhideWhenUsed="1"/>
+    <w:lsdException w:name="Intense Quote" w:semiHidden="1" w:uiPriority="99" w:unhideWhenUsed="1"/>
+    <w:lsdException w:name="Medium List 2 Accent 1" w:uiPriority="99"/>
+    <w:lsdException w:name="Medium Grid 1 Accent 1" w:uiPriority="99"/>
+    <w:lsdException w:name="Medium Grid 2 Accent 1" w:uiPriority="99"/>
+    <w:lsdException w:name="Medium Grid 3 Accent 1" w:uiPriority="99"/>
+    <w:lsdException w:name="Dark List Accent 1" w:uiPriority="99"/>
+    <w:lsdException w:name="Colorful Shading Accent 1" w:uiPriority="99"/>
+    <w:lsdException w:name="Colorful List Accent 1" w:uiPriority="99"/>
+    <w:lsdException w:name="Colorful Grid Accent 1" w:uiPriority="99"/>
+    <w:lsdException w:name="Light Shading Accent 2" w:uiPriority="99"/>
+    <w:lsdException w:name="Light List Accent 2" w:uiPriority="99"/>
+    <w:lsdException w:name="Light Grid Accent 2" w:uiPriority="99"/>
+    <w:lsdException w:name="Medium Shading 1 Accent 2" w:uiPriority="99"/>
+    <w:lsdException w:name="Medium Shading 2 Accent 2" w:uiPriority="99"/>
+    <w:lsdException w:name="Medium List 1 Accent 2" w:uiPriority="99"/>
+    <w:lsdException w:name="Medium List 2 Accent 2" w:uiPriority="99"/>
+    <w:lsdException w:name="Medium Grid 1 Accent 2" w:uiPriority="99"/>
+    <w:lsdException w:name="Medium Grid 2 Accent 2" w:uiPriority="99"/>
+    <w:lsdException w:name="Medium Grid 3 Accent 2" w:uiPriority="99"/>
+    <w:lsdException w:name="Dark List Accent 2" w:uiPriority="99"/>
+    <w:lsdException w:name="Colorful Shading Accent 2" w:uiPriority="99"/>
+    <w:lsdException w:name="Colorful List Accent 2" w:uiPriority="99"/>
+    <w:lsdException w:name="Colorful Grid Accent 2" w:uiPriority="99"/>
+    <w:lsdException w:name="Light Shading Accent 3" w:uiPriority="99"/>
+    <w:lsdException w:name="Light List Accent 3" w:uiPriority="99"/>
+    <w:lsdException w:name="Light Grid Accent 3" w:uiPriority="99"/>
+    <w:lsdException w:name="Medium Shading 1 Accent 3" w:uiPriority="99"/>
+    <w:lsdException w:name="Medium Shading 2 Accent 3" w:uiPriority="99"/>
+    <w:lsdException w:name="Medium List 1 Accent 3" w:uiPriority="99"/>
+    <w:lsdException w:name="Medium List 2 Accent 3" w:uiPriority="99"/>
+    <w:lsdException w:name="Medium Grid 1 Accent 3" w:uiPriority="99"/>
+    <w:lsdException w:name="Medium Grid 2 Accent 3" w:uiPriority="99"/>
+    <w:lsdException w:name="Medium Grid 3 Accent 3" w:uiPriority="99"/>
+    <w:lsdException w:name="Dark List Accent 3" w:uiPriority="99"/>
+    <w:lsdException w:name="Colorful Shading Accent 3" w:uiPriority="99"/>
+    <w:lsdException w:name="Colorful List Accent 3" w:uiPriority="99"/>
+    <w:lsdException w:name="Colorful Grid Accent 3" w:uiPriority="99"/>
+    <w:lsdException w:name="Light Shading Accent 4" w:uiPriority="99"/>
+    <w:lsdException w:name="Light List Accent 4" w:uiPriority="99"/>
+    <w:lsdException w:name="Light Grid Accent 4" w:uiPriority="99"/>
+    <w:lsdException w:name="Medium Shading 1 Accent 4" w:uiPriority="99"/>
+    <w:lsdException w:name="Medium Shading 2 Accent 4" w:uiPriority="99"/>
+    <w:lsdException w:name="Medium List 1 Accent 4" w:uiPriority="99"/>
+    <w:lsdException w:name="Medium List 2 Accent 4" w:uiPriority="99"/>
+    <w:lsdException w:name="Medium Grid 1 Accent 4" w:uiPriority="99"/>
+    <w:lsdException w:name="Medium Grid 2 Accent 4" w:uiPriority="99"/>
+    <w:lsdException w:name="Medium Grid 3 Accent 4" w:uiPriority="99"/>
+    <w:lsdException w:name="Dark List Accent 4" w:uiPriority="99"/>
+    <w:lsdException w:name="Colorful Shading Accent 4" w:uiPriority="99"/>
+    <w:lsdException w:name="Colorful List Accent 4" w:uiPriority="99"/>
+    <w:lsdException w:name="Colorful Grid Accent 4" w:uiPriority="99"/>
+    <w:lsdException w:name="Light Shading Accent 5" w:uiPriority="99"/>
+    <w:lsdException w:name="Light List Accent 5" w:uiPriority="99"/>
+    <w:lsdException w:name="Light Grid Accent 5" w:uiPriority="99"/>
+    <w:lsdException w:name="Medium Shading 1 Accent 5" w:uiPriority="99"/>
+    <w:lsdException w:name="Medium Shading 2 Accent 5" w:uiPriority="99"/>
+    <w:lsdException w:name="Medium List 1 Accent 5" w:uiPriority="99"/>
+    <w:lsdException w:name="Medium List 2 Accent 5" w:uiPriority="99"/>
+    <w:lsdException w:name="Medium Grid 1 Accent 5" w:uiPriority="99"/>
+    <w:lsdException w:name="Medium Grid 2 Accent 5" w:uiPriority="99"/>
+    <w:lsdException w:name="Medium Grid 3 Accent 5" w:uiPriority="99"/>
+    <w:lsdException w:name="Dark List Accent 5" w:uiPriority="99"/>
+    <w:lsdException w:name="Colorful Shading Accent 5" w:uiPriority="99"/>
+    <w:lsdException w:name="Colorful List Accent 5" w:uiPriority="99"/>
+    <w:lsdException w:name="Colorful Grid Accent 5" w:uiPriority="99"/>
+    <w:lsdException w:name="Light Shading Accent 6" w:uiPriority="99"/>
+    <w:lsdException w:name="Light List Accent 6" w:uiPriority="99"/>
+    <w:lsdException w:name="Light Grid Accent 6" w:uiPriority="99"/>
+    <w:lsdException w:name="Medium Shading 1 Accent 6" w:uiPriority="99"/>
+    <w:lsdException w:name="Medium Shading 2 Accent 6" w:uiPriority="99"/>
+    <w:lsdException w:name="Medium List 1 Accent 6" w:uiPriority="99"/>
+    <w:lsdException w:name="Medium List 2 Accent 6" w:uiPriority="99"/>
+    <w:lsdException w:name="Medium Grid 1 Accent 6" w:uiPriority="99"/>
+    <w:lsdException w:name="Medium Grid 2 Accent 6" w:uiPriority="99"/>
+    <w:lsdException w:name="Medium Grid 3 Accent 6" w:uiPriority="99"/>
+    <w:lsdException w:name="Dark List Accent 6" w:uiPriority="99"/>
+    <w:lsdException w:name="Colorful Shading Accent 6" w:uiPriority="99"/>
+    <w:lsdException w:name="Colorful List Accent 6" w:uiPriority="99"/>
+    <w:lsdException w:name="Colorful Grid Accent 6" w:uiPriority="99"/>
+    <w:lsdException w:name="Subtle Emphasis" w:uiPriority="19" w:qFormat="1"/>
+    <w:lsdException w:name="Intense Emphasis" w:uiPriority="21" w:qFormat="1"/>
+    <w:lsdException w:name="Subtle Reference" w:uiPriority="31" w:qFormat="1"/>
+    <w:lsdException w:name="Intense Reference" w:uiPriority="32" w:qFormat="1"/>
+    <w:lsdException w:name="Book Title" w:uiPriority="33" w:qFormat="1"/>
+    <w:lsdException w:name="Bibliography" w:semiHidden="1" w:uiPriority="37" w:unhideWhenUsed="1"/>
+    <w:lsdException w:name="TOC Heading" w:semiHidden="1" w:uiPriority="39" w:unhideWhenUsed="1" w:qFormat="1"/>
+    <w:lsdException w:name="Plain Table 1" w:uiPriority="41"/>
+    <w:lsdException w:name="Plain Table 2" w:uiPriority="42"/>
+    <w:lsdException w:name="Plain Table 3" w:uiPriority="43"/>
+    <w:lsdException w:name="Plain Table 4" w:uiPriority="44"/>
+    <w:lsdException w:name="Plain Table 5" w:uiPriority="45"/>
+    <w:lsdException w:name="Grid Table Light" w:uiPriority="40"/>
+    <w:lsdException w:name="Grid Table 1 Light" w:uiPriority="46"/>
+    <w:lsdException w:name="Grid Table 2" w:uiPriority="47"/>
+    <w:lsdException w:name="Grid Table 3" w:uiPriority="48"/>
+    <w:lsdException w:name="Grid Table 4" w:uiPriority="49"/>
+    <w:lsdException w:name="Grid Table 5 Dark" w:uiPriority="50"/>
+    <w:lsdException w:name="Grid Table 6 Colorful" w:uiPriority="51"/>
+    <w:lsdException w:name="Grid Table 7 Colorful" w:uiPriority="52"/>
+    <w:lsdException w:name="Grid Table 1 Light Accent 1" w:uiPriority="46"/>
+    <w:lsdException w:name="Grid Table 2 Accent 1" w:uiPriority="47"/>
+    <w:lsdException w:name="Grid Table 3 Accent 1" w:uiPriority="48"/>
+    <w:lsdException w:name="Grid Table 4 Accent 1" w:uiPriority="49"/>
+    <w:lsdException w:name="Grid Table 5 Dark Accent 1" w:uiPriority="50"/>
+    <w:lsdException w:name="Grid Table 6 Colorful Accent 1" w:uiPriority="51"/>
+    <w:lsdException w:name="Grid Table 7 Colorful Accent 1" w:uiPriority="52"/>
+    <w:lsdException w:name="Grid Table 1 Light Accent 2" w:uiPriority="46"/>
+    <w:lsdException w:name="Grid Table 2 Accent 2" w:uiPriority="47"/>
+    <w:lsdException w:name="Grid Table 3 Accent 2" w:uiPriority="48"/>
+    <w:lsdException w:name="Grid Table 4 Accent 2" w:uiPriority="49"/>
+    <w:lsdException w:name="Grid Table 5 Dark Accent 2" w:uiPriority="50"/>
+    <w:lsdException w:name="Grid Table 6 Colorful Accent 2" w:uiPriority="51"/>
+    <w:lsdException w:name="Grid Table 7 Colorful Accent 2" w:uiPriority="52"/>
+    <w:lsdException w:name="Grid Table 1 Light Accent 3" w:uiPriority="46"/>
+    <w:lsdException w:name="Grid Table 2 Accent 3" w:uiPriority="47"/>
+    <w:lsdException w:name="Grid Table 3 Accent 3" w:uiPriority="48"/>
+    <w:lsdException w:name="Grid Table 4 Accent 3" w:uiPriority="49"/>
+    <w:lsdException w:name="Grid Table 5 Dark Accent 3" w:uiPriority="50"/>
+    <w:lsdException w:name="Grid Table 6 Colorful Accent 3" w:uiPriority="51"/>
+    <w:lsdException w:name="Grid Table 7 Colorful Accent 3" w:uiPriority="52"/>
+    <w:lsdException w:name="Grid Table 1 Light Accent 4" w:uiPriority="46"/>
+    <w:lsdException w:name="Grid Table 2 Accent 4" w:uiPriority="47"/>
+    <w:lsdException w:name="Grid Table 3 Accent 4" w:uiPriority="48"/>
+    <w:lsdException w:name="Grid Table 4 Accent 4" w:uiPriority="49"/>
+    <w:lsdException w:name="Grid Table 5 Dark Accent 4" w:uiPriority="50"/>
+    <w:lsdException w:name="Grid Table 6 Colorful Accent 4" w:uiPriority="51"/>
+    <w:lsdException w:name="Grid Table 7 Colorful Accent 4" w:uiPriority="52"/>
+    <w:lsdException w:name="Grid Table 1 Light Accent 5" w:uiPriority="46"/>
+    <w:lsdException w:name="Grid Table 2 Accent 5" w:uiPriority="47"/>
+    <w:lsdException w:name="Grid Table 3 Accent 5" w:uiPriority="48"/>
+    <w:lsdException w:name="Grid Table 4 Accent 5" w:uiPriority="49"/>
+    <w:lsdException w:name="Grid Table 5 Dark Accent 5" w:uiPriority="50"/>
+    <w:lsdException w:name="Grid Table 6 Colorful Accent 5" w:uiPriority="51"/>
+    <w:lsdException w:name="Grid Table 7 Colorful Accent 5" w:uiPriority="52"/>
+    <w:lsdException w:name="Grid Table 1 Light Accent 6" w:uiPriority="46"/>
+    <w:lsdException w:name="Grid Table 2 Accent 6" w:uiPriority="47"/>
+    <w:lsdException w:name="Grid Table 3 Accent 6" w:uiPriority="48"/>
+    <w:lsdException w:name="Grid Table 4 Accent 6" w:uiPriority="49"/>
+    <w:lsdException w:name="Grid Table 5 Dark Accent 6" w:uiPriority="50"/>
+    <w:lsdException w:name="Grid Table 6 Colorful Accent 6" w:uiPriority="51"/>
+    <w:lsdException w:name="Grid Table 7 Colorful Accent 6" w:uiPriority="52"/>
+    <w:lsdException w:name="List Table 1 Light" w:uiPriority="46"/>
+    <w:lsdException w:name="List Table 2" w:uiPriority="47"/>
+    <w:lsdException w:name="List Table 3" w:uiPriority="48"/>
+    <w:lsdException w:name="List Table 4" w:uiPriority="49"/>
+    <w:lsdException w:name="List Table 5 Dark" w:uiPriority="50"/>
+    <w:lsdException w:name="List Table 6 Colorful" w:uiPriority="51"/>
+    <w:lsdException w:name="List Table 7 Colorful" w:uiPriority="52"/>
+    <w:lsdException w:name="List Table 1 Light Accent 1" w:uiPriority="46"/>
+    <w:lsdException w:name="List Table 2 Accent 1" w:uiPriority="47"/>
+    <w:lsdException w:name="List Table 3 Accent 1" w:uiPriority="48"/>
+    <w:lsdException w:name="List Table 4 Accent 1" w:uiPriority="49"/>
+    <w:lsdException w:name="List Table 5 Dark Accent 1" w:uiPriority="50"/>
+    <w:lsdException w:name="List Table 6 Colorful Accent 1" w:uiPriority="51"/>
+    <w:lsdException w:name="List Table 7 Colorful Accent 1" w:uiPriority="52"/>
+    <w:lsdException w:name="List Table 1 Light Accent 2" w:uiPriority="46"/>
+    <w:lsdException w:name="List Table 2 Accent 2" w:uiPriority="47"/>
+    <w:lsdException w:name="List Table 3 Accent 2" w:uiPriority="48"/>
+    <w:lsdException w:name="List Table 4 Accent 2" w:uiPriority="49"/>
+    <w:lsdException w:name="List Table 5 Dark Accent 2" w:uiPriority="50"/>
+    <w:lsdException w:name="List Table 6 Colorful Accent 2" w:uiPriority="51"/>
+    <w:lsdException w:name="List Table 7 Colorful Accent 2" w:uiPriority="52"/>
+    <w:lsdException w:name="List Table 1 Light Accent 3" w:uiPriority="46"/>
+    <w:lsdException w:name="List Table 2 Accent 3" w:uiPriority="47"/>
+    <w:lsdException w:name="List Table 3 Accent 3" w:uiPriority="48"/>
+    <w:lsdException w:name="List Table 4 Accent 3" w:uiPriority="49"/>
+    <w:lsdException w:name="List Table 5 Dark Accent 3" w:uiPriority="50"/>
+    <w:lsdException w:name="List Table 6 Colorful Accent 3" w:uiPriority="51"/>
+    <w:lsdException w:name="List Table 7 Colorful Accent 3" w:uiPriority="52"/>
+    <w:lsdException w:name="List Table 1 Light Accent 4" w:uiPriority="46"/>
+    <w:lsdException w:name="List Table 2 Accent 4" w:uiPriority="47"/>
+    <w:lsdException w:name="List Table 3 Accent 4" w:uiPriority="48"/>
+    <w:lsdException w:name="List Table 4 Accent 4" w:uiPriority="49"/>
+    <w:lsdException w:name="List Table 5 Dark Accent 4" w:uiPriority="50"/>
+    <w:lsdException w:name="List Table 6 Colorful Accent 4" w:uiPriority="51"/>
+    <w:lsdException w:name="List Table 7 Colorful Accent 4" w:uiPriority="52"/>
+    <w:lsdException w:name="List Table 1 Light Accent 5" w:uiPriority="46"/>
+    <w:lsdException w:name="List Table 2 Accent 5" w:uiPriority="47"/>
+    <w:lsdException w:name="List Table 3 Accent 5" w:uiPriority="48"/>
+    <w:lsdException w:name="List Table 4 Accent 5" w:uiPriority="49"/>
+    <w:lsdException w:name="List Table 5 Dark Accent 5" w:uiPriority="50"/>
+    <w:lsdException w:name="List Table 6 Colorful Accent 5" w:uiPriority="51"/>
+    <w:lsdException w:name="List Table 7 Colorful Accent 5" w:uiPriority="52"/>
+    <w:lsdException w:name="List Table 1 Light Accent 6" w:uiPriority="46"/>
+    <w:lsdException w:name="List Table 2 Accent 6" w:uiPriority="47"/>
+    <w:lsdException w:name="List Table 3 Accent 6" w:uiPriority="48"/>
+    <w:lsdException w:name="List Table 4 Accent 6" w:uiPriority="49"/>
+    <w:lsdException w:name="List Table 5 Dark Accent 6" w:uiPriority="50"/>
+    <w:lsdException w:name="List Table 6 Colorful Accent 6" w:uiPriority="51"/>
+    <w:lsdException w:name="List Table 7 Colorful Accent 6" w:uiPriority="52"/>
+    <w:lsdException w:name="Mention" w:semiHidden="1" w:uiPriority="99" w:unhideWhenUsed="1"/>
+    <w:lsdException w:name="Smart Hyperlink" w:semiHidden="1" w:uiPriority="99" w:unhideWhenUsed="1"/>
+    <w:lsdException w:name="Hashtag" w:semiHidden="1" w:uiPriority="99" w:unhideWhenUsed="1"/>
+    <w:lsdException w:name="Unresolved Mention" w:semiHidden="1" w:uiPriority="99" w:unhideWhenUsed="1"/>
+    <w:lsdException w:name="Smart Link" w:semiHidden="1" w:uiPriority="99" w:unhideWhenUsed="1"/>
   </w:latentStyles>
-  <w:style w:type="paragraph" w:default="1" w:styleId="1">
+  <w:style w:type="paragraph" w:default="1" w:styleId="a">
     <w:name w:val="Normal"/>
     <w:qFormat/>
-    <w:uiPriority w:val="0"/>
     <w:pPr>
       <w:spacing w:line="360" w:lineRule="auto"/>
       <w:ind w:firstLine="709"/>
       <w:jc w:val="both"/>
     </w:pPr>
     <w:rPr>
-      <w:rFonts w:ascii="Times New Roman" w:hAnsi="Times New Roman" w:eastAsia="SimSun" w:cs="Times New Roman"/>
       <w:sz w:val="28"/>
       <w:szCs w:val="28"/>
-      <w:lang w:val="ru-RU" w:eastAsia="en-US" w:bidi="ar-SA"/>
+      <w:lang w:val="ru-RU"/>
     </w:rPr>
   </w:style>
-  <w:style w:type="paragraph" w:styleId="2">
+  <w:style w:type="paragraph" w:styleId="1">
     <w:name w:val="heading 1"/>
-    <w:next w:val="1"/>
-    <w:link w:val="31"/>
+    <w:next w:val="a"/>
+    <w:link w:val="10"/>
+    <w:uiPriority w:val="9"/>
     <w:qFormat/>
-    <w:uiPriority w:val="9"/>
     <w:pPr>
       <w:keepNext/>
       <w:keepLines/>
@@ -7095,22 +6290,22 @@
       <w:outlineLvl w:val="0"/>
     </w:pPr>
     <w:rPr>
-      <w:rFonts w:ascii="Times New Roman" w:hAnsi="Times New Roman" w:eastAsiaTheme="majorEastAsia" w:cstheme="majorBidi"/>
+      <w:rFonts w:eastAsiaTheme="majorEastAsia" w:cstheme="majorBidi"/>
       <w:b/>
       <w:bCs/>
       <w:color w:val="000000"/>
       <w:sz w:val="28"/>
       <w:szCs w:val="28"/>
-      <w:lang w:val="ru-RU" w:eastAsia="en-US" w:bidi="ar-SA"/>
+      <w:lang w:val="ru-RU"/>
     </w:rPr>
   </w:style>
-  <w:style w:type="paragraph" w:styleId="3">
+  <w:style w:type="paragraph" w:styleId="2">
     <w:name w:val="heading 2"/>
-    <w:next w:val="1"/>
-    <w:link w:val="32"/>
+    <w:next w:val="a"/>
+    <w:link w:val="20"/>
+    <w:uiPriority w:val="9"/>
     <w:unhideWhenUsed/>
     <w:qFormat/>
-    <w:uiPriority w:val="9"/>
     <w:pPr>
       <w:spacing w:line="360" w:lineRule="auto"/>
       <w:ind w:firstLine="709"/>
@@ -7118,19 +6313,18 @@
       <w:outlineLvl w:val="1"/>
     </w:pPr>
     <w:rPr>
-      <w:rFonts w:ascii="Times New Roman" w:hAnsi="Times New Roman" w:eastAsia="SimSun" w:cs="Times New Roman"/>
       <w:sz w:val="28"/>
       <w:szCs w:val="26"/>
-      <w:lang w:val="ru-RU" w:eastAsia="en-US" w:bidi="ar-SA"/>
+      <w:lang w:val="ru-RU"/>
     </w:rPr>
   </w:style>
-  <w:style w:type="paragraph" w:styleId="4">
+  <w:style w:type="paragraph" w:styleId="3">
     <w:name w:val="heading 3"/>
-    <w:next w:val="1"/>
-    <w:link w:val="36"/>
+    <w:next w:val="a"/>
+    <w:link w:val="30"/>
+    <w:uiPriority w:val="9"/>
     <w:unhideWhenUsed/>
     <w:qFormat/>
-    <w:uiPriority w:val="9"/>
     <w:pPr>
       <w:spacing w:line="360" w:lineRule="auto"/>
       <w:ind w:firstLine="709"/>
@@ -7138,19 +6332,18 @@
       <w:outlineLvl w:val="2"/>
     </w:pPr>
     <w:rPr>
-      <w:rFonts w:ascii="Times New Roman" w:hAnsi="Times New Roman" w:eastAsia="SimSun" w:cs="Times New Roman"/>
       <w:sz w:val="28"/>
       <w:szCs w:val="24"/>
-      <w:lang w:val="ru-RU" w:eastAsia="en-US" w:bidi="ar-SA"/>
+      <w:lang w:val="ru-RU"/>
     </w:rPr>
   </w:style>
-  <w:style w:type="paragraph" w:styleId="5">
+  <w:style w:type="paragraph" w:styleId="4">
     <w:name w:val="heading 4"/>
-    <w:next w:val="1"/>
-    <w:link w:val="37"/>
+    <w:next w:val="a"/>
+    <w:link w:val="40"/>
+    <w:uiPriority w:val="9"/>
     <w:unhideWhenUsed/>
     <w:qFormat/>
-    <w:uiPriority w:val="9"/>
     <w:pPr>
       <w:spacing w:line="360" w:lineRule="auto"/>
       <w:ind w:firstLine="709"/>
@@ -7159,21 +6352,20 @@
       <w:outlineLvl w:val="3"/>
     </w:pPr>
     <w:rPr>
-      <w:rFonts w:ascii="Times New Roman" w:hAnsi="Times New Roman" w:eastAsia="SimSun" w:cs="Times New Roman"/>
       <w:iCs/>
       <w:sz w:val="28"/>
       <w:szCs w:val="28"/>
-      <w:lang w:val="ru-RU" w:eastAsia="en-US" w:bidi="ar-SA"/>
+      <w:lang w:val="ru-RU"/>
     </w:rPr>
   </w:style>
-  <w:style w:type="paragraph" w:styleId="6">
+  <w:style w:type="paragraph" w:styleId="5">
     <w:name w:val="heading 5"/>
-    <w:next w:val="1"/>
-    <w:link w:val="38"/>
+    <w:next w:val="a"/>
+    <w:link w:val="50"/>
+    <w:uiPriority w:val="9"/>
     <w:semiHidden/>
     <w:unhideWhenUsed/>
     <w:qFormat/>
-    <w:uiPriority w:val="9"/>
     <w:pPr>
       <w:keepNext/>
       <w:keepLines/>
@@ -7183,21 +6375,21 @@
       <w:outlineLvl w:val="4"/>
     </w:pPr>
     <w:rPr>
-      <w:rFonts w:asciiTheme="majorHAnsi" w:hAnsiTheme="majorHAnsi" w:eastAsiaTheme="majorEastAsia" w:cstheme="majorBidi"/>
-      <w:color w:val="2E75B6" w:themeColor="accent1" w:themeShade="BF"/>
+      <w:rFonts w:asciiTheme="majorHAnsi" w:eastAsiaTheme="majorEastAsia" w:hAnsiTheme="majorHAnsi" w:cstheme="majorBidi"/>
+      <w:color w:val="2E74B5" w:themeColor="accent1" w:themeShade="BF"/>
       <w:sz w:val="28"/>
       <w:szCs w:val="28"/>
-      <w:lang w:val="ru-RU" w:eastAsia="en-US" w:bidi="ar-SA"/>
+      <w:lang w:val="ru-RU"/>
     </w:rPr>
   </w:style>
-  <w:style w:type="paragraph" w:styleId="7">
+  <w:style w:type="paragraph" w:styleId="6">
     <w:name w:val="heading 6"/>
-    <w:next w:val="1"/>
-    <w:link w:val="39"/>
+    <w:next w:val="a"/>
+    <w:link w:val="60"/>
+    <w:uiPriority w:val="9"/>
     <w:semiHidden/>
     <w:unhideWhenUsed/>
     <w:qFormat/>
-    <w:uiPriority w:val="9"/>
     <w:pPr>
       <w:keepNext/>
       <w:keepLines/>
@@ -7207,22 +6399,22 @@
       <w:outlineLvl w:val="5"/>
     </w:pPr>
     <w:rPr>
-      <w:rFonts w:asciiTheme="majorHAnsi" w:hAnsiTheme="majorHAnsi" w:eastAsiaTheme="majorEastAsia" w:cstheme="majorBidi"/>
+      <w:rFonts w:asciiTheme="majorHAnsi" w:eastAsiaTheme="majorEastAsia" w:hAnsiTheme="majorHAnsi" w:cstheme="majorBidi"/>
       <w:color w:val="1F4E79" w:themeColor="accent1" w:themeShade="80"/>
       <w:sz w:val="28"/>
       <w:szCs w:val="28"/>
-      <w:lang w:val="ru-RU" w:eastAsia="en-US" w:bidi="ar-SA"/>
+      <w:lang w:val="ru-RU"/>
     </w:rPr>
   </w:style>
-  <w:style w:type="paragraph" w:styleId="8">
+  <w:style w:type="paragraph" w:styleId="7">
     <w:name w:val="heading 7"/>
-    <w:basedOn w:val="1"/>
-    <w:next w:val="1"/>
-    <w:link w:val="40"/>
+    <w:basedOn w:val="a"/>
+    <w:next w:val="a"/>
+    <w:link w:val="70"/>
+    <w:uiPriority w:val="9"/>
     <w:semiHidden/>
     <w:unhideWhenUsed/>
     <w:qFormat/>
-    <w:uiPriority w:val="9"/>
     <w:pPr>
       <w:keepNext/>
       <w:keepLines/>
@@ -7230,21 +6422,21 @@
       <w:outlineLvl w:val="6"/>
     </w:pPr>
     <w:rPr>
-      <w:rFonts w:asciiTheme="majorHAnsi" w:hAnsiTheme="majorHAnsi" w:eastAsiaTheme="majorEastAsia" w:cstheme="majorBidi"/>
+      <w:rFonts w:asciiTheme="majorHAnsi" w:eastAsiaTheme="majorEastAsia" w:hAnsiTheme="majorHAnsi" w:cstheme="majorBidi"/>
       <w:i/>
       <w:iCs/>
       <w:color w:val="1F4E79" w:themeColor="accent1" w:themeShade="80"/>
     </w:rPr>
   </w:style>
-  <w:style w:type="paragraph" w:styleId="9">
+  <w:style w:type="paragraph" w:styleId="8">
     <w:name w:val="heading 8"/>
-    <w:basedOn w:val="1"/>
-    <w:next w:val="1"/>
-    <w:link w:val="41"/>
+    <w:basedOn w:val="a"/>
+    <w:next w:val="a"/>
+    <w:link w:val="80"/>
+    <w:uiPriority w:val="9"/>
     <w:semiHidden/>
     <w:unhideWhenUsed/>
     <w:qFormat/>
-    <w:uiPriority w:val="9"/>
     <w:pPr>
       <w:keepNext/>
       <w:keepLines/>
@@ -7252,29 +6444,21 @@
       <w:outlineLvl w:val="7"/>
     </w:pPr>
     <w:rPr>
-      <w:rFonts w:asciiTheme="majorHAnsi" w:hAnsiTheme="majorHAnsi" w:eastAsiaTheme="majorEastAsia" w:cstheme="majorBidi"/>
+      <w:rFonts w:asciiTheme="majorHAnsi" w:eastAsiaTheme="majorEastAsia" w:hAnsiTheme="majorHAnsi" w:cstheme="majorBidi"/>
       <w:color w:val="262626" w:themeColor="text1" w:themeTint="D9"/>
       <w:sz w:val="21"/>
       <w:szCs w:val="21"/>
-      <w14:textFill>
-        <w14:solidFill>
-          <w14:schemeClr w14:val="tx1">
-            <w14:lumMod w14:val="85000"/>
-            <w14:lumOff w14:val="15000"/>
-          </w14:schemeClr>
-        </w14:solidFill>
-      </w14:textFill>
     </w:rPr>
   </w:style>
-  <w:style w:type="paragraph" w:styleId="10">
+  <w:style w:type="paragraph" w:styleId="9">
     <w:name w:val="heading 9"/>
-    <w:basedOn w:val="1"/>
-    <w:next w:val="1"/>
-    <w:link w:val="42"/>
+    <w:basedOn w:val="a"/>
+    <w:next w:val="a"/>
+    <w:link w:val="90"/>
+    <w:uiPriority w:val="9"/>
     <w:semiHidden/>
     <w:unhideWhenUsed/>
     <w:qFormat/>
-    <w:uiPriority w:val="9"/>
     <w:pPr>
       <w:keepNext/>
       <w:keepLines/>
@@ -7282,35 +6466,27 @@
       <w:outlineLvl w:val="8"/>
     </w:pPr>
     <w:rPr>
-      <w:rFonts w:asciiTheme="majorHAnsi" w:hAnsiTheme="majorHAnsi" w:eastAsiaTheme="majorEastAsia" w:cstheme="majorBidi"/>
+      <w:rFonts w:asciiTheme="majorHAnsi" w:eastAsiaTheme="majorEastAsia" w:hAnsiTheme="majorHAnsi" w:cstheme="majorBidi"/>
       <w:i/>
       <w:iCs/>
       <w:color w:val="262626" w:themeColor="text1" w:themeTint="D9"/>
       <w:sz w:val="21"/>
       <w:szCs w:val="21"/>
-      <w14:textFill>
-        <w14:solidFill>
-          <w14:schemeClr w14:val="tx1">
-            <w14:lumMod w14:val="85000"/>
-            <w14:lumOff w14:val="15000"/>
-          </w14:schemeClr>
-        </w14:solidFill>
-      </w14:textFill>
     </w:rPr>
   </w:style>
-  <w:style w:type="character" w:default="1" w:styleId="11">
+  <w:style w:type="character" w:default="1" w:styleId="a0">
     <w:name w:val="Default Paragraph Font"/>
+    <w:uiPriority w:val="1"/>
     <w:semiHidden/>
     <w:unhideWhenUsed/>
-    <w:qFormat/>
-    <w:uiPriority w:val="1"/>
   </w:style>
-  <w:style w:type="table" w:default="1" w:styleId="12">
+  <w:style w:type="table" w:default="1" w:styleId="a1">
     <w:name w:val="Normal Table"/>
+    <w:uiPriority w:val="99"/>
     <w:semiHidden/>
     <w:unhideWhenUsed/>
-    <w:uiPriority w:val="99"/>
     <w:tblPr>
+      <w:tblInd w:w="0" w:type="dxa"/>
       <w:tblCellMar>
         <w:top w:w="0" w:type="dxa"/>
         <w:left w:w="108" w:type="dxa"/>
@@ -7319,54 +6495,59 @@
       </w:tblCellMar>
     </w:tblPr>
   </w:style>
-  <w:style w:type="character" w:styleId="13">
+  <w:style w:type="numbering" w:default="1" w:styleId="a2">
+    <w:name w:val="No List"/>
+    <w:uiPriority w:val="99"/>
+    <w:semiHidden/>
+    <w:unhideWhenUsed/>
+  </w:style>
+  <w:style w:type="character" w:styleId="a3">
     <w:name w:val="annotation reference"/>
-    <w:basedOn w:val="11"/>
+    <w:basedOn w:val="a0"/>
     <w:qFormat/>
-    <w:uiPriority w:val="0"/>
     <w:rPr>
       <w:sz w:val="16"/>
       <w:szCs w:val="16"/>
     </w:rPr>
   </w:style>
-  <w:style w:type="character" w:styleId="14">
+  <w:style w:type="character" w:styleId="a4">
     <w:name w:val="Emphasis"/>
-    <w:basedOn w:val="11"/>
+    <w:basedOn w:val="a0"/>
+    <w:uiPriority w:val="20"/>
     <w:qFormat/>
-    <w:uiPriority w:val="20"/>
     <w:rPr>
       <w:i/>
       <w:iCs/>
     </w:rPr>
   </w:style>
-  <w:style w:type="character" w:styleId="15">
+  <w:style w:type="character" w:styleId="a5">
     <w:name w:val="Hyperlink"/>
-    <w:basedOn w:val="11"/>
+    <w:basedOn w:val="a0"/>
+    <w:uiPriority w:val="99"/>
     <w:unhideWhenUsed/>
     <w:qFormat/>
-    <w:uiPriority w:val="99"/>
     <w:rPr>
       <w:color w:val="0000FF"/>
       <w:u w:val="single"/>
     </w:rPr>
   </w:style>
-  <w:style w:type="character" w:styleId="16">
+  <w:style w:type="character" w:styleId="a6">
     <w:name w:val="Strong"/>
-    <w:basedOn w:val="11"/>
+    <w:basedOn w:val="a0"/>
+    <w:uiPriority w:val="22"/>
     <w:qFormat/>
-    <w:uiPriority w:val="22"/>
     <w:rPr>
       <w:b/>
       <w:bCs/>
     </w:rPr>
   </w:style>
-  <w:style w:type="paragraph" w:styleId="17">
+  <w:style w:type="paragraph" w:styleId="a7">
     <w:name w:val="caption"/>
-    <w:basedOn w:val="1"/>
-    <w:next w:val="1"/>
+    <w:basedOn w:val="a"/>
+    <w:next w:val="a"/>
+    <w:uiPriority w:val="35"/>
     <w:unhideWhenUsed/>
     <w:qFormat/>
-    <w:uiPriority w:val="35"/>
     <w:pPr>
       <w:spacing w:after="200"/>
     </w:pPr>
@@ -7375,11 +6556,10 @@
       <w:szCs w:val="18"/>
     </w:rPr>
   </w:style>
-  <w:style w:type="paragraph" w:styleId="18">
+  <w:style w:type="paragraph" w:styleId="a8">
     <w:name w:val="annotation text"/>
-    <w:basedOn w:val="1"/>
-    <w:link w:val="53"/>
-    <w:uiPriority w:val="0"/>
+    <w:basedOn w:val="a"/>
+    <w:link w:val="a9"/>
     <w:pPr>
       <w:spacing w:line="240" w:lineRule="auto"/>
     </w:pPr>
@@ -7388,24 +6568,23 @@
       <w:szCs w:val="20"/>
     </w:rPr>
   </w:style>
-  <w:style w:type="paragraph" w:styleId="19">
+  <w:style w:type="paragraph" w:styleId="aa">
     <w:name w:val="annotation subject"/>
-    <w:basedOn w:val="18"/>
-    <w:next w:val="18"/>
-    <w:link w:val="54"/>
-    <w:uiPriority w:val="0"/>
+    <w:basedOn w:val="a8"/>
+    <w:next w:val="a8"/>
+    <w:link w:val="ab"/>
     <w:rPr>
       <w:b/>
       <w:bCs/>
     </w:rPr>
   </w:style>
-  <w:style w:type="paragraph" w:styleId="20">
+  <w:style w:type="paragraph" w:styleId="ac">
     <w:name w:val="header"/>
-    <w:basedOn w:val="1"/>
-    <w:link w:val="35"/>
+    <w:basedOn w:val="a"/>
+    <w:link w:val="ad"/>
+    <w:uiPriority w:val="99"/>
     <w:unhideWhenUsed/>
     <w:qFormat/>
-    <w:uiPriority w:val="99"/>
     <w:pPr>
       <w:tabs>
         <w:tab w:val="center" w:pos="4677"/>
@@ -7414,12 +6593,12 @@
       <w:spacing w:line="240" w:lineRule="auto"/>
     </w:pPr>
   </w:style>
-  <w:style w:type="paragraph" w:styleId="21">
+  <w:style w:type="paragraph" w:styleId="ae">
     <w:name w:val="Body Text"/>
-    <w:basedOn w:val="1"/>
-    <w:link w:val="46"/>
+    <w:basedOn w:val="a"/>
+    <w:link w:val="af"/>
+    <w:uiPriority w:val="1"/>
     <w:qFormat/>
-    <w:uiPriority w:val="1"/>
     <w:pPr>
       <w:widowControl w:val="0"/>
       <w:autoSpaceDE w:val="0"/>
@@ -7434,50 +6613,49 @@
       <w:szCs w:val="24"/>
     </w:rPr>
   </w:style>
-  <w:style w:type="paragraph" w:styleId="22">
+  <w:style w:type="paragraph" w:styleId="11">
     <w:name w:val="toc 1"/>
-    <w:basedOn w:val="1"/>
-    <w:next w:val="1"/>
+    <w:basedOn w:val="a"/>
+    <w:next w:val="a"/>
     <w:autoRedefine/>
+    <w:uiPriority w:val="39"/>
     <w:unhideWhenUsed/>
     <w:qFormat/>
-    <w:uiPriority w:val="39"/>
     <w:pPr>
       <w:spacing w:after="100"/>
     </w:pPr>
   </w:style>
-  <w:style w:type="paragraph" w:styleId="23">
+  <w:style w:type="paragraph" w:styleId="31">
     <w:name w:val="toc 3"/>
-    <w:basedOn w:val="1"/>
-    <w:next w:val="1"/>
+    <w:basedOn w:val="a"/>
+    <w:next w:val="a"/>
     <w:autoRedefine/>
+    <w:uiPriority w:val="39"/>
     <w:unhideWhenUsed/>
     <w:qFormat/>
-    <w:uiPriority w:val="39"/>
     <w:pPr>
       <w:spacing w:after="100"/>
       <w:ind w:left="560"/>
     </w:pPr>
   </w:style>
-  <w:style w:type="paragraph" w:styleId="24">
+  <w:style w:type="paragraph" w:styleId="21">
     <w:name w:val="toc 2"/>
-    <w:basedOn w:val="1"/>
-    <w:next w:val="1"/>
+    <w:basedOn w:val="a"/>
+    <w:next w:val="a"/>
     <w:autoRedefine/>
+    <w:uiPriority w:val="39"/>
     <w:unhideWhenUsed/>
     <w:qFormat/>
-    <w:uiPriority w:val="39"/>
     <w:pPr>
       <w:spacing w:after="100"/>
       <w:ind w:left="280"/>
     </w:pPr>
   </w:style>
-  <w:style w:type="paragraph" w:styleId="25">
+  <w:style w:type="paragraph" w:styleId="af0">
     <w:name w:val="Title"/>
-    <w:basedOn w:val="1"/>
-    <w:next w:val="1"/>
+    <w:basedOn w:val="a"/>
+    <w:next w:val="a"/>
     <w:qFormat/>
-    <w:uiPriority w:val="0"/>
     <w:pPr>
       <w:keepNext/>
       <w:keepLines/>
@@ -7489,13 +6667,13 @@
       <w:szCs w:val="72"/>
     </w:rPr>
   </w:style>
-  <w:style w:type="paragraph" w:styleId="26">
+  <w:style w:type="paragraph" w:styleId="af1">
     <w:name w:val="footer"/>
-    <w:basedOn w:val="1"/>
-    <w:link w:val="45"/>
+    <w:basedOn w:val="a"/>
+    <w:link w:val="af2"/>
+    <w:uiPriority w:val="99"/>
     <w:unhideWhenUsed/>
     <w:qFormat/>
-    <w:uiPriority w:val="99"/>
     <w:pPr>
       <w:tabs>
         <w:tab w:val="center" w:pos="4677"/>
@@ -7504,13 +6682,13 @@
       <w:spacing w:line="240" w:lineRule="auto"/>
     </w:pPr>
   </w:style>
-  <w:style w:type="paragraph" w:styleId="27">
+  <w:style w:type="paragraph" w:styleId="af3">
     <w:name w:val="Normal (Web)"/>
-    <w:basedOn w:val="1"/>
+    <w:basedOn w:val="a"/>
+    <w:uiPriority w:val="99"/>
     <w:semiHidden/>
     <w:unhideWhenUsed/>
     <w:qFormat/>
-    <w:uiPriority w:val="99"/>
     <w:pPr>
       <w:spacing w:before="100" w:beforeAutospacing="1" w:after="100" w:afterAutospacing="1" w:line="240" w:lineRule="auto"/>
       <w:ind w:firstLine="0"/>
@@ -7523,43 +6701,41 @@
       <w:lang w:eastAsia="ru-RU"/>
     </w:rPr>
   </w:style>
-  <w:style w:type="paragraph" w:styleId="28">
+  <w:style w:type="paragraph" w:styleId="af4">
     <w:name w:val="Subtitle"/>
-    <w:basedOn w:val="1"/>
-    <w:next w:val="1"/>
-    <w:uiPriority w:val="0"/>
+    <w:basedOn w:val="a"/>
+    <w:next w:val="a"/>
     <w:pPr>
       <w:keepNext/>
       <w:keepLines/>
       <w:spacing w:before="360" w:after="80"/>
     </w:pPr>
     <w:rPr>
-      <w:rFonts w:ascii="Georgia" w:hAnsi="Georgia" w:eastAsia="Georgia" w:cs="Georgia"/>
+      <w:rFonts w:ascii="Georgia" w:eastAsia="Georgia" w:hAnsi="Georgia" w:cs="Georgia"/>
       <w:i/>
       <w:color w:val="666666"/>
       <w:sz w:val="48"/>
       <w:szCs w:val="48"/>
     </w:rPr>
   </w:style>
-  <w:style w:type="table" w:styleId="29">
+  <w:style w:type="table" w:styleId="af5">
     <w:name w:val="Table Grid"/>
-    <w:basedOn w:val="30"/>
+    <w:basedOn w:val="TableNormal"/>
     <w:uiPriority w:val="39"/>
     <w:tblPr>
       <w:tblBorders>
-        <w:top w:val="single" w:color="auto" w:sz="4" w:space="0"/>
-        <w:left w:val="single" w:color="auto" w:sz="4" w:space="0"/>
-        <w:bottom w:val="single" w:color="auto" w:sz="4" w:space="0"/>
-        <w:right w:val="single" w:color="auto" w:sz="4" w:space="0"/>
-        <w:insideH w:val="single" w:color="auto" w:sz="4" w:space="0"/>
-        <w:insideV w:val="single" w:color="auto" w:sz="4" w:space="0"/>
+        <w:top w:val="single" w:sz="4" w:space="0" w:color="auto"/>
+        <w:left w:val="single" w:sz="4" w:space="0" w:color="auto"/>
+        <w:bottom w:val="single" w:sz="4" w:space="0" w:color="auto"/>
+        <w:right w:val="single" w:sz="4" w:space="0" w:color="auto"/>
+        <w:insideH w:val="single" w:sz="4" w:space="0" w:color="auto"/>
+        <w:insideV w:val="single" w:sz="4" w:space="0" w:color="auto"/>
       </w:tblBorders>
     </w:tblPr>
   </w:style>
-  <w:style w:type="table" w:customStyle="1" w:styleId="30">
+  <w:style w:type="table" w:customStyle="1" w:styleId="TableNormal">
     <w:name w:val="TableNormal"/>
     <w:qFormat/>
-    <w:uiPriority w:val="0"/>
     <w:tblPr>
       <w:tblCellMar>
         <w:top w:w="100" w:type="dxa"/>
@@ -7569,14 +6745,14 @@
       </w:tblCellMar>
     </w:tblPr>
   </w:style>
-  <w:style w:type="character" w:customStyle="1" w:styleId="31">
+  <w:style w:type="character" w:customStyle="1" w:styleId="10">
     <w:name w:val="Заголовок 1 Знак"/>
-    <w:basedOn w:val="11"/>
-    <w:link w:val="2"/>
+    <w:basedOn w:val="a0"/>
+    <w:link w:val="1"/>
+    <w:uiPriority w:val="9"/>
     <w:qFormat/>
-    <w:uiPriority w:val="9"/>
     <w:rPr>
-      <w:rFonts w:ascii="Times New Roman" w:hAnsi="Times New Roman" w:eastAsiaTheme="majorEastAsia" w:cstheme="majorBidi"/>
+      <w:rFonts w:ascii="Times New Roman" w:eastAsiaTheme="majorEastAsia" w:hAnsi="Times New Roman" w:cstheme="majorBidi"/>
       <w:b/>
       <w:bCs/>
       <w:color w:val="000000"/>
@@ -7584,175 +6760,158 @@
       <w:szCs w:val="28"/>
     </w:rPr>
   </w:style>
-  <w:style w:type="character" w:customStyle="1" w:styleId="32">
+  <w:style w:type="character" w:customStyle="1" w:styleId="20">
     <w:name w:val="Заголовок 2 Знак"/>
-    <w:basedOn w:val="11"/>
-    <w:link w:val="3"/>
+    <w:basedOn w:val="a0"/>
+    <w:link w:val="2"/>
+    <w:uiPriority w:val="9"/>
     <w:qFormat/>
-    <w:uiPriority w:val="9"/>
     <w:rPr>
-      <w:rFonts w:ascii="Times New Roman" w:hAnsi="Times New Roman" w:eastAsiaTheme="majorEastAsia" w:cstheme="majorBidi"/>
+      <w:rFonts w:ascii="Times New Roman" w:eastAsiaTheme="majorEastAsia" w:hAnsi="Times New Roman" w:cstheme="majorBidi"/>
       <w:b/>
       <w:bCs/>
       <w:sz w:val="28"/>
       <w:szCs w:val="26"/>
     </w:rPr>
   </w:style>
-  <w:style w:type="paragraph" w:styleId="33">
+  <w:style w:type="paragraph" w:styleId="af6">
     <w:name w:val="List Paragraph"/>
-    <w:basedOn w:val="1"/>
+    <w:basedOn w:val="a"/>
+    <w:uiPriority w:val="34"/>
     <w:qFormat/>
-    <w:uiPriority w:val="34"/>
     <w:pPr>
       <w:contextualSpacing/>
     </w:pPr>
   </w:style>
-  <w:style w:type="paragraph" w:styleId="34">
+  <w:style w:type="paragraph" w:styleId="af7">
     <w:name w:val="No Spacing"/>
+    <w:uiPriority w:val="1"/>
     <w:qFormat/>
-    <w:uiPriority w:val="1"/>
     <w:pPr>
       <w:spacing w:line="360" w:lineRule="auto"/>
       <w:ind w:firstLine="709"/>
       <w:jc w:val="both"/>
     </w:pPr>
     <w:rPr>
-      <w:rFonts w:ascii="Times New Roman" w:hAnsi="Times New Roman" w:eastAsia="SimSun" w:cs="Times New Roman"/>
       <w:sz w:val="28"/>
       <w:szCs w:val="28"/>
-      <w:lang w:val="ru-RU" w:eastAsia="en-US" w:bidi="ar-SA"/>
+      <w:lang w:val="ru-RU"/>
     </w:rPr>
   </w:style>
-  <w:style w:type="character" w:customStyle="1" w:styleId="35">
+  <w:style w:type="character" w:customStyle="1" w:styleId="ad">
     <w:name w:val="Верхний колонтитул Знак"/>
-    <w:basedOn w:val="11"/>
-    <w:link w:val="20"/>
+    <w:basedOn w:val="a0"/>
+    <w:link w:val="ac"/>
+    <w:uiPriority w:val="99"/>
     <w:qFormat/>
-    <w:uiPriority w:val="99"/>
     <w:rPr>
       <w:rFonts w:ascii="Times New Roman" w:hAnsi="Times New Roman"/>
       <w:sz w:val="28"/>
     </w:rPr>
   </w:style>
-  <w:style w:type="character" w:customStyle="1" w:styleId="36">
+  <w:style w:type="character" w:customStyle="1" w:styleId="30">
     <w:name w:val="Заголовок 3 Знак"/>
-    <w:basedOn w:val="11"/>
-    <w:link w:val="4"/>
+    <w:basedOn w:val="a0"/>
+    <w:link w:val="3"/>
+    <w:uiPriority w:val="9"/>
     <w:qFormat/>
-    <w:uiPriority w:val="9"/>
     <w:rPr>
-      <w:rFonts w:ascii="Times New Roman" w:hAnsi="Times New Roman" w:eastAsiaTheme="majorEastAsia" w:cstheme="majorBidi"/>
+      <w:rFonts w:ascii="Times New Roman" w:eastAsiaTheme="majorEastAsia" w:hAnsi="Times New Roman" w:cstheme="majorBidi"/>
       <w:sz w:val="28"/>
       <w:szCs w:val="24"/>
     </w:rPr>
   </w:style>
-  <w:style w:type="character" w:customStyle="1" w:styleId="37">
+  <w:style w:type="character" w:customStyle="1" w:styleId="40">
     <w:name w:val="Заголовок 4 Знак"/>
-    <w:basedOn w:val="11"/>
-    <w:link w:val="5"/>
+    <w:basedOn w:val="a0"/>
+    <w:link w:val="4"/>
+    <w:uiPriority w:val="9"/>
     <w:qFormat/>
-    <w:uiPriority w:val="9"/>
     <w:rPr>
-      <w:rFonts w:ascii="Times New Roman" w:hAnsi="Times New Roman" w:eastAsiaTheme="majorEastAsia" w:cstheme="majorBidi"/>
+      <w:rFonts w:ascii="Times New Roman" w:eastAsiaTheme="majorEastAsia" w:hAnsi="Times New Roman" w:cstheme="majorBidi"/>
       <w:iCs/>
       <w:sz w:val="28"/>
       <w:szCs w:val="24"/>
     </w:rPr>
   </w:style>
-  <w:style w:type="character" w:customStyle="1" w:styleId="38">
+  <w:style w:type="character" w:customStyle="1" w:styleId="50">
     <w:name w:val="Заголовок 5 Знак"/>
-    <w:basedOn w:val="11"/>
-    <w:link w:val="6"/>
+    <w:basedOn w:val="a0"/>
+    <w:link w:val="5"/>
+    <w:uiPriority w:val="9"/>
     <w:semiHidden/>
     <w:qFormat/>
-    <w:uiPriority w:val="9"/>
     <w:rPr>
-      <w:rFonts w:asciiTheme="majorHAnsi" w:hAnsiTheme="majorHAnsi" w:eastAsiaTheme="majorEastAsia" w:cstheme="majorBidi"/>
-      <w:color w:val="2E75B6" w:themeColor="accent1" w:themeShade="BF"/>
+      <w:rFonts w:asciiTheme="majorHAnsi" w:eastAsiaTheme="majorEastAsia" w:hAnsiTheme="majorHAnsi" w:cstheme="majorBidi"/>
+      <w:color w:val="2E74B5" w:themeColor="accent1" w:themeShade="BF"/>
       <w:sz w:val="28"/>
     </w:rPr>
   </w:style>
-  <w:style w:type="character" w:customStyle="1" w:styleId="39">
+  <w:style w:type="character" w:customStyle="1" w:styleId="60">
     <w:name w:val="Заголовок 6 Знак"/>
-    <w:basedOn w:val="11"/>
-    <w:link w:val="7"/>
+    <w:basedOn w:val="a0"/>
+    <w:link w:val="6"/>
+    <w:uiPriority w:val="9"/>
     <w:semiHidden/>
     <w:qFormat/>
-    <w:uiPriority w:val="9"/>
     <w:rPr>
-      <w:rFonts w:asciiTheme="majorHAnsi" w:hAnsiTheme="majorHAnsi" w:eastAsiaTheme="majorEastAsia" w:cstheme="majorBidi"/>
+      <w:rFonts w:asciiTheme="majorHAnsi" w:eastAsiaTheme="majorEastAsia" w:hAnsiTheme="majorHAnsi" w:cstheme="majorBidi"/>
       <w:color w:val="1F4E79" w:themeColor="accent1" w:themeShade="80"/>
       <w:sz w:val="28"/>
     </w:rPr>
   </w:style>
-  <w:style w:type="character" w:customStyle="1" w:styleId="40">
+  <w:style w:type="character" w:customStyle="1" w:styleId="70">
     <w:name w:val="Заголовок 7 Знак"/>
-    <w:basedOn w:val="11"/>
-    <w:link w:val="8"/>
+    <w:basedOn w:val="a0"/>
+    <w:link w:val="7"/>
+    <w:uiPriority w:val="9"/>
     <w:semiHidden/>
     <w:qFormat/>
-    <w:uiPriority w:val="9"/>
     <w:rPr>
-      <w:rFonts w:asciiTheme="majorHAnsi" w:hAnsiTheme="majorHAnsi" w:eastAsiaTheme="majorEastAsia" w:cstheme="majorBidi"/>
+      <w:rFonts w:asciiTheme="majorHAnsi" w:eastAsiaTheme="majorEastAsia" w:hAnsiTheme="majorHAnsi" w:cstheme="majorBidi"/>
       <w:i/>
       <w:iCs/>
       <w:color w:val="1F4E79" w:themeColor="accent1" w:themeShade="80"/>
       <w:sz w:val="28"/>
     </w:rPr>
   </w:style>
-  <w:style w:type="character" w:customStyle="1" w:styleId="41">
+  <w:style w:type="character" w:customStyle="1" w:styleId="80">
     <w:name w:val="Заголовок 8 Знак"/>
-    <w:basedOn w:val="11"/>
-    <w:link w:val="9"/>
+    <w:basedOn w:val="a0"/>
+    <w:link w:val="8"/>
+    <w:uiPriority w:val="9"/>
     <w:semiHidden/>
     <w:qFormat/>
-    <w:uiPriority w:val="9"/>
     <w:rPr>
-      <w:rFonts w:asciiTheme="majorHAnsi" w:hAnsiTheme="majorHAnsi" w:eastAsiaTheme="majorEastAsia" w:cstheme="majorBidi"/>
+      <w:rFonts w:asciiTheme="majorHAnsi" w:eastAsiaTheme="majorEastAsia" w:hAnsiTheme="majorHAnsi" w:cstheme="majorBidi"/>
       <w:color w:val="262626" w:themeColor="text1" w:themeTint="D9"/>
       <w:sz w:val="21"/>
       <w:szCs w:val="21"/>
-      <w14:textFill>
-        <w14:solidFill>
-          <w14:schemeClr w14:val="tx1">
-            <w14:lumMod w14:val="85000"/>
-            <w14:lumOff w14:val="15000"/>
-          </w14:schemeClr>
-        </w14:solidFill>
-      </w14:textFill>
     </w:rPr>
   </w:style>
-  <w:style w:type="character" w:customStyle="1" w:styleId="42">
+  <w:style w:type="character" w:customStyle="1" w:styleId="90">
     <w:name w:val="Заголовок 9 Знак"/>
-    <w:basedOn w:val="11"/>
-    <w:link w:val="10"/>
+    <w:basedOn w:val="a0"/>
+    <w:link w:val="9"/>
+    <w:uiPriority w:val="9"/>
     <w:semiHidden/>
     <w:qFormat/>
-    <w:uiPriority w:val="9"/>
     <w:rPr>
-      <w:rFonts w:asciiTheme="majorHAnsi" w:hAnsiTheme="majorHAnsi" w:eastAsiaTheme="majorEastAsia" w:cstheme="majorBidi"/>
+      <w:rFonts w:asciiTheme="majorHAnsi" w:eastAsiaTheme="majorEastAsia" w:hAnsiTheme="majorHAnsi" w:cstheme="majorBidi"/>
       <w:i/>
       <w:iCs/>
       <w:color w:val="262626" w:themeColor="text1" w:themeTint="D9"/>
       <w:sz w:val="21"/>
       <w:szCs w:val="21"/>
-      <w14:textFill>
-        <w14:solidFill>
-          <w14:schemeClr w14:val="tx1">
-            <w14:lumMod w14:val="85000"/>
-            <w14:lumOff w14:val="15000"/>
-          </w14:schemeClr>
-        </w14:solidFill>
-      </w14:textFill>
     </w:rPr>
   </w:style>
-  <w:style w:type="paragraph" w:customStyle="1" w:styleId="43">
+  <w:style w:type="paragraph" w:customStyle="1" w:styleId="12">
     <w:name w:val="Заголовок оглавления1"/>
-    <w:basedOn w:val="2"/>
-    <w:next w:val="1"/>
+    <w:basedOn w:val="1"/>
+    <w:next w:val="a"/>
+    <w:uiPriority w:val="39"/>
     <w:unhideWhenUsed/>
     <w:qFormat/>
-    <w:uiPriority w:val="39"/>
     <w:pPr>
       <w:pageBreakBefore w:val="0"/>
       <w:spacing w:before="240" w:line="259" w:lineRule="auto"/>
@@ -7761,67 +6920,61 @@
     </w:pPr>
     <w:rPr>
       <w:rFonts w:asciiTheme="majorHAnsi" w:hAnsiTheme="majorHAnsi"/>
-      <w:color w:val="2E75B6" w:themeColor="accent1" w:themeShade="BF"/>
+      <w:color w:val="2E74B5" w:themeColor="accent1" w:themeShade="BF"/>
       <w:sz w:val="32"/>
       <w:lang w:eastAsia="ru-RU"/>
     </w:rPr>
   </w:style>
-  <w:style w:type="character" w:styleId="44">
+  <w:style w:type="character" w:styleId="af8">
     <w:name w:val="Placeholder Text"/>
-    <w:basedOn w:val="11"/>
+    <w:basedOn w:val="a0"/>
+    <w:uiPriority w:val="99"/>
     <w:semiHidden/>
     <w:qFormat/>
-    <w:uiPriority w:val="99"/>
     <w:rPr>
       <w:color w:val="808080"/>
     </w:rPr>
   </w:style>
-  <w:style w:type="character" w:customStyle="1" w:styleId="45">
+  <w:style w:type="character" w:customStyle="1" w:styleId="af2">
     <w:name w:val="Нижний колонтитул Знак"/>
-    <w:basedOn w:val="11"/>
-    <w:link w:val="26"/>
+    <w:basedOn w:val="a0"/>
+    <w:link w:val="af1"/>
+    <w:uiPriority w:val="99"/>
     <w:qFormat/>
-    <w:uiPriority w:val="99"/>
     <w:rPr>
       <w:rFonts w:ascii="Times New Roman" w:hAnsi="Times New Roman"/>
       <w:sz w:val="28"/>
     </w:rPr>
   </w:style>
-  <w:style w:type="character" w:customStyle="1" w:styleId="46">
+  <w:style w:type="character" w:customStyle="1" w:styleId="af">
     <w:name w:val="Основной текст Знак"/>
-    <w:basedOn w:val="11"/>
-    <w:link w:val="21"/>
+    <w:basedOn w:val="a0"/>
+    <w:link w:val="ae"/>
+    <w:uiPriority w:val="1"/>
     <w:qFormat/>
-    <w:uiPriority w:val="1"/>
     <w:rPr>
-      <w:rFonts w:ascii="Times New Roman" w:hAnsi="Times New Roman" w:eastAsia="Times New Roman" w:cs="Times New Roman"/>
+      <w:rFonts w:ascii="Times New Roman" w:eastAsia="Times New Roman" w:hAnsi="Times New Roman" w:cs="Times New Roman"/>
       <w:sz w:val="24"/>
       <w:szCs w:val="24"/>
     </w:rPr>
   </w:style>
-  <w:style w:type="character" w:customStyle="1" w:styleId="47">
+  <w:style w:type="character" w:customStyle="1" w:styleId="13">
     <w:name w:val="Сильная ссылка1"/>
-    <w:basedOn w:val="11"/>
+    <w:basedOn w:val="a0"/>
+    <w:uiPriority w:val="32"/>
     <w:qFormat/>
-    <w:uiPriority w:val="32"/>
     <w:rPr>
       <w:b/>
       <w:bCs/>
       <w:smallCaps/>
       <w:color w:val="5B9BD5" w:themeColor="accent1"/>
       <w:spacing w:val="5"/>
-      <w14:textFill>
-        <w14:solidFill>
-          <w14:schemeClr w14:val="accent1"/>
-        </w14:solidFill>
-      </w14:textFill>
     </w:rPr>
   </w:style>
-  <w:style w:type="paragraph" w:customStyle="1" w:styleId="48">
+  <w:style w:type="paragraph" w:customStyle="1" w:styleId="stdtxt">
     <w:name w:val="stdtxt"/>
-    <w:basedOn w:val="1"/>
+    <w:basedOn w:val="a"/>
     <w:qFormat/>
-    <w:uiPriority w:val="0"/>
     <w:pPr>
       <w:spacing w:before="100" w:beforeAutospacing="1" w:after="100" w:afterAutospacing="1" w:line="240" w:lineRule="auto"/>
       <w:ind w:firstLine="0"/>
@@ -7834,25 +6987,23 @@
       <w:lang w:eastAsia="ru-RU"/>
     </w:rPr>
   </w:style>
-  <w:style w:type="character" w:customStyle="1" w:styleId="49">
+  <w:style w:type="character" w:customStyle="1" w:styleId="fontstyle01">
     <w:name w:val="fontstyle01"/>
-    <w:basedOn w:val="11"/>
+    <w:basedOn w:val="a0"/>
     <w:qFormat/>
-    <w:uiPriority w:val="0"/>
     <w:rPr>
-      <w:rFonts w:hint="default" w:ascii="Times New Roman" w:hAnsi="Times New Roman" w:cs="Times New Roman"/>
+      <w:rFonts w:ascii="Times New Roman" w:hAnsi="Times New Roman" w:cs="Times New Roman" w:hint="default"/>
       <w:color w:val="000000"/>
       <w:sz w:val="28"/>
       <w:szCs w:val="28"/>
     </w:rPr>
   </w:style>
-  <w:style w:type="character" w:customStyle="1" w:styleId="50">
+  <w:style w:type="character" w:customStyle="1" w:styleId="fontstyle21">
     <w:name w:val="fontstyle21"/>
-    <w:basedOn w:val="11"/>
+    <w:basedOn w:val="a0"/>
     <w:qFormat/>
-    <w:uiPriority w:val="0"/>
     <w:rPr>
-      <w:rFonts w:hint="default" w:ascii="Times New Roman" w:hAnsi="Times New Roman" w:cs="Times New Roman"/>
+      <w:rFonts w:ascii="Times New Roman" w:hAnsi="Times New Roman" w:cs="Times New Roman" w:hint="default"/>
       <w:i/>
       <w:iCs/>
       <w:color w:val="000000"/>
@@ -7860,9 +7011,8 @@
       <w:szCs w:val="28"/>
     </w:rPr>
   </w:style>
-  <w:style w:type="paragraph" w:customStyle="1" w:styleId="51">
+  <w:style w:type="paragraph" w:customStyle="1" w:styleId="Default">
     <w:name w:val="Default"/>
-    <w:uiPriority w:val="0"/>
     <w:pPr>
       <w:autoSpaceDE w:val="0"/>
       <w:autoSpaceDN w:val="0"/>
@@ -7871,17 +7021,15 @@
       <w:jc w:val="both"/>
     </w:pPr>
     <w:rPr>
-      <w:rFonts w:ascii="Times New Roman" w:hAnsi="Times New Roman" w:eastAsia="SimSun" w:cs="Times New Roman"/>
       <w:color w:val="000000"/>
       <w:sz w:val="24"/>
       <w:szCs w:val="24"/>
-      <w:lang w:val="ru-RU" w:eastAsia="en-US" w:bidi="ar-SA"/>
+      <w:lang w:val="ru-RU"/>
     </w:rPr>
   </w:style>
-  <w:style w:type="table" w:customStyle="1" w:styleId="52">
+  <w:style w:type="table" w:customStyle="1" w:styleId="Style55">
     <w:name w:val="_Style 55"/>
-    <w:basedOn w:val="30"/>
-    <w:uiPriority w:val="0"/>
+    <w:basedOn w:val="TableNormal"/>
     <w:tblPr>
       <w:tblCellMar>
         <w:top w:w="0" w:type="dxa"/>
@@ -7891,20 +7039,18 @@
       </w:tblCellMar>
     </w:tblPr>
   </w:style>
-  <w:style w:type="character" w:customStyle="1" w:styleId="53">
+  <w:style w:type="character" w:customStyle="1" w:styleId="a9">
     <w:name w:val="Текст примечания Знак"/>
-    <w:basedOn w:val="11"/>
-    <w:link w:val="18"/>
-    <w:uiPriority w:val="0"/>
+    <w:basedOn w:val="a0"/>
+    <w:link w:val="a8"/>
     <w:rPr>
       <w:lang w:val="ru-RU"/>
     </w:rPr>
   </w:style>
-  <w:style w:type="character" w:customStyle="1" w:styleId="54">
+  <w:style w:type="character" w:customStyle="1" w:styleId="ab">
     <w:name w:val="Тема примечания Знак"/>
-    <w:basedOn w:val="53"/>
-    <w:link w:val="19"/>
-    <w:uiPriority w:val="0"/>
+    <w:basedOn w:val="a9"/>
+    <w:link w:val="aa"/>
     <w:rPr>
       <w:b/>
       <w:bCs/>
@@ -8166,6 +7312,7 @@
     </a:fmtScheme>
   </a:themeElements>
   <a:objectDefaults/>
+  <a:extraClrSchemeLst/>
 </a:theme>
 </file>
 
@@ -8177,6 +7324,9 @@
 
 <file path=customXml/itemProps1.xml><?xml version="1.0" encoding="utf-8"?>
 <ds:datastoreItem xmlns:ds="http://schemas.openxmlformats.org/officeDocument/2006/customXml" ds:itemID="{11111111-1234-1234-1234-123412341234}">
-  <ds:schemaRefs/>
+  <ds:schemaRefs>
+    <ds:schemaRef ds:uri="http://customooxmlschemas.google.com/"/>
+    <ds:schemaRef ds:uri="http://schemas.openxmlformats.org/officeDocument/2006/relationships"/>
+  </ds:schemaRefs>
 </ds:datastoreItem>
 </file>
--- a/ОРСАПР Лаборатоная работа 2 Смотраев Никита.docx
+++ b/ОРСАПР Лаборатоная работа 2 Смотраев Никита.docx
@@ -1,6 +1,6 @@
 
 <file path=word/document.xml><?xml version="1.0" encoding="utf-8"?>
-<w:document xmlns:wpc="http://schemas.microsoft.com/office/word/2010/wordprocessingCanvas" xmlns:cx="http://schemas.microsoft.com/office/drawing/2014/chartex" xmlns:cx1="http://schemas.microsoft.com/office/drawing/2015/9/8/chartex" xmlns:cx2="http://schemas.microsoft.com/office/drawing/2015/10/21/chartex" xmlns:cx3="http://schemas.microsoft.com/office/drawing/2016/5/9/chartex" xmlns:cx4="http://schemas.microsoft.com/office/drawing/2016/5/10/chartex" xmlns:cx5="http://schemas.microsoft.com/office/drawing/2016/5/11/chartex" xmlns:cx6="http://schemas.microsoft.com/office/drawing/2016/5/12/chartex" xmlns:cx7="http://schemas.microsoft.com/office/drawing/2016/5/13/chartex" xmlns:cx8="http://schemas.microsoft.com/office/drawing/2016/5/14/chartex" xmlns:mc="http://schemas.openxmlformats.org/markup-compatibility/2006" xmlns:aink="http://schemas.microsoft.com/office/drawing/2016/ink" xmlns:am3d="http://schemas.microsoft.com/office/drawing/2017/model3d" xmlns:o="urn:schemas-microsoft-com:office:office" xmlns:oel="http://schemas.microsoft.com/office/2019/extlst" xmlns:r="http://schemas.openxmlformats.org/officeDocument/2006/relationships" xmlns:m="http://schemas.openxmlformats.org/officeDocument/2006/math" xmlns:v="urn:schemas-microsoft-com:vml" xmlns:wp14="http://schemas.microsoft.com/office/word/2010/wordprocessingDrawing" xmlns:wp="http://schemas.openxmlformats.org/drawingml/2006/wordprocessingDrawing" xmlns:w10="urn:schemas-microsoft-com:office:word" xmlns:w="http://schemas.openxmlformats.org/wordprocessingml/2006/main" xmlns:w14="http://schemas.microsoft.com/office/word/2010/wordml" xmlns:w15="http://schemas.microsoft.com/office/word/2012/wordml" xmlns:w16cex="http://schemas.microsoft.com/office/word/2018/wordml/cex" xmlns:w16cid="http://schemas.microsoft.com/office/word/2016/wordml/cid" xmlns:w16="http://schemas.microsoft.com/office/word/2018/wordml" xmlns:w16du="http://schemas.microsoft.com/office/word/2023/wordml/word16du" xmlns:w16sdtdh="http://schemas.microsoft.com/office/word/2020/wordml/sdtdatahash" xmlns:w16sdtfl="http://schemas.microsoft.com/office/word/2024/wordml/sdtformatlock" xmlns:w16se="http://schemas.microsoft.com/office/word/2015/wordml/symex" xmlns:wpg="http://schemas.microsoft.com/office/word/2010/wordprocessingGroup" xmlns:wpi="http://schemas.microsoft.com/office/word/2010/wordprocessingInk" xmlns:wne="http://schemas.microsoft.com/office/word/2006/wordml" xmlns:wps="http://schemas.microsoft.com/office/word/2010/wordprocessingShape" mc:Ignorable="w14 w15 w16se w16cid w16 w16cex w16sdtdh w16sdtfl w16du wp14">
+<w:document xmlns:wpc="http://schemas.microsoft.com/office/word/2010/wordprocessingCanvas" xmlns:mc="http://schemas.openxmlformats.org/markup-compatibility/2006" xmlns:o="urn:schemas-microsoft-com:office:office" xmlns:r="http://schemas.openxmlformats.org/officeDocument/2006/relationships" xmlns:m="http://schemas.openxmlformats.org/officeDocument/2006/math" xmlns:v="urn:schemas-microsoft-com:vml" xmlns:wp14="http://schemas.microsoft.com/office/word/2010/wordprocessingDrawing" xmlns:wp="http://schemas.openxmlformats.org/drawingml/2006/wordprocessingDrawing" xmlns:w="http://schemas.openxmlformats.org/wordprocessingml/2006/main" xmlns:w14="http://schemas.microsoft.com/office/word/2010/wordml" xmlns:w10="urn:schemas-microsoft-com:office:word" xmlns:w15="http://schemas.microsoft.com/office/word/2012/wordml" xmlns:wpg="http://schemas.microsoft.com/office/word/2010/wordprocessingGroup" xmlns:wpi="http://schemas.microsoft.com/office/word/2010/wordprocessingInk" xmlns:wne="http://schemas.microsoft.com/office/word/2006/wordml" xmlns:wps="http://schemas.microsoft.com/office/word/2010/wordprocessingShape" xmlns:wpsCustomData="http://www.wps.cn/officeDocument/2013/wpsCustomData" mc:Ignorable="w14 w15 wp14">
   <w:body>
     <w:p>
       <w:pPr>
@@ -182,7 +182,6 @@
           <w:sz w:val="32"/>
           <w:szCs w:val="32"/>
         </w:rPr>
-        <w:lastRenderedPageBreak/>
         <w:t>СОДЕРЖАНИЕ</w:t>
       </w:r>
     </w:p>
@@ -205,7 +204,7 @@
             <w:ind w:firstLine="0"/>
             <w:jc w:val="left"/>
             <w:rPr>
-              <w:rFonts w:ascii="Arial" w:eastAsia="Arial" w:hAnsi="Arial" w:cs="Arial"/>
+              <w:rFonts w:ascii="Arial" w:hAnsi="Arial" w:eastAsia="Arial" w:cs="Arial"/>
               <w:b/>
               <w:color w:val="000000"/>
               <w:sz w:val="22"/>
@@ -221,23 +220,43 @@
           <w:r>
             <w:fldChar w:fldCharType="separate"/>
           </w:r>
-          <w:hyperlink w:anchor="_heading=h.gjdgxs">
-            <w:r>
-              <w:rPr>
-                <w:rFonts w:eastAsia="Times New Roman"/>
-                <w:color w:val="000000"/>
-              </w:rPr>
-              <w:t>1 ОБЩИЕ СВЕДЕНИЯ</w:t>
-            </w:r>
-            <w:r>
-              <w:rPr>
-                <w:rFonts w:eastAsia="Times New Roman"/>
-                <w:color w:val="000000"/>
-              </w:rPr>
-              <w:tab/>
-              <w:t>3</w:t>
-            </w:r>
-          </w:hyperlink>
+          <w:r>
+            <w:fldChar w:fldCharType="begin"/>
+          </w:r>
+          <w:r>
+            <w:instrText xml:space="preserve"> HYPERLINK \l "_heading=h.gjdgxs" \h </w:instrText>
+          </w:r>
+          <w:r>
+            <w:fldChar w:fldCharType="separate"/>
+          </w:r>
+          <w:r>
+            <w:rPr>
+              <w:rFonts w:eastAsia="Times New Roman"/>
+              <w:color w:val="000000"/>
+            </w:rPr>
+            <w:t>1 ОБЩИЕ СВЕДЕНИЯ</w:t>
+          </w:r>
+          <w:r>
+            <w:rPr>
+              <w:rFonts w:eastAsia="Times New Roman"/>
+              <w:color w:val="000000"/>
+            </w:rPr>
+            <w:tab/>
+          </w:r>
+          <w:r>
+            <w:rPr>
+              <w:rFonts w:eastAsia="Times New Roman"/>
+              <w:color w:val="000000"/>
+            </w:rPr>
+            <w:t>3</w:t>
+          </w:r>
+          <w:r>
+            <w:rPr>
+              <w:rFonts w:eastAsia="Times New Roman"/>
+              <w:color w:val="000000"/>
+            </w:rPr>
+            <w:fldChar w:fldCharType="end"/>
+          </w:r>
         </w:p>
         <w:p>
           <w:pPr>
@@ -249,37 +268,63 @@
             <w:ind w:left="360" w:firstLine="0"/>
             <w:jc w:val="left"/>
             <w:rPr>
-              <w:rFonts w:ascii="Arial" w:eastAsia="Arial" w:hAnsi="Arial" w:cs="Arial"/>
+              <w:rFonts w:ascii="Arial" w:hAnsi="Arial" w:eastAsia="Arial" w:cs="Arial"/>
               <w:color w:val="000000"/>
               <w:sz w:val="22"/>
               <w:szCs w:val="22"/>
             </w:rPr>
           </w:pPr>
-          <w:hyperlink w:anchor="_heading=h.30j0zll">
-            <w:r>
-              <w:rPr>
-                <w:rFonts w:eastAsia="Times New Roman"/>
-                <w:color w:val="000000"/>
-              </w:rPr>
-              <w:t>1.1 Полное наименование автоматизированной системы</w:t>
-            </w:r>
-            <w:r>
-              <w:rPr>
-                <w:rFonts w:eastAsia="Times New Roman"/>
-                <w:color w:val="000000"/>
-              </w:rPr>
-              <w:br/>
-              <w:t>и ее условное обозначение</w:t>
-            </w:r>
-            <w:r>
-              <w:rPr>
-                <w:rFonts w:eastAsia="Times New Roman"/>
-                <w:color w:val="000000"/>
-              </w:rPr>
-              <w:tab/>
-              <w:t>3</w:t>
-            </w:r>
-          </w:hyperlink>
+          <w:r>
+            <w:fldChar w:fldCharType="begin"/>
+          </w:r>
+          <w:r>
+            <w:instrText xml:space="preserve"> HYPERLINK \l "_heading=h.30j0zll" \h </w:instrText>
+          </w:r>
+          <w:r>
+            <w:fldChar w:fldCharType="separate"/>
+          </w:r>
+          <w:r>
+            <w:rPr>
+              <w:rFonts w:eastAsia="Times New Roman"/>
+              <w:color w:val="000000"/>
+            </w:rPr>
+            <w:t>1.1 Полное наименование автоматизированной системы</w:t>
+          </w:r>
+          <w:r>
+            <w:rPr>
+              <w:rFonts w:eastAsia="Times New Roman"/>
+              <w:color w:val="000000"/>
+            </w:rPr>
+            <w:br w:type="textWrapping"/>
+          </w:r>
+          <w:r>
+            <w:rPr>
+              <w:rFonts w:eastAsia="Times New Roman"/>
+              <w:color w:val="000000"/>
+            </w:rPr>
+            <w:t>и ее условное обозначение</w:t>
+          </w:r>
+          <w:r>
+            <w:rPr>
+              <w:rFonts w:eastAsia="Times New Roman"/>
+              <w:color w:val="000000"/>
+            </w:rPr>
+            <w:tab/>
+          </w:r>
+          <w:r>
+            <w:rPr>
+              <w:rFonts w:eastAsia="Times New Roman"/>
+              <w:color w:val="000000"/>
+            </w:rPr>
+            <w:t>3</w:t>
+          </w:r>
+          <w:r>
+            <w:rPr>
+              <w:rFonts w:eastAsia="Times New Roman"/>
+              <w:color w:val="000000"/>
+            </w:rPr>
+            <w:fldChar w:fldCharType="end"/>
+          </w:r>
         </w:p>
         <w:p>
           <w:pPr>
@@ -291,29 +336,49 @@
             <w:ind w:left="360" w:firstLine="0"/>
             <w:jc w:val="left"/>
             <w:rPr>
-              <w:rFonts w:ascii="Arial" w:eastAsia="Arial" w:hAnsi="Arial" w:cs="Arial"/>
+              <w:rFonts w:ascii="Arial" w:hAnsi="Arial" w:eastAsia="Arial" w:cs="Arial"/>
               <w:color w:val="000000"/>
               <w:sz w:val="22"/>
               <w:szCs w:val="22"/>
             </w:rPr>
           </w:pPr>
-          <w:hyperlink w:anchor="_heading=h.1fob9te">
-            <w:r>
-              <w:rPr>
-                <w:rFonts w:eastAsia="Times New Roman"/>
-                <w:color w:val="000000"/>
-              </w:rPr>
-              <w:t>1.2 Наименование заказчика и исполнителя</w:t>
-            </w:r>
-            <w:r>
-              <w:rPr>
-                <w:rFonts w:eastAsia="Times New Roman"/>
-                <w:color w:val="000000"/>
-              </w:rPr>
-              <w:tab/>
-              <w:t>3</w:t>
-            </w:r>
-          </w:hyperlink>
+          <w:r>
+            <w:fldChar w:fldCharType="begin"/>
+          </w:r>
+          <w:r>
+            <w:instrText xml:space="preserve"> HYPERLINK \l "_heading=h.1fob9te" \h </w:instrText>
+          </w:r>
+          <w:r>
+            <w:fldChar w:fldCharType="separate"/>
+          </w:r>
+          <w:r>
+            <w:rPr>
+              <w:rFonts w:eastAsia="Times New Roman"/>
+              <w:color w:val="000000"/>
+            </w:rPr>
+            <w:t>1.2 Наименование заказчика и исполнителя</w:t>
+          </w:r>
+          <w:r>
+            <w:rPr>
+              <w:rFonts w:eastAsia="Times New Roman"/>
+              <w:color w:val="000000"/>
+            </w:rPr>
+            <w:tab/>
+          </w:r>
+          <w:r>
+            <w:rPr>
+              <w:rFonts w:eastAsia="Times New Roman"/>
+              <w:color w:val="000000"/>
+            </w:rPr>
+            <w:t>3</w:t>
+          </w:r>
+          <w:r>
+            <w:rPr>
+              <w:rFonts w:eastAsia="Times New Roman"/>
+              <w:color w:val="000000"/>
+            </w:rPr>
+            <w:fldChar w:fldCharType="end"/>
+          </w:r>
         </w:p>
         <w:p>
           <w:pPr>
@@ -325,29 +390,49 @@
             <w:ind w:left="360" w:firstLine="0"/>
             <w:jc w:val="left"/>
             <w:rPr>
-              <w:rFonts w:ascii="Arial" w:eastAsia="Arial" w:hAnsi="Arial" w:cs="Arial"/>
+              <w:rFonts w:ascii="Arial" w:hAnsi="Arial" w:eastAsia="Arial" w:cs="Arial"/>
               <w:color w:val="000000"/>
               <w:sz w:val="22"/>
               <w:szCs w:val="22"/>
             </w:rPr>
           </w:pPr>
-          <w:hyperlink w:anchor="_heading=h.3znysh7">
-            <w:r>
-              <w:rPr>
-                <w:rFonts w:eastAsia="Times New Roman"/>
-                <w:color w:val="000000"/>
-              </w:rPr>
-              <w:t>1.3 Перечень документов, на основании которых создается АС</w:t>
-            </w:r>
-            <w:r>
-              <w:rPr>
-                <w:rFonts w:eastAsia="Times New Roman"/>
-                <w:color w:val="000000"/>
-              </w:rPr>
-              <w:tab/>
-              <w:t>3</w:t>
-            </w:r>
-          </w:hyperlink>
+          <w:r>
+            <w:fldChar w:fldCharType="begin"/>
+          </w:r>
+          <w:r>
+            <w:instrText xml:space="preserve"> HYPERLINK \l "_heading=h.3znysh7" \h </w:instrText>
+          </w:r>
+          <w:r>
+            <w:fldChar w:fldCharType="separate"/>
+          </w:r>
+          <w:r>
+            <w:rPr>
+              <w:rFonts w:eastAsia="Times New Roman"/>
+              <w:color w:val="000000"/>
+            </w:rPr>
+            <w:t>1.3 Перечень документов, на основании которых создается АС</w:t>
+          </w:r>
+          <w:r>
+            <w:rPr>
+              <w:rFonts w:eastAsia="Times New Roman"/>
+              <w:color w:val="000000"/>
+            </w:rPr>
+            <w:tab/>
+          </w:r>
+          <w:r>
+            <w:rPr>
+              <w:rFonts w:eastAsia="Times New Roman"/>
+              <w:color w:val="000000"/>
+            </w:rPr>
+            <w:t>3</w:t>
+          </w:r>
+          <w:r>
+            <w:rPr>
+              <w:rFonts w:eastAsia="Times New Roman"/>
+              <w:color w:val="000000"/>
+            </w:rPr>
+            <w:fldChar w:fldCharType="end"/>
+          </w:r>
         </w:p>
         <w:p>
           <w:pPr>
@@ -359,29 +444,49 @@
             <w:ind w:left="360" w:firstLine="0"/>
             <w:jc w:val="left"/>
             <w:rPr>
-              <w:rFonts w:ascii="Arial" w:eastAsia="Arial" w:hAnsi="Arial" w:cs="Arial"/>
+              <w:rFonts w:ascii="Arial" w:hAnsi="Arial" w:eastAsia="Arial" w:cs="Arial"/>
               <w:color w:val="000000"/>
               <w:sz w:val="22"/>
               <w:szCs w:val="22"/>
             </w:rPr>
           </w:pPr>
-          <w:hyperlink w:anchor="_heading=h.2et92p0">
-            <w:r>
-              <w:rPr>
-                <w:rFonts w:eastAsia="Times New Roman"/>
-                <w:color w:val="000000"/>
-              </w:rPr>
-              <w:t>1.4 Плановые сроки начала и окончания работ по созданию АС</w:t>
-            </w:r>
-            <w:r>
-              <w:rPr>
-                <w:rFonts w:eastAsia="Times New Roman"/>
-                <w:color w:val="000000"/>
-              </w:rPr>
-              <w:tab/>
-              <w:t>4</w:t>
-            </w:r>
-          </w:hyperlink>
+          <w:r>
+            <w:fldChar w:fldCharType="begin"/>
+          </w:r>
+          <w:r>
+            <w:instrText xml:space="preserve"> HYPERLINK \l "_heading=h.2et92p0" \h </w:instrText>
+          </w:r>
+          <w:r>
+            <w:fldChar w:fldCharType="separate"/>
+          </w:r>
+          <w:r>
+            <w:rPr>
+              <w:rFonts w:eastAsia="Times New Roman"/>
+              <w:color w:val="000000"/>
+            </w:rPr>
+            <w:t>1.4 Плановые сроки начала и окончания работ по созданию АС</w:t>
+          </w:r>
+          <w:r>
+            <w:rPr>
+              <w:rFonts w:eastAsia="Times New Roman"/>
+              <w:color w:val="000000"/>
+            </w:rPr>
+            <w:tab/>
+          </w:r>
+          <w:r>
+            <w:rPr>
+              <w:rFonts w:eastAsia="Times New Roman"/>
+              <w:color w:val="000000"/>
+            </w:rPr>
+            <w:t>4</w:t>
+          </w:r>
+          <w:r>
+            <w:rPr>
+              <w:rFonts w:eastAsia="Times New Roman"/>
+              <w:color w:val="000000"/>
+            </w:rPr>
+            <w:fldChar w:fldCharType="end"/>
+          </w:r>
         </w:p>
         <w:p>
           <w:pPr>
@@ -393,30 +498,50 @@
             <w:ind w:firstLine="0"/>
             <w:jc w:val="left"/>
             <w:rPr>
-              <w:rFonts w:ascii="Arial" w:eastAsia="Arial" w:hAnsi="Arial" w:cs="Arial"/>
+              <w:rFonts w:ascii="Arial" w:hAnsi="Arial" w:eastAsia="Arial" w:cs="Arial"/>
               <w:b/>
               <w:color w:val="000000"/>
               <w:sz w:val="22"/>
               <w:szCs w:val="22"/>
             </w:rPr>
           </w:pPr>
-          <w:hyperlink w:anchor="_heading=h.tyjcwt">
-            <w:r>
-              <w:rPr>
-                <w:rFonts w:eastAsia="Times New Roman"/>
-                <w:color w:val="000000"/>
-              </w:rPr>
-              <w:t>2 ЦЕЛИ И НАЗНАЧЕНИЕ СОЗДАНИЯ АВТОМАТИЗИРОВАННОЙ СИСТЕМЫ</w:t>
-            </w:r>
-            <w:r>
-              <w:rPr>
-                <w:rFonts w:eastAsia="Times New Roman"/>
-                <w:color w:val="000000"/>
-              </w:rPr>
-              <w:tab/>
-              <w:t>5</w:t>
-            </w:r>
-          </w:hyperlink>
+          <w:r>
+            <w:fldChar w:fldCharType="begin"/>
+          </w:r>
+          <w:r>
+            <w:instrText xml:space="preserve"> HYPERLINK \l "_heading=h.tyjcwt" \h </w:instrText>
+          </w:r>
+          <w:r>
+            <w:fldChar w:fldCharType="separate"/>
+          </w:r>
+          <w:r>
+            <w:rPr>
+              <w:rFonts w:eastAsia="Times New Roman"/>
+              <w:color w:val="000000"/>
+            </w:rPr>
+            <w:t>2 ЦЕЛИ И НАЗНАЧЕНИЕ СОЗДАНИЯ АВТОМАТИЗИРОВАННОЙ СИСТЕМЫ</w:t>
+          </w:r>
+          <w:r>
+            <w:rPr>
+              <w:rFonts w:eastAsia="Times New Roman"/>
+              <w:color w:val="000000"/>
+            </w:rPr>
+            <w:tab/>
+          </w:r>
+          <w:r>
+            <w:rPr>
+              <w:rFonts w:eastAsia="Times New Roman"/>
+              <w:color w:val="000000"/>
+            </w:rPr>
+            <w:t>5</w:t>
+          </w:r>
+          <w:r>
+            <w:rPr>
+              <w:rFonts w:eastAsia="Times New Roman"/>
+              <w:color w:val="000000"/>
+            </w:rPr>
+            <w:fldChar w:fldCharType="end"/>
+          </w:r>
         </w:p>
         <w:p>
           <w:pPr>
@@ -428,29 +553,49 @@
             <w:ind w:left="360" w:firstLine="0"/>
             <w:jc w:val="left"/>
             <w:rPr>
-              <w:rFonts w:ascii="Arial" w:eastAsia="Arial" w:hAnsi="Arial" w:cs="Arial"/>
+              <w:rFonts w:ascii="Arial" w:hAnsi="Arial" w:eastAsia="Arial" w:cs="Arial"/>
               <w:color w:val="000000"/>
               <w:sz w:val="22"/>
               <w:szCs w:val="22"/>
             </w:rPr>
           </w:pPr>
-          <w:hyperlink w:anchor="_heading=h.3dy6vkm">
-            <w:r>
-              <w:rPr>
-                <w:rFonts w:eastAsia="Times New Roman"/>
-                <w:color w:val="000000"/>
-              </w:rPr>
-              <w:t>2.1 Цели создания АС</w:t>
-            </w:r>
-            <w:r>
-              <w:rPr>
-                <w:rFonts w:eastAsia="Times New Roman"/>
-                <w:color w:val="000000"/>
-              </w:rPr>
-              <w:tab/>
-              <w:t>5</w:t>
-            </w:r>
-          </w:hyperlink>
+          <w:r>
+            <w:fldChar w:fldCharType="begin"/>
+          </w:r>
+          <w:r>
+            <w:instrText xml:space="preserve"> HYPERLINK \l "_heading=h.3dy6vkm" \h </w:instrText>
+          </w:r>
+          <w:r>
+            <w:fldChar w:fldCharType="separate"/>
+          </w:r>
+          <w:r>
+            <w:rPr>
+              <w:rFonts w:eastAsia="Times New Roman"/>
+              <w:color w:val="000000"/>
+            </w:rPr>
+            <w:t>2.1 Цели создания АС</w:t>
+          </w:r>
+          <w:r>
+            <w:rPr>
+              <w:rFonts w:eastAsia="Times New Roman"/>
+              <w:color w:val="000000"/>
+            </w:rPr>
+            <w:tab/>
+          </w:r>
+          <w:r>
+            <w:rPr>
+              <w:rFonts w:eastAsia="Times New Roman"/>
+              <w:color w:val="000000"/>
+            </w:rPr>
+            <w:t>5</w:t>
+          </w:r>
+          <w:r>
+            <w:rPr>
+              <w:rFonts w:eastAsia="Times New Roman"/>
+              <w:color w:val="000000"/>
+            </w:rPr>
+            <w:fldChar w:fldCharType="end"/>
+          </w:r>
         </w:p>
         <w:p>
           <w:pPr>
@@ -462,29 +607,49 @@
             <w:ind w:left="360" w:firstLine="0"/>
             <w:jc w:val="left"/>
             <w:rPr>
-              <w:rFonts w:ascii="Arial" w:eastAsia="Arial" w:hAnsi="Arial" w:cs="Arial"/>
+              <w:rFonts w:ascii="Arial" w:hAnsi="Arial" w:eastAsia="Arial" w:cs="Arial"/>
               <w:color w:val="000000"/>
               <w:sz w:val="22"/>
               <w:szCs w:val="22"/>
             </w:rPr>
           </w:pPr>
-          <w:hyperlink w:anchor="_heading=h.1t3h5sf">
-            <w:r>
-              <w:rPr>
-                <w:rFonts w:eastAsia="Times New Roman"/>
-                <w:color w:val="000000"/>
-              </w:rPr>
-              <w:t>2.2 Назначение АС</w:t>
-            </w:r>
-            <w:r>
-              <w:rPr>
-                <w:rFonts w:eastAsia="Times New Roman"/>
-                <w:color w:val="000000"/>
-              </w:rPr>
-              <w:tab/>
-              <w:t>5</w:t>
-            </w:r>
-          </w:hyperlink>
+          <w:r>
+            <w:fldChar w:fldCharType="begin"/>
+          </w:r>
+          <w:r>
+            <w:instrText xml:space="preserve"> HYPERLINK \l "_heading=h.1t3h5sf" \h </w:instrText>
+          </w:r>
+          <w:r>
+            <w:fldChar w:fldCharType="separate"/>
+          </w:r>
+          <w:r>
+            <w:rPr>
+              <w:rFonts w:eastAsia="Times New Roman"/>
+              <w:color w:val="000000"/>
+            </w:rPr>
+            <w:t>2.2 Назначение АС</w:t>
+          </w:r>
+          <w:r>
+            <w:rPr>
+              <w:rFonts w:eastAsia="Times New Roman"/>
+              <w:color w:val="000000"/>
+            </w:rPr>
+            <w:tab/>
+          </w:r>
+          <w:r>
+            <w:rPr>
+              <w:rFonts w:eastAsia="Times New Roman"/>
+              <w:color w:val="000000"/>
+            </w:rPr>
+            <w:t>5</w:t>
+          </w:r>
+          <w:r>
+            <w:rPr>
+              <w:rFonts w:eastAsia="Times New Roman"/>
+              <w:color w:val="000000"/>
+            </w:rPr>
+            <w:fldChar w:fldCharType="end"/>
+          </w:r>
         </w:p>
         <w:p>
           <w:pPr>
@@ -496,30 +661,50 @@
             <w:ind w:firstLine="0"/>
             <w:jc w:val="left"/>
             <w:rPr>
-              <w:rFonts w:ascii="Arial" w:eastAsia="Arial" w:hAnsi="Arial" w:cs="Arial"/>
+              <w:rFonts w:ascii="Arial" w:hAnsi="Arial" w:eastAsia="Arial" w:cs="Arial"/>
               <w:b/>
               <w:color w:val="000000"/>
               <w:sz w:val="22"/>
               <w:szCs w:val="22"/>
             </w:rPr>
           </w:pPr>
-          <w:hyperlink w:anchor="_heading=h.4d34og8">
-            <w:r>
-              <w:rPr>
-                <w:rFonts w:eastAsia="Times New Roman"/>
-                <w:color w:val="000000"/>
-              </w:rPr>
-              <w:t>3 ТРЕБОВАНИЯ К АВТОМАТИЗИРОВАННОЙ СИСТЕМЕ</w:t>
-            </w:r>
-            <w:r>
-              <w:rPr>
-                <w:rFonts w:eastAsia="Times New Roman"/>
-                <w:color w:val="000000"/>
-              </w:rPr>
-              <w:tab/>
-              <w:t>6</w:t>
-            </w:r>
-          </w:hyperlink>
+          <w:r>
+            <w:fldChar w:fldCharType="begin"/>
+          </w:r>
+          <w:r>
+            <w:instrText xml:space="preserve"> HYPERLINK \l "_heading=h.4d34og8" \h </w:instrText>
+          </w:r>
+          <w:r>
+            <w:fldChar w:fldCharType="separate"/>
+          </w:r>
+          <w:r>
+            <w:rPr>
+              <w:rFonts w:eastAsia="Times New Roman"/>
+              <w:color w:val="000000"/>
+            </w:rPr>
+            <w:t>3 ТРЕБОВАНИЯ К АВТОМАТИЗИРОВАННОЙ СИСТЕМЕ</w:t>
+          </w:r>
+          <w:r>
+            <w:rPr>
+              <w:rFonts w:eastAsia="Times New Roman"/>
+              <w:color w:val="000000"/>
+            </w:rPr>
+            <w:tab/>
+          </w:r>
+          <w:r>
+            <w:rPr>
+              <w:rFonts w:eastAsia="Times New Roman"/>
+              <w:color w:val="000000"/>
+            </w:rPr>
+            <w:t>6</w:t>
+          </w:r>
+          <w:r>
+            <w:rPr>
+              <w:rFonts w:eastAsia="Times New Roman"/>
+              <w:color w:val="000000"/>
+            </w:rPr>
+            <w:fldChar w:fldCharType="end"/>
+          </w:r>
         </w:p>
         <w:p>
           <w:pPr>
@@ -531,29 +716,49 @@
             <w:ind w:left="360" w:firstLine="0"/>
             <w:jc w:val="left"/>
             <w:rPr>
-              <w:rFonts w:ascii="Arial" w:eastAsia="Arial" w:hAnsi="Arial" w:cs="Arial"/>
+              <w:rFonts w:ascii="Arial" w:hAnsi="Arial" w:eastAsia="Arial" w:cs="Arial"/>
               <w:color w:val="000000"/>
               <w:sz w:val="22"/>
               <w:szCs w:val="22"/>
             </w:rPr>
           </w:pPr>
-          <w:hyperlink w:anchor="_heading=h.2s8eyo1">
-            <w:r>
-              <w:rPr>
-                <w:rFonts w:eastAsia="Times New Roman"/>
-                <w:color w:val="000000"/>
-              </w:rPr>
-              <w:t>3.1 Требования к структуре АС в целом</w:t>
-            </w:r>
-            <w:r>
-              <w:rPr>
-                <w:rFonts w:eastAsia="Times New Roman"/>
-                <w:color w:val="000000"/>
-              </w:rPr>
-              <w:tab/>
-              <w:t>6</w:t>
-            </w:r>
-          </w:hyperlink>
+          <w:r>
+            <w:fldChar w:fldCharType="begin"/>
+          </w:r>
+          <w:r>
+            <w:instrText xml:space="preserve"> HYPERLINK \l "_heading=h.2s8eyo1" \h </w:instrText>
+          </w:r>
+          <w:r>
+            <w:fldChar w:fldCharType="separate"/>
+          </w:r>
+          <w:r>
+            <w:rPr>
+              <w:rFonts w:eastAsia="Times New Roman"/>
+              <w:color w:val="000000"/>
+            </w:rPr>
+            <w:t>3.1 Требования к структуре АС в целом</w:t>
+          </w:r>
+          <w:r>
+            <w:rPr>
+              <w:rFonts w:eastAsia="Times New Roman"/>
+              <w:color w:val="000000"/>
+            </w:rPr>
+            <w:tab/>
+          </w:r>
+          <w:r>
+            <w:rPr>
+              <w:rFonts w:eastAsia="Times New Roman"/>
+              <w:color w:val="000000"/>
+            </w:rPr>
+            <w:t>6</w:t>
+          </w:r>
+          <w:r>
+            <w:rPr>
+              <w:rFonts w:eastAsia="Times New Roman"/>
+              <w:color w:val="000000"/>
+            </w:rPr>
+            <w:fldChar w:fldCharType="end"/>
+          </w:r>
         </w:p>
         <w:p>
           <w:pPr>
@@ -565,29 +770,49 @@
             <w:ind w:left="360" w:firstLine="0"/>
             <w:jc w:val="left"/>
             <w:rPr>
-              <w:rFonts w:ascii="Arial" w:eastAsia="Arial" w:hAnsi="Arial" w:cs="Arial"/>
+              <w:rFonts w:ascii="Arial" w:hAnsi="Arial" w:eastAsia="Arial" w:cs="Arial"/>
               <w:color w:val="000000"/>
               <w:sz w:val="22"/>
               <w:szCs w:val="22"/>
             </w:rPr>
           </w:pPr>
-          <w:hyperlink w:anchor="_heading=h.17dp8vu">
-            <w:r>
-              <w:rPr>
-                <w:rFonts w:eastAsia="Times New Roman"/>
-                <w:color w:val="000000"/>
-              </w:rPr>
-              <w:t>3.2 Требования к функциям (задачам), выполняемым АС</w:t>
-            </w:r>
-            <w:r>
-              <w:rPr>
-                <w:rFonts w:eastAsia="Times New Roman"/>
-                <w:color w:val="000000"/>
-              </w:rPr>
-              <w:tab/>
-              <w:t>7</w:t>
-            </w:r>
-          </w:hyperlink>
+          <w:r>
+            <w:fldChar w:fldCharType="begin"/>
+          </w:r>
+          <w:r>
+            <w:instrText xml:space="preserve"> HYPERLINK \l "_heading=h.17dp8vu" \h </w:instrText>
+          </w:r>
+          <w:r>
+            <w:fldChar w:fldCharType="separate"/>
+          </w:r>
+          <w:r>
+            <w:rPr>
+              <w:rFonts w:eastAsia="Times New Roman"/>
+              <w:color w:val="000000"/>
+            </w:rPr>
+            <w:t>3.2 Требования к функциям (задачам), выполняемым АС</w:t>
+          </w:r>
+          <w:r>
+            <w:rPr>
+              <w:rFonts w:eastAsia="Times New Roman"/>
+              <w:color w:val="000000"/>
+            </w:rPr>
+            <w:tab/>
+          </w:r>
+          <w:r>
+            <w:rPr>
+              <w:rFonts w:eastAsia="Times New Roman"/>
+              <w:color w:val="000000"/>
+            </w:rPr>
+            <w:t>7</w:t>
+          </w:r>
+          <w:r>
+            <w:rPr>
+              <w:rFonts w:eastAsia="Times New Roman"/>
+              <w:color w:val="000000"/>
+            </w:rPr>
+            <w:fldChar w:fldCharType="end"/>
+          </w:r>
         </w:p>
         <w:p>
           <w:pPr>
@@ -599,29 +824,49 @@
             <w:ind w:left="360" w:firstLine="0"/>
             <w:jc w:val="left"/>
             <w:rPr>
-              <w:rFonts w:ascii="Arial" w:eastAsia="Arial" w:hAnsi="Arial" w:cs="Arial"/>
+              <w:rFonts w:ascii="Arial" w:hAnsi="Arial" w:eastAsia="Arial" w:cs="Arial"/>
               <w:color w:val="000000"/>
               <w:sz w:val="22"/>
               <w:szCs w:val="22"/>
             </w:rPr>
           </w:pPr>
-          <w:hyperlink w:anchor="_heading=h.3rdcrjn">
-            <w:r>
-              <w:rPr>
-                <w:rFonts w:eastAsia="Times New Roman"/>
-                <w:color w:val="000000"/>
-              </w:rPr>
-              <w:t>3.3 Требования к видам обеспечения АС</w:t>
-            </w:r>
-            <w:r>
-              <w:rPr>
-                <w:rFonts w:eastAsia="Times New Roman"/>
-                <w:color w:val="000000"/>
-              </w:rPr>
-              <w:tab/>
-              <w:t>8</w:t>
-            </w:r>
-          </w:hyperlink>
+          <w:r>
+            <w:fldChar w:fldCharType="begin"/>
+          </w:r>
+          <w:r>
+            <w:instrText xml:space="preserve"> HYPERLINK \l "_heading=h.3rdcrjn" \h </w:instrText>
+          </w:r>
+          <w:r>
+            <w:fldChar w:fldCharType="separate"/>
+          </w:r>
+          <w:r>
+            <w:rPr>
+              <w:rFonts w:eastAsia="Times New Roman"/>
+              <w:color w:val="000000"/>
+            </w:rPr>
+            <w:t>3.3 Требования к видам обеспечения АС</w:t>
+          </w:r>
+          <w:r>
+            <w:rPr>
+              <w:rFonts w:eastAsia="Times New Roman"/>
+              <w:color w:val="000000"/>
+            </w:rPr>
+            <w:tab/>
+          </w:r>
+          <w:r>
+            <w:rPr>
+              <w:rFonts w:eastAsia="Times New Roman"/>
+              <w:color w:val="000000"/>
+            </w:rPr>
+            <w:t>8</w:t>
+          </w:r>
+          <w:r>
+            <w:rPr>
+              <w:rFonts w:eastAsia="Times New Roman"/>
+              <w:color w:val="000000"/>
+            </w:rPr>
+            <w:fldChar w:fldCharType="end"/>
+          </w:r>
         </w:p>
         <w:p>
           <w:pPr>
@@ -633,29 +878,49 @@
             <w:ind w:left="360" w:firstLine="0"/>
             <w:jc w:val="left"/>
             <w:rPr>
-              <w:rFonts w:ascii="Arial" w:eastAsia="Arial" w:hAnsi="Arial" w:cs="Arial"/>
+              <w:rFonts w:ascii="Arial" w:hAnsi="Arial" w:eastAsia="Arial" w:cs="Arial"/>
               <w:color w:val="000000"/>
               <w:sz w:val="22"/>
               <w:szCs w:val="22"/>
             </w:rPr>
           </w:pPr>
-          <w:hyperlink w:anchor="_heading=h.26in1rg">
-            <w:r>
-              <w:rPr>
-                <w:rFonts w:eastAsia="Times New Roman"/>
-                <w:color w:val="000000"/>
-              </w:rPr>
-              <w:t>3.4 Общие технические требования к АС</w:t>
-            </w:r>
-            <w:r>
-              <w:rPr>
-                <w:rFonts w:eastAsia="Times New Roman"/>
-                <w:color w:val="000000"/>
-              </w:rPr>
-              <w:tab/>
-              <w:t>9</w:t>
-            </w:r>
-          </w:hyperlink>
+          <w:r>
+            <w:fldChar w:fldCharType="begin"/>
+          </w:r>
+          <w:r>
+            <w:instrText xml:space="preserve"> HYPERLINK \l "_heading=h.26in1rg" \h </w:instrText>
+          </w:r>
+          <w:r>
+            <w:fldChar w:fldCharType="separate"/>
+          </w:r>
+          <w:r>
+            <w:rPr>
+              <w:rFonts w:eastAsia="Times New Roman"/>
+              <w:color w:val="000000"/>
+            </w:rPr>
+            <w:t>3.4 Общие технические требования к АС</w:t>
+          </w:r>
+          <w:r>
+            <w:rPr>
+              <w:rFonts w:eastAsia="Times New Roman"/>
+              <w:color w:val="000000"/>
+            </w:rPr>
+            <w:tab/>
+          </w:r>
+          <w:r>
+            <w:rPr>
+              <w:rFonts w:eastAsia="Times New Roman"/>
+              <w:color w:val="000000"/>
+            </w:rPr>
+            <w:t>9</w:t>
+          </w:r>
+          <w:r>
+            <w:rPr>
+              <w:rFonts w:eastAsia="Times New Roman"/>
+              <w:color w:val="000000"/>
+            </w:rPr>
+            <w:fldChar w:fldCharType="end"/>
+          </w:r>
         </w:p>
         <w:p>
           <w:pPr>
@@ -667,30 +932,50 @@
             <w:ind w:firstLine="0"/>
             <w:jc w:val="left"/>
             <w:rPr>
-              <w:rFonts w:ascii="Arial" w:eastAsia="Arial" w:hAnsi="Arial" w:cs="Arial"/>
+              <w:rFonts w:ascii="Arial" w:hAnsi="Arial" w:eastAsia="Arial" w:cs="Arial"/>
               <w:b/>
               <w:color w:val="000000"/>
               <w:sz w:val="22"/>
               <w:szCs w:val="22"/>
             </w:rPr>
           </w:pPr>
-          <w:hyperlink w:anchor="_heading=h.lnxbz9">
-            <w:r>
-              <w:rPr>
-                <w:rFonts w:eastAsia="Times New Roman"/>
-                <w:color w:val="000000"/>
-              </w:rPr>
-              <w:t>4 СОСТАВ И СОДЕРЖАНИЕ РАБОТ ПО СОЗДАНИЮ АВТОМАТИЗИРОВАННОЙ СИСТЕМЫ</w:t>
-            </w:r>
-            <w:r>
-              <w:rPr>
-                <w:rFonts w:eastAsia="Times New Roman"/>
-                <w:color w:val="000000"/>
-              </w:rPr>
-              <w:tab/>
-              <w:t>10</w:t>
-            </w:r>
-          </w:hyperlink>
+          <w:r>
+            <w:fldChar w:fldCharType="begin"/>
+          </w:r>
+          <w:r>
+            <w:instrText xml:space="preserve"> HYPERLINK \l "_heading=h.lnxbz9" \h </w:instrText>
+          </w:r>
+          <w:r>
+            <w:fldChar w:fldCharType="separate"/>
+          </w:r>
+          <w:r>
+            <w:rPr>
+              <w:rFonts w:eastAsia="Times New Roman"/>
+              <w:color w:val="000000"/>
+            </w:rPr>
+            <w:t>4 СОСТАВ И СОДЕРЖАНИЕ РАБОТ ПО СОЗДАНИЮ АВТОМАТИЗИРОВАННОЙ СИСТЕМЫ</w:t>
+          </w:r>
+          <w:r>
+            <w:rPr>
+              <w:rFonts w:eastAsia="Times New Roman"/>
+              <w:color w:val="000000"/>
+            </w:rPr>
+            <w:tab/>
+          </w:r>
+          <w:r>
+            <w:rPr>
+              <w:rFonts w:eastAsia="Times New Roman"/>
+              <w:color w:val="000000"/>
+            </w:rPr>
+            <w:t>10</w:t>
+          </w:r>
+          <w:r>
+            <w:rPr>
+              <w:rFonts w:eastAsia="Times New Roman"/>
+              <w:color w:val="000000"/>
+            </w:rPr>
+            <w:fldChar w:fldCharType="end"/>
+          </w:r>
         </w:p>
         <w:p>
           <w:pPr>
@@ -702,30 +987,50 @@
             <w:ind w:firstLine="0"/>
             <w:jc w:val="left"/>
             <w:rPr>
-              <w:rFonts w:ascii="Arial" w:eastAsia="Arial" w:hAnsi="Arial" w:cs="Arial"/>
+              <w:rFonts w:ascii="Arial" w:hAnsi="Arial" w:eastAsia="Arial" w:cs="Arial"/>
               <w:b/>
               <w:color w:val="000000"/>
               <w:sz w:val="22"/>
               <w:szCs w:val="22"/>
             </w:rPr>
           </w:pPr>
-          <w:hyperlink w:anchor="_heading=h.1ksv4uv">
-            <w:r>
-              <w:rPr>
-                <w:rFonts w:eastAsia="Times New Roman"/>
-                <w:color w:val="000000"/>
-              </w:rPr>
-              <w:t>5 ПОРЯДОК РАЗРАБОТКИ АВТОМАТИЗИРОВАННОЙ СИСТЕМЫ</w:t>
-            </w:r>
-            <w:r>
-              <w:rPr>
-                <w:rFonts w:eastAsia="Times New Roman"/>
-                <w:color w:val="000000"/>
-              </w:rPr>
-              <w:tab/>
-              <w:t>11</w:t>
-            </w:r>
-          </w:hyperlink>
+          <w:r>
+            <w:fldChar w:fldCharType="begin"/>
+          </w:r>
+          <w:r>
+            <w:instrText xml:space="preserve"> HYPERLINK \l "_heading=h.1ksv4uv" \h </w:instrText>
+          </w:r>
+          <w:r>
+            <w:fldChar w:fldCharType="separate"/>
+          </w:r>
+          <w:r>
+            <w:rPr>
+              <w:rFonts w:eastAsia="Times New Roman"/>
+              <w:color w:val="000000"/>
+            </w:rPr>
+            <w:t>5 ПОРЯДОК РАЗРАБОТКИ АВТОМАТИЗИРОВАННОЙ СИСТЕМЫ</w:t>
+          </w:r>
+          <w:r>
+            <w:rPr>
+              <w:rFonts w:eastAsia="Times New Roman"/>
+              <w:color w:val="000000"/>
+            </w:rPr>
+            <w:tab/>
+          </w:r>
+          <w:r>
+            <w:rPr>
+              <w:rFonts w:eastAsia="Times New Roman"/>
+              <w:color w:val="000000"/>
+            </w:rPr>
+            <w:t>11</w:t>
+          </w:r>
+          <w:r>
+            <w:rPr>
+              <w:rFonts w:eastAsia="Times New Roman"/>
+              <w:color w:val="000000"/>
+            </w:rPr>
+            <w:fldChar w:fldCharType="end"/>
+          </w:r>
         </w:p>
         <w:p>
           <w:pPr>
@@ -737,29 +1042,49 @@
             <w:ind w:left="360" w:firstLine="0"/>
             <w:jc w:val="left"/>
             <w:rPr>
-              <w:rFonts w:ascii="Arial" w:eastAsia="Arial" w:hAnsi="Arial" w:cs="Arial"/>
+              <w:rFonts w:ascii="Arial" w:hAnsi="Arial" w:eastAsia="Arial" w:cs="Arial"/>
               <w:color w:val="000000"/>
               <w:sz w:val="22"/>
               <w:szCs w:val="22"/>
             </w:rPr>
           </w:pPr>
-          <w:hyperlink w:anchor="_heading=h.44sinio">
-            <w:r>
-              <w:rPr>
-                <w:rFonts w:eastAsia="Times New Roman"/>
-                <w:color w:val="000000"/>
-              </w:rPr>
-              <w:t>5.1 Порядок организации разработки АС</w:t>
-            </w:r>
-            <w:r>
-              <w:rPr>
-                <w:rFonts w:eastAsia="Times New Roman"/>
-                <w:color w:val="000000"/>
-              </w:rPr>
-              <w:tab/>
-              <w:t>11</w:t>
-            </w:r>
-          </w:hyperlink>
+          <w:r>
+            <w:fldChar w:fldCharType="begin"/>
+          </w:r>
+          <w:r>
+            <w:instrText xml:space="preserve"> HYPERLINK \l "_heading=h.44sinio" \h </w:instrText>
+          </w:r>
+          <w:r>
+            <w:fldChar w:fldCharType="separate"/>
+          </w:r>
+          <w:r>
+            <w:rPr>
+              <w:rFonts w:eastAsia="Times New Roman"/>
+              <w:color w:val="000000"/>
+            </w:rPr>
+            <w:t>5.1 Порядок организации разработки АС</w:t>
+          </w:r>
+          <w:r>
+            <w:rPr>
+              <w:rFonts w:eastAsia="Times New Roman"/>
+              <w:color w:val="000000"/>
+            </w:rPr>
+            <w:tab/>
+          </w:r>
+          <w:r>
+            <w:rPr>
+              <w:rFonts w:eastAsia="Times New Roman"/>
+              <w:color w:val="000000"/>
+            </w:rPr>
+            <w:t>11</w:t>
+          </w:r>
+          <w:r>
+            <w:rPr>
+              <w:rFonts w:eastAsia="Times New Roman"/>
+              <w:color w:val="000000"/>
+            </w:rPr>
+            <w:fldChar w:fldCharType="end"/>
+          </w:r>
         </w:p>
         <w:p>
           <w:pPr>
@@ -771,29 +1096,49 @@
             <w:ind w:left="360" w:firstLine="0"/>
             <w:jc w:val="left"/>
             <w:rPr>
-              <w:rFonts w:ascii="Arial" w:eastAsia="Arial" w:hAnsi="Arial" w:cs="Arial"/>
+              <w:rFonts w:ascii="Arial" w:hAnsi="Arial" w:eastAsia="Arial" w:cs="Arial"/>
               <w:color w:val="000000"/>
               <w:sz w:val="22"/>
               <w:szCs w:val="22"/>
             </w:rPr>
           </w:pPr>
-          <w:hyperlink w:anchor="_heading=h.2jxsxqh">
-            <w:r>
-              <w:rPr>
-                <w:rFonts w:eastAsia="Times New Roman"/>
-                <w:color w:val="000000"/>
-              </w:rPr>
-              <w:t>5.2 Перечень документов и исходных данных для разработки АС</w:t>
-            </w:r>
-            <w:r>
-              <w:rPr>
-                <w:rFonts w:eastAsia="Times New Roman"/>
-                <w:color w:val="000000"/>
-              </w:rPr>
-              <w:tab/>
-              <w:t>11</w:t>
-            </w:r>
-          </w:hyperlink>
+          <w:r>
+            <w:fldChar w:fldCharType="begin"/>
+          </w:r>
+          <w:r>
+            <w:instrText xml:space="preserve"> HYPERLINK \l "_heading=h.2jxsxqh" \h </w:instrText>
+          </w:r>
+          <w:r>
+            <w:fldChar w:fldCharType="separate"/>
+          </w:r>
+          <w:r>
+            <w:rPr>
+              <w:rFonts w:eastAsia="Times New Roman"/>
+              <w:color w:val="000000"/>
+            </w:rPr>
+            <w:t>5.2 Перечень документов и исходных данных для разработки АС</w:t>
+          </w:r>
+          <w:r>
+            <w:rPr>
+              <w:rFonts w:eastAsia="Times New Roman"/>
+              <w:color w:val="000000"/>
+            </w:rPr>
+            <w:tab/>
+          </w:r>
+          <w:r>
+            <w:rPr>
+              <w:rFonts w:eastAsia="Times New Roman"/>
+              <w:color w:val="000000"/>
+            </w:rPr>
+            <w:t>11</w:t>
+          </w:r>
+          <w:r>
+            <w:rPr>
+              <w:rFonts w:eastAsia="Times New Roman"/>
+              <w:color w:val="000000"/>
+            </w:rPr>
+            <w:fldChar w:fldCharType="end"/>
+          </w:r>
         </w:p>
         <w:p>
           <w:pPr>
@@ -805,29 +1150,49 @@
             <w:ind w:left="360" w:firstLine="0"/>
             <w:jc w:val="left"/>
             <w:rPr>
-              <w:rFonts w:ascii="Arial" w:eastAsia="Arial" w:hAnsi="Arial" w:cs="Arial"/>
+              <w:rFonts w:ascii="Arial" w:hAnsi="Arial" w:eastAsia="Arial" w:cs="Arial"/>
               <w:color w:val="000000"/>
               <w:sz w:val="22"/>
               <w:szCs w:val="22"/>
             </w:rPr>
           </w:pPr>
-          <w:hyperlink w:anchor="_heading=h.z337ya">
-            <w:r>
-              <w:rPr>
-                <w:rFonts w:eastAsia="Times New Roman"/>
-                <w:color w:val="000000"/>
-              </w:rPr>
-              <w:t>5.3 Перечень документов, предъявляемых по окончании соответствующих этапов работ</w:t>
-            </w:r>
-            <w:r>
-              <w:rPr>
-                <w:rFonts w:eastAsia="Times New Roman"/>
-                <w:color w:val="000000"/>
-              </w:rPr>
-              <w:tab/>
-              <w:t>11</w:t>
-            </w:r>
-          </w:hyperlink>
+          <w:r>
+            <w:fldChar w:fldCharType="begin"/>
+          </w:r>
+          <w:r>
+            <w:instrText xml:space="preserve"> HYPERLINK \l "_heading=h.z337ya" \h </w:instrText>
+          </w:r>
+          <w:r>
+            <w:fldChar w:fldCharType="separate"/>
+          </w:r>
+          <w:r>
+            <w:rPr>
+              <w:rFonts w:eastAsia="Times New Roman"/>
+              <w:color w:val="000000"/>
+            </w:rPr>
+            <w:t>5.3 Перечень документов, предъявляемых по окончании соответствующих этапов работ</w:t>
+          </w:r>
+          <w:r>
+            <w:rPr>
+              <w:rFonts w:eastAsia="Times New Roman"/>
+              <w:color w:val="000000"/>
+            </w:rPr>
+            <w:tab/>
+          </w:r>
+          <w:r>
+            <w:rPr>
+              <w:rFonts w:eastAsia="Times New Roman"/>
+              <w:color w:val="000000"/>
+            </w:rPr>
+            <w:t>11</w:t>
+          </w:r>
+          <w:r>
+            <w:rPr>
+              <w:rFonts w:eastAsia="Times New Roman"/>
+              <w:color w:val="000000"/>
+            </w:rPr>
+            <w:fldChar w:fldCharType="end"/>
+          </w:r>
         </w:p>
         <w:p>
           <w:pPr>
@@ -839,30 +1204,50 @@
             <w:ind w:firstLine="0"/>
             <w:jc w:val="left"/>
             <w:rPr>
-              <w:rFonts w:ascii="Arial" w:eastAsia="Arial" w:hAnsi="Arial" w:cs="Arial"/>
+              <w:rFonts w:ascii="Arial" w:hAnsi="Arial" w:eastAsia="Arial" w:cs="Arial"/>
               <w:b/>
               <w:color w:val="000000"/>
               <w:sz w:val="22"/>
               <w:szCs w:val="22"/>
             </w:rPr>
           </w:pPr>
-          <w:hyperlink w:anchor="_heading=h.3j2qqm3">
-            <w:r>
-              <w:rPr>
-                <w:rFonts w:eastAsia="Times New Roman"/>
-                <w:color w:val="000000"/>
-              </w:rPr>
-              <w:t>6 ПОРЯДОК КОНТРОЛЯ И ПРИЕМКИ АВТОМАТИЗИРОВАННОЙ СИСТЕМЫ</w:t>
-            </w:r>
-            <w:r>
-              <w:rPr>
-                <w:rFonts w:eastAsia="Times New Roman"/>
-                <w:color w:val="000000"/>
-              </w:rPr>
-              <w:tab/>
-              <w:t>13</w:t>
-            </w:r>
-          </w:hyperlink>
+          <w:r>
+            <w:fldChar w:fldCharType="begin"/>
+          </w:r>
+          <w:r>
+            <w:instrText xml:space="preserve"> HYPERLINK \l "_heading=h.3j2qqm3" \h </w:instrText>
+          </w:r>
+          <w:r>
+            <w:fldChar w:fldCharType="separate"/>
+          </w:r>
+          <w:r>
+            <w:rPr>
+              <w:rFonts w:eastAsia="Times New Roman"/>
+              <w:color w:val="000000"/>
+            </w:rPr>
+            <w:t>6 ПОРЯДОК КОНТРОЛЯ И ПРИЕМКИ АВТОМАТИЗИРОВАННОЙ СИСТЕМЫ</w:t>
+          </w:r>
+          <w:r>
+            <w:rPr>
+              <w:rFonts w:eastAsia="Times New Roman"/>
+              <w:color w:val="000000"/>
+            </w:rPr>
+            <w:tab/>
+          </w:r>
+          <w:r>
+            <w:rPr>
+              <w:rFonts w:eastAsia="Times New Roman"/>
+              <w:color w:val="000000"/>
+            </w:rPr>
+            <w:t>13</w:t>
+          </w:r>
+          <w:r>
+            <w:rPr>
+              <w:rFonts w:eastAsia="Times New Roman"/>
+              <w:color w:val="000000"/>
+            </w:rPr>
+            <w:fldChar w:fldCharType="end"/>
+          </w:r>
         </w:p>
         <w:p>
           <w:pPr>
@@ -874,29 +1259,49 @@
             <w:ind w:left="360" w:firstLine="0"/>
             <w:jc w:val="left"/>
             <w:rPr>
-              <w:rFonts w:ascii="Arial" w:eastAsia="Arial" w:hAnsi="Arial" w:cs="Arial"/>
+              <w:rFonts w:ascii="Arial" w:hAnsi="Arial" w:eastAsia="Arial" w:cs="Arial"/>
               <w:color w:val="000000"/>
               <w:sz w:val="22"/>
               <w:szCs w:val="22"/>
             </w:rPr>
           </w:pPr>
-          <w:hyperlink w:anchor="_heading=h.1y810tw">
-            <w:r>
-              <w:rPr>
-                <w:rFonts w:eastAsia="Times New Roman"/>
-                <w:color w:val="000000"/>
-              </w:rPr>
-              <w:t>6.1 Виды, состав и методы испытаний АС и ее составных частей</w:t>
-            </w:r>
-            <w:r>
-              <w:rPr>
-                <w:rFonts w:eastAsia="Times New Roman"/>
-                <w:color w:val="000000"/>
-              </w:rPr>
-              <w:tab/>
-              <w:t>13</w:t>
-            </w:r>
-          </w:hyperlink>
+          <w:r>
+            <w:fldChar w:fldCharType="begin"/>
+          </w:r>
+          <w:r>
+            <w:instrText xml:space="preserve"> HYPERLINK \l "_heading=h.1y810tw" \h </w:instrText>
+          </w:r>
+          <w:r>
+            <w:fldChar w:fldCharType="separate"/>
+          </w:r>
+          <w:r>
+            <w:rPr>
+              <w:rFonts w:eastAsia="Times New Roman"/>
+              <w:color w:val="000000"/>
+            </w:rPr>
+            <w:t>6.1 Виды, состав и методы испытаний АС и ее составных частей</w:t>
+          </w:r>
+          <w:r>
+            <w:rPr>
+              <w:rFonts w:eastAsia="Times New Roman"/>
+              <w:color w:val="000000"/>
+            </w:rPr>
+            <w:tab/>
+          </w:r>
+          <w:r>
+            <w:rPr>
+              <w:rFonts w:eastAsia="Times New Roman"/>
+              <w:color w:val="000000"/>
+            </w:rPr>
+            <w:t>13</w:t>
+          </w:r>
+          <w:r>
+            <w:rPr>
+              <w:rFonts w:eastAsia="Times New Roman"/>
+              <w:color w:val="000000"/>
+            </w:rPr>
+            <w:fldChar w:fldCharType="end"/>
+          </w:r>
         </w:p>
         <w:p>
           <w:pPr>
@@ -908,29 +1313,49 @@
             <w:ind w:left="360" w:firstLine="0"/>
             <w:jc w:val="left"/>
             <w:rPr>
-              <w:rFonts w:ascii="Arial" w:eastAsia="Arial" w:hAnsi="Arial" w:cs="Arial"/>
+              <w:rFonts w:ascii="Arial" w:hAnsi="Arial" w:eastAsia="Arial" w:cs="Arial"/>
               <w:color w:val="000000"/>
               <w:sz w:val="22"/>
               <w:szCs w:val="22"/>
             </w:rPr>
           </w:pPr>
-          <w:hyperlink w:anchor="_heading=h.4i7ojhp">
-            <w:r>
-              <w:rPr>
-                <w:rFonts w:eastAsia="Times New Roman"/>
-                <w:color w:val="000000"/>
-              </w:rPr>
-              <w:t>6.2 Общие требования к приёмке работ по стадиям</w:t>
-            </w:r>
-            <w:r>
-              <w:rPr>
-                <w:rFonts w:eastAsia="Times New Roman"/>
-                <w:color w:val="000000"/>
-              </w:rPr>
-              <w:tab/>
-              <w:t>13</w:t>
-            </w:r>
-          </w:hyperlink>
+          <w:r>
+            <w:fldChar w:fldCharType="begin"/>
+          </w:r>
+          <w:r>
+            <w:instrText xml:space="preserve"> HYPERLINK \l "_heading=h.4i7ojhp" \h </w:instrText>
+          </w:r>
+          <w:r>
+            <w:fldChar w:fldCharType="separate"/>
+          </w:r>
+          <w:r>
+            <w:rPr>
+              <w:rFonts w:eastAsia="Times New Roman"/>
+              <w:color w:val="000000"/>
+            </w:rPr>
+            <w:t>6.2 Общие требования к приёмке работ по стадиям</w:t>
+          </w:r>
+          <w:r>
+            <w:rPr>
+              <w:rFonts w:eastAsia="Times New Roman"/>
+              <w:color w:val="000000"/>
+            </w:rPr>
+            <w:tab/>
+          </w:r>
+          <w:r>
+            <w:rPr>
+              <w:rFonts w:eastAsia="Times New Roman"/>
+              <w:color w:val="000000"/>
+            </w:rPr>
+            <w:t>13</w:t>
+          </w:r>
+          <w:r>
+            <w:rPr>
+              <w:rFonts w:eastAsia="Times New Roman"/>
+              <w:color w:val="000000"/>
+            </w:rPr>
+            <w:fldChar w:fldCharType="end"/>
+          </w:r>
         </w:p>
         <w:p>
           <w:pPr>
@@ -942,30 +1367,50 @@
             <w:ind w:firstLine="0"/>
             <w:jc w:val="left"/>
             <w:rPr>
-              <w:rFonts w:ascii="Arial" w:eastAsia="Arial" w:hAnsi="Arial" w:cs="Arial"/>
+              <w:rFonts w:ascii="Arial" w:hAnsi="Arial" w:eastAsia="Arial" w:cs="Arial"/>
               <w:b/>
               <w:color w:val="000000"/>
               <w:sz w:val="22"/>
               <w:szCs w:val="22"/>
             </w:rPr>
           </w:pPr>
-          <w:hyperlink w:anchor="_heading=h.2xcytpi">
-            <w:r>
-              <w:rPr>
-                <w:rFonts w:eastAsia="Times New Roman"/>
-                <w:color w:val="000000"/>
-              </w:rPr>
-              <w:t>7 ТРЕБОВАНИЯ К ДОКУМЕНТИРОВАНИЮ</w:t>
-            </w:r>
-            <w:r>
-              <w:rPr>
-                <w:rFonts w:eastAsia="Times New Roman"/>
-                <w:color w:val="000000"/>
-              </w:rPr>
-              <w:tab/>
-              <w:t>15</w:t>
-            </w:r>
-          </w:hyperlink>
+          <w:r>
+            <w:fldChar w:fldCharType="begin"/>
+          </w:r>
+          <w:r>
+            <w:instrText xml:space="preserve"> HYPERLINK \l "_heading=h.2xcytpi" \h </w:instrText>
+          </w:r>
+          <w:r>
+            <w:fldChar w:fldCharType="separate"/>
+          </w:r>
+          <w:r>
+            <w:rPr>
+              <w:rFonts w:eastAsia="Times New Roman"/>
+              <w:color w:val="000000"/>
+            </w:rPr>
+            <w:t>7 ТРЕБОВАНИЯ К ДОКУМЕНТИРОВАНИЮ</w:t>
+          </w:r>
+          <w:r>
+            <w:rPr>
+              <w:rFonts w:eastAsia="Times New Roman"/>
+              <w:color w:val="000000"/>
+            </w:rPr>
+            <w:tab/>
+          </w:r>
+          <w:r>
+            <w:rPr>
+              <w:rFonts w:eastAsia="Times New Roman"/>
+              <w:color w:val="000000"/>
+            </w:rPr>
+            <w:t>15</w:t>
+          </w:r>
+          <w:r>
+            <w:rPr>
+              <w:rFonts w:eastAsia="Times New Roman"/>
+              <w:color w:val="000000"/>
+            </w:rPr>
+            <w:fldChar w:fldCharType="end"/>
+          </w:r>
         </w:p>
         <w:p>
           <w:pPr>
@@ -977,29 +1422,49 @@
             <w:ind w:left="360" w:firstLine="0"/>
             <w:jc w:val="left"/>
             <w:rPr>
-              <w:rFonts w:ascii="Arial" w:eastAsia="Arial" w:hAnsi="Arial" w:cs="Arial"/>
+              <w:rFonts w:ascii="Arial" w:hAnsi="Arial" w:eastAsia="Arial" w:cs="Arial"/>
               <w:color w:val="000000"/>
               <w:sz w:val="22"/>
               <w:szCs w:val="22"/>
             </w:rPr>
           </w:pPr>
-          <w:hyperlink w:anchor="_heading=h.1ci93xb">
-            <w:r>
-              <w:rPr>
-                <w:rFonts w:eastAsia="Times New Roman"/>
-                <w:color w:val="000000"/>
-              </w:rPr>
-              <w:t>7.1 Перечень подлежащих разработке документов</w:t>
-            </w:r>
-            <w:r>
-              <w:rPr>
-                <w:rFonts w:eastAsia="Times New Roman"/>
-                <w:color w:val="000000"/>
-              </w:rPr>
-              <w:tab/>
-              <w:t>15</w:t>
-            </w:r>
-          </w:hyperlink>
+          <w:r>
+            <w:fldChar w:fldCharType="begin"/>
+          </w:r>
+          <w:r>
+            <w:instrText xml:space="preserve"> HYPERLINK \l "_heading=h.1ci93xb" \h </w:instrText>
+          </w:r>
+          <w:r>
+            <w:fldChar w:fldCharType="separate"/>
+          </w:r>
+          <w:r>
+            <w:rPr>
+              <w:rFonts w:eastAsia="Times New Roman"/>
+              <w:color w:val="000000"/>
+            </w:rPr>
+            <w:t>7.1 Перечень подлежащих разработке документов</w:t>
+          </w:r>
+          <w:r>
+            <w:rPr>
+              <w:rFonts w:eastAsia="Times New Roman"/>
+              <w:color w:val="000000"/>
+            </w:rPr>
+            <w:tab/>
+          </w:r>
+          <w:r>
+            <w:rPr>
+              <w:rFonts w:eastAsia="Times New Roman"/>
+              <w:color w:val="000000"/>
+            </w:rPr>
+            <w:t>15</w:t>
+          </w:r>
+          <w:r>
+            <w:rPr>
+              <w:rFonts w:eastAsia="Times New Roman"/>
+              <w:color w:val="000000"/>
+            </w:rPr>
+            <w:fldChar w:fldCharType="end"/>
+          </w:r>
         </w:p>
         <w:p>
           <w:pPr>
@@ -1011,29 +1476,49 @@
             <w:ind w:left="360" w:firstLine="0"/>
             <w:jc w:val="left"/>
             <w:rPr>
-              <w:rFonts w:ascii="Arial" w:eastAsia="Arial" w:hAnsi="Arial" w:cs="Arial"/>
+              <w:rFonts w:ascii="Arial" w:hAnsi="Arial" w:eastAsia="Arial" w:cs="Arial"/>
               <w:color w:val="000000"/>
               <w:sz w:val="22"/>
               <w:szCs w:val="22"/>
             </w:rPr>
           </w:pPr>
-          <w:hyperlink w:anchor="_heading=h.3whwml4">
-            <w:r>
-              <w:rPr>
-                <w:rFonts w:eastAsia="Times New Roman"/>
-                <w:color w:val="000000"/>
-              </w:rPr>
-              <w:t>7.2 Вид представления и количество документов</w:t>
-            </w:r>
-            <w:r>
-              <w:rPr>
-                <w:rFonts w:eastAsia="Times New Roman"/>
-                <w:color w:val="000000"/>
-              </w:rPr>
-              <w:tab/>
-              <w:t>15</w:t>
-            </w:r>
-          </w:hyperlink>
+          <w:r>
+            <w:fldChar w:fldCharType="begin"/>
+          </w:r>
+          <w:r>
+            <w:instrText xml:space="preserve"> HYPERLINK \l "_heading=h.3whwml4" \h </w:instrText>
+          </w:r>
+          <w:r>
+            <w:fldChar w:fldCharType="separate"/>
+          </w:r>
+          <w:r>
+            <w:rPr>
+              <w:rFonts w:eastAsia="Times New Roman"/>
+              <w:color w:val="000000"/>
+            </w:rPr>
+            <w:t>7.2 Вид представления и количество документов</w:t>
+          </w:r>
+          <w:r>
+            <w:rPr>
+              <w:rFonts w:eastAsia="Times New Roman"/>
+              <w:color w:val="000000"/>
+            </w:rPr>
+            <w:tab/>
+          </w:r>
+          <w:r>
+            <w:rPr>
+              <w:rFonts w:eastAsia="Times New Roman"/>
+              <w:color w:val="000000"/>
+            </w:rPr>
+            <w:t>15</w:t>
+          </w:r>
+          <w:r>
+            <w:rPr>
+              <w:rFonts w:eastAsia="Times New Roman"/>
+              <w:color w:val="000000"/>
+            </w:rPr>
+            <w:fldChar w:fldCharType="end"/>
+          </w:r>
         </w:p>
         <w:p>
           <w:pPr>
@@ -1045,29 +1530,49 @@
             <w:ind w:left="360" w:firstLine="0"/>
             <w:jc w:val="left"/>
             <w:rPr>
-              <w:rFonts w:ascii="Arial" w:eastAsia="Arial" w:hAnsi="Arial" w:cs="Arial"/>
+              <w:rFonts w:ascii="Arial" w:hAnsi="Arial" w:eastAsia="Arial" w:cs="Arial"/>
               <w:color w:val="000000"/>
               <w:sz w:val="22"/>
               <w:szCs w:val="22"/>
             </w:rPr>
           </w:pPr>
-          <w:hyperlink w:anchor="_heading=h.2bn6wsx">
-            <w:r>
-              <w:rPr>
-                <w:rFonts w:eastAsia="Times New Roman"/>
-                <w:color w:val="000000"/>
-              </w:rPr>
-              <w:t>7.3 Требования по использованию ЕСКД и ЕСПД при разработке документов</w:t>
-            </w:r>
-            <w:r>
-              <w:rPr>
-                <w:rFonts w:eastAsia="Times New Roman"/>
-                <w:color w:val="000000"/>
-              </w:rPr>
-              <w:tab/>
-              <w:t>15</w:t>
-            </w:r>
-          </w:hyperlink>
+          <w:r>
+            <w:fldChar w:fldCharType="begin"/>
+          </w:r>
+          <w:r>
+            <w:instrText xml:space="preserve"> HYPERLINK \l "_heading=h.2bn6wsx" \h </w:instrText>
+          </w:r>
+          <w:r>
+            <w:fldChar w:fldCharType="separate"/>
+          </w:r>
+          <w:r>
+            <w:rPr>
+              <w:rFonts w:eastAsia="Times New Roman"/>
+              <w:color w:val="000000"/>
+            </w:rPr>
+            <w:t>7.3 Требования по использованию ЕСКД и ЕСПД при разработке документов</w:t>
+          </w:r>
+          <w:r>
+            <w:rPr>
+              <w:rFonts w:eastAsia="Times New Roman"/>
+              <w:color w:val="000000"/>
+            </w:rPr>
+            <w:tab/>
+          </w:r>
+          <w:r>
+            <w:rPr>
+              <w:rFonts w:eastAsia="Times New Roman"/>
+              <w:color w:val="000000"/>
+            </w:rPr>
+            <w:t>15</w:t>
+          </w:r>
+          <w:r>
+            <w:rPr>
+              <w:rFonts w:eastAsia="Times New Roman"/>
+              <w:color w:val="000000"/>
+            </w:rPr>
+            <w:fldChar w:fldCharType="end"/>
+          </w:r>
         </w:p>
         <w:p>
           <w:pPr>
@@ -1079,30 +1584,50 @@
             <w:ind w:firstLine="0"/>
             <w:jc w:val="left"/>
             <w:rPr>
-              <w:rFonts w:ascii="Arial" w:eastAsia="Arial" w:hAnsi="Arial" w:cs="Arial"/>
+              <w:rFonts w:ascii="Arial" w:hAnsi="Arial" w:eastAsia="Arial" w:cs="Arial"/>
               <w:b/>
               <w:color w:val="000000"/>
               <w:sz w:val="22"/>
               <w:szCs w:val="22"/>
             </w:rPr>
           </w:pPr>
-          <w:hyperlink w:anchor="_heading=h.qsh70q">
-            <w:r>
-              <w:rPr>
-                <w:rFonts w:eastAsia="Times New Roman"/>
-                <w:color w:val="000000"/>
-              </w:rPr>
-              <w:t>8 ИСТОЧНИКИ РАЗРАБОТКИ</w:t>
-            </w:r>
-            <w:r>
-              <w:rPr>
-                <w:rFonts w:eastAsia="Times New Roman"/>
-                <w:color w:val="000000"/>
-              </w:rPr>
-              <w:tab/>
-              <w:t>17</w:t>
-            </w:r>
-          </w:hyperlink>
+          <w:r>
+            <w:fldChar w:fldCharType="begin"/>
+          </w:r>
+          <w:r>
+            <w:instrText xml:space="preserve"> HYPERLINK \l "_heading=h.qsh70q" \h </w:instrText>
+          </w:r>
+          <w:r>
+            <w:fldChar w:fldCharType="separate"/>
+          </w:r>
+          <w:r>
+            <w:rPr>
+              <w:rFonts w:eastAsia="Times New Roman"/>
+              <w:color w:val="000000"/>
+            </w:rPr>
+            <w:t>8 ИСТОЧНИКИ РАЗРАБОТКИ</w:t>
+          </w:r>
+          <w:r>
+            <w:rPr>
+              <w:rFonts w:eastAsia="Times New Roman"/>
+              <w:color w:val="000000"/>
+            </w:rPr>
+            <w:tab/>
+          </w:r>
+          <w:r>
+            <w:rPr>
+              <w:rFonts w:eastAsia="Times New Roman"/>
+              <w:color w:val="000000"/>
+            </w:rPr>
+            <w:t>17</w:t>
+          </w:r>
+          <w:r>
+            <w:rPr>
+              <w:rFonts w:eastAsia="Times New Roman"/>
+              <w:color w:val="000000"/>
+            </w:rPr>
+            <w:fldChar w:fldCharType="end"/>
+          </w:r>
           <w:r>
             <w:fldChar w:fldCharType="end"/>
           </w:r>
@@ -1121,7 +1646,7 @@
     </w:p>
     <w:p>
       <w:pPr>
-        <w:pStyle w:val="1"/>
+        <w:pStyle w:val="2"/>
         <w:numPr>
           <w:ilvl w:val="0"/>
           <w:numId w:val="1"/>
@@ -1130,7 +1655,6 @@
       <w:bookmarkStart w:id="0" w:name="_heading=h.gjdgxs" w:colFirst="0" w:colLast="0"/>
       <w:bookmarkEnd w:id="0"/>
       <w:r>
-        <w:lastRenderedPageBreak/>
         <w:t>ОБЩИЕ СВЕДЕНИЯ</w:t>
       </w:r>
     </w:p>
@@ -1141,7 +1665,7 @@
     </w:p>
     <w:p>
       <w:pPr>
-        <w:pStyle w:val="2"/>
+        <w:pStyle w:val="3"/>
         <w:numPr>
           <w:ilvl w:val="1"/>
           <w:numId w:val="1"/>
@@ -1153,7 +1677,9 @@
         <w:t>Полное наименование автоматизированной системы</w:t>
       </w:r>
       <w:r>
-        <w:br/>
+        <w:br w:type="textWrapping"/>
+      </w:r>
+      <w:r>
         <w:t>и ее условное обозначение</w:t>
       </w:r>
     </w:p>
@@ -1182,7 +1708,7 @@
     </w:p>
     <w:p>
       <w:pPr>
-        <w:pStyle w:val="2"/>
+        <w:pStyle w:val="3"/>
         <w:numPr>
           <w:ilvl w:val="1"/>
           <w:numId w:val="1"/>
@@ -1196,15 +1722,7 @@
     </w:p>
     <w:p>
       <w:r>
-        <w:t xml:space="preserve">Заказчиком работ является: кандидат технических наук, доцент кафедры компьютерных систем в управлении и проектировании (КСУП) </w:t>
-      </w:r>
-      <w:proofErr w:type="spellStart"/>
-      <w:r>
-        <w:t>Калентьев</w:t>
-      </w:r>
-      <w:proofErr w:type="spellEnd"/>
-      <w:r>
-        <w:t xml:space="preserve"> Алексей Анатольевич.</w:t>
+        <w:t>Заказчиком работ является: кандидат технических наук, доцент кафедры компьютерных систем в управлении и проектировании (КСУП) Калентьев Алексей Анатольевич.</w:t>
       </w:r>
     </w:p>
     <w:p>
@@ -1214,7 +1732,7 @@
     </w:p>
     <w:p>
       <w:pPr>
-        <w:pStyle w:val="2"/>
+        <w:pStyle w:val="3"/>
         <w:numPr>
           <w:ilvl w:val="1"/>
           <w:numId w:val="1"/>
@@ -1281,7 +1799,7 @@
     </w:p>
     <w:p>
       <w:pPr>
-        <w:pStyle w:val="2"/>
+        <w:pStyle w:val="3"/>
         <w:numPr>
           <w:ilvl w:val="1"/>
           <w:numId w:val="1"/>
@@ -1305,7 +1823,7 @@
     </w:p>
     <w:p>
       <w:pPr>
-        <w:pStyle w:val="1"/>
+        <w:pStyle w:val="2"/>
         <w:numPr>
           <w:ilvl w:val="0"/>
           <w:numId w:val="1"/>
@@ -1314,14 +1832,13 @@
       <w:bookmarkStart w:id="5" w:name="_heading=h.tyjcwt" w:colFirst="0" w:colLast="0"/>
       <w:bookmarkEnd w:id="5"/>
       <w:r>
-        <w:lastRenderedPageBreak/>
         <w:t>ЦЕЛИ И НАЗНАЧЕНИЕ СОЗДАНИЯ АВТОМАТИЗИРОВАННОЙ СИСТЕМЫ</w:t>
       </w:r>
     </w:p>
     <w:p/>
     <w:p>
       <w:pPr>
-        <w:pStyle w:val="2"/>
+        <w:pStyle w:val="3"/>
         <w:numPr>
           <w:ilvl w:val="1"/>
           <w:numId w:val="1"/>
@@ -1359,7 +1876,7 @@
     <w:p/>
     <w:p>
       <w:pPr>
-        <w:pStyle w:val="2"/>
+        <w:pStyle w:val="3"/>
         <w:numPr>
           <w:ilvl w:val="1"/>
           <w:numId w:val="1"/>
@@ -1389,11 +1906,8 @@
         <w:t>.</w:t>
       </w:r>
       <w:r>
-        <w:rPr>
-          <w:noProof/>
-        </w:rPr>
         <w:drawing>
-          <wp:inline distT="0" distB="0" distL="114300" distR="114300" wp14:anchorId="01C9A7BA" wp14:editId="303428FE">
+          <wp:inline distT="0" distB="0" distL="114300" distR="114300">
             <wp:extent cx="4166870" cy="3345180"/>
             <wp:effectExtent l="0" t="0" r="8255" b="4445"/>
             <wp:docPr id="3" name="Изображение 3" descr="image_2025-09-30_09-47-58"/>
@@ -1410,7 +1924,7 @@
                     </pic:cNvPicPr>
                   </pic:nvPicPr>
                   <pic:blipFill>
-                    <a:blip r:embed="rId8"/>
+                    <a:blip r:embed="rId10"/>
                     <a:stretch>
                       <a:fillRect/>
                     </a:stretch>
@@ -1453,7 +1967,7 @@
     </w:p>
     <w:p>
       <w:pPr>
-        <w:pStyle w:val="1"/>
+        <w:pStyle w:val="2"/>
         <w:numPr>
           <w:ilvl w:val="0"/>
           <w:numId w:val="1"/>
@@ -1462,14 +1976,13 @@
       <w:bookmarkStart w:id="8" w:name="_heading=h.4d34og8" w:colFirst="0" w:colLast="0"/>
       <w:bookmarkEnd w:id="8"/>
       <w:r>
-        <w:lastRenderedPageBreak/>
         <w:t>ТРЕБОВАНИЯ К АВТОМАТИЗИРОВАННОЙ СИСТЕМЕ</w:t>
       </w:r>
     </w:p>
     <w:p/>
     <w:p>
       <w:pPr>
-        <w:pStyle w:val="2"/>
+        <w:pStyle w:val="3"/>
         <w:numPr>
           <w:ilvl w:val="1"/>
           <w:numId w:val="1"/>
@@ -1631,15 +2144,7 @@
         <w:ind w:left="1417" w:hanging="425"/>
       </w:pPr>
       <w:r>
-        <w:t xml:space="preserve">Диаметр отверстия </w:t>
-      </w:r>
-      <w:proofErr w:type="spellStart"/>
-      <w:r>
-        <w:t>D_hole</w:t>
-      </w:r>
-      <w:proofErr w:type="spellEnd"/>
-      <w:r>
-        <w:t xml:space="preserve"> (5 — 30 мм);</w:t>
+        <w:t>Диаметр отверстия D_hole (5 — 30 мм);</w:t>
       </w:r>
     </w:p>
     <w:p>
@@ -1651,15 +2156,7 @@
         <w:ind w:left="1417" w:hanging="425"/>
       </w:pPr>
       <w:r>
-        <w:t xml:space="preserve">Ширина паза </w:t>
-      </w:r>
-      <w:proofErr w:type="spellStart"/>
-      <w:r>
-        <w:t>W_groove</w:t>
-      </w:r>
-      <w:proofErr w:type="spellEnd"/>
-      <w:r>
-        <w:t xml:space="preserve"> (5 — 25 мм).</w:t>
+        <w:t>Ширина паза W_groove (5 — 25 мм).</w:t>
       </w:r>
     </w:p>
     <w:p>
@@ -1672,23 +2169,7 @@
         <w:ind w:firstLine="720"/>
       </w:pPr>
       <w:r>
-        <w:t>Зависимые параметры: Диаметр отверстия (</w:t>
-      </w:r>
-      <w:proofErr w:type="spellStart"/>
-      <w:r>
-        <w:t>D_hole</w:t>
-      </w:r>
-      <w:proofErr w:type="spellEnd"/>
-      <w:r>
-        <w:t>) и Ширина паза (</w:t>
-      </w:r>
-      <w:proofErr w:type="spellStart"/>
-      <w:r>
-        <w:t>W_groove</w:t>
-      </w:r>
-      <w:proofErr w:type="spellEnd"/>
-      <w:r>
-        <w:t>) являются взаимозависимыми. При изменении одного параметра автоматически корректируется допустимый диапазон значений другого параметра для обеспечения целостности геометрии детали.</w:t>
+        <w:t>Зависимые параметры: Диаметр отверстия (D_hole) и Ширина паза (W_groove) являются взаимозависимыми. При изменении одного параметра автоматически корректируется допустимый диапазон значений другого параметра для обеспечения целостности геометрии детали.</w:t>
       </w:r>
     </w:p>
     <w:p>
@@ -1696,15 +2177,7 @@
         <w:ind w:firstLine="720"/>
       </w:pPr>
       <w:r>
-        <w:t xml:space="preserve">Диаметр отверстия </w:t>
-      </w:r>
-      <w:proofErr w:type="spellStart"/>
-      <w:r>
-        <w:t>D_hole</w:t>
-      </w:r>
-      <w:proofErr w:type="spellEnd"/>
-      <w:r>
-        <w:t xml:space="preserve"> должен быть не более 0.8 от ширины(</w:t>
+        <w:t>Диаметр отверстия D_hole должен быть не более 0.8 от ширины(</w:t>
       </w:r>
       <w:r>
         <w:rPr>
@@ -1721,15 +2194,7 @@
         <w:ind w:firstLine="720"/>
       </w:pPr>
       <w:r>
-        <w:t>Ширина паза (</w:t>
-      </w:r>
-      <w:proofErr w:type="spellStart"/>
-      <w:r>
-        <w:t>W_groove</w:t>
-      </w:r>
-      <w:proofErr w:type="spellEnd"/>
-      <w:r>
-        <w:t>) должна быть не больше разницы длины (</w:t>
+        <w:t>Ширина паза (W_groove) должна быть не больше разницы длины (</w:t>
       </w:r>
       <w:r>
         <w:rPr>
@@ -1756,10 +2221,7 @@
         <w:t>hole</w:t>
       </w:r>
       <w:r>
-        <w:t>)</w:t>
-      </w:r>
-      <w:r>
-        <w:t xml:space="preserve"> и величины отступа, равной 10</w:t>
+        <w:t>) и величины отступа, равной 10</w:t>
       </w:r>
     </w:p>
     <w:p>
@@ -1780,7 +2242,6 @@
         </w:numPr>
       </w:pPr>
       <w:r>
-        <w:lastRenderedPageBreak/>
         <w:t>Автоматизированная система (АС) должна иметь пользовательский интерфейс, обеспечивающий возможность изменения значений, представленных выше, и последующее построение объекта «Крепёжный брус» в САПР «Компас-3D V23».</w:t>
       </w:r>
     </w:p>
@@ -1927,7 +2388,6 @@
         </w:numPr>
       </w:pPr>
       <w:r>
-        <w:lastRenderedPageBreak/>
         <w:t>Требования к эргономике и технической эстетике</w:t>
       </w:r>
     </w:p>
@@ -1936,23 +2396,7 @@
         <w:ind w:firstLine="720"/>
       </w:pPr>
       <w:r>
-        <w:t xml:space="preserve">Пользовательские интерфейсы для всех подсистем, разработанных в рамках создания системы должны быть выполнены в виде </w:t>
-      </w:r>
-      <w:proofErr w:type="spellStart"/>
-      <w:r>
-        <w:t>desktop</w:t>
-      </w:r>
-      <w:proofErr w:type="spellEnd"/>
-      <w:r>
-        <w:t xml:space="preserve">-интерфейсов с помощью фреймворков </w:t>
-      </w:r>
-      <w:proofErr w:type="spellStart"/>
-      <w:r>
-        <w:t>WindowsForms</w:t>
-      </w:r>
-      <w:proofErr w:type="spellEnd"/>
-      <w:r>
-        <w:t>, WPF или аналогичных им, позволяющих создавать пользовательские интерфейсы для ОС Windows 10 и выше.</w:t>
+        <w:t>Пользовательские интерфейсы для всех подсистем, разработанных в рамках создания системы должны быть выполнены в виде desktop-интерфейсов с помощью фреймворков WindowsForms, WPF или аналогичных им, позволяющих создавать пользовательские интерфейсы для ОС Windows 10 и выше.</w:t>
       </w:r>
     </w:p>
     <w:p>
@@ -1968,15 +2412,7 @@
         <w:ind w:firstLine="720"/>
       </w:pPr>
       <w:r>
-        <w:t xml:space="preserve">Элементы интерфейса должны отвечать рекомендациям по верстке интерфейсов </w:t>
-      </w:r>
-      <w:proofErr w:type="spellStart"/>
-      <w:r>
-        <w:t>desktop</w:t>
-      </w:r>
-      <w:proofErr w:type="spellEnd"/>
-      <w:r>
-        <w:t>-приложений указанным в источнике [1].</w:t>
+        <w:t>Элементы интерфейса должны отвечать рекомендациям по верстке интерфейсов desktop-приложений указанным в источнике [1].</w:t>
       </w:r>
     </w:p>
     <w:p>
@@ -2102,7 +2538,7 @@
     </w:p>
     <w:p>
       <w:pPr>
-        <w:pStyle w:val="2"/>
+        <w:pStyle w:val="3"/>
         <w:numPr>
           <w:ilvl w:val="1"/>
           <w:numId w:val="1"/>
@@ -2111,7 +2547,6 @@
       <w:bookmarkStart w:id="10" w:name="_heading=h.17dp8vu" w:colFirst="0" w:colLast="0"/>
       <w:bookmarkEnd w:id="10"/>
       <w:r>
-        <w:lastRenderedPageBreak/>
         <w:t>Требования к функциям (задачам), выполняемым АС</w:t>
       </w:r>
     </w:p>
@@ -2127,17 +2562,15 @@
       </w:r>
     </w:p>
     <w:p>
-      <w:pPr>
-        <w:ind w:left="576" w:firstLine="714"/>
-      </w:pPr>
-      <w:commentRangeStart w:id="11"/>
-      <w:commentRangeStart w:id="12"/>
+      <w:commentRangeStart w:id="0"/>
+      <w:commentRangeStart w:id="1"/>
+      <w:commentRangeStart w:id="2"/>
       <w:r>
         <w:t xml:space="preserve">Крепёжный брус </w:t>
       </w:r>
       <w:r>
         <w:rPr>
-          <w:rFonts w:ascii="SimSun" w:hAnsi="SimSun" w:cs="SimSun" w:hint="eastAsia"/>
+          <w:rFonts w:hint="eastAsia" w:ascii="SimSun" w:hAnsi="SimSun" w:cs="SimSun"/>
         </w:rPr>
         <w:t>－</w:t>
       </w:r>
@@ -2147,9 +2580,8 @@
     </w:p>
     <w:p>
       <w:pPr>
-        <w:ind w:left="576" w:firstLine="714"/>
         <w:rPr>
-          <w:rFonts w:ascii="Verdana" w:eastAsia="Verdana" w:hAnsi="Verdana" w:cs="Verdana"/>
+          <w:rFonts w:ascii="Verdana" w:hAnsi="Verdana" w:eastAsia="Verdana" w:cs="Verdana"/>
           <w:color w:val="333333"/>
           <w:sz w:val="24"/>
           <w:szCs w:val="24"/>
@@ -2158,34 +2590,38 @@
       <w:r>
         <w:t>В рамках задачи должен быть спроектирован и реализован механизм задания параметров с проверкой их корректности, а также разработана система взаимодействия с API САПР «Компас-3D V23», производящая построение крепёжного бруска по заданным параметрам.</w:t>
       </w:r>
-      <w:commentRangeEnd w:id="11"/>
+      <w:commentRangeEnd w:id="0"/>
       <w:r>
         <w:rPr>
-          <w:rStyle w:val="a3"/>
+          <w:rStyle w:val="13"/>
         </w:rPr>
-        <w:commentReference w:id="11"/>
-      </w:r>
-      <w:bookmarkStart w:id="13" w:name="_heading=h.8tdtwvsvc6fg" w:colFirst="0" w:colLast="0"/>
-      <w:bookmarkEnd w:id="13"/>
-      <w:commentRangeEnd w:id="12"/>
+        <w:commentReference w:id="0"/>
+      </w:r>
+      <w:commentRangeEnd w:id="1"/>
+      <w:bookmarkStart w:id="11" w:name="_heading=h.8tdtwvsvc6fg" w:colFirst="0" w:colLast="0"/>
+      <w:bookmarkEnd w:id="11"/>
       <w:r>
         <w:rPr>
-          <w:rStyle w:val="a3"/>
+          <w:rStyle w:val="13"/>
         </w:rPr>
-        <w:commentReference w:id="12"/>
+        <w:commentReference w:id="1"/>
+      </w:r>
+      <w:commentRangeEnd w:id="2"/>
+      <w:r>
+        <w:commentReference w:id="2"/>
       </w:r>
     </w:p>
     <w:p/>
     <w:p>
       <w:pPr>
-        <w:pStyle w:val="2"/>
+        <w:pStyle w:val="3"/>
         <w:numPr>
           <w:ilvl w:val="1"/>
           <w:numId w:val="1"/>
         </w:numPr>
       </w:pPr>
-      <w:bookmarkStart w:id="14" w:name="_heading=h.3rdcrjn" w:colFirst="0" w:colLast="0"/>
-      <w:bookmarkEnd w:id="14"/>
+      <w:bookmarkStart w:id="12" w:name="_heading=h.3rdcrjn" w:colFirst="0" w:colLast="0"/>
+      <w:bookmarkEnd w:id="12"/>
       <w:r>
         <w:t>Требования к видам обеспечения АС</w:t>
       </w:r>
@@ -2289,21 +2725,20 @@
         <w:ind w:firstLine="720"/>
       </w:pPr>
       <w:r>
-        <w:lastRenderedPageBreak/>
         <w:t xml:space="preserve">Помимо этого, разработанная система должна работать на ПК с ОС Windows версии 10 и старше и разрядностью х64 с NET Framework </w:t>
       </w:r>
-      <w:commentRangeStart w:id="15"/>
-      <w:commentRangeStart w:id="16"/>
+      <w:commentRangeStart w:id="3"/>
+      <w:commentRangeStart w:id="4"/>
       <w:r>
         <w:rPr>
-          <w:rStyle w:val="a3"/>
+          <w:rStyle w:val="13"/>
         </w:rPr>
-        <w:commentReference w:id="15"/>
-      </w:r>
-      <w:commentRangeEnd w:id="15"/>
-      <w:commentRangeEnd w:id="16"/>
-      <w:r>
-        <w:commentReference w:id="16"/>
+        <w:commentReference w:id="3"/>
+      </w:r>
+      <w:commentRangeEnd w:id="3"/>
+      <w:commentRangeEnd w:id="4"/>
+      <w:r>
+        <w:commentReference w:id="4"/>
       </w:r>
       <w:r>
         <w:t>8.</w:t>
@@ -2405,14 +2840,14 @@
     <w:p/>
     <w:p>
       <w:pPr>
-        <w:pStyle w:val="2"/>
+        <w:pStyle w:val="3"/>
         <w:numPr>
           <w:ilvl w:val="1"/>
           <w:numId w:val="1"/>
         </w:numPr>
       </w:pPr>
-      <w:bookmarkStart w:id="17" w:name="_heading=h.26in1rg" w:colFirst="0" w:colLast="0"/>
-      <w:bookmarkEnd w:id="17"/>
+      <w:bookmarkStart w:id="13" w:name="_heading=h.26in1rg" w:colFirst="0" w:colLast="0"/>
+      <w:bookmarkEnd w:id="13"/>
       <w:r>
         <w:t>Общие технические требования к АС</w:t>
       </w:r>
@@ -2432,12 +2867,12 @@
           <w:color w:val="000000"/>
         </w:rPr>
         <w:sectPr>
-          <w:headerReference w:type="default" r:id="rId13"/>
-          <w:footerReference w:type="first" r:id="rId14"/>
+          <w:footerReference r:id="rId8" w:type="first"/>
+          <w:headerReference r:id="rId7" w:type="default"/>
           <w:pgSz w:w="11906" w:h="16838"/>
           <w:pgMar w:top="1134" w:right="850" w:bottom="1134" w:left="1700" w:header="708" w:footer="708" w:gutter="0"/>
           <w:pgNumType w:start="1"/>
-          <w:cols w:space="720"/>
+          <w:cols w:space="720" w:num="1"/>
           <w:titlePg/>
         </w:sectPr>
       </w:pPr>
@@ -2447,36 +2882,76 @@
     </w:p>
     <w:p>
       <w:pPr>
-        <w:pStyle w:val="1"/>
+        <w:pStyle w:val="2"/>
         <w:numPr>
           <w:ilvl w:val="0"/>
           <w:numId w:val="1"/>
         </w:numPr>
       </w:pPr>
-      <w:bookmarkStart w:id="18" w:name="_heading=h.lnxbz9" w:colFirst="0" w:colLast="0"/>
-      <w:bookmarkEnd w:id="18"/>
-      <w:r>
-        <w:lastRenderedPageBreak/>
+      <w:bookmarkStart w:id="14" w:name="_heading=h.lnxbz9" w:colFirst="0" w:colLast="0"/>
+      <w:bookmarkEnd w:id="14"/>
+      <w:r>
         <w:t>СОСТАВ И СОДЕРЖАНИЕ РАБОТ ПО СОЗДАНИЮ АВТОМАТИЗИРОВАННОЙ СИСТЕМЫ</w:t>
       </w:r>
-    </w:p>
-    <w:p>
-      <w:pPr>
-        <w:spacing w:after="160" w:line="259" w:lineRule="auto"/>
-        <w:ind w:firstLine="0"/>
-        <w:jc w:val="left"/>
-      </w:pPr>
     </w:p>
     <w:p>
       <w:pPr>
         <w:spacing w:after="160" w:line="259" w:lineRule="auto"/>
         <w:ind w:firstLine="567"/>
         <w:jc w:val="left"/>
-      </w:pPr>
-      <w:bookmarkStart w:id="19" w:name="_heading=h.35nkun2" w:colFirst="0" w:colLast="0"/>
-      <w:bookmarkEnd w:id="19"/>
-      <w:r>
+        <w:rPr>
+          <w:sz w:val="27"/>
+          <w:szCs w:val="27"/>
+        </w:rPr>
+      </w:pPr>
+      <w:bookmarkStart w:id="15" w:name="_heading=h.35nkun2" w:colFirst="0" w:colLast="0"/>
+      <w:bookmarkEnd w:id="15"/>
+      <w:r>
+        <w:rPr>
+          <w:sz w:val="27"/>
+          <w:szCs w:val="27"/>
+        </w:rPr>
         <w:t>Этапы проведения работ по разработке плагина "Крепёжный брус" для САПР Компас 3</w:t>
+      </w:r>
+      <w:r>
+        <w:rPr>
+          <w:sz w:val="27"/>
+          <w:szCs w:val="27"/>
+          <w:lang w:val="en-US"/>
+        </w:rPr>
+        <w:t>D</w:t>
+      </w:r>
+      <w:r>
+        <w:rPr>
+          <w:sz w:val="27"/>
+          <w:szCs w:val="27"/>
+        </w:rPr>
+        <w:t xml:space="preserve"> </w:t>
+      </w:r>
+      <w:r>
+        <w:rPr>
+          <w:sz w:val="27"/>
+          <w:szCs w:val="27"/>
+          <w:lang w:val="en-US"/>
+        </w:rPr>
+        <w:t>V</w:t>
+      </w:r>
+      <w:r>
+        <w:rPr>
+          <w:sz w:val="27"/>
+          <w:szCs w:val="27"/>
+        </w:rPr>
+        <w:t>23 приведены в таблице 4.1.</w:t>
+      </w:r>
+    </w:p>
+    <w:p>
+      <w:pPr>
+        <w:spacing w:after="160" w:line="259" w:lineRule="auto"/>
+        <w:ind w:firstLine="567"/>
+        <w:jc w:val="left"/>
+      </w:pPr>
+      <w:r>
+        <w:t>Таблица 4.1 – Этапы проведения работ по разработке плагина "Крепёжный брус" для САПР Компас 3</w:t>
       </w:r>
       <w:r>
         <w:rPr>
@@ -2494,52 +2969,29 @@
         <w:t>V</w:t>
       </w:r>
       <w:r>
-        <w:t>23 приведены в таблице 4.1.</w:t>
-      </w:r>
-    </w:p>
-    <w:p>
-      <w:pPr>
-        <w:spacing w:after="160" w:line="259" w:lineRule="auto"/>
-        <w:ind w:firstLine="567"/>
-        <w:jc w:val="left"/>
-      </w:pPr>
-      <w:r>
-        <w:t>Таблица 4.1 – Этапы проведения работ по разработке плагина "Крепёжный брус" для САПР Компас 3</w:t>
-      </w:r>
-      <w:r>
-        <w:rPr>
-          <w:lang w:val="en-US"/>
-        </w:rPr>
-        <w:t>D</w:t>
-      </w:r>
-      <w:r>
-        <w:t xml:space="preserve"> </w:t>
-      </w:r>
-      <w:r>
-        <w:rPr>
-          <w:lang w:val="en-US"/>
-        </w:rPr>
-        <w:t>V</w:t>
-      </w:r>
-      <w:r>
         <w:t>23</w:t>
       </w:r>
     </w:p>
     <w:tbl>
       <w:tblPr>
-        <w:tblStyle w:val="Style55"/>
+        <w:tblStyle w:val="52"/>
         <w:tblW w:w="14550" w:type="dxa"/>
         <w:tblInd w:w="0" w:type="dxa"/>
         <w:tblBorders>
-          <w:top w:val="single" w:sz="4" w:space="0" w:color="000000"/>
-          <w:left w:val="single" w:sz="4" w:space="0" w:color="000000"/>
-          <w:bottom w:val="single" w:sz="4" w:space="0" w:color="000000"/>
-          <w:right w:val="single" w:sz="4" w:space="0" w:color="000000"/>
-          <w:insideH w:val="single" w:sz="4" w:space="0" w:color="000000"/>
-          <w:insideV w:val="single" w:sz="4" w:space="0" w:color="000000"/>
+          <w:top w:val="single" w:color="000000" w:sz="4" w:space="0"/>
+          <w:left w:val="single" w:color="000000" w:sz="4" w:space="0"/>
+          <w:bottom w:val="single" w:color="000000" w:sz="4" w:space="0"/>
+          <w:right w:val="single" w:color="000000" w:sz="4" w:space="0"/>
+          <w:insideH w:val="single" w:color="000000" w:sz="4" w:space="0"/>
+          <w:insideV w:val="single" w:color="000000" w:sz="4" w:space="0"/>
         </w:tblBorders>
         <w:tblLayout w:type="fixed"/>
-        <w:tblLook w:val="04A0" w:firstRow="1" w:lastRow="0" w:firstColumn="1" w:lastColumn="0" w:noHBand="0" w:noVBand="1"/>
+        <w:tblCellMar>
+          <w:top w:w="0" w:type="dxa"/>
+          <w:left w:w="108" w:type="dxa"/>
+          <w:bottom w:w="0" w:type="dxa"/>
+          <w:right w:w="108" w:type="dxa"/>
+        </w:tblCellMar>
       </w:tblPr>
       <w:tblGrid>
         <w:gridCol w:w="840"/>
@@ -2550,6 +3002,22 @@
         <w:gridCol w:w="1710"/>
       </w:tblGrid>
       <w:tr>
+        <w:tblPrEx>
+          <w:tblBorders>
+            <w:top w:val="single" w:color="000000" w:sz="4" w:space="0"/>
+            <w:left w:val="single" w:color="000000" w:sz="4" w:space="0"/>
+            <w:bottom w:val="single" w:color="000000" w:sz="4" w:space="0"/>
+            <w:right w:val="single" w:color="000000" w:sz="4" w:space="0"/>
+            <w:insideH w:val="single" w:color="000000" w:sz="4" w:space="0"/>
+            <w:insideV w:val="single" w:color="000000" w:sz="4" w:space="0"/>
+          </w:tblBorders>
+          <w:tblCellMar>
+            <w:top w:w="0" w:type="dxa"/>
+            <w:left w:w="108" w:type="dxa"/>
+            <w:bottom w:w="0" w:type="dxa"/>
+            <w:right w:w="108" w:type="dxa"/>
+          </w:tblCellMar>
+        </w:tblPrEx>
         <w:tc>
           <w:tcPr>
             <w:tcW w:w="840" w:type="dxa"/>
@@ -2678,6 +3146,22 @@
         </w:tc>
       </w:tr>
       <w:tr>
+        <w:tblPrEx>
+          <w:tblBorders>
+            <w:top w:val="single" w:color="000000" w:sz="4" w:space="0"/>
+            <w:left w:val="single" w:color="000000" w:sz="4" w:space="0"/>
+            <w:bottom w:val="single" w:color="000000" w:sz="4" w:space="0"/>
+            <w:right w:val="single" w:color="000000" w:sz="4" w:space="0"/>
+            <w:insideH w:val="single" w:color="000000" w:sz="4" w:space="0"/>
+            <w:insideV w:val="single" w:color="000000" w:sz="4" w:space="0"/>
+          </w:tblBorders>
+          <w:tblCellMar>
+            <w:top w:w="0" w:type="dxa"/>
+            <w:left w:w="108" w:type="dxa"/>
+            <w:bottom w:w="0" w:type="dxa"/>
+            <w:right w:w="108" w:type="dxa"/>
+          </w:tblCellMar>
+        </w:tblPrEx>
         <w:tc>
           <w:tcPr>
             <w:tcW w:w="840" w:type="dxa"/>
@@ -2771,6 +3255,22 @@
         </w:tc>
       </w:tr>
       <w:tr>
+        <w:tblPrEx>
+          <w:tblBorders>
+            <w:top w:val="single" w:color="000000" w:sz="4" w:space="0"/>
+            <w:left w:val="single" w:color="000000" w:sz="4" w:space="0"/>
+            <w:bottom w:val="single" w:color="000000" w:sz="4" w:space="0"/>
+            <w:right w:val="single" w:color="000000" w:sz="4" w:space="0"/>
+            <w:insideH w:val="single" w:color="000000" w:sz="4" w:space="0"/>
+            <w:insideV w:val="single" w:color="000000" w:sz="4" w:space="0"/>
+          </w:tblBorders>
+          <w:tblCellMar>
+            <w:top w:w="0" w:type="dxa"/>
+            <w:left w:w="108" w:type="dxa"/>
+            <w:bottom w:w="0" w:type="dxa"/>
+            <w:right w:w="108" w:type="dxa"/>
+          </w:tblCellMar>
+        </w:tblPrEx>
         <w:tc>
           <w:tcPr>
             <w:tcW w:w="840" w:type="dxa"/>
@@ -2864,8 +3364,24 @@
         </w:tc>
       </w:tr>
       <w:tr>
+        <w:tblPrEx>
+          <w:tblBorders>
+            <w:top w:val="single" w:color="000000" w:sz="4" w:space="0"/>
+            <w:left w:val="single" w:color="000000" w:sz="4" w:space="0"/>
+            <w:bottom w:val="single" w:color="000000" w:sz="4" w:space="0"/>
+            <w:right w:val="single" w:color="000000" w:sz="4" w:space="0"/>
+            <w:insideH w:val="single" w:color="000000" w:sz="4" w:space="0"/>
+            <w:insideV w:val="single" w:color="000000" w:sz="4" w:space="0"/>
+          </w:tblBorders>
+          <w:tblCellMar>
+            <w:top w:w="0" w:type="dxa"/>
+            <w:left w:w="108" w:type="dxa"/>
+            <w:bottom w:w="0" w:type="dxa"/>
+            <w:right w:w="108" w:type="dxa"/>
+          </w:tblCellMar>
+        </w:tblPrEx>
         <w:trPr>
-          <w:trHeight w:val="357"/>
+          <w:trHeight w:val="357" w:hRule="atLeast"/>
         </w:trPr>
         <w:tc>
           <w:tcPr>
@@ -2965,13 +3481,29 @@
         </w:tc>
       </w:tr>
       <w:tr>
+        <w:tblPrEx>
+          <w:tblBorders>
+            <w:top w:val="single" w:color="000000" w:sz="4" w:space="0"/>
+            <w:left w:val="single" w:color="000000" w:sz="4" w:space="0"/>
+            <w:bottom w:val="single" w:color="000000" w:sz="4" w:space="0"/>
+            <w:right w:val="single" w:color="000000" w:sz="4" w:space="0"/>
+            <w:insideH w:val="single" w:color="000000" w:sz="4" w:space="0"/>
+            <w:insideV w:val="single" w:color="000000" w:sz="4" w:space="0"/>
+          </w:tblBorders>
+          <w:tblCellMar>
+            <w:top w:w="0" w:type="dxa"/>
+            <w:left w:w="108" w:type="dxa"/>
+            <w:bottom w:w="0" w:type="dxa"/>
+            <w:right w:w="108" w:type="dxa"/>
+          </w:tblCellMar>
+        </w:tblPrEx>
         <w:trPr>
-          <w:trHeight w:val="357"/>
+          <w:trHeight w:val="357" w:hRule="atLeast"/>
         </w:trPr>
         <w:tc>
           <w:tcPr>
             <w:tcW w:w="840" w:type="dxa"/>
-            <w:vMerge/>
+            <w:vMerge w:val="continue"/>
           </w:tcPr>
           <w:p>
             <w:pPr>
@@ -2985,7 +3517,7 @@
         <w:tc>
           <w:tcPr>
             <w:tcW w:w="2205" w:type="dxa"/>
-            <w:vMerge/>
+            <w:vMerge w:val="continue"/>
           </w:tcPr>
           <w:p>
             <w:pPr>
@@ -3014,7 +3546,7 @@
         <w:tc>
           <w:tcPr>
             <w:tcW w:w="2070" w:type="dxa"/>
-            <w:vMerge/>
+            <w:vMerge w:val="continue"/>
             <w:vAlign w:val="center"/>
           </w:tcPr>
           <w:p>
@@ -3029,7 +3561,7 @@
         <w:tc>
           <w:tcPr>
             <w:tcW w:w="2265" w:type="dxa"/>
-            <w:vMerge/>
+            <w:vMerge w:val="continue"/>
           </w:tcPr>
           <w:p>
             <w:pPr>
@@ -3043,7 +3575,7 @@
         <w:tc>
           <w:tcPr>
             <w:tcW w:w="1710" w:type="dxa"/>
-            <w:vMerge/>
+            <w:vMerge w:val="continue"/>
           </w:tcPr>
           <w:p>
             <w:pPr>
@@ -3056,13 +3588,29 @@
         </w:tc>
       </w:tr>
       <w:tr>
+        <w:tblPrEx>
+          <w:tblBorders>
+            <w:top w:val="single" w:color="000000" w:sz="4" w:space="0"/>
+            <w:left w:val="single" w:color="000000" w:sz="4" w:space="0"/>
+            <w:bottom w:val="single" w:color="000000" w:sz="4" w:space="0"/>
+            <w:right w:val="single" w:color="000000" w:sz="4" w:space="0"/>
+            <w:insideH w:val="single" w:color="000000" w:sz="4" w:space="0"/>
+            <w:insideV w:val="single" w:color="000000" w:sz="4" w:space="0"/>
+          </w:tblBorders>
+          <w:tblCellMar>
+            <w:top w:w="0" w:type="dxa"/>
+            <w:left w:w="108" w:type="dxa"/>
+            <w:bottom w:w="0" w:type="dxa"/>
+            <w:right w:w="108" w:type="dxa"/>
+          </w:tblCellMar>
+        </w:tblPrEx>
         <w:trPr>
-          <w:trHeight w:val="357"/>
+          <w:trHeight w:val="357" w:hRule="atLeast"/>
         </w:trPr>
         <w:tc>
           <w:tcPr>
             <w:tcW w:w="840" w:type="dxa"/>
-            <w:vMerge/>
+            <w:vMerge w:val="continue"/>
           </w:tcPr>
           <w:p>
             <w:pPr>
@@ -3076,7 +3624,7 @@
         <w:tc>
           <w:tcPr>
             <w:tcW w:w="2205" w:type="dxa"/>
-            <w:vMerge/>
+            <w:vMerge w:val="continue"/>
           </w:tcPr>
           <w:p>
             <w:pPr>
@@ -3105,7 +3653,7 @@
         <w:tc>
           <w:tcPr>
             <w:tcW w:w="2070" w:type="dxa"/>
-            <w:vMerge/>
+            <w:vMerge w:val="continue"/>
             <w:vAlign w:val="center"/>
           </w:tcPr>
           <w:p>
@@ -3120,7 +3668,7 @@
         <w:tc>
           <w:tcPr>
             <w:tcW w:w="2265" w:type="dxa"/>
-            <w:vMerge/>
+            <w:vMerge w:val="continue"/>
           </w:tcPr>
           <w:p>
             <w:pPr>
@@ -3134,7 +3682,7 @@
         <w:tc>
           <w:tcPr>
             <w:tcW w:w="1710" w:type="dxa"/>
-            <w:vMerge/>
+            <w:vMerge w:val="continue"/>
           </w:tcPr>
           <w:p>
             <w:pPr>
@@ -3147,8 +3695,24 @@
         </w:tc>
       </w:tr>
       <w:tr>
+        <w:tblPrEx>
+          <w:tblBorders>
+            <w:top w:val="single" w:color="000000" w:sz="4" w:space="0"/>
+            <w:left w:val="single" w:color="000000" w:sz="4" w:space="0"/>
+            <w:bottom w:val="single" w:color="000000" w:sz="4" w:space="0"/>
+            <w:right w:val="single" w:color="000000" w:sz="4" w:space="0"/>
+            <w:insideH w:val="single" w:color="000000" w:sz="4" w:space="0"/>
+            <w:insideV w:val="single" w:color="000000" w:sz="4" w:space="0"/>
+          </w:tblBorders>
+          <w:tblCellMar>
+            <w:top w:w="0" w:type="dxa"/>
+            <w:left w:w="108" w:type="dxa"/>
+            <w:bottom w:w="0" w:type="dxa"/>
+            <w:right w:w="108" w:type="dxa"/>
+          </w:tblCellMar>
+        </w:tblPrEx>
         <w:trPr>
-          <w:trHeight w:val="526"/>
+          <w:trHeight w:val="526" w:hRule="atLeast"/>
         </w:trPr>
         <w:tc>
           <w:tcPr>
@@ -3207,7 +3771,6 @@
                 <w:rFonts w:eastAsia="Times New Roman"/>
                 <w:color w:val="000000"/>
               </w:rPr>
-              <w:lastRenderedPageBreak/>
               <w:t>Создание пояснительной записки</w:t>
             </w:r>
           </w:p>
@@ -3223,7 +3786,6 @@
               <w:jc w:val="left"/>
             </w:pPr>
             <w:r>
-              <w:lastRenderedPageBreak/>
               <w:t>Программный код</w:t>
             </w:r>
           </w:p>
@@ -3283,7 +3845,6 @@
                 <w:rFonts w:eastAsia="Times New Roman"/>
                 <w:color w:val="000000"/>
               </w:rPr>
-              <w:lastRenderedPageBreak/>
               <w:t>ОС ТУСУР 01-2021</w:t>
             </w:r>
           </w:p>
@@ -3300,20 +3861,35 @@
               <w:jc w:val="left"/>
             </w:pPr>
             <w:r>
-              <w:lastRenderedPageBreak/>
               <w:t>Не позднее 29 декабря 2025 года</w:t>
             </w:r>
           </w:p>
         </w:tc>
       </w:tr>
       <w:tr>
+        <w:tblPrEx>
+          <w:tblBorders>
+            <w:top w:val="single" w:color="000000" w:sz="4" w:space="0"/>
+            <w:left w:val="single" w:color="000000" w:sz="4" w:space="0"/>
+            <w:bottom w:val="single" w:color="000000" w:sz="4" w:space="0"/>
+            <w:right w:val="single" w:color="000000" w:sz="4" w:space="0"/>
+            <w:insideH w:val="single" w:color="000000" w:sz="4" w:space="0"/>
+            <w:insideV w:val="single" w:color="000000" w:sz="4" w:space="0"/>
+          </w:tblBorders>
+          <w:tblCellMar>
+            <w:top w:w="0" w:type="dxa"/>
+            <w:left w:w="108" w:type="dxa"/>
+            <w:bottom w:w="0" w:type="dxa"/>
+            <w:right w:w="108" w:type="dxa"/>
+          </w:tblCellMar>
+        </w:tblPrEx>
         <w:trPr>
-          <w:trHeight w:val="526"/>
+          <w:trHeight w:val="526" w:hRule="atLeast"/>
         </w:trPr>
         <w:tc>
           <w:tcPr>
             <w:tcW w:w="840" w:type="dxa"/>
-            <w:vMerge/>
+            <w:vMerge w:val="continue"/>
           </w:tcPr>
           <w:p>
             <w:pPr>
@@ -3327,7 +3903,7 @@
         <w:tc>
           <w:tcPr>
             <w:tcW w:w="2205" w:type="dxa"/>
-            <w:vMerge/>
+            <w:vMerge w:val="continue"/>
           </w:tcPr>
           <w:p>
             <w:pPr>
@@ -3356,7 +3932,7 @@
         <w:tc>
           <w:tcPr>
             <w:tcW w:w="2070" w:type="dxa"/>
-            <w:vMerge/>
+            <w:vMerge w:val="continue"/>
             <w:vAlign w:val="center"/>
           </w:tcPr>
           <w:p>
@@ -3371,7 +3947,7 @@
         <w:tc>
           <w:tcPr>
             <w:tcW w:w="2265" w:type="dxa"/>
-            <w:vMerge/>
+            <w:vMerge w:val="continue"/>
           </w:tcPr>
           <w:p>
             <w:pPr>
@@ -3385,7 +3961,7 @@
         <w:tc>
           <w:tcPr>
             <w:tcW w:w="1710" w:type="dxa"/>
-            <w:vMerge/>
+            <w:vMerge w:val="continue"/>
           </w:tcPr>
           <w:p>
             <w:pPr>
@@ -3398,13 +3974,29 @@
         </w:tc>
       </w:tr>
       <w:tr>
+        <w:tblPrEx>
+          <w:tblBorders>
+            <w:top w:val="single" w:color="000000" w:sz="4" w:space="0"/>
+            <w:left w:val="single" w:color="000000" w:sz="4" w:space="0"/>
+            <w:bottom w:val="single" w:color="000000" w:sz="4" w:space="0"/>
+            <w:right w:val="single" w:color="000000" w:sz="4" w:space="0"/>
+            <w:insideH w:val="single" w:color="000000" w:sz="4" w:space="0"/>
+            <w:insideV w:val="single" w:color="000000" w:sz="4" w:space="0"/>
+          </w:tblBorders>
+          <w:tblCellMar>
+            <w:top w:w="0" w:type="dxa"/>
+            <w:left w:w="108" w:type="dxa"/>
+            <w:bottom w:w="0" w:type="dxa"/>
+            <w:right w:w="108" w:type="dxa"/>
+          </w:tblCellMar>
+        </w:tblPrEx>
         <w:trPr>
-          <w:trHeight w:val="194"/>
+          <w:trHeight w:val="194" w:hRule="atLeast"/>
         </w:trPr>
         <w:tc>
           <w:tcPr>
             <w:tcW w:w="840" w:type="dxa"/>
-            <w:vMerge/>
+            <w:vMerge w:val="continue"/>
           </w:tcPr>
           <w:p>
             <w:pPr>
@@ -3418,7 +4010,7 @@
         <w:tc>
           <w:tcPr>
             <w:tcW w:w="2205" w:type="dxa"/>
-            <w:vMerge/>
+            <w:vMerge w:val="continue"/>
           </w:tcPr>
           <w:p>
             <w:pPr>
@@ -3439,23 +4031,23 @@
               <w:ind w:firstLine="0"/>
               <w:jc w:val="left"/>
             </w:pPr>
-            <w:commentRangeStart w:id="20"/>
+            <w:commentRangeStart w:id="5"/>
             <w:r>
               <w:t>Пояснительная записка</w:t>
             </w:r>
-            <w:commentRangeEnd w:id="20"/>
+            <w:commentRangeEnd w:id="5"/>
             <w:r>
               <w:rPr>
-                <w:rStyle w:val="a3"/>
+                <w:rStyle w:val="13"/>
               </w:rPr>
-              <w:commentReference w:id="20"/>
+              <w:commentReference w:id="5"/>
             </w:r>
           </w:p>
         </w:tc>
         <w:tc>
           <w:tcPr>
             <w:tcW w:w="2070" w:type="dxa"/>
-            <w:vMerge/>
+            <w:vMerge w:val="continue"/>
             <w:vAlign w:val="center"/>
           </w:tcPr>
           <w:p>
@@ -3470,7 +4062,7 @@
         <w:tc>
           <w:tcPr>
             <w:tcW w:w="2265" w:type="dxa"/>
-            <w:vMerge/>
+            <w:vMerge w:val="continue"/>
           </w:tcPr>
           <w:p>
             <w:pPr>
@@ -3484,7 +4076,7 @@
         <w:tc>
           <w:tcPr>
             <w:tcW w:w="1710" w:type="dxa"/>
-            <w:vMerge/>
+            <w:vMerge w:val="continue"/>
           </w:tcPr>
           <w:p>
             <w:pPr>
@@ -3505,37 +4097,36 @@
         <w:sectPr>
           <w:pgSz w:w="16838" w:h="11906" w:orient="landscape"/>
           <w:pgMar w:top="850" w:right="1134" w:bottom="1701" w:left="1134" w:header="708" w:footer="708" w:gutter="0"/>
-          <w:cols w:space="720"/>
+          <w:cols w:space="720" w:num="1"/>
           <w:titlePg/>
         </w:sectPr>
       </w:pPr>
     </w:p>
     <w:p>
       <w:pPr>
-        <w:pStyle w:val="1"/>
+        <w:pStyle w:val="2"/>
         <w:numPr>
           <w:ilvl w:val="0"/>
           <w:numId w:val="1"/>
         </w:numPr>
       </w:pPr>
-      <w:bookmarkStart w:id="21" w:name="_heading=h.1ksv4uv" w:colFirst="0" w:colLast="0"/>
-      <w:bookmarkEnd w:id="21"/>
-      <w:r>
-        <w:lastRenderedPageBreak/>
+      <w:bookmarkStart w:id="16" w:name="_heading=h.1ksv4uv" w:colFirst="0" w:colLast="0"/>
+      <w:bookmarkEnd w:id="16"/>
+      <w:r>
         <w:t>ПОРЯДОК РАЗРАБОТКИ АВТОМАТИЗИРОВАННОЙ СИСТЕМЫ</w:t>
       </w:r>
     </w:p>
     <w:p/>
     <w:p>
       <w:pPr>
-        <w:pStyle w:val="2"/>
+        <w:pStyle w:val="3"/>
         <w:numPr>
           <w:ilvl w:val="1"/>
           <w:numId w:val="1"/>
         </w:numPr>
       </w:pPr>
-      <w:bookmarkStart w:id="22" w:name="_heading=h.44sinio" w:colFirst="0" w:colLast="0"/>
-      <w:bookmarkEnd w:id="22"/>
+      <w:bookmarkStart w:id="17" w:name="_heading=h.44sinio" w:colFirst="0" w:colLast="0"/>
+      <w:bookmarkEnd w:id="17"/>
       <w:r>
         <w:t>Порядок организации разработки АС</w:t>
       </w:r>
@@ -3548,14 +4139,14 @@
     <w:p/>
     <w:p>
       <w:pPr>
-        <w:pStyle w:val="2"/>
+        <w:pStyle w:val="3"/>
         <w:numPr>
           <w:ilvl w:val="1"/>
           <w:numId w:val="1"/>
         </w:numPr>
       </w:pPr>
-      <w:bookmarkStart w:id="23" w:name="_heading=h.2jxsxqh" w:colFirst="0" w:colLast="0"/>
-      <w:bookmarkEnd w:id="23"/>
+      <w:bookmarkStart w:id="18" w:name="_heading=h.2jxsxqh" w:colFirst="0" w:colLast="0"/>
+      <w:bookmarkEnd w:id="18"/>
       <w:r>
         <w:t>Перечень документов и исходных данных для разработки АС</w:t>
       </w:r>
@@ -3607,21 +4198,23 @@
           <w:numId w:val="8"/>
         </w:numPr>
         <w:ind w:left="0" w:firstLine="709"/>
-      </w:pPr>
-      <w:r>
-        <w:t xml:space="preserve">ГОСТ 2.109-73 "Основные требования к </w:t>
-      </w:r>
-      <w:commentRangeStart w:id="24"/>
-      <w:r>
-        <w:t>чертежам";</w:t>
-      </w:r>
-      <w:commentRangeEnd w:id="24"/>
-      <w:r>
         <w:rPr>
-          <w:rStyle w:val="a3"/>
+          <w:rFonts w:hint="default"/>
+          <w:lang w:val="en-US"/>
         </w:rPr>
-        <w:commentReference w:id="24"/>
-      </w:r>
+      </w:pPr>
+      <w:r>
+        <w:t>ГОСТ 2.109-73 "Основные требования к чертежам"</w:t>
+      </w:r>
+      <w:r>
+        <w:rPr>
+          <w:rFonts w:hint="default"/>
+          <w:lang w:val="ru-RU"/>
+        </w:rPr>
+        <w:t>.</w:t>
+      </w:r>
+      <w:bookmarkStart w:id="28" w:name="_GoBack"/>
+      <w:bookmarkEnd w:id="28"/>
     </w:p>
     <w:p>
       <w:pPr>
@@ -3630,14 +4223,14 @@
     </w:p>
     <w:p>
       <w:pPr>
-        <w:pStyle w:val="2"/>
+        <w:pStyle w:val="3"/>
         <w:numPr>
           <w:ilvl w:val="1"/>
           <w:numId w:val="1"/>
         </w:numPr>
       </w:pPr>
-      <w:bookmarkStart w:id="25" w:name="_heading=h.z337ya" w:colFirst="0" w:colLast="0"/>
-      <w:bookmarkEnd w:id="25"/>
+      <w:bookmarkStart w:id="19" w:name="_heading=h.z337ya" w:colFirst="0" w:colLast="0"/>
+      <w:bookmarkEnd w:id="19"/>
       <w:r>
         <w:t>Перечень документов, предъявляемых по окончании соответствующих этапов работ</w:t>
       </w:r>
@@ -3735,29 +4328,28 @@
     </w:p>
     <w:p>
       <w:pPr>
-        <w:pStyle w:val="1"/>
+        <w:pStyle w:val="2"/>
         <w:numPr>
           <w:ilvl w:val="0"/>
           <w:numId w:val="1"/>
         </w:numPr>
       </w:pPr>
-      <w:bookmarkStart w:id="26" w:name="_heading=h.3j2qqm3" w:colFirst="0" w:colLast="0"/>
-      <w:bookmarkEnd w:id="26"/>
-      <w:r>
-        <w:lastRenderedPageBreak/>
+      <w:bookmarkStart w:id="20" w:name="_heading=h.3j2qqm3" w:colFirst="0" w:colLast="0"/>
+      <w:bookmarkEnd w:id="20"/>
+      <w:r>
         <w:t>ПОРЯДОК КОНТРОЛЯ И ПРИЕМКИ АВТОМАТИЗИРОВАННОЙ СИСТЕМЫ</w:t>
       </w:r>
     </w:p>
     <w:p>
       <w:pPr>
-        <w:pStyle w:val="2"/>
+        <w:pStyle w:val="3"/>
         <w:numPr>
           <w:ilvl w:val="1"/>
           <w:numId w:val="1"/>
         </w:numPr>
       </w:pPr>
-      <w:bookmarkStart w:id="27" w:name="_heading=h.1y810tw" w:colFirst="0" w:colLast="0"/>
-      <w:bookmarkEnd w:id="27"/>
+      <w:bookmarkStart w:id="21" w:name="_heading=h.1y810tw" w:colFirst="0" w:colLast="0"/>
+      <w:bookmarkEnd w:id="21"/>
       <w:r>
         <w:t>Виды, состав и методы испытаний АС и ее составных частей</w:t>
       </w:r>
@@ -3886,14 +4478,14 @@
     <w:p/>
     <w:p>
       <w:pPr>
-        <w:pStyle w:val="2"/>
+        <w:pStyle w:val="3"/>
         <w:numPr>
           <w:ilvl w:val="1"/>
           <w:numId w:val="1"/>
         </w:numPr>
       </w:pPr>
-      <w:bookmarkStart w:id="28" w:name="_heading=h.4i7ojhp" w:colFirst="0" w:colLast="0"/>
-      <w:bookmarkEnd w:id="28"/>
+      <w:bookmarkStart w:id="22" w:name="_heading=h.4i7ojhp" w:colFirst="0" w:colLast="0"/>
+      <w:bookmarkEnd w:id="22"/>
       <w:r>
         <w:t>Общие требования к приёмке работ по стадиям</w:t>
       </w:r>
@@ -3920,16 +4512,15 @@
     </w:p>
     <w:p>
       <w:pPr>
-        <w:pStyle w:val="1"/>
+        <w:pStyle w:val="2"/>
         <w:numPr>
           <w:ilvl w:val="0"/>
           <w:numId w:val="1"/>
         </w:numPr>
       </w:pPr>
-      <w:bookmarkStart w:id="29" w:name="_heading=h.2xcytpi" w:colFirst="0" w:colLast="0"/>
-      <w:bookmarkEnd w:id="29"/>
-      <w:r>
-        <w:lastRenderedPageBreak/>
+      <w:bookmarkStart w:id="23" w:name="_heading=h.2xcytpi" w:colFirst="0" w:colLast="0"/>
+      <w:bookmarkEnd w:id="23"/>
+      <w:r>
         <w:t>ТРЕБОВАНИЯ К ДОКУМЕНТИРОВАНИЮ</w:t>
       </w:r>
     </w:p>
@@ -3942,14 +4533,14 @@
     <w:p/>
     <w:p>
       <w:pPr>
-        <w:pStyle w:val="2"/>
+        <w:pStyle w:val="3"/>
         <w:numPr>
           <w:ilvl w:val="1"/>
           <w:numId w:val="1"/>
         </w:numPr>
       </w:pPr>
-      <w:bookmarkStart w:id="30" w:name="_heading=h.1ci93xb" w:colFirst="0" w:colLast="0"/>
-      <w:bookmarkEnd w:id="30"/>
+      <w:bookmarkStart w:id="24" w:name="_heading=h.1ci93xb" w:colFirst="0" w:colLast="0"/>
+      <w:bookmarkEnd w:id="24"/>
       <w:r>
         <w:t>Перечень подлежащих разработке документов</w:t>
       </w:r>
@@ -3963,14 +4554,14 @@
     <w:p/>
     <w:p>
       <w:pPr>
-        <w:pStyle w:val="2"/>
+        <w:pStyle w:val="3"/>
         <w:numPr>
           <w:ilvl w:val="1"/>
           <w:numId w:val="1"/>
         </w:numPr>
       </w:pPr>
-      <w:bookmarkStart w:id="31" w:name="_heading=h.3whwml4" w:colFirst="0" w:colLast="0"/>
-      <w:bookmarkEnd w:id="31"/>
+      <w:bookmarkStart w:id="25" w:name="_heading=h.3whwml4" w:colFirst="0" w:colLast="0"/>
+      <w:bookmarkEnd w:id="25"/>
       <w:r>
         <w:t>Вид представления и количество документов</w:t>
       </w:r>
@@ -3983,33 +4574,17 @@
         <w:rPr>
           <w:i/>
         </w:rPr>
-        <w:t>.</w:t>
-      </w:r>
-      <w:proofErr w:type="spellStart"/>
+        <w:t>.docx</w:t>
+      </w:r>
+      <w:r>
+        <w:t xml:space="preserve"> и </w:t>
+      </w:r>
       <w:r>
         <w:rPr>
           <w:i/>
         </w:rPr>
-        <w:t>docx</w:t>
-      </w:r>
-      <w:proofErr w:type="spellEnd"/>
-      <w:r>
-        <w:t xml:space="preserve"> и </w:t>
-      </w:r>
-      <w:r>
-        <w:rPr>
-          <w:i/>
-        </w:rPr>
-        <w:t>.</w:t>
-      </w:r>
-      <w:proofErr w:type="spellStart"/>
-      <w:r>
-        <w:rPr>
-          <w:i/>
-        </w:rPr>
-        <w:t>pdf</w:t>
-      </w:r>
-      <w:proofErr w:type="spellEnd"/>
+        <w:t>.pdf</w:t>
+      </w:r>
       <w:r>
         <w:t xml:space="preserve"> по одному экземпляру каждый</w:t>
       </w:r>
@@ -4065,15 +4640,15 @@
     </w:p>
     <w:p>
       <w:pPr>
-        <w:pStyle w:val="2"/>
+        <w:pStyle w:val="3"/>
         <w:numPr>
           <w:ilvl w:val="1"/>
           <w:numId w:val="1"/>
         </w:numPr>
         <w:ind w:left="709" w:firstLine="0"/>
       </w:pPr>
-      <w:bookmarkStart w:id="32" w:name="_heading=h.2bn6wsx" w:colFirst="0" w:colLast="0"/>
-      <w:bookmarkEnd w:id="32"/>
+      <w:bookmarkStart w:id="26" w:name="_heading=h.2bn6wsx" w:colFirst="0" w:colLast="0"/>
+      <w:bookmarkEnd w:id="26"/>
       <w:r>
         <w:t>Требования по использованию ЕСКД и ЕСПД при разработке документов</w:t>
       </w:r>
@@ -4118,24 +4693,7 @@
           <w:rFonts w:eastAsia="Times New Roman"/>
           <w:color w:val="000000"/>
         </w:rPr>
-        <w:lastRenderedPageBreak/>
-        <w:t xml:space="preserve">шрифт – Times New </w:t>
-      </w:r>
-      <w:proofErr w:type="spellStart"/>
-      <w:r>
-        <w:rPr>
-          <w:rFonts w:eastAsia="Times New Roman"/>
-          <w:color w:val="000000"/>
-        </w:rPr>
-        <w:t>Roman</w:t>
-      </w:r>
-      <w:proofErr w:type="spellEnd"/>
-      <w:r>
-        <w:rPr>
-          <w:rFonts w:eastAsia="Times New Roman"/>
-          <w:color w:val="000000"/>
-        </w:rPr>
-        <w:t xml:space="preserve"> 14;</w:t>
+        <w:t>шрифт – Times New Roman 14;</w:t>
       </w:r>
     </w:p>
     <w:p>
@@ -4220,16 +4778,15 @@
     </w:p>
     <w:p>
       <w:pPr>
-        <w:pStyle w:val="1"/>
+        <w:pStyle w:val="2"/>
         <w:numPr>
           <w:ilvl w:val="0"/>
           <w:numId w:val="1"/>
         </w:numPr>
       </w:pPr>
-      <w:bookmarkStart w:id="33" w:name="_heading=h.qsh70q" w:colFirst="0" w:colLast="0"/>
-      <w:bookmarkEnd w:id="33"/>
-      <w:r>
-        <w:lastRenderedPageBreak/>
+      <w:bookmarkStart w:id="27" w:name="_heading=h.qsh70q" w:colFirst="0" w:colLast="0"/>
+      <w:bookmarkEnd w:id="27"/>
+      <w:r>
         <w:t>ИСТОЧНИКИ РАЗРАБОТКИ</w:t>
       </w:r>
     </w:p>
@@ -4251,39 +4808,7 @@
         <w:ind w:left="0" w:firstLine="705"/>
       </w:pPr>
       <w:r>
-        <w:t xml:space="preserve">Новые технологии в </w:t>
-      </w:r>
-      <w:proofErr w:type="gramStart"/>
-      <w:r>
-        <w:t>программировании :</w:t>
-      </w:r>
-      <w:proofErr w:type="gramEnd"/>
-      <w:r>
-        <w:t xml:space="preserve"> учебное пособие / А. А. </w:t>
-      </w:r>
-      <w:proofErr w:type="spellStart"/>
-      <w:r>
-        <w:t>Калентьев</w:t>
-      </w:r>
-      <w:proofErr w:type="spellEnd"/>
-      <w:r>
-        <w:t xml:space="preserve">, Д. В. </w:t>
-      </w:r>
-      <w:proofErr w:type="spellStart"/>
-      <w:r>
-        <w:t>Гарайс</w:t>
-      </w:r>
-      <w:proofErr w:type="spellEnd"/>
-      <w:r>
-        <w:t xml:space="preserve">, А. Е. Горяинов — </w:t>
-      </w:r>
-      <w:proofErr w:type="gramStart"/>
-      <w:r>
-        <w:t>Томск :</w:t>
-      </w:r>
-      <w:proofErr w:type="gramEnd"/>
-      <w:r>
-        <w:t xml:space="preserve"> Эль Контент, 2014. — 176 с.</w:t>
+        <w:t>Новые технологии в программировании : учебное пособие / А. А. Калентьев, Д. В. Гарайс, А. Е. Горяинов — Томск : Эль Контент, 2014. — 176 с.</w:t>
       </w:r>
     </w:p>
     <w:p>
@@ -4355,39 +4880,7 @@
         <w:ind w:left="0" w:firstLine="705"/>
       </w:pPr>
       <w:r>
-        <w:t>Введение в UML от создателей языка [Текст</w:t>
-      </w:r>
-      <w:proofErr w:type="gramStart"/>
-      <w:r>
-        <w:t>] :</w:t>
-      </w:r>
-      <w:proofErr w:type="gramEnd"/>
-      <w:r>
-        <w:t xml:space="preserve"> руководство пользователя / Г. Буч, Д. Рамбо, И. Якобсон. - 2-е изд. - </w:t>
-      </w:r>
-      <w:proofErr w:type="gramStart"/>
-      <w:r>
-        <w:t>М. :</w:t>
-      </w:r>
-      <w:proofErr w:type="gramEnd"/>
-      <w:r>
-        <w:t xml:space="preserve"> ДМК Пресс, 2012. - 494 </w:t>
-      </w:r>
-      <w:proofErr w:type="gramStart"/>
-      <w:r>
-        <w:t>с. :</w:t>
-      </w:r>
-      <w:proofErr w:type="gramEnd"/>
-      <w:r>
-        <w:t xml:space="preserve"> ил. - (Классика программирования). - </w:t>
-      </w:r>
-      <w:proofErr w:type="spellStart"/>
-      <w:r>
-        <w:t>Предм</w:t>
-      </w:r>
-      <w:proofErr w:type="spellEnd"/>
-      <w:r>
-        <w:t>. указ.: с. 483-493. - ISBN 978-5-94074-644-7;</w:t>
+        <w:t>Введение в UML от создателей языка [Текст] : руководство пользователя / Г. Буч, Д. Рамбо, И. Якобсон. - 2-е изд. - М. : ДМК Пресс, 2012. - 494 с. : ил. - (Классика программирования). - Предм. указ.: с. 483-493. - ISBN 978-5-94074-644-7;</w:t>
       </w:r>
     </w:p>
     <w:p>
@@ -4399,26 +4892,13 @@
         <w:ind w:left="0" w:firstLine="705"/>
       </w:pPr>
       <w:r>
-        <w:t xml:space="preserve">Ли. К. Основы САПР (CAD/CAM/CAE). – </w:t>
-      </w:r>
-      <w:proofErr w:type="spellStart"/>
-      <w:r>
-        <w:t>Спб</w:t>
-      </w:r>
-      <w:proofErr w:type="spellEnd"/>
-      <w:proofErr w:type="gramStart"/>
-      <w:r>
-        <w:t>.:«</w:t>
-      </w:r>
-      <w:proofErr w:type="gramEnd"/>
-      <w:r>
-        <w:t>Питер», 2004. – 560с.</w:t>
+        <w:t>Ли. К. Основы САПР (CAD/CAM/CAE). – Спб.:«Питер», 2004. – 560с.</w:t>
       </w:r>
     </w:p>
     <w:sectPr>
       <w:pgSz w:w="11906" w:h="16838"/>
       <w:pgMar w:top="1134" w:right="850" w:bottom="1134" w:left="1701" w:header="708" w:footer="708" w:gutter="0"/>
-      <w:cols w:space="720"/>
+      <w:cols w:space="720" w:num="1"/>
       <w:titlePg/>
     </w:sectPr>
   </w:body>
@@ -4426,11 +4906,11 @@
 </file>
 
 <file path=word/comments.xml><?xml version="1.0" encoding="utf-8"?>
-<w:comments xmlns:wpc="http://schemas.microsoft.com/office/word/2010/wordprocessingCanvas" xmlns:cx="http://schemas.microsoft.com/office/drawing/2014/chartex" xmlns:cx1="http://schemas.microsoft.com/office/drawing/2015/9/8/chartex" xmlns:cx2="http://schemas.microsoft.com/office/drawing/2015/10/21/chartex" xmlns:cx3="http://schemas.microsoft.com/office/drawing/2016/5/9/chartex" xmlns:cx4="http://schemas.microsoft.com/office/drawing/2016/5/10/chartex" xmlns:cx5="http://schemas.microsoft.com/office/drawing/2016/5/11/chartex" xmlns:cx6="http://schemas.microsoft.com/office/drawing/2016/5/12/chartex" xmlns:cx7="http://schemas.microsoft.com/office/drawing/2016/5/13/chartex" xmlns:cx8="http://schemas.microsoft.com/office/drawing/2016/5/14/chartex" xmlns:mc="http://schemas.openxmlformats.org/markup-compatibility/2006" xmlns:aink="http://schemas.microsoft.com/office/drawing/2016/ink" xmlns:am3d="http://schemas.microsoft.com/office/drawing/2017/model3d" xmlns:o="urn:schemas-microsoft-com:office:office" xmlns:oel="http://schemas.microsoft.com/office/2019/extlst" xmlns:r="http://schemas.openxmlformats.org/officeDocument/2006/relationships" xmlns:m="http://schemas.openxmlformats.org/officeDocument/2006/math" xmlns:v="urn:schemas-microsoft-com:vml" xmlns:wp14="http://schemas.microsoft.com/office/word/2010/wordprocessingDrawing" xmlns:wp="http://schemas.openxmlformats.org/drawingml/2006/wordprocessingDrawing" xmlns:w10="urn:schemas-microsoft-com:office:word" xmlns:w="http://schemas.openxmlformats.org/wordprocessingml/2006/main" xmlns:w14="http://schemas.microsoft.com/office/word/2010/wordml" xmlns:w15="http://schemas.microsoft.com/office/word/2012/wordml" xmlns:w16cex="http://schemas.microsoft.com/office/word/2018/wordml/cex" xmlns:w16cid="http://schemas.microsoft.com/office/word/2016/wordml/cid" xmlns:w16="http://schemas.microsoft.com/office/word/2018/wordml" xmlns:w16du="http://schemas.microsoft.com/office/word/2023/wordml/word16du" xmlns:w16sdtdh="http://schemas.microsoft.com/office/word/2020/wordml/sdtdatahash" xmlns:w16sdtfl="http://schemas.microsoft.com/office/word/2024/wordml/sdtformatlock" xmlns:w16se="http://schemas.microsoft.com/office/word/2015/wordml/symex" xmlns:wpg="http://schemas.microsoft.com/office/word/2010/wordprocessingGroup" xmlns:wpi="http://schemas.microsoft.com/office/word/2010/wordprocessingInk" xmlns:wne="http://schemas.microsoft.com/office/word/2006/wordml" xmlns:wps="http://schemas.microsoft.com/office/word/2010/wordprocessingShape" mc:Ignorable="w14 w15 w16se w16cid w16 w16cex w16sdtdh w16sdtfl w16du wp14">
-  <w:comment w:id="11" w:author="Kalentyev Alexey" w:date="2025-09-30T11:59:00Z" w:initials="KA">
-    <w:p>
-      <w:pPr>
-        <w:pStyle w:val="a8"/>
+<w:comments xmlns:wpc="http://schemas.microsoft.com/office/word/2010/wordprocessingCanvas" xmlns:mc="http://schemas.openxmlformats.org/markup-compatibility/2006" xmlns:o="urn:schemas-microsoft-com:office:office" xmlns:r="http://schemas.openxmlformats.org/officeDocument/2006/relationships" xmlns:m="http://schemas.openxmlformats.org/officeDocument/2006/math" xmlns:v="urn:schemas-microsoft-com:vml" xmlns:wp14="http://schemas.microsoft.com/office/word/2010/wordprocessingDrawing" xmlns:wp="http://schemas.openxmlformats.org/drawingml/2006/wordprocessingDrawing" xmlns:w="http://schemas.openxmlformats.org/wordprocessingml/2006/main" xmlns:w14="http://schemas.microsoft.com/office/word/2010/wordml" xmlns:w15="http://schemas.microsoft.com/office/word/2012/wordml" xmlns:w10="urn:schemas-microsoft-com:office:word" xmlns:wpg="http://schemas.microsoft.com/office/word/2010/wordprocessingGroup" xmlns:wpi="http://schemas.microsoft.com/office/word/2010/wordprocessingInk" xmlns:wne="http://schemas.microsoft.com/office/word/2006/wordml" xmlns:wps="http://schemas.microsoft.com/office/word/2010/wordprocessingShape" xmlns:wpsCustomData="http://www.wps.cn/officeDocument/2013/wpsCustomData" mc:Ignorable="w14 w15 wp14">
+  <w:comment w:id="0" w:author="Kalentyev Alexey" w:date="2025-09-30T11:59:00Z" w:initials="KA">
+    <w:p>
+      <w:pPr>
+        <w:pStyle w:val="18"/>
         <w:ind w:firstLine="0"/>
         <w:jc w:val="left"/>
       </w:pPr>
@@ -4439,28 +4919,41 @@
       </w:r>
     </w:p>
   </w:comment>
-  <w:comment w:id="12" w:author="Kalentyev Alexey" w:date="2025-10-14T11:08:00Z" w:initials="KA">
-    <w:p>
-      <w:pPr>
-        <w:pStyle w:val="a8"/>
+  <w:comment w:id="1" w:author="Kalentyev Alexey" w:date="2025-10-14T11:08:00Z" w:initials="KA">
+    <w:p>
+      <w:pPr>
+        <w:pStyle w:val="18"/>
         <w:ind w:firstLine="0"/>
         <w:jc w:val="left"/>
       </w:pPr>
       <w:r>
+        <w:t>Не исправлено</w:t>
+      </w:r>
+    </w:p>
+  </w:comment>
+  <w:comment w:id="2" w:author="smotr" w:date="2025-10-14T11:18:45Z" w:initials="s">
+    <w:p>
+      <w:pPr>
+        <w:pStyle w:val="18"/>
+        <w:ind w:left="0" w:leftChars="0" w:firstLine="0" w:firstLineChars="0"/>
         <w:rPr>
-          <w:rStyle w:val="a3"/>
+          <w:rFonts w:hint="default"/>
+          <w:lang w:val="ru-RU"/>
         </w:rPr>
-        <w:annotationRef/>
-      </w:r>
-      <w:r>
-        <w:t>Не исправлено</w:t>
+      </w:pPr>
+      <w:r>
+        <w:rPr>
+          <w:rFonts w:hint="default"/>
+          <w:lang w:val="ru-RU"/>
+        </w:rPr>
+        <w:t>исправлено</w:t>
       </w:r>
     </w:p>
   </w:comment>
-  <w:comment w:id="15" w:author="Kalentyev Alexey" w:date="2025-09-30T11:59:00Z" w:initials="KA">
-    <w:p>
-      <w:pPr>
-        <w:pStyle w:val="a8"/>
+  <w:comment w:id="3" w:author="Kalentyev Alexey" w:date="2025-09-30T11:59:00Z" w:initials="KA">
+    <w:p>
+      <w:pPr>
+        <w:pStyle w:val="18"/>
         <w:ind w:firstLine="0"/>
         <w:jc w:val="left"/>
       </w:pPr>
@@ -4469,49 +4962,25 @@
       </w:r>
     </w:p>
   </w:comment>
-  <w:comment w:id="16" w:author="smotr" w:date="2025-10-14T09:49:00Z" w:initials="s">
-    <w:p>
-      <w:pPr>
-        <w:pStyle w:val="a8"/>
+  <w:comment w:id="4" w:author="smotr" w:date="2025-10-14T09:49:00Z" w:initials="s">
+    <w:p>
+      <w:pPr>
+        <w:pStyle w:val="18"/>
       </w:pPr>
       <w:r>
         <w:t>исправлено</w:t>
       </w:r>
     </w:p>
   </w:comment>
-  <w:comment w:id="20" w:author="Kalentyev Alexey" w:date="2025-10-14T11:10:00Z" w:initials="KA">
-    <w:p>
-      <w:pPr>
-        <w:pStyle w:val="a8"/>
+  <w:comment w:id="5" w:author="Kalentyev Alexey" w:date="2025-10-14T11:10:00Z" w:initials="KA">
+    <w:p>
+      <w:pPr>
+        <w:pStyle w:val="18"/>
         <w:ind w:firstLine="0"/>
         <w:jc w:val="left"/>
       </w:pPr>
       <w:r>
-        <w:rPr>
-          <w:rStyle w:val="a3"/>
-        </w:rPr>
-        <w:annotationRef/>
-      </w:r>
-      <w:r>
         <w:t>Висячая строка</w:t>
-      </w:r>
-    </w:p>
-  </w:comment>
-  <w:comment w:id="24" w:author="Kalentyev Alexey" w:date="2025-10-14T11:10:00Z" w:initials="KA">
-    <w:p>
-      <w:pPr>
-        <w:pStyle w:val="a8"/>
-        <w:ind w:firstLine="0"/>
-        <w:jc w:val="left"/>
-      </w:pPr>
-      <w:r>
-        <w:rPr>
-          <w:rStyle w:val="a3"/>
-        </w:rPr>
-        <w:annotationRef/>
-      </w:r>
-      <w:r>
-        <w:t>ОС ТУСУР</w:t>
       </w:r>
     </w:p>
   </w:comment>
@@ -4519,38 +4988,19 @@
 </file>
 
 <file path=word/commentsExtended.xml><?xml version="1.0" encoding="utf-8"?>
-<w15:commentsEx xmlns:wpc="http://schemas.microsoft.com/office/word/2010/wordprocessingCanvas" xmlns:cx="http://schemas.microsoft.com/office/drawing/2014/chartex" xmlns:cx1="http://schemas.microsoft.com/office/drawing/2015/9/8/chartex" xmlns:cx2="http://schemas.microsoft.com/office/drawing/2015/10/21/chartex" xmlns:cx3="http://schemas.microsoft.com/office/drawing/2016/5/9/chartex" xmlns:cx4="http://schemas.microsoft.com/office/drawing/2016/5/10/chartex" xmlns:cx5="http://schemas.microsoft.com/office/drawing/2016/5/11/chartex" xmlns:cx6="http://schemas.microsoft.com/office/drawing/2016/5/12/chartex" xmlns:cx7="http://schemas.microsoft.com/office/drawing/2016/5/13/chartex" xmlns:cx8="http://schemas.microsoft.com/office/drawing/2016/5/14/chartex" xmlns:mc="http://schemas.openxmlformats.org/markup-compatibility/2006" xmlns:aink="http://schemas.microsoft.com/office/drawing/2016/ink" xmlns:am3d="http://schemas.microsoft.com/office/drawing/2017/model3d" xmlns:o="urn:schemas-microsoft-com:office:office" xmlns:oel="http://schemas.microsoft.com/office/2019/extlst" xmlns:r="http://schemas.openxmlformats.org/officeDocument/2006/relationships" xmlns:m="http://schemas.openxmlformats.org/officeDocument/2006/math" xmlns:v="urn:schemas-microsoft-com:vml" xmlns:wp14="http://schemas.microsoft.com/office/word/2010/wordprocessingDrawing" xmlns:wp="http://schemas.openxmlformats.org/drawingml/2006/wordprocessingDrawing" xmlns:w10="urn:schemas-microsoft-com:office:word" xmlns:w="http://schemas.openxmlformats.org/wordprocessingml/2006/main" xmlns:w14="http://schemas.microsoft.com/office/word/2010/wordml" xmlns:w15="http://schemas.microsoft.com/office/word/2012/wordml" xmlns:w16cex="http://schemas.microsoft.com/office/word/2018/wordml/cex" xmlns:w16cid="http://schemas.microsoft.com/office/word/2016/wordml/cid" xmlns:w16="http://schemas.microsoft.com/office/word/2018/wordml" xmlns:w16du="http://schemas.microsoft.com/office/word/2023/wordml/word16du" xmlns:w16sdtdh="http://schemas.microsoft.com/office/word/2020/wordml/sdtdatahash" xmlns:w16sdtfl="http://schemas.microsoft.com/office/word/2024/wordml/sdtformatlock" xmlns:w16se="http://schemas.microsoft.com/office/word/2015/wordml/symex" xmlns:wpg="http://schemas.microsoft.com/office/word/2010/wordprocessingGroup" xmlns:wpi="http://schemas.microsoft.com/office/word/2010/wordprocessingInk" xmlns:wne="http://schemas.microsoft.com/office/word/2006/wordml" xmlns:wps="http://schemas.microsoft.com/office/word/2010/wordprocessingShape" mc:Ignorable="w14 w15 w16se w16cid w16 w16cex w16sdtdh w16sdtfl w16du wp14">
+<w15:commentsEx xmlns:wpc="http://schemas.microsoft.com/office/word/2010/wordprocessingCanvas" xmlns:mc="http://schemas.openxmlformats.org/markup-compatibility/2006" xmlns:o="urn:schemas-microsoft-com:office:office" xmlns:r="http://schemas.openxmlformats.org/officeDocument/2006/relationships" xmlns:m="http://schemas.openxmlformats.org/officeDocument/2006/math" xmlns:v="urn:schemas-microsoft-com:vml" xmlns:wp14="http://schemas.microsoft.com/office/word/2010/wordprocessingDrawing" xmlns:wp="http://schemas.openxmlformats.org/drawingml/2006/wordprocessingDrawing" xmlns:w="http://schemas.openxmlformats.org/wordprocessingml/2006/main" xmlns:w14="http://schemas.microsoft.com/office/word/2010/wordml" xmlns:w15="http://schemas.microsoft.com/office/word/2012/wordml" xmlns:w10="urn:schemas-microsoft-com:office:word" xmlns:wpg="http://schemas.microsoft.com/office/word/2010/wordprocessingGroup" xmlns:wpi="http://schemas.microsoft.com/office/word/2010/wordprocessingInk" xmlns:wne="http://schemas.microsoft.com/office/word/2006/wordml" xmlns:wps="http://schemas.microsoft.com/office/word/2010/wordprocessingShape" xmlns:wpsCustomData="http://www.wps.cn/officeDocument/2013/wpsCustomData" mc:Ignorable="w14 w15 wp14">
   <w15:commentEx w15:paraId="0217423F" w15:done="0"/>
-  <w15:commentEx w15:paraId="61B5E11C" w15:paraIdParent="0217423F" w15:done="0"/>
+  <w15:commentEx w15:paraId="61B5E11C" w15:done="0" w15:paraIdParent="0217423F"/>
+  <w15:commentEx w15:paraId="32F4C4D4" w15:done="0" w15:paraIdParent="0217423F"/>
   <w15:commentEx w15:paraId="325A57C1" w15:done="0"/>
-  <w15:commentEx w15:paraId="549402F4" w15:paraIdParent="325A57C1" w15:done="0"/>
+  <w15:commentEx w15:paraId="549402F4" w15:done="0" w15:paraIdParent="325A57C1"/>
   <w15:commentEx w15:paraId="5236A650" w15:done="0"/>
-  <w15:commentEx w15:paraId="446BBDB3" w15:done="0"/>
 </w15:commentsEx>
 </file>
 
-<file path=word/commentsExtensible.xml><?xml version="1.0" encoding="utf-8"?>
-<w16cex:commentsExtensible xmlns:wpc="http://schemas.microsoft.com/office/word/2010/wordprocessingCanvas" xmlns:cx="http://schemas.microsoft.com/office/drawing/2014/chartex" xmlns:cx1="http://schemas.microsoft.com/office/drawing/2015/9/8/chartex" xmlns:cx2="http://schemas.microsoft.com/office/drawing/2015/10/21/chartex" xmlns:cx3="http://schemas.microsoft.com/office/drawing/2016/5/9/chartex" xmlns:cx4="http://schemas.microsoft.com/office/drawing/2016/5/10/chartex" xmlns:cx5="http://schemas.microsoft.com/office/drawing/2016/5/11/chartex" xmlns:cx6="http://schemas.microsoft.com/office/drawing/2016/5/12/chartex" xmlns:cx7="http://schemas.microsoft.com/office/drawing/2016/5/13/chartex" xmlns:cx8="http://schemas.microsoft.com/office/drawing/2016/5/14/chartex" xmlns:cr="http://schemas.microsoft.com/office/comments/2020/reactions" xmlns:mc="http://schemas.openxmlformats.org/markup-compatibility/2006" xmlns:aink="http://schemas.microsoft.com/office/drawing/2016/ink" xmlns:am3d="http://schemas.microsoft.com/office/drawing/2017/model3d" xmlns:o="urn:schemas-microsoft-com:office:office" xmlns:oel="http://schemas.microsoft.com/office/2019/extlst" xmlns:r="http://schemas.openxmlformats.org/officeDocument/2006/relationships" xmlns:m="http://schemas.openxmlformats.org/officeDocument/2006/math" xmlns:v="urn:schemas-microsoft-com:vml" xmlns:wp14="http://schemas.microsoft.com/office/word/2010/wordprocessingDrawing" xmlns:wp="http://schemas.openxmlformats.org/drawingml/2006/wordprocessingDrawing" xmlns:w10="urn:schemas-microsoft-com:office:word" xmlns:w="http://schemas.openxmlformats.org/wordprocessingml/2006/main" xmlns:w14="http://schemas.microsoft.com/office/word/2010/wordml" xmlns:w15="http://schemas.microsoft.com/office/word/2012/wordml" xmlns:w16cex="http://schemas.microsoft.com/office/word/2018/wordml/cex" xmlns:w16cid="http://schemas.microsoft.com/office/word/2016/wordml/cid" xmlns:w16="http://schemas.microsoft.com/office/word/2018/wordml" xmlns:w16du="http://schemas.microsoft.com/office/word/2023/wordml/word16du" xmlns:w16sdtdh="http://schemas.microsoft.com/office/word/2020/wordml/sdtdatahash" xmlns:w16sdtfl="http://schemas.microsoft.com/office/word/2024/wordml/sdtformatlock" xmlns:w16se="http://schemas.microsoft.com/office/word/2015/wordml/symex" xmlns:wpg="http://schemas.microsoft.com/office/word/2010/wordprocessingGroup" xmlns:wpi="http://schemas.microsoft.com/office/word/2010/wordprocessingInk" xmlns:wne="http://schemas.microsoft.com/office/word/2006/wordml" xmlns:wps="http://schemas.microsoft.com/office/word/2010/wordprocessingShape" mc:Ignorable="w14 w15 w16se w16cid w16 w16cex w16sdtdh w16sdtfl cr w16du wp14">
-  <w16cex:commentExtensible w16cex:durableId="783B7DDC" w16cex:dateUtc="2025-10-14T04:08:00Z"/>
-  <w16cex:commentExtensible w16cex:durableId="27AE3D02" w16cex:dateUtc="2025-10-14T04:10:00Z"/>
-  <w16cex:commentExtensible w16cex:durableId="66E0C8CD" w16cex:dateUtc="2025-10-14T04:10:00Z"/>
-</w16cex:commentsExtensible>
-</file>
-
-<file path=word/commentsIds.xml><?xml version="1.0" encoding="utf-8"?>
-<w16cid:commentsIds xmlns:wpc="http://schemas.microsoft.com/office/word/2010/wordprocessingCanvas" xmlns:cx="http://schemas.microsoft.com/office/drawing/2014/chartex" xmlns:cx1="http://schemas.microsoft.com/office/drawing/2015/9/8/chartex" xmlns:cx2="http://schemas.microsoft.com/office/drawing/2015/10/21/chartex" xmlns:cx3="http://schemas.microsoft.com/office/drawing/2016/5/9/chartex" xmlns:cx4="http://schemas.microsoft.com/office/drawing/2016/5/10/chartex" xmlns:cx5="http://schemas.microsoft.com/office/drawing/2016/5/11/chartex" xmlns:cx6="http://schemas.microsoft.com/office/drawing/2016/5/12/chartex" xmlns:cx7="http://schemas.microsoft.com/office/drawing/2016/5/13/chartex" xmlns:cx8="http://schemas.microsoft.com/office/drawing/2016/5/14/chartex" xmlns:mc="http://schemas.openxmlformats.org/markup-compatibility/2006" xmlns:aink="http://schemas.microsoft.com/office/drawing/2016/ink" xmlns:am3d="http://schemas.microsoft.com/office/drawing/2017/model3d" xmlns:o="urn:schemas-microsoft-com:office:office" xmlns:oel="http://schemas.microsoft.com/office/2019/extlst" xmlns:r="http://schemas.openxmlformats.org/officeDocument/2006/relationships" xmlns:m="http://schemas.openxmlformats.org/officeDocument/2006/math" xmlns:v="urn:schemas-microsoft-com:vml" xmlns:wp14="http://schemas.microsoft.com/office/word/2010/wordprocessingDrawing" xmlns:wp="http://schemas.openxmlformats.org/drawingml/2006/wordprocessingDrawing" xmlns:w10="urn:schemas-microsoft-com:office:word" xmlns:w="http://schemas.openxmlformats.org/wordprocessingml/2006/main" xmlns:w14="http://schemas.microsoft.com/office/word/2010/wordml" xmlns:w15="http://schemas.microsoft.com/office/word/2012/wordml" xmlns:w16cex="http://schemas.microsoft.com/office/word/2018/wordml/cex" xmlns:w16cid="http://schemas.microsoft.com/office/word/2016/wordml/cid" xmlns:w16="http://schemas.microsoft.com/office/word/2018/wordml" xmlns:w16du="http://schemas.microsoft.com/office/word/2023/wordml/word16du" xmlns:w16sdtdh="http://schemas.microsoft.com/office/word/2020/wordml/sdtdatahash" xmlns:w16sdtfl="http://schemas.microsoft.com/office/word/2024/wordml/sdtformatlock" xmlns:w16se="http://schemas.microsoft.com/office/word/2015/wordml/symex" xmlns:wpg="http://schemas.microsoft.com/office/word/2010/wordprocessingGroup" xmlns:wpi="http://schemas.microsoft.com/office/word/2010/wordprocessingInk" xmlns:wne="http://schemas.microsoft.com/office/word/2006/wordml" xmlns:wps="http://schemas.microsoft.com/office/word/2010/wordprocessingShape" mc:Ignorable="w14 w15 w16se w16cid w16 w16cex w16sdtdh w16sdtfl w16du wp14">
-  <w16cid:commentId w16cid:paraId="0217423F" w16cid:durableId="0217423F"/>
-  <w16cid:commentId w16cid:paraId="61B5E11C" w16cid:durableId="783B7DDC"/>
-  <w16cid:commentId w16cid:paraId="325A57C1" w16cid:durableId="325A57C1"/>
-  <w16cid:commentId w16cid:paraId="549402F4" w16cid:durableId="549402F4"/>
-  <w16cid:commentId w16cid:paraId="5236A650" w16cid:durableId="27AE3D02"/>
-  <w16cid:commentId w16cid:paraId="446BBDB3" w16cid:durableId="66E0C8CD"/>
-</w16cid:commentsIds>
-</file>
-
 <file path=word/endnotes.xml><?xml version="1.0" encoding="utf-8"?>
-<w:endnotes xmlns:wpc="http://schemas.microsoft.com/office/word/2010/wordprocessingCanvas" xmlns:cx="http://schemas.microsoft.com/office/drawing/2014/chartex" xmlns:cx1="http://schemas.microsoft.com/office/drawing/2015/9/8/chartex" xmlns:cx2="http://schemas.microsoft.com/office/drawing/2015/10/21/chartex" xmlns:cx3="http://schemas.microsoft.com/office/drawing/2016/5/9/chartex" xmlns:cx4="http://schemas.microsoft.com/office/drawing/2016/5/10/chartex" xmlns:cx5="http://schemas.microsoft.com/office/drawing/2016/5/11/chartex" xmlns:cx6="http://schemas.microsoft.com/office/drawing/2016/5/12/chartex" xmlns:cx7="http://schemas.microsoft.com/office/drawing/2016/5/13/chartex" xmlns:cx8="http://schemas.microsoft.com/office/drawing/2016/5/14/chartex" xmlns:mc="http://schemas.openxmlformats.org/markup-compatibility/2006" xmlns:aink="http://schemas.microsoft.com/office/drawing/2016/ink" xmlns:am3d="http://schemas.microsoft.com/office/drawing/2017/model3d" xmlns:o="urn:schemas-microsoft-com:office:office" xmlns:oel="http://schemas.microsoft.com/office/2019/extlst" xmlns:r="http://schemas.openxmlformats.org/officeDocument/2006/relationships" xmlns:m="http://schemas.openxmlformats.org/officeDocument/2006/math" xmlns:v="urn:schemas-microsoft-com:vml" xmlns:wp14="http://schemas.microsoft.com/office/word/2010/wordprocessingDrawing" xmlns:wp="http://schemas.openxmlformats.org/drawingml/2006/wordprocessingDrawing" xmlns:w10="urn:schemas-microsoft-com:office:word" xmlns:w="http://schemas.openxmlformats.org/wordprocessingml/2006/main" xmlns:w14="http://schemas.microsoft.com/office/word/2010/wordml" xmlns:w15="http://schemas.microsoft.com/office/word/2012/wordml" xmlns:w16cex="http://schemas.microsoft.com/office/word/2018/wordml/cex" xmlns:w16cid="http://schemas.microsoft.com/office/word/2016/wordml/cid" xmlns:w16="http://schemas.microsoft.com/office/word/2018/wordml" xmlns:w16du="http://schemas.microsoft.com/office/word/2023/wordml/word16du" xmlns:w16sdtdh="http://schemas.microsoft.com/office/word/2020/wordml/sdtdatahash" xmlns:w16sdtfl="http://schemas.microsoft.com/office/word/2024/wordml/sdtformatlock" xmlns:w16se="http://schemas.microsoft.com/office/word/2015/wordml/symex" xmlns:wpg="http://schemas.microsoft.com/office/word/2010/wordprocessingGroup" xmlns:wpi="http://schemas.microsoft.com/office/word/2010/wordprocessingInk" xmlns:wne="http://schemas.microsoft.com/office/word/2006/wordml" xmlns:wps="http://schemas.microsoft.com/office/word/2010/wordprocessingShape" mc:Ignorable="w14 w15 w16se w16cid w16 w16cex w16sdtdh w16sdtfl w16du wp14">
-  <w:endnote w:type="separator" w:id="-1">
+<w:endnotes xmlns:wpc="http://schemas.microsoft.com/office/word/2010/wordprocessingCanvas" xmlns:mc="http://schemas.openxmlformats.org/markup-compatibility/2006" xmlns:o="urn:schemas-microsoft-com:office:office" xmlns:r="http://schemas.openxmlformats.org/officeDocument/2006/relationships" xmlns:m="http://schemas.openxmlformats.org/officeDocument/2006/math" xmlns:v="urn:schemas-microsoft-com:vml" xmlns:wp14="http://schemas.microsoft.com/office/word/2010/wordprocessingDrawing" xmlns:wp="http://schemas.openxmlformats.org/drawingml/2006/wordprocessingDrawing" xmlns:w="http://schemas.openxmlformats.org/wordprocessingml/2006/main" xmlns:w14="http://schemas.microsoft.com/office/word/2010/wordml" xmlns:w15="http://schemas.microsoft.com/office/word/2012/wordml" xmlns:w10="urn:schemas-microsoft-com:office:word" xmlns:wpg="http://schemas.microsoft.com/office/word/2010/wordprocessingGroup" xmlns:wpi="http://schemas.microsoft.com/office/word/2010/wordprocessingInk" xmlns:wne="http://schemas.microsoft.com/office/word/2006/wordml" xmlns:wps="http://schemas.microsoft.com/office/word/2010/wordprocessingShape" xmlns:wpsCustomData="http://www.wps.cn/officeDocument/2013/wpsCustomData" mc:Ignorable="w14 w15 wp14">
+  <w:endnote w:type="separator" w:id="0">
     <w:p>
       <w:pPr>
         <w:spacing w:line="240" w:lineRule="auto"/>
@@ -4560,7 +5010,7 @@
       </w:r>
     </w:p>
   </w:endnote>
-  <w:endnote w:type="continuationSeparator" w:id="0">
+  <w:endnote w:type="continuationSeparator" w:id="1">
     <w:p>
       <w:pPr>
         <w:spacing w:line="240" w:lineRule="auto"/>
@@ -4574,7 +5024,7 @@
 </file>
 
 <file path=word/footer1.xml><?xml version="1.0" encoding="utf-8"?>
-<w:ftr xmlns:wpc="http://schemas.microsoft.com/office/word/2010/wordprocessingCanvas" xmlns:cx="http://schemas.microsoft.com/office/drawing/2014/chartex" xmlns:cx1="http://schemas.microsoft.com/office/drawing/2015/9/8/chartex" xmlns:cx2="http://schemas.microsoft.com/office/drawing/2015/10/21/chartex" xmlns:cx3="http://schemas.microsoft.com/office/drawing/2016/5/9/chartex" xmlns:cx4="http://schemas.microsoft.com/office/drawing/2016/5/10/chartex" xmlns:cx5="http://schemas.microsoft.com/office/drawing/2016/5/11/chartex" xmlns:cx6="http://schemas.microsoft.com/office/drawing/2016/5/12/chartex" xmlns:cx7="http://schemas.microsoft.com/office/drawing/2016/5/13/chartex" xmlns:cx8="http://schemas.microsoft.com/office/drawing/2016/5/14/chartex" xmlns:mc="http://schemas.openxmlformats.org/markup-compatibility/2006" xmlns:aink="http://schemas.microsoft.com/office/drawing/2016/ink" xmlns:am3d="http://schemas.microsoft.com/office/drawing/2017/model3d" xmlns:o="urn:schemas-microsoft-com:office:office" xmlns:oel="http://schemas.microsoft.com/office/2019/extlst" xmlns:r="http://schemas.openxmlformats.org/officeDocument/2006/relationships" xmlns:m="http://schemas.openxmlformats.org/officeDocument/2006/math" xmlns:v="urn:schemas-microsoft-com:vml" xmlns:wp14="http://schemas.microsoft.com/office/word/2010/wordprocessingDrawing" xmlns:wp="http://schemas.openxmlformats.org/drawingml/2006/wordprocessingDrawing" xmlns:w10="urn:schemas-microsoft-com:office:word" xmlns:w="http://schemas.openxmlformats.org/wordprocessingml/2006/main" xmlns:w14="http://schemas.microsoft.com/office/word/2010/wordml" xmlns:w15="http://schemas.microsoft.com/office/word/2012/wordml" xmlns:w16cex="http://schemas.microsoft.com/office/word/2018/wordml/cex" xmlns:w16cid="http://schemas.microsoft.com/office/word/2016/wordml/cid" xmlns:w16="http://schemas.microsoft.com/office/word/2018/wordml" xmlns:w16du="http://schemas.microsoft.com/office/word/2023/wordml/word16du" xmlns:w16sdtdh="http://schemas.microsoft.com/office/word/2020/wordml/sdtdatahash" xmlns:w16sdtfl="http://schemas.microsoft.com/office/word/2024/wordml/sdtformatlock" xmlns:w16se="http://schemas.microsoft.com/office/word/2015/wordml/symex" xmlns:wpg="http://schemas.microsoft.com/office/word/2010/wordprocessingGroup" xmlns:wpi="http://schemas.microsoft.com/office/word/2010/wordprocessingInk" xmlns:wne="http://schemas.microsoft.com/office/word/2006/wordml" xmlns:wps="http://schemas.microsoft.com/office/word/2010/wordprocessingShape" mc:Ignorable="w14 w15 w16se w16cid w16 w16cex w16sdtdh w16sdtfl w16du wp14">
+<w:ftr xmlns:wpc="http://schemas.microsoft.com/office/word/2010/wordprocessingCanvas" xmlns:mc="http://schemas.openxmlformats.org/markup-compatibility/2006" xmlns:o="urn:schemas-microsoft-com:office:office" xmlns:r="http://schemas.openxmlformats.org/officeDocument/2006/relationships" xmlns:m="http://schemas.openxmlformats.org/officeDocument/2006/math" xmlns:v="urn:schemas-microsoft-com:vml" xmlns:wp14="http://schemas.microsoft.com/office/word/2010/wordprocessingDrawing" xmlns:wp="http://schemas.openxmlformats.org/drawingml/2006/wordprocessingDrawing" xmlns:w10="urn:schemas-microsoft-com:office:word" xmlns:w="http://schemas.openxmlformats.org/wordprocessingml/2006/main" xmlns:w14="http://schemas.microsoft.com/office/word/2010/wordml" xmlns:w15="http://schemas.microsoft.com/office/word/2012/wordml" xmlns:wpg="http://schemas.microsoft.com/office/word/2010/wordprocessingGroup" xmlns:wpi="http://schemas.microsoft.com/office/word/2010/wordprocessingInk" xmlns:wne="http://schemas.microsoft.com/office/word/2006/wordml" xmlns:wps="http://schemas.microsoft.com/office/word/2010/wordprocessingShape" xmlns:wpsCustomData="http://www.wps.cn/officeDocument/2013/wpsCustomData" mc:Ignorable="w14 w15 wp14">
   <w:p>
     <w:pPr>
       <w:tabs>
@@ -4593,16 +5043,22 @@
 </file>
 
 <file path=word/footnotes.xml><?xml version="1.0" encoding="utf-8"?>
-<w:footnotes xmlns:wpc="http://schemas.microsoft.com/office/word/2010/wordprocessingCanvas" xmlns:cx="http://schemas.microsoft.com/office/drawing/2014/chartex" xmlns:cx1="http://schemas.microsoft.com/office/drawing/2015/9/8/chartex" xmlns:cx2="http://schemas.microsoft.com/office/drawing/2015/10/21/chartex" xmlns:cx3="http://schemas.microsoft.com/office/drawing/2016/5/9/chartex" xmlns:cx4="http://schemas.microsoft.com/office/drawing/2016/5/10/chartex" xmlns:cx5="http://schemas.microsoft.com/office/drawing/2016/5/11/chartex" xmlns:cx6="http://schemas.microsoft.com/office/drawing/2016/5/12/chartex" xmlns:cx7="http://schemas.microsoft.com/office/drawing/2016/5/13/chartex" xmlns:cx8="http://schemas.microsoft.com/office/drawing/2016/5/14/chartex" xmlns:mc="http://schemas.openxmlformats.org/markup-compatibility/2006" xmlns:aink="http://schemas.microsoft.com/office/drawing/2016/ink" xmlns:am3d="http://schemas.microsoft.com/office/drawing/2017/model3d" xmlns:o="urn:schemas-microsoft-com:office:office" xmlns:oel="http://schemas.microsoft.com/office/2019/extlst" xmlns:r="http://schemas.openxmlformats.org/officeDocument/2006/relationships" xmlns:m="http://schemas.openxmlformats.org/officeDocument/2006/math" xmlns:v="urn:schemas-microsoft-com:vml" xmlns:wp14="http://schemas.microsoft.com/office/word/2010/wordprocessingDrawing" xmlns:wp="http://schemas.openxmlformats.org/drawingml/2006/wordprocessingDrawing" xmlns:w10="urn:schemas-microsoft-com:office:word" xmlns:w="http://schemas.openxmlformats.org/wordprocessingml/2006/main" xmlns:w14="http://schemas.microsoft.com/office/word/2010/wordml" xmlns:w15="http://schemas.microsoft.com/office/word/2012/wordml" xmlns:w16cex="http://schemas.microsoft.com/office/word/2018/wordml/cex" xmlns:w16cid="http://schemas.microsoft.com/office/word/2016/wordml/cid" xmlns:w16="http://schemas.microsoft.com/office/word/2018/wordml" xmlns:w16du="http://schemas.microsoft.com/office/word/2023/wordml/word16du" xmlns:w16sdtdh="http://schemas.microsoft.com/office/word/2020/wordml/sdtdatahash" xmlns:w16sdtfl="http://schemas.microsoft.com/office/word/2024/wordml/sdtformatlock" xmlns:w16se="http://schemas.microsoft.com/office/word/2015/wordml/symex" xmlns:wpg="http://schemas.microsoft.com/office/word/2010/wordprocessingGroup" xmlns:wpi="http://schemas.microsoft.com/office/word/2010/wordprocessingInk" xmlns:wne="http://schemas.microsoft.com/office/word/2006/wordml" xmlns:wps="http://schemas.microsoft.com/office/word/2010/wordprocessingShape" mc:Ignorable="w14 w15 w16se w16cid w16 w16cex w16sdtdh w16sdtfl w16du wp14">
-  <w:footnote w:type="separator" w:id="-1">
-    <w:p>
+<w:footnotes xmlns:wpc="http://schemas.microsoft.com/office/word/2010/wordprocessingCanvas" xmlns:mc="http://schemas.openxmlformats.org/markup-compatibility/2006" xmlns:o="urn:schemas-microsoft-com:office:office" xmlns:r="http://schemas.openxmlformats.org/officeDocument/2006/relationships" xmlns:m="http://schemas.openxmlformats.org/officeDocument/2006/math" xmlns:v="urn:schemas-microsoft-com:vml" xmlns:wp14="http://schemas.microsoft.com/office/word/2010/wordprocessingDrawing" xmlns:wp="http://schemas.openxmlformats.org/drawingml/2006/wordprocessingDrawing" xmlns:w="http://schemas.openxmlformats.org/wordprocessingml/2006/main" xmlns:w14="http://schemas.microsoft.com/office/word/2010/wordml" xmlns:w15="http://schemas.microsoft.com/office/word/2012/wordml" xmlns:w10="urn:schemas-microsoft-com:office:word" xmlns:wpg="http://schemas.microsoft.com/office/word/2010/wordprocessingGroup" xmlns:wpi="http://schemas.microsoft.com/office/word/2010/wordprocessingInk" xmlns:wne="http://schemas.microsoft.com/office/word/2006/wordml" xmlns:wps="http://schemas.microsoft.com/office/word/2010/wordprocessingShape" xmlns:wpsCustomData="http://www.wps.cn/officeDocument/2013/wpsCustomData" mc:Ignorable="w14 w15 wp14">
+  <w:footnote w:type="separator" w:id="0">
+    <w:p>
+      <w:pPr>
+        <w:spacing w:line="360" w:lineRule="auto"/>
+      </w:pPr>
       <w:r>
         <w:separator/>
       </w:r>
     </w:p>
   </w:footnote>
-  <w:footnote w:type="continuationSeparator" w:id="0">
-    <w:p>
+  <w:footnote w:type="continuationSeparator" w:id="1">
+    <w:p>
+      <w:pPr>
+        <w:spacing w:line="360" w:lineRule="auto"/>
+      </w:pPr>
       <w:r>
         <w:continuationSeparator/>
       </w:r>
@@ -4612,7 +5068,7 @@
 </file>
 
 <file path=word/header1.xml><?xml version="1.0" encoding="utf-8"?>
-<w:hdr xmlns:wpc="http://schemas.microsoft.com/office/word/2010/wordprocessingCanvas" xmlns:cx="http://schemas.microsoft.com/office/drawing/2014/chartex" xmlns:cx1="http://schemas.microsoft.com/office/drawing/2015/9/8/chartex" xmlns:cx2="http://schemas.microsoft.com/office/drawing/2015/10/21/chartex" xmlns:cx3="http://schemas.microsoft.com/office/drawing/2016/5/9/chartex" xmlns:cx4="http://schemas.microsoft.com/office/drawing/2016/5/10/chartex" xmlns:cx5="http://schemas.microsoft.com/office/drawing/2016/5/11/chartex" xmlns:cx6="http://schemas.microsoft.com/office/drawing/2016/5/12/chartex" xmlns:cx7="http://schemas.microsoft.com/office/drawing/2016/5/13/chartex" xmlns:cx8="http://schemas.microsoft.com/office/drawing/2016/5/14/chartex" xmlns:mc="http://schemas.openxmlformats.org/markup-compatibility/2006" xmlns:aink="http://schemas.microsoft.com/office/drawing/2016/ink" xmlns:am3d="http://schemas.microsoft.com/office/drawing/2017/model3d" xmlns:o="urn:schemas-microsoft-com:office:office" xmlns:oel="http://schemas.microsoft.com/office/2019/extlst" xmlns:r="http://schemas.openxmlformats.org/officeDocument/2006/relationships" xmlns:m="http://schemas.openxmlformats.org/officeDocument/2006/math" xmlns:v="urn:schemas-microsoft-com:vml" xmlns:wp14="http://schemas.microsoft.com/office/word/2010/wordprocessingDrawing" xmlns:wp="http://schemas.openxmlformats.org/drawingml/2006/wordprocessingDrawing" xmlns:w10="urn:schemas-microsoft-com:office:word" xmlns:w="http://schemas.openxmlformats.org/wordprocessingml/2006/main" xmlns:w14="http://schemas.microsoft.com/office/word/2010/wordml" xmlns:w15="http://schemas.microsoft.com/office/word/2012/wordml" xmlns:w16cex="http://schemas.microsoft.com/office/word/2018/wordml/cex" xmlns:w16cid="http://schemas.microsoft.com/office/word/2016/wordml/cid" xmlns:w16="http://schemas.microsoft.com/office/word/2018/wordml" xmlns:w16du="http://schemas.microsoft.com/office/word/2023/wordml/word16du" xmlns:w16sdtdh="http://schemas.microsoft.com/office/word/2020/wordml/sdtdatahash" xmlns:w16sdtfl="http://schemas.microsoft.com/office/word/2024/wordml/sdtformatlock" xmlns:w16se="http://schemas.microsoft.com/office/word/2015/wordml/symex" xmlns:wpg="http://schemas.microsoft.com/office/word/2010/wordprocessingGroup" xmlns:wpi="http://schemas.microsoft.com/office/word/2010/wordprocessingInk" xmlns:wne="http://schemas.microsoft.com/office/word/2006/wordml" xmlns:wps="http://schemas.microsoft.com/office/word/2010/wordprocessingShape" mc:Ignorable="w14 w15 w16se w16cid w16 w16cex w16sdtdh w16sdtfl w16du wp14">
+<w:hdr xmlns:wpc="http://schemas.microsoft.com/office/word/2010/wordprocessingCanvas" xmlns:mc="http://schemas.openxmlformats.org/markup-compatibility/2006" xmlns:o="urn:schemas-microsoft-com:office:office" xmlns:r="http://schemas.openxmlformats.org/officeDocument/2006/relationships" xmlns:m="http://schemas.openxmlformats.org/officeDocument/2006/math" xmlns:v="urn:schemas-microsoft-com:vml" xmlns:wp14="http://schemas.microsoft.com/office/word/2010/wordprocessingDrawing" xmlns:wp="http://schemas.openxmlformats.org/drawingml/2006/wordprocessingDrawing" xmlns:w10="urn:schemas-microsoft-com:office:word" xmlns:w="http://schemas.openxmlformats.org/wordprocessingml/2006/main" xmlns:w14="http://schemas.microsoft.com/office/word/2010/wordml" xmlns:w15="http://schemas.microsoft.com/office/word/2012/wordml" xmlns:wpg="http://schemas.microsoft.com/office/word/2010/wordprocessingGroup" xmlns:wpi="http://schemas.microsoft.com/office/word/2010/wordprocessingInk" xmlns:wne="http://schemas.microsoft.com/office/word/2006/wordml" xmlns:wps="http://schemas.microsoft.com/office/word/2010/wordprocessingShape" xmlns:wpsCustomData="http://www.wps.cn/officeDocument/2013/wpsCustomData" mc:Ignorable="w14 w15 wp14">
   <w:p>
     <w:pPr>
       <w:ind w:firstLine="0"/>
@@ -4626,12 +5082,12 @@
 </file>
 
 <file path=word/numbering.xml><?xml version="1.0" encoding="utf-8"?>
-<w:numbering xmlns:wpc="http://schemas.microsoft.com/office/word/2010/wordprocessingCanvas" xmlns:cx="http://schemas.microsoft.com/office/drawing/2014/chartex" xmlns:cx1="http://schemas.microsoft.com/office/drawing/2015/9/8/chartex" xmlns:cx2="http://schemas.microsoft.com/office/drawing/2015/10/21/chartex" xmlns:cx3="http://schemas.microsoft.com/office/drawing/2016/5/9/chartex" xmlns:cx4="http://schemas.microsoft.com/office/drawing/2016/5/10/chartex" xmlns:cx5="http://schemas.microsoft.com/office/drawing/2016/5/11/chartex" xmlns:cx6="http://schemas.microsoft.com/office/drawing/2016/5/12/chartex" xmlns:cx7="http://schemas.microsoft.com/office/drawing/2016/5/13/chartex" xmlns:cx8="http://schemas.microsoft.com/office/drawing/2016/5/14/chartex" xmlns:mc="http://schemas.openxmlformats.org/markup-compatibility/2006" xmlns:aink="http://schemas.microsoft.com/office/drawing/2016/ink" xmlns:am3d="http://schemas.microsoft.com/office/drawing/2017/model3d" xmlns:o="urn:schemas-microsoft-com:office:office" xmlns:oel="http://schemas.microsoft.com/office/2019/extlst" xmlns:r="http://schemas.openxmlformats.org/officeDocument/2006/relationships" xmlns:m="http://schemas.openxmlformats.org/officeDocument/2006/math" xmlns:v="urn:schemas-microsoft-com:vml" xmlns:wp14="http://schemas.microsoft.com/office/word/2010/wordprocessingDrawing" xmlns:wp="http://schemas.openxmlformats.org/drawingml/2006/wordprocessingDrawing" xmlns:w10="urn:schemas-microsoft-com:office:word" xmlns:w="http://schemas.openxmlformats.org/wordprocessingml/2006/main" xmlns:w14="http://schemas.microsoft.com/office/word/2010/wordml" xmlns:w15="http://schemas.microsoft.com/office/word/2012/wordml" xmlns:w16cex="http://schemas.microsoft.com/office/word/2018/wordml/cex" xmlns:w16cid="http://schemas.microsoft.com/office/word/2016/wordml/cid" xmlns:w16="http://schemas.microsoft.com/office/word/2018/wordml" xmlns:w16du="http://schemas.microsoft.com/office/word/2023/wordml/word16du" xmlns:w16sdtdh="http://schemas.microsoft.com/office/word/2020/wordml/sdtdatahash" xmlns:w16sdtfl="http://schemas.microsoft.com/office/word/2024/wordml/sdtformatlock" xmlns:w16se="http://schemas.microsoft.com/office/word/2015/wordml/symex" xmlns:wpg="http://schemas.microsoft.com/office/word/2010/wordprocessingGroup" xmlns:wpi="http://schemas.microsoft.com/office/word/2010/wordprocessingInk" xmlns:wne="http://schemas.microsoft.com/office/word/2006/wordml" xmlns:wps="http://schemas.microsoft.com/office/word/2010/wordprocessingShape" mc:Ignorable="w14 w15 w16se w16cid w16 w16cex w16sdtdh w16sdtfl w16du wp14">
-  <w:abstractNum w:abstractNumId="0" w15:restartNumberingAfterBreak="0">
+<w:numbering xmlns:wpc="http://schemas.microsoft.com/office/word/2010/wordprocessingCanvas" xmlns:mc="http://schemas.openxmlformats.org/markup-compatibility/2006" xmlns:o="urn:schemas-microsoft-com:office:office" xmlns:r="http://schemas.openxmlformats.org/officeDocument/2006/relationships" xmlns:m="http://schemas.openxmlformats.org/officeDocument/2006/math" xmlns:v="urn:schemas-microsoft-com:vml" xmlns:wp14="http://schemas.microsoft.com/office/word/2010/wordprocessingDrawing" xmlns:wp="http://schemas.openxmlformats.org/drawingml/2006/wordprocessingDrawing" xmlns:w10="urn:schemas-microsoft-com:office:word" xmlns:w="http://schemas.openxmlformats.org/wordprocessingml/2006/main" xmlns:w14="http://schemas.microsoft.com/office/word/2010/wordml" xmlns:wpg="http://schemas.microsoft.com/office/word/2010/wordprocessingGroup" xmlns:wpi="http://schemas.microsoft.com/office/word/2010/wordprocessingInk" xmlns:wne="http://schemas.microsoft.com/office/word/2006/wordml" xmlns:wps="http://schemas.microsoft.com/office/word/2010/wordprocessingShape" xmlns:wpsCustomData="http://www.wps.cn/officeDocument/2013/wpsCustomData" mc:Ignorable="w14 wp14">
+  <w:abstractNum w:abstractNumId="0">
     <w:nsid w:val="9023F89C"/>
     <w:multiLevelType w:val="multilevel"/>
     <w:tmpl w:val="9023F89C"/>
-    <w:lvl w:ilvl="0">
+    <w:lvl w:ilvl="0" w:tentative="0">
       <w:start w:val="1"/>
       <w:numFmt w:val="bullet"/>
       <w:lvlText w:val="●"/>
@@ -4643,7 +5099,7 @@
         <w:u w:val="none"/>
       </w:rPr>
     </w:lvl>
-    <w:lvl w:ilvl="1">
+    <w:lvl w:ilvl="1" w:tentative="0">
       <w:start w:val="1"/>
       <w:numFmt w:val="bullet"/>
       <w:lvlText w:val="○"/>
@@ -4655,7 +5111,7 @@
         <w:u w:val="none"/>
       </w:rPr>
     </w:lvl>
-    <w:lvl w:ilvl="2">
+    <w:lvl w:ilvl="2" w:tentative="0">
       <w:start w:val="1"/>
       <w:numFmt w:val="bullet"/>
       <w:lvlText w:val="■"/>
@@ -4667,7 +5123,7 @@
         <w:u w:val="none"/>
       </w:rPr>
     </w:lvl>
-    <w:lvl w:ilvl="3">
+    <w:lvl w:ilvl="3" w:tentative="0">
       <w:start w:val="1"/>
       <w:numFmt w:val="bullet"/>
       <w:lvlText w:val="●"/>
@@ -4679,7 +5135,7 @@
         <w:u w:val="none"/>
       </w:rPr>
     </w:lvl>
-    <w:lvl w:ilvl="4">
+    <w:lvl w:ilvl="4" w:tentative="0">
       <w:start w:val="1"/>
       <w:numFmt w:val="bullet"/>
       <w:lvlText w:val="○"/>
@@ -4691,7 +5147,7 @@
         <w:u w:val="none"/>
       </w:rPr>
     </w:lvl>
-    <w:lvl w:ilvl="5">
+    <w:lvl w:ilvl="5" w:tentative="0">
       <w:start w:val="1"/>
       <w:numFmt w:val="bullet"/>
       <w:lvlText w:val="■"/>
@@ -4703,7 +5159,7 @@
         <w:u w:val="none"/>
       </w:rPr>
     </w:lvl>
-    <w:lvl w:ilvl="6">
+    <w:lvl w:ilvl="6" w:tentative="0">
       <w:start w:val="1"/>
       <w:numFmt w:val="bullet"/>
       <w:lvlText w:val="●"/>
@@ -4715,7 +5171,7 @@
         <w:u w:val="none"/>
       </w:rPr>
     </w:lvl>
-    <w:lvl w:ilvl="7">
+    <w:lvl w:ilvl="7" w:tentative="0">
       <w:start w:val="1"/>
       <w:numFmt w:val="bullet"/>
       <w:lvlText w:val="○"/>
@@ -4727,7 +5183,7 @@
         <w:u w:val="none"/>
       </w:rPr>
     </w:lvl>
-    <w:lvl w:ilvl="8">
+    <w:lvl w:ilvl="8" w:tentative="0">
       <w:start w:val="1"/>
       <w:numFmt w:val="bullet"/>
       <w:lvlText w:val="■"/>
@@ -4740,11 +5196,11 @@
       </w:rPr>
     </w:lvl>
   </w:abstractNum>
-  <w:abstractNum w:abstractNumId="1" w15:restartNumberingAfterBreak="0">
+  <w:abstractNum w:abstractNumId="1">
     <w:nsid w:val="A4B3419D"/>
     <w:multiLevelType w:val="multilevel"/>
     <w:tmpl w:val="A4B3419D"/>
-    <w:lvl w:ilvl="0">
+    <w:lvl w:ilvl="0" w:tentative="0">
       <w:start w:val="1"/>
       <w:numFmt w:val="bullet"/>
       <w:lvlText w:val="●"/>
@@ -4753,10 +5209,10 @@
         <w:ind w:left="2138" w:hanging="360"/>
       </w:pPr>
       <w:rPr>
-        <w:rFonts w:ascii="Noto Sans Symbols" w:eastAsia="Noto Sans Symbols" w:hAnsi="Noto Sans Symbols" w:cs="Noto Sans Symbols"/>
-      </w:rPr>
-    </w:lvl>
-    <w:lvl w:ilvl="1">
+        <w:rFonts w:ascii="Noto Sans Symbols" w:hAnsi="Noto Sans Symbols" w:eastAsia="Noto Sans Symbols" w:cs="Noto Sans Symbols"/>
+      </w:rPr>
+    </w:lvl>
+    <w:lvl w:ilvl="1" w:tentative="0">
       <w:start w:val="1"/>
       <w:numFmt w:val="bullet"/>
       <w:lvlText w:val="○"/>
@@ -4765,10 +5221,10 @@
         <w:ind w:left="2149" w:hanging="360"/>
       </w:pPr>
       <w:rPr>
-        <w:rFonts w:ascii="Courier New" w:eastAsia="Courier New" w:hAnsi="Courier New" w:cs="Courier New"/>
-      </w:rPr>
-    </w:lvl>
-    <w:lvl w:ilvl="2">
+        <w:rFonts w:ascii="Courier New" w:hAnsi="Courier New" w:eastAsia="Courier New" w:cs="Courier New"/>
+      </w:rPr>
+    </w:lvl>
+    <w:lvl w:ilvl="2" w:tentative="0">
       <w:start w:val="1"/>
       <w:numFmt w:val="bullet"/>
       <w:lvlText w:val="■"/>
@@ -4777,10 +5233,10 @@
         <w:ind w:left="2869" w:hanging="360"/>
       </w:pPr>
       <w:rPr>
-        <w:rFonts w:ascii="Noto Sans Symbols" w:eastAsia="Noto Sans Symbols" w:hAnsi="Noto Sans Symbols" w:cs="Noto Sans Symbols"/>
-      </w:rPr>
-    </w:lvl>
-    <w:lvl w:ilvl="3">
+        <w:rFonts w:ascii="Noto Sans Symbols" w:hAnsi="Noto Sans Symbols" w:eastAsia="Noto Sans Symbols" w:cs="Noto Sans Symbols"/>
+      </w:rPr>
+    </w:lvl>
+    <w:lvl w:ilvl="3" w:tentative="0">
       <w:start w:val="1"/>
       <w:numFmt w:val="bullet"/>
       <w:lvlText w:val="●"/>
@@ -4789,10 +5245,10 @@
         <w:ind w:left="3589" w:hanging="360"/>
       </w:pPr>
       <w:rPr>
-        <w:rFonts w:ascii="Noto Sans Symbols" w:eastAsia="Noto Sans Symbols" w:hAnsi="Noto Sans Symbols" w:cs="Noto Sans Symbols"/>
-      </w:rPr>
-    </w:lvl>
-    <w:lvl w:ilvl="4">
+        <w:rFonts w:ascii="Noto Sans Symbols" w:hAnsi="Noto Sans Symbols" w:eastAsia="Noto Sans Symbols" w:cs="Noto Sans Symbols"/>
+      </w:rPr>
+    </w:lvl>
+    <w:lvl w:ilvl="4" w:tentative="0">
       <w:start w:val="1"/>
       <w:numFmt w:val="bullet"/>
       <w:lvlText w:val="○"/>
@@ -4801,10 +5257,10 @@
         <w:ind w:left="4309" w:hanging="360"/>
       </w:pPr>
       <w:rPr>
-        <w:rFonts w:ascii="Courier New" w:eastAsia="Courier New" w:hAnsi="Courier New" w:cs="Courier New"/>
-      </w:rPr>
-    </w:lvl>
-    <w:lvl w:ilvl="5">
+        <w:rFonts w:ascii="Courier New" w:hAnsi="Courier New" w:eastAsia="Courier New" w:cs="Courier New"/>
+      </w:rPr>
+    </w:lvl>
+    <w:lvl w:ilvl="5" w:tentative="0">
       <w:start w:val="1"/>
       <w:numFmt w:val="bullet"/>
       <w:lvlText w:val="■"/>
@@ -4813,10 +5269,10 @@
         <w:ind w:left="5029" w:hanging="360"/>
       </w:pPr>
       <w:rPr>
-        <w:rFonts w:ascii="Noto Sans Symbols" w:eastAsia="Noto Sans Symbols" w:hAnsi="Noto Sans Symbols" w:cs="Noto Sans Symbols"/>
-      </w:rPr>
-    </w:lvl>
-    <w:lvl w:ilvl="6">
+        <w:rFonts w:ascii="Noto Sans Symbols" w:hAnsi="Noto Sans Symbols" w:eastAsia="Noto Sans Symbols" w:cs="Noto Sans Symbols"/>
+      </w:rPr>
+    </w:lvl>
+    <w:lvl w:ilvl="6" w:tentative="0">
       <w:start w:val="1"/>
       <w:numFmt w:val="bullet"/>
       <w:lvlText w:val="●"/>
@@ -4825,10 +5281,10 @@
         <w:ind w:left="5749" w:hanging="360"/>
       </w:pPr>
       <w:rPr>
-        <w:rFonts w:ascii="Noto Sans Symbols" w:eastAsia="Noto Sans Symbols" w:hAnsi="Noto Sans Symbols" w:cs="Noto Sans Symbols"/>
-      </w:rPr>
-    </w:lvl>
-    <w:lvl w:ilvl="7">
+        <w:rFonts w:ascii="Noto Sans Symbols" w:hAnsi="Noto Sans Symbols" w:eastAsia="Noto Sans Symbols" w:cs="Noto Sans Symbols"/>
+      </w:rPr>
+    </w:lvl>
+    <w:lvl w:ilvl="7" w:tentative="0">
       <w:start w:val="1"/>
       <w:numFmt w:val="bullet"/>
       <w:lvlText w:val="○"/>
@@ -4837,10 +5293,10 @@
         <w:ind w:left="6469" w:hanging="360"/>
       </w:pPr>
       <w:rPr>
-        <w:rFonts w:ascii="Courier New" w:eastAsia="Courier New" w:hAnsi="Courier New" w:cs="Courier New"/>
-      </w:rPr>
-    </w:lvl>
-    <w:lvl w:ilvl="8">
+        <w:rFonts w:ascii="Courier New" w:hAnsi="Courier New" w:eastAsia="Courier New" w:cs="Courier New"/>
+      </w:rPr>
+    </w:lvl>
+    <w:lvl w:ilvl="8" w:tentative="0">
       <w:start w:val="1"/>
       <w:numFmt w:val="bullet"/>
       <w:lvlText w:val="■"/>
@@ -4849,15 +5305,15 @@
         <w:ind w:left="7189" w:hanging="360"/>
       </w:pPr>
       <w:rPr>
-        <w:rFonts w:ascii="Noto Sans Symbols" w:eastAsia="Noto Sans Symbols" w:hAnsi="Noto Sans Symbols" w:cs="Noto Sans Symbols"/>
+        <w:rFonts w:ascii="Noto Sans Symbols" w:hAnsi="Noto Sans Symbols" w:eastAsia="Noto Sans Symbols" w:cs="Noto Sans Symbols"/>
       </w:rPr>
     </w:lvl>
   </w:abstractNum>
-  <w:abstractNum w:abstractNumId="2" w15:restartNumberingAfterBreak="0">
+  <w:abstractNum w:abstractNumId="2">
     <w:nsid w:val="B4ACFC81"/>
     <w:multiLevelType w:val="multilevel"/>
     <w:tmpl w:val="B4ACFC81"/>
-    <w:lvl w:ilvl="0">
+    <w:lvl w:ilvl="0" w:tentative="0">
       <w:start w:val="1"/>
       <w:numFmt w:val="bullet"/>
       <w:lvlText w:val="●"/>
@@ -4869,7 +5325,7 @@
         <w:u w:val="none"/>
       </w:rPr>
     </w:lvl>
-    <w:lvl w:ilvl="1">
+    <w:lvl w:ilvl="1" w:tentative="0">
       <w:start w:val="1"/>
       <w:numFmt w:val="bullet"/>
       <w:lvlText w:val="○"/>
@@ -4881,7 +5337,7 @@
         <w:u w:val="none"/>
       </w:rPr>
     </w:lvl>
-    <w:lvl w:ilvl="2">
+    <w:lvl w:ilvl="2" w:tentative="0">
       <w:start w:val="1"/>
       <w:numFmt w:val="bullet"/>
       <w:lvlText w:val="■"/>
@@ -4893,7 +5349,7 @@
         <w:u w:val="none"/>
       </w:rPr>
     </w:lvl>
-    <w:lvl w:ilvl="3">
+    <w:lvl w:ilvl="3" w:tentative="0">
       <w:start w:val="1"/>
       <w:numFmt w:val="bullet"/>
       <w:lvlText w:val="●"/>
@@ -4905,7 +5361,7 @@
         <w:u w:val="none"/>
       </w:rPr>
     </w:lvl>
-    <w:lvl w:ilvl="4">
+    <w:lvl w:ilvl="4" w:tentative="0">
       <w:start w:val="1"/>
       <w:numFmt w:val="bullet"/>
       <w:lvlText w:val="○"/>
@@ -4917,7 +5373,7 @@
         <w:u w:val="none"/>
       </w:rPr>
     </w:lvl>
-    <w:lvl w:ilvl="5">
+    <w:lvl w:ilvl="5" w:tentative="0">
       <w:start w:val="1"/>
       <w:numFmt w:val="bullet"/>
       <w:lvlText w:val="■"/>
@@ -4929,7 +5385,7 @@
         <w:u w:val="none"/>
       </w:rPr>
     </w:lvl>
-    <w:lvl w:ilvl="6">
+    <w:lvl w:ilvl="6" w:tentative="0">
       <w:start w:val="1"/>
       <w:numFmt w:val="bullet"/>
       <w:lvlText w:val="●"/>
@@ -4941,7 +5397,7 @@
         <w:u w:val="none"/>
       </w:rPr>
     </w:lvl>
-    <w:lvl w:ilvl="7">
+    <w:lvl w:ilvl="7" w:tentative="0">
       <w:start w:val="1"/>
       <w:numFmt w:val="bullet"/>
       <w:lvlText w:val="○"/>
@@ -4953,7 +5409,7 @@
         <w:u w:val="none"/>
       </w:rPr>
     </w:lvl>
-    <w:lvl w:ilvl="8">
+    <w:lvl w:ilvl="8" w:tentative="0">
       <w:start w:val="1"/>
       <w:numFmt w:val="bullet"/>
       <w:lvlText w:val="■"/>
@@ -4966,11 +5422,11 @@
       </w:rPr>
     </w:lvl>
   </w:abstractNum>
-  <w:abstractNum w:abstractNumId="3" w15:restartNumberingAfterBreak="0">
+  <w:abstractNum w:abstractNumId="3">
     <w:nsid w:val="BB9CDB08"/>
     <w:multiLevelType w:val="multilevel"/>
     <w:tmpl w:val="BB9CDB08"/>
-    <w:lvl w:ilvl="0">
+    <w:lvl w:ilvl="0" w:tentative="0">
       <w:start w:val="1"/>
       <w:numFmt w:val="decimal"/>
       <w:lvlText w:val="%1"/>
@@ -4979,7 +5435,7 @@
         <w:ind w:left="432" w:hanging="432"/>
       </w:pPr>
     </w:lvl>
-    <w:lvl w:ilvl="1">
+    <w:lvl w:ilvl="1" w:tentative="0">
       <w:start w:val="1"/>
       <w:numFmt w:val="decimal"/>
       <w:lvlText w:val="%1.%2"/>
@@ -4988,7 +5444,7 @@
         <w:ind w:left="576" w:hanging="576"/>
       </w:pPr>
     </w:lvl>
-    <w:lvl w:ilvl="2">
+    <w:lvl w:ilvl="2" w:tentative="0">
       <w:start w:val="1"/>
       <w:numFmt w:val="decimal"/>
       <w:lvlText w:val="%1.%2.%3"/>
@@ -4997,7 +5453,7 @@
         <w:ind w:left="720" w:hanging="720"/>
       </w:pPr>
     </w:lvl>
-    <w:lvl w:ilvl="3">
+    <w:lvl w:ilvl="3" w:tentative="0">
       <w:start w:val="1"/>
       <w:numFmt w:val="decimal"/>
       <w:lvlText w:val="%1.%2.%3.%4"/>
@@ -5006,7 +5462,7 @@
         <w:ind w:left="864" w:hanging="864"/>
       </w:pPr>
     </w:lvl>
-    <w:lvl w:ilvl="4">
+    <w:lvl w:ilvl="4" w:tentative="0">
       <w:start w:val="1"/>
       <w:numFmt w:val="decimal"/>
       <w:lvlText w:val="%1.%2.%3.%4.%5"/>
@@ -5015,7 +5471,7 @@
         <w:ind w:left="1008" w:hanging="1008"/>
       </w:pPr>
     </w:lvl>
-    <w:lvl w:ilvl="5">
+    <w:lvl w:ilvl="5" w:tentative="0">
       <w:start w:val="1"/>
       <w:numFmt w:val="decimal"/>
       <w:lvlText w:val="%1.%2.%3.%4.%5.%6"/>
@@ -5024,7 +5480,7 @@
         <w:ind w:left="1152" w:hanging="1152"/>
       </w:pPr>
     </w:lvl>
-    <w:lvl w:ilvl="6">
+    <w:lvl w:ilvl="6" w:tentative="0">
       <w:start w:val="1"/>
       <w:numFmt w:val="decimal"/>
       <w:lvlText w:val="%1.%2.%3.%4.%5.%6.%7"/>
@@ -5033,7 +5489,7 @@
         <w:ind w:left="1296" w:hanging="1296"/>
       </w:pPr>
     </w:lvl>
-    <w:lvl w:ilvl="7">
+    <w:lvl w:ilvl="7" w:tentative="0">
       <w:start w:val="1"/>
       <w:numFmt w:val="decimal"/>
       <w:lvlText w:val="%1.%2.%3.%4.%5.%6.%7.%8"/>
@@ -5042,7 +5498,7 @@
         <w:ind w:left="1440" w:hanging="1440"/>
       </w:pPr>
     </w:lvl>
-    <w:lvl w:ilvl="8">
+    <w:lvl w:ilvl="8" w:tentative="0">
       <w:start w:val="1"/>
       <w:numFmt w:val="decimal"/>
       <w:lvlText w:val="%1.%2.%3.%4.%5.%6.%7.%8.%9"/>
@@ -5052,11 +5508,11 @@
       </w:pPr>
     </w:lvl>
   </w:abstractNum>
-  <w:abstractNum w:abstractNumId="4" w15:restartNumberingAfterBreak="0">
+  <w:abstractNum w:abstractNumId="4">
     <w:nsid w:val="C6B015C3"/>
     <w:multiLevelType w:val="multilevel"/>
     <w:tmpl w:val="C6B015C3"/>
-    <w:lvl w:ilvl="0">
+    <w:lvl w:ilvl="0" w:tentative="0">
       <w:start w:val="1"/>
       <w:numFmt w:val="bullet"/>
       <w:lvlText w:val="●"/>
@@ -5068,7 +5524,7 @@
         <w:u w:val="none"/>
       </w:rPr>
     </w:lvl>
-    <w:lvl w:ilvl="1">
+    <w:lvl w:ilvl="1" w:tentative="0">
       <w:start w:val="1"/>
       <w:numFmt w:val="bullet"/>
       <w:lvlText w:val="○"/>
@@ -5080,7 +5536,7 @@
         <w:u w:val="none"/>
       </w:rPr>
     </w:lvl>
-    <w:lvl w:ilvl="2">
+    <w:lvl w:ilvl="2" w:tentative="0">
       <w:start w:val="1"/>
       <w:numFmt w:val="bullet"/>
       <w:lvlText w:val="■"/>
@@ -5092,7 +5548,7 @@
         <w:u w:val="none"/>
       </w:rPr>
     </w:lvl>
-    <w:lvl w:ilvl="3">
+    <w:lvl w:ilvl="3" w:tentative="0">
       <w:start w:val="1"/>
       <w:numFmt w:val="bullet"/>
       <w:lvlText w:val="●"/>
@@ -5104,7 +5560,7 @@
         <w:u w:val="none"/>
       </w:rPr>
     </w:lvl>
-    <w:lvl w:ilvl="4">
+    <w:lvl w:ilvl="4" w:tentative="0">
       <w:start w:val="1"/>
       <w:numFmt w:val="bullet"/>
       <w:lvlText w:val="○"/>
@@ -5116,7 +5572,7 @@
         <w:u w:val="none"/>
       </w:rPr>
     </w:lvl>
-    <w:lvl w:ilvl="5">
+    <w:lvl w:ilvl="5" w:tentative="0">
       <w:start w:val="1"/>
       <w:numFmt w:val="bullet"/>
       <w:lvlText w:val="■"/>
@@ -5128,7 +5584,7 @@
         <w:u w:val="none"/>
       </w:rPr>
     </w:lvl>
-    <w:lvl w:ilvl="6">
+    <w:lvl w:ilvl="6" w:tentative="0">
       <w:start w:val="1"/>
       <w:numFmt w:val="bullet"/>
       <w:lvlText w:val="●"/>
@@ -5140,7 +5596,7 @@
         <w:u w:val="none"/>
       </w:rPr>
     </w:lvl>
-    <w:lvl w:ilvl="7">
+    <w:lvl w:ilvl="7" w:tentative="0">
       <w:start w:val="1"/>
       <w:numFmt w:val="bullet"/>
       <w:lvlText w:val="○"/>
@@ -5152,7 +5608,7 @@
         <w:u w:val="none"/>
       </w:rPr>
     </w:lvl>
-    <w:lvl w:ilvl="8">
+    <w:lvl w:ilvl="8" w:tentative="0">
       <w:start w:val="1"/>
       <w:numFmt w:val="bullet"/>
       <w:lvlText w:val="■"/>
@@ -5165,11 +5621,11 @@
       </w:rPr>
     </w:lvl>
   </w:abstractNum>
-  <w:abstractNum w:abstractNumId="5" w15:restartNumberingAfterBreak="0">
+  <w:abstractNum w:abstractNumId="5">
     <w:nsid w:val="DFE69E49"/>
     <w:multiLevelType w:val="multilevel"/>
     <w:tmpl w:val="DFE69E49"/>
-    <w:lvl w:ilvl="0">
+    <w:lvl w:ilvl="0" w:tentative="0">
       <w:start w:val="1"/>
       <w:numFmt w:val="bullet"/>
       <w:lvlText w:val="●"/>
@@ -5178,10 +5634,10 @@
         <w:ind w:left="2138" w:hanging="360"/>
       </w:pPr>
       <w:rPr>
-        <w:rFonts w:ascii="Noto Sans Symbols" w:eastAsia="Noto Sans Symbols" w:hAnsi="Noto Sans Symbols" w:cs="Noto Sans Symbols"/>
-      </w:rPr>
-    </w:lvl>
-    <w:lvl w:ilvl="1">
+        <w:rFonts w:ascii="Noto Sans Symbols" w:hAnsi="Noto Sans Symbols" w:eastAsia="Noto Sans Symbols" w:cs="Noto Sans Symbols"/>
+      </w:rPr>
+    </w:lvl>
+    <w:lvl w:ilvl="1" w:tentative="0">
       <w:start w:val="1"/>
       <w:numFmt w:val="bullet"/>
       <w:lvlText w:val="○"/>
@@ -5190,10 +5646,10 @@
         <w:ind w:left="2149" w:hanging="360"/>
       </w:pPr>
       <w:rPr>
-        <w:rFonts w:ascii="Courier New" w:eastAsia="Courier New" w:hAnsi="Courier New" w:cs="Courier New"/>
-      </w:rPr>
-    </w:lvl>
-    <w:lvl w:ilvl="2">
+        <w:rFonts w:ascii="Courier New" w:hAnsi="Courier New" w:eastAsia="Courier New" w:cs="Courier New"/>
+      </w:rPr>
+    </w:lvl>
+    <w:lvl w:ilvl="2" w:tentative="0">
       <w:start w:val="1"/>
       <w:numFmt w:val="bullet"/>
       <w:lvlText w:val="■"/>
@@ -5202,10 +5658,10 @@
         <w:ind w:left="2869" w:hanging="360"/>
       </w:pPr>
       <w:rPr>
-        <w:rFonts w:ascii="Noto Sans Symbols" w:eastAsia="Noto Sans Symbols" w:hAnsi="Noto Sans Symbols" w:cs="Noto Sans Symbols"/>
-      </w:rPr>
-    </w:lvl>
-    <w:lvl w:ilvl="3">
+        <w:rFonts w:ascii="Noto Sans Symbols" w:hAnsi="Noto Sans Symbols" w:eastAsia="Noto Sans Symbols" w:cs="Noto Sans Symbols"/>
+      </w:rPr>
+    </w:lvl>
+    <w:lvl w:ilvl="3" w:tentative="0">
       <w:start w:val="1"/>
       <w:numFmt w:val="bullet"/>
       <w:lvlText w:val="●"/>
@@ -5214,10 +5670,10 @@
         <w:ind w:left="3589" w:hanging="360"/>
       </w:pPr>
       <w:rPr>
-        <w:rFonts w:ascii="Noto Sans Symbols" w:eastAsia="Noto Sans Symbols" w:hAnsi="Noto Sans Symbols" w:cs="Noto Sans Symbols"/>
-      </w:rPr>
-    </w:lvl>
-    <w:lvl w:ilvl="4">
+        <w:rFonts w:ascii="Noto Sans Symbols" w:hAnsi="Noto Sans Symbols" w:eastAsia="Noto Sans Symbols" w:cs="Noto Sans Symbols"/>
+      </w:rPr>
+    </w:lvl>
+    <w:lvl w:ilvl="4" w:tentative="0">
       <w:start w:val="1"/>
       <w:numFmt w:val="bullet"/>
       <w:lvlText w:val="○"/>
@@ -5226,10 +5682,10 @@
         <w:ind w:left="4309" w:hanging="360"/>
       </w:pPr>
       <w:rPr>
-        <w:rFonts w:ascii="Courier New" w:eastAsia="Courier New" w:hAnsi="Courier New" w:cs="Courier New"/>
-      </w:rPr>
-    </w:lvl>
-    <w:lvl w:ilvl="5">
+        <w:rFonts w:ascii="Courier New" w:hAnsi="Courier New" w:eastAsia="Courier New" w:cs="Courier New"/>
+      </w:rPr>
+    </w:lvl>
+    <w:lvl w:ilvl="5" w:tentative="0">
       <w:start w:val="1"/>
       <w:numFmt w:val="bullet"/>
       <w:lvlText w:val="■"/>
@@ -5238,10 +5694,10 @@
         <w:ind w:left="5029" w:hanging="360"/>
       </w:pPr>
       <w:rPr>
-        <w:rFonts w:ascii="Noto Sans Symbols" w:eastAsia="Noto Sans Symbols" w:hAnsi="Noto Sans Symbols" w:cs="Noto Sans Symbols"/>
-      </w:rPr>
-    </w:lvl>
-    <w:lvl w:ilvl="6">
+        <w:rFonts w:ascii="Noto Sans Symbols" w:hAnsi="Noto Sans Symbols" w:eastAsia="Noto Sans Symbols" w:cs="Noto Sans Symbols"/>
+      </w:rPr>
+    </w:lvl>
+    <w:lvl w:ilvl="6" w:tentative="0">
       <w:start w:val="1"/>
       <w:numFmt w:val="bullet"/>
       <w:lvlText w:val="●"/>
@@ -5250,10 +5706,10 @@
         <w:ind w:left="5749" w:hanging="360"/>
       </w:pPr>
       <w:rPr>
-        <w:rFonts w:ascii="Noto Sans Symbols" w:eastAsia="Noto Sans Symbols" w:hAnsi="Noto Sans Symbols" w:cs="Noto Sans Symbols"/>
-      </w:rPr>
-    </w:lvl>
-    <w:lvl w:ilvl="7">
+        <w:rFonts w:ascii="Noto Sans Symbols" w:hAnsi="Noto Sans Symbols" w:eastAsia="Noto Sans Symbols" w:cs="Noto Sans Symbols"/>
+      </w:rPr>
+    </w:lvl>
+    <w:lvl w:ilvl="7" w:tentative="0">
       <w:start w:val="1"/>
       <w:numFmt w:val="bullet"/>
       <w:lvlText w:val="○"/>
@@ -5262,10 +5718,10 @@
         <w:ind w:left="6469" w:hanging="360"/>
       </w:pPr>
       <w:rPr>
-        <w:rFonts w:ascii="Courier New" w:eastAsia="Courier New" w:hAnsi="Courier New" w:cs="Courier New"/>
-      </w:rPr>
-    </w:lvl>
-    <w:lvl w:ilvl="8">
+        <w:rFonts w:ascii="Courier New" w:hAnsi="Courier New" w:eastAsia="Courier New" w:cs="Courier New"/>
+      </w:rPr>
+    </w:lvl>
+    <w:lvl w:ilvl="8" w:tentative="0">
       <w:start w:val="1"/>
       <w:numFmt w:val="bullet"/>
       <w:lvlText w:val="■"/>
@@ -5274,15 +5730,15 @@
         <w:ind w:left="7189" w:hanging="360"/>
       </w:pPr>
       <w:rPr>
-        <w:rFonts w:ascii="Noto Sans Symbols" w:eastAsia="Noto Sans Symbols" w:hAnsi="Noto Sans Symbols" w:cs="Noto Sans Symbols"/>
+        <w:rFonts w:ascii="Noto Sans Symbols" w:hAnsi="Noto Sans Symbols" w:eastAsia="Noto Sans Symbols" w:cs="Noto Sans Symbols"/>
       </w:rPr>
     </w:lvl>
   </w:abstractNum>
-  <w:abstractNum w:abstractNumId="6" w15:restartNumberingAfterBreak="0">
+  <w:abstractNum w:abstractNumId="6">
     <w:nsid w:val="1BEC98B6"/>
     <w:multiLevelType w:val="multilevel"/>
     <w:tmpl w:val="1BEC98B6"/>
-    <w:lvl w:ilvl="0">
+    <w:lvl w:ilvl="0" w:tentative="0">
       <w:start w:val="1"/>
       <w:numFmt w:val="decimal"/>
       <w:lvlText w:val="%1."/>
@@ -5291,7 +5747,7 @@
         <w:ind w:left="720" w:hanging="360"/>
       </w:pPr>
     </w:lvl>
-    <w:lvl w:ilvl="1">
+    <w:lvl w:ilvl="1" w:tentative="0">
       <w:start w:val="1"/>
       <w:numFmt w:val="lowerLetter"/>
       <w:lvlText w:val="%2."/>
@@ -5300,7 +5756,7 @@
         <w:ind w:left="1440" w:hanging="360"/>
       </w:pPr>
     </w:lvl>
-    <w:lvl w:ilvl="2">
+    <w:lvl w:ilvl="2" w:tentative="0">
       <w:start w:val="1"/>
       <w:numFmt w:val="lowerRoman"/>
       <w:lvlText w:val="%3."/>
@@ -5309,7 +5765,7 @@
         <w:ind w:left="2160" w:hanging="180"/>
       </w:pPr>
     </w:lvl>
-    <w:lvl w:ilvl="3">
+    <w:lvl w:ilvl="3" w:tentative="0">
       <w:start w:val="1"/>
       <w:numFmt w:val="decimal"/>
       <w:lvlText w:val="%4."/>
@@ -5318,7 +5774,7 @@
         <w:ind w:left="2880" w:hanging="360"/>
       </w:pPr>
     </w:lvl>
-    <w:lvl w:ilvl="4">
+    <w:lvl w:ilvl="4" w:tentative="0">
       <w:start w:val="1"/>
       <w:numFmt w:val="lowerLetter"/>
       <w:lvlText w:val="%5."/>
@@ -5327,7 +5783,7 @@
         <w:ind w:left="3600" w:hanging="360"/>
       </w:pPr>
     </w:lvl>
-    <w:lvl w:ilvl="5">
+    <w:lvl w:ilvl="5" w:tentative="0">
       <w:start w:val="1"/>
       <w:numFmt w:val="lowerRoman"/>
       <w:lvlText w:val="%6."/>
@@ -5336,7 +5792,7 @@
         <w:ind w:left="4320" w:hanging="180"/>
       </w:pPr>
     </w:lvl>
-    <w:lvl w:ilvl="6">
+    <w:lvl w:ilvl="6" w:tentative="0">
       <w:start w:val="1"/>
       <w:numFmt w:val="decimal"/>
       <w:lvlText w:val="%7."/>
@@ -5345,7 +5801,7 @@
         <w:ind w:left="5040" w:hanging="360"/>
       </w:pPr>
     </w:lvl>
-    <w:lvl w:ilvl="7">
+    <w:lvl w:ilvl="7" w:tentative="0">
       <w:start w:val="1"/>
       <w:numFmt w:val="lowerLetter"/>
       <w:lvlText w:val="%8."/>
@@ -5354,7 +5810,7 @@
         <w:ind w:left="5760" w:hanging="360"/>
       </w:pPr>
     </w:lvl>
-    <w:lvl w:ilvl="8">
+    <w:lvl w:ilvl="8" w:tentative="0">
       <w:start w:val="1"/>
       <w:numFmt w:val="lowerRoman"/>
       <w:lvlText w:val="%9."/>
@@ -5364,11 +5820,11 @@
       </w:pPr>
     </w:lvl>
   </w:abstractNum>
-  <w:abstractNum w:abstractNumId="7" w15:restartNumberingAfterBreak="0">
+  <w:abstractNum w:abstractNumId="7">
     <w:nsid w:val="264654CA"/>
     <w:multiLevelType w:val="multilevel"/>
     <w:tmpl w:val="264654CA"/>
-    <w:lvl w:ilvl="0">
+    <w:lvl w:ilvl="0" w:tentative="0">
       <w:start w:val="1"/>
       <w:numFmt w:val="bullet"/>
       <w:lvlText w:val="●"/>
@@ -5380,7 +5836,7 @@
         <w:u w:val="none"/>
       </w:rPr>
     </w:lvl>
-    <w:lvl w:ilvl="1">
+    <w:lvl w:ilvl="1" w:tentative="0">
       <w:start w:val="1"/>
       <w:numFmt w:val="bullet"/>
       <w:lvlText w:val="○"/>
@@ -5392,7 +5848,7 @@
         <w:u w:val="none"/>
       </w:rPr>
     </w:lvl>
-    <w:lvl w:ilvl="2">
+    <w:lvl w:ilvl="2" w:tentative="0">
       <w:start w:val="1"/>
       <w:numFmt w:val="bullet"/>
       <w:lvlText w:val="■"/>
@@ -5404,7 +5860,7 @@
         <w:u w:val="none"/>
       </w:rPr>
     </w:lvl>
-    <w:lvl w:ilvl="3">
+    <w:lvl w:ilvl="3" w:tentative="0">
       <w:start w:val="1"/>
       <w:numFmt w:val="bullet"/>
       <w:lvlText w:val="●"/>
@@ -5416,7 +5872,7 @@
         <w:u w:val="none"/>
       </w:rPr>
     </w:lvl>
-    <w:lvl w:ilvl="4">
+    <w:lvl w:ilvl="4" w:tentative="0">
       <w:start w:val="1"/>
       <w:numFmt w:val="bullet"/>
       <w:lvlText w:val="○"/>
@@ -5428,7 +5884,7 @@
         <w:u w:val="none"/>
       </w:rPr>
     </w:lvl>
-    <w:lvl w:ilvl="5">
+    <w:lvl w:ilvl="5" w:tentative="0">
       <w:start w:val="1"/>
       <w:numFmt w:val="bullet"/>
       <w:lvlText w:val="■"/>
@@ -5440,7 +5896,7 @@
         <w:u w:val="none"/>
       </w:rPr>
     </w:lvl>
-    <w:lvl w:ilvl="6">
+    <w:lvl w:ilvl="6" w:tentative="0">
       <w:start w:val="1"/>
       <w:numFmt w:val="bullet"/>
       <w:lvlText w:val="●"/>
@@ -5452,7 +5908,7 @@
         <w:u w:val="none"/>
       </w:rPr>
     </w:lvl>
-    <w:lvl w:ilvl="7">
+    <w:lvl w:ilvl="7" w:tentative="0">
       <w:start w:val="1"/>
       <w:numFmt w:val="bullet"/>
       <w:lvlText w:val="○"/>
@@ -5464,7 +5920,7 @@
         <w:u w:val="none"/>
       </w:rPr>
     </w:lvl>
-    <w:lvl w:ilvl="8">
+    <w:lvl w:ilvl="8" w:tentative="0">
       <w:start w:val="1"/>
       <w:numFmt w:val="bullet"/>
       <w:lvlText w:val="■"/>
@@ -5477,11 +5933,11 @@
       </w:rPr>
     </w:lvl>
   </w:abstractNum>
-  <w:abstractNum w:abstractNumId="8" w15:restartNumberingAfterBreak="0">
+  <w:abstractNum w:abstractNumId="8">
     <w:nsid w:val="351532A4"/>
     <w:multiLevelType w:val="multilevel"/>
     <w:tmpl w:val="351532A4"/>
-    <w:lvl w:ilvl="0">
+    <w:lvl w:ilvl="0" w:tentative="0">
       <w:start w:val="1"/>
       <w:numFmt w:val="decimal"/>
       <w:lvlText w:val="%1."/>
@@ -5490,7 +5946,7 @@
         <w:ind w:left="720" w:hanging="360"/>
       </w:pPr>
     </w:lvl>
-    <w:lvl w:ilvl="1">
+    <w:lvl w:ilvl="1" w:tentative="0">
       <w:start w:val="1"/>
       <w:numFmt w:val="lowerLetter"/>
       <w:lvlText w:val="%2."/>
@@ -5499,7 +5955,7 @@
         <w:ind w:left="1440" w:hanging="360"/>
       </w:pPr>
     </w:lvl>
-    <w:lvl w:ilvl="2">
+    <w:lvl w:ilvl="2" w:tentative="0">
       <w:start w:val="1"/>
       <w:numFmt w:val="lowerRoman"/>
       <w:lvlText w:val="%3."/>
@@ -5508,7 +5964,7 @@
         <w:ind w:left="2160" w:hanging="180"/>
       </w:pPr>
     </w:lvl>
-    <w:lvl w:ilvl="3">
+    <w:lvl w:ilvl="3" w:tentative="0">
       <w:start w:val="1"/>
       <w:numFmt w:val="decimal"/>
       <w:lvlText w:val="%4."/>
@@ -5517,7 +5973,7 @@
         <w:ind w:left="2880" w:hanging="360"/>
       </w:pPr>
     </w:lvl>
-    <w:lvl w:ilvl="4">
+    <w:lvl w:ilvl="4" w:tentative="0">
       <w:start w:val="1"/>
       <w:numFmt w:val="lowerLetter"/>
       <w:lvlText w:val="%5."/>
@@ -5526,7 +5982,7 @@
         <w:ind w:left="3600" w:hanging="360"/>
       </w:pPr>
     </w:lvl>
-    <w:lvl w:ilvl="5">
+    <w:lvl w:ilvl="5" w:tentative="0">
       <w:start w:val="1"/>
       <w:numFmt w:val="lowerRoman"/>
       <w:lvlText w:val="%6."/>
@@ -5535,7 +5991,7 @@
         <w:ind w:left="4320" w:hanging="180"/>
       </w:pPr>
     </w:lvl>
-    <w:lvl w:ilvl="6">
+    <w:lvl w:ilvl="6" w:tentative="0">
       <w:start w:val="1"/>
       <w:numFmt w:val="decimal"/>
       <w:lvlText w:val="%7."/>
@@ -5544,7 +6000,7 @@
         <w:ind w:left="5040" w:hanging="360"/>
       </w:pPr>
     </w:lvl>
-    <w:lvl w:ilvl="7">
+    <w:lvl w:ilvl="7" w:tentative="0">
       <w:start w:val="1"/>
       <w:numFmt w:val="lowerLetter"/>
       <w:lvlText w:val="%8."/>
@@ -5553,7 +6009,7 @@
         <w:ind w:left="5760" w:hanging="360"/>
       </w:pPr>
     </w:lvl>
-    <w:lvl w:ilvl="8">
+    <w:lvl w:ilvl="8" w:tentative="0">
       <w:start w:val="1"/>
       <w:numFmt w:val="lowerRoman"/>
       <w:lvlText w:val="%9."/>
@@ -5563,11 +6019,11 @@
       </w:pPr>
     </w:lvl>
   </w:abstractNum>
-  <w:abstractNum w:abstractNumId="9" w15:restartNumberingAfterBreak="0">
+  <w:abstractNum w:abstractNumId="9">
     <w:nsid w:val="3DF3F97A"/>
     <w:multiLevelType w:val="multilevel"/>
     <w:tmpl w:val="3DF3F97A"/>
-    <w:lvl w:ilvl="0">
+    <w:lvl w:ilvl="0" w:tentative="0">
       <w:start w:val="1"/>
       <w:numFmt w:val="decimal"/>
       <w:lvlText w:val="%1."/>
@@ -5576,11 +6032,11 @@
         <w:ind w:left="1429" w:hanging="360"/>
       </w:pPr>
       <w:rPr>
-        <w:rFonts w:ascii="Times New Roman" w:eastAsia="Times New Roman" w:hAnsi="Times New Roman" w:cs="Times New Roman"/>
+        <w:rFonts w:ascii="Times New Roman" w:hAnsi="Times New Roman" w:eastAsia="Times New Roman" w:cs="Times New Roman"/>
         <w:b w:val="0"/>
       </w:rPr>
     </w:lvl>
-    <w:lvl w:ilvl="1">
+    <w:lvl w:ilvl="1" w:tentative="0">
       <w:start w:val="1"/>
       <w:numFmt w:val="bullet"/>
       <w:lvlText w:val="○"/>
@@ -5589,10 +6045,10 @@
         <w:ind w:left="2149" w:hanging="360"/>
       </w:pPr>
       <w:rPr>
-        <w:rFonts w:ascii="Courier New" w:eastAsia="Courier New" w:hAnsi="Courier New" w:cs="Courier New"/>
-      </w:rPr>
-    </w:lvl>
-    <w:lvl w:ilvl="2">
+        <w:rFonts w:ascii="Courier New" w:hAnsi="Courier New" w:eastAsia="Courier New" w:cs="Courier New"/>
+      </w:rPr>
+    </w:lvl>
+    <w:lvl w:ilvl="2" w:tentative="0">
       <w:start w:val="1"/>
       <w:numFmt w:val="bullet"/>
       <w:lvlText w:val="■"/>
@@ -5601,10 +6057,10 @@
         <w:ind w:left="2869" w:hanging="360"/>
       </w:pPr>
       <w:rPr>
-        <w:rFonts w:ascii="Noto Sans Symbols" w:eastAsia="Noto Sans Symbols" w:hAnsi="Noto Sans Symbols" w:cs="Noto Sans Symbols"/>
-      </w:rPr>
-    </w:lvl>
-    <w:lvl w:ilvl="3">
+        <w:rFonts w:ascii="Noto Sans Symbols" w:hAnsi="Noto Sans Symbols" w:eastAsia="Noto Sans Symbols" w:cs="Noto Sans Symbols"/>
+      </w:rPr>
+    </w:lvl>
+    <w:lvl w:ilvl="3" w:tentative="0">
       <w:start w:val="1"/>
       <w:numFmt w:val="bullet"/>
       <w:lvlText w:val="●"/>
@@ -5613,10 +6069,10 @@
         <w:ind w:left="3589" w:hanging="360"/>
       </w:pPr>
       <w:rPr>
-        <w:rFonts w:ascii="Noto Sans Symbols" w:eastAsia="Noto Sans Symbols" w:hAnsi="Noto Sans Symbols" w:cs="Noto Sans Symbols"/>
-      </w:rPr>
-    </w:lvl>
-    <w:lvl w:ilvl="4">
+        <w:rFonts w:ascii="Noto Sans Symbols" w:hAnsi="Noto Sans Symbols" w:eastAsia="Noto Sans Symbols" w:cs="Noto Sans Symbols"/>
+      </w:rPr>
+    </w:lvl>
+    <w:lvl w:ilvl="4" w:tentative="0">
       <w:start w:val="1"/>
       <w:numFmt w:val="bullet"/>
       <w:lvlText w:val="○"/>
@@ -5625,10 +6081,10 @@
         <w:ind w:left="4309" w:hanging="360"/>
       </w:pPr>
       <w:rPr>
-        <w:rFonts w:ascii="Courier New" w:eastAsia="Courier New" w:hAnsi="Courier New" w:cs="Courier New"/>
-      </w:rPr>
-    </w:lvl>
-    <w:lvl w:ilvl="5">
+        <w:rFonts w:ascii="Courier New" w:hAnsi="Courier New" w:eastAsia="Courier New" w:cs="Courier New"/>
+      </w:rPr>
+    </w:lvl>
+    <w:lvl w:ilvl="5" w:tentative="0">
       <w:start w:val="1"/>
       <w:numFmt w:val="bullet"/>
       <w:lvlText w:val="■"/>
@@ -5637,10 +6093,10 @@
         <w:ind w:left="5029" w:hanging="360"/>
       </w:pPr>
       <w:rPr>
-        <w:rFonts w:ascii="Noto Sans Symbols" w:eastAsia="Noto Sans Symbols" w:hAnsi="Noto Sans Symbols" w:cs="Noto Sans Symbols"/>
-      </w:rPr>
-    </w:lvl>
-    <w:lvl w:ilvl="6">
+        <w:rFonts w:ascii="Noto Sans Symbols" w:hAnsi="Noto Sans Symbols" w:eastAsia="Noto Sans Symbols" w:cs="Noto Sans Symbols"/>
+      </w:rPr>
+    </w:lvl>
+    <w:lvl w:ilvl="6" w:tentative="0">
       <w:start w:val="1"/>
       <w:numFmt w:val="bullet"/>
       <w:lvlText w:val="●"/>
@@ -5649,10 +6105,10 @@
         <w:ind w:left="5749" w:hanging="360"/>
       </w:pPr>
       <w:rPr>
-        <w:rFonts w:ascii="Noto Sans Symbols" w:eastAsia="Noto Sans Symbols" w:hAnsi="Noto Sans Symbols" w:cs="Noto Sans Symbols"/>
-      </w:rPr>
-    </w:lvl>
-    <w:lvl w:ilvl="7">
+        <w:rFonts w:ascii="Noto Sans Symbols" w:hAnsi="Noto Sans Symbols" w:eastAsia="Noto Sans Symbols" w:cs="Noto Sans Symbols"/>
+      </w:rPr>
+    </w:lvl>
+    <w:lvl w:ilvl="7" w:tentative="0">
       <w:start w:val="1"/>
       <w:numFmt w:val="bullet"/>
       <w:lvlText w:val="○"/>
@@ -5661,10 +6117,10 @@
         <w:ind w:left="6469" w:hanging="360"/>
       </w:pPr>
       <w:rPr>
-        <w:rFonts w:ascii="Courier New" w:eastAsia="Courier New" w:hAnsi="Courier New" w:cs="Courier New"/>
-      </w:rPr>
-    </w:lvl>
-    <w:lvl w:ilvl="8">
+        <w:rFonts w:ascii="Courier New" w:hAnsi="Courier New" w:eastAsia="Courier New" w:cs="Courier New"/>
+      </w:rPr>
+    </w:lvl>
+    <w:lvl w:ilvl="8" w:tentative="0">
       <w:start w:val="1"/>
       <w:numFmt w:val="bullet"/>
       <w:lvlText w:val="■"/>
@@ -5673,15 +6129,15 @@
         <w:ind w:left="7189" w:hanging="360"/>
       </w:pPr>
       <w:rPr>
-        <w:rFonts w:ascii="Noto Sans Symbols" w:eastAsia="Noto Sans Symbols" w:hAnsi="Noto Sans Symbols" w:cs="Noto Sans Symbols"/>
+        <w:rFonts w:ascii="Noto Sans Symbols" w:hAnsi="Noto Sans Symbols" w:eastAsia="Noto Sans Symbols" w:cs="Noto Sans Symbols"/>
       </w:rPr>
     </w:lvl>
   </w:abstractNum>
-  <w:abstractNum w:abstractNumId="10" w15:restartNumberingAfterBreak="0">
+  <w:abstractNum w:abstractNumId="10">
     <w:nsid w:val="43D6E4B8"/>
     <w:multiLevelType w:val="multilevel"/>
     <w:tmpl w:val="43D6E4B8"/>
-    <w:lvl w:ilvl="0">
+    <w:lvl w:ilvl="0" w:tentative="0">
       <w:start w:val="1"/>
       <w:numFmt w:val="bullet"/>
       <w:lvlText w:val="●"/>
@@ -5690,10 +6146,10 @@
         <w:ind w:left="1429" w:hanging="360"/>
       </w:pPr>
       <w:rPr>
-        <w:rFonts w:ascii="Noto Sans Symbols" w:eastAsia="Noto Sans Symbols" w:hAnsi="Noto Sans Symbols" w:cs="Noto Sans Symbols"/>
-      </w:rPr>
-    </w:lvl>
-    <w:lvl w:ilvl="1">
+        <w:rFonts w:ascii="Noto Sans Symbols" w:hAnsi="Noto Sans Symbols" w:eastAsia="Noto Sans Symbols" w:cs="Noto Sans Symbols"/>
+      </w:rPr>
+    </w:lvl>
+    <w:lvl w:ilvl="1" w:tentative="0">
       <w:start w:val="1"/>
       <w:numFmt w:val="bullet"/>
       <w:lvlText w:val="○"/>
@@ -5702,10 +6158,10 @@
         <w:ind w:left="2149" w:hanging="360"/>
       </w:pPr>
       <w:rPr>
-        <w:rFonts w:ascii="Courier New" w:eastAsia="Courier New" w:hAnsi="Courier New" w:cs="Courier New"/>
-      </w:rPr>
-    </w:lvl>
-    <w:lvl w:ilvl="2">
+        <w:rFonts w:ascii="Courier New" w:hAnsi="Courier New" w:eastAsia="Courier New" w:cs="Courier New"/>
+      </w:rPr>
+    </w:lvl>
+    <w:lvl w:ilvl="2" w:tentative="0">
       <w:start w:val="1"/>
       <w:numFmt w:val="bullet"/>
       <w:lvlText w:val="■"/>
@@ -5714,10 +6170,10 @@
         <w:ind w:left="2869" w:hanging="360"/>
       </w:pPr>
       <w:rPr>
-        <w:rFonts w:ascii="Noto Sans Symbols" w:eastAsia="Noto Sans Symbols" w:hAnsi="Noto Sans Symbols" w:cs="Noto Sans Symbols"/>
-      </w:rPr>
-    </w:lvl>
-    <w:lvl w:ilvl="3">
+        <w:rFonts w:ascii="Noto Sans Symbols" w:hAnsi="Noto Sans Symbols" w:eastAsia="Noto Sans Symbols" w:cs="Noto Sans Symbols"/>
+      </w:rPr>
+    </w:lvl>
+    <w:lvl w:ilvl="3" w:tentative="0">
       <w:start w:val="1"/>
       <w:numFmt w:val="bullet"/>
       <w:lvlText w:val="●"/>
@@ -5726,10 +6182,10 @@
         <w:ind w:left="3589" w:hanging="360"/>
       </w:pPr>
       <w:rPr>
-        <w:rFonts w:ascii="Noto Sans Symbols" w:eastAsia="Noto Sans Symbols" w:hAnsi="Noto Sans Symbols" w:cs="Noto Sans Symbols"/>
-      </w:rPr>
-    </w:lvl>
-    <w:lvl w:ilvl="4">
+        <w:rFonts w:ascii="Noto Sans Symbols" w:hAnsi="Noto Sans Symbols" w:eastAsia="Noto Sans Symbols" w:cs="Noto Sans Symbols"/>
+      </w:rPr>
+    </w:lvl>
+    <w:lvl w:ilvl="4" w:tentative="0">
       <w:start w:val="1"/>
       <w:numFmt w:val="bullet"/>
       <w:lvlText w:val="○"/>
@@ -5738,10 +6194,10 @@
         <w:ind w:left="4309" w:hanging="360"/>
       </w:pPr>
       <w:rPr>
-        <w:rFonts w:ascii="Courier New" w:eastAsia="Courier New" w:hAnsi="Courier New" w:cs="Courier New"/>
-      </w:rPr>
-    </w:lvl>
-    <w:lvl w:ilvl="5">
+        <w:rFonts w:ascii="Courier New" w:hAnsi="Courier New" w:eastAsia="Courier New" w:cs="Courier New"/>
+      </w:rPr>
+    </w:lvl>
+    <w:lvl w:ilvl="5" w:tentative="0">
       <w:start w:val="1"/>
       <w:numFmt w:val="bullet"/>
       <w:lvlText w:val="■"/>
@@ -5750,10 +6206,10 @@
         <w:ind w:left="5029" w:hanging="360"/>
       </w:pPr>
       <w:rPr>
-        <w:rFonts w:ascii="Noto Sans Symbols" w:eastAsia="Noto Sans Symbols" w:hAnsi="Noto Sans Symbols" w:cs="Noto Sans Symbols"/>
-      </w:rPr>
-    </w:lvl>
-    <w:lvl w:ilvl="6">
+        <w:rFonts w:ascii="Noto Sans Symbols" w:hAnsi="Noto Sans Symbols" w:eastAsia="Noto Sans Symbols" w:cs="Noto Sans Symbols"/>
+      </w:rPr>
+    </w:lvl>
+    <w:lvl w:ilvl="6" w:tentative="0">
       <w:start w:val="1"/>
       <w:numFmt w:val="bullet"/>
       <w:lvlText w:val="●"/>
@@ -5762,10 +6218,10 @@
         <w:ind w:left="5749" w:hanging="360"/>
       </w:pPr>
       <w:rPr>
-        <w:rFonts w:ascii="Noto Sans Symbols" w:eastAsia="Noto Sans Symbols" w:hAnsi="Noto Sans Symbols" w:cs="Noto Sans Symbols"/>
-      </w:rPr>
-    </w:lvl>
-    <w:lvl w:ilvl="7">
+        <w:rFonts w:ascii="Noto Sans Symbols" w:hAnsi="Noto Sans Symbols" w:eastAsia="Noto Sans Symbols" w:cs="Noto Sans Symbols"/>
+      </w:rPr>
+    </w:lvl>
+    <w:lvl w:ilvl="7" w:tentative="0">
       <w:start w:val="1"/>
       <w:numFmt w:val="bullet"/>
       <w:lvlText w:val="○"/>
@@ -5774,10 +6230,10 @@
         <w:ind w:left="6469" w:hanging="360"/>
       </w:pPr>
       <w:rPr>
-        <w:rFonts w:ascii="Courier New" w:eastAsia="Courier New" w:hAnsi="Courier New" w:cs="Courier New"/>
-      </w:rPr>
-    </w:lvl>
-    <w:lvl w:ilvl="8">
+        <w:rFonts w:ascii="Courier New" w:hAnsi="Courier New" w:eastAsia="Courier New" w:cs="Courier New"/>
+      </w:rPr>
+    </w:lvl>
+    <w:lvl w:ilvl="8" w:tentative="0">
       <w:start w:val="1"/>
       <w:numFmt w:val="bullet"/>
       <w:lvlText w:val="■"/>
@@ -5786,15 +6242,15 @@
         <w:ind w:left="7189" w:hanging="360"/>
       </w:pPr>
       <w:rPr>
-        <w:rFonts w:ascii="Noto Sans Symbols" w:eastAsia="Noto Sans Symbols" w:hAnsi="Noto Sans Symbols" w:cs="Noto Sans Symbols"/>
+        <w:rFonts w:ascii="Noto Sans Symbols" w:hAnsi="Noto Sans Symbols" w:eastAsia="Noto Sans Symbols" w:cs="Noto Sans Symbols"/>
       </w:rPr>
     </w:lvl>
   </w:abstractNum>
-  <w:abstractNum w:abstractNumId="11" w15:restartNumberingAfterBreak="0">
+  <w:abstractNum w:abstractNumId="11">
     <w:nsid w:val="5C4B890F"/>
     <w:multiLevelType w:val="multilevel"/>
     <w:tmpl w:val="5C4B890F"/>
-    <w:lvl w:ilvl="0">
+    <w:lvl w:ilvl="0" w:tentative="0">
       <w:start w:val="1"/>
       <w:numFmt w:val="decimal"/>
       <w:lvlText w:val="%1."/>
@@ -5806,7 +6262,7 @@
         <w:u w:val="none"/>
       </w:rPr>
     </w:lvl>
-    <w:lvl w:ilvl="1">
+    <w:lvl w:ilvl="1" w:tentative="0">
       <w:start w:val="1"/>
       <w:numFmt w:val="decimal"/>
       <w:lvlText w:val="%1.%2."/>
@@ -5818,7 +6274,7 @@
         <w:u w:val="none"/>
       </w:rPr>
     </w:lvl>
-    <w:lvl w:ilvl="2">
+    <w:lvl w:ilvl="2" w:tentative="0">
       <w:start w:val="1"/>
       <w:numFmt w:val="decimal"/>
       <w:lvlText w:val="%1.%2.%3."/>
@@ -5830,7 +6286,7 @@
         <w:u w:val="none"/>
       </w:rPr>
     </w:lvl>
-    <w:lvl w:ilvl="3">
+    <w:lvl w:ilvl="3" w:tentative="0">
       <w:start w:val="1"/>
       <w:numFmt w:val="decimal"/>
       <w:lvlText w:val="%1.%2.%3.%4."/>
@@ -5842,7 +6298,7 @@
         <w:u w:val="none"/>
       </w:rPr>
     </w:lvl>
-    <w:lvl w:ilvl="4">
+    <w:lvl w:ilvl="4" w:tentative="0">
       <w:start w:val="1"/>
       <w:numFmt w:val="decimal"/>
       <w:lvlText w:val="%1.%2.%3.%4.%5."/>
@@ -5854,7 +6310,7 @@
         <w:u w:val="none"/>
       </w:rPr>
     </w:lvl>
-    <w:lvl w:ilvl="5">
+    <w:lvl w:ilvl="5" w:tentative="0">
       <w:start w:val="1"/>
       <w:numFmt w:val="decimal"/>
       <w:lvlText w:val="%1.%2.%3.%4.%5.%6."/>
@@ -5866,7 +6322,7 @@
         <w:u w:val="none"/>
       </w:rPr>
     </w:lvl>
-    <w:lvl w:ilvl="6">
+    <w:lvl w:ilvl="6" w:tentative="0">
       <w:start w:val="1"/>
       <w:numFmt w:val="decimal"/>
       <w:lvlText w:val="%1.%2.%3.%4.%5.%6.%7."/>
@@ -5878,7 +6334,7 @@
         <w:u w:val="none"/>
       </w:rPr>
     </w:lvl>
-    <w:lvl w:ilvl="7">
+    <w:lvl w:ilvl="7" w:tentative="0">
       <w:start w:val="1"/>
       <w:numFmt w:val="decimal"/>
       <w:lvlText w:val="%1.%2.%3.%4.%5.%6.%7.%8."/>
@@ -5890,7 +6346,7 @@
         <w:u w:val="none"/>
       </w:rPr>
     </w:lvl>
-    <w:lvl w:ilvl="8">
+    <w:lvl w:ilvl="8" w:tentative="0">
       <w:start w:val="1"/>
       <w:numFmt w:val="decimal"/>
       <w:lvlText w:val="%1.%2.%3.%4.%5.%6.%7.%8.%9."/>
@@ -5903,47 +6359,47 @@
       </w:rPr>
     </w:lvl>
   </w:abstractNum>
-  <w:num w:numId="1" w16cid:durableId="1347908022">
+  <w:num w:numId="1">
     <w:abstractNumId w:val="3"/>
   </w:num>
-  <w:num w:numId="2" w16cid:durableId="554008296">
+  <w:num w:numId="2">
     <w:abstractNumId w:val="0"/>
   </w:num>
-  <w:num w:numId="3" w16cid:durableId="1870753900">
+  <w:num w:numId="3">
     <w:abstractNumId w:val="2"/>
   </w:num>
-  <w:num w:numId="4" w16cid:durableId="1045448359">
+  <w:num w:numId="4">
     <w:abstractNumId w:val="4"/>
   </w:num>
-  <w:num w:numId="5" w16cid:durableId="1945452290">
+  <w:num w:numId="5">
     <w:abstractNumId w:val="7"/>
   </w:num>
-  <w:num w:numId="6" w16cid:durableId="347096535">
+  <w:num w:numId="6">
     <w:abstractNumId w:val="6"/>
   </w:num>
-  <w:num w:numId="7" w16cid:durableId="1566069745">
+  <w:num w:numId="7">
     <w:abstractNumId w:val="8"/>
   </w:num>
-  <w:num w:numId="8" w16cid:durableId="646399034">
+  <w:num w:numId="8">
     <w:abstractNumId w:val="10"/>
   </w:num>
-  <w:num w:numId="9" w16cid:durableId="1822884477">
+  <w:num w:numId="9">
     <w:abstractNumId w:val="1"/>
   </w:num>
-  <w:num w:numId="10" w16cid:durableId="236671150">
+  <w:num w:numId="10">
     <w:abstractNumId w:val="11"/>
   </w:num>
-  <w:num w:numId="11" w16cid:durableId="769739042">
+  <w:num w:numId="11">
     <w:abstractNumId w:val="5"/>
   </w:num>
-  <w:num w:numId="12" w16cid:durableId="462040901">
+  <w:num w:numId="12">
     <w:abstractNumId w:val="9"/>
   </w:num>
 </w:numbering>
 </file>
 
 <file path=word/people.xml><?xml version="1.0" encoding="utf-8"?>
-<w15:people xmlns:wpc="http://schemas.microsoft.com/office/word/2010/wordprocessingCanvas" xmlns:cx="http://schemas.microsoft.com/office/drawing/2014/chartex" xmlns:cx1="http://schemas.microsoft.com/office/drawing/2015/9/8/chartex" xmlns:cx2="http://schemas.microsoft.com/office/drawing/2015/10/21/chartex" xmlns:cx3="http://schemas.microsoft.com/office/drawing/2016/5/9/chartex" xmlns:cx4="http://schemas.microsoft.com/office/drawing/2016/5/10/chartex" xmlns:cx5="http://schemas.microsoft.com/office/drawing/2016/5/11/chartex" xmlns:cx6="http://schemas.microsoft.com/office/drawing/2016/5/12/chartex" xmlns:cx7="http://schemas.microsoft.com/office/drawing/2016/5/13/chartex" xmlns:cx8="http://schemas.microsoft.com/office/drawing/2016/5/14/chartex" xmlns:mc="http://schemas.openxmlformats.org/markup-compatibility/2006" xmlns:aink="http://schemas.microsoft.com/office/drawing/2016/ink" xmlns:am3d="http://schemas.microsoft.com/office/drawing/2017/model3d" xmlns:o="urn:schemas-microsoft-com:office:office" xmlns:oel="http://schemas.microsoft.com/office/2019/extlst" xmlns:r="http://schemas.openxmlformats.org/officeDocument/2006/relationships" xmlns:m="http://schemas.openxmlformats.org/officeDocument/2006/math" xmlns:v="urn:schemas-microsoft-com:vml" xmlns:wp14="http://schemas.microsoft.com/office/word/2010/wordprocessingDrawing" xmlns:wp="http://schemas.openxmlformats.org/drawingml/2006/wordprocessingDrawing" xmlns:w10="urn:schemas-microsoft-com:office:word" xmlns:w="http://schemas.openxmlformats.org/wordprocessingml/2006/main" xmlns:w14="http://schemas.microsoft.com/office/word/2010/wordml" xmlns:w15="http://schemas.microsoft.com/office/word/2012/wordml" xmlns:w16cex="http://schemas.microsoft.com/office/word/2018/wordml/cex" xmlns:w16cid="http://schemas.microsoft.com/office/word/2016/wordml/cid" xmlns:w16="http://schemas.microsoft.com/office/word/2018/wordml" xmlns:w16du="http://schemas.microsoft.com/office/word/2023/wordml/word16du" xmlns:w16sdtdh="http://schemas.microsoft.com/office/word/2020/wordml/sdtdatahash" xmlns:w16sdtfl="http://schemas.microsoft.com/office/word/2024/wordml/sdtformatlock" xmlns:w16se="http://schemas.microsoft.com/office/word/2015/wordml/symex" xmlns:wpg="http://schemas.microsoft.com/office/word/2010/wordprocessingGroup" xmlns:wpi="http://schemas.microsoft.com/office/word/2010/wordprocessingInk" xmlns:wne="http://schemas.microsoft.com/office/word/2006/wordml" xmlns:wps="http://schemas.microsoft.com/office/word/2010/wordprocessingShape" mc:Ignorable="w14 w15 w16se w16cid w16 w16cex w16sdtdh w16sdtfl w16du wp14">
+<w15:people xmlns:wpc="http://schemas.microsoft.com/office/word/2010/wordprocessingCanvas" xmlns:mc="http://schemas.openxmlformats.org/markup-compatibility/2006" xmlns:o="urn:schemas-microsoft-com:office:office" xmlns:r="http://schemas.openxmlformats.org/officeDocument/2006/relationships" xmlns:m="http://schemas.openxmlformats.org/officeDocument/2006/math" xmlns:v="urn:schemas-microsoft-com:vml" xmlns:wp14="http://schemas.microsoft.com/office/word/2010/wordprocessingDrawing" xmlns:wp="http://schemas.openxmlformats.org/drawingml/2006/wordprocessingDrawing" xmlns:w="http://schemas.openxmlformats.org/wordprocessingml/2006/main" xmlns:w14="http://schemas.microsoft.com/office/word/2010/wordml" xmlns:w15="http://schemas.microsoft.com/office/word/2012/wordml" xmlns:w10="urn:schemas-microsoft-com:office:word" xmlns:wpg="http://schemas.microsoft.com/office/word/2010/wordprocessingGroup" xmlns:wpi="http://schemas.microsoft.com/office/word/2010/wordprocessingInk" xmlns:wne="http://schemas.microsoft.com/office/word/2006/wordml" xmlns:wps="http://schemas.microsoft.com/office/word/2010/wordprocessingShape" xmlns:wpsCustomData="http://www.wps.cn/officeDocument/2013/wpsCustomData" mc:Ignorable="w14 w15 wp14">
   <w15:person w15:author="Kalentyev Alexey">
     <w15:presenceInfo w15:providerId="Windows Live" w15:userId="da819b8650d7d997"/>
   </w15:person>
@@ -5954,333 +6410,192 @@
 </file>
 
 <file path=word/styles.xml><?xml version="1.0" encoding="utf-8"?>
-<w:styles xmlns:mc="http://schemas.openxmlformats.org/markup-compatibility/2006" xmlns:r="http://schemas.openxmlformats.org/officeDocument/2006/relationships" xmlns:w="http://schemas.openxmlformats.org/wordprocessingml/2006/main" xmlns:w14="http://schemas.microsoft.com/office/word/2010/wordml" xmlns:w15="http://schemas.microsoft.com/office/word/2012/wordml" xmlns:w16cex="http://schemas.microsoft.com/office/word/2018/wordml/cex" xmlns:w16cid="http://schemas.microsoft.com/office/word/2016/wordml/cid" xmlns:w16="http://schemas.microsoft.com/office/word/2018/wordml" xmlns:w16du="http://schemas.microsoft.com/office/word/2023/wordml/word16du" xmlns:w16sdtdh="http://schemas.microsoft.com/office/word/2020/wordml/sdtdatahash" xmlns:w16sdtfl="http://schemas.microsoft.com/office/word/2024/wordml/sdtformatlock" xmlns:w16se="http://schemas.microsoft.com/office/word/2015/wordml/symex" mc:Ignorable="w14 w15 w16se w16cid w16 w16cex w16sdtdh w16sdtfl w16du">
+<w:styles xmlns:mc="http://schemas.openxmlformats.org/markup-compatibility/2006" xmlns:o="urn:schemas-microsoft-com:office:office" xmlns:r="http://schemas.openxmlformats.org/officeDocument/2006/relationships" xmlns:m="http://schemas.openxmlformats.org/officeDocument/2006/math" xmlns:v="urn:schemas-microsoft-com:vml" xmlns:w="http://schemas.openxmlformats.org/wordprocessingml/2006/main" xmlns:w14="http://schemas.microsoft.com/office/word/2010/wordml" xmlns:w10="urn:schemas-microsoft-com:office:word" xmlns:sl="http://schemas.openxmlformats.org/schemaLibrary/2006/main" xmlns:wpsCustomData="http://www.wps.cn/officeDocument/2013/wpsCustomData" mc:Ignorable="w14">
   <w:docDefaults>
     <w:rPrDefault>
       <w:rPr>
-        <w:rFonts w:ascii="Times New Roman" w:eastAsia="SimSun" w:hAnsi="Times New Roman" w:cs="Times New Roman"/>
-        <w:lang w:val="en-US" w:eastAsia="en-US" w:bidi="ar-SA"/>
+        <w:rFonts w:ascii="Times New Roman" w:hAnsi="Times New Roman" w:eastAsia="SimSun" w:cs="Times New Roman"/>
       </w:rPr>
     </w:rPrDefault>
     <w:pPrDefault/>
   </w:docDefaults>
-  <w:latentStyles w:defLockedState="0" w:defUIPriority="0" w:defSemiHidden="0" w:defUnhideWhenUsed="0" w:defQFormat="0" w:count="376">
-    <w:lsdException w:name="Normal" w:qFormat="1"/>
-    <w:lsdException w:name="heading 1" w:uiPriority="9" w:qFormat="1"/>
-    <w:lsdException w:name="heading 2" w:uiPriority="9" w:unhideWhenUsed="1" w:qFormat="1"/>
-    <w:lsdException w:name="heading 3" w:uiPriority="9" w:unhideWhenUsed="1" w:qFormat="1"/>
-    <w:lsdException w:name="heading 4" w:uiPriority="9" w:unhideWhenUsed="1" w:qFormat="1"/>
-    <w:lsdException w:name="heading 5" w:semiHidden="1" w:uiPriority="9" w:unhideWhenUsed="1" w:qFormat="1"/>
-    <w:lsdException w:name="heading 6" w:semiHidden="1" w:uiPriority="9" w:unhideWhenUsed="1" w:qFormat="1"/>
-    <w:lsdException w:name="heading 7" w:semiHidden="1" w:uiPriority="9" w:unhideWhenUsed="1" w:qFormat="1"/>
-    <w:lsdException w:name="heading 8" w:semiHidden="1" w:uiPriority="9" w:unhideWhenUsed="1" w:qFormat="1"/>
-    <w:lsdException w:name="heading 9" w:semiHidden="1" w:uiPriority="9" w:unhideWhenUsed="1" w:qFormat="1"/>
-    <w:lsdException w:name="toc 1" w:uiPriority="39" w:unhideWhenUsed="1" w:qFormat="1"/>
-    <w:lsdException w:name="toc 2" w:uiPriority="39" w:unhideWhenUsed="1" w:qFormat="1"/>
-    <w:lsdException w:name="toc 3" w:uiPriority="39" w:unhideWhenUsed="1" w:qFormat="1"/>
-    <w:lsdException w:name="header" w:uiPriority="99" w:unhideWhenUsed="1" w:qFormat="1"/>
-    <w:lsdException w:name="footer" w:uiPriority="99" w:unhideWhenUsed="1" w:qFormat="1"/>
-    <w:lsdException w:name="caption" w:uiPriority="35" w:unhideWhenUsed="1" w:qFormat="1"/>
-    <w:lsdException w:name="annotation reference" w:qFormat="1"/>
-    <w:lsdException w:name="Title" w:qFormat="1"/>
-    <w:lsdException w:name="Default Paragraph Font" w:semiHidden="1" w:uiPriority="1" w:unhideWhenUsed="1" w:qFormat="1"/>
-    <w:lsdException w:name="Body Text" w:uiPriority="1" w:qFormat="1"/>
-    <w:lsdException w:name="Hyperlink" w:uiPriority="99" w:unhideWhenUsed="1" w:qFormat="1"/>
-    <w:lsdException w:name="Strong" w:uiPriority="22" w:qFormat="1"/>
-    <w:lsdException w:name="Emphasis" w:uiPriority="20" w:qFormat="1"/>
-    <w:lsdException w:name="HTML Top of Form" w:semiHidden="1" w:uiPriority="99" w:unhideWhenUsed="1"/>
-    <w:lsdException w:name="HTML Bottom of Form" w:semiHidden="1" w:uiPriority="99" w:unhideWhenUsed="1"/>
-    <w:lsdException w:name="Normal (Web)" w:semiHidden="1" w:uiPriority="99" w:unhideWhenUsed="1" w:qFormat="1"/>
-    <w:lsdException w:name="Normal Table" w:semiHidden="1" w:uiPriority="99" w:unhideWhenUsed="1"/>
-    <w:lsdException w:name="No List" w:semiHidden="1" w:uiPriority="99" w:unhideWhenUsed="1"/>
-    <w:lsdException w:name="Outline List 1" w:semiHidden="1" w:uiPriority="99" w:unhideWhenUsed="1"/>
-    <w:lsdException w:name="Outline List 2" w:semiHidden="1" w:uiPriority="99" w:unhideWhenUsed="1"/>
-    <w:lsdException w:name="Outline List 3" w:semiHidden="1" w:uiPriority="99" w:unhideWhenUsed="1"/>
-    <w:lsdException w:name="Table Simple 1" w:semiHidden="1" w:unhideWhenUsed="1"/>
-    <w:lsdException w:name="Table Simple 2" w:semiHidden="1" w:unhideWhenUsed="1"/>
-    <w:lsdException w:name="Table Simple 3" w:semiHidden="1" w:unhideWhenUsed="1"/>
-    <w:lsdException w:name="Table Classic 1" w:semiHidden="1" w:unhideWhenUsed="1"/>
-    <w:lsdException w:name="Table Classic 2" w:semiHidden="1" w:unhideWhenUsed="1"/>
-    <w:lsdException w:name="Table Classic 3" w:semiHidden="1" w:unhideWhenUsed="1"/>
-    <w:lsdException w:name="Table Classic 4" w:semiHidden="1" w:unhideWhenUsed="1"/>
-    <w:lsdException w:name="Table Colorful 1" w:semiHidden="1" w:unhideWhenUsed="1"/>
-    <w:lsdException w:name="Table Colorful 2" w:semiHidden="1" w:unhideWhenUsed="1"/>
-    <w:lsdException w:name="Table Colorful 3" w:semiHidden="1" w:unhideWhenUsed="1"/>
-    <w:lsdException w:name="Table Columns 1" w:semiHidden="1" w:unhideWhenUsed="1"/>
-    <w:lsdException w:name="Table Columns 2" w:semiHidden="1" w:unhideWhenUsed="1"/>
-    <w:lsdException w:name="Table Columns 3" w:semiHidden="1" w:unhideWhenUsed="1"/>
-    <w:lsdException w:name="Table Columns 4" w:semiHidden="1" w:unhideWhenUsed="1"/>
-    <w:lsdException w:name="Table Columns 5" w:semiHidden="1" w:unhideWhenUsed="1"/>
-    <w:lsdException w:name="Table Grid 1" w:semiHidden="1" w:unhideWhenUsed="1"/>
-    <w:lsdException w:name="Table Grid 2" w:semiHidden="1" w:unhideWhenUsed="1"/>
-    <w:lsdException w:name="Table Grid 3" w:semiHidden="1" w:unhideWhenUsed="1"/>
-    <w:lsdException w:name="Table Grid 4" w:semiHidden="1" w:unhideWhenUsed="1"/>
-    <w:lsdException w:name="Table Grid 5" w:semiHidden="1" w:unhideWhenUsed="1"/>
-    <w:lsdException w:name="Table Grid 6" w:semiHidden="1" w:unhideWhenUsed="1"/>
-    <w:lsdException w:name="Table Grid 7" w:semiHidden="1" w:unhideWhenUsed="1"/>
-    <w:lsdException w:name="Table Grid 8" w:semiHidden="1" w:unhideWhenUsed="1"/>
-    <w:lsdException w:name="Table List 1" w:semiHidden="1" w:unhideWhenUsed="1"/>
-    <w:lsdException w:name="Table List 2" w:semiHidden="1" w:unhideWhenUsed="1"/>
-    <w:lsdException w:name="Table List 3" w:semiHidden="1" w:unhideWhenUsed="1"/>
-    <w:lsdException w:name="Table List 4" w:semiHidden="1" w:unhideWhenUsed="1"/>
-    <w:lsdException w:name="Table List 5" w:semiHidden="1" w:unhideWhenUsed="1"/>
-    <w:lsdException w:name="Table List 6" w:semiHidden="1" w:unhideWhenUsed="1"/>
-    <w:lsdException w:name="Table List 7" w:semiHidden="1" w:unhideWhenUsed="1"/>
-    <w:lsdException w:name="Table List 8" w:semiHidden="1" w:unhideWhenUsed="1"/>
-    <w:lsdException w:name="Table 3D effects 1" w:semiHidden="1" w:unhideWhenUsed="1"/>
-    <w:lsdException w:name="Table 3D effects 2" w:semiHidden="1" w:unhideWhenUsed="1"/>
-    <w:lsdException w:name="Table 3D effects 3" w:semiHidden="1" w:unhideWhenUsed="1"/>
-    <w:lsdException w:name="Table Contemporary" w:semiHidden="1" w:unhideWhenUsed="1"/>
-    <w:lsdException w:name="Table Elegant" w:semiHidden="1" w:unhideWhenUsed="1"/>
-    <w:lsdException w:name="Table Professional" w:semiHidden="1" w:unhideWhenUsed="1"/>
-    <w:lsdException w:name="Table Subtle 1" w:semiHidden="1" w:unhideWhenUsed="1"/>
-    <w:lsdException w:name="Table Subtle 2" w:semiHidden="1" w:unhideWhenUsed="1"/>
-    <w:lsdException w:name="Table Web 1" w:semiHidden="1" w:unhideWhenUsed="1"/>
-    <w:lsdException w:name="Table Web 2" w:semiHidden="1" w:unhideWhenUsed="1"/>
-    <w:lsdException w:name="Table Web 3" w:semiHidden="1" w:unhideWhenUsed="1"/>
-    <w:lsdException w:name="Table Grid" w:uiPriority="39"/>
-    <w:lsdException w:name="Table Theme" w:semiHidden="1" w:unhideWhenUsed="1"/>
-    <w:lsdException w:name="Placeholder Text" w:semiHidden="1" w:uiPriority="99" w:qFormat="1"/>
-    <w:lsdException w:name="No Spacing" w:uiPriority="1" w:qFormat="1"/>
-    <w:lsdException w:name="Light Shading" w:uiPriority="99"/>
-    <w:lsdException w:name="Light List" w:uiPriority="99"/>
-    <w:lsdException w:name="Light Grid" w:uiPriority="99"/>
-    <w:lsdException w:name="Medium Shading 1" w:uiPriority="99"/>
-    <w:lsdException w:name="Medium Shading 2" w:uiPriority="99"/>
-    <w:lsdException w:name="Medium List 1" w:uiPriority="99"/>
-    <w:lsdException w:name="Medium List 2" w:uiPriority="99"/>
-    <w:lsdException w:name="Medium Grid 1" w:uiPriority="99"/>
-    <w:lsdException w:name="Medium Grid 2" w:uiPriority="99"/>
-    <w:lsdException w:name="Medium Grid 3" w:uiPriority="99"/>
-    <w:lsdException w:name="Dark List" w:uiPriority="99"/>
-    <w:lsdException w:name="Colorful Shading" w:uiPriority="99"/>
-    <w:lsdException w:name="Colorful List" w:uiPriority="99"/>
-    <w:lsdException w:name="Colorful Grid" w:uiPriority="99"/>
-    <w:lsdException w:name="Light Shading Accent 1" w:uiPriority="99"/>
-    <w:lsdException w:name="Light List Accent 1" w:uiPriority="99"/>
-    <w:lsdException w:name="Light Grid Accent 1" w:uiPriority="99"/>
-    <w:lsdException w:name="Medium Shading 1 Accent 1" w:uiPriority="99"/>
-    <w:lsdException w:name="Medium Shading 2 Accent 1" w:uiPriority="99"/>
-    <w:lsdException w:name="Medium List 1 Accent 1" w:uiPriority="99"/>
-    <w:lsdException w:name="Revision" w:semiHidden="1" w:uiPriority="99" w:unhideWhenUsed="1"/>
-    <w:lsdException w:name="List Paragraph" w:uiPriority="34" w:qFormat="1"/>
-    <w:lsdException w:name="Quote" w:semiHidden="1" w:uiPriority="99" w:unhideWhenUsed="1"/>
-    <w:lsdException w:name="Intense Quote" w:semiHidden="1" w:uiPriority="99" w:unhideWhenUsed="1"/>
-    <w:lsdException w:name="Medium List 2 Accent 1" w:uiPriority="99"/>
-    <w:lsdException w:name="Medium Grid 1 Accent 1" w:uiPriority="99"/>
-    <w:lsdException w:name="Medium Grid 2 Accent 1" w:uiPriority="99"/>
-    <w:lsdException w:name="Medium Grid 3 Accent 1" w:uiPriority="99"/>
-    <w:lsdException w:name="Dark List Accent 1" w:uiPriority="99"/>
-    <w:lsdException w:name="Colorful Shading Accent 1" w:uiPriority="99"/>
-    <w:lsdException w:name="Colorful List Accent 1" w:uiPriority="99"/>
-    <w:lsdException w:name="Colorful Grid Accent 1" w:uiPriority="99"/>
-    <w:lsdException w:name="Light Shading Accent 2" w:uiPriority="99"/>
-    <w:lsdException w:name="Light List Accent 2" w:uiPriority="99"/>
-    <w:lsdException w:name="Light Grid Accent 2" w:uiPriority="99"/>
-    <w:lsdException w:name="Medium Shading 1 Accent 2" w:uiPriority="99"/>
-    <w:lsdException w:name="Medium Shading 2 Accent 2" w:uiPriority="99"/>
-    <w:lsdException w:name="Medium List 1 Accent 2" w:uiPriority="99"/>
-    <w:lsdException w:name="Medium List 2 Accent 2" w:uiPriority="99"/>
-    <w:lsdException w:name="Medium Grid 1 Accent 2" w:uiPriority="99"/>
-    <w:lsdException w:name="Medium Grid 2 Accent 2" w:uiPriority="99"/>
-    <w:lsdException w:name="Medium Grid 3 Accent 2" w:uiPriority="99"/>
-    <w:lsdException w:name="Dark List Accent 2" w:uiPriority="99"/>
-    <w:lsdException w:name="Colorful Shading Accent 2" w:uiPriority="99"/>
-    <w:lsdException w:name="Colorful List Accent 2" w:uiPriority="99"/>
-    <w:lsdException w:name="Colorful Grid Accent 2" w:uiPriority="99"/>
-    <w:lsdException w:name="Light Shading Accent 3" w:uiPriority="99"/>
-    <w:lsdException w:name="Light List Accent 3" w:uiPriority="99"/>
-    <w:lsdException w:name="Light Grid Accent 3" w:uiPriority="99"/>
-    <w:lsdException w:name="Medium Shading 1 Accent 3" w:uiPriority="99"/>
-    <w:lsdException w:name="Medium Shading 2 Accent 3" w:uiPriority="99"/>
-    <w:lsdException w:name="Medium List 1 Accent 3" w:uiPriority="99"/>
-    <w:lsdException w:name="Medium List 2 Accent 3" w:uiPriority="99"/>
-    <w:lsdException w:name="Medium Grid 1 Accent 3" w:uiPriority="99"/>
-    <w:lsdException w:name="Medium Grid 2 Accent 3" w:uiPriority="99"/>
-    <w:lsdException w:name="Medium Grid 3 Accent 3" w:uiPriority="99"/>
-    <w:lsdException w:name="Dark List Accent 3" w:uiPriority="99"/>
-    <w:lsdException w:name="Colorful Shading Accent 3" w:uiPriority="99"/>
-    <w:lsdException w:name="Colorful List Accent 3" w:uiPriority="99"/>
-    <w:lsdException w:name="Colorful Grid Accent 3" w:uiPriority="99"/>
-    <w:lsdException w:name="Light Shading Accent 4" w:uiPriority="99"/>
-    <w:lsdException w:name="Light List Accent 4" w:uiPriority="99"/>
-    <w:lsdException w:name="Light Grid Accent 4" w:uiPriority="99"/>
-    <w:lsdException w:name="Medium Shading 1 Accent 4" w:uiPriority="99"/>
-    <w:lsdException w:name="Medium Shading 2 Accent 4" w:uiPriority="99"/>
-    <w:lsdException w:name="Medium List 1 Accent 4" w:uiPriority="99"/>
-    <w:lsdException w:name="Medium List 2 Accent 4" w:uiPriority="99"/>
-    <w:lsdException w:name="Medium Grid 1 Accent 4" w:uiPriority="99"/>
-    <w:lsdException w:name="Medium Grid 2 Accent 4" w:uiPriority="99"/>
-    <w:lsdException w:name="Medium Grid 3 Accent 4" w:uiPriority="99"/>
-    <w:lsdException w:name="Dark List Accent 4" w:uiPriority="99"/>
-    <w:lsdException w:name="Colorful Shading Accent 4" w:uiPriority="99"/>
-    <w:lsdException w:name="Colorful List Accent 4" w:uiPriority="99"/>
-    <w:lsdException w:name="Colorful Grid Accent 4" w:uiPriority="99"/>
-    <w:lsdException w:name="Light Shading Accent 5" w:uiPriority="99"/>
-    <w:lsdException w:name="Light List Accent 5" w:uiPriority="99"/>
-    <w:lsdException w:name="Light Grid Accent 5" w:uiPriority="99"/>
-    <w:lsdException w:name="Medium Shading 1 Accent 5" w:uiPriority="99"/>
-    <w:lsdException w:name="Medium Shading 2 Accent 5" w:uiPriority="99"/>
-    <w:lsdException w:name="Medium List 1 Accent 5" w:uiPriority="99"/>
-    <w:lsdException w:name="Medium List 2 Accent 5" w:uiPriority="99"/>
-    <w:lsdException w:name="Medium Grid 1 Accent 5" w:uiPriority="99"/>
-    <w:lsdException w:name="Medium Grid 2 Accent 5" w:uiPriority="99"/>
-    <w:lsdException w:name="Medium Grid 3 Accent 5" w:uiPriority="99"/>
-    <w:lsdException w:name="Dark List Accent 5" w:uiPriority="99"/>
-    <w:lsdException w:name="Colorful Shading Accent 5" w:uiPriority="99"/>
-    <w:lsdException w:name="Colorful List Accent 5" w:uiPriority="99"/>
-    <w:lsdException w:name="Colorful Grid Accent 5" w:uiPriority="99"/>
-    <w:lsdException w:name="Light Shading Accent 6" w:uiPriority="99"/>
-    <w:lsdException w:name="Light List Accent 6" w:uiPriority="99"/>
-    <w:lsdException w:name="Light Grid Accent 6" w:uiPriority="99"/>
-    <w:lsdException w:name="Medium Shading 1 Accent 6" w:uiPriority="99"/>
-    <w:lsdException w:name="Medium Shading 2 Accent 6" w:uiPriority="99"/>
-    <w:lsdException w:name="Medium List 1 Accent 6" w:uiPriority="99"/>
-    <w:lsdException w:name="Medium List 2 Accent 6" w:uiPriority="99"/>
-    <w:lsdException w:name="Medium Grid 1 Accent 6" w:uiPriority="99"/>
-    <w:lsdException w:name="Medium Grid 2 Accent 6" w:uiPriority="99"/>
-    <w:lsdException w:name="Medium Grid 3 Accent 6" w:uiPriority="99"/>
-    <w:lsdException w:name="Dark List Accent 6" w:uiPriority="99"/>
-    <w:lsdException w:name="Colorful Shading Accent 6" w:uiPriority="99"/>
-    <w:lsdException w:name="Colorful List Accent 6" w:uiPriority="99"/>
-    <w:lsdException w:name="Colorful Grid Accent 6" w:uiPriority="99"/>
-    <w:lsdException w:name="Subtle Emphasis" w:uiPriority="19" w:qFormat="1"/>
-    <w:lsdException w:name="Intense Emphasis" w:uiPriority="21" w:qFormat="1"/>
-    <w:lsdException w:name="Subtle Reference" w:uiPriority="31" w:qFormat="1"/>
-    <w:lsdException w:name="Intense Reference" w:uiPriority="32" w:qFormat="1"/>
-    <w:lsdException w:name="Book Title" w:uiPriority="33" w:qFormat="1"/>
-    <w:lsdException w:name="Bibliography" w:semiHidden="1" w:uiPriority="37" w:unhideWhenUsed="1"/>
-    <w:lsdException w:name="TOC Heading" w:semiHidden="1" w:uiPriority="39" w:unhideWhenUsed="1" w:qFormat="1"/>
-    <w:lsdException w:name="Plain Table 1" w:uiPriority="41"/>
-    <w:lsdException w:name="Plain Table 2" w:uiPriority="42"/>
-    <w:lsdException w:name="Plain Table 3" w:uiPriority="43"/>
-    <w:lsdException w:name="Plain Table 4" w:uiPriority="44"/>
-    <w:lsdException w:name="Plain Table 5" w:uiPriority="45"/>
-    <w:lsdException w:name="Grid Table Light" w:uiPriority="40"/>
-    <w:lsdException w:name="Grid Table 1 Light" w:uiPriority="46"/>
-    <w:lsdException w:name="Grid Table 2" w:uiPriority="47"/>
-    <w:lsdException w:name="Grid Table 3" w:uiPriority="48"/>
-    <w:lsdException w:name="Grid Table 4" w:uiPriority="49"/>
-    <w:lsdException w:name="Grid Table 5 Dark" w:uiPriority="50"/>
-    <w:lsdException w:name="Grid Table 6 Colorful" w:uiPriority="51"/>
-    <w:lsdException w:name="Grid Table 7 Colorful" w:uiPriority="52"/>
-    <w:lsdException w:name="Grid Table 1 Light Accent 1" w:uiPriority="46"/>
-    <w:lsdException w:name="Grid Table 2 Accent 1" w:uiPriority="47"/>
-    <w:lsdException w:name="Grid Table 3 Accent 1" w:uiPriority="48"/>
-    <w:lsdException w:name="Grid Table 4 Accent 1" w:uiPriority="49"/>
-    <w:lsdException w:name="Grid Table 5 Dark Accent 1" w:uiPriority="50"/>
-    <w:lsdException w:name="Grid Table 6 Colorful Accent 1" w:uiPriority="51"/>
-    <w:lsdException w:name="Grid Table 7 Colorful Accent 1" w:uiPriority="52"/>
-    <w:lsdException w:name="Grid Table 1 Light Accent 2" w:uiPriority="46"/>
-    <w:lsdException w:name="Grid Table 2 Accent 2" w:uiPriority="47"/>
-    <w:lsdException w:name="Grid Table 3 Accent 2" w:uiPriority="48"/>
-    <w:lsdException w:name="Grid Table 4 Accent 2" w:uiPriority="49"/>
-    <w:lsdException w:name="Grid Table 5 Dark Accent 2" w:uiPriority="50"/>
-    <w:lsdException w:name="Grid Table 6 Colorful Accent 2" w:uiPriority="51"/>
-    <w:lsdException w:name="Grid Table 7 Colorful Accent 2" w:uiPriority="52"/>
-    <w:lsdException w:name="Grid Table 1 Light Accent 3" w:uiPriority="46"/>
-    <w:lsdException w:name="Grid Table 2 Accent 3" w:uiPriority="47"/>
-    <w:lsdException w:name="Grid Table 3 Accent 3" w:uiPriority="48"/>
-    <w:lsdException w:name="Grid Table 4 Accent 3" w:uiPriority="49"/>
-    <w:lsdException w:name="Grid Table 5 Dark Accent 3" w:uiPriority="50"/>
-    <w:lsdException w:name="Grid Table 6 Colorful Accent 3" w:uiPriority="51"/>
-    <w:lsdException w:name="Grid Table 7 Colorful Accent 3" w:uiPriority="52"/>
-    <w:lsdException w:name="Grid Table 1 Light Accent 4" w:uiPriority="46"/>
-    <w:lsdException w:name="Grid Table 2 Accent 4" w:uiPriority="47"/>
-    <w:lsdException w:name="Grid Table 3 Accent 4" w:uiPriority="48"/>
-    <w:lsdException w:name="Grid Table 4 Accent 4" w:uiPriority="49"/>
-    <w:lsdException w:name="Grid Table 5 Dark Accent 4" w:uiPriority="50"/>
-    <w:lsdException w:name="Grid Table 6 Colorful Accent 4" w:uiPriority="51"/>
-    <w:lsdException w:name="Grid Table 7 Colorful Accent 4" w:uiPriority="52"/>
-    <w:lsdException w:name="Grid Table 1 Light Accent 5" w:uiPriority="46"/>
-    <w:lsdException w:name="Grid Table 2 Accent 5" w:uiPriority="47"/>
-    <w:lsdException w:name="Grid Table 3 Accent 5" w:uiPriority="48"/>
-    <w:lsdException w:name="Grid Table 4 Accent 5" w:uiPriority="49"/>
-    <w:lsdException w:name="Grid Table 5 Dark Accent 5" w:uiPriority="50"/>
-    <w:lsdException w:name="Grid Table 6 Colorful Accent 5" w:uiPriority="51"/>
-    <w:lsdException w:name="Grid Table 7 Colorful Accent 5" w:uiPriority="52"/>
-    <w:lsdException w:name="Grid Table 1 Light Accent 6" w:uiPriority="46"/>
-    <w:lsdException w:name="Grid Table 2 Accent 6" w:uiPriority="47"/>
-    <w:lsdException w:name="Grid Table 3 Accent 6" w:uiPriority="48"/>
-    <w:lsdException w:name="Grid Table 4 Accent 6" w:uiPriority="49"/>
-    <w:lsdException w:name="Grid Table 5 Dark Accent 6" w:uiPriority="50"/>
-    <w:lsdException w:name="Grid Table 6 Colorful Accent 6" w:uiPriority="51"/>
-    <w:lsdException w:name="Grid Table 7 Colorful Accent 6" w:uiPriority="52"/>
-    <w:lsdException w:name="List Table 1 Light" w:uiPriority="46"/>
-    <w:lsdException w:name="List Table 2" w:uiPriority="47"/>
-    <w:lsdException w:name="List Table 3" w:uiPriority="48"/>
-    <w:lsdException w:name="List Table 4" w:uiPriority="49"/>
-    <w:lsdException w:name="List Table 5 Dark" w:uiPriority="50"/>
-    <w:lsdException w:name="List Table 6 Colorful" w:uiPriority="51"/>
-    <w:lsdException w:name="List Table 7 Colorful" w:uiPriority="52"/>
-    <w:lsdException w:name="List Table 1 Light Accent 1" w:uiPriority="46"/>
-    <w:lsdException w:name="List Table 2 Accent 1" w:uiPriority="47"/>
-    <w:lsdException w:name="List Table 3 Accent 1" w:uiPriority="48"/>
-    <w:lsdException w:name="List Table 4 Accent 1" w:uiPriority="49"/>
-    <w:lsdException w:name="List Table 5 Dark Accent 1" w:uiPriority="50"/>
-    <w:lsdException w:name="List Table 6 Colorful Accent 1" w:uiPriority="51"/>
-    <w:lsdException w:name="List Table 7 Colorful Accent 1" w:uiPriority="52"/>
-    <w:lsdException w:name="List Table 1 Light Accent 2" w:uiPriority="46"/>
-    <w:lsdException w:name="List Table 2 Accent 2" w:uiPriority="47"/>
-    <w:lsdException w:name="List Table 3 Accent 2" w:uiPriority="48"/>
-    <w:lsdException w:name="List Table 4 Accent 2" w:uiPriority="49"/>
-    <w:lsdException w:name="List Table 5 Dark Accent 2" w:uiPriority="50"/>
-    <w:lsdException w:name="List Table 6 Colorful Accent 2" w:uiPriority="51"/>
-    <w:lsdException w:name="List Table 7 Colorful Accent 2" w:uiPriority="52"/>
-    <w:lsdException w:name="List Table 1 Light Accent 3" w:uiPriority="46"/>
-    <w:lsdException w:name="List Table 2 Accent 3" w:uiPriority="47"/>
-    <w:lsdException w:name="List Table 3 Accent 3" w:uiPriority="48"/>
-    <w:lsdException w:name="List Table 4 Accent 3" w:uiPriority="49"/>
-    <w:lsdException w:name="List Table 5 Dark Accent 3" w:uiPriority="50"/>
-    <w:lsdException w:name="List Table 6 Colorful Accent 3" w:uiPriority="51"/>
-    <w:lsdException w:name="List Table 7 Colorful Accent 3" w:uiPriority="52"/>
-    <w:lsdException w:name="List Table 1 Light Accent 4" w:uiPriority="46"/>
-    <w:lsdException w:name="List Table 2 Accent 4" w:uiPriority="47"/>
-    <w:lsdException w:name="List Table 3 Accent 4" w:uiPriority="48"/>
-    <w:lsdException w:name="List Table 4 Accent 4" w:uiPriority="49"/>
-    <w:lsdException w:name="List Table 5 Dark Accent 4" w:uiPriority="50"/>
-    <w:lsdException w:name="List Table 6 Colorful Accent 4" w:uiPriority="51"/>
-    <w:lsdException w:name="List Table 7 Colorful Accent 4" w:uiPriority="52"/>
-    <w:lsdException w:name="List Table 1 Light Accent 5" w:uiPriority="46"/>
-    <w:lsdException w:name="List Table 2 Accent 5" w:uiPriority="47"/>
-    <w:lsdException w:name="List Table 3 Accent 5" w:uiPriority="48"/>
-    <w:lsdException w:name="List Table 4 Accent 5" w:uiPriority="49"/>
-    <w:lsdException w:name="List Table 5 Dark Accent 5" w:uiPriority="50"/>
-    <w:lsdException w:name="List Table 6 Colorful Accent 5" w:uiPriority="51"/>
-    <w:lsdException w:name="List Table 7 Colorful Accent 5" w:uiPriority="52"/>
-    <w:lsdException w:name="List Table 1 Light Accent 6" w:uiPriority="46"/>
-    <w:lsdException w:name="List Table 2 Accent 6" w:uiPriority="47"/>
-    <w:lsdException w:name="List Table 3 Accent 6" w:uiPriority="48"/>
-    <w:lsdException w:name="List Table 4 Accent 6" w:uiPriority="49"/>
-    <w:lsdException w:name="List Table 5 Dark Accent 6" w:uiPriority="50"/>
-    <w:lsdException w:name="List Table 6 Colorful Accent 6" w:uiPriority="51"/>
-    <w:lsdException w:name="List Table 7 Colorful Accent 6" w:uiPriority="52"/>
-    <w:lsdException w:name="Mention" w:semiHidden="1" w:uiPriority="99" w:unhideWhenUsed="1"/>
-    <w:lsdException w:name="Smart Hyperlink" w:semiHidden="1" w:uiPriority="99" w:unhideWhenUsed="1"/>
-    <w:lsdException w:name="Hashtag" w:semiHidden="1" w:uiPriority="99" w:unhideWhenUsed="1"/>
-    <w:lsdException w:name="Unresolved Mention" w:semiHidden="1" w:uiPriority="99" w:unhideWhenUsed="1"/>
-    <w:lsdException w:name="Smart Link" w:semiHidden="1" w:uiPriority="99" w:unhideWhenUsed="1"/>
+  <w:latentStyles w:count="260" w:defQFormat="0" w:defUnhideWhenUsed="1" w:defSemiHidden="1" w:defUIPriority="99" w:defLockedState="0">
+    <w:lsdException w:qFormat="1" w:unhideWhenUsed="0" w:uiPriority="0" w:semiHidden="0" w:name="Normal"/>
+    <w:lsdException w:qFormat="1" w:unhideWhenUsed="0" w:uiPriority="9" w:semiHidden="0" w:name="heading 1"/>
+    <w:lsdException w:qFormat="1" w:uiPriority="9" w:semiHidden="0" w:name="heading 2"/>
+    <w:lsdException w:qFormat="1" w:uiPriority="9" w:semiHidden="0" w:name="heading 3"/>
+    <w:lsdException w:qFormat="1" w:uiPriority="9" w:semiHidden="0" w:name="heading 4"/>
+    <w:lsdException w:qFormat="1" w:uiPriority="9" w:name="heading 5"/>
+    <w:lsdException w:qFormat="1" w:uiPriority="9" w:name="heading 6"/>
+    <w:lsdException w:qFormat="1" w:uiPriority="9" w:name="heading 7"/>
+    <w:lsdException w:qFormat="1" w:uiPriority="9" w:name="heading 8"/>
+    <w:lsdException w:qFormat="1" w:uiPriority="9" w:name="heading 9"/>
+    <w:lsdException w:unhideWhenUsed="0" w:uiPriority="0" w:semiHidden="0" w:name="index 1"/>
+    <w:lsdException w:unhideWhenUsed="0" w:uiPriority="0" w:semiHidden="0" w:name="index 2"/>
+    <w:lsdException w:unhideWhenUsed="0" w:uiPriority="0" w:semiHidden="0" w:name="index 3"/>
+    <w:lsdException w:unhideWhenUsed="0" w:uiPriority="0" w:semiHidden="0" w:name="index 4"/>
+    <w:lsdException w:unhideWhenUsed="0" w:uiPriority="0" w:semiHidden="0" w:name="index 5"/>
+    <w:lsdException w:unhideWhenUsed="0" w:uiPriority="0" w:semiHidden="0" w:name="index 6"/>
+    <w:lsdException w:unhideWhenUsed="0" w:uiPriority="0" w:semiHidden="0" w:name="index 7"/>
+    <w:lsdException w:unhideWhenUsed="0" w:uiPriority="0" w:semiHidden="0" w:name="index 8"/>
+    <w:lsdException w:unhideWhenUsed="0" w:uiPriority="0" w:semiHidden="0" w:name="index 9"/>
+    <w:lsdException w:qFormat="1" w:uiPriority="39" w:semiHidden="0" w:name="toc 1"/>
+    <w:lsdException w:qFormat="1" w:uiPriority="39" w:semiHidden="0" w:name="toc 2"/>
+    <w:lsdException w:qFormat="1" w:uiPriority="39" w:semiHidden="0" w:name="toc 3"/>
+    <w:lsdException w:unhideWhenUsed="0" w:uiPriority="0" w:semiHidden="0" w:name="toc 4"/>
+    <w:lsdException w:unhideWhenUsed="0" w:uiPriority="0" w:semiHidden="0" w:name="toc 5"/>
+    <w:lsdException w:unhideWhenUsed="0" w:uiPriority="0" w:semiHidden="0" w:name="toc 6"/>
+    <w:lsdException w:unhideWhenUsed="0" w:uiPriority="0" w:semiHidden="0" w:name="toc 7"/>
+    <w:lsdException w:unhideWhenUsed="0" w:uiPriority="0" w:semiHidden="0" w:name="toc 8"/>
+    <w:lsdException w:unhideWhenUsed="0" w:uiPriority="0" w:semiHidden="0" w:name="toc 9"/>
+    <w:lsdException w:unhideWhenUsed="0" w:uiPriority="0" w:semiHidden="0" w:name="Normal Indent"/>
+    <w:lsdException w:unhideWhenUsed="0" w:uiPriority="0" w:semiHidden="0" w:name="footnote text"/>
+    <w:lsdException w:unhideWhenUsed="0" w:uiPriority="0" w:semiHidden="0" w:name="annotation text"/>
+    <w:lsdException w:qFormat="1" w:uiPriority="99" w:semiHidden="0" w:name="header"/>
+    <w:lsdException w:qFormat="1" w:uiPriority="99" w:semiHidden="0" w:name="footer"/>
+    <w:lsdException w:unhideWhenUsed="0" w:uiPriority="0" w:semiHidden="0" w:name="index heading"/>
+    <w:lsdException w:qFormat="1" w:uiPriority="35" w:semiHidden="0" w:name="caption"/>
+    <w:lsdException w:unhideWhenUsed="0" w:uiPriority="0" w:semiHidden="0" w:name="table of figures"/>
+    <w:lsdException w:unhideWhenUsed="0" w:uiPriority="0" w:semiHidden="0" w:name="envelope address"/>
+    <w:lsdException w:unhideWhenUsed="0" w:uiPriority="0" w:semiHidden="0" w:name="envelope return"/>
+    <w:lsdException w:unhideWhenUsed="0" w:uiPriority="0" w:semiHidden="0" w:name="footnote reference"/>
+    <w:lsdException w:qFormat="1" w:unhideWhenUsed="0" w:uiPriority="0" w:semiHidden="0" w:name="annotation reference"/>
+    <w:lsdException w:unhideWhenUsed="0" w:uiPriority="0" w:semiHidden="0" w:name="line number"/>
+    <w:lsdException w:unhideWhenUsed="0" w:uiPriority="0" w:semiHidden="0" w:name="page number"/>
+    <w:lsdException w:unhideWhenUsed="0" w:uiPriority="0" w:semiHidden="0" w:name="endnote reference"/>
+    <w:lsdException w:unhideWhenUsed="0" w:uiPriority="0" w:semiHidden="0" w:name="endnote text"/>
+    <w:lsdException w:unhideWhenUsed="0" w:uiPriority="0" w:semiHidden="0" w:name="table of authorities"/>
+    <w:lsdException w:unhideWhenUsed="0" w:uiPriority="0" w:semiHidden="0" w:name="macro"/>
+    <w:lsdException w:unhideWhenUsed="0" w:uiPriority="0" w:semiHidden="0" w:name="toa heading"/>
+    <w:lsdException w:unhideWhenUsed="0" w:uiPriority="0" w:semiHidden="0" w:name="List"/>
+    <w:lsdException w:unhideWhenUsed="0" w:uiPriority="0" w:semiHidden="0" w:name="List Bullet"/>
+    <w:lsdException w:unhideWhenUsed="0" w:uiPriority="0" w:semiHidden="0" w:name="List Number"/>
+    <w:lsdException w:unhideWhenUsed="0" w:uiPriority="0" w:semiHidden="0" w:name="List 2"/>
+    <w:lsdException w:unhideWhenUsed="0" w:uiPriority="0" w:semiHidden="0" w:name="List 3"/>
+    <w:lsdException w:unhideWhenUsed="0" w:uiPriority="0" w:semiHidden="0" w:name="List 4"/>
+    <w:lsdException w:unhideWhenUsed="0" w:uiPriority="0" w:semiHidden="0" w:name="List 5"/>
+    <w:lsdException w:unhideWhenUsed="0" w:uiPriority="0" w:semiHidden="0" w:name="List Bullet 2"/>
+    <w:lsdException w:unhideWhenUsed="0" w:uiPriority="0" w:semiHidden="0" w:name="List Bullet 3"/>
+    <w:lsdException w:unhideWhenUsed="0" w:uiPriority="0" w:semiHidden="0" w:name="List Bullet 4"/>
+    <w:lsdException w:unhideWhenUsed="0" w:uiPriority="0" w:semiHidden="0" w:name="List Bullet 5"/>
+    <w:lsdException w:unhideWhenUsed="0" w:uiPriority="0" w:semiHidden="0" w:name="List Number 2"/>
+    <w:lsdException w:unhideWhenUsed="0" w:uiPriority="0" w:semiHidden="0" w:name="List Number 3"/>
+    <w:lsdException w:unhideWhenUsed="0" w:uiPriority="0" w:semiHidden="0" w:name="List Number 4"/>
+    <w:lsdException w:unhideWhenUsed="0" w:uiPriority="0" w:semiHidden="0" w:name="List Number 5"/>
+    <w:lsdException w:qFormat="1" w:unhideWhenUsed="0" w:uiPriority="0" w:semiHidden="0" w:name="Title"/>
+    <w:lsdException w:unhideWhenUsed="0" w:uiPriority="0" w:semiHidden="0" w:name="Closing"/>
+    <w:lsdException w:unhideWhenUsed="0" w:uiPriority="0" w:semiHidden="0" w:name="Signature"/>
+    <w:lsdException w:qFormat="1" w:uiPriority="1" w:name="Default Paragraph Font"/>
+    <w:lsdException w:qFormat="1" w:unhideWhenUsed="0" w:uiPriority="1" w:semiHidden="0" w:name="Body Text"/>
+    <w:lsdException w:unhideWhenUsed="0" w:uiPriority="0" w:semiHidden="0" w:name="Body Text Indent"/>
+    <w:lsdException w:unhideWhenUsed="0" w:uiPriority="0" w:semiHidden="0" w:name="List Continue"/>
+    <w:lsdException w:unhideWhenUsed="0" w:uiPriority="0" w:semiHidden="0" w:name="List Continue 2"/>
+    <w:lsdException w:unhideWhenUsed="0" w:uiPriority="0" w:semiHidden="0" w:name="List Continue 3"/>
+    <w:lsdException w:unhideWhenUsed="0" w:uiPriority="0" w:semiHidden="0" w:name="List Continue 4"/>
+    <w:lsdException w:unhideWhenUsed="0" w:uiPriority="0" w:semiHidden="0" w:name="List Continue 5"/>
+    <w:lsdException w:unhideWhenUsed="0" w:uiPriority="0" w:semiHidden="0" w:name="Message Header"/>
+    <w:lsdException w:unhideWhenUsed="0" w:uiPriority="0" w:semiHidden="0" w:name="Subtitle"/>
+    <w:lsdException w:unhideWhenUsed="0" w:uiPriority="0" w:semiHidden="0" w:name="Salutation"/>
+    <w:lsdException w:unhideWhenUsed="0" w:uiPriority="0" w:semiHidden="0" w:name="Date"/>
+    <w:lsdException w:unhideWhenUsed="0" w:uiPriority="0" w:semiHidden="0" w:name="Body Text First Indent"/>
+    <w:lsdException w:unhideWhenUsed="0" w:uiPriority="0" w:semiHidden="0" w:name="Body Text First Indent 2"/>
+    <w:lsdException w:unhideWhenUsed="0" w:uiPriority="0" w:semiHidden="0" w:name="Note Heading"/>
+    <w:lsdException w:unhideWhenUsed="0" w:uiPriority="0" w:semiHidden="0" w:name="Body Text 2"/>
+    <w:lsdException w:unhideWhenUsed="0" w:uiPriority="0" w:semiHidden="0" w:name="Body Text 3"/>
+    <w:lsdException w:unhideWhenUsed="0" w:uiPriority="0" w:semiHidden="0" w:name="Body Text Indent 2"/>
+    <w:lsdException w:unhideWhenUsed="0" w:uiPriority="0" w:semiHidden="0" w:name="Body Text Indent 3"/>
+    <w:lsdException w:unhideWhenUsed="0" w:uiPriority="0" w:semiHidden="0" w:name="Block Text"/>
+    <w:lsdException w:qFormat="1" w:uiPriority="99" w:semiHidden="0" w:name="Hyperlink"/>
+    <w:lsdException w:unhideWhenUsed="0" w:uiPriority="0" w:semiHidden="0" w:name="FollowedHyperlink"/>
+    <w:lsdException w:qFormat="1" w:unhideWhenUsed="0" w:uiPriority="22" w:semiHidden="0" w:name="Strong"/>
+    <w:lsdException w:qFormat="1" w:unhideWhenUsed="0" w:uiPriority="20" w:semiHidden="0" w:name="Emphasis"/>
+    <w:lsdException w:unhideWhenUsed="0" w:uiPriority="0" w:semiHidden="0" w:name="Document Map"/>
+    <w:lsdException w:unhideWhenUsed="0" w:uiPriority="0" w:semiHidden="0" w:name="Plain Text"/>
+    <w:lsdException w:unhideWhenUsed="0" w:uiPriority="0" w:semiHidden="0" w:name="E-mail Signature"/>
+    <w:lsdException w:qFormat="1" w:uiPriority="99" w:name="Normal (Web)"/>
+    <w:lsdException w:unhideWhenUsed="0" w:uiPriority="0" w:semiHidden="0" w:name="HTML Acronym"/>
+    <w:lsdException w:unhideWhenUsed="0" w:uiPriority="0" w:semiHidden="0" w:name="HTML Address"/>
+    <w:lsdException w:unhideWhenUsed="0" w:uiPriority="0" w:semiHidden="0" w:name="HTML Cite"/>
+    <w:lsdException w:unhideWhenUsed="0" w:uiPriority="0" w:semiHidden="0" w:name="HTML Code"/>
+    <w:lsdException w:unhideWhenUsed="0" w:uiPriority="0" w:semiHidden="0" w:name="HTML Definition"/>
+    <w:lsdException w:unhideWhenUsed="0" w:uiPriority="0" w:semiHidden="0" w:name="HTML Keyboard"/>
+    <w:lsdException w:unhideWhenUsed="0" w:uiPriority="0" w:semiHidden="0" w:name="HTML Preformatted"/>
+    <w:lsdException w:unhideWhenUsed="0" w:uiPriority="0" w:semiHidden="0" w:name="HTML Sample"/>
+    <w:lsdException w:unhideWhenUsed="0" w:uiPriority="0" w:semiHidden="0" w:name="HTML Typewriter"/>
+    <w:lsdException w:unhideWhenUsed="0" w:uiPriority="0" w:semiHidden="0" w:name="HTML Variable"/>
+    <w:lsdException w:qFormat="1" w:uiPriority="99" w:name="Normal Table"/>
+    <w:lsdException w:qFormat="1" w:unhideWhenUsed="0" w:uiPriority="0" w:semiHidden="0" w:name="annotation subject"/>
+    <w:lsdException w:uiPriority="0" w:name="Table Simple 1"/>
+    <w:lsdException w:uiPriority="0" w:name="Table Simple 2"/>
+    <w:lsdException w:uiPriority="0" w:name="Table Simple 3"/>
+    <w:lsdException w:uiPriority="0" w:name="Table Classic 1"/>
+    <w:lsdException w:uiPriority="0" w:name="Table Classic 2"/>
+    <w:lsdException w:uiPriority="0" w:name="Table Classic 3"/>
+    <w:lsdException w:uiPriority="0" w:name="Table Classic 4"/>
+    <w:lsdException w:uiPriority="0" w:name="Table Colorful 1"/>
+    <w:lsdException w:uiPriority="0" w:name="Table Colorful 2"/>
+    <w:lsdException w:uiPriority="0" w:name="Table Colorful 3"/>
+    <w:lsdException w:uiPriority="0" w:name="Table Columns 1"/>
+    <w:lsdException w:uiPriority="0" w:name="Table Columns 2"/>
+    <w:lsdException w:uiPriority="0" w:name="Table Columns 3"/>
+    <w:lsdException w:uiPriority="0" w:name="Table Columns 4"/>
+    <w:lsdException w:uiPriority="0" w:name="Table Columns 5"/>
+    <w:lsdException w:uiPriority="0" w:name="Table Grid 1"/>
+    <w:lsdException w:uiPriority="0" w:name="Table Grid 2"/>
+    <w:lsdException w:uiPriority="0" w:name="Table Grid 3"/>
+    <w:lsdException w:uiPriority="0" w:name="Table Grid 4"/>
+    <w:lsdException w:uiPriority="0" w:name="Table Grid 5"/>
+    <w:lsdException w:uiPriority="0" w:name="Table Grid 6"/>
+    <w:lsdException w:uiPriority="0" w:name="Table Grid 7"/>
+    <w:lsdException w:uiPriority="0" w:name="Table Grid 8"/>
+    <w:lsdException w:uiPriority="0" w:name="Table List 1"/>
+    <w:lsdException w:uiPriority="0" w:name="Table List 2"/>
+    <w:lsdException w:uiPriority="0" w:name="Table List 3"/>
+    <w:lsdException w:uiPriority="0" w:name="Table List 4"/>
+    <w:lsdException w:uiPriority="0" w:name="Table List 5"/>
+    <w:lsdException w:uiPriority="0" w:name="Table List 6"/>
+    <w:lsdException w:uiPriority="0" w:name="Table List 7"/>
+    <w:lsdException w:uiPriority="0" w:name="Table List 8"/>
+    <w:lsdException w:uiPriority="0" w:name="Table 3D effects 1"/>
+    <w:lsdException w:uiPriority="0" w:name="Table 3D effects 2"/>
+    <w:lsdException w:uiPriority="0" w:name="Table 3D effects 3"/>
+    <w:lsdException w:uiPriority="0" w:name="Table Contemporary"/>
+    <w:lsdException w:uiPriority="0" w:name="Table Elegant"/>
+    <w:lsdException w:uiPriority="0" w:name="Table Professional"/>
+    <w:lsdException w:uiPriority="0" w:name="Table Subtle 1"/>
+    <w:lsdException w:uiPriority="0" w:name="Table Subtle 2"/>
+    <w:lsdException w:uiPriority="0" w:name="Table Web 1"/>
+    <w:lsdException w:uiPriority="0" w:name="Table Web 2"/>
+    <w:lsdException w:uiPriority="0" w:name="Table Web 3"/>
+    <w:lsdException w:unhideWhenUsed="0" w:uiPriority="0" w:semiHidden="0" w:name="Balloon Text"/>
+    <w:lsdException w:unhideWhenUsed="0" w:uiPriority="39" w:semiHidden="0" w:name="Table Grid"/>
+    <w:lsdException w:uiPriority="0" w:name="Table Theme"/>
+    <w:lsdException w:qFormat="1" w:unhideWhenUsed="0" w:uiPriority="99" w:name="Placeholder Text"/>
+    <w:lsdException w:qFormat="1" w:unhideWhenUsed="0" w:uiPriority="1" w:semiHidden="0" w:name="No Spacing"/>
+    <w:lsdException w:qFormat="1" w:unhideWhenUsed="0" w:uiPriority="34" w:semiHidden="0" w:name="List Paragraph"/>
   </w:latentStyles>
-  <w:style w:type="paragraph" w:default="1" w:styleId="a">
+  <w:style w:type="paragraph" w:default="1" w:styleId="1">
     <w:name w:val="Normal"/>
     <w:qFormat/>
+    <w:uiPriority w:val="0"/>
     <w:pPr>
       <w:spacing w:line="360" w:lineRule="auto"/>
       <w:ind w:firstLine="709"/>
       <w:jc w:val="both"/>
     </w:pPr>
     <w:rPr>
+      <w:rFonts w:ascii="Times New Roman" w:hAnsi="Times New Roman" w:eastAsia="SimSun" w:cs="Times New Roman"/>
       <w:sz w:val="28"/>
       <w:szCs w:val="28"/>
-      <w:lang w:val="ru-RU"/>
+      <w:lang w:val="ru-RU" w:eastAsia="en-US" w:bidi="ar-SA"/>
     </w:rPr>
   </w:style>
-  <w:style w:type="paragraph" w:styleId="1">
+  <w:style w:type="paragraph" w:styleId="2">
     <w:name w:val="heading 1"/>
-    <w:next w:val="a"/>
-    <w:link w:val="10"/>
+    <w:next w:val="1"/>
+    <w:link w:val="31"/>
+    <w:qFormat/>
     <w:uiPriority w:val="9"/>
-    <w:qFormat/>
     <w:pPr>
       <w:keepNext/>
       <w:keepLines/>
@@ -6290,22 +6605,22 @@
       <w:outlineLvl w:val="0"/>
     </w:pPr>
     <w:rPr>
-      <w:rFonts w:eastAsiaTheme="majorEastAsia" w:cstheme="majorBidi"/>
+      <w:rFonts w:ascii="Times New Roman" w:hAnsi="Times New Roman" w:eastAsiaTheme="majorEastAsia" w:cstheme="majorBidi"/>
       <w:b/>
       <w:bCs/>
       <w:color w:val="000000"/>
       <w:sz w:val="28"/>
       <w:szCs w:val="28"/>
-      <w:lang w:val="ru-RU"/>
+      <w:lang w:val="ru-RU" w:eastAsia="en-US" w:bidi="ar-SA"/>
     </w:rPr>
   </w:style>
-  <w:style w:type="paragraph" w:styleId="2">
+  <w:style w:type="paragraph" w:styleId="3">
     <w:name w:val="heading 2"/>
-    <w:next w:val="a"/>
-    <w:link w:val="20"/>
-    <w:uiPriority w:val="9"/>
+    <w:next w:val="1"/>
+    <w:link w:val="32"/>
     <w:unhideWhenUsed/>
     <w:qFormat/>
+    <w:uiPriority w:val="9"/>
     <w:pPr>
       <w:spacing w:line="360" w:lineRule="auto"/>
       <w:ind w:firstLine="709"/>
@@ -6313,18 +6628,19 @@
       <w:outlineLvl w:val="1"/>
     </w:pPr>
     <w:rPr>
+      <w:rFonts w:ascii="Times New Roman" w:hAnsi="Times New Roman" w:eastAsia="SimSun" w:cs="Times New Roman"/>
       <w:sz w:val="28"/>
       <w:szCs w:val="26"/>
-      <w:lang w:val="ru-RU"/>
+      <w:lang w:val="ru-RU" w:eastAsia="en-US" w:bidi="ar-SA"/>
     </w:rPr>
   </w:style>
-  <w:style w:type="paragraph" w:styleId="3">
+  <w:style w:type="paragraph" w:styleId="4">
     <w:name w:val="heading 3"/>
-    <w:next w:val="a"/>
-    <w:link w:val="30"/>
-    <w:uiPriority w:val="9"/>
+    <w:next w:val="1"/>
+    <w:link w:val="36"/>
     <w:unhideWhenUsed/>
     <w:qFormat/>
+    <w:uiPriority w:val="9"/>
     <w:pPr>
       <w:spacing w:line="360" w:lineRule="auto"/>
       <w:ind w:firstLine="709"/>
@@ -6332,18 +6648,19 @@
       <w:outlineLvl w:val="2"/>
     </w:pPr>
     <w:rPr>
+      <w:rFonts w:ascii="Times New Roman" w:hAnsi="Times New Roman" w:eastAsia="SimSun" w:cs="Times New Roman"/>
       <w:sz w:val="28"/>
       <w:szCs w:val="24"/>
-      <w:lang w:val="ru-RU"/>
+      <w:lang w:val="ru-RU" w:eastAsia="en-US" w:bidi="ar-SA"/>
     </w:rPr>
   </w:style>
-  <w:style w:type="paragraph" w:styleId="4">
+  <w:style w:type="paragraph" w:styleId="5">
     <w:name w:val="heading 4"/>
-    <w:next w:val="a"/>
-    <w:link w:val="40"/>
-    <w:uiPriority w:val="9"/>
+    <w:next w:val="1"/>
+    <w:link w:val="37"/>
     <w:unhideWhenUsed/>
     <w:qFormat/>
+    <w:uiPriority w:val="9"/>
     <w:pPr>
       <w:spacing w:line="360" w:lineRule="auto"/>
       <w:ind w:firstLine="709"/>
@@ -6352,20 +6669,21 @@
       <w:outlineLvl w:val="3"/>
     </w:pPr>
     <w:rPr>
+      <w:rFonts w:ascii="Times New Roman" w:hAnsi="Times New Roman" w:eastAsia="SimSun" w:cs="Times New Roman"/>
       <w:iCs/>
       <w:sz w:val="28"/>
       <w:szCs w:val="28"/>
-      <w:lang w:val="ru-RU"/>
+      <w:lang w:val="ru-RU" w:eastAsia="en-US" w:bidi="ar-SA"/>
     </w:rPr>
   </w:style>
-  <w:style w:type="paragraph" w:styleId="5">
+  <w:style w:type="paragraph" w:styleId="6">
     <w:name w:val="heading 5"/>
-    <w:next w:val="a"/>
-    <w:link w:val="50"/>
-    <w:uiPriority w:val="9"/>
+    <w:next w:val="1"/>
+    <w:link w:val="38"/>
     <w:semiHidden/>
     <w:unhideWhenUsed/>
     <w:qFormat/>
+    <w:uiPriority w:val="9"/>
     <w:pPr>
       <w:keepNext/>
       <w:keepLines/>
@@ -6375,21 +6693,21 @@
       <w:outlineLvl w:val="4"/>
     </w:pPr>
     <w:rPr>
-      <w:rFonts w:asciiTheme="majorHAnsi" w:eastAsiaTheme="majorEastAsia" w:hAnsiTheme="majorHAnsi" w:cstheme="majorBidi"/>
-      <w:color w:val="2E74B5" w:themeColor="accent1" w:themeShade="BF"/>
+      <w:rFonts w:asciiTheme="majorHAnsi" w:hAnsiTheme="majorHAnsi" w:eastAsiaTheme="majorEastAsia" w:cstheme="majorBidi"/>
+      <w:color w:val="2E75B6" w:themeColor="accent1" w:themeShade="BF"/>
       <w:sz w:val="28"/>
       <w:szCs w:val="28"/>
-      <w:lang w:val="ru-RU"/>
+      <w:lang w:val="ru-RU" w:eastAsia="en-US" w:bidi="ar-SA"/>
     </w:rPr>
   </w:style>
-  <w:style w:type="paragraph" w:styleId="6">
+  <w:style w:type="paragraph" w:styleId="7">
     <w:name w:val="heading 6"/>
-    <w:next w:val="a"/>
-    <w:link w:val="60"/>
-    <w:uiPriority w:val="9"/>
+    <w:next w:val="1"/>
+    <w:link w:val="39"/>
     <w:semiHidden/>
     <w:unhideWhenUsed/>
     <w:qFormat/>
+    <w:uiPriority w:val="9"/>
     <w:pPr>
       <w:keepNext/>
       <w:keepLines/>
@@ -6399,22 +6717,22 @@
       <w:outlineLvl w:val="5"/>
     </w:pPr>
     <w:rPr>
-      <w:rFonts w:asciiTheme="majorHAnsi" w:eastAsiaTheme="majorEastAsia" w:hAnsiTheme="majorHAnsi" w:cstheme="majorBidi"/>
+      <w:rFonts w:asciiTheme="majorHAnsi" w:hAnsiTheme="majorHAnsi" w:eastAsiaTheme="majorEastAsia" w:cstheme="majorBidi"/>
       <w:color w:val="1F4E79" w:themeColor="accent1" w:themeShade="80"/>
       <w:sz w:val="28"/>
       <w:szCs w:val="28"/>
-      <w:lang w:val="ru-RU"/>
+      <w:lang w:val="ru-RU" w:eastAsia="en-US" w:bidi="ar-SA"/>
     </w:rPr>
   </w:style>
-  <w:style w:type="paragraph" w:styleId="7">
+  <w:style w:type="paragraph" w:styleId="8">
     <w:name w:val="heading 7"/>
-    <w:basedOn w:val="a"/>
-    <w:next w:val="a"/>
-    <w:link w:val="70"/>
-    <w:uiPriority w:val="9"/>
+    <w:basedOn w:val="1"/>
+    <w:next w:val="1"/>
+    <w:link w:val="40"/>
     <w:semiHidden/>
     <w:unhideWhenUsed/>
     <w:qFormat/>
+    <w:uiPriority w:val="9"/>
     <w:pPr>
       <w:keepNext/>
       <w:keepLines/>
@@ -6422,21 +6740,21 @@
       <w:outlineLvl w:val="6"/>
     </w:pPr>
     <w:rPr>
-      <w:rFonts w:asciiTheme="majorHAnsi" w:eastAsiaTheme="majorEastAsia" w:hAnsiTheme="majorHAnsi" w:cstheme="majorBidi"/>
+      <w:rFonts w:asciiTheme="majorHAnsi" w:hAnsiTheme="majorHAnsi" w:eastAsiaTheme="majorEastAsia" w:cstheme="majorBidi"/>
       <w:i/>
       <w:iCs/>
       <w:color w:val="1F4E79" w:themeColor="accent1" w:themeShade="80"/>
     </w:rPr>
   </w:style>
-  <w:style w:type="paragraph" w:styleId="8">
+  <w:style w:type="paragraph" w:styleId="9">
     <w:name w:val="heading 8"/>
-    <w:basedOn w:val="a"/>
-    <w:next w:val="a"/>
-    <w:link w:val="80"/>
-    <w:uiPriority w:val="9"/>
+    <w:basedOn w:val="1"/>
+    <w:next w:val="1"/>
+    <w:link w:val="41"/>
     <w:semiHidden/>
     <w:unhideWhenUsed/>
     <w:qFormat/>
+    <w:uiPriority w:val="9"/>
     <w:pPr>
       <w:keepNext/>
       <w:keepLines/>
@@ -6444,21 +6762,29 @@
       <w:outlineLvl w:val="7"/>
     </w:pPr>
     <w:rPr>
-      <w:rFonts w:asciiTheme="majorHAnsi" w:eastAsiaTheme="majorEastAsia" w:hAnsiTheme="majorHAnsi" w:cstheme="majorBidi"/>
+      <w:rFonts w:asciiTheme="majorHAnsi" w:hAnsiTheme="majorHAnsi" w:eastAsiaTheme="majorEastAsia" w:cstheme="majorBidi"/>
       <w:color w:val="262626" w:themeColor="text1" w:themeTint="D9"/>
       <w:sz w:val="21"/>
       <w:szCs w:val="21"/>
+      <w14:textFill>
+        <w14:solidFill>
+          <w14:schemeClr w14:val="tx1">
+            <w14:lumMod w14:val="85000"/>
+            <w14:lumOff w14:val="15000"/>
+          </w14:schemeClr>
+        </w14:solidFill>
+      </w14:textFill>
     </w:rPr>
   </w:style>
-  <w:style w:type="paragraph" w:styleId="9">
+  <w:style w:type="paragraph" w:styleId="10">
     <w:name w:val="heading 9"/>
-    <w:basedOn w:val="a"/>
-    <w:next w:val="a"/>
-    <w:link w:val="90"/>
-    <w:uiPriority w:val="9"/>
+    <w:basedOn w:val="1"/>
+    <w:next w:val="1"/>
+    <w:link w:val="42"/>
     <w:semiHidden/>
     <w:unhideWhenUsed/>
     <w:qFormat/>
+    <w:uiPriority w:val="9"/>
     <w:pPr>
       <w:keepNext/>
       <w:keepLines/>
@@ -6466,27 +6792,36 @@
       <w:outlineLvl w:val="8"/>
     </w:pPr>
     <w:rPr>
-      <w:rFonts w:asciiTheme="majorHAnsi" w:eastAsiaTheme="majorEastAsia" w:hAnsiTheme="majorHAnsi" w:cstheme="majorBidi"/>
+      <w:rFonts w:asciiTheme="majorHAnsi" w:hAnsiTheme="majorHAnsi" w:eastAsiaTheme="majorEastAsia" w:cstheme="majorBidi"/>
       <w:i/>
       <w:iCs/>
       <w:color w:val="262626" w:themeColor="text1" w:themeTint="D9"/>
       <w:sz w:val="21"/>
       <w:szCs w:val="21"/>
+      <w14:textFill>
+        <w14:solidFill>
+          <w14:schemeClr w14:val="tx1">
+            <w14:lumMod w14:val="85000"/>
+            <w14:lumOff w14:val="15000"/>
+          </w14:schemeClr>
+        </w14:solidFill>
+      </w14:textFill>
     </w:rPr>
   </w:style>
-  <w:style w:type="character" w:default="1" w:styleId="a0">
+  <w:style w:type="character" w:default="1" w:styleId="11">
     <w:name w:val="Default Paragraph Font"/>
-    <w:uiPriority w:val="1"/>
     <w:semiHidden/>
     <w:unhideWhenUsed/>
+    <w:qFormat/>
+    <w:uiPriority w:val="1"/>
   </w:style>
-  <w:style w:type="table" w:default="1" w:styleId="a1">
+  <w:style w:type="table" w:default="1" w:styleId="12">
     <w:name w:val="Normal Table"/>
-    <w:uiPriority w:val="99"/>
     <w:semiHidden/>
     <w:unhideWhenUsed/>
+    <w:qFormat/>
+    <w:uiPriority w:val="99"/>
     <w:tblPr>
-      <w:tblInd w:w="0" w:type="dxa"/>
       <w:tblCellMar>
         <w:top w:w="0" w:type="dxa"/>
         <w:left w:w="108" w:type="dxa"/>
@@ -6495,59 +6830,54 @@
       </w:tblCellMar>
     </w:tblPr>
   </w:style>
-  <w:style w:type="numbering" w:default="1" w:styleId="a2">
-    <w:name w:val="No List"/>
-    <w:uiPriority w:val="99"/>
-    <w:semiHidden/>
-    <w:unhideWhenUsed/>
-  </w:style>
-  <w:style w:type="character" w:styleId="a3">
+  <w:style w:type="character" w:styleId="13">
     <w:name w:val="annotation reference"/>
-    <w:basedOn w:val="a0"/>
+    <w:basedOn w:val="11"/>
     <w:qFormat/>
+    <w:uiPriority w:val="0"/>
     <w:rPr>
       <w:sz w:val="16"/>
       <w:szCs w:val="16"/>
     </w:rPr>
   </w:style>
-  <w:style w:type="character" w:styleId="a4">
+  <w:style w:type="character" w:styleId="14">
     <w:name w:val="Emphasis"/>
-    <w:basedOn w:val="a0"/>
+    <w:basedOn w:val="11"/>
+    <w:qFormat/>
     <w:uiPriority w:val="20"/>
-    <w:qFormat/>
     <w:rPr>
       <w:i/>
       <w:iCs/>
     </w:rPr>
   </w:style>
-  <w:style w:type="character" w:styleId="a5">
+  <w:style w:type="character" w:styleId="15">
     <w:name w:val="Hyperlink"/>
-    <w:basedOn w:val="a0"/>
-    <w:uiPriority w:val="99"/>
+    <w:basedOn w:val="11"/>
     <w:unhideWhenUsed/>
     <w:qFormat/>
+    <w:uiPriority w:val="99"/>
     <w:rPr>
       <w:color w:val="0000FF"/>
       <w:u w:val="single"/>
     </w:rPr>
   </w:style>
-  <w:style w:type="character" w:styleId="a6">
+  <w:style w:type="character" w:styleId="16">
     <w:name w:val="Strong"/>
-    <w:basedOn w:val="a0"/>
+    <w:basedOn w:val="11"/>
+    <w:qFormat/>
     <w:uiPriority w:val="22"/>
-    <w:qFormat/>
     <w:rPr>
       <w:b/>
       <w:bCs/>
     </w:rPr>
   </w:style>
-  <w:style w:type="paragraph" w:styleId="a7">
+  <w:style w:type="paragraph" w:styleId="17">
     <w:name w:val="caption"/>
-    <w:basedOn w:val="a"/>
-    <w:next w:val="a"/>
-    <w:uiPriority w:val="35"/>
+    <w:basedOn w:val="1"/>
+    <w:next w:val="1"/>
     <w:unhideWhenUsed/>
     <w:qFormat/>
+    <w:uiPriority w:val="35"/>
     <w:pPr>
       <w:spacing w:after="200"/>
     </w:pPr>
@@ -6556,10 +6886,11 @@
       <w:szCs w:val="18"/>
     </w:rPr>
   </w:style>
-  <w:style w:type="paragraph" w:styleId="a8">
+  <w:style w:type="paragraph" w:styleId="18">
     <w:name w:val="annotation text"/>
-    <w:basedOn w:val="a"/>
-    <w:link w:val="a9"/>
+    <w:basedOn w:val="1"/>
+    <w:link w:val="53"/>
+    <w:uiPriority w:val="0"/>
     <w:pPr>
       <w:spacing w:line="240" w:lineRule="auto"/>
     </w:pPr>
@@ -6568,23 +6899,25 @@
       <w:szCs w:val="20"/>
     </w:rPr>
   </w:style>
-  <w:style w:type="paragraph" w:styleId="aa">
+  <w:style w:type="paragraph" w:styleId="19">
     <w:name w:val="annotation subject"/>
-    <w:basedOn w:val="a8"/>
-    <w:next w:val="a8"/>
-    <w:link w:val="ab"/>
+    <w:basedOn w:val="18"/>
+    <w:next w:val="18"/>
+    <w:link w:val="54"/>
+    <w:qFormat/>
+    <w:uiPriority w:val="0"/>
     <w:rPr>
       <w:b/>
       <w:bCs/>
     </w:rPr>
   </w:style>
-  <w:style w:type="paragraph" w:styleId="ac">
+  <w:style w:type="paragraph" w:styleId="20">
     <w:name w:val="header"/>
-    <w:basedOn w:val="a"/>
-    <w:link w:val="ad"/>
-    <w:uiPriority w:val="99"/>
+    <w:basedOn w:val="1"/>
+    <w:link w:val="35"/>
     <w:unhideWhenUsed/>
     <w:qFormat/>
+    <w:uiPriority w:val="99"/>
     <w:pPr>
       <w:tabs>
         <w:tab w:val="center" w:pos="4677"/>
@@ -6593,12 +6926,12 @@
       <w:spacing w:line="240" w:lineRule="auto"/>
     </w:pPr>
   </w:style>
-  <w:style w:type="paragraph" w:styleId="ae">
+  <w:style w:type="paragraph" w:styleId="21">
     <w:name w:val="Body Text"/>
-    <w:basedOn w:val="a"/>
-    <w:link w:val="af"/>
+    <w:basedOn w:val="1"/>
+    <w:link w:val="46"/>
+    <w:qFormat/>
     <w:uiPriority w:val="1"/>
-    <w:qFormat/>
     <w:pPr>
       <w:widowControl w:val="0"/>
       <w:autoSpaceDE w:val="0"/>
@@ -6613,49 +6946,50 @@
       <w:szCs w:val="24"/>
     </w:rPr>
   </w:style>
-  <w:style w:type="paragraph" w:styleId="11">
+  <w:style w:type="paragraph" w:styleId="22">
     <w:name w:val="toc 1"/>
-    <w:basedOn w:val="a"/>
-    <w:next w:val="a"/>
+    <w:basedOn w:val="1"/>
+    <w:next w:val="1"/>
     <w:autoRedefine/>
-    <w:uiPriority w:val="39"/>
     <w:unhideWhenUsed/>
     <w:qFormat/>
+    <w:uiPriority w:val="39"/>
     <w:pPr>
       <w:spacing w:after="100"/>
     </w:pPr>
   </w:style>
-  <w:style w:type="paragraph" w:styleId="31">
+  <w:style w:type="paragraph" w:styleId="23">
     <w:name w:val="toc 3"/>
-    <w:basedOn w:val="a"/>
-    <w:next w:val="a"/>
+    <w:basedOn w:val="1"/>
+    <w:next w:val="1"/>
     <w:autoRedefine/>
-    <w:uiPriority w:val="39"/>
     <w:unhideWhenUsed/>
     <w:qFormat/>
+    <w:uiPriority w:val="39"/>
     <w:pPr>
       <w:spacing w:after="100"/>
       <w:ind w:left="560"/>
     </w:pPr>
   </w:style>
-  <w:style w:type="paragraph" w:styleId="21">
+  <w:style w:type="paragraph" w:styleId="24">
     <w:name w:val="toc 2"/>
-    <w:basedOn w:val="a"/>
-    <w:next w:val="a"/>
+    <w:basedOn w:val="1"/>
+    <w:next w:val="1"/>
     <w:autoRedefine/>
-    <w:uiPriority w:val="39"/>
     <w:unhideWhenUsed/>
     <w:qFormat/>
+    <w:uiPriority w:val="39"/>
     <w:pPr>
       <w:spacing w:after="100"/>
       <w:ind w:left="280"/>
     </w:pPr>
   </w:style>
-  <w:style w:type="paragraph" w:styleId="af0">
+  <w:style w:type="paragraph" w:styleId="25">
     <w:name w:val="Title"/>
-    <w:basedOn w:val="a"/>
-    <w:next w:val="a"/>
+    <w:basedOn w:val="1"/>
+    <w:next w:val="1"/>
     <w:qFormat/>
+    <w:uiPriority w:val="0"/>
     <w:pPr>
       <w:keepNext/>
       <w:keepLines/>
@@ -6667,13 +7001,13 @@
       <w:szCs w:val="72"/>
     </w:rPr>
   </w:style>
-  <w:style w:type="paragraph" w:styleId="af1">
+  <w:style w:type="paragraph" w:styleId="26">
     <w:name w:val="footer"/>
-    <w:basedOn w:val="a"/>
-    <w:link w:val="af2"/>
-    <w:uiPriority w:val="99"/>
+    <w:basedOn w:val="1"/>
+    <w:link w:val="45"/>
     <w:unhideWhenUsed/>
     <w:qFormat/>
+    <w:uiPriority w:val="99"/>
     <w:pPr>
       <w:tabs>
         <w:tab w:val="center" w:pos="4677"/>
@@ -6682,13 +7016,13 @@
       <w:spacing w:line="240" w:lineRule="auto"/>
     </w:pPr>
   </w:style>
-  <w:style w:type="paragraph" w:styleId="af3">
+  <w:style w:type="paragraph" w:styleId="27">
     <w:name w:val="Normal (Web)"/>
-    <w:basedOn w:val="a"/>
-    <w:uiPriority w:val="99"/>
+    <w:basedOn w:val="1"/>
     <w:semiHidden/>
     <w:unhideWhenUsed/>
     <w:qFormat/>
+    <w:uiPriority w:val="99"/>
     <w:pPr>
       <w:spacing w:before="100" w:beforeAutospacing="1" w:after="100" w:afterAutospacing="1" w:line="240" w:lineRule="auto"/>
       <w:ind w:firstLine="0"/>
@@ -6701,41 +7035,43 @@
       <w:lang w:eastAsia="ru-RU"/>
     </w:rPr>
   </w:style>
-  <w:style w:type="paragraph" w:styleId="af4">
+  <w:style w:type="paragraph" w:styleId="28">
     <w:name w:val="Subtitle"/>
-    <w:basedOn w:val="a"/>
-    <w:next w:val="a"/>
+    <w:basedOn w:val="1"/>
+    <w:next w:val="1"/>
+    <w:uiPriority w:val="0"/>
     <w:pPr>
       <w:keepNext/>
       <w:keepLines/>
       <w:spacing w:before="360" w:after="80"/>
     </w:pPr>
     <w:rPr>
-      <w:rFonts w:ascii="Georgia" w:eastAsia="Georgia" w:hAnsi="Georgia" w:cs="Georgia"/>
+      <w:rFonts w:ascii="Georgia" w:hAnsi="Georgia" w:eastAsia="Georgia" w:cs="Georgia"/>
       <w:i/>
       <w:color w:val="666666"/>
       <w:sz w:val="48"/>
       <w:szCs w:val="48"/>
     </w:rPr>
   </w:style>
-  <w:style w:type="table" w:styleId="af5">
+  <w:style w:type="table" w:styleId="29">
     <w:name w:val="Table Grid"/>
-    <w:basedOn w:val="TableNormal"/>
+    <w:basedOn w:val="30"/>
     <w:uiPriority w:val="39"/>
     <w:tblPr>
       <w:tblBorders>
-        <w:top w:val="single" w:sz="4" w:space="0" w:color="auto"/>
-        <w:left w:val="single" w:sz="4" w:space="0" w:color="auto"/>
-        <w:bottom w:val="single" w:sz="4" w:space="0" w:color="auto"/>
-        <w:right w:val="single" w:sz="4" w:space="0" w:color="auto"/>
-        <w:insideH w:val="single" w:sz="4" w:space="0" w:color="auto"/>
-        <w:insideV w:val="single" w:sz="4" w:space="0" w:color="auto"/>
+        <w:top w:val="single" w:color="auto" w:sz="4" w:space="0"/>
+        <w:left w:val="single" w:color="auto" w:sz="4" w:space="0"/>
+        <w:bottom w:val="single" w:color="auto" w:sz="4" w:space="0"/>
+        <w:right w:val="single" w:color="auto" w:sz="4" w:space="0"/>
+        <w:insideH w:val="single" w:color="auto" w:sz="4" w:space="0"/>
+        <w:insideV w:val="single" w:color="auto" w:sz="4" w:space="0"/>
       </w:tblBorders>
     </w:tblPr>
   </w:style>
-  <w:style w:type="table" w:customStyle="1" w:styleId="TableNormal">
+  <w:style w:type="table" w:customStyle="1" w:styleId="30">
     <w:name w:val="TableNormal"/>
     <w:qFormat/>
+    <w:uiPriority w:val="0"/>
     <w:tblPr>
       <w:tblCellMar>
         <w:top w:w="100" w:type="dxa"/>
@@ -6745,14 +7081,14 @@
       </w:tblCellMar>
     </w:tblPr>
   </w:style>
-  <w:style w:type="character" w:customStyle="1" w:styleId="10">
+  <w:style w:type="character" w:customStyle="1" w:styleId="31">
     <w:name w:val="Заголовок 1 Знак"/>
-    <w:basedOn w:val="a0"/>
-    <w:link w:val="1"/>
+    <w:basedOn w:val="11"/>
+    <w:link w:val="2"/>
+    <w:qFormat/>
     <w:uiPriority w:val="9"/>
-    <w:qFormat/>
     <w:rPr>
-      <w:rFonts w:ascii="Times New Roman" w:eastAsiaTheme="majorEastAsia" w:hAnsi="Times New Roman" w:cstheme="majorBidi"/>
+      <w:rFonts w:ascii="Times New Roman" w:hAnsi="Times New Roman" w:eastAsiaTheme="majorEastAsia" w:cstheme="majorBidi"/>
       <w:b/>
       <w:bCs/>
       <w:color w:val="000000"/>
@@ -6760,158 +7096,175 @@
       <w:szCs w:val="28"/>
     </w:rPr>
   </w:style>
-  <w:style w:type="character" w:customStyle="1" w:styleId="20">
+  <w:style w:type="character" w:customStyle="1" w:styleId="32">
     <w:name w:val="Заголовок 2 Знак"/>
-    <w:basedOn w:val="a0"/>
-    <w:link w:val="2"/>
+    <w:basedOn w:val="11"/>
+    <w:link w:val="3"/>
+    <w:qFormat/>
     <w:uiPriority w:val="9"/>
-    <w:qFormat/>
     <w:rPr>
-      <w:rFonts w:ascii="Times New Roman" w:eastAsiaTheme="majorEastAsia" w:hAnsi="Times New Roman" w:cstheme="majorBidi"/>
+      <w:rFonts w:ascii="Times New Roman" w:hAnsi="Times New Roman" w:eastAsiaTheme="majorEastAsia" w:cstheme="majorBidi"/>
       <w:b/>
       <w:bCs/>
       <w:sz w:val="28"/>
       <w:szCs w:val="26"/>
     </w:rPr>
   </w:style>
-  <w:style w:type="paragraph" w:styleId="af6">
+  <w:style w:type="paragraph" w:styleId="33">
     <w:name w:val="List Paragraph"/>
-    <w:basedOn w:val="a"/>
+    <w:basedOn w:val="1"/>
+    <w:qFormat/>
     <w:uiPriority w:val="34"/>
-    <w:qFormat/>
     <w:pPr>
       <w:contextualSpacing/>
     </w:pPr>
   </w:style>
-  <w:style w:type="paragraph" w:styleId="af7">
+  <w:style w:type="paragraph" w:styleId="34">
     <w:name w:val="No Spacing"/>
+    <w:qFormat/>
     <w:uiPriority w:val="1"/>
-    <w:qFormat/>
     <w:pPr>
       <w:spacing w:line="360" w:lineRule="auto"/>
       <w:ind w:firstLine="709"/>
       <w:jc w:val="both"/>
     </w:pPr>
     <w:rPr>
+      <w:rFonts w:ascii="Times New Roman" w:hAnsi="Times New Roman" w:eastAsia="SimSun" w:cs="Times New Roman"/>
       <w:sz w:val="28"/>
       <w:szCs w:val="28"/>
-      <w:lang w:val="ru-RU"/>
+      <w:lang w:val="ru-RU" w:eastAsia="en-US" w:bidi="ar-SA"/>
     </w:rPr>
   </w:style>
-  <w:style w:type="character" w:customStyle="1" w:styleId="ad">
+  <w:style w:type="character" w:customStyle="1" w:styleId="35">
     <w:name w:val="Верхний колонтитул Знак"/>
-    <w:basedOn w:val="a0"/>
-    <w:link w:val="ac"/>
+    <w:basedOn w:val="11"/>
+    <w:link w:val="20"/>
+    <w:qFormat/>
     <w:uiPriority w:val="99"/>
-    <w:qFormat/>
     <w:rPr>
       <w:rFonts w:ascii="Times New Roman" w:hAnsi="Times New Roman"/>
       <w:sz w:val="28"/>
     </w:rPr>
   </w:style>
-  <w:style w:type="character" w:customStyle="1" w:styleId="30">
+  <w:style w:type="character" w:customStyle="1" w:styleId="36">
     <w:name w:val="Заголовок 3 Знак"/>
-    <w:basedOn w:val="a0"/>
-    <w:link w:val="3"/>
+    <w:basedOn w:val="11"/>
+    <w:link w:val="4"/>
+    <w:qFormat/>
     <w:uiPriority w:val="9"/>
-    <w:qFormat/>
     <w:rPr>
-      <w:rFonts w:ascii="Times New Roman" w:eastAsiaTheme="majorEastAsia" w:hAnsi="Times New Roman" w:cstheme="majorBidi"/>
+      <w:rFonts w:ascii="Times New Roman" w:hAnsi="Times New Roman" w:eastAsiaTheme="majorEastAsia" w:cstheme="majorBidi"/>
       <w:sz w:val="28"/>
       <w:szCs w:val="24"/>
     </w:rPr>
   </w:style>
-  <w:style w:type="character" w:customStyle="1" w:styleId="40">
+  <w:style w:type="character" w:customStyle="1" w:styleId="37">
     <w:name w:val="Заголовок 4 Знак"/>
-    <w:basedOn w:val="a0"/>
-    <w:link w:val="4"/>
+    <w:basedOn w:val="11"/>
+    <w:link w:val="5"/>
+    <w:qFormat/>
     <w:uiPriority w:val="9"/>
-    <w:qFormat/>
     <w:rPr>
-      <w:rFonts w:ascii="Times New Roman" w:eastAsiaTheme="majorEastAsia" w:hAnsi="Times New Roman" w:cstheme="majorBidi"/>
+      <w:rFonts w:ascii="Times New Roman" w:hAnsi="Times New Roman" w:eastAsiaTheme="majorEastAsia" w:cstheme="majorBidi"/>
       <w:iCs/>
       <w:sz w:val="28"/>
       <w:szCs w:val="24"/>
     </w:rPr>
   </w:style>
-  <w:style w:type="character" w:customStyle="1" w:styleId="50">
+  <w:style w:type="character" w:customStyle="1" w:styleId="38">
     <w:name w:val="Заголовок 5 Знак"/>
-    <w:basedOn w:val="a0"/>
-    <w:link w:val="5"/>
-    <w:uiPriority w:val="9"/>
+    <w:basedOn w:val="11"/>
+    <w:link w:val="6"/>
     <w:semiHidden/>
     <w:qFormat/>
+    <w:uiPriority w:val="9"/>
     <w:rPr>
-      <w:rFonts w:asciiTheme="majorHAnsi" w:eastAsiaTheme="majorEastAsia" w:hAnsiTheme="majorHAnsi" w:cstheme="majorBidi"/>
-      <w:color w:val="2E74B5" w:themeColor="accent1" w:themeShade="BF"/>
+      <w:rFonts w:asciiTheme="majorHAnsi" w:hAnsiTheme="majorHAnsi" w:eastAsiaTheme="majorEastAsia" w:cstheme="majorBidi"/>
+      <w:color w:val="2E75B6" w:themeColor="accent1" w:themeShade="BF"/>
       <w:sz w:val="28"/>
     </w:rPr>
   </w:style>
-  <w:style w:type="character" w:customStyle="1" w:styleId="60">
+  <w:style w:type="character" w:customStyle="1" w:styleId="39">
     <w:name w:val="Заголовок 6 Знак"/>
-    <w:basedOn w:val="a0"/>
-    <w:link w:val="6"/>
-    <w:uiPriority w:val="9"/>
+    <w:basedOn w:val="11"/>
+    <w:link w:val="7"/>
     <w:semiHidden/>
     <w:qFormat/>
+    <w:uiPriority w:val="9"/>
     <w:rPr>
-      <w:rFonts w:asciiTheme="majorHAnsi" w:eastAsiaTheme="majorEastAsia" w:hAnsiTheme="majorHAnsi" w:cstheme="majorBidi"/>
+      <w:rFonts w:asciiTheme="majorHAnsi" w:hAnsiTheme="majorHAnsi" w:eastAsiaTheme="majorEastAsia" w:cstheme="majorBidi"/>
       <w:color w:val="1F4E79" w:themeColor="accent1" w:themeShade="80"/>
       <w:sz w:val="28"/>
     </w:rPr>
   </w:style>
-  <w:style w:type="character" w:customStyle="1" w:styleId="70">
+  <w:style w:type="character" w:customStyle="1" w:styleId="40">
     <w:name w:val="Заголовок 7 Знак"/>
-    <w:basedOn w:val="a0"/>
-    <w:link w:val="7"/>
-    <w:uiPriority w:val="9"/>
+    <w:basedOn w:val="11"/>
+    <w:link w:val="8"/>
     <w:semiHidden/>
     <w:qFormat/>
+    <w:uiPriority w:val="9"/>
     <w:rPr>
-      <w:rFonts w:asciiTheme="majorHAnsi" w:eastAsiaTheme="majorEastAsia" w:hAnsiTheme="majorHAnsi" w:cstheme="majorBidi"/>
+      <w:rFonts w:asciiTheme="majorHAnsi" w:hAnsiTheme="majorHAnsi" w:eastAsiaTheme="majorEastAsia" w:cstheme="majorBidi"/>
       <w:i/>
       <w:iCs/>
       <w:color w:val="1F4E79" w:themeColor="accent1" w:themeShade="80"/>
       <w:sz w:val="28"/>
     </w:rPr>
   </w:style>
-  <w:style w:type="character" w:customStyle="1" w:styleId="80">
+  <w:style w:type="character" w:customStyle="1" w:styleId="41">
     <w:name w:val="Заголовок 8 Знак"/>
-    <w:basedOn w:val="a0"/>
-    <w:link w:val="8"/>
-    <w:uiPriority w:val="9"/>
+    <w:basedOn w:val="11"/>
+    <w:link w:val="9"/>
     <w:semiHidden/>
     <w:qFormat/>
+    <w:uiPriority w:val="9"/>
     <w:rPr>
-      <w:rFonts w:asciiTheme="majorHAnsi" w:eastAsiaTheme="majorEastAsia" w:hAnsiTheme="majorHAnsi" w:cstheme="majorBidi"/>
+      <w:rFonts w:asciiTheme="majorHAnsi" w:hAnsiTheme="majorHAnsi" w:eastAsiaTheme="majorEastAsia" w:cstheme="majorBidi"/>
       <w:color w:val="262626" w:themeColor="text1" w:themeTint="D9"/>
       <w:sz w:val="21"/>
       <w:szCs w:val="21"/>
+      <w14:textFill>
+        <w14:solidFill>
+          <w14:schemeClr w14:val="tx1">
+            <w14:lumMod w14:val="85000"/>
+            <w14:lumOff w14:val="15000"/>
+          </w14:schemeClr>
+        </w14:solidFill>
+      </w14:textFill>
     </w:rPr>
   </w:style>
-  <w:style w:type="character" w:customStyle="1" w:styleId="90">
+  <w:style w:type="character" w:customStyle="1" w:styleId="42">
     <w:name w:val="Заголовок 9 Знак"/>
-    <w:basedOn w:val="a0"/>
-    <w:link w:val="9"/>
-    <w:uiPriority w:val="9"/>
+    <w:basedOn w:val="11"/>
+    <w:link w:val="10"/>
     <w:semiHidden/>
     <w:qFormat/>
+    <w:uiPriority w:val="9"/>
     <w:rPr>
-      <w:rFonts w:asciiTheme="majorHAnsi" w:eastAsiaTheme="majorEastAsia" w:hAnsiTheme="majorHAnsi" w:cstheme="majorBidi"/>
+      <w:rFonts w:asciiTheme="majorHAnsi" w:hAnsiTheme="majorHAnsi" w:eastAsiaTheme="majorEastAsia" w:cstheme="majorBidi"/>
       <w:i/>
       <w:iCs/>
       <w:color w:val="262626" w:themeColor="text1" w:themeTint="D9"/>
       <w:sz w:val="21"/>
       <w:szCs w:val="21"/>
+      <w14:textFill>
+        <w14:solidFill>
+          <w14:schemeClr w14:val="tx1">
+            <w14:lumMod w14:val="85000"/>
+            <w14:lumOff w14:val="15000"/>
+          </w14:schemeClr>
+        </w14:solidFill>
+      </w14:textFill>
     </w:rPr>
   </w:style>
-  <w:style w:type="paragraph" w:customStyle="1" w:styleId="12">
+  <w:style w:type="paragraph" w:customStyle="1" w:styleId="43">
     <w:name w:val="Заголовок оглавления1"/>
-    <w:basedOn w:val="1"/>
-    <w:next w:val="a"/>
-    <w:uiPriority w:val="39"/>
+    <w:basedOn w:val="2"/>
+    <w:next w:val="1"/>
     <w:unhideWhenUsed/>
     <w:qFormat/>
+    <w:uiPriority w:val="39"/>
     <w:pPr>
       <w:pageBreakBefore w:val="0"/>
       <w:spacing w:before="240" w:line="259" w:lineRule="auto"/>
@@ -6920,61 +7273,67 @@
     </w:pPr>
     <w:rPr>
       <w:rFonts w:asciiTheme="majorHAnsi" w:hAnsiTheme="majorHAnsi"/>
-      <w:color w:val="2E74B5" w:themeColor="accent1" w:themeShade="BF"/>
+      <w:color w:val="2E75B6" w:themeColor="accent1" w:themeShade="BF"/>
       <w:sz w:val="32"/>
       <w:lang w:eastAsia="ru-RU"/>
     </w:rPr>
   </w:style>
-  <w:style w:type="character" w:styleId="af8">
+  <w:style w:type="character" w:styleId="44">
     <w:name w:val="Placeholder Text"/>
-    <w:basedOn w:val="a0"/>
-    <w:uiPriority w:val="99"/>
+    <w:basedOn w:val="11"/>
     <w:semiHidden/>
     <w:qFormat/>
+    <w:uiPriority w:val="99"/>
     <w:rPr>
       <w:color w:val="808080"/>
     </w:rPr>
   </w:style>
-  <w:style w:type="character" w:customStyle="1" w:styleId="af2">
+  <w:style w:type="character" w:customStyle="1" w:styleId="45">
     <w:name w:val="Нижний колонтитул Знак"/>
-    <w:basedOn w:val="a0"/>
-    <w:link w:val="af1"/>
+    <w:basedOn w:val="11"/>
+    <w:link w:val="26"/>
+    <w:qFormat/>
     <w:uiPriority w:val="99"/>
-    <w:qFormat/>
     <w:rPr>
       <w:rFonts w:ascii="Times New Roman" w:hAnsi="Times New Roman"/>
       <w:sz w:val="28"/>
     </w:rPr>
   </w:style>
-  <w:style w:type="character" w:customStyle="1" w:styleId="af">
+  <w:style w:type="character" w:customStyle="1" w:styleId="46">
     <w:name w:val="Основной текст Знак"/>
-    <w:basedOn w:val="a0"/>
-    <w:link w:val="ae"/>
+    <w:basedOn w:val="11"/>
+    <w:link w:val="21"/>
+    <w:qFormat/>
     <w:uiPriority w:val="1"/>
-    <w:qFormat/>
     <w:rPr>
-      <w:rFonts w:ascii="Times New Roman" w:eastAsia="Times New Roman" w:hAnsi="Times New Roman" w:cs="Times New Roman"/>
+      <w:rFonts w:ascii="Times New Roman" w:hAnsi="Times New Roman" w:eastAsia="Times New Roman" w:cs="Times New Roman"/>
       <w:sz w:val="24"/>
       <w:szCs w:val="24"/>
     </w:rPr>
   </w:style>
-  <w:style w:type="character" w:customStyle="1" w:styleId="13">
+  <w:style w:type="character" w:customStyle="1" w:styleId="47">
     <w:name w:val="Сильная ссылка1"/>
-    <w:basedOn w:val="a0"/>
+    <w:basedOn w:val="11"/>
+    <w:qFormat/>
     <w:uiPriority w:val="32"/>
-    <w:qFormat/>
     <w:rPr>
       <w:b/>
       <w:bCs/>
       <w:smallCaps/>
       <w:color w:val="5B9BD5" w:themeColor="accent1"/>
       <w:spacing w:val="5"/>
+      <w14:textFill>
+        <w14:solidFill>
+          <w14:schemeClr w14:val="accent1"/>
+        </w14:solidFill>
+      </w14:textFill>
     </w:rPr>
   </w:style>
-  <w:style w:type="paragraph" w:customStyle="1" w:styleId="stdtxt">
+  <w:style w:type="paragraph" w:customStyle="1" w:styleId="48">
     <w:name w:val="stdtxt"/>
-    <w:basedOn w:val="a"/>
+    <w:basedOn w:val="1"/>
     <w:qFormat/>
+    <w:uiPriority w:val="0"/>
     <w:pPr>
       <w:spacing w:before="100" w:beforeAutospacing="1" w:after="100" w:afterAutospacing="1" w:line="240" w:lineRule="auto"/>
       <w:ind w:firstLine="0"/>
@@ -6987,23 +7346,25 @@
       <w:lang w:eastAsia="ru-RU"/>
     </w:rPr>
   </w:style>
-  <w:style w:type="character" w:customStyle="1" w:styleId="fontstyle01">
+  <w:style w:type="character" w:customStyle="1" w:styleId="49">
     <w:name w:val="fontstyle01"/>
-    <w:basedOn w:val="a0"/>
+    <w:basedOn w:val="11"/>
     <w:qFormat/>
+    <w:uiPriority w:val="0"/>
     <w:rPr>
-      <w:rFonts w:ascii="Times New Roman" w:hAnsi="Times New Roman" w:cs="Times New Roman" w:hint="default"/>
+      <w:rFonts w:hint="default" w:ascii="Times New Roman" w:hAnsi="Times New Roman" w:cs="Times New Roman"/>
       <w:color w:val="000000"/>
       <w:sz w:val="28"/>
       <w:szCs w:val="28"/>
     </w:rPr>
   </w:style>
-  <w:style w:type="character" w:customStyle="1" w:styleId="fontstyle21">
+  <w:style w:type="character" w:customStyle="1" w:styleId="50">
     <w:name w:val="fontstyle21"/>
-    <w:basedOn w:val="a0"/>
+    <w:basedOn w:val="11"/>
     <w:qFormat/>
+    <w:uiPriority w:val="0"/>
     <w:rPr>
-      <w:rFonts w:ascii="Times New Roman" w:hAnsi="Times New Roman" w:cs="Times New Roman" w:hint="default"/>
+      <w:rFonts w:hint="default" w:ascii="Times New Roman" w:hAnsi="Times New Roman" w:cs="Times New Roman"/>
       <w:i/>
       <w:iCs/>
       <w:color w:val="000000"/>
@@ -7011,8 +7372,9 @@
       <w:szCs w:val="28"/>
     </w:rPr>
   </w:style>
-  <w:style w:type="paragraph" w:customStyle="1" w:styleId="Default">
+  <w:style w:type="paragraph" w:customStyle="1" w:styleId="51">
     <w:name w:val="Default"/>
+    <w:uiPriority w:val="0"/>
     <w:pPr>
       <w:autoSpaceDE w:val="0"/>
       <w:autoSpaceDN w:val="0"/>
@@ -7021,15 +7383,18 @@
       <w:jc w:val="both"/>
     </w:pPr>
     <w:rPr>
+      <w:rFonts w:ascii="Times New Roman" w:hAnsi="Times New Roman" w:eastAsia="SimSun" w:cs="Times New Roman"/>
       <w:color w:val="000000"/>
       <w:sz w:val="24"/>
       <w:szCs w:val="24"/>
-      <w:lang w:val="ru-RU"/>
+      <w:lang w:val="ru-RU" w:eastAsia="en-US" w:bidi="ar-SA"/>
     </w:rPr>
   </w:style>
-  <w:style w:type="table" w:customStyle="1" w:styleId="Style55">
+  <w:style w:type="table" w:customStyle="1" w:styleId="52">
     <w:name w:val="_Style 55"/>
-    <w:basedOn w:val="TableNormal"/>
+    <w:basedOn w:val="30"/>
+    <w:qFormat/>
+    <w:uiPriority w:val="0"/>
     <w:tblPr>
       <w:tblCellMar>
         <w:top w:w="0" w:type="dxa"/>
@@ -7039,18 +7404,22 @@
       </w:tblCellMar>
     </w:tblPr>
   </w:style>
-  <w:style w:type="character" w:customStyle="1" w:styleId="a9">
+  <w:style w:type="character" w:customStyle="1" w:styleId="53">
     <w:name w:val="Текст примечания Знак"/>
-    <w:basedOn w:val="a0"/>
-    <w:link w:val="a8"/>
+    <w:basedOn w:val="11"/>
+    <w:link w:val="18"/>
+    <w:qFormat/>
+    <w:uiPriority w:val="0"/>
     <w:rPr>
       <w:lang w:val="ru-RU"/>
     </w:rPr>
   </w:style>
-  <w:style w:type="character" w:customStyle="1" w:styleId="ab">
+  <w:style w:type="character" w:customStyle="1" w:styleId="54">
     <w:name w:val="Тема примечания Знак"/>
-    <w:basedOn w:val="a9"/>
-    <w:link w:val="aa"/>
+    <w:basedOn w:val="53"/>
+    <w:link w:val="19"/>
+    <w:qFormat/>
+    <w:uiPriority w:val="0"/>
     <w:rPr>
       <w:b/>
       <w:bCs/>
@@ -7312,7 +7681,6 @@
     </a:fmtScheme>
   </a:themeElements>
   <a:objectDefaults/>
-  <a:extraClrSchemeLst/>
 </a:theme>
 </file>
 
@@ -7324,9 +7692,6 @@
 
 <file path=customXml/itemProps1.xml><?xml version="1.0" encoding="utf-8"?>
 <ds:datastoreItem xmlns:ds="http://schemas.openxmlformats.org/officeDocument/2006/customXml" ds:itemID="{11111111-1234-1234-1234-123412341234}">
-  <ds:schemaRefs>
-    <ds:schemaRef ds:uri="http://customooxmlschemas.google.com/"/>
-    <ds:schemaRef ds:uri="http://schemas.openxmlformats.org/officeDocument/2006/relationships"/>
-  </ds:schemaRefs>
+  <ds:schemaRefs/>
 </ds:datastoreItem>
 </file>
--- a/ОРСАПР Лаборатоная работа 2 Смотраев Никита.docx
+++ b/ОРСАПР Лаборатоная работа 2 Смотраев Никита.docx
@@ -7,6 +7,10 @@
         <w:spacing w:after="160" w:line="259" w:lineRule="auto"/>
         <w:ind w:firstLine="0"/>
         <w:jc w:val="left"/>
+        <w:rPr>
+          <w:rFonts w:hint="default"/>
+          <w:lang w:val="en-US"/>
+        </w:rPr>
       </w:pPr>
     </w:p>
     <w:p>
@@ -2598,8 +2602,6 @@
         <w:commentReference w:id="0"/>
       </w:r>
       <w:commentRangeEnd w:id="1"/>
-      <w:bookmarkStart w:id="11" w:name="_heading=h.8tdtwvsvc6fg" w:colFirst="0" w:colLast="0"/>
-      <w:bookmarkEnd w:id="11"/>
       <w:r>
         <w:rPr>
           <w:rStyle w:val="13"/>
@@ -2607,6 +2609,8 @@
         <w:commentReference w:id="1"/>
       </w:r>
       <w:commentRangeEnd w:id="2"/>
+      <w:bookmarkStart w:id="11" w:name="_heading=h.8tdtwvsvc6fg" w:colFirst="0" w:colLast="0"/>
+      <w:bookmarkEnd w:id="11"/>
       <w:r>
         <w:commentReference w:id="2"/>
       </w:r>
@@ -2725,23 +2729,16 @@
         <w:ind w:firstLine="720"/>
       </w:pPr>
       <w:r>
-        <w:t xml:space="preserve">Помимо этого, разработанная система должна работать на ПК с ОС Windows версии 10 и старше и разрядностью х64 с NET Framework </w:t>
-      </w:r>
-      <w:commentRangeStart w:id="3"/>
-      <w:commentRangeStart w:id="4"/>
+        <w:t>Помимо этого, разработанная система должна работать на ПК с ОС Windows версии 10 и старше и разрядностью х64 с .NET 9.0</w:t>
+      </w:r>
       <w:r>
         <w:rPr>
-          <w:rStyle w:val="13"/>
+          <w:rFonts w:hint="default"/>
         </w:rPr>
-        <w:commentReference w:id="3"/>
-      </w:r>
-      <w:commentRangeEnd w:id="3"/>
-      <w:commentRangeEnd w:id="4"/>
-      <w:r>
-        <w:commentReference w:id="4"/>
-      </w:r>
-      <w:r>
-        <w:t>8.</w:t>
+        <w:t> </w:t>
+      </w:r>
+      <w:r>
+        <w:t>.</w:t>
       </w:r>
     </w:p>
     <w:p>
@@ -2754,6 +2751,8 @@
       <w:r>
         <w:t>Требования к техническому обеспечению системы</w:t>
       </w:r>
+      <w:bookmarkStart w:id="28" w:name="_GoBack"/>
+      <w:bookmarkEnd w:id="28"/>
     </w:p>
     <w:p>
       <w:pPr>
@@ -4031,16 +4030,16 @@
               <w:ind w:firstLine="0"/>
               <w:jc w:val="left"/>
             </w:pPr>
-            <w:commentRangeStart w:id="5"/>
+            <w:commentRangeStart w:id="3"/>
             <w:r>
               <w:t>Пояснительная записка</w:t>
             </w:r>
-            <w:commentRangeEnd w:id="5"/>
+            <w:commentRangeEnd w:id="3"/>
             <w:r>
               <w:rPr>
                 <w:rStyle w:val="13"/>
               </w:rPr>
-              <w:commentReference w:id="5"/>
+              <w:commentReference w:id="3"/>
             </w:r>
           </w:p>
         </w:tc>
@@ -4213,8 +4212,6 @@
         </w:rPr>
         <w:t>.</w:t>
       </w:r>
-      <w:bookmarkStart w:id="28" w:name="_GoBack"/>
-      <w:bookmarkEnd w:id="28"/>
     </w:p>
     <w:p>
       <w:pPr>
@@ -4950,29 +4947,7 @@
       </w:r>
     </w:p>
   </w:comment>
-  <w:comment w:id="3" w:author="Kalentyev Alexey" w:date="2025-09-30T11:59:00Z" w:initials="KA">
-    <w:p>
-      <w:pPr>
-        <w:pStyle w:val="18"/>
-        <w:ind w:firstLine="0"/>
-        <w:jc w:val="left"/>
-      </w:pPr>
-      <w:r>
-        <w:t>Нужен более современный .net</w:t>
-      </w:r>
-    </w:p>
-  </w:comment>
-  <w:comment w:id="4" w:author="smotr" w:date="2025-10-14T09:49:00Z" w:initials="s">
-    <w:p>
-      <w:pPr>
-        <w:pStyle w:val="18"/>
-      </w:pPr>
-      <w:r>
-        <w:t>исправлено</w:t>
-      </w:r>
-    </w:p>
-  </w:comment>
-  <w:comment w:id="5" w:author="Kalentyev Alexey" w:date="2025-10-14T11:10:00Z" w:initials="KA">
+  <w:comment w:id="3" w:author="Kalentyev Alexey" w:date="2025-10-14T11:10:00Z" w:initials="KA">
     <w:p>
       <w:pPr>
         <w:pStyle w:val="18"/>
@@ -4992,8 +4967,6 @@
   <w15:commentEx w15:paraId="0217423F" w15:done="0"/>
   <w15:commentEx w15:paraId="61B5E11C" w15:done="0" w15:paraIdParent="0217423F"/>
   <w15:commentEx w15:paraId="32F4C4D4" w15:done="0" w15:paraIdParent="0217423F"/>
-  <w15:commentEx w15:paraId="325A57C1" w15:done="0"/>
-  <w15:commentEx w15:paraId="549402F4" w15:done="0" w15:paraIdParent="325A57C1"/>
   <w15:commentEx w15:paraId="5236A650" w15:done="0"/>
 </w15:commentsEx>
 </file>
@@ -6450,7 +6423,7 @@
     <w:lsdException w:unhideWhenUsed="0" w:uiPriority="0" w:semiHidden="0" w:name="toc 9"/>
     <w:lsdException w:unhideWhenUsed="0" w:uiPriority="0" w:semiHidden="0" w:name="Normal Indent"/>
     <w:lsdException w:unhideWhenUsed="0" w:uiPriority="0" w:semiHidden="0" w:name="footnote text"/>
-    <w:lsdException w:unhideWhenUsed="0" w:uiPriority="0" w:semiHidden="0" w:name="annotation text"/>
+    <w:lsdException w:qFormat="1" w:unhideWhenUsed="0" w:uiPriority="0" w:semiHidden="0" w:name="annotation text"/>
     <w:lsdException w:qFormat="1" w:uiPriority="99" w:semiHidden="0" w:name="header"/>
     <w:lsdException w:qFormat="1" w:uiPriority="99" w:semiHidden="0" w:name="footer"/>
     <w:lsdException w:unhideWhenUsed="0" w:uiPriority="0" w:semiHidden="0" w:name="index heading"/>
@@ -6494,7 +6467,7 @@
     <w:lsdException w:unhideWhenUsed="0" w:uiPriority="0" w:semiHidden="0" w:name="List Continue 4"/>
     <w:lsdException w:unhideWhenUsed="0" w:uiPriority="0" w:semiHidden="0" w:name="List Continue 5"/>
     <w:lsdException w:unhideWhenUsed="0" w:uiPriority="0" w:semiHidden="0" w:name="Message Header"/>
-    <w:lsdException w:unhideWhenUsed="0" w:uiPriority="0" w:semiHidden="0" w:name="Subtitle"/>
+    <w:lsdException w:qFormat="1" w:unhideWhenUsed="0" w:uiPriority="0" w:semiHidden="0" w:name="Subtitle"/>
     <w:lsdException w:unhideWhenUsed="0" w:uiPriority="0" w:semiHidden="0" w:name="Salutation"/>
     <w:lsdException w:unhideWhenUsed="0" w:uiPriority="0" w:semiHidden="0" w:name="Date"/>
     <w:lsdException w:unhideWhenUsed="0" w:uiPriority="0" w:semiHidden="0" w:name="Body Text First Indent"/>
@@ -6568,7 +6541,7 @@
     <w:lsdException w:uiPriority="0" w:name="Table Web 2"/>
     <w:lsdException w:uiPriority="0" w:name="Table Web 3"/>
     <w:lsdException w:unhideWhenUsed="0" w:uiPriority="0" w:semiHidden="0" w:name="Balloon Text"/>
-    <w:lsdException w:unhideWhenUsed="0" w:uiPriority="39" w:semiHidden="0" w:name="Table Grid"/>
+    <w:lsdException w:qFormat="1" w:unhideWhenUsed="0" w:uiPriority="39" w:semiHidden="0" w:name="Table Grid"/>
     <w:lsdException w:uiPriority="0" w:name="Table Theme"/>
     <w:lsdException w:qFormat="1" w:unhideWhenUsed="0" w:uiPriority="99" w:name="Placeholder Text"/>
     <w:lsdException w:qFormat="1" w:unhideWhenUsed="0" w:uiPriority="1" w:semiHidden="0" w:name="No Spacing"/>
@@ -6890,6 +6863,7 @@
     <w:name w:val="annotation text"/>
     <w:basedOn w:val="1"/>
     <w:link w:val="53"/>
+    <w:qFormat/>
     <w:uiPriority w:val="0"/>
     <w:pPr>
       <w:spacing w:line="240" w:lineRule="auto"/>
@@ -7039,6 +7013,7 @@
     <w:name w:val="Subtitle"/>
     <w:basedOn w:val="1"/>
     <w:next w:val="1"/>
+    <w:qFormat/>
     <w:uiPriority w:val="0"/>
     <w:pPr>
       <w:keepNext/>
@@ -7056,6 +7031,7 @@
   <w:style w:type="table" w:styleId="29">
     <w:name w:val="Table Grid"/>
     <w:basedOn w:val="30"/>
+    <w:qFormat/>
     <w:uiPriority w:val="39"/>
     <w:tblPr>
       <w:tblBorders>
@@ -7374,6 +7350,7 @@
   </w:style>
   <w:style w:type="paragraph" w:customStyle="1" w:styleId="51">
     <w:name w:val="Default"/>
+    <w:qFormat/>
     <w:uiPriority w:val="0"/>
     <w:pPr>
       <w:autoSpaceDE w:val="0"/>

--- a/ОРСАПР Лаборатоная работа 2 Смотраев Никита.docx
+++ b/ОРСАПР Лаборатоная работа 2 Смотраев Никита.docx
@@ -1,6 +1,6 @@
 
 <file path=word/document.xml><?xml version="1.0" encoding="utf-8"?>
-<w:document xmlns:wpc="http://schemas.microsoft.com/office/word/2010/wordprocessingCanvas" xmlns:mc="http://schemas.openxmlformats.org/markup-compatibility/2006" xmlns:o="urn:schemas-microsoft-com:office:office" xmlns:r="http://schemas.openxmlformats.org/officeDocument/2006/relationships" xmlns:m="http://schemas.openxmlformats.org/officeDocument/2006/math" xmlns:v="urn:schemas-microsoft-com:vml" xmlns:wp14="http://schemas.microsoft.com/office/word/2010/wordprocessingDrawing" xmlns:wp="http://schemas.openxmlformats.org/drawingml/2006/wordprocessingDrawing" xmlns:w="http://schemas.openxmlformats.org/wordprocessingml/2006/main" xmlns:w14="http://schemas.microsoft.com/office/word/2010/wordml" xmlns:w10="urn:schemas-microsoft-com:office:word" xmlns:w15="http://schemas.microsoft.com/office/word/2012/wordml" xmlns:wpg="http://schemas.microsoft.com/office/word/2010/wordprocessingGroup" xmlns:wpi="http://schemas.microsoft.com/office/word/2010/wordprocessingInk" xmlns:wne="http://schemas.microsoft.com/office/word/2006/wordml" xmlns:wps="http://schemas.microsoft.com/office/word/2010/wordprocessingShape" xmlns:wpsCustomData="http://www.wps.cn/officeDocument/2013/wpsCustomData" mc:Ignorable="w14 w15 wp14">
+<w:document xmlns:wpc="http://schemas.microsoft.com/office/word/2010/wordprocessingCanvas" xmlns:cx="http://schemas.microsoft.com/office/drawing/2014/chartex" xmlns:cx1="http://schemas.microsoft.com/office/drawing/2015/9/8/chartex" xmlns:cx2="http://schemas.microsoft.com/office/drawing/2015/10/21/chartex" xmlns:cx3="http://schemas.microsoft.com/office/drawing/2016/5/9/chartex" xmlns:cx4="http://schemas.microsoft.com/office/drawing/2016/5/10/chartex" xmlns:cx5="http://schemas.microsoft.com/office/drawing/2016/5/11/chartex" xmlns:cx6="http://schemas.microsoft.com/office/drawing/2016/5/12/chartex" xmlns:cx7="http://schemas.microsoft.com/office/drawing/2016/5/13/chartex" xmlns:cx8="http://schemas.microsoft.com/office/drawing/2016/5/14/chartex" xmlns:mc="http://schemas.openxmlformats.org/markup-compatibility/2006" xmlns:aink="http://schemas.microsoft.com/office/drawing/2016/ink" xmlns:am3d="http://schemas.microsoft.com/office/drawing/2017/model3d" xmlns:o="urn:schemas-microsoft-com:office:office" xmlns:oel="http://schemas.microsoft.com/office/2019/extlst" xmlns:r="http://schemas.openxmlformats.org/officeDocument/2006/relationships" xmlns:m="http://schemas.openxmlformats.org/officeDocument/2006/math" xmlns:v="urn:schemas-microsoft-com:vml" xmlns:wp14="http://schemas.microsoft.com/office/word/2010/wordprocessingDrawing" xmlns:wp="http://schemas.openxmlformats.org/drawingml/2006/wordprocessingDrawing" xmlns:w10="urn:schemas-microsoft-com:office:word" xmlns:w="http://schemas.openxmlformats.org/wordprocessingml/2006/main" xmlns:w14="http://schemas.microsoft.com/office/word/2010/wordml" xmlns:w15="http://schemas.microsoft.com/office/word/2012/wordml" xmlns:w16cex="http://schemas.microsoft.com/office/word/2018/wordml/cex" xmlns:w16cid="http://schemas.microsoft.com/office/word/2016/wordml/cid" xmlns:w16="http://schemas.microsoft.com/office/word/2018/wordml" xmlns:w16du="http://schemas.microsoft.com/office/word/2023/wordml/word16du" xmlns:w16sdtdh="http://schemas.microsoft.com/office/word/2020/wordml/sdtdatahash" xmlns:w16sdtfl="http://schemas.microsoft.com/office/word/2024/wordml/sdtformatlock" xmlns:w16se="http://schemas.microsoft.com/office/word/2015/wordml/symex" xmlns:wpg="http://schemas.microsoft.com/office/word/2010/wordprocessingGroup" xmlns:wpi="http://schemas.microsoft.com/office/word/2010/wordprocessingInk" xmlns:wne="http://schemas.microsoft.com/office/word/2006/wordml" xmlns:wps="http://schemas.microsoft.com/office/word/2010/wordprocessingShape" mc:Ignorable="w14 w15 w16se w16cid w16 w16cex w16sdtdh w16sdtfl w16du wp14">
   <w:body>
     <w:p>
       <w:pPr>
@@ -8,7 +8,6 @@
         <w:ind w:firstLine="0"/>
         <w:jc w:val="left"/>
         <w:rPr>
-          <w:rFonts w:hint="default"/>
           <w:lang w:val="en-US"/>
         </w:rPr>
       </w:pPr>
@@ -186,6 +185,7 @@
           <w:sz w:val="32"/>
           <w:szCs w:val="32"/>
         </w:rPr>
+        <w:lastRenderedPageBreak/>
         <w:t>СОДЕРЖАНИЕ</w:t>
       </w:r>
     </w:p>
@@ -208,7 +208,7 @@
             <w:ind w:firstLine="0"/>
             <w:jc w:val="left"/>
             <w:rPr>
-              <w:rFonts w:ascii="Arial" w:hAnsi="Arial" w:eastAsia="Arial" w:cs="Arial"/>
+              <w:rFonts w:ascii="Arial" w:eastAsia="Arial" w:hAnsi="Arial" w:cs="Arial"/>
               <w:b/>
               <w:color w:val="000000"/>
               <w:sz w:val="22"/>
@@ -224,43 +224,23 @@
           <w:r>
             <w:fldChar w:fldCharType="separate"/>
           </w:r>
-          <w:r>
-            <w:fldChar w:fldCharType="begin"/>
-          </w:r>
-          <w:r>
-            <w:instrText xml:space="preserve"> HYPERLINK \l "_heading=h.gjdgxs" \h </w:instrText>
-          </w:r>
-          <w:r>
-            <w:fldChar w:fldCharType="separate"/>
-          </w:r>
-          <w:r>
-            <w:rPr>
-              <w:rFonts w:eastAsia="Times New Roman"/>
-              <w:color w:val="000000"/>
-            </w:rPr>
-            <w:t>1 ОБЩИЕ СВЕДЕНИЯ</w:t>
-          </w:r>
-          <w:r>
-            <w:rPr>
-              <w:rFonts w:eastAsia="Times New Roman"/>
-              <w:color w:val="000000"/>
-            </w:rPr>
-            <w:tab/>
-          </w:r>
-          <w:r>
-            <w:rPr>
-              <w:rFonts w:eastAsia="Times New Roman"/>
-              <w:color w:val="000000"/>
-            </w:rPr>
-            <w:t>3</w:t>
-          </w:r>
-          <w:r>
-            <w:rPr>
-              <w:rFonts w:eastAsia="Times New Roman"/>
-              <w:color w:val="000000"/>
-            </w:rPr>
-            <w:fldChar w:fldCharType="end"/>
-          </w:r>
+          <w:hyperlink w:anchor="_heading=h.gjdgxs">
+            <w:r>
+              <w:rPr>
+                <w:rFonts w:eastAsia="Times New Roman"/>
+                <w:color w:val="000000"/>
+              </w:rPr>
+              <w:t>1 ОБЩИЕ СВЕДЕНИЯ</w:t>
+            </w:r>
+            <w:r>
+              <w:rPr>
+                <w:rFonts w:eastAsia="Times New Roman"/>
+                <w:color w:val="000000"/>
+              </w:rPr>
+              <w:tab/>
+              <w:t>3</w:t>
+            </w:r>
+          </w:hyperlink>
         </w:p>
         <w:p>
           <w:pPr>
@@ -272,63 +252,37 @@
             <w:ind w:left="360" w:firstLine="0"/>
             <w:jc w:val="left"/>
             <w:rPr>
-              <w:rFonts w:ascii="Arial" w:hAnsi="Arial" w:eastAsia="Arial" w:cs="Arial"/>
+              <w:rFonts w:ascii="Arial" w:eastAsia="Arial" w:hAnsi="Arial" w:cs="Arial"/>
               <w:color w:val="000000"/>
               <w:sz w:val="22"/>
               <w:szCs w:val="22"/>
             </w:rPr>
           </w:pPr>
-          <w:r>
-            <w:fldChar w:fldCharType="begin"/>
-          </w:r>
-          <w:r>
-            <w:instrText xml:space="preserve"> HYPERLINK \l "_heading=h.30j0zll" \h </w:instrText>
-          </w:r>
-          <w:r>
-            <w:fldChar w:fldCharType="separate"/>
-          </w:r>
-          <w:r>
-            <w:rPr>
-              <w:rFonts w:eastAsia="Times New Roman"/>
-              <w:color w:val="000000"/>
-            </w:rPr>
-            <w:t>1.1 Полное наименование автоматизированной системы</w:t>
-          </w:r>
-          <w:r>
-            <w:rPr>
-              <w:rFonts w:eastAsia="Times New Roman"/>
-              <w:color w:val="000000"/>
-            </w:rPr>
-            <w:br w:type="textWrapping"/>
-          </w:r>
-          <w:r>
-            <w:rPr>
-              <w:rFonts w:eastAsia="Times New Roman"/>
-              <w:color w:val="000000"/>
-            </w:rPr>
-            <w:t>и ее условное обозначение</w:t>
-          </w:r>
-          <w:r>
-            <w:rPr>
-              <w:rFonts w:eastAsia="Times New Roman"/>
-              <w:color w:val="000000"/>
-            </w:rPr>
-            <w:tab/>
-          </w:r>
-          <w:r>
-            <w:rPr>
-              <w:rFonts w:eastAsia="Times New Roman"/>
-              <w:color w:val="000000"/>
-            </w:rPr>
-            <w:t>3</w:t>
-          </w:r>
-          <w:r>
-            <w:rPr>
-              <w:rFonts w:eastAsia="Times New Roman"/>
-              <w:color w:val="000000"/>
-            </w:rPr>
-            <w:fldChar w:fldCharType="end"/>
-          </w:r>
+          <w:hyperlink w:anchor="_heading=h.30j0zll">
+            <w:r>
+              <w:rPr>
+                <w:rFonts w:eastAsia="Times New Roman"/>
+                <w:color w:val="000000"/>
+              </w:rPr>
+              <w:t>1.1 Полное наименование автоматизированной системы</w:t>
+            </w:r>
+            <w:r>
+              <w:rPr>
+                <w:rFonts w:eastAsia="Times New Roman"/>
+                <w:color w:val="000000"/>
+              </w:rPr>
+              <w:br/>
+              <w:t>и ее условное обозначение</w:t>
+            </w:r>
+            <w:r>
+              <w:rPr>
+                <w:rFonts w:eastAsia="Times New Roman"/>
+                <w:color w:val="000000"/>
+              </w:rPr>
+              <w:tab/>
+              <w:t>3</w:t>
+            </w:r>
+          </w:hyperlink>
         </w:p>
         <w:p>
           <w:pPr>
@@ -340,49 +294,29 @@
             <w:ind w:left="360" w:firstLine="0"/>
             <w:jc w:val="left"/>
             <w:rPr>
-              <w:rFonts w:ascii="Arial" w:hAnsi="Arial" w:eastAsia="Arial" w:cs="Arial"/>
+              <w:rFonts w:ascii="Arial" w:eastAsia="Arial" w:hAnsi="Arial" w:cs="Arial"/>
               <w:color w:val="000000"/>
               <w:sz w:val="22"/>
               <w:szCs w:val="22"/>
             </w:rPr>
           </w:pPr>
-          <w:r>
-            <w:fldChar w:fldCharType="begin"/>
-          </w:r>
-          <w:r>
-            <w:instrText xml:space="preserve"> HYPERLINK \l "_heading=h.1fob9te" \h </w:instrText>
-          </w:r>
-          <w:r>
-            <w:fldChar w:fldCharType="separate"/>
-          </w:r>
-          <w:r>
-            <w:rPr>
-              <w:rFonts w:eastAsia="Times New Roman"/>
-              <w:color w:val="000000"/>
-            </w:rPr>
-            <w:t>1.2 Наименование заказчика и исполнителя</w:t>
-          </w:r>
-          <w:r>
-            <w:rPr>
-              <w:rFonts w:eastAsia="Times New Roman"/>
-              <w:color w:val="000000"/>
-            </w:rPr>
-            <w:tab/>
-          </w:r>
-          <w:r>
-            <w:rPr>
-              <w:rFonts w:eastAsia="Times New Roman"/>
-              <w:color w:val="000000"/>
-            </w:rPr>
-            <w:t>3</w:t>
-          </w:r>
-          <w:r>
-            <w:rPr>
-              <w:rFonts w:eastAsia="Times New Roman"/>
-              <w:color w:val="000000"/>
-            </w:rPr>
-            <w:fldChar w:fldCharType="end"/>
-          </w:r>
+          <w:hyperlink w:anchor="_heading=h.1fob9te">
+            <w:r>
+              <w:rPr>
+                <w:rFonts w:eastAsia="Times New Roman"/>
+                <w:color w:val="000000"/>
+              </w:rPr>
+              <w:t>1.2 Наименование заказчика и исполнителя</w:t>
+            </w:r>
+            <w:r>
+              <w:rPr>
+                <w:rFonts w:eastAsia="Times New Roman"/>
+                <w:color w:val="000000"/>
+              </w:rPr>
+              <w:tab/>
+              <w:t>3</w:t>
+            </w:r>
+          </w:hyperlink>
         </w:p>
         <w:p>
           <w:pPr>
@@ -394,49 +328,29 @@
             <w:ind w:left="360" w:firstLine="0"/>
             <w:jc w:val="left"/>
             <w:rPr>
-              <w:rFonts w:ascii="Arial" w:hAnsi="Arial" w:eastAsia="Arial" w:cs="Arial"/>
+              <w:rFonts w:ascii="Arial" w:eastAsia="Arial" w:hAnsi="Arial" w:cs="Arial"/>
               <w:color w:val="000000"/>
               <w:sz w:val="22"/>
               <w:szCs w:val="22"/>
             </w:rPr>
           </w:pPr>
-          <w:r>
-            <w:fldChar w:fldCharType="begin"/>
-          </w:r>
-          <w:r>
-            <w:instrText xml:space="preserve"> HYPERLINK \l "_heading=h.3znysh7" \h </w:instrText>
-          </w:r>
-          <w:r>
-            <w:fldChar w:fldCharType="separate"/>
-          </w:r>
-          <w:r>
-            <w:rPr>
-              <w:rFonts w:eastAsia="Times New Roman"/>
-              <w:color w:val="000000"/>
-            </w:rPr>
-            <w:t>1.3 Перечень документов, на основании которых создается АС</w:t>
-          </w:r>
-          <w:r>
-            <w:rPr>
-              <w:rFonts w:eastAsia="Times New Roman"/>
-              <w:color w:val="000000"/>
-            </w:rPr>
-            <w:tab/>
-          </w:r>
-          <w:r>
-            <w:rPr>
-              <w:rFonts w:eastAsia="Times New Roman"/>
-              <w:color w:val="000000"/>
-            </w:rPr>
-            <w:t>3</w:t>
-          </w:r>
-          <w:r>
-            <w:rPr>
-              <w:rFonts w:eastAsia="Times New Roman"/>
-              <w:color w:val="000000"/>
-            </w:rPr>
-            <w:fldChar w:fldCharType="end"/>
-          </w:r>
+          <w:hyperlink w:anchor="_heading=h.3znysh7">
+            <w:r>
+              <w:rPr>
+                <w:rFonts w:eastAsia="Times New Roman"/>
+                <w:color w:val="000000"/>
+              </w:rPr>
+              <w:t>1.3 Перечень документов, на основании которых создается АС</w:t>
+            </w:r>
+            <w:r>
+              <w:rPr>
+                <w:rFonts w:eastAsia="Times New Roman"/>
+                <w:color w:val="000000"/>
+              </w:rPr>
+              <w:tab/>
+              <w:t>3</w:t>
+            </w:r>
+          </w:hyperlink>
         </w:p>
         <w:p>
           <w:pPr>
@@ -448,49 +362,29 @@
             <w:ind w:left="360" w:firstLine="0"/>
             <w:jc w:val="left"/>
             <w:rPr>
-              <w:rFonts w:ascii="Arial" w:hAnsi="Arial" w:eastAsia="Arial" w:cs="Arial"/>
+              <w:rFonts w:ascii="Arial" w:eastAsia="Arial" w:hAnsi="Arial" w:cs="Arial"/>
               <w:color w:val="000000"/>
               <w:sz w:val="22"/>
               <w:szCs w:val="22"/>
             </w:rPr>
           </w:pPr>
-          <w:r>
-            <w:fldChar w:fldCharType="begin"/>
-          </w:r>
-          <w:r>
-            <w:instrText xml:space="preserve"> HYPERLINK \l "_heading=h.2et92p0" \h </w:instrText>
-          </w:r>
-          <w:r>
-            <w:fldChar w:fldCharType="separate"/>
-          </w:r>
-          <w:r>
-            <w:rPr>
-              <w:rFonts w:eastAsia="Times New Roman"/>
-              <w:color w:val="000000"/>
-            </w:rPr>
-            <w:t>1.4 Плановые сроки начала и окончания работ по созданию АС</w:t>
-          </w:r>
-          <w:r>
-            <w:rPr>
-              <w:rFonts w:eastAsia="Times New Roman"/>
-              <w:color w:val="000000"/>
-            </w:rPr>
-            <w:tab/>
-          </w:r>
-          <w:r>
-            <w:rPr>
-              <w:rFonts w:eastAsia="Times New Roman"/>
-              <w:color w:val="000000"/>
-            </w:rPr>
-            <w:t>4</w:t>
-          </w:r>
-          <w:r>
-            <w:rPr>
-              <w:rFonts w:eastAsia="Times New Roman"/>
-              <w:color w:val="000000"/>
-            </w:rPr>
-            <w:fldChar w:fldCharType="end"/>
-          </w:r>
+          <w:hyperlink w:anchor="_heading=h.2et92p0">
+            <w:r>
+              <w:rPr>
+                <w:rFonts w:eastAsia="Times New Roman"/>
+                <w:color w:val="000000"/>
+              </w:rPr>
+              <w:t>1.4 Плановые сроки начала и окончания работ по созданию АС</w:t>
+            </w:r>
+            <w:r>
+              <w:rPr>
+                <w:rFonts w:eastAsia="Times New Roman"/>
+                <w:color w:val="000000"/>
+              </w:rPr>
+              <w:tab/>
+              <w:t>4</w:t>
+            </w:r>
+          </w:hyperlink>
         </w:p>
         <w:p>
           <w:pPr>
@@ -502,50 +396,30 @@
             <w:ind w:firstLine="0"/>
             <w:jc w:val="left"/>
             <w:rPr>
-              <w:rFonts w:ascii="Arial" w:hAnsi="Arial" w:eastAsia="Arial" w:cs="Arial"/>
+              <w:rFonts w:ascii="Arial" w:eastAsia="Arial" w:hAnsi="Arial" w:cs="Arial"/>
               <w:b/>
               <w:color w:val="000000"/>
               <w:sz w:val="22"/>
               <w:szCs w:val="22"/>
             </w:rPr>
           </w:pPr>
-          <w:r>
-            <w:fldChar w:fldCharType="begin"/>
-          </w:r>
-          <w:r>
-            <w:instrText xml:space="preserve"> HYPERLINK \l "_heading=h.tyjcwt" \h </w:instrText>
-          </w:r>
-          <w:r>
-            <w:fldChar w:fldCharType="separate"/>
-          </w:r>
-          <w:r>
-            <w:rPr>
-              <w:rFonts w:eastAsia="Times New Roman"/>
-              <w:color w:val="000000"/>
-            </w:rPr>
-            <w:t>2 ЦЕЛИ И НАЗНАЧЕНИЕ СОЗДАНИЯ АВТОМАТИЗИРОВАННОЙ СИСТЕМЫ</w:t>
-          </w:r>
-          <w:r>
-            <w:rPr>
-              <w:rFonts w:eastAsia="Times New Roman"/>
-              <w:color w:val="000000"/>
-            </w:rPr>
-            <w:tab/>
-          </w:r>
-          <w:r>
-            <w:rPr>
-              <w:rFonts w:eastAsia="Times New Roman"/>
-              <w:color w:val="000000"/>
-            </w:rPr>
-            <w:t>5</w:t>
-          </w:r>
-          <w:r>
-            <w:rPr>
-              <w:rFonts w:eastAsia="Times New Roman"/>
-              <w:color w:val="000000"/>
-            </w:rPr>
-            <w:fldChar w:fldCharType="end"/>
-          </w:r>
+          <w:hyperlink w:anchor="_heading=h.tyjcwt">
+            <w:r>
+              <w:rPr>
+                <w:rFonts w:eastAsia="Times New Roman"/>
+                <w:color w:val="000000"/>
+              </w:rPr>
+              <w:t>2 ЦЕЛИ И НАЗНАЧЕНИЕ СОЗДАНИЯ АВТОМАТИЗИРОВАННОЙ СИСТЕМЫ</w:t>
+            </w:r>
+            <w:r>
+              <w:rPr>
+                <w:rFonts w:eastAsia="Times New Roman"/>
+                <w:color w:val="000000"/>
+              </w:rPr>
+              <w:tab/>
+              <w:t>5</w:t>
+            </w:r>
+          </w:hyperlink>
         </w:p>
         <w:p>
           <w:pPr>
@@ -557,49 +431,29 @@
             <w:ind w:left="360" w:firstLine="0"/>
             <w:jc w:val="left"/>
             <w:rPr>
-              <w:rFonts w:ascii="Arial" w:hAnsi="Arial" w:eastAsia="Arial" w:cs="Arial"/>
+              <w:rFonts w:ascii="Arial" w:eastAsia="Arial" w:hAnsi="Arial" w:cs="Arial"/>
               <w:color w:val="000000"/>
               <w:sz w:val="22"/>
               <w:szCs w:val="22"/>
             </w:rPr>
           </w:pPr>
-          <w:r>
-            <w:fldChar w:fldCharType="begin"/>
-          </w:r>
-          <w:r>
-            <w:instrText xml:space="preserve"> HYPERLINK \l "_heading=h.3dy6vkm" \h </w:instrText>
-          </w:r>
-          <w:r>
-            <w:fldChar w:fldCharType="separate"/>
-          </w:r>
-          <w:r>
-            <w:rPr>
-              <w:rFonts w:eastAsia="Times New Roman"/>
-              <w:color w:val="000000"/>
-            </w:rPr>
-            <w:t>2.1 Цели создания АС</w:t>
-          </w:r>
-          <w:r>
-            <w:rPr>
-              <w:rFonts w:eastAsia="Times New Roman"/>
-              <w:color w:val="000000"/>
-            </w:rPr>
-            <w:tab/>
-          </w:r>
-          <w:r>
-            <w:rPr>
-              <w:rFonts w:eastAsia="Times New Roman"/>
-              <w:color w:val="000000"/>
-            </w:rPr>
-            <w:t>5</w:t>
-          </w:r>
-          <w:r>
-            <w:rPr>
-              <w:rFonts w:eastAsia="Times New Roman"/>
-              <w:color w:val="000000"/>
-            </w:rPr>
-            <w:fldChar w:fldCharType="end"/>
-          </w:r>
+          <w:hyperlink w:anchor="_heading=h.3dy6vkm">
+            <w:r>
+              <w:rPr>
+                <w:rFonts w:eastAsia="Times New Roman"/>
+                <w:color w:val="000000"/>
+              </w:rPr>
+              <w:t>2.1 Цели создания АС</w:t>
+            </w:r>
+            <w:r>
+              <w:rPr>
+                <w:rFonts w:eastAsia="Times New Roman"/>
+                <w:color w:val="000000"/>
+              </w:rPr>
+              <w:tab/>
+              <w:t>5</w:t>
+            </w:r>
+          </w:hyperlink>
         </w:p>
         <w:p>
           <w:pPr>
@@ -611,49 +465,29 @@
             <w:ind w:left="360" w:firstLine="0"/>
             <w:jc w:val="left"/>
             <w:rPr>
-              <w:rFonts w:ascii="Arial" w:hAnsi="Arial" w:eastAsia="Arial" w:cs="Arial"/>
+              <w:rFonts w:ascii="Arial" w:eastAsia="Arial" w:hAnsi="Arial" w:cs="Arial"/>
               <w:color w:val="000000"/>
               <w:sz w:val="22"/>
               <w:szCs w:val="22"/>
             </w:rPr>
           </w:pPr>
-          <w:r>
-            <w:fldChar w:fldCharType="begin"/>
-          </w:r>
-          <w:r>
-            <w:instrText xml:space="preserve"> HYPERLINK \l "_heading=h.1t3h5sf" \h </w:instrText>
-          </w:r>
-          <w:r>
-            <w:fldChar w:fldCharType="separate"/>
-          </w:r>
-          <w:r>
-            <w:rPr>
-              <w:rFonts w:eastAsia="Times New Roman"/>
-              <w:color w:val="000000"/>
-            </w:rPr>
-            <w:t>2.2 Назначение АС</w:t>
-          </w:r>
-          <w:r>
-            <w:rPr>
-              <w:rFonts w:eastAsia="Times New Roman"/>
-              <w:color w:val="000000"/>
-            </w:rPr>
-            <w:tab/>
-          </w:r>
-          <w:r>
-            <w:rPr>
-              <w:rFonts w:eastAsia="Times New Roman"/>
-              <w:color w:val="000000"/>
-            </w:rPr>
-            <w:t>5</w:t>
-          </w:r>
-          <w:r>
-            <w:rPr>
-              <w:rFonts w:eastAsia="Times New Roman"/>
-              <w:color w:val="000000"/>
-            </w:rPr>
-            <w:fldChar w:fldCharType="end"/>
-          </w:r>
+          <w:hyperlink w:anchor="_heading=h.1t3h5sf">
+            <w:r>
+              <w:rPr>
+                <w:rFonts w:eastAsia="Times New Roman"/>
+                <w:color w:val="000000"/>
+              </w:rPr>
+              <w:t>2.2 Назначение АС</w:t>
+            </w:r>
+            <w:r>
+              <w:rPr>
+                <w:rFonts w:eastAsia="Times New Roman"/>
+                <w:color w:val="000000"/>
+              </w:rPr>
+              <w:tab/>
+              <w:t>5</w:t>
+            </w:r>
+          </w:hyperlink>
         </w:p>
         <w:p>
           <w:pPr>
@@ -665,50 +499,30 @@
             <w:ind w:firstLine="0"/>
             <w:jc w:val="left"/>
             <w:rPr>
-              <w:rFonts w:ascii="Arial" w:hAnsi="Arial" w:eastAsia="Arial" w:cs="Arial"/>
+              <w:rFonts w:ascii="Arial" w:eastAsia="Arial" w:hAnsi="Arial" w:cs="Arial"/>
               <w:b/>
               <w:color w:val="000000"/>
               <w:sz w:val="22"/>
               <w:szCs w:val="22"/>
             </w:rPr>
           </w:pPr>
-          <w:r>
-            <w:fldChar w:fldCharType="begin"/>
-          </w:r>
-          <w:r>
-            <w:instrText xml:space="preserve"> HYPERLINK \l "_heading=h.4d34og8" \h </w:instrText>
-          </w:r>
-          <w:r>
-            <w:fldChar w:fldCharType="separate"/>
-          </w:r>
-          <w:r>
-            <w:rPr>
-              <w:rFonts w:eastAsia="Times New Roman"/>
-              <w:color w:val="000000"/>
-            </w:rPr>
-            <w:t>3 ТРЕБОВАНИЯ К АВТОМАТИЗИРОВАННОЙ СИСТЕМЕ</w:t>
-          </w:r>
-          <w:r>
-            <w:rPr>
-              <w:rFonts w:eastAsia="Times New Roman"/>
-              <w:color w:val="000000"/>
-            </w:rPr>
-            <w:tab/>
-          </w:r>
-          <w:r>
-            <w:rPr>
-              <w:rFonts w:eastAsia="Times New Roman"/>
-              <w:color w:val="000000"/>
-            </w:rPr>
-            <w:t>6</w:t>
-          </w:r>
-          <w:r>
-            <w:rPr>
-              <w:rFonts w:eastAsia="Times New Roman"/>
-              <w:color w:val="000000"/>
-            </w:rPr>
-            <w:fldChar w:fldCharType="end"/>
-          </w:r>
+          <w:hyperlink w:anchor="_heading=h.4d34og8">
+            <w:r>
+              <w:rPr>
+                <w:rFonts w:eastAsia="Times New Roman"/>
+                <w:color w:val="000000"/>
+              </w:rPr>
+              <w:t>3 ТРЕБОВАНИЯ К АВТОМАТИЗИРОВАННОЙ СИСТЕМЕ</w:t>
+            </w:r>
+            <w:r>
+              <w:rPr>
+                <w:rFonts w:eastAsia="Times New Roman"/>
+                <w:color w:val="000000"/>
+              </w:rPr>
+              <w:tab/>
+              <w:t>6</w:t>
+            </w:r>
+          </w:hyperlink>
         </w:p>
         <w:p>
           <w:pPr>
@@ -720,49 +534,29 @@
             <w:ind w:left="360" w:firstLine="0"/>
             <w:jc w:val="left"/>
             <w:rPr>
-              <w:rFonts w:ascii="Arial" w:hAnsi="Arial" w:eastAsia="Arial" w:cs="Arial"/>
+              <w:rFonts w:ascii="Arial" w:eastAsia="Arial" w:hAnsi="Arial" w:cs="Arial"/>
               <w:color w:val="000000"/>
               <w:sz w:val="22"/>
               <w:szCs w:val="22"/>
             </w:rPr>
           </w:pPr>
-          <w:r>
-            <w:fldChar w:fldCharType="begin"/>
-          </w:r>
-          <w:r>
-            <w:instrText xml:space="preserve"> HYPERLINK \l "_heading=h.2s8eyo1" \h </w:instrText>
-          </w:r>
-          <w:r>
-            <w:fldChar w:fldCharType="separate"/>
-          </w:r>
-          <w:r>
-            <w:rPr>
-              <w:rFonts w:eastAsia="Times New Roman"/>
-              <w:color w:val="000000"/>
-            </w:rPr>
-            <w:t>3.1 Требования к структуре АС в целом</w:t>
-          </w:r>
-          <w:r>
-            <w:rPr>
-              <w:rFonts w:eastAsia="Times New Roman"/>
-              <w:color w:val="000000"/>
-            </w:rPr>
-            <w:tab/>
-          </w:r>
-          <w:r>
-            <w:rPr>
-              <w:rFonts w:eastAsia="Times New Roman"/>
-              <w:color w:val="000000"/>
-            </w:rPr>
-            <w:t>6</w:t>
-          </w:r>
-          <w:r>
-            <w:rPr>
-              <w:rFonts w:eastAsia="Times New Roman"/>
-              <w:color w:val="000000"/>
-            </w:rPr>
-            <w:fldChar w:fldCharType="end"/>
-          </w:r>
+          <w:hyperlink w:anchor="_heading=h.2s8eyo1">
+            <w:r>
+              <w:rPr>
+                <w:rFonts w:eastAsia="Times New Roman"/>
+                <w:color w:val="000000"/>
+              </w:rPr>
+              <w:t>3.1 Требования к структуре АС в целом</w:t>
+            </w:r>
+            <w:r>
+              <w:rPr>
+                <w:rFonts w:eastAsia="Times New Roman"/>
+                <w:color w:val="000000"/>
+              </w:rPr>
+              <w:tab/>
+              <w:t>6</w:t>
+            </w:r>
+          </w:hyperlink>
         </w:p>
         <w:p>
           <w:pPr>
@@ -774,49 +568,29 @@
             <w:ind w:left="360" w:firstLine="0"/>
             <w:jc w:val="left"/>
             <w:rPr>
-              <w:rFonts w:ascii="Arial" w:hAnsi="Arial" w:eastAsia="Arial" w:cs="Arial"/>
+              <w:rFonts w:ascii="Arial" w:eastAsia="Arial" w:hAnsi="Arial" w:cs="Arial"/>
               <w:color w:val="000000"/>
               <w:sz w:val="22"/>
               <w:szCs w:val="22"/>
             </w:rPr>
           </w:pPr>
-          <w:r>
-            <w:fldChar w:fldCharType="begin"/>
-          </w:r>
-          <w:r>
-            <w:instrText xml:space="preserve"> HYPERLINK \l "_heading=h.17dp8vu" \h </w:instrText>
-          </w:r>
-          <w:r>
-            <w:fldChar w:fldCharType="separate"/>
-          </w:r>
-          <w:r>
-            <w:rPr>
-              <w:rFonts w:eastAsia="Times New Roman"/>
-              <w:color w:val="000000"/>
-            </w:rPr>
-            <w:t>3.2 Требования к функциям (задачам), выполняемым АС</w:t>
-          </w:r>
-          <w:r>
-            <w:rPr>
-              <w:rFonts w:eastAsia="Times New Roman"/>
-              <w:color w:val="000000"/>
-            </w:rPr>
-            <w:tab/>
-          </w:r>
-          <w:r>
-            <w:rPr>
-              <w:rFonts w:eastAsia="Times New Roman"/>
-              <w:color w:val="000000"/>
-            </w:rPr>
-            <w:t>7</w:t>
-          </w:r>
-          <w:r>
-            <w:rPr>
-              <w:rFonts w:eastAsia="Times New Roman"/>
-              <w:color w:val="000000"/>
-            </w:rPr>
-            <w:fldChar w:fldCharType="end"/>
-          </w:r>
+          <w:hyperlink w:anchor="_heading=h.17dp8vu">
+            <w:r>
+              <w:rPr>
+                <w:rFonts w:eastAsia="Times New Roman"/>
+                <w:color w:val="000000"/>
+              </w:rPr>
+              <w:t>3.2 Требования к функциям (задачам), выполняемым АС</w:t>
+            </w:r>
+            <w:r>
+              <w:rPr>
+                <w:rFonts w:eastAsia="Times New Roman"/>
+                <w:color w:val="000000"/>
+              </w:rPr>
+              <w:tab/>
+              <w:t>7</w:t>
+            </w:r>
+          </w:hyperlink>
         </w:p>
         <w:p>
           <w:pPr>
@@ -828,49 +602,29 @@
             <w:ind w:left="360" w:firstLine="0"/>
             <w:jc w:val="left"/>
             <w:rPr>
-              <w:rFonts w:ascii="Arial" w:hAnsi="Arial" w:eastAsia="Arial" w:cs="Arial"/>
+              <w:rFonts w:ascii="Arial" w:eastAsia="Arial" w:hAnsi="Arial" w:cs="Arial"/>
               <w:color w:val="000000"/>
               <w:sz w:val="22"/>
               <w:szCs w:val="22"/>
             </w:rPr>
           </w:pPr>
-          <w:r>
-            <w:fldChar w:fldCharType="begin"/>
-          </w:r>
-          <w:r>
-            <w:instrText xml:space="preserve"> HYPERLINK \l "_heading=h.3rdcrjn" \h </w:instrText>
-          </w:r>
-          <w:r>
-            <w:fldChar w:fldCharType="separate"/>
-          </w:r>
-          <w:r>
-            <w:rPr>
-              <w:rFonts w:eastAsia="Times New Roman"/>
-              <w:color w:val="000000"/>
-            </w:rPr>
-            <w:t>3.3 Требования к видам обеспечения АС</w:t>
-          </w:r>
-          <w:r>
-            <w:rPr>
-              <w:rFonts w:eastAsia="Times New Roman"/>
-              <w:color w:val="000000"/>
-            </w:rPr>
-            <w:tab/>
-          </w:r>
-          <w:r>
-            <w:rPr>
-              <w:rFonts w:eastAsia="Times New Roman"/>
-              <w:color w:val="000000"/>
-            </w:rPr>
-            <w:t>8</w:t>
-          </w:r>
-          <w:r>
-            <w:rPr>
-              <w:rFonts w:eastAsia="Times New Roman"/>
-              <w:color w:val="000000"/>
-            </w:rPr>
-            <w:fldChar w:fldCharType="end"/>
-          </w:r>
+          <w:hyperlink w:anchor="_heading=h.3rdcrjn">
+            <w:r>
+              <w:rPr>
+                <w:rFonts w:eastAsia="Times New Roman"/>
+                <w:color w:val="000000"/>
+              </w:rPr>
+              <w:t>3.3 Требования к видам обеспечения АС</w:t>
+            </w:r>
+            <w:r>
+              <w:rPr>
+                <w:rFonts w:eastAsia="Times New Roman"/>
+                <w:color w:val="000000"/>
+              </w:rPr>
+              <w:tab/>
+              <w:t>8</w:t>
+            </w:r>
+          </w:hyperlink>
         </w:p>
         <w:p>
           <w:pPr>
@@ -882,49 +636,29 @@
             <w:ind w:left="360" w:firstLine="0"/>
             <w:jc w:val="left"/>
             <w:rPr>
-              <w:rFonts w:ascii="Arial" w:hAnsi="Arial" w:eastAsia="Arial" w:cs="Arial"/>
+              <w:rFonts w:ascii="Arial" w:eastAsia="Arial" w:hAnsi="Arial" w:cs="Arial"/>
               <w:color w:val="000000"/>
               <w:sz w:val="22"/>
               <w:szCs w:val="22"/>
             </w:rPr>
           </w:pPr>
-          <w:r>
-            <w:fldChar w:fldCharType="begin"/>
-          </w:r>
-          <w:r>
-            <w:instrText xml:space="preserve"> HYPERLINK \l "_heading=h.26in1rg" \h </w:instrText>
-          </w:r>
-          <w:r>
-            <w:fldChar w:fldCharType="separate"/>
-          </w:r>
-          <w:r>
-            <w:rPr>
-              <w:rFonts w:eastAsia="Times New Roman"/>
-              <w:color w:val="000000"/>
-            </w:rPr>
-            <w:t>3.4 Общие технические требования к АС</w:t>
-          </w:r>
-          <w:r>
-            <w:rPr>
-              <w:rFonts w:eastAsia="Times New Roman"/>
-              <w:color w:val="000000"/>
-            </w:rPr>
-            <w:tab/>
-          </w:r>
-          <w:r>
-            <w:rPr>
-              <w:rFonts w:eastAsia="Times New Roman"/>
-              <w:color w:val="000000"/>
-            </w:rPr>
-            <w:t>9</w:t>
-          </w:r>
-          <w:r>
-            <w:rPr>
-              <w:rFonts w:eastAsia="Times New Roman"/>
-              <w:color w:val="000000"/>
-            </w:rPr>
-            <w:fldChar w:fldCharType="end"/>
-          </w:r>
+          <w:hyperlink w:anchor="_heading=h.26in1rg">
+            <w:r>
+              <w:rPr>
+                <w:rFonts w:eastAsia="Times New Roman"/>
+                <w:color w:val="000000"/>
+              </w:rPr>
+              <w:t>3.4 Общие технические требования к АС</w:t>
+            </w:r>
+            <w:r>
+              <w:rPr>
+                <w:rFonts w:eastAsia="Times New Roman"/>
+                <w:color w:val="000000"/>
+              </w:rPr>
+              <w:tab/>
+              <w:t>9</w:t>
+            </w:r>
+          </w:hyperlink>
         </w:p>
         <w:p>
           <w:pPr>
@@ -936,50 +670,30 @@
             <w:ind w:firstLine="0"/>
             <w:jc w:val="left"/>
             <w:rPr>
-              <w:rFonts w:ascii="Arial" w:hAnsi="Arial" w:eastAsia="Arial" w:cs="Arial"/>
+              <w:rFonts w:ascii="Arial" w:eastAsia="Arial" w:hAnsi="Arial" w:cs="Arial"/>
               <w:b/>
               <w:color w:val="000000"/>
               <w:sz w:val="22"/>
               <w:szCs w:val="22"/>
             </w:rPr>
           </w:pPr>
-          <w:r>
-            <w:fldChar w:fldCharType="begin"/>
-          </w:r>
-          <w:r>
-            <w:instrText xml:space="preserve"> HYPERLINK \l "_heading=h.lnxbz9" \h </w:instrText>
-          </w:r>
-          <w:r>
-            <w:fldChar w:fldCharType="separate"/>
-          </w:r>
-          <w:r>
-            <w:rPr>
-              <w:rFonts w:eastAsia="Times New Roman"/>
-              <w:color w:val="000000"/>
-            </w:rPr>
-            <w:t>4 СОСТАВ И СОДЕРЖАНИЕ РАБОТ ПО СОЗДАНИЮ АВТОМАТИЗИРОВАННОЙ СИСТЕМЫ</w:t>
-          </w:r>
-          <w:r>
-            <w:rPr>
-              <w:rFonts w:eastAsia="Times New Roman"/>
-              <w:color w:val="000000"/>
-            </w:rPr>
-            <w:tab/>
-          </w:r>
-          <w:r>
-            <w:rPr>
-              <w:rFonts w:eastAsia="Times New Roman"/>
-              <w:color w:val="000000"/>
-            </w:rPr>
-            <w:t>10</w:t>
-          </w:r>
-          <w:r>
-            <w:rPr>
-              <w:rFonts w:eastAsia="Times New Roman"/>
-              <w:color w:val="000000"/>
-            </w:rPr>
-            <w:fldChar w:fldCharType="end"/>
-          </w:r>
+          <w:hyperlink w:anchor="_heading=h.lnxbz9">
+            <w:r>
+              <w:rPr>
+                <w:rFonts w:eastAsia="Times New Roman"/>
+                <w:color w:val="000000"/>
+              </w:rPr>
+              <w:t>4 СОСТАВ И СОДЕРЖАНИЕ РАБОТ ПО СОЗДАНИЮ АВТОМАТИЗИРОВАННОЙ СИСТЕМЫ</w:t>
+            </w:r>
+            <w:r>
+              <w:rPr>
+                <w:rFonts w:eastAsia="Times New Roman"/>
+                <w:color w:val="000000"/>
+              </w:rPr>
+              <w:tab/>
+              <w:t>10</w:t>
+            </w:r>
+          </w:hyperlink>
         </w:p>
         <w:p>
           <w:pPr>
@@ -991,50 +705,30 @@
             <w:ind w:firstLine="0"/>
             <w:jc w:val="left"/>
             <w:rPr>
-              <w:rFonts w:ascii="Arial" w:hAnsi="Arial" w:eastAsia="Arial" w:cs="Arial"/>
+              <w:rFonts w:ascii="Arial" w:eastAsia="Arial" w:hAnsi="Arial" w:cs="Arial"/>
               <w:b/>
               <w:color w:val="000000"/>
               <w:sz w:val="22"/>
               <w:szCs w:val="22"/>
             </w:rPr>
           </w:pPr>
-          <w:r>
-            <w:fldChar w:fldCharType="begin"/>
-          </w:r>
-          <w:r>
-            <w:instrText xml:space="preserve"> HYPERLINK \l "_heading=h.1ksv4uv" \h </w:instrText>
-          </w:r>
-          <w:r>
-            <w:fldChar w:fldCharType="separate"/>
-          </w:r>
-          <w:r>
-            <w:rPr>
-              <w:rFonts w:eastAsia="Times New Roman"/>
-              <w:color w:val="000000"/>
-            </w:rPr>
-            <w:t>5 ПОРЯДОК РАЗРАБОТКИ АВТОМАТИЗИРОВАННОЙ СИСТЕМЫ</w:t>
-          </w:r>
-          <w:r>
-            <w:rPr>
-              <w:rFonts w:eastAsia="Times New Roman"/>
-              <w:color w:val="000000"/>
-            </w:rPr>
-            <w:tab/>
-          </w:r>
-          <w:r>
-            <w:rPr>
-              <w:rFonts w:eastAsia="Times New Roman"/>
-              <w:color w:val="000000"/>
-            </w:rPr>
-            <w:t>11</w:t>
-          </w:r>
-          <w:r>
-            <w:rPr>
-              <w:rFonts w:eastAsia="Times New Roman"/>
-              <w:color w:val="000000"/>
-            </w:rPr>
-            <w:fldChar w:fldCharType="end"/>
-          </w:r>
+          <w:hyperlink w:anchor="_heading=h.1ksv4uv">
+            <w:r>
+              <w:rPr>
+                <w:rFonts w:eastAsia="Times New Roman"/>
+                <w:color w:val="000000"/>
+              </w:rPr>
+              <w:t>5 ПОРЯДОК РАЗРАБОТКИ АВТОМАТИЗИРОВАННОЙ СИСТЕМЫ</w:t>
+            </w:r>
+            <w:r>
+              <w:rPr>
+                <w:rFonts w:eastAsia="Times New Roman"/>
+                <w:color w:val="000000"/>
+              </w:rPr>
+              <w:tab/>
+              <w:t>11</w:t>
+            </w:r>
+          </w:hyperlink>
         </w:p>
         <w:p>
           <w:pPr>
@@ -1046,49 +740,29 @@
             <w:ind w:left="360" w:firstLine="0"/>
             <w:jc w:val="left"/>
             <w:rPr>
-              <w:rFonts w:ascii="Arial" w:hAnsi="Arial" w:eastAsia="Arial" w:cs="Arial"/>
+              <w:rFonts w:ascii="Arial" w:eastAsia="Arial" w:hAnsi="Arial" w:cs="Arial"/>
               <w:color w:val="000000"/>
               <w:sz w:val="22"/>
               <w:szCs w:val="22"/>
             </w:rPr>
           </w:pPr>
-          <w:r>
-            <w:fldChar w:fldCharType="begin"/>
-          </w:r>
-          <w:r>
-            <w:instrText xml:space="preserve"> HYPERLINK \l "_heading=h.44sinio" \h </w:instrText>
-          </w:r>
-          <w:r>
-            <w:fldChar w:fldCharType="separate"/>
-          </w:r>
-          <w:r>
-            <w:rPr>
-              <w:rFonts w:eastAsia="Times New Roman"/>
-              <w:color w:val="000000"/>
-            </w:rPr>
-            <w:t>5.1 Порядок организации разработки АС</w:t>
-          </w:r>
-          <w:r>
-            <w:rPr>
-              <w:rFonts w:eastAsia="Times New Roman"/>
-              <w:color w:val="000000"/>
-            </w:rPr>
-            <w:tab/>
-          </w:r>
-          <w:r>
-            <w:rPr>
-              <w:rFonts w:eastAsia="Times New Roman"/>
-              <w:color w:val="000000"/>
-            </w:rPr>
-            <w:t>11</w:t>
-          </w:r>
-          <w:r>
-            <w:rPr>
-              <w:rFonts w:eastAsia="Times New Roman"/>
-              <w:color w:val="000000"/>
-            </w:rPr>
-            <w:fldChar w:fldCharType="end"/>
-          </w:r>
+          <w:hyperlink w:anchor="_heading=h.44sinio">
+            <w:r>
+              <w:rPr>
+                <w:rFonts w:eastAsia="Times New Roman"/>
+                <w:color w:val="000000"/>
+              </w:rPr>
+              <w:t>5.1 Порядок организации разработки АС</w:t>
+            </w:r>
+            <w:r>
+              <w:rPr>
+                <w:rFonts w:eastAsia="Times New Roman"/>
+                <w:color w:val="000000"/>
+              </w:rPr>
+              <w:tab/>
+              <w:t>11</w:t>
+            </w:r>
+          </w:hyperlink>
         </w:p>
         <w:p>
           <w:pPr>
@@ -1100,49 +774,29 @@
             <w:ind w:left="360" w:firstLine="0"/>
             <w:jc w:val="left"/>
             <w:rPr>
-              <w:rFonts w:ascii="Arial" w:hAnsi="Arial" w:eastAsia="Arial" w:cs="Arial"/>
+              <w:rFonts w:ascii="Arial" w:eastAsia="Arial" w:hAnsi="Arial" w:cs="Arial"/>
               <w:color w:val="000000"/>
               <w:sz w:val="22"/>
               <w:szCs w:val="22"/>
             </w:rPr>
           </w:pPr>
-          <w:r>
-            <w:fldChar w:fldCharType="begin"/>
-          </w:r>
-          <w:r>
-            <w:instrText xml:space="preserve"> HYPERLINK \l "_heading=h.2jxsxqh" \h </w:instrText>
-          </w:r>
-          <w:r>
-            <w:fldChar w:fldCharType="separate"/>
-          </w:r>
-          <w:r>
-            <w:rPr>
-              <w:rFonts w:eastAsia="Times New Roman"/>
-              <w:color w:val="000000"/>
-            </w:rPr>
-            <w:t>5.2 Перечень документов и исходных данных для разработки АС</w:t>
-          </w:r>
-          <w:r>
-            <w:rPr>
-              <w:rFonts w:eastAsia="Times New Roman"/>
-              <w:color w:val="000000"/>
-            </w:rPr>
-            <w:tab/>
-          </w:r>
-          <w:r>
-            <w:rPr>
-              <w:rFonts w:eastAsia="Times New Roman"/>
-              <w:color w:val="000000"/>
-            </w:rPr>
-            <w:t>11</w:t>
-          </w:r>
-          <w:r>
-            <w:rPr>
-              <w:rFonts w:eastAsia="Times New Roman"/>
-              <w:color w:val="000000"/>
-            </w:rPr>
-            <w:fldChar w:fldCharType="end"/>
-          </w:r>
+          <w:hyperlink w:anchor="_heading=h.2jxsxqh">
+            <w:r>
+              <w:rPr>
+                <w:rFonts w:eastAsia="Times New Roman"/>
+                <w:color w:val="000000"/>
+              </w:rPr>
+              <w:t>5.2 Перечень документов и исходных данных для разработки АС</w:t>
+            </w:r>
+            <w:r>
+              <w:rPr>
+                <w:rFonts w:eastAsia="Times New Roman"/>
+                <w:color w:val="000000"/>
+              </w:rPr>
+              <w:tab/>
+              <w:t>11</w:t>
+            </w:r>
+          </w:hyperlink>
         </w:p>
         <w:p>
           <w:pPr>
@@ -1154,49 +808,29 @@
             <w:ind w:left="360" w:firstLine="0"/>
             <w:jc w:val="left"/>
             <w:rPr>
-              <w:rFonts w:ascii="Arial" w:hAnsi="Arial" w:eastAsia="Arial" w:cs="Arial"/>
+              <w:rFonts w:ascii="Arial" w:eastAsia="Arial" w:hAnsi="Arial" w:cs="Arial"/>
               <w:color w:val="000000"/>
               <w:sz w:val="22"/>
               <w:szCs w:val="22"/>
             </w:rPr>
           </w:pPr>
-          <w:r>
-            <w:fldChar w:fldCharType="begin"/>
-          </w:r>
-          <w:r>
-            <w:instrText xml:space="preserve"> HYPERLINK \l "_heading=h.z337ya" \h </w:instrText>
-          </w:r>
-          <w:r>
-            <w:fldChar w:fldCharType="separate"/>
-          </w:r>
-          <w:r>
-            <w:rPr>
-              <w:rFonts w:eastAsia="Times New Roman"/>
-              <w:color w:val="000000"/>
-            </w:rPr>
-            <w:t>5.3 Перечень документов, предъявляемых по окончании соответствующих этапов работ</w:t>
-          </w:r>
-          <w:r>
-            <w:rPr>
-              <w:rFonts w:eastAsia="Times New Roman"/>
-              <w:color w:val="000000"/>
-            </w:rPr>
-            <w:tab/>
-          </w:r>
-          <w:r>
-            <w:rPr>
-              <w:rFonts w:eastAsia="Times New Roman"/>
-              <w:color w:val="000000"/>
-            </w:rPr>
-            <w:t>11</w:t>
-          </w:r>
-          <w:r>
-            <w:rPr>
-              <w:rFonts w:eastAsia="Times New Roman"/>
-              <w:color w:val="000000"/>
-            </w:rPr>
-            <w:fldChar w:fldCharType="end"/>
-          </w:r>
+          <w:hyperlink w:anchor="_heading=h.z337ya">
+            <w:r>
+              <w:rPr>
+                <w:rFonts w:eastAsia="Times New Roman"/>
+                <w:color w:val="000000"/>
+              </w:rPr>
+              <w:t>5.3 Перечень документов, предъявляемых по окончании соответствующих этапов работ</w:t>
+            </w:r>
+            <w:r>
+              <w:rPr>
+                <w:rFonts w:eastAsia="Times New Roman"/>
+                <w:color w:val="000000"/>
+              </w:rPr>
+              <w:tab/>
+              <w:t>11</w:t>
+            </w:r>
+          </w:hyperlink>
         </w:p>
         <w:p>
           <w:pPr>
@@ -1208,50 +842,30 @@
             <w:ind w:firstLine="0"/>
             <w:jc w:val="left"/>
             <w:rPr>
-              <w:rFonts w:ascii="Arial" w:hAnsi="Arial" w:eastAsia="Arial" w:cs="Arial"/>
+              <w:rFonts w:ascii="Arial" w:eastAsia="Arial" w:hAnsi="Arial" w:cs="Arial"/>
               <w:b/>
               <w:color w:val="000000"/>
               <w:sz w:val="22"/>
               <w:szCs w:val="22"/>
             </w:rPr>
           </w:pPr>
-          <w:r>
-            <w:fldChar w:fldCharType="begin"/>
-          </w:r>
-          <w:r>
-            <w:instrText xml:space="preserve"> HYPERLINK \l "_heading=h.3j2qqm3" \h </w:instrText>
-          </w:r>
-          <w:r>
-            <w:fldChar w:fldCharType="separate"/>
-          </w:r>
-          <w:r>
-            <w:rPr>
-              <w:rFonts w:eastAsia="Times New Roman"/>
-              <w:color w:val="000000"/>
-            </w:rPr>
-            <w:t>6 ПОРЯДОК КОНТРОЛЯ И ПРИЕМКИ АВТОМАТИЗИРОВАННОЙ СИСТЕМЫ</w:t>
-          </w:r>
-          <w:r>
-            <w:rPr>
-              <w:rFonts w:eastAsia="Times New Roman"/>
-              <w:color w:val="000000"/>
-            </w:rPr>
-            <w:tab/>
-          </w:r>
-          <w:r>
-            <w:rPr>
-              <w:rFonts w:eastAsia="Times New Roman"/>
-              <w:color w:val="000000"/>
-            </w:rPr>
-            <w:t>13</w:t>
-          </w:r>
-          <w:r>
-            <w:rPr>
-              <w:rFonts w:eastAsia="Times New Roman"/>
-              <w:color w:val="000000"/>
-            </w:rPr>
-            <w:fldChar w:fldCharType="end"/>
-          </w:r>
+          <w:hyperlink w:anchor="_heading=h.3j2qqm3">
+            <w:r>
+              <w:rPr>
+                <w:rFonts w:eastAsia="Times New Roman"/>
+                <w:color w:val="000000"/>
+              </w:rPr>
+              <w:t>6 ПОРЯДОК КОНТРОЛЯ И ПРИЕМКИ АВТОМАТИЗИРОВАННОЙ СИСТЕМЫ</w:t>
+            </w:r>
+            <w:r>
+              <w:rPr>
+                <w:rFonts w:eastAsia="Times New Roman"/>
+                <w:color w:val="000000"/>
+              </w:rPr>
+              <w:tab/>
+              <w:t>13</w:t>
+            </w:r>
+          </w:hyperlink>
         </w:p>
         <w:p>
           <w:pPr>
@@ -1263,49 +877,29 @@
             <w:ind w:left="360" w:firstLine="0"/>
             <w:jc w:val="left"/>
             <w:rPr>
-              <w:rFonts w:ascii="Arial" w:hAnsi="Arial" w:eastAsia="Arial" w:cs="Arial"/>
+              <w:rFonts w:ascii="Arial" w:eastAsia="Arial" w:hAnsi="Arial" w:cs="Arial"/>
               <w:color w:val="000000"/>
               <w:sz w:val="22"/>
               <w:szCs w:val="22"/>
             </w:rPr>
           </w:pPr>
-          <w:r>
-            <w:fldChar w:fldCharType="begin"/>
-          </w:r>
-          <w:r>
-            <w:instrText xml:space="preserve"> HYPERLINK \l "_heading=h.1y810tw" \h </w:instrText>
-          </w:r>
-          <w:r>
-            <w:fldChar w:fldCharType="separate"/>
-          </w:r>
-          <w:r>
-            <w:rPr>
-              <w:rFonts w:eastAsia="Times New Roman"/>
-              <w:color w:val="000000"/>
-            </w:rPr>
-            <w:t>6.1 Виды, состав и методы испытаний АС и ее составных частей</w:t>
-          </w:r>
-          <w:r>
-            <w:rPr>
-              <w:rFonts w:eastAsia="Times New Roman"/>
-              <w:color w:val="000000"/>
-            </w:rPr>
-            <w:tab/>
-          </w:r>
-          <w:r>
-            <w:rPr>
-              <w:rFonts w:eastAsia="Times New Roman"/>
-              <w:color w:val="000000"/>
-            </w:rPr>
-            <w:t>13</w:t>
-          </w:r>
-          <w:r>
-            <w:rPr>
-              <w:rFonts w:eastAsia="Times New Roman"/>
-              <w:color w:val="000000"/>
-            </w:rPr>
-            <w:fldChar w:fldCharType="end"/>
-          </w:r>
+          <w:hyperlink w:anchor="_heading=h.1y810tw">
+            <w:r>
+              <w:rPr>
+                <w:rFonts w:eastAsia="Times New Roman"/>
+                <w:color w:val="000000"/>
+              </w:rPr>
+              <w:t>6.1 Виды, состав и методы испытаний АС и ее составных частей</w:t>
+            </w:r>
+            <w:r>
+              <w:rPr>
+                <w:rFonts w:eastAsia="Times New Roman"/>
+                <w:color w:val="000000"/>
+              </w:rPr>
+              <w:tab/>
+              <w:t>13</w:t>
+            </w:r>
+          </w:hyperlink>
         </w:p>
         <w:p>
           <w:pPr>
@@ -1317,49 +911,29 @@
             <w:ind w:left="360" w:firstLine="0"/>
             <w:jc w:val="left"/>
             <w:rPr>
-              <w:rFonts w:ascii="Arial" w:hAnsi="Arial" w:eastAsia="Arial" w:cs="Arial"/>
+              <w:rFonts w:ascii="Arial" w:eastAsia="Arial" w:hAnsi="Arial" w:cs="Arial"/>
               <w:color w:val="000000"/>
               <w:sz w:val="22"/>
               <w:szCs w:val="22"/>
             </w:rPr>
           </w:pPr>
-          <w:r>
-            <w:fldChar w:fldCharType="begin"/>
-          </w:r>
-          <w:r>
-            <w:instrText xml:space="preserve"> HYPERLINK \l "_heading=h.4i7ojhp" \h </w:instrText>
-          </w:r>
-          <w:r>
-            <w:fldChar w:fldCharType="separate"/>
-          </w:r>
-          <w:r>
-            <w:rPr>
-              <w:rFonts w:eastAsia="Times New Roman"/>
-              <w:color w:val="000000"/>
-            </w:rPr>
-            <w:t>6.2 Общие требования к приёмке работ по стадиям</w:t>
-          </w:r>
-          <w:r>
-            <w:rPr>
-              <w:rFonts w:eastAsia="Times New Roman"/>
-              <w:color w:val="000000"/>
-            </w:rPr>
-            <w:tab/>
-          </w:r>
-          <w:r>
-            <w:rPr>
-              <w:rFonts w:eastAsia="Times New Roman"/>
-              <w:color w:val="000000"/>
-            </w:rPr>
-            <w:t>13</w:t>
-          </w:r>
-          <w:r>
-            <w:rPr>
-              <w:rFonts w:eastAsia="Times New Roman"/>
-              <w:color w:val="000000"/>
-            </w:rPr>
-            <w:fldChar w:fldCharType="end"/>
-          </w:r>
+          <w:hyperlink w:anchor="_heading=h.4i7ojhp">
+            <w:r>
+              <w:rPr>
+                <w:rFonts w:eastAsia="Times New Roman"/>
+                <w:color w:val="000000"/>
+              </w:rPr>
+              <w:t>6.2 Общие требования к приёмке работ по стадиям</w:t>
+            </w:r>
+            <w:r>
+              <w:rPr>
+                <w:rFonts w:eastAsia="Times New Roman"/>
+                <w:color w:val="000000"/>
+              </w:rPr>
+              <w:tab/>
+              <w:t>13</w:t>
+            </w:r>
+          </w:hyperlink>
         </w:p>
         <w:p>
           <w:pPr>
@@ -1371,50 +945,30 @@
             <w:ind w:firstLine="0"/>
             <w:jc w:val="left"/>
             <w:rPr>
-              <w:rFonts w:ascii="Arial" w:hAnsi="Arial" w:eastAsia="Arial" w:cs="Arial"/>
+              <w:rFonts w:ascii="Arial" w:eastAsia="Arial" w:hAnsi="Arial" w:cs="Arial"/>
               <w:b/>
               <w:color w:val="000000"/>
               <w:sz w:val="22"/>
               <w:szCs w:val="22"/>
             </w:rPr>
           </w:pPr>
-          <w:r>
-            <w:fldChar w:fldCharType="begin"/>
-          </w:r>
-          <w:r>
-            <w:instrText xml:space="preserve"> HYPERLINK \l "_heading=h.2xcytpi" \h </w:instrText>
-          </w:r>
-          <w:r>
-            <w:fldChar w:fldCharType="separate"/>
-          </w:r>
-          <w:r>
-            <w:rPr>
-              <w:rFonts w:eastAsia="Times New Roman"/>
-              <w:color w:val="000000"/>
-            </w:rPr>
-            <w:t>7 ТРЕБОВАНИЯ К ДОКУМЕНТИРОВАНИЮ</w:t>
-          </w:r>
-          <w:r>
-            <w:rPr>
-              <w:rFonts w:eastAsia="Times New Roman"/>
-              <w:color w:val="000000"/>
-            </w:rPr>
-            <w:tab/>
-          </w:r>
-          <w:r>
-            <w:rPr>
-              <w:rFonts w:eastAsia="Times New Roman"/>
-              <w:color w:val="000000"/>
-            </w:rPr>
-            <w:t>15</w:t>
-          </w:r>
-          <w:r>
-            <w:rPr>
-              <w:rFonts w:eastAsia="Times New Roman"/>
-              <w:color w:val="000000"/>
-            </w:rPr>
-            <w:fldChar w:fldCharType="end"/>
-          </w:r>
+          <w:hyperlink w:anchor="_heading=h.2xcytpi">
+            <w:r>
+              <w:rPr>
+                <w:rFonts w:eastAsia="Times New Roman"/>
+                <w:color w:val="000000"/>
+              </w:rPr>
+              <w:t>7 ТРЕБОВАНИЯ К ДОКУМЕНТИРОВАНИЮ</w:t>
+            </w:r>
+            <w:r>
+              <w:rPr>
+                <w:rFonts w:eastAsia="Times New Roman"/>
+                <w:color w:val="000000"/>
+              </w:rPr>
+              <w:tab/>
+              <w:t>15</w:t>
+            </w:r>
+          </w:hyperlink>
         </w:p>
         <w:p>
           <w:pPr>
@@ -1426,49 +980,29 @@
             <w:ind w:left="360" w:firstLine="0"/>
             <w:jc w:val="left"/>
             <w:rPr>
-              <w:rFonts w:ascii="Arial" w:hAnsi="Arial" w:eastAsia="Arial" w:cs="Arial"/>
+              <w:rFonts w:ascii="Arial" w:eastAsia="Arial" w:hAnsi="Arial" w:cs="Arial"/>
               <w:color w:val="000000"/>
               <w:sz w:val="22"/>
               <w:szCs w:val="22"/>
             </w:rPr>
           </w:pPr>
-          <w:r>
-            <w:fldChar w:fldCharType="begin"/>
-          </w:r>
-          <w:r>
-            <w:instrText xml:space="preserve"> HYPERLINK \l "_heading=h.1ci93xb" \h </w:instrText>
-          </w:r>
-          <w:r>
-            <w:fldChar w:fldCharType="separate"/>
-          </w:r>
-          <w:r>
-            <w:rPr>
-              <w:rFonts w:eastAsia="Times New Roman"/>
-              <w:color w:val="000000"/>
-            </w:rPr>
-            <w:t>7.1 Перечень подлежащих разработке документов</w:t>
-          </w:r>
-          <w:r>
-            <w:rPr>
-              <w:rFonts w:eastAsia="Times New Roman"/>
-              <w:color w:val="000000"/>
-            </w:rPr>
-            <w:tab/>
-          </w:r>
-          <w:r>
-            <w:rPr>
-              <w:rFonts w:eastAsia="Times New Roman"/>
-              <w:color w:val="000000"/>
-            </w:rPr>
-            <w:t>15</w:t>
-          </w:r>
-          <w:r>
-            <w:rPr>
-              <w:rFonts w:eastAsia="Times New Roman"/>
-              <w:color w:val="000000"/>
-            </w:rPr>
-            <w:fldChar w:fldCharType="end"/>
-          </w:r>
+          <w:hyperlink w:anchor="_heading=h.1ci93xb">
+            <w:r>
+              <w:rPr>
+                <w:rFonts w:eastAsia="Times New Roman"/>
+                <w:color w:val="000000"/>
+              </w:rPr>
+              <w:t>7.1 Перечень подлежащих разработке документов</w:t>
+            </w:r>
+            <w:r>
+              <w:rPr>
+                <w:rFonts w:eastAsia="Times New Roman"/>
+                <w:color w:val="000000"/>
+              </w:rPr>
+              <w:tab/>
+              <w:t>15</w:t>
+            </w:r>
+          </w:hyperlink>
         </w:p>
         <w:p>
           <w:pPr>
@@ -1480,49 +1014,29 @@
             <w:ind w:left="360" w:firstLine="0"/>
             <w:jc w:val="left"/>
             <w:rPr>
-              <w:rFonts w:ascii="Arial" w:hAnsi="Arial" w:eastAsia="Arial" w:cs="Arial"/>
+              <w:rFonts w:ascii="Arial" w:eastAsia="Arial" w:hAnsi="Arial" w:cs="Arial"/>
               <w:color w:val="000000"/>
               <w:sz w:val="22"/>
               <w:szCs w:val="22"/>
             </w:rPr>
           </w:pPr>
-          <w:r>
-            <w:fldChar w:fldCharType="begin"/>
-          </w:r>
-          <w:r>
-            <w:instrText xml:space="preserve"> HYPERLINK \l "_heading=h.3whwml4" \h </w:instrText>
-          </w:r>
-          <w:r>
-            <w:fldChar w:fldCharType="separate"/>
-          </w:r>
-          <w:r>
-            <w:rPr>
-              <w:rFonts w:eastAsia="Times New Roman"/>
-              <w:color w:val="000000"/>
-            </w:rPr>
-            <w:t>7.2 Вид представления и количество документов</w:t>
-          </w:r>
-          <w:r>
-            <w:rPr>
-              <w:rFonts w:eastAsia="Times New Roman"/>
-              <w:color w:val="000000"/>
-            </w:rPr>
-            <w:tab/>
-          </w:r>
-          <w:r>
-            <w:rPr>
-              <w:rFonts w:eastAsia="Times New Roman"/>
-              <w:color w:val="000000"/>
-            </w:rPr>
-            <w:t>15</w:t>
-          </w:r>
-          <w:r>
-            <w:rPr>
-              <w:rFonts w:eastAsia="Times New Roman"/>
-              <w:color w:val="000000"/>
-            </w:rPr>
-            <w:fldChar w:fldCharType="end"/>
-          </w:r>
+          <w:hyperlink w:anchor="_heading=h.3whwml4">
+            <w:r>
+              <w:rPr>
+                <w:rFonts w:eastAsia="Times New Roman"/>
+                <w:color w:val="000000"/>
+              </w:rPr>
+              <w:t>7.2 Вид представления и количество документов</w:t>
+            </w:r>
+            <w:r>
+              <w:rPr>
+                <w:rFonts w:eastAsia="Times New Roman"/>
+                <w:color w:val="000000"/>
+              </w:rPr>
+              <w:tab/>
+              <w:t>15</w:t>
+            </w:r>
+          </w:hyperlink>
         </w:p>
         <w:p>
           <w:pPr>
@@ -1534,49 +1048,29 @@
             <w:ind w:left="360" w:firstLine="0"/>
             <w:jc w:val="left"/>
             <w:rPr>
-              <w:rFonts w:ascii="Arial" w:hAnsi="Arial" w:eastAsia="Arial" w:cs="Arial"/>
+              <w:rFonts w:ascii="Arial" w:eastAsia="Arial" w:hAnsi="Arial" w:cs="Arial"/>
               <w:color w:val="000000"/>
               <w:sz w:val="22"/>
               <w:szCs w:val="22"/>
             </w:rPr>
           </w:pPr>
-          <w:r>
-            <w:fldChar w:fldCharType="begin"/>
-          </w:r>
-          <w:r>
-            <w:instrText xml:space="preserve"> HYPERLINK \l "_heading=h.2bn6wsx" \h </w:instrText>
-          </w:r>
-          <w:r>
-            <w:fldChar w:fldCharType="separate"/>
-          </w:r>
-          <w:r>
-            <w:rPr>
-              <w:rFonts w:eastAsia="Times New Roman"/>
-              <w:color w:val="000000"/>
-            </w:rPr>
-            <w:t>7.3 Требования по использованию ЕСКД и ЕСПД при разработке документов</w:t>
-          </w:r>
-          <w:r>
-            <w:rPr>
-              <w:rFonts w:eastAsia="Times New Roman"/>
-              <w:color w:val="000000"/>
-            </w:rPr>
-            <w:tab/>
-          </w:r>
-          <w:r>
-            <w:rPr>
-              <w:rFonts w:eastAsia="Times New Roman"/>
-              <w:color w:val="000000"/>
-            </w:rPr>
-            <w:t>15</w:t>
-          </w:r>
-          <w:r>
-            <w:rPr>
-              <w:rFonts w:eastAsia="Times New Roman"/>
-              <w:color w:val="000000"/>
-            </w:rPr>
-            <w:fldChar w:fldCharType="end"/>
-          </w:r>
+          <w:hyperlink w:anchor="_heading=h.2bn6wsx">
+            <w:r>
+              <w:rPr>
+                <w:rFonts w:eastAsia="Times New Roman"/>
+                <w:color w:val="000000"/>
+              </w:rPr>
+              <w:t>7.3 Требования по использованию ЕСКД и ЕСПД при разработке документов</w:t>
+            </w:r>
+            <w:r>
+              <w:rPr>
+                <w:rFonts w:eastAsia="Times New Roman"/>
+                <w:color w:val="000000"/>
+              </w:rPr>
+              <w:tab/>
+              <w:t>15</w:t>
+            </w:r>
+          </w:hyperlink>
         </w:p>
         <w:p>
           <w:pPr>
@@ -1588,50 +1082,30 @@
             <w:ind w:firstLine="0"/>
             <w:jc w:val="left"/>
             <w:rPr>
-              <w:rFonts w:ascii="Arial" w:hAnsi="Arial" w:eastAsia="Arial" w:cs="Arial"/>
+              <w:rFonts w:ascii="Arial" w:eastAsia="Arial" w:hAnsi="Arial" w:cs="Arial"/>
               <w:b/>
               <w:color w:val="000000"/>
               <w:sz w:val="22"/>
               <w:szCs w:val="22"/>
             </w:rPr>
           </w:pPr>
-          <w:r>
-            <w:fldChar w:fldCharType="begin"/>
-          </w:r>
-          <w:r>
-            <w:instrText xml:space="preserve"> HYPERLINK \l "_heading=h.qsh70q" \h </w:instrText>
-          </w:r>
-          <w:r>
-            <w:fldChar w:fldCharType="separate"/>
-          </w:r>
-          <w:r>
-            <w:rPr>
-              <w:rFonts w:eastAsia="Times New Roman"/>
-              <w:color w:val="000000"/>
-            </w:rPr>
-            <w:t>8 ИСТОЧНИКИ РАЗРАБОТКИ</w:t>
-          </w:r>
-          <w:r>
-            <w:rPr>
-              <w:rFonts w:eastAsia="Times New Roman"/>
-              <w:color w:val="000000"/>
-            </w:rPr>
-            <w:tab/>
-          </w:r>
-          <w:r>
-            <w:rPr>
-              <w:rFonts w:eastAsia="Times New Roman"/>
-              <w:color w:val="000000"/>
-            </w:rPr>
-            <w:t>17</w:t>
-          </w:r>
-          <w:r>
-            <w:rPr>
-              <w:rFonts w:eastAsia="Times New Roman"/>
-              <w:color w:val="000000"/>
-            </w:rPr>
-            <w:fldChar w:fldCharType="end"/>
-          </w:r>
+          <w:hyperlink w:anchor="_heading=h.qsh70q">
+            <w:r>
+              <w:rPr>
+                <w:rFonts w:eastAsia="Times New Roman"/>
+                <w:color w:val="000000"/>
+              </w:rPr>
+              <w:t>8 ИСТОЧНИКИ РАЗРАБОТКИ</w:t>
+            </w:r>
+            <w:r>
+              <w:rPr>
+                <w:rFonts w:eastAsia="Times New Roman"/>
+                <w:color w:val="000000"/>
+              </w:rPr>
+              <w:tab/>
+              <w:t>17</w:t>
+            </w:r>
+          </w:hyperlink>
           <w:r>
             <w:fldChar w:fldCharType="end"/>
           </w:r>
@@ -1650,7 +1124,7 @@
     </w:p>
     <w:p>
       <w:pPr>
-        <w:pStyle w:val="2"/>
+        <w:pStyle w:val="1"/>
         <w:numPr>
           <w:ilvl w:val="0"/>
           <w:numId w:val="1"/>
@@ -1659,6 +1133,7 @@
       <w:bookmarkStart w:id="0" w:name="_heading=h.gjdgxs" w:colFirst="0" w:colLast="0"/>
       <w:bookmarkEnd w:id="0"/>
       <w:r>
+        <w:lastRenderedPageBreak/>
         <w:t>ОБЩИЕ СВЕДЕНИЯ</w:t>
       </w:r>
     </w:p>
@@ -1669,7 +1144,7 @@
     </w:p>
     <w:p>
       <w:pPr>
-        <w:pStyle w:val="3"/>
+        <w:pStyle w:val="2"/>
         <w:numPr>
           <w:ilvl w:val="1"/>
           <w:numId w:val="1"/>
@@ -1681,9 +1156,7 @@
         <w:t>Полное наименование автоматизированной системы</w:t>
       </w:r>
       <w:r>
-        <w:br w:type="textWrapping"/>
-      </w:r>
-      <w:r>
+        <w:br/>
         <w:t>и ее условное обозначение</w:t>
       </w:r>
     </w:p>
@@ -1712,7 +1185,7 @@
     </w:p>
     <w:p>
       <w:pPr>
-        <w:pStyle w:val="3"/>
+        <w:pStyle w:val="2"/>
         <w:numPr>
           <w:ilvl w:val="1"/>
           <w:numId w:val="1"/>
@@ -1726,7 +1199,15 @@
     </w:p>
     <w:p>
       <w:r>
-        <w:t>Заказчиком работ является: кандидат технических наук, доцент кафедры компьютерных систем в управлении и проектировании (КСУП) Калентьев Алексей Анатольевич.</w:t>
+        <w:t xml:space="preserve">Заказчиком работ является: кандидат технических наук, доцент кафедры компьютерных систем в управлении и проектировании (КСУП) </w:t>
+      </w:r>
+      <w:proofErr w:type="spellStart"/>
+      <w:r>
+        <w:t>Калентьев</w:t>
+      </w:r>
+      <w:proofErr w:type="spellEnd"/>
+      <w:r>
+        <w:t xml:space="preserve"> Алексей Анатольевич.</w:t>
       </w:r>
     </w:p>
     <w:p>
@@ -1736,7 +1217,7 @@
     </w:p>
     <w:p>
       <w:pPr>
-        <w:pStyle w:val="3"/>
+        <w:pStyle w:val="2"/>
         <w:numPr>
           <w:ilvl w:val="1"/>
           <w:numId w:val="1"/>
@@ -1803,7 +1284,7 @@
     </w:p>
     <w:p>
       <w:pPr>
-        <w:pStyle w:val="3"/>
+        <w:pStyle w:val="2"/>
         <w:numPr>
           <w:ilvl w:val="1"/>
           <w:numId w:val="1"/>
@@ -1827,7 +1308,7 @@
     </w:p>
     <w:p>
       <w:pPr>
-        <w:pStyle w:val="2"/>
+        <w:pStyle w:val="1"/>
         <w:numPr>
           <w:ilvl w:val="0"/>
           <w:numId w:val="1"/>
@@ -1836,13 +1317,14 @@
       <w:bookmarkStart w:id="5" w:name="_heading=h.tyjcwt" w:colFirst="0" w:colLast="0"/>
       <w:bookmarkEnd w:id="5"/>
       <w:r>
+        <w:lastRenderedPageBreak/>
         <w:t>ЦЕЛИ И НАЗНАЧЕНИЕ СОЗДАНИЯ АВТОМАТИЗИРОВАННОЙ СИСТЕМЫ</w:t>
       </w:r>
     </w:p>
     <w:p/>
     <w:p>
       <w:pPr>
-        <w:pStyle w:val="3"/>
+        <w:pStyle w:val="2"/>
         <w:numPr>
           <w:ilvl w:val="1"/>
           <w:numId w:val="1"/>
@@ -1880,7 +1362,7 @@
     <w:p/>
     <w:p>
       <w:pPr>
-        <w:pStyle w:val="3"/>
+        <w:pStyle w:val="2"/>
         <w:numPr>
           <w:ilvl w:val="1"/>
           <w:numId w:val="1"/>
@@ -1910,6 +1392,9 @@
         <w:t>.</w:t>
       </w:r>
       <w:r>
+        <w:rPr>
+          <w:noProof/>
+        </w:rPr>
         <w:drawing>
           <wp:inline distT="0" distB="0" distL="114300" distR="114300">
             <wp:extent cx="4166870" cy="3345180"/>
@@ -1928,7 +1413,7 @@
                     </pic:cNvPicPr>
                   </pic:nvPicPr>
                   <pic:blipFill>
-                    <a:blip r:embed="rId10"/>
+                    <a:blip r:embed="rId8"/>
                     <a:stretch>
                       <a:fillRect/>
                     </a:stretch>
@@ -1971,7 +1456,7 @@
     </w:p>
     <w:p>
       <w:pPr>
-        <w:pStyle w:val="2"/>
+        <w:pStyle w:val="1"/>
         <w:numPr>
           <w:ilvl w:val="0"/>
           <w:numId w:val="1"/>
@@ -1980,13 +1465,14 @@
       <w:bookmarkStart w:id="8" w:name="_heading=h.4d34og8" w:colFirst="0" w:colLast="0"/>
       <w:bookmarkEnd w:id="8"/>
       <w:r>
+        <w:lastRenderedPageBreak/>
         <w:t>ТРЕБОВАНИЯ К АВТОМАТИЗИРОВАННОЙ СИСТЕМЕ</w:t>
       </w:r>
     </w:p>
     <w:p/>
     <w:p>
       <w:pPr>
-        <w:pStyle w:val="3"/>
+        <w:pStyle w:val="2"/>
         <w:numPr>
           <w:ilvl w:val="1"/>
           <w:numId w:val="1"/>
@@ -2148,7 +1634,15 @@
         <w:ind w:left="1417" w:hanging="425"/>
       </w:pPr>
       <w:r>
-        <w:t>Диаметр отверстия D_hole (5 — 30 мм);</w:t>
+        <w:t xml:space="preserve">Диаметр отверстия </w:t>
+      </w:r>
+      <w:proofErr w:type="spellStart"/>
+      <w:r>
+        <w:t>D_hole</w:t>
+      </w:r>
+      <w:proofErr w:type="spellEnd"/>
+      <w:r>
+        <w:t xml:space="preserve"> (5 — 30 мм);</w:t>
       </w:r>
     </w:p>
     <w:p>
@@ -2160,7 +1654,15 @@
         <w:ind w:left="1417" w:hanging="425"/>
       </w:pPr>
       <w:r>
-        <w:t>Ширина паза W_groove (5 — 25 мм).</w:t>
+        <w:t xml:space="preserve">Ширина паза </w:t>
+      </w:r>
+      <w:proofErr w:type="spellStart"/>
+      <w:r>
+        <w:t>W_groove</w:t>
+      </w:r>
+      <w:proofErr w:type="spellEnd"/>
+      <w:r>
+        <w:t xml:space="preserve"> (5 — 25 мм).</w:t>
       </w:r>
     </w:p>
     <w:p>
@@ -2173,7 +1675,23 @@
         <w:ind w:firstLine="720"/>
       </w:pPr>
       <w:r>
-        <w:t>Зависимые параметры: Диаметр отверстия (D_hole) и Ширина паза (W_groove) являются взаимозависимыми. При изменении одного параметра автоматически корректируется допустимый диапазон значений другого параметра для обеспечения целостности геометрии детали.</w:t>
+        <w:t>Зависимые параметры: Диаметр отверстия (</w:t>
+      </w:r>
+      <w:proofErr w:type="spellStart"/>
+      <w:r>
+        <w:t>D_hole</w:t>
+      </w:r>
+      <w:proofErr w:type="spellEnd"/>
+      <w:r>
+        <w:t>) и Ширина паза (</w:t>
+      </w:r>
+      <w:proofErr w:type="spellStart"/>
+      <w:r>
+        <w:t>W_groove</w:t>
+      </w:r>
+      <w:proofErr w:type="spellEnd"/>
+      <w:r>
+        <w:t>) являются взаимозависимыми. При изменении одного параметра автоматически корректируется допустимый диапазон значений другого параметра для обеспечения целостности геометрии детали.</w:t>
       </w:r>
     </w:p>
     <w:p>
@@ -2181,7 +1699,15 @@
         <w:ind w:firstLine="720"/>
       </w:pPr>
       <w:r>
-        <w:t>Диаметр отверстия D_hole должен быть не более 0.8 от ширины(</w:t>
+        <w:t xml:space="preserve">Диаметр отверстия </w:t>
+      </w:r>
+      <w:proofErr w:type="spellStart"/>
+      <w:r>
+        <w:t>D_hole</w:t>
+      </w:r>
+      <w:proofErr w:type="spellEnd"/>
+      <w:r>
+        <w:t xml:space="preserve"> должен быть не более 0.8 от ширины(</w:t>
       </w:r>
       <w:r>
         <w:rPr>
@@ -2198,7 +1724,15 @@
         <w:ind w:firstLine="720"/>
       </w:pPr>
       <w:r>
-        <w:t>Ширина паза (W_groove) должна быть не больше разницы длины (</w:t>
+        <w:t>Ширина паза (</w:t>
+      </w:r>
+      <w:proofErr w:type="spellStart"/>
+      <w:r>
+        <w:t>W_groove</w:t>
+      </w:r>
+      <w:proofErr w:type="spellEnd"/>
+      <w:r>
+        <w:t>) должна быть не больше разницы длины (</w:t>
       </w:r>
       <w:r>
         <w:rPr>
@@ -2246,6 +1780,7 @@
         </w:numPr>
       </w:pPr>
       <w:r>
+        <w:lastRenderedPageBreak/>
         <w:t>Автоматизированная система (АС) должна иметь пользовательский интерфейс, обеспечивающий возможность изменения значений, представленных выше, и последующее построение объекта «Крепёжный брус» в САПР «Компас-3D V23».</w:t>
       </w:r>
     </w:p>
@@ -2392,6 +1927,7 @@
         </w:numPr>
       </w:pPr>
       <w:r>
+        <w:lastRenderedPageBreak/>
         <w:t>Требования к эргономике и технической эстетике</w:t>
       </w:r>
     </w:p>
@@ -2400,7 +1936,23 @@
         <w:ind w:firstLine="720"/>
       </w:pPr>
       <w:r>
-        <w:t>Пользовательские интерфейсы для всех подсистем, разработанных в рамках создания системы должны быть выполнены в виде desktop-интерфейсов с помощью фреймворков WindowsForms, WPF или аналогичных им, позволяющих создавать пользовательские интерфейсы для ОС Windows 10 и выше.</w:t>
+        <w:t xml:space="preserve">Пользовательские интерфейсы для всех подсистем, разработанных в рамках создания системы должны быть выполнены в виде </w:t>
+      </w:r>
+      <w:proofErr w:type="spellStart"/>
+      <w:r>
+        <w:t>desktop</w:t>
+      </w:r>
+      <w:proofErr w:type="spellEnd"/>
+      <w:r>
+        <w:t xml:space="preserve">-интерфейсов с помощью фреймворков </w:t>
+      </w:r>
+      <w:proofErr w:type="spellStart"/>
+      <w:r>
+        <w:t>WindowsForms</w:t>
+      </w:r>
+      <w:proofErr w:type="spellEnd"/>
+      <w:r>
+        <w:t>, WPF или аналогичных им, позволяющих создавать пользовательские интерфейсы для ОС Windows 10 и выше.</w:t>
       </w:r>
     </w:p>
     <w:p>
@@ -2416,7 +1968,15 @@
         <w:ind w:firstLine="720"/>
       </w:pPr>
       <w:r>
-        <w:t>Элементы интерфейса должны отвечать рекомендациям по верстке интерфейсов desktop-приложений указанным в источнике [1].</w:t>
+        <w:t xml:space="preserve">Элементы интерфейса должны отвечать рекомендациям по верстке интерфейсов </w:t>
+      </w:r>
+      <w:proofErr w:type="spellStart"/>
+      <w:r>
+        <w:t>desktop</w:t>
+      </w:r>
+      <w:proofErr w:type="spellEnd"/>
+      <w:r>
+        <w:t>-приложений указанным в источнике [1].</w:t>
       </w:r>
     </w:p>
     <w:p>
@@ -2542,7 +2102,7 @@
     </w:p>
     <w:p>
       <w:pPr>
-        <w:pStyle w:val="3"/>
+        <w:pStyle w:val="2"/>
         <w:numPr>
           <w:ilvl w:val="1"/>
           <w:numId w:val="1"/>
@@ -2551,6 +2111,7 @@
       <w:bookmarkStart w:id="10" w:name="_heading=h.17dp8vu" w:colFirst="0" w:colLast="0"/>
       <w:bookmarkEnd w:id="10"/>
       <w:r>
+        <w:lastRenderedPageBreak/>
         <w:t>Требования к функциям (задачам), выполняемым АС</w:t>
       </w:r>
     </w:p>
@@ -2566,15 +2127,12 @@
       </w:r>
     </w:p>
     <w:p>
-      <w:commentRangeStart w:id="0"/>
-      <w:commentRangeStart w:id="1"/>
-      <w:commentRangeStart w:id="2"/>
       <w:r>
         <w:t xml:space="preserve">Крепёжный брус </w:t>
       </w:r>
       <w:r>
         <w:rPr>
-          <w:rFonts w:hint="eastAsia" w:ascii="SimSun" w:hAnsi="SimSun" w:cs="SimSun"/>
+          <w:rFonts w:ascii="SimSun" w:hAnsi="SimSun" w:cs="SimSun" w:hint="eastAsia"/>
         </w:rPr>
         <w:t>－</w:t>
       </w:r>
@@ -2585,7 +2143,7 @@
     <w:p>
       <w:pPr>
         <w:rPr>
-          <w:rFonts w:ascii="Verdana" w:hAnsi="Verdana" w:eastAsia="Verdana" w:cs="Verdana"/>
+          <w:rFonts w:ascii="Verdana" w:eastAsia="Verdana" w:hAnsi="Verdana" w:cs="Verdana"/>
           <w:color w:val="333333"/>
           <w:sz w:val="24"/>
           <w:szCs w:val="24"/>
@@ -2594,31 +2152,13 @@
       <w:r>
         <w:t>В рамках задачи должен быть спроектирован и реализован механизм задания параметров с проверкой их корректности, а также разработана система взаимодействия с API САПР «Компас-3D V23», производящая построение крепёжного бруска по заданным параметрам.</w:t>
       </w:r>
-      <w:commentRangeEnd w:id="0"/>
-      <w:r>
-        <w:rPr>
-          <w:rStyle w:val="13"/>
-        </w:rPr>
-        <w:commentReference w:id="0"/>
-      </w:r>
-      <w:commentRangeEnd w:id="1"/>
-      <w:r>
-        <w:rPr>
-          <w:rStyle w:val="13"/>
-        </w:rPr>
-        <w:commentReference w:id="1"/>
-      </w:r>
-      <w:commentRangeEnd w:id="2"/>
       <w:bookmarkStart w:id="11" w:name="_heading=h.8tdtwvsvc6fg" w:colFirst="0" w:colLast="0"/>
       <w:bookmarkEnd w:id="11"/>
-      <w:r>
-        <w:commentReference w:id="2"/>
-      </w:r>
     </w:p>
     <w:p/>
     <w:p>
       <w:pPr>
-        <w:pStyle w:val="3"/>
+        <w:pStyle w:val="2"/>
         <w:numPr>
           <w:ilvl w:val="1"/>
           <w:numId w:val="1"/>
@@ -2729,17 +2269,14 @@
         <w:ind w:firstLine="720"/>
       </w:pPr>
       <w:r>
-        <w:t>Помимо этого, разработанная система должна работать на ПК с ОС Windows версии 10 и старше и разрядностью х64 с .NET 9.0</w:t>
-      </w:r>
-      <w:r>
-        <w:rPr>
-          <w:rFonts w:hint="default"/>
-        </w:rPr>
-        <w:t> </w:t>
-      </w:r>
-      <w:r>
-        <w:t>.</w:t>
-      </w:r>
+        <w:lastRenderedPageBreak/>
+        <w:t xml:space="preserve">Помимо этого, разработанная система должна работать на ПК с ОС Windows версии 10 и старше и разрядностью х64 с .NET </w:t>
+      </w:r>
+      <w:proofErr w:type="gramStart"/>
+      <w:r>
+        <w:t>9.0 .</w:t>
+      </w:r>
+      <w:proofErr w:type="gramEnd"/>
     </w:p>
     <w:p>
       <w:pPr>
@@ -2751,8 +2288,6 @@
       <w:r>
         <w:t>Требования к техническому обеспечению системы</w:t>
       </w:r>
-      <w:bookmarkStart w:id="28" w:name="_GoBack"/>
-      <w:bookmarkEnd w:id="28"/>
     </w:p>
     <w:p>
       <w:pPr>
@@ -2839,7 +2374,7 @@
     <w:p/>
     <w:p>
       <w:pPr>
-        <w:pStyle w:val="3"/>
+        <w:pStyle w:val="2"/>
         <w:numPr>
           <w:ilvl w:val="1"/>
           <w:numId w:val="1"/>
@@ -2866,12 +2401,12 @@
           <w:color w:val="000000"/>
         </w:rPr>
         <w:sectPr>
-          <w:footerReference r:id="rId8" w:type="first"/>
-          <w:headerReference r:id="rId7" w:type="default"/>
+          <w:headerReference w:type="default" r:id="rId9"/>
+          <w:footerReference w:type="first" r:id="rId10"/>
           <w:pgSz w:w="11906" w:h="16838"/>
           <w:pgMar w:top="1134" w:right="850" w:bottom="1134" w:left="1700" w:header="708" w:footer="708" w:gutter="0"/>
           <w:pgNumType w:start="1"/>
-          <w:cols w:space="720" w:num="1"/>
+          <w:cols w:space="720"/>
           <w:titlePg/>
         </w:sectPr>
       </w:pPr>
@@ -2881,7 +2416,7 @@
     </w:p>
     <w:p>
       <w:pPr>
-        <w:pStyle w:val="2"/>
+        <w:pStyle w:val="1"/>
         <w:numPr>
           <w:ilvl w:val="0"/>
           <w:numId w:val="1"/>
@@ -2890,6 +2425,7 @@
       <w:bookmarkStart w:id="14" w:name="_heading=h.lnxbz9" w:colFirst="0" w:colLast="0"/>
       <w:bookmarkEnd w:id="14"/>
       <w:r>
+        <w:lastRenderedPageBreak/>
         <w:t>СОСТАВ И СОДЕРЖАНИЕ РАБОТ ПО СОЗДАНИЮ АВТОМАТИЗИРОВАННОЙ СИСТЕМЫ</w:t>
       </w:r>
     </w:p>
@@ -2973,24 +2509,19 @@
     </w:p>
     <w:tbl>
       <w:tblPr>
-        <w:tblStyle w:val="52"/>
+        <w:tblStyle w:val="Style55"/>
         <w:tblW w:w="14550" w:type="dxa"/>
         <w:tblInd w:w="0" w:type="dxa"/>
         <w:tblBorders>
-          <w:top w:val="single" w:color="000000" w:sz="4" w:space="0"/>
-          <w:left w:val="single" w:color="000000" w:sz="4" w:space="0"/>
-          <w:bottom w:val="single" w:color="000000" w:sz="4" w:space="0"/>
-          <w:right w:val="single" w:color="000000" w:sz="4" w:space="0"/>
-          <w:insideH w:val="single" w:color="000000" w:sz="4" w:space="0"/>
-          <w:insideV w:val="single" w:color="000000" w:sz="4" w:space="0"/>
+          <w:top w:val="single" w:sz="4" w:space="0" w:color="000000"/>
+          <w:left w:val="single" w:sz="4" w:space="0" w:color="000000"/>
+          <w:bottom w:val="single" w:sz="4" w:space="0" w:color="000000"/>
+          <w:right w:val="single" w:sz="4" w:space="0" w:color="000000"/>
+          <w:insideH w:val="single" w:sz="4" w:space="0" w:color="000000"/>
+          <w:insideV w:val="single" w:sz="4" w:space="0" w:color="000000"/>
         </w:tblBorders>
         <w:tblLayout w:type="fixed"/>
-        <w:tblCellMar>
-          <w:top w:w="0" w:type="dxa"/>
-          <w:left w:w="108" w:type="dxa"/>
-          <w:bottom w:w="0" w:type="dxa"/>
-          <w:right w:w="108" w:type="dxa"/>
-        </w:tblCellMar>
+        <w:tblLook w:val="04A0" w:firstRow="1" w:lastRow="0" w:firstColumn="1" w:lastColumn="0" w:noHBand="0" w:noVBand="1"/>
       </w:tblPr>
       <w:tblGrid>
         <w:gridCol w:w="840"/>
@@ -3001,22 +2532,6 @@
         <w:gridCol w:w="1710"/>
       </w:tblGrid>
       <w:tr>
-        <w:tblPrEx>
-          <w:tblBorders>
-            <w:top w:val="single" w:color="000000" w:sz="4" w:space="0"/>
-            <w:left w:val="single" w:color="000000" w:sz="4" w:space="0"/>
-            <w:bottom w:val="single" w:color="000000" w:sz="4" w:space="0"/>
-            <w:right w:val="single" w:color="000000" w:sz="4" w:space="0"/>
-            <w:insideH w:val="single" w:color="000000" w:sz="4" w:space="0"/>
-            <w:insideV w:val="single" w:color="000000" w:sz="4" w:space="0"/>
-          </w:tblBorders>
-          <w:tblCellMar>
-            <w:top w:w="0" w:type="dxa"/>
-            <w:left w:w="108" w:type="dxa"/>
-            <w:bottom w:w="0" w:type="dxa"/>
-            <w:right w:w="108" w:type="dxa"/>
-          </w:tblCellMar>
-        </w:tblPrEx>
         <w:tc>
           <w:tcPr>
             <w:tcW w:w="840" w:type="dxa"/>
@@ -3145,22 +2660,6 @@
         </w:tc>
       </w:tr>
       <w:tr>
-        <w:tblPrEx>
-          <w:tblBorders>
-            <w:top w:val="single" w:color="000000" w:sz="4" w:space="0"/>
-            <w:left w:val="single" w:color="000000" w:sz="4" w:space="0"/>
-            <w:bottom w:val="single" w:color="000000" w:sz="4" w:space="0"/>
-            <w:right w:val="single" w:color="000000" w:sz="4" w:space="0"/>
-            <w:insideH w:val="single" w:color="000000" w:sz="4" w:space="0"/>
-            <w:insideV w:val="single" w:color="000000" w:sz="4" w:space="0"/>
-          </w:tblBorders>
-          <w:tblCellMar>
-            <w:top w:w="0" w:type="dxa"/>
-            <w:left w:w="108" w:type="dxa"/>
-            <w:bottom w:w="0" w:type="dxa"/>
-            <w:right w:w="108" w:type="dxa"/>
-          </w:tblCellMar>
-        </w:tblPrEx>
         <w:tc>
           <w:tcPr>
             <w:tcW w:w="840" w:type="dxa"/>
@@ -3254,22 +2753,6 @@
         </w:tc>
       </w:tr>
       <w:tr>
-        <w:tblPrEx>
-          <w:tblBorders>
-            <w:top w:val="single" w:color="000000" w:sz="4" w:space="0"/>
-            <w:left w:val="single" w:color="000000" w:sz="4" w:space="0"/>
-            <w:bottom w:val="single" w:color="000000" w:sz="4" w:space="0"/>
-            <w:right w:val="single" w:color="000000" w:sz="4" w:space="0"/>
-            <w:insideH w:val="single" w:color="000000" w:sz="4" w:space="0"/>
-            <w:insideV w:val="single" w:color="000000" w:sz="4" w:space="0"/>
-          </w:tblBorders>
-          <w:tblCellMar>
-            <w:top w:w="0" w:type="dxa"/>
-            <w:left w:w="108" w:type="dxa"/>
-            <w:bottom w:w="0" w:type="dxa"/>
-            <w:right w:w="108" w:type="dxa"/>
-          </w:tblCellMar>
-        </w:tblPrEx>
         <w:tc>
           <w:tcPr>
             <w:tcW w:w="840" w:type="dxa"/>
@@ -3363,24 +2846,8 @@
         </w:tc>
       </w:tr>
       <w:tr>
-        <w:tblPrEx>
-          <w:tblBorders>
-            <w:top w:val="single" w:color="000000" w:sz="4" w:space="0"/>
-            <w:left w:val="single" w:color="000000" w:sz="4" w:space="0"/>
-            <w:bottom w:val="single" w:color="000000" w:sz="4" w:space="0"/>
-            <w:right w:val="single" w:color="000000" w:sz="4" w:space="0"/>
-            <w:insideH w:val="single" w:color="000000" w:sz="4" w:space="0"/>
-            <w:insideV w:val="single" w:color="000000" w:sz="4" w:space="0"/>
-          </w:tblBorders>
-          <w:tblCellMar>
-            <w:top w:w="0" w:type="dxa"/>
-            <w:left w:w="108" w:type="dxa"/>
-            <w:bottom w:w="0" w:type="dxa"/>
-            <w:right w:w="108" w:type="dxa"/>
-          </w:tblCellMar>
-        </w:tblPrEx>
         <w:trPr>
-          <w:trHeight w:val="357" w:hRule="atLeast"/>
+          <w:trHeight w:val="357"/>
         </w:trPr>
         <w:tc>
           <w:tcPr>
@@ -3480,29 +2947,13 @@
         </w:tc>
       </w:tr>
       <w:tr>
-        <w:tblPrEx>
-          <w:tblBorders>
-            <w:top w:val="single" w:color="000000" w:sz="4" w:space="0"/>
-            <w:left w:val="single" w:color="000000" w:sz="4" w:space="0"/>
-            <w:bottom w:val="single" w:color="000000" w:sz="4" w:space="0"/>
-            <w:right w:val="single" w:color="000000" w:sz="4" w:space="0"/>
-            <w:insideH w:val="single" w:color="000000" w:sz="4" w:space="0"/>
-            <w:insideV w:val="single" w:color="000000" w:sz="4" w:space="0"/>
-          </w:tblBorders>
-          <w:tblCellMar>
-            <w:top w:w="0" w:type="dxa"/>
-            <w:left w:w="108" w:type="dxa"/>
-            <w:bottom w:w="0" w:type="dxa"/>
-            <w:right w:w="108" w:type="dxa"/>
-          </w:tblCellMar>
-        </w:tblPrEx>
         <w:trPr>
-          <w:trHeight w:val="357" w:hRule="atLeast"/>
+          <w:trHeight w:val="357"/>
         </w:trPr>
         <w:tc>
           <w:tcPr>
             <w:tcW w:w="840" w:type="dxa"/>
-            <w:vMerge w:val="continue"/>
+            <w:vMerge/>
           </w:tcPr>
           <w:p>
             <w:pPr>
@@ -3516,7 +2967,7 @@
         <w:tc>
           <w:tcPr>
             <w:tcW w:w="2205" w:type="dxa"/>
-            <w:vMerge w:val="continue"/>
+            <w:vMerge/>
           </w:tcPr>
           <w:p>
             <w:pPr>
@@ -3545,7 +2996,7 @@
         <w:tc>
           <w:tcPr>
             <w:tcW w:w="2070" w:type="dxa"/>
-            <w:vMerge w:val="continue"/>
+            <w:vMerge/>
             <w:vAlign w:val="center"/>
           </w:tcPr>
           <w:p>
@@ -3560,7 +3011,7 @@
         <w:tc>
           <w:tcPr>
             <w:tcW w:w="2265" w:type="dxa"/>
-            <w:vMerge w:val="continue"/>
+            <w:vMerge/>
           </w:tcPr>
           <w:p>
             <w:pPr>
@@ -3574,7 +3025,7 @@
         <w:tc>
           <w:tcPr>
             <w:tcW w:w="1710" w:type="dxa"/>
-            <w:vMerge w:val="continue"/>
+            <w:vMerge/>
           </w:tcPr>
           <w:p>
             <w:pPr>
@@ -3587,29 +3038,13 @@
         </w:tc>
       </w:tr>
       <w:tr>
-        <w:tblPrEx>
-          <w:tblBorders>
-            <w:top w:val="single" w:color="000000" w:sz="4" w:space="0"/>
-            <w:left w:val="single" w:color="000000" w:sz="4" w:space="0"/>
-            <w:bottom w:val="single" w:color="000000" w:sz="4" w:space="0"/>
-            <w:right w:val="single" w:color="000000" w:sz="4" w:space="0"/>
-            <w:insideH w:val="single" w:color="000000" w:sz="4" w:space="0"/>
-            <w:insideV w:val="single" w:color="000000" w:sz="4" w:space="0"/>
-          </w:tblBorders>
-          <w:tblCellMar>
-            <w:top w:w="0" w:type="dxa"/>
-            <w:left w:w="108" w:type="dxa"/>
-            <w:bottom w:w="0" w:type="dxa"/>
-            <w:right w:w="108" w:type="dxa"/>
-          </w:tblCellMar>
-        </w:tblPrEx>
         <w:trPr>
-          <w:trHeight w:val="357" w:hRule="atLeast"/>
+          <w:trHeight w:val="357"/>
         </w:trPr>
         <w:tc>
           <w:tcPr>
             <w:tcW w:w="840" w:type="dxa"/>
-            <w:vMerge w:val="continue"/>
+            <w:vMerge/>
           </w:tcPr>
           <w:p>
             <w:pPr>
@@ -3623,7 +3058,7 @@
         <w:tc>
           <w:tcPr>
             <w:tcW w:w="2205" w:type="dxa"/>
-            <w:vMerge w:val="continue"/>
+            <w:vMerge/>
           </w:tcPr>
           <w:p>
             <w:pPr>
@@ -3652,7 +3087,7 @@
         <w:tc>
           <w:tcPr>
             <w:tcW w:w="2070" w:type="dxa"/>
-            <w:vMerge w:val="continue"/>
+            <w:vMerge/>
             <w:vAlign w:val="center"/>
           </w:tcPr>
           <w:p>
@@ -3667,7 +3102,7 @@
         <w:tc>
           <w:tcPr>
             <w:tcW w:w="2265" w:type="dxa"/>
-            <w:vMerge w:val="continue"/>
+            <w:vMerge/>
           </w:tcPr>
           <w:p>
             <w:pPr>
@@ -3681,7 +3116,7 @@
         <w:tc>
           <w:tcPr>
             <w:tcW w:w="1710" w:type="dxa"/>
-            <w:vMerge w:val="continue"/>
+            <w:vMerge/>
           </w:tcPr>
           <w:p>
             <w:pPr>
@@ -3694,24 +3129,8 @@
         </w:tc>
       </w:tr>
       <w:tr>
-        <w:tblPrEx>
-          <w:tblBorders>
-            <w:top w:val="single" w:color="000000" w:sz="4" w:space="0"/>
-            <w:left w:val="single" w:color="000000" w:sz="4" w:space="0"/>
-            <w:bottom w:val="single" w:color="000000" w:sz="4" w:space="0"/>
-            <w:right w:val="single" w:color="000000" w:sz="4" w:space="0"/>
-            <w:insideH w:val="single" w:color="000000" w:sz="4" w:space="0"/>
-            <w:insideV w:val="single" w:color="000000" w:sz="4" w:space="0"/>
-          </w:tblBorders>
-          <w:tblCellMar>
-            <w:top w:w="0" w:type="dxa"/>
-            <w:left w:w="108" w:type="dxa"/>
-            <w:bottom w:w="0" w:type="dxa"/>
-            <w:right w:w="108" w:type="dxa"/>
-          </w:tblCellMar>
-        </w:tblPrEx>
         <w:trPr>
-          <w:trHeight w:val="526" w:hRule="atLeast"/>
+          <w:trHeight w:val="526"/>
         </w:trPr>
         <w:tc>
           <w:tcPr>
@@ -3866,29 +3285,13 @@
         </w:tc>
       </w:tr>
       <w:tr>
-        <w:tblPrEx>
-          <w:tblBorders>
-            <w:top w:val="single" w:color="000000" w:sz="4" w:space="0"/>
-            <w:left w:val="single" w:color="000000" w:sz="4" w:space="0"/>
-            <w:bottom w:val="single" w:color="000000" w:sz="4" w:space="0"/>
-            <w:right w:val="single" w:color="000000" w:sz="4" w:space="0"/>
-            <w:insideH w:val="single" w:color="000000" w:sz="4" w:space="0"/>
-            <w:insideV w:val="single" w:color="000000" w:sz="4" w:space="0"/>
-          </w:tblBorders>
-          <w:tblCellMar>
-            <w:top w:w="0" w:type="dxa"/>
-            <w:left w:w="108" w:type="dxa"/>
-            <w:bottom w:w="0" w:type="dxa"/>
-            <w:right w:w="108" w:type="dxa"/>
-          </w:tblCellMar>
-        </w:tblPrEx>
         <w:trPr>
-          <w:trHeight w:val="526" w:hRule="atLeast"/>
+          <w:trHeight w:val="526"/>
         </w:trPr>
         <w:tc>
           <w:tcPr>
             <w:tcW w:w="840" w:type="dxa"/>
-            <w:vMerge w:val="continue"/>
+            <w:vMerge/>
           </w:tcPr>
           <w:p>
             <w:pPr>
@@ -3902,7 +3305,7 @@
         <w:tc>
           <w:tcPr>
             <w:tcW w:w="2205" w:type="dxa"/>
-            <w:vMerge w:val="continue"/>
+            <w:vMerge/>
           </w:tcPr>
           <w:p>
             <w:pPr>
@@ -3931,7 +3334,7 @@
         <w:tc>
           <w:tcPr>
             <w:tcW w:w="2070" w:type="dxa"/>
-            <w:vMerge w:val="continue"/>
+            <w:vMerge/>
             <w:vAlign w:val="center"/>
           </w:tcPr>
           <w:p>
@@ -3946,7 +3349,7 @@
         <w:tc>
           <w:tcPr>
             <w:tcW w:w="2265" w:type="dxa"/>
-            <w:vMerge w:val="continue"/>
+            <w:vMerge/>
           </w:tcPr>
           <w:p>
             <w:pPr>
@@ -3960,7 +3363,7 @@
         <w:tc>
           <w:tcPr>
             <w:tcW w:w="1710" w:type="dxa"/>
-            <w:vMerge w:val="continue"/>
+            <w:vMerge/>
           </w:tcPr>
           <w:p>
             <w:pPr>
@@ -3973,29 +3376,13 @@
         </w:tc>
       </w:tr>
       <w:tr>
-        <w:tblPrEx>
-          <w:tblBorders>
-            <w:top w:val="single" w:color="000000" w:sz="4" w:space="0"/>
-            <w:left w:val="single" w:color="000000" w:sz="4" w:space="0"/>
-            <w:bottom w:val="single" w:color="000000" w:sz="4" w:space="0"/>
-            <w:right w:val="single" w:color="000000" w:sz="4" w:space="0"/>
-            <w:insideH w:val="single" w:color="000000" w:sz="4" w:space="0"/>
-            <w:insideV w:val="single" w:color="000000" w:sz="4" w:space="0"/>
-          </w:tblBorders>
-          <w:tblCellMar>
-            <w:top w:w="0" w:type="dxa"/>
-            <w:left w:w="108" w:type="dxa"/>
-            <w:bottom w:w="0" w:type="dxa"/>
-            <w:right w:w="108" w:type="dxa"/>
-          </w:tblCellMar>
-        </w:tblPrEx>
         <w:trPr>
-          <w:trHeight w:val="194" w:hRule="atLeast"/>
+          <w:trHeight w:val="194"/>
         </w:trPr>
         <w:tc>
           <w:tcPr>
             <w:tcW w:w="840" w:type="dxa"/>
-            <w:vMerge w:val="continue"/>
+            <w:vMerge/>
           </w:tcPr>
           <w:p>
             <w:pPr>
@@ -4009,7 +3396,7 @@
         <w:tc>
           <w:tcPr>
             <w:tcW w:w="2205" w:type="dxa"/>
-            <w:vMerge w:val="continue"/>
+            <w:vMerge/>
           </w:tcPr>
           <w:p>
             <w:pPr>
@@ -4030,23 +3417,15 @@
               <w:ind w:firstLine="0"/>
               <w:jc w:val="left"/>
             </w:pPr>
-            <w:commentRangeStart w:id="3"/>
             <w:r>
               <w:t>Пояснительная записка</w:t>
-            </w:r>
-            <w:commentRangeEnd w:id="3"/>
-            <w:r>
-              <w:rPr>
-                <w:rStyle w:val="13"/>
-              </w:rPr>
-              <w:commentReference w:id="3"/>
             </w:r>
           </w:p>
         </w:tc>
         <w:tc>
           <w:tcPr>
             <w:tcW w:w="2070" w:type="dxa"/>
-            <w:vMerge w:val="continue"/>
+            <w:vMerge/>
             <w:vAlign w:val="center"/>
           </w:tcPr>
           <w:p>
@@ -4061,7 +3440,7 @@
         <w:tc>
           <w:tcPr>
             <w:tcW w:w="2265" w:type="dxa"/>
-            <w:vMerge w:val="continue"/>
+            <w:vMerge/>
           </w:tcPr>
           <w:p>
             <w:pPr>
@@ -4075,7 +3454,7 @@
         <w:tc>
           <w:tcPr>
             <w:tcW w:w="1710" w:type="dxa"/>
-            <w:vMerge w:val="continue"/>
+            <w:vMerge/>
           </w:tcPr>
           <w:p>
             <w:pPr>
@@ -4096,14 +3475,14 @@
         <w:sectPr>
           <w:pgSz w:w="16838" w:h="11906" w:orient="landscape"/>
           <w:pgMar w:top="850" w:right="1134" w:bottom="1701" w:left="1134" w:header="708" w:footer="708" w:gutter="0"/>
-          <w:cols w:space="720" w:num="1"/>
+          <w:cols w:space="720"/>
           <w:titlePg/>
         </w:sectPr>
       </w:pPr>
     </w:p>
     <w:p>
       <w:pPr>
-        <w:pStyle w:val="2"/>
+        <w:pStyle w:val="1"/>
         <w:numPr>
           <w:ilvl w:val="0"/>
           <w:numId w:val="1"/>
@@ -4112,13 +3491,14 @@
       <w:bookmarkStart w:id="16" w:name="_heading=h.1ksv4uv" w:colFirst="0" w:colLast="0"/>
       <w:bookmarkEnd w:id="16"/>
       <w:r>
+        <w:lastRenderedPageBreak/>
         <w:t>ПОРЯДОК РАЗРАБОТКИ АВТОМАТИЗИРОВАННОЙ СИСТЕМЫ</w:t>
       </w:r>
     </w:p>
     <w:p/>
     <w:p>
       <w:pPr>
-        <w:pStyle w:val="3"/>
+        <w:pStyle w:val="2"/>
         <w:numPr>
           <w:ilvl w:val="1"/>
           <w:numId w:val="1"/>
@@ -4138,7 +3518,7 @@
     <w:p/>
     <w:p>
       <w:pPr>
-        <w:pStyle w:val="3"/>
+        <w:pStyle w:val="2"/>
         <w:numPr>
           <w:ilvl w:val="1"/>
           <w:numId w:val="1"/>
@@ -4197,20 +3577,9 @@
           <w:numId w:val="8"/>
         </w:numPr>
         <w:ind w:left="0" w:firstLine="709"/>
-        <w:rPr>
-          <w:rFonts w:hint="default"/>
-          <w:lang w:val="en-US"/>
-        </w:rPr>
-      </w:pPr>
-      <w:r>
-        <w:t>ГОСТ 2.109-73 "Основные требования к чертежам"</w:t>
-      </w:r>
-      <w:r>
-        <w:rPr>
-          <w:rFonts w:hint="default"/>
-          <w:lang w:val="ru-RU"/>
-        </w:rPr>
-        <w:t>.</w:t>
+      </w:pPr>
+      <w:r>
+        <w:t>ГОСТ 2.109-73 "Основные требования к чертежам".</w:t>
       </w:r>
     </w:p>
     <w:p>
@@ -4220,7 +3589,7 @@
     </w:p>
     <w:p>
       <w:pPr>
-        <w:pStyle w:val="3"/>
+        <w:pStyle w:val="2"/>
         <w:numPr>
           <w:ilvl w:val="1"/>
           <w:numId w:val="1"/>
@@ -4325,7 +3694,7 @@
     </w:p>
     <w:p>
       <w:pPr>
-        <w:pStyle w:val="2"/>
+        <w:pStyle w:val="1"/>
         <w:numPr>
           <w:ilvl w:val="0"/>
           <w:numId w:val="1"/>
@@ -4334,12 +3703,13 @@
       <w:bookmarkStart w:id="20" w:name="_heading=h.3j2qqm3" w:colFirst="0" w:colLast="0"/>
       <w:bookmarkEnd w:id="20"/>
       <w:r>
+        <w:lastRenderedPageBreak/>
         <w:t>ПОРЯДОК КОНТРОЛЯ И ПРИЕМКИ АВТОМАТИЗИРОВАННОЙ СИСТЕМЫ</w:t>
       </w:r>
     </w:p>
     <w:p>
       <w:pPr>
-        <w:pStyle w:val="3"/>
+        <w:pStyle w:val="2"/>
         <w:numPr>
           <w:ilvl w:val="1"/>
           <w:numId w:val="1"/>
@@ -4475,7 +3845,7 @@
     <w:p/>
     <w:p>
       <w:pPr>
-        <w:pStyle w:val="3"/>
+        <w:pStyle w:val="2"/>
         <w:numPr>
           <w:ilvl w:val="1"/>
           <w:numId w:val="1"/>
@@ -4509,7 +3879,7 @@
     </w:p>
     <w:p>
       <w:pPr>
-        <w:pStyle w:val="2"/>
+        <w:pStyle w:val="1"/>
         <w:numPr>
           <w:ilvl w:val="0"/>
           <w:numId w:val="1"/>
@@ -4518,6 +3888,7 @@
       <w:bookmarkStart w:id="23" w:name="_heading=h.2xcytpi" w:colFirst="0" w:colLast="0"/>
       <w:bookmarkEnd w:id="23"/>
       <w:r>
+        <w:lastRenderedPageBreak/>
         <w:t>ТРЕБОВАНИЯ К ДОКУМЕНТИРОВАНИЮ</w:t>
       </w:r>
     </w:p>
@@ -4530,7 +3901,7 @@
     <w:p/>
     <w:p>
       <w:pPr>
-        <w:pStyle w:val="3"/>
+        <w:pStyle w:val="2"/>
         <w:numPr>
           <w:ilvl w:val="1"/>
           <w:numId w:val="1"/>
@@ -4551,7 +3922,7 @@
     <w:p/>
     <w:p>
       <w:pPr>
-        <w:pStyle w:val="3"/>
+        <w:pStyle w:val="2"/>
         <w:numPr>
           <w:ilvl w:val="1"/>
           <w:numId w:val="1"/>
@@ -4571,17 +3942,33 @@
         <w:rPr>
           <w:i/>
         </w:rPr>
-        <w:t>.docx</w:t>
-      </w:r>
-      <w:r>
-        <w:t xml:space="preserve"> и </w:t>
-      </w:r>
+        <w:t>.</w:t>
+      </w:r>
+      <w:proofErr w:type="spellStart"/>
       <w:r>
         <w:rPr>
           <w:i/>
         </w:rPr>
-        <w:t>.pdf</w:t>
-      </w:r>
+        <w:t>docx</w:t>
+      </w:r>
+      <w:proofErr w:type="spellEnd"/>
+      <w:r>
+        <w:t xml:space="preserve"> и </w:t>
+      </w:r>
+      <w:r>
+        <w:rPr>
+          <w:i/>
+        </w:rPr>
+        <w:t>.</w:t>
+      </w:r>
+      <w:proofErr w:type="spellStart"/>
+      <w:r>
+        <w:rPr>
+          <w:i/>
+        </w:rPr>
+        <w:t>pdf</w:t>
+      </w:r>
+      <w:proofErr w:type="spellEnd"/>
       <w:r>
         <w:t xml:space="preserve"> по одному экземпляру каждый</w:t>
       </w:r>
@@ -4637,7 +4024,7 @@
     </w:p>
     <w:p>
       <w:pPr>
-        <w:pStyle w:val="3"/>
+        <w:pStyle w:val="2"/>
         <w:numPr>
           <w:ilvl w:val="1"/>
           <w:numId w:val="1"/>
@@ -4690,7 +4077,24 @@
           <w:rFonts w:eastAsia="Times New Roman"/>
           <w:color w:val="000000"/>
         </w:rPr>
-        <w:t>шрифт – Times New Roman 14;</w:t>
+        <w:lastRenderedPageBreak/>
+        <w:t xml:space="preserve">шрифт – Times New </w:t>
+      </w:r>
+      <w:proofErr w:type="spellStart"/>
+      <w:r>
+        <w:rPr>
+          <w:rFonts w:eastAsia="Times New Roman"/>
+          <w:color w:val="000000"/>
+        </w:rPr>
+        <w:t>Roman</w:t>
+      </w:r>
+      <w:proofErr w:type="spellEnd"/>
+      <w:r>
+        <w:rPr>
+          <w:rFonts w:eastAsia="Times New Roman"/>
+          <w:color w:val="000000"/>
+        </w:rPr>
+        <w:t xml:space="preserve"> 14;</w:t>
       </w:r>
     </w:p>
     <w:p>
@@ -4775,7 +4179,7 @@
     </w:p>
     <w:p>
       <w:pPr>
-        <w:pStyle w:val="2"/>
+        <w:pStyle w:val="1"/>
         <w:numPr>
           <w:ilvl w:val="0"/>
           <w:numId w:val="1"/>
@@ -4784,6 +4188,7 @@
       <w:bookmarkStart w:id="27" w:name="_heading=h.qsh70q" w:colFirst="0" w:colLast="0"/>
       <w:bookmarkEnd w:id="27"/>
       <w:r>
+        <w:lastRenderedPageBreak/>
         <w:t>ИСТОЧНИКИ РАЗРАБОТКИ</w:t>
       </w:r>
     </w:p>
@@ -4805,7 +4210,39 @@
         <w:ind w:left="0" w:firstLine="705"/>
       </w:pPr>
       <w:r>
-        <w:t>Новые технологии в программировании : учебное пособие / А. А. Калентьев, Д. В. Гарайс, А. Е. Горяинов — Томск : Эль Контент, 2014. — 176 с.</w:t>
+        <w:t xml:space="preserve">Новые технологии в </w:t>
+      </w:r>
+      <w:proofErr w:type="gramStart"/>
+      <w:r>
+        <w:t>программировании :</w:t>
+      </w:r>
+      <w:proofErr w:type="gramEnd"/>
+      <w:r>
+        <w:t xml:space="preserve"> учебное пособие / А. А. </w:t>
+      </w:r>
+      <w:proofErr w:type="spellStart"/>
+      <w:r>
+        <w:t>Калентьев</w:t>
+      </w:r>
+      <w:proofErr w:type="spellEnd"/>
+      <w:r>
+        <w:t xml:space="preserve">, Д. В. </w:t>
+      </w:r>
+      <w:proofErr w:type="spellStart"/>
+      <w:r>
+        <w:t>Гарайс</w:t>
+      </w:r>
+      <w:proofErr w:type="spellEnd"/>
+      <w:r>
+        <w:t xml:space="preserve">, А. Е. Горяинов — </w:t>
+      </w:r>
+      <w:proofErr w:type="gramStart"/>
+      <w:r>
+        <w:t>Томск :</w:t>
+      </w:r>
+      <w:proofErr w:type="gramEnd"/>
+      <w:r>
+        <w:t xml:space="preserve"> Эль Контент, 2014. — 176 с.</w:t>
       </w:r>
     </w:p>
     <w:p>
@@ -4877,7 +4314,39 @@
         <w:ind w:left="0" w:firstLine="705"/>
       </w:pPr>
       <w:r>
-        <w:t>Введение в UML от создателей языка [Текст] : руководство пользователя / Г. Буч, Д. Рамбо, И. Якобсон. - 2-е изд. - М. : ДМК Пресс, 2012. - 494 с. : ил. - (Классика программирования). - Предм. указ.: с. 483-493. - ISBN 978-5-94074-644-7;</w:t>
+        <w:t>Введение в UML от создателей языка [Текст</w:t>
+      </w:r>
+      <w:proofErr w:type="gramStart"/>
+      <w:r>
+        <w:t>] :</w:t>
+      </w:r>
+      <w:proofErr w:type="gramEnd"/>
+      <w:r>
+        <w:t xml:space="preserve"> руководство пользователя / Г. Буч, Д. Рамбо, И. Якобсон. - 2-е изд. - </w:t>
+      </w:r>
+      <w:proofErr w:type="gramStart"/>
+      <w:r>
+        <w:t>М. :</w:t>
+      </w:r>
+      <w:proofErr w:type="gramEnd"/>
+      <w:r>
+        <w:t xml:space="preserve"> ДМК Пресс, 2012. - 494 </w:t>
+      </w:r>
+      <w:proofErr w:type="gramStart"/>
+      <w:r>
+        <w:t>с. :</w:t>
+      </w:r>
+      <w:proofErr w:type="gramEnd"/>
+      <w:r>
+        <w:t xml:space="preserve"> ил. - (Классика программирования). - </w:t>
+      </w:r>
+      <w:proofErr w:type="spellStart"/>
+      <w:r>
+        <w:t>Предм</w:t>
+      </w:r>
+      <w:proofErr w:type="spellEnd"/>
+      <w:r>
+        <w:t>. указ.: с. 483-493. - ISBN 978-5-94074-644-7;</w:t>
       </w:r>
     </w:p>
     <w:p>
@@ -4889,91 +4358,35 @@
         <w:ind w:left="0" w:firstLine="705"/>
       </w:pPr>
       <w:r>
-        <w:t>Ли. К. Основы САПР (CAD/CAM/CAE). – Спб.:«Питер», 2004. – 560с.</w:t>
+        <w:t xml:space="preserve">Ли. К. Основы САПР (CAD/CAM/CAE). – </w:t>
+      </w:r>
+      <w:proofErr w:type="spellStart"/>
+      <w:r>
+        <w:t>Спб</w:t>
+      </w:r>
+      <w:proofErr w:type="spellEnd"/>
+      <w:proofErr w:type="gramStart"/>
+      <w:r>
+        <w:t>.:«</w:t>
+      </w:r>
+      <w:proofErr w:type="gramEnd"/>
+      <w:r>
+        <w:t>Питер», 2004. – 560с.</w:t>
       </w:r>
     </w:p>
     <w:sectPr>
       <w:pgSz w:w="11906" w:h="16838"/>
       <w:pgMar w:top="1134" w:right="850" w:bottom="1134" w:left="1701" w:header="708" w:footer="708" w:gutter="0"/>
-      <w:cols w:space="720" w:num="1"/>
+      <w:cols w:space="720"/>
       <w:titlePg/>
     </w:sectPr>
   </w:body>
 </w:document>
 </file>
 
-<file path=word/comments.xml><?xml version="1.0" encoding="utf-8"?>
-<w:comments xmlns:wpc="http://schemas.microsoft.com/office/word/2010/wordprocessingCanvas" xmlns:mc="http://schemas.openxmlformats.org/markup-compatibility/2006" xmlns:o="urn:schemas-microsoft-com:office:office" xmlns:r="http://schemas.openxmlformats.org/officeDocument/2006/relationships" xmlns:m="http://schemas.openxmlformats.org/officeDocument/2006/math" xmlns:v="urn:schemas-microsoft-com:vml" xmlns:wp14="http://schemas.microsoft.com/office/word/2010/wordprocessingDrawing" xmlns:wp="http://schemas.openxmlformats.org/drawingml/2006/wordprocessingDrawing" xmlns:w="http://schemas.openxmlformats.org/wordprocessingml/2006/main" xmlns:w14="http://schemas.microsoft.com/office/word/2010/wordml" xmlns:w15="http://schemas.microsoft.com/office/word/2012/wordml" xmlns:w10="urn:schemas-microsoft-com:office:word" xmlns:wpg="http://schemas.microsoft.com/office/word/2010/wordprocessingGroup" xmlns:wpi="http://schemas.microsoft.com/office/word/2010/wordprocessingInk" xmlns:wne="http://schemas.microsoft.com/office/word/2006/wordml" xmlns:wps="http://schemas.microsoft.com/office/word/2010/wordprocessingShape" xmlns:wpsCustomData="http://www.wps.cn/officeDocument/2013/wpsCustomData" mc:Ignorable="w14 w15 wp14">
-  <w:comment w:id="0" w:author="Kalentyev Alexey" w:date="2025-09-30T11:59:00Z" w:initials="KA">
-    <w:p>
-      <w:pPr>
-        <w:pStyle w:val="18"/>
-        <w:ind w:firstLine="0"/>
-        <w:jc w:val="left"/>
-      </w:pPr>
-      <w:r>
-        <w:t>ОС ТУСУР</w:t>
-      </w:r>
-    </w:p>
-  </w:comment>
-  <w:comment w:id="1" w:author="Kalentyev Alexey" w:date="2025-10-14T11:08:00Z" w:initials="KA">
-    <w:p>
-      <w:pPr>
-        <w:pStyle w:val="18"/>
-        <w:ind w:firstLine="0"/>
-        <w:jc w:val="left"/>
-      </w:pPr>
-      <w:r>
-        <w:t>Не исправлено</w:t>
-      </w:r>
-    </w:p>
-  </w:comment>
-  <w:comment w:id="2" w:author="smotr" w:date="2025-10-14T11:18:45Z" w:initials="s">
-    <w:p>
-      <w:pPr>
-        <w:pStyle w:val="18"/>
-        <w:ind w:left="0" w:leftChars="0" w:firstLine="0" w:firstLineChars="0"/>
-        <w:rPr>
-          <w:rFonts w:hint="default"/>
-          <w:lang w:val="ru-RU"/>
-        </w:rPr>
-      </w:pPr>
-      <w:r>
-        <w:rPr>
-          <w:rFonts w:hint="default"/>
-          <w:lang w:val="ru-RU"/>
-        </w:rPr>
-        <w:t>исправлено</w:t>
-      </w:r>
-    </w:p>
-  </w:comment>
-  <w:comment w:id="3" w:author="Kalentyev Alexey" w:date="2025-10-14T11:10:00Z" w:initials="KA">
-    <w:p>
-      <w:pPr>
-        <w:pStyle w:val="18"/>
-        <w:ind w:firstLine="0"/>
-        <w:jc w:val="left"/>
-      </w:pPr>
-      <w:r>
-        <w:t>Висячая строка</w:t>
-      </w:r>
-    </w:p>
-  </w:comment>
-</w:comments>
-</file>
-
-<file path=word/commentsExtended.xml><?xml version="1.0" encoding="utf-8"?>
-<w15:commentsEx xmlns:wpc="http://schemas.microsoft.com/office/word/2010/wordprocessingCanvas" xmlns:mc="http://schemas.openxmlformats.org/markup-compatibility/2006" xmlns:o="urn:schemas-microsoft-com:office:office" xmlns:r="http://schemas.openxmlformats.org/officeDocument/2006/relationships" xmlns:m="http://schemas.openxmlformats.org/officeDocument/2006/math" xmlns:v="urn:schemas-microsoft-com:vml" xmlns:wp14="http://schemas.microsoft.com/office/word/2010/wordprocessingDrawing" xmlns:wp="http://schemas.openxmlformats.org/drawingml/2006/wordprocessingDrawing" xmlns:w="http://schemas.openxmlformats.org/wordprocessingml/2006/main" xmlns:w14="http://schemas.microsoft.com/office/word/2010/wordml" xmlns:w15="http://schemas.microsoft.com/office/word/2012/wordml" xmlns:w10="urn:schemas-microsoft-com:office:word" xmlns:wpg="http://schemas.microsoft.com/office/word/2010/wordprocessingGroup" xmlns:wpi="http://schemas.microsoft.com/office/word/2010/wordprocessingInk" xmlns:wne="http://schemas.microsoft.com/office/word/2006/wordml" xmlns:wps="http://schemas.microsoft.com/office/word/2010/wordprocessingShape" xmlns:wpsCustomData="http://www.wps.cn/officeDocument/2013/wpsCustomData" mc:Ignorable="w14 w15 wp14">
-  <w15:commentEx w15:paraId="0217423F" w15:done="0"/>
-  <w15:commentEx w15:paraId="61B5E11C" w15:done="0" w15:paraIdParent="0217423F"/>
-  <w15:commentEx w15:paraId="32F4C4D4" w15:done="0" w15:paraIdParent="0217423F"/>
-  <w15:commentEx w15:paraId="5236A650" w15:done="0"/>
-</w15:commentsEx>
-</file>
-
 <file path=word/endnotes.xml><?xml version="1.0" encoding="utf-8"?>
-<w:endnotes xmlns:wpc="http://schemas.microsoft.com/office/word/2010/wordprocessingCanvas" xmlns:mc="http://schemas.openxmlformats.org/markup-compatibility/2006" xmlns:o="urn:schemas-microsoft-com:office:office" xmlns:r="http://schemas.openxmlformats.org/officeDocument/2006/relationships" xmlns:m="http://schemas.openxmlformats.org/officeDocument/2006/math" xmlns:v="urn:schemas-microsoft-com:vml" xmlns:wp14="http://schemas.microsoft.com/office/word/2010/wordprocessingDrawing" xmlns:wp="http://schemas.openxmlformats.org/drawingml/2006/wordprocessingDrawing" xmlns:w="http://schemas.openxmlformats.org/wordprocessingml/2006/main" xmlns:w14="http://schemas.microsoft.com/office/word/2010/wordml" xmlns:w15="http://schemas.microsoft.com/office/word/2012/wordml" xmlns:w10="urn:schemas-microsoft-com:office:word" xmlns:wpg="http://schemas.microsoft.com/office/word/2010/wordprocessingGroup" xmlns:wpi="http://schemas.microsoft.com/office/word/2010/wordprocessingInk" xmlns:wne="http://schemas.microsoft.com/office/word/2006/wordml" xmlns:wps="http://schemas.microsoft.com/office/word/2010/wordprocessingShape" xmlns:wpsCustomData="http://www.wps.cn/officeDocument/2013/wpsCustomData" mc:Ignorable="w14 w15 wp14">
-  <w:endnote w:type="separator" w:id="0">
+<w:endnotes xmlns:wpc="http://schemas.microsoft.com/office/word/2010/wordprocessingCanvas" xmlns:cx="http://schemas.microsoft.com/office/drawing/2014/chartex" xmlns:cx1="http://schemas.microsoft.com/office/drawing/2015/9/8/chartex" xmlns:cx2="http://schemas.microsoft.com/office/drawing/2015/10/21/chartex" xmlns:cx3="http://schemas.microsoft.com/office/drawing/2016/5/9/chartex" xmlns:cx4="http://schemas.microsoft.com/office/drawing/2016/5/10/chartex" xmlns:cx5="http://schemas.microsoft.com/office/drawing/2016/5/11/chartex" xmlns:cx6="http://schemas.microsoft.com/office/drawing/2016/5/12/chartex" xmlns:cx7="http://schemas.microsoft.com/office/drawing/2016/5/13/chartex" xmlns:cx8="http://schemas.microsoft.com/office/drawing/2016/5/14/chartex" xmlns:mc="http://schemas.openxmlformats.org/markup-compatibility/2006" xmlns:aink="http://schemas.microsoft.com/office/drawing/2016/ink" xmlns:am3d="http://schemas.microsoft.com/office/drawing/2017/model3d" xmlns:o="urn:schemas-microsoft-com:office:office" xmlns:oel="http://schemas.microsoft.com/office/2019/extlst" xmlns:r="http://schemas.openxmlformats.org/officeDocument/2006/relationships" xmlns:m="http://schemas.openxmlformats.org/officeDocument/2006/math" xmlns:v="urn:schemas-microsoft-com:vml" xmlns:wp14="http://schemas.microsoft.com/office/word/2010/wordprocessingDrawing" xmlns:wp="http://schemas.openxmlformats.org/drawingml/2006/wordprocessingDrawing" xmlns:w10="urn:schemas-microsoft-com:office:word" xmlns:w="http://schemas.openxmlformats.org/wordprocessingml/2006/main" xmlns:w14="http://schemas.microsoft.com/office/word/2010/wordml" xmlns:w15="http://schemas.microsoft.com/office/word/2012/wordml" xmlns:w16cex="http://schemas.microsoft.com/office/word/2018/wordml/cex" xmlns:w16cid="http://schemas.microsoft.com/office/word/2016/wordml/cid" xmlns:w16="http://schemas.microsoft.com/office/word/2018/wordml" xmlns:w16du="http://schemas.microsoft.com/office/word/2023/wordml/word16du" xmlns:w16sdtdh="http://schemas.microsoft.com/office/word/2020/wordml/sdtdatahash" xmlns:w16sdtfl="http://schemas.microsoft.com/office/word/2024/wordml/sdtformatlock" xmlns:w16se="http://schemas.microsoft.com/office/word/2015/wordml/symex" xmlns:wpg="http://schemas.microsoft.com/office/word/2010/wordprocessingGroup" xmlns:wpi="http://schemas.microsoft.com/office/word/2010/wordprocessingInk" xmlns:wne="http://schemas.microsoft.com/office/word/2006/wordml" xmlns:wps="http://schemas.microsoft.com/office/word/2010/wordprocessingShape" mc:Ignorable="w14 w15 w16se w16cid w16 w16cex w16sdtdh w16sdtfl w16du wp14">
+  <w:endnote w:type="separator" w:id="-1">
     <w:p>
       <w:pPr>
         <w:spacing w:line="240" w:lineRule="auto"/>
@@ -4983,7 +4396,7 @@
       </w:r>
     </w:p>
   </w:endnote>
-  <w:endnote w:type="continuationSeparator" w:id="1">
+  <w:endnote w:type="continuationSeparator" w:id="0">
     <w:p>
       <w:pPr>
         <w:spacing w:line="240" w:lineRule="auto"/>
@@ -4997,7 +4410,7 @@
 </file>
 
 <file path=word/footer1.xml><?xml version="1.0" encoding="utf-8"?>
-<w:ftr xmlns:wpc="http://schemas.microsoft.com/office/word/2010/wordprocessingCanvas" xmlns:mc="http://schemas.openxmlformats.org/markup-compatibility/2006" xmlns:o="urn:schemas-microsoft-com:office:office" xmlns:r="http://schemas.openxmlformats.org/officeDocument/2006/relationships" xmlns:m="http://schemas.openxmlformats.org/officeDocument/2006/math" xmlns:v="urn:schemas-microsoft-com:vml" xmlns:wp14="http://schemas.microsoft.com/office/word/2010/wordprocessingDrawing" xmlns:wp="http://schemas.openxmlformats.org/drawingml/2006/wordprocessingDrawing" xmlns:w10="urn:schemas-microsoft-com:office:word" xmlns:w="http://schemas.openxmlformats.org/wordprocessingml/2006/main" xmlns:w14="http://schemas.microsoft.com/office/word/2010/wordml" xmlns:w15="http://schemas.microsoft.com/office/word/2012/wordml" xmlns:wpg="http://schemas.microsoft.com/office/word/2010/wordprocessingGroup" xmlns:wpi="http://schemas.microsoft.com/office/word/2010/wordprocessingInk" xmlns:wne="http://schemas.microsoft.com/office/word/2006/wordml" xmlns:wps="http://schemas.microsoft.com/office/word/2010/wordprocessingShape" xmlns:wpsCustomData="http://www.wps.cn/officeDocument/2013/wpsCustomData" mc:Ignorable="w14 w15 wp14">
+<w:ftr xmlns:wpc="http://schemas.microsoft.com/office/word/2010/wordprocessingCanvas" xmlns:cx="http://schemas.microsoft.com/office/drawing/2014/chartex" xmlns:cx1="http://schemas.microsoft.com/office/drawing/2015/9/8/chartex" xmlns:cx2="http://schemas.microsoft.com/office/drawing/2015/10/21/chartex" xmlns:cx3="http://schemas.microsoft.com/office/drawing/2016/5/9/chartex" xmlns:cx4="http://schemas.microsoft.com/office/drawing/2016/5/10/chartex" xmlns:cx5="http://schemas.microsoft.com/office/drawing/2016/5/11/chartex" xmlns:cx6="http://schemas.microsoft.com/office/drawing/2016/5/12/chartex" xmlns:cx7="http://schemas.microsoft.com/office/drawing/2016/5/13/chartex" xmlns:cx8="http://schemas.microsoft.com/office/drawing/2016/5/14/chartex" xmlns:mc="http://schemas.openxmlformats.org/markup-compatibility/2006" xmlns:aink="http://schemas.microsoft.com/office/drawing/2016/ink" xmlns:am3d="http://schemas.microsoft.com/office/drawing/2017/model3d" xmlns:o="urn:schemas-microsoft-com:office:office" xmlns:oel="http://schemas.microsoft.com/office/2019/extlst" xmlns:r="http://schemas.openxmlformats.org/officeDocument/2006/relationships" xmlns:m="http://schemas.openxmlformats.org/officeDocument/2006/math" xmlns:v="urn:schemas-microsoft-com:vml" xmlns:wp14="http://schemas.microsoft.com/office/word/2010/wordprocessingDrawing" xmlns:wp="http://schemas.openxmlformats.org/drawingml/2006/wordprocessingDrawing" xmlns:w10="urn:schemas-microsoft-com:office:word" xmlns:w="http://schemas.openxmlformats.org/wordprocessingml/2006/main" xmlns:w14="http://schemas.microsoft.com/office/word/2010/wordml" xmlns:w15="http://schemas.microsoft.com/office/word/2012/wordml" xmlns:w16cex="http://schemas.microsoft.com/office/word/2018/wordml/cex" xmlns:w16cid="http://schemas.microsoft.com/office/word/2016/wordml/cid" xmlns:w16="http://schemas.microsoft.com/office/word/2018/wordml" xmlns:w16du="http://schemas.microsoft.com/office/word/2023/wordml/word16du" xmlns:w16sdtdh="http://schemas.microsoft.com/office/word/2020/wordml/sdtdatahash" xmlns:w16sdtfl="http://schemas.microsoft.com/office/word/2024/wordml/sdtformatlock" xmlns:w16se="http://schemas.microsoft.com/office/word/2015/wordml/symex" xmlns:wpg="http://schemas.microsoft.com/office/word/2010/wordprocessingGroup" xmlns:wpi="http://schemas.microsoft.com/office/word/2010/wordprocessingInk" xmlns:wne="http://schemas.microsoft.com/office/word/2006/wordml" xmlns:wps="http://schemas.microsoft.com/office/word/2010/wordprocessingShape" mc:Ignorable="w14 w15 w16se w16cid w16 w16cex w16sdtdh w16sdtfl w16du wp14">
   <w:p>
     <w:pPr>
       <w:tabs>
@@ -5016,22 +4429,16 @@
 </file>
 
 <file path=word/footnotes.xml><?xml version="1.0" encoding="utf-8"?>
-<w:footnotes xmlns:wpc="http://schemas.microsoft.com/office/word/2010/wordprocessingCanvas" xmlns:mc="http://schemas.openxmlformats.org/markup-compatibility/2006" xmlns:o="urn:schemas-microsoft-com:office:office" xmlns:r="http://schemas.openxmlformats.org/officeDocument/2006/relationships" xmlns:m="http://schemas.openxmlformats.org/officeDocument/2006/math" xmlns:v="urn:schemas-microsoft-com:vml" xmlns:wp14="http://schemas.microsoft.com/office/word/2010/wordprocessingDrawing" xmlns:wp="http://schemas.openxmlformats.org/drawingml/2006/wordprocessingDrawing" xmlns:w="http://schemas.openxmlformats.org/wordprocessingml/2006/main" xmlns:w14="http://schemas.microsoft.com/office/word/2010/wordml" xmlns:w15="http://schemas.microsoft.com/office/word/2012/wordml" xmlns:w10="urn:schemas-microsoft-com:office:word" xmlns:wpg="http://schemas.microsoft.com/office/word/2010/wordprocessingGroup" xmlns:wpi="http://schemas.microsoft.com/office/word/2010/wordprocessingInk" xmlns:wne="http://schemas.microsoft.com/office/word/2006/wordml" xmlns:wps="http://schemas.microsoft.com/office/word/2010/wordprocessingShape" xmlns:wpsCustomData="http://www.wps.cn/officeDocument/2013/wpsCustomData" mc:Ignorable="w14 w15 wp14">
-  <w:footnote w:type="separator" w:id="0">
-    <w:p>
-      <w:pPr>
-        <w:spacing w:line="360" w:lineRule="auto"/>
-      </w:pPr>
+<w:footnotes xmlns:wpc="http://schemas.microsoft.com/office/word/2010/wordprocessingCanvas" xmlns:cx="http://schemas.microsoft.com/office/drawing/2014/chartex" xmlns:cx1="http://schemas.microsoft.com/office/drawing/2015/9/8/chartex" xmlns:cx2="http://schemas.microsoft.com/office/drawing/2015/10/21/chartex" xmlns:cx3="http://schemas.microsoft.com/office/drawing/2016/5/9/chartex" xmlns:cx4="http://schemas.microsoft.com/office/drawing/2016/5/10/chartex" xmlns:cx5="http://schemas.microsoft.com/office/drawing/2016/5/11/chartex" xmlns:cx6="http://schemas.microsoft.com/office/drawing/2016/5/12/chartex" xmlns:cx7="http://schemas.microsoft.com/office/drawing/2016/5/13/chartex" xmlns:cx8="http://schemas.microsoft.com/office/drawing/2016/5/14/chartex" xmlns:mc="http://schemas.openxmlformats.org/markup-compatibility/2006" xmlns:aink="http://schemas.microsoft.com/office/drawing/2016/ink" xmlns:am3d="http://schemas.microsoft.com/office/drawing/2017/model3d" xmlns:o="urn:schemas-microsoft-com:office:office" xmlns:oel="http://schemas.microsoft.com/office/2019/extlst" xmlns:r="http://schemas.openxmlformats.org/officeDocument/2006/relationships" xmlns:m="http://schemas.openxmlformats.org/officeDocument/2006/math" xmlns:v="urn:schemas-microsoft-com:vml" xmlns:wp14="http://schemas.microsoft.com/office/word/2010/wordprocessingDrawing" xmlns:wp="http://schemas.openxmlformats.org/drawingml/2006/wordprocessingDrawing" xmlns:w10="urn:schemas-microsoft-com:office:word" xmlns:w="http://schemas.openxmlformats.org/wordprocessingml/2006/main" xmlns:w14="http://schemas.microsoft.com/office/word/2010/wordml" xmlns:w15="http://schemas.microsoft.com/office/word/2012/wordml" xmlns:w16cex="http://schemas.microsoft.com/office/word/2018/wordml/cex" xmlns:w16cid="http://schemas.microsoft.com/office/word/2016/wordml/cid" xmlns:w16="http://schemas.microsoft.com/office/word/2018/wordml" xmlns:w16du="http://schemas.microsoft.com/office/word/2023/wordml/word16du" xmlns:w16sdtdh="http://schemas.microsoft.com/office/word/2020/wordml/sdtdatahash" xmlns:w16sdtfl="http://schemas.microsoft.com/office/word/2024/wordml/sdtformatlock" xmlns:w16se="http://schemas.microsoft.com/office/word/2015/wordml/symex" xmlns:wpg="http://schemas.microsoft.com/office/word/2010/wordprocessingGroup" xmlns:wpi="http://schemas.microsoft.com/office/word/2010/wordprocessingInk" xmlns:wne="http://schemas.microsoft.com/office/word/2006/wordml" xmlns:wps="http://schemas.microsoft.com/office/word/2010/wordprocessingShape" mc:Ignorable="w14 w15 w16se w16cid w16 w16cex w16sdtdh w16sdtfl w16du wp14">
+  <w:footnote w:type="separator" w:id="-1">
+    <w:p>
       <w:r>
         <w:separator/>
       </w:r>
     </w:p>
   </w:footnote>
-  <w:footnote w:type="continuationSeparator" w:id="1">
-    <w:p>
-      <w:pPr>
-        <w:spacing w:line="360" w:lineRule="auto"/>
-      </w:pPr>
+  <w:footnote w:type="continuationSeparator" w:id="0">
+    <w:p>
       <w:r>
         <w:continuationSeparator/>
       </w:r>
@@ -5041,7 +4448,7 @@
 </file>
 
 <file path=word/header1.xml><?xml version="1.0" encoding="utf-8"?>
-<w:hdr xmlns:wpc="http://schemas.microsoft.com/office/word/2010/wordprocessingCanvas" xmlns:mc="http://schemas.openxmlformats.org/markup-compatibility/2006" xmlns:o="urn:schemas-microsoft-com:office:office" xmlns:r="http://schemas.openxmlformats.org/officeDocument/2006/relationships" xmlns:m="http://schemas.openxmlformats.org/officeDocument/2006/math" xmlns:v="urn:schemas-microsoft-com:vml" xmlns:wp14="http://schemas.microsoft.com/office/word/2010/wordprocessingDrawing" xmlns:wp="http://schemas.openxmlformats.org/drawingml/2006/wordprocessingDrawing" xmlns:w10="urn:schemas-microsoft-com:office:word" xmlns:w="http://schemas.openxmlformats.org/wordprocessingml/2006/main" xmlns:w14="http://schemas.microsoft.com/office/word/2010/wordml" xmlns:w15="http://schemas.microsoft.com/office/word/2012/wordml" xmlns:wpg="http://schemas.microsoft.com/office/word/2010/wordprocessingGroup" xmlns:wpi="http://schemas.microsoft.com/office/word/2010/wordprocessingInk" xmlns:wne="http://schemas.microsoft.com/office/word/2006/wordml" xmlns:wps="http://schemas.microsoft.com/office/word/2010/wordprocessingShape" xmlns:wpsCustomData="http://www.wps.cn/officeDocument/2013/wpsCustomData" mc:Ignorable="w14 w15 wp14">
+<w:hdr xmlns:wpc="http://schemas.microsoft.com/office/word/2010/wordprocessingCanvas" xmlns:cx="http://schemas.microsoft.com/office/drawing/2014/chartex" xmlns:cx1="http://schemas.microsoft.com/office/drawing/2015/9/8/chartex" xmlns:cx2="http://schemas.microsoft.com/office/drawing/2015/10/21/chartex" xmlns:cx3="http://schemas.microsoft.com/office/drawing/2016/5/9/chartex" xmlns:cx4="http://schemas.microsoft.com/office/drawing/2016/5/10/chartex" xmlns:cx5="http://schemas.microsoft.com/office/drawing/2016/5/11/chartex" xmlns:cx6="http://schemas.microsoft.com/office/drawing/2016/5/12/chartex" xmlns:cx7="http://schemas.microsoft.com/office/drawing/2016/5/13/chartex" xmlns:cx8="http://schemas.microsoft.com/office/drawing/2016/5/14/chartex" xmlns:mc="http://schemas.openxmlformats.org/markup-compatibility/2006" xmlns:aink="http://schemas.microsoft.com/office/drawing/2016/ink" xmlns:am3d="http://schemas.microsoft.com/office/drawing/2017/model3d" xmlns:o="urn:schemas-microsoft-com:office:office" xmlns:oel="http://schemas.microsoft.com/office/2019/extlst" xmlns:r="http://schemas.openxmlformats.org/officeDocument/2006/relationships" xmlns:m="http://schemas.openxmlformats.org/officeDocument/2006/math" xmlns:v="urn:schemas-microsoft-com:vml" xmlns:wp14="http://schemas.microsoft.com/office/word/2010/wordprocessingDrawing" xmlns:wp="http://schemas.openxmlformats.org/drawingml/2006/wordprocessingDrawing" xmlns:w10="urn:schemas-microsoft-com:office:word" xmlns:w="http://schemas.openxmlformats.org/wordprocessingml/2006/main" xmlns:w14="http://schemas.microsoft.com/office/word/2010/wordml" xmlns:w15="http://schemas.microsoft.com/office/word/2012/wordml" xmlns:w16cex="http://schemas.microsoft.com/office/word/2018/wordml/cex" xmlns:w16cid="http://schemas.microsoft.com/office/word/2016/wordml/cid" xmlns:w16="http://schemas.microsoft.com/office/word/2018/wordml" xmlns:w16du="http://schemas.microsoft.com/office/word/2023/wordml/word16du" xmlns:w16sdtdh="http://schemas.microsoft.com/office/word/2020/wordml/sdtdatahash" xmlns:w16sdtfl="http://schemas.microsoft.com/office/word/2024/wordml/sdtformatlock" xmlns:w16se="http://schemas.microsoft.com/office/word/2015/wordml/symex" xmlns:wpg="http://schemas.microsoft.com/office/word/2010/wordprocessingGroup" xmlns:wpi="http://schemas.microsoft.com/office/word/2010/wordprocessingInk" xmlns:wne="http://schemas.microsoft.com/office/word/2006/wordml" xmlns:wps="http://schemas.microsoft.com/office/word/2010/wordprocessingShape" mc:Ignorable="w14 w15 w16se w16cid w16 w16cex w16sdtdh w16sdtfl w16du wp14">
   <w:p>
     <w:pPr>
       <w:ind w:firstLine="0"/>
@@ -5055,12 +4462,12 @@
 </file>
 
 <file path=word/numbering.xml><?xml version="1.0" encoding="utf-8"?>
-<w:numbering xmlns:wpc="http://schemas.microsoft.com/office/word/2010/wordprocessingCanvas" xmlns:mc="http://schemas.openxmlformats.org/markup-compatibility/2006" xmlns:o="urn:schemas-microsoft-com:office:office" xmlns:r="http://schemas.openxmlformats.org/officeDocument/2006/relationships" xmlns:m="http://schemas.openxmlformats.org/officeDocument/2006/math" xmlns:v="urn:schemas-microsoft-com:vml" xmlns:wp14="http://schemas.microsoft.com/office/word/2010/wordprocessingDrawing" xmlns:wp="http://schemas.openxmlformats.org/drawingml/2006/wordprocessingDrawing" xmlns:w10="urn:schemas-microsoft-com:office:word" xmlns:w="http://schemas.openxmlformats.org/wordprocessingml/2006/main" xmlns:w14="http://schemas.microsoft.com/office/word/2010/wordml" xmlns:wpg="http://schemas.microsoft.com/office/word/2010/wordprocessingGroup" xmlns:wpi="http://schemas.microsoft.com/office/word/2010/wordprocessingInk" xmlns:wne="http://schemas.microsoft.com/office/word/2006/wordml" xmlns:wps="http://schemas.microsoft.com/office/word/2010/wordprocessingShape" xmlns:wpsCustomData="http://www.wps.cn/officeDocument/2013/wpsCustomData" mc:Ignorable="w14 wp14">
-  <w:abstractNum w:abstractNumId="0">
+<w:numbering xmlns:wpc="http://schemas.microsoft.com/office/word/2010/wordprocessingCanvas" xmlns:cx="http://schemas.microsoft.com/office/drawing/2014/chartex" xmlns:cx1="http://schemas.microsoft.com/office/drawing/2015/9/8/chartex" xmlns:cx2="http://schemas.microsoft.com/office/drawing/2015/10/21/chartex" xmlns:cx3="http://schemas.microsoft.com/office/drawing/2016/5/9/chartex" xmlns:cx4="http://schemas.microsoft.com/office/drawing/2016/5/10/chartex" xmlns:cx5="http://schemas.microsoft.com/office/drawing/2016/5/11/chartex" xmlns:cx6="http://schemas.microsoft.com/office/drawing/2016/5/12/chartex" xmlns:cx7="http://schemas.microsoft.com/office/drawing/2016/5/13/chartex" xmlns:cx8="http://schemas.microsoft.com/office/drawing/2016/5/14/chartex" xmlns:mc="http://schemas.openxmlformats.org/markup-compatibility/2006" xmlns:aink="http://schemas.microsoft.com/office/drawing/2016/ink" xmlns:am3d="http://schemas.microsoft.com/office/drawing/2017/model3d" xmlns:o="urn:schemas-microsoft-com:office:office" xmlns:oel="http://schemas.microsoft.com/office/2019/extlst" xmlns:r="http://schemas.openxmlformats.org/officeDocument/2006/relationships" xmlns:m="http://schemas.openxmlformats.org/officeDocument/2006/math" xmlns:v="urn:schemas-microsoft-com:vml" xmlns:wp14="http://schemas.microsoft.com/office/word/2010/wordprocessingDrawing" xmlns:wp="http://schemas.openxmlformats.org/drawingml/2006/wordprocessingDrawing" xmlns:w10="urn:schemas-microsoft-com:office:word" xmlns:w="http://schemas.openxmlformats.org/wordprocessingml/2006/main" xmlns:w14="http://schemas.microsoft.com/office/word/2010/wordml" xmlns:w15="http://schemas.microsoft.com/office/word/2012/wordml" xmlns:w16cex="http://schemas.microsoft.com/office/word/2018/wordml/cex" xmlns:w16cid="http://schemas.microsoft.com/office/word/2016/wordml/cid" xmlns:w16="http://schemas.microsoft.com/office/word/2018/wordml" xmlns:w16du="http://schemas.microsoft.com/office/word/2023/wordml/word16du" xmlns:w16sdtdh="http://schemas.microsoft.com/office/word/2020/wordml/sdtdatahash" xmlns:w16sdtfl="http://schemas.microsoft.com/office/word/2024/wordml/sdtformatlock" xmlns:w16se="http://schemas.microsoft.com/office/word/2015/wordml/symex" xmlns:wpg="http://schemas.microsoft.com/office/word/2010/wordprocessingGroup" xmlns:wpi="http://schemas.microsoft.com/office/word/2010/wordprocessingInk" xmlns:wne="http://schemas.microsoft.com/office/word/2006/wordml" xmlns:wps="http://schemas.microsoft.com/office/word/2010/wordprocessingShape" mc:Ignorable="w14 w15 w16se w16cid w16 w16cex w16sdtdh w16sdtfl w16du wp14">
+  <w:abstractNum w:abstractNumId="0" w15:restartNumberingAfterBreak="0">
     <w:nsid w:val="9023F89C"/>
     <w:multiLevelType w:val="multilevel"/>
     <w:tmpl w:val="9023F89C"/>
-    <w:lvl w:ilvl="0" w:tentative="0">
+    <w:lvl w:ilvl="0">
       <w:start w:val="1"/>
       <w:numFmt w:val="bullet"/>
       <w:lvlText w:val="●"/>
@@ -5072,7 +4479,7 @@
         <w:u w:val="none"/>
       </w:rPr>
     </w:lvl>
-    <w:lvl w:ilvl="1" w:tentative="0">
+    <w:lvl w:ilvl="1">
       <w:start w:val="1"/>
       <w:numFmt w:val="bullet"/>
       <w:lvlText w:val="○"/>
@@ -5084,7 +4491,7 @@
         <w:u w:val="none"/>
       </w:rPr>
     </w:lvl>
-    <w:lvl w:ilvl="2" w:tentative="0">
+    <w:lvl w:ilvl="2">
       <w:start w:val="1"/>
       <w:numFmt w:val="bullet"/>
       <w:lvlText w:val="■"/>
@@ -5096,7 +4503,7 @@
         <w:u w:val="none"/>
       </w:rPr>
     </w:lvl>
-    <w:lvl w:ilvl="3" w:tentative="0">
+    <w:lvl w:ilvl="3">
       <w:start w:val="1"/>
       <w:numFmt w:val="bullet"/>
       <w:lvlText w:val="●"/>
@@ -5108,7 +4515,7 @@
         <w:u w:val="none"/>
       </w:rPr>
     </w:lvl>
-    <w:lvl w:ilvl="4" w:tentative="0">
+    <w:lvl w:ilvl="4">
       <w:start w:val="1"/>
       <w:numFmt w:val="bullet"/>
       <w:lvlText w:val="○"/>
@@ -5120,7 +4527,7 @@
         <w:u w:val="none"/>
       </w:rPr>
     </w:lvl>
-    <w:lvl w:ilvl="5" w:tentative="0">
+    <w:lvl w:ilvl="5">
       <w:start w:val="1"/>
       <w:numFmt w:val="bullet"/>
       <w:lvlText w:val="■"/>
@@ -5132,7 +4539,7 @@
         <w:u w:val="none"/>
       </w:rPr>
     </w:lvl>
-    <w:lvl w:ilvl="6" w:tentative="0">
+    <w:lvl w:ilvl="6">
       <w:start w:val="1"/>
       <w:numFmt w:val="bullet"/>
       <w:lvlText w:val="●"/>
@@ -5144,7 +4551,7 @@
         <w:u w:val="none"/>
       </w:rPr>
     </w:lvl>
-    <w:lvl w:ilvl="7" w:tentative="0">
+    <w:lvl w:ilvl="7">
       <w:start w:val="1"/>
       <w:numFmt w:val="bullet"/>
       <w:lvlText w:val="○"/>
@@ -5156,7 +4563,7 @@
         <w:u w:val="none"/>
       </w:rPr>
     </w:lvl>
-    <w:lvl w:ilvl="8" w:tentative="0">
+    <w:lvl w:ilvl="8">
       <w:start w:val="1"/>
       <w:numFmt w:val="bullet"/>
       <w:lvlText w:val="■"/>
@@ -5169,11 +4576,11 @@
       </w:rPr>
     </w:lvl>
   </w:abstractNum>
-  <w:abstractNum w:abstractNumId="1">
+  <w:abstractNum w:abstractNumId="1" w15:restartNumberingAfterBreak="0">
     <w:nsid w:val="A4B3419D"/>
     <w:multiLevelType w:val="multilevel"/>
     <w:tmpl w:val="A4B3419D"/>
-    <w:lvl w:ilvl="0" w:tentative="0">
+    <w:lvl w:ilvl="0">
       <w:start w:val="1"/>
       <w:numFmt w:val="bullet"/>
       <w:lvlText w:val="●"/>
@@ -5182,10 +4589,10 @@
         <w:ind w:left="2138" w:hanging="360"/>
       </w:pPr>
       <w:rPr>
-        <w:rFonts w:ascii="Noto Sans Symbols" w:hAnsi="Noto Sans Symbols" w:eastAsia="Noto Sans Symbols" w:cs="Noto Sans Symbols"/>
-      </w:rPr>
-    </w:lvl>
-    <w:lvl w:ilvl="1" w:tentative="0">
+        <w:rFonts w:ascii="Noto Sans Symbols" w:eastAsia="Noto Sans Symbols" w:hAnsi="Noto Sans Symbols" w:cs="Noto Sans Symbols"/>
+      </w:rPr>
+    </w:lvl>
+    <w:lvl w:ilvl="1">
       <w:start w:val="1"/>
       <w:numFmt w:val="bullet"/>
       <w:lvlText w:val="○"/>
@@ -5194,10 +4601,10 @@
         <w:ind w:left="2149" w:hanging="360"/>
       </w:pPr>
       <w:rPr>
-        <w:rFonts w:ascii="Courier New" w:hAnsi="Courier New" w:eastAsia="Courier New" w:cs="Courier New"/>
-      </w:rPr>
-    </w:lvl>
-    <w:lvl w:ilvl="2" w:tentative="0">
+        <w:rFonts w:ascii="Courier New" w:eastAsia="Courier New" w:hAnsi="Courier New" w:cs="Courier New"/>
+      </w:rPr>
+    </w:lvl>
+    <w:lvl w:ilvl="2">
       <w:start w:val="1"/>
       <w:numFmt w:val="bullet"/>
       <w:lvlText w:val="■"/>
@@ -5206,10 +4613,10 @@
         <w:ind w:left="2869" w:hanging="360"/>
       </w:pPr>
       <w:rPr>
-        <w:rFonts w:ascii="Noto Sans Symbols" w:hAnsi="Noto Sans Symbols" w:eastAsia="Noto Sans Symbols" w:cs="Noto Sans Symbols"/>
-      </w:rPr>
-    </w:lvl>
-    <w:lvl w:ilvl="3" w:tentative="0">
+        <w:rFonts w:ascii="Noto Sans Symbols" w:eastAsia="Noto Sans Symbols" w:hAnsi="Noto Sans Symbols" w:cs="Noto Sans Symbols"/>
+      </w:rPr>
+    </w:lvl>
+    <w:lvl w:ilvl="3">
       <w:start w:val="1"/>
       <w:numFmt w:val="bullet"/>
       <w:lvlText w:val="●"/>
@@ -5218,10 +4625,10 @@
         <w:ind w:left="3589" w:hanging="360"/>
       </w:pPr>
       <w:rPr>
-        <w:rFonts w:ascii="Noto Sans Symbols" w:hAnsi="Noto Sans Symbols" w:eastAsia="Noto Sans Symbols" w:cs="Noto Sans Symbols"/>
-      </w:rPr>
-    </w:lvl>
-    <w:lvl w:ilvl="4" w:tentative="0">
+        <w:rFonts w:ascii="Noto Sans Symbols" w:eastAsia="Noto Sans Symbols" w:hAnsi="Noto Sans Symbols" w:cs="Noto Sans Symbols"/>
+      </w:rPr>
+    </w:lvl>
+    <w:lvl w:ilvl="4">
       <w:start w:val="1"/>
       <w:numFmt w:val="bullet"/>
       <w:lvlText w:val="○"/>
@@ -5230,10 +4637,10 @@
         <w:ind w:left="4309" w:hanging="360"/>
       </w:pPr>
       <w:rPr>
-        <w:rFonts w:ascii="Courier New" w:hAnsi="Courier New" w:eastAsia="Courier New" w:cs="Courier New"/>
-      </w:rPr>
-    </w:lvl>
-    <w:lvl w:ilvl="5" w:tentative="0">
+        <w:rFonts w:ascii="Courier New" w:eastAsia="Courier New" w:hAnsi="Courier New" w:cs="Courier New"/>
+      </w:rPr>
+    </w:lvl>
+    <w:lvl w:ilvl="5">
       <w:start w:val="1"/>
       <w:numFmt w:val="bullet"/>
       <w:lvlText w:val="■"/>
@@ -5242,10 +4649,10 @@
         <w:ind w:left="5029" w:hanging="360"/>
       </w:pPr>
       <w:rPr>
-        <w:rFonts w:ascii="Noto Sans Symbols" w:hAnsi="Noto Sans Symbols" w:eastAsia="Noto Sans Symbols" w:cs="Noto Sans Symbols"/>
-      </w:rPr>
-    </w:lvl>
-    <w:lvl w:ilvl="6" w:tentative="0">
+        <w:rFonts w:ascii="Noto Sans Symbols" w:eastAsia="Noto Sans Symbols" w:hAnsi="Noto Sans Symbols" w:cs="Noto Sans Symbols"/>
+      </w:rPr>
+    </w:lvl>
+    <w:lvl w:ilvl="6">
       <w:start w:val="1"/>
       <w:numFmt w:val="bullet"/>
       <w:lvlText w:val="●"/>
@@ -5254,10 +4661,10 @@
         <w:ind w:left="5749" w:hanging="360"/>
       </w:pPr>
       <w:rPr>
-        <w:rFonts w:ascii="Noto Sans Symbols" w:hAnsi="Noto Sans Symbols" w:eastAsia="Noto Sans Symbols" w:cs="Noto Sans Symbols"/>
-      </w:rPr>
-    </w:lvl>
-    <w:lvl w:ilvl="7" w:tentative="0">
+        <w:rFonts w:ascii="Noto Sans Symbols" w:eastAsia="Noto Sans Symbols" w:hAnsi="Noto Sans Symbols" w:cs="Noto Sans Symbols"/>
+      </w:rPr>
+    </w:lvl>
+    <w:lvl w:ilvl="7">
       <w:start w:val="1"/>
       <w:numFmt w:val="bullet"/>
       <w:lvlText w:val="○"/>
@@ -5266,10 +4673,10 @@
         <w:ind w:left="6469" w:hanging="360"/>
       </w:pPr>
       <w:rPr>
-        <w:rFonts w:ascii="Courier New" w:hAnsi="Courier New" w:eastAsia="Courier New" w:cs="Courier New"/>
-      </w:rPr>
-    </w:lvl>
-    <w:lvl w:ilvl="8" w:tentative="0">
+        <w:rFonts w:ascii="Courier New" w:eastAsia="Courier New" w:hAnsi="Courier New" w:cs="Courier New"/>
+      </w:rPr>
+    </w:lvl>
+    <w:lvl w:ilvl="8">
       <w:start w:val="1"/>
       <w:numFmt w:val="bullet"/>
       <w:lvlText w:val="■"/>
@@ -5278,15 +4685,15 @@
         <w:ind w:left="7189" w:hanging="360"/>
       </w:pPr>
       <w:rPr>
-        <w:rFonts w:ascii="Noto Sans Symbols" w:hAnsi="Noto Sans Symbols" w:eastAsia="Noto Sans Symbols" w:cs="Noto Sans Symbols"/>
+        <w:rFonts w:ascii="Noto Sans Symbols" w:eastAsia="Noto Sans Symbols" w:hAnsi="Noto Sans Symbols" w:cs="Noto Sans Symbols"/>
       </w:rPr>
     </w:lvl>
   </w:abstractNum>
-  <w:abstractNum w:abstractNumId="2">
+  <w:abstractNum w:abstractNumId="2" w15:restartNumberingAfterBreak="0">
     <w:nsid w:val="B4ACFC81"/>
     <w:multiLevelType w:val="multilevel"/>
     <w:tmpl w:val="B4ACFC81"/>
-    <w:lvl w:ilvl="0" w:tentative="0">
+    <w:lvl w:ilvl="0">
       <w:start w:val="1"/>
       <w:numFmt w:val="bullet"/>
       <w:lvlText w:val="●"/>
@@ -5298,7 +4705,7 @@
         <w:u w:val="none"/>
       </w:rPr>
     </w:lvl>
-    <w:lvl w:ilvl="1" w:tentative="0">
+    <w:lvl w:ilvl="1">
       <w:start w:val="1"/>
       <w:numFmt w:val="bullet"/>
       <w:lvlText w:val="○"/>
@@ -5310,7 +4717,7 @@
         <w:u w:val="none"/>
       </w:rPr>
     </w:lvl>
-    <w:lvl w:ilvl="2" w:tentative="0">
+    <w:lvl w:ilvl="2">
       <w:start w:val="1"/>
       <w:numFmt w:val="bullet"/>
       <w:lvlText w:val="■"/>
@@ -5322,7 +4729,7 @@
         <w:u w:val="none"/>
       </w:rPr>
     </w:lvl>
-    <w:lvl w:ilvl="3" w:tentative="0">
+    <w:lvl w:ilvl="3">
       <w:start w:val="1"/>
       <w:numFmt w:val="bullet"/>
       <w:lvlText w:val="●"/>
@@ -5334,7 +4741,7 @@
         <w:u w:val="none"/>
       </w:rPr>
     </w:lvl>
-    <w:lvl w:ilvl="4" w:tentative="0">
+    <w:lvl w:ilvl="4">
       <w:start w:val="1"/>
       <w:numFmt w:val="bullet"/>
       <w:lvlText w:val="○"/>
@@ -5346,7 +4753,7 @@
         <w:u w:val="none"/>
       </w:rPr>
     </w:lvl>
-    <w:lvl w:ilvl="5" w:tentative="0">
+    <w:lvl w:ilvl="5">
       <w:start w:val="1"/>
       <w:numFmt w:val="bullet"/>
       <w:lvlText w:val="■"/>
@@ -5358,7 +4765,7 @@
         <w:u w:val="none"/>
       </w:rPr>
     </w:lvl>
-    <w:lvl w:ilvl="6" w:tentative="0">
+    <w:lvl w:ilvl="6">
       <w:start w:val="1"/>
       <w:numFmt w:val="bullet"/>
       <w:lvlText w:val="●"/>
@@ -5370,7 +4777,7 @@
         <w:u w:val="none"/>
       </w:rPr>
     </w:lvl>
-    <w:lvl w:ilvl="7" w:tentative="0">
+    <w:lvl w:ilvl="7">
       <w:start w:val="1"/>
       <w:numFmt w:val="bullet"/>
       <w:lvlText w:val="○"/>
@@ -5382,7 +4789,7 @@
         <w:u w:val="none"/>
       </w:rPr>
     </w:lvl>
-    <w:lvl w:ilvl="8" w:tentative="0">
+    <w:lvl w:ilvl="8">
       <w:start w:val="1"/>
       <w:numFmt w:val="bullet"/>
       <w:lvlText w:val="■"/>
@@ -5395,11 +4802,11 @@
       </w:rPr>
     </w:lvl>
   </w:abstractNum>
-  <w:abstractNum w:abstractNumId="3">
+  <w:abstractNum w:abstractNumId="3" w15:restartNumberingAfterBreak="0">
     <w:nsid w:val="BB9CDB08"/>
     <w:multiLevelType w:val="multilevel"/>
     <w:tmpl w:val="BB9CDB08"/>
-    <w:lvl w:ilvl="0" w:tentative="0">
+    <w:lvl w:ilvl="0">
       <w:start w:val="1"/>
       <w:numFmt w:val="decimal"/>
       <w:lvlText w:val="%1"/>
@@ -5408,7 +4815,7 @@
         <w:ind w:left="432" w:hanging="432"/>
       </w:pPr>
     </w:lvl>
-    <w:lvl w:ilvl="1" w:tentative="0">
+    <w:lvl w:ilvl="1">
       <w:start w:val="1"/>
       <w:numFmt w:val="decimal"/>
       <w:lvlText w:val="%1.%2"/>
@@ -5417,7 +4824,7 @@
         <w:ind w:left="576" w:hanging="576"/>
       </w:pPr>
     </w:lvl>
-    <w:lvl w:ilvl="2" w:tentative="0">
+    <w:lvl w:ilvl="2">
       <w:start w:val="1"/>
       <w:numFmt w:val="decimal"/>
       <w:lvlText w:val="%1.%2.%3"/>
@@ -5426,7 +4833,7 @@
         <w:ind w:left="720" w:hanging="720"/>
       </w:pPr>
     </w:lvl>
-    <w:lvl w:ilvl="3" w:tentative="0">
+    <w:lvl w:ilvl="3">
       <w:start w:val="1"/>
       <w:numFmt w:val="decimal"/>
       <w:lvlText w:val="%1.%2.%3.%4"/>
@@ -5435,7 +4842,7 @@
         <w:ind w:left="864" w:hanging="864"/>
       </w:pPr>
     </w:lvl>
-    <w:lvl w:ilvl="4" w:tentative="0">
+    <w:lvl w:ilvl="4">
       <w:start w:val="1"/>
       <w:numFmt w:val="decimal"/>
       <w:lvlText w:val="%1.%2.%3.%4.%5"/>
@@ -5444,7 +4851,7 @@
         <w:ind w:left="1008" w:hanging="1008"/>
       </w:pPr>
     </w:lvl>
-    <w:lvl w:ilvl="5" w:tentative="0">
+    <w:lvl w:ilvl="5">
       <w:start w:val="1"/>
       <w:numFmt w:val="decimal"/>
       <w:lvlText w:val="%1.%2.%3.%4.%5.%6"/>
@@ -5453,7 +4860,7 @@
         <w:ind w:left="1152" w:hanging="1152"/>
       </w:pPr>
     </w:lvl>
-    <w:lvl w:ilvl="6" w:tentative="0">
+    <w:lvl w:ilvl="6">
       <w:start w:val="1"/>
       <w:numFmt w:val="decimal"/>
       <w:lvlText w:val="%1.%2.%3.%4.%5.%6.%7"/>
@@ -5462,7 +4869,7 @@
         <w:ind w:left="1296" w:hanging="1296"/>
       </w:pPr>
     </w:lvl>
-    <w:lvl w:ilvl="7" w:tentative="0">
+    <w:lvl w:ilvl="7">
       <w:start w:val="1"/>
       <w:numFmt w:val="decimal"/>
       <w:lvlText w:val="%1.%2.%3.%4.%5.%6.%7.%8"/>
@@ -5471,7 +4878,7 @@
         <w:ind w:left="1440" w:hanging="1440"/>
       </w:pPr>
     </w:lvl>
-    <w:lvl w:ilvl="8" w:tentative="0">
+    <w:lvl w:ilvl="8">
       <w:start w:val="1"/>
       <w:numFmt w:val="decimal"/>
       <w:lvlText w:val="%1.%2.%3.%4.%5.%6.%7.%8.%9"/>
@@ -5481,11 +4888,11 @@
       </w:pPr>
     </w:lvl>
   </w:abstractNum>
-  <w:abstractNum w:abstractNumId="4">
+  <w:abstractNum w:abstractNumId="4" w15:restartNumberingAfterBreak="0">
     <w:nsid w:val="C6B015C3"/>
     <w:multiLevelType w:val="multilevel"/>
     <w:tmpl w:val="C6B015C3"/>
-    <w:lvl w:ilvl="0" w:tentative="0">
+    <w:lvl w:ilvl="0">
       <w:start w:val="1"/>
       <w:numFmt w:val="bullet"/>
       <w:lvlText w:val="●"/>
@@ -5497,7 +4904,7 @@
         <w:u w:val="none"/>
       </w:rPr>
     </w:lvl>
-    <w:lvl w:ilvl="1" w:tentative="0">
+    <w:lvl w:ilvl="1">
       <w:start w:val="1"/>
       <w:numFmt w:val="bullet"/>
       <w:lvlText w:val="○"/>
@@ -5509,7 +4916,7 @@
         <w:u w:val="none"/>
       </w:rPr>
     </w:lvl>
-    <w:lvl w:ilvl="2" w:tentative="0">
+    <w:lvl w:ilvl="2">
       <w:start w:val="1"/>
       <w:numFmt w:val="bullet"/>
       <w:lvlText w:val="■"/>
@@ -5521,7 +4928,7 @@
         <w:u w:val="none"/>
       </w:rPr>
     </w:lvl>
-    <w:lvl w:ilvl="3" w:tentative="0">
+    <w:lvl w:ilvl="3">
       <w:start w:val="1"/>
       <w:numFmt w:val="bullet"/>
       <w:lvlText w:val="●"/>
@@ -5533,7 +4940,7 @@
         <w:u w:val="none"/>
       </w:rPr>
     </w:lvl>
-    <w:lvl w:ilvl="4" w:tentative="0">
+    <w:lvl w:ilvl="4">
       <w:start w:val="1"/>
       <w:numFmt w:val="bullet"/>
       <w:lvlText w:val="○"/>
@@ -5545,7 +4952,7 @@
         <w:u w:val="none"/>
       </w:rPr>
     </w:lvl>
-    <w:lvl w:ilvl="5" w:tentative="0">
+    <w:lvl w:ilvl="5">
       <w:start w:val="1"/>
       <w:numFmt w:val="bullet"/>
       <w:lvlText w:val="■"/>
@@ -5557,7 +4964,7 @@
         <w:u w:val="none"/>
       </w:rPr>
     </w:lvl>
-    <w:lvl w:ilvl="6" w:tentative="0">
+    <w:lvl w:ilvl="6">
       <w:start w:val="1"/>
       <w:numFmt w:val="bullet"/>
       <w:lvlText w:val="●"/>
@@ -5569,7 +4976,7 @@
         <w:u w:val="none"/>
       </w:rPr>
     </w:lvl>
-    <w:lvl w:ilvl="7" w:tentative="0">
+    <w:lvl w:ilvl="7">
       <w:start w:val="1"/>
       <w:numFmt w:val="bullet"/>
       <w:lvlText w:val="○"/>
@@ -5581,7 +4988,7 @@
         <w:u w:val="none"/>
       </w:rPr>
     </w:lvl>
-    <w:lvl w:ilvl="8" w:tentative="0">
+    <w:lvl w:ilvl="8">
       <w:start w:val="1"/>
       <w:numFmt w:val="bullet"/>
       <w:lvlText w:val="■"/>
@@ -5594,11 +5001,11 @@
       </w:rPr>
     </w:lvl>
   </w:abstractNum>
-  <w:abstractNum w:abstractNumId="5">
+  <w:abstractNum w:abstractNumId="5" w15:restartNumberingAfterBreak="0">
     <w:nsid w:val="DFE69E49"/>
     <w:multiLevelType w:val="multilevel"/>
     <w:tmpl w:val="DFE69E49"/>
-    <w:lvl w:ilvl="0" w:tentative="0">
+    <w:lvl w:ilvl="0">
       <w:start w:val="1"/>
       <w:numFmt w:val="bullet"/>
       <w:lvlText w:val="●"/>
@@ -5607,10 +5014,10 @@
         <w:ind w:left="2138" w:hanging="360"/>
       </w:pPr>
       <w:rPr>
-        <w:rFonts w:ascii="Noto Sans Symbols" w:hAnsi="Noto Sans Symbols" w:eastAsia="Noto Sans Symbols" w:cs="Noto Sans Symbols"/>
-      </w:rPr>
-    </w:lvl>
-    <w:lvl w:ilvl="1" w:tentative="0">
+        <w:rFonts w:ascii="Noto Sans Symbols" w:eastAsia="Noto Sans Symbols" w:hAnsi="Noto Sans Symbols" w:cs="Noto Sans Symbols"/>
+      </w:rPr>
+    </w:lvl>
+    <w:lvl w:ilvl="1">
       <w:start w:val="1"/>
       <w:numFmt w:val="bullet"/>
       <w:lvlText w:val="○"/>
@@ -5619,10 +5026,10 @@
         <w:ind w:left="2149" w:hanging="360"/>
       </w:pPr>
       <w:rPr>
-        <w:rFonts w:ascii="Courier New" w:hAnsi="Courier New" w:eastAsia="Courier New" w:cs="Courier New"/>
-      </w:rPr>
-    </w:lvl>
-    <w:lvl w:ilvl="2" w:tentative="0">
+        <w:rFonts w:ascii="Courier New" w:eastAsia="Courier New" w:hAnsi="Courier New" w:cs="Courier New"/>
+      </w:rPr>
+    </w:lvl>
+    <w:lvl w:ilvl="2">
       <w:start w:val="1"/>
       <w:numFmt w:val="bullet"/>
       <w:lvlText w:val="■"/>
@@ -5631,10 +5038,10 @@
         <w:ind w:left="2869" w:hanging="360"/>
       </w:pPr>
       <w:rPr>
-        <w:rFonts w:ascii="Noto Sans Symbols" w:hAnsi="Noto Sans Symbols" w:eastAsia="Noto Sans Symbols" w:cs="Noto Sans Symbols"/>
-      </w:rPr>
-    </w:lvl>
-    <w:lvl w:ilvl="3" w:tentative="0">
+        <w:rFonts w:ascii="Noto Sans Symbols" w:eastAsia="Noto Sans Symbols" w:hAnsi="Noto Sans Symbols" w:cs="Noto Sans Symbols"/>
+      </w:rPr>
+    </w:lvl>
+    <w:lvl w:ilvl="3">
       <w:start w:val="1"/>
       <w:numFmt w:val="bullet"/>
       <w:lvlText w:val="●"/>
@@ -5643,10 +5050,10 @@
         <w:ind w:left="3589" w:hanging="360"/>
       </w:pPr>
       <w:rPr>
-        <w:rFonts w:ascii="Noto Sans Symbols" w:hAnsi="Noto Sans Symbols" w:eastAsia="Noto Sans Symbols" w:cs="Noto Sans Symbols"/>
-      </w:rPr>
-    </w:lvl>
-    <w:lvl w:ilvl="4" w:tentative="0">
+        <w:rFonts w:ascii="Noto Sans Symbols" w:eastAsia="Noto Sans Symbols" w:hAnsi="Noto Sans Symbols" w:cs="Noto Sans Symbols"/>
+      </w:rPr>
+    </w:lvl>
+    <w:lvl w:ilvl="4">
       <w:start w:val="1"/>
       <w:numFmt w:val="bullet"/>
       <w:lvlText w:val="○"/>
@@ -5655,10 +5062,10 @@
         <w:ind w:left="4309" w:hanging="360"/>
       </w:pPr>
       <w:rPr>
-        <w:rFonts w:ascii="Courier New" w:hAnsi="Courier New" w:eastAsia="Courier New" w:cs="Courier New"/>
-      </w:rPr>
-    </w:lvl>
-    <w:lvl w:ilvl="5" w:tentative="0">
+        <w:rFonts w:ascii="Courier New" w:eastAsia="Courier New" w:hAnsi="Courier New" w:cs="Courier New"/>
+      </w:rPr>
+    </w:lvl>
+    <w:lvl w:ilvl="5">
       <w:start w:val="1"/>
       <w:numFmt w:val="bullet"/>
       <w:lvlText w:val="■"/>
@@ -5667,10 +5074,10 @@
         <w:ind w:left="5029" w:hanging="360"/>
       </w:pPr>
       <w:rPr>
-        <w:rFonts w:ascii="Noto Sans Symbols" w:hAnsi="Noto Sans Symbols" w:eastAsia="Noto Sans Symbols" w:cs="Noto Sans Symbols"/>
-      </w:rPr>
-    </w:lvl>
-    <w:lvl w:ilvl="6" w:tentative="0">
+        <w:rFonts w:ascii="Noto Sans Symbols" w:eastAsia="Noto Sans Symbols" w:hAnsi="Noto Sans Symbols" w:cs="Noto Sans Symbols"/>
+      </w:rPr>
+    </w:lvl>
+    <w:lvl w:ilvl="6">
       <w:start w:val="1"/>
       <w:numFmt w:val="bullet"/>
       <w:lvlText w:val="●"/>
@@ -5679,10 +5086,10 @@
         <w:ind w:left="5749" w:hanging="360"/>
       </w:pPr>
       <w:rPr>
-        <w:rFonts w:ascii="Noto Sans Symbols" w:hAnsi="Noto Sans Symbols" w:eastAsia="Noto Sans Symbols" w:cs="Noto Sans Symbols"/>
-      </w:rPr>
-    </w:lvl>
-    <w:lvl w:ilvl="7" w:tentative="0">
+        <w:rFonts w:ascii="Noto Sans Symbols" w:eastAsia="Noto Sans Symbols" w:hAnsi="Noto Sans Symbols" w:cs="Noto Sans Symbols"/>
+      </w:rPr>
+    </w:lvl>
+    <w:lvl w:ilvl="7">
       <w:start w:val="1"/>
       <w:numFmt w:val="bullet"/>
       <w:lvlText w:val="○"/>
@@ -5691,10 +5098,10 @@
         <w:ind w:left="6469" w:hanging="360"/>
       </w:pPr>
       <w:rPr>
-        <w:rFonts w:ascii="Courier New" w:hAnsi="Courier New" w:eastAsia="Courier New" w:cs="Courier New"/>
-      </w:rPr>
-    </w:lvl>
-    <w:lvl w:ilvl="8" w:tentative="0">
+        <w:rFonts w:ascii="Courier New" w:eastAsia="Courier New" w:hAnsi="Courier New" w:cs="Courier New"/>
+      </w:rPr>
+    </w:lvl>
+    <w:lvl w:ilvl="8">
       <w:start w:val="1"/>
       <w:numFmt w:val="bullet"/>
       <w:lvlText w:val="■"/>
@@ -5703,15 +5110,15 @@
         <w:ind w:left="7189" w:hanging="360"/>
       </w:pPr>
       <w:rPr>
-        <w:rFonts w:ascii="Noto Sans Symbols" w:hAnsi="Noto Sans Symbols" w:eastAsia="Noto Sans Symbols" w:cs="Noto Sans Symbols"/>
+        <w:rFonts w:ascii="Noto Sans Symbols" w:eastAsia="Noto Sans Symbols" w:hAnsi="Noto Sans Symbols" w:cs="Noto Sans Symbols"/>
       </w:rPr>
     </w:lvl>
   </w:abstractNum>
-  <w:abstractNum w:abstractNumId="6">
+  <w:abstractNum w:abstractNumId="6" w15:restartNumberingAfterBreak="0">
     <w:nsid w:val="1BEC98B6"/>
     <w:multiLevelType w:val="multilevel"/>
     <w:tmpl w:val="1BEC98B6"/>
-    <w:lvl w:ilvl="0" w:tentative="0">
+    <w:lvl w:ilvl="0">
       <w:start w:val="1"/>
       <w:numFmt w:val="decimal"/>
       <w:lvlText w:val="%1."/>
@@ -5720,7 +5127,7 @@
         <w:ind w:left="720" w:hanging="360"/>
       </w:pPr>
     </w:lvl>
-    <w:lvl w:ilvl="1" w:tentative="0">
+    <w:lvl w:ilvl="1">
       <w:start w:val="1"/>
       <w:numFmt w:val="lowerLetter"/>
       <w:lvlText w:val="%2."/>
@@ -5729,7 +5136,7 @@
         <w:ind w:left="1440" w:hanging="360"/>
       </w:pPr>
     </w:lvl>
-    <w:lvl w:ilvl="2" w:tentative="0">
+    <w:lvl w:ilvl="2">
       <w:start w:val="1"/>
       <w:numFmt w:val="lowerRoman"/>
       <w:lvlText w:val="%3."/>
@@ -5738,7 +5145,7 @@
         <w:ind w:left="2160" w:hanging="180"/>
       </w:pPr>
     </w:lvl>
-    <w:lvl w:ilvl="3" w:tentative="0">
+    <w:lvl w:ilvl="3">
       <w:start w:val="1"/>
       <w:numFmt w:val="decimal"/>
       <w:lvlText w:val="%4."/>
@@ -5747,7 +5154,7 @@
         <w:ind w:left="2880" w:hanging="360"/>
       </w:pPr>
     </w:lvl>
-    <w:lvl w:ilvl="4" w:tentative="0">
+    <w:lvl w:ilvl="4">
       <w:start w:val="1"/>
       <w:numFmt w:val="lowerLetter"/>
       <w:lvlText w:val="%5."/>
@@ -5756,7 +5163,7 @@
         <w:ind w:left="3600" w:hanging="360"/>
       </w:pPr>
     </w:lvl>
-    <w:lvl w:ilvl="5" w:tentative="0">
+    <w:lvl w:ilvl="5">
       <w:start w:val="1"/>
       <w:numFmt w:val="lowerRoman"/>
       <w:lvlText w:val="%6."/>
@@ -5765,7 +5172,7 @@
         <w:ind w:left="4320" w:hanging="180"/>
       </w:pPr>
     </w:lvl>
-    <w:lvl w:ilvl="6" w:tentative="0">
+    <w:lvl w:ilvl="6">
       <w:start w:val="1"/>
       <w:numFmt w:val="decimal"/>
       <w:lvlText w:val="%7."/>
@@ -5774,7 +5181,7 @@
         <w:ind w:left="5040" w:hanging="360"/>
       </w:pPr>
     </w:lvl>
-    <w:lvl w:ilvl="7" w:tentative="0">
+    <w:lvl w:ilvl="7">
       <w:start w:val="1"/>
       <w:numFmt w:val="lowerLetter"/>
       <w:lvlText w:val="%8."/>
@@ -5783,7 +5190,7 @@
         <w:ind w:left="5760" w:hanging="360"/>
       </w:pPr>
     </w:lvl>
-    <w:lvl w:ilvl="8" w:tentative="0">
+    <w:lvl w:ilvl="8">
       <w:start w:val="1"/>
       <w:numFmt w:val="lowerRoman"/>
       <w:lvlText w:val="%9."/>
@@ -5793,11 +5200,11 @@
       </w:pPr>
     </w:lvl>
   </w:abstractNum>
-  <w:abstractNum w:abstractNumId="7">
+  <w:abstractNum w:abstractNumId="7" w15:restartNumberingAfterBreak="0">
     <w:nsid w:val="264654CA"/>
     <w:multiLevelType w:val="multilevel"/>
     <w:tmpl w:val="264654CA"/>
-    <w:lvl w:ilvl="0" w:tentative="0">
+    <w:lvl w:ilvl="0">
       <w:start w:val="1"/>
       <w:numFmt w:val="bullet"/>
       <w:lvlText w:val="●"/>
@@ -5809,7 +5216,7 @@
         <w:u w:val="none"/>
       </w:rPr>
     </w:lvl>
-    <w:lvl w:ilvl="1" w:tentative="0">
+    <w:lvl w:ilvl="1">
       <w:start w:val="1"/>
       <w:numFmt w:val="bullet"/>
       <w:lvlText w:val="○"/>
@@ -5821,7 +5228,7 @@
         <w:u w:val="none"/>
       </w:rPr>
     </w:lvl>
-    <w:lvl w:ilvl="2" w:tentative="0">
+    <w:lvl w:ilvl="2">
       <w:start w:val="1"/>
       <w:numFmt w:val="bullet"/>
       <w:lvlText w:val="■"/>
@@ -5833,7 +5240,7 @@
         <w:u w:val="none"/>
       </w:rPr>
     </w:lvl>
-    <w:lvl w:ilvl="3" w:tentative="0">
+    <w:lvl w:ilvl="3">
       <w:start w:val="1"/>
       <w:numFmt w:val="bullet"/>
       <w:lvlText w:val="●"/>
@@ -5845,7 +5252,7 @@
         <w:u w:val="none"/>
       </w:rPr>
     </w:lvl>
-    <w:lvl w:ilvl="4" w:tentative="0">
+    <w:lvl w:ilvl="4">
       <w:start w:val="1"/>
       <w:numFmt w:val="bullet"/>
       <w:lvlText w:val="○"/>
@@ -5857,7 +5264,7 @@
         <w:u w:val="none"/>
       </w:rPr>
     </w:lvl>
-    <w:lvl w:ilvl="5" w:tentative="0">
+    <w:lvl w:ilvl="5">
       <w:start w:val="1"/>
       <w:numFmt w:val="bullet"/>
       <w:lvlText w:val="■"/>
@@ -5869,7 +5276,7 @@
         <w:u w:val="none"/>
       </w:rPr>
     </w:lvl>
-    <w:lvl w:ilvl="6" w:tentative="0">
+    <w:lvl w:ilvl="6">
       <w:start w:val="1"/>
       <w:numFmt w:val="bullet"/>
       <w:lvlText w:val="●"/>
@@ -5881,7 +5288,7 @@
         <w:u w:val="none"/>
       </w:rPr>
     </w:lvl>
-    <w:lvl w:ilvl="7" w:tentative="0">
+    <w:lvl w:ilvl="7">
       <w:start w:val="1"/>
       <w:numFmt w:val="bullet"/>
       <w:lvlText w:val="○"/>
@@ -5893,7 +5300,7 @@
         <w:u w:val="none"/>
       </w:rPr>
     </w:lvl>
-    <w:lvl w:ilvl="8" w:tentative="0">
+    <w:lvl w:ilvl="8">
       <w:start w:val="1"/>
       <w:numFmt w:val="bullet"/>
       <w:lvlText w:val="■"/>
@@ -5906,11 +5313,11 @@
       </w:rPr>
     </w:lvl>
   </w:abstractNum>
-  <w:abstractNum w:abstractNumId="8">
+  <w:abstractNum w:abstractNumId="8" w15:restartNumberingAfterBreak="0">
     <w:nsid w:val="351532A4"/>
     <w:multiLevelType w:val="multilevel"/>
     <w:tmpl w:val="351532A4"/>
-    <w:lvl w:ilvl="0" w:tentative="0">
+    <w:lvl w:ilvl="0">
       <w:start w:val="1"/>
       <w:numFmt w:val="decimal"/>
       <w:lvlText w:val="%1."/>
@@ -5919,7 +5326,7 @@
         <w:ind w:left="720" w:hanging="360"/>
       </w:pPr>
     </w:lvl>
-    <w:lvl w:ilvl="1" w:tentative="0">
+    <w:lvl w:ilvl="1">
       <w:start w:val="1"/>
       <w:numFmt w:val="lowerLetter"/>
       <w:lvlText w:val="%2."/>
@@ -5928,7 +5335,7 @@
         <w:ind w:left="1440" w:hanging="360"/>
       </w:pPr>
     </w:lvl>
-    <w:lvl w:ilvl="2" w:tentative="0">
+    <w:lvl w:ilvl="2">
       <w:start w:val="1"/>
       <w:numFmt w:val="lowerRoman"/>
       <w:lvlText w:val="%3."/>
@@ -5937,7 +5344,7 @@
         <w:ind w:left="2160" w:hanging="180"/>
       </w:pPr>
     </w:lvl>
-    <w:lvl w:ilvl="3" w:tentative="0">
+    <w:lvl w:ilvl="3">
       <w:start w:val="1"/>
       <w:numFmt w:val="decimal"/>
       <w:lvlText w:val="%4."/>
@@ -5946,7 +5353,7 @@
         <w:ind w:left="2880" w:hanging="360"/>
       </w:pPr>
     </w:lvl>
-    <w:lvl w:ilvl="4" w:tentative="0">
+    <w:lvl w:ilvl="4">
       <w:start w:val="1"/>
       <w:numFmt w:val="lowerLetter"/>
       <w:lvlText w:val="%5."/>
@@ -5955,7 +5362,7 @@
         <w:ind w:left="3600" w:hanging="360"/>
       </w:pPr>
     </w:lvl>
-    <w:lvl w:ilvl="5" w:tentative="0">
+    <w:lvl w:ilvl="5">
       <w:start w:val="1"/>
       <w:numFmt w:val="lowerRoman"/>
       <w:lvlText w:val="%6."/>
@@ -5964,7 +5371,7 @@
         <w:ind w:left="4320" w:hanging="180"/>
       </w:pPr>
     </w:lvl>
-    <w:lvl w:ilvl="6" w:tentative="0">
+    <w:lvl w:ilvl="6">
       <w:start w:val="1"/>
       <w:numFmt w:val="decimal"/>
       <w:lvlText w:val="%7."/>
@@ -5973,7 +5380,7 @@
         <w:ind w:left="5040" w:hanging="360"/>
       </w:pPr>
     </w:lvl>
-    <w:lvl w:ilvl="7" w:tentative="0">
+    <w:lvl w:ilvl="7">
       <w:start w:val="1"/>
       <w:numFmt w:val="lowerLetter"/>
       <w:lvlText w:val="%8."/>
@@ -5982,7 +5389,7 @@
         <w:ind w:left="5760" w:hanging="360"/>
       </w:pPr>
     </w:lvl>
-    <w:lvl w:ilvl="8" w:tentative="0">
+    <w:lvl w:ilvl="8">
       <w:start w:val="1"/>
       <w:numFmt w:val="lowerRoman"/>
       <w:lvlText w:val="%9."/>
@@ -5992,11 +5399,11 @@
       </w:pPr>
     </w:lvl>
   </w:abstractNum>
-  <w:abstractNum w:abstractNumId="9">
+  <w:abstractNum w:abstractNumId="9" w15:restartNumberingAfterBreak="0">
     <w:nsid w:val="3DF3F97A"/>
     <w:multiLevelType w:val="multilevel"/>
     <w:tmpl w:val="3DF3F97A"/>
-    <w:lvl w:ilvl="0" w:tentative="0">
+    <w:lvl w:ilvl="0">
       <w:start w:val="1"/>
       <w:numFmt w:val="decimal"/>
       <w:lvlText w:val="%1."/>
@@ -6005,11 +5412,11 @@
         <w:ind w:left="1429" w:hanging="360"/>
       </w:pPr>
       <w:rPr>
-        <w:rFonts w:ascii="Times New Roman" w:hAnsi="Times New Roman" w:eastAsia="Times New Roman" w:cs="Times New Roman"/>
+        <w:rFonts w:ascii="Times New Roman" w:eastAsia="Times New Roman" w:hAnsi="Times New Roman" w:cs="Times New Roman"/>
         <w:b w:val="0"/>
       </w:rPr>
     </w:lvl>
-    <w:lvl w:ilvl="1" w:tentative="0">
+    <w:lvl w:ilvl="1">
       <w:start w:val="1"/>
       <w:numFmt w:val="bullet"/>
       <w:lvlText w:val="○"/>
@@ -6018,10 +5425,10 @@
         <w:ind w:left="2149" w:hanging="360"/>
       </w:pPr>
       <w:rPr>
-        <w:rFonts w:ascii="Courier New" w:hAnsi="Courier New" w:eastAsia="Courier New" w:cs="Courier New"/>
-      </w:rPr>
-    </w:lvl>
-    <w:lvl w:ilvl="2" w:tentative="0">
+        <w:rFonts w:ascii="Courier New" w:eastAsia="Courier New" w:hAnsi="Courier New" w:cs="Courier New"/>
+      </w:rPr>
+    </w:lvl>
+    <w:lvl w:ilvl="2">
       <w:start w:val="1"/>
       <w:numFmt w:val="bullet"/>
       <w:lvlText w:val="■"/>
@@ -6030,10 +5437,10 @@
         <w:ind w:left="2869" w:hanging="360"/>
       </w:pPr>
       <w:rPr>
-        <w:rFonts w:ascii="Noto Sans Symbols" w:hAnsi="Noto Sans Symbols" w:eastAsia="Noto Sans Symbols" w:cs="Noto Sans Symbols"/>
-      </w:rPr>
-    </w:lvl>
-    <w:lvl w:ilvl="3" w:tentative="0">
+        <w:rFonts w:ascii="Noto Sans Symbols" w:eastAsia="Noto Sans Symbols" w:hAnsi="Noto Sans Symbols" w:cs="Noto Sans Symbols"/>
+      </w:rPr>
+    </w:lvl>
+    <w:lvl w:ilvl="3">
       <w:start w:val="1"/>
       <w:numFmt w:val="bullet"/>
       <w:lvlText w:val="●"/>
@@ -6042,10 +5449,10 @@
         <w:ind w:left="3589" w:hanging="360"/>
       </w:pPr>
       <w:rPr>
-        <w:rFonts w:ascii="Noto Sans Symbols" w:hAnsi="Noto Sans Symbols" w:eastAsia="Noto Sans Symbols" w:cs="Noto Sans Symbols"/>
-      </w:rPr>
-    </w:lvl>
-    <w:lvl w:ilvl="4" w:tentative="0">
+        <w:rFonts w:ascii="Noto Sans Symbols" w:eastAsia="Noto Sans Symbols" w:hAnsi="Noto Sans Symbols" w:cs="Noto Sans Symbols"/>
+      </w:rPr>
+    </w:lvl>
+    <w:lvl w:ilvl="4">
       <w:start w:val="1"/>
       <w:numFmt w:val="bullet"/>
       <w:lvlText w:val="○"/>
@@ -6054,10 +5461,10 @@
         <w:ind w:left="4309" w:hanging="360"/>
       </w:pPr>
       <w:rPr>
-        <w:rFonts w:ascii="Courier New" w:hAnsi="Courier New" w:eastAsia="Courier New" w:cs="Courier New"/>
-      </w:rPr>
-    </w:lvl>
-    <w:lvl w:ilvl="5" w:tentative="0">
+        <w:rFonts w:ascii="Courier New" w:eastAsia="Courier New" w:hAnsi="Courier New" w:cs="Courier New"/>
+      </w:rPr>
+    </w:lvl>
+    <w:lvl w:ilvl="5">
       <w:start w:val="1"/>
       <w:numFmt w:val="bullet"/>
       <w:lvlText w:val="■"/>
@@ -6066,10 +5473,10 @@
         <w:ind w:left="5029" w:hanging="360"/>
       </w:pPr>
       <w:rPr>
-        <w:rFonts w:ascii="Noto Sans Symbols" w:hAnsi="Noto Sans Symbols" w:eastAsia="Noto Sans Symbols" w:cs="Noto Sans Symbols"/>
-      </w:rPr>
-    </w:lvl>
-    <w:lvl w:ilvl="6" w:tentative="0">
+        <w:rFonts w:ascii="Noto Sans Symbols" w:eastAsia="Noto Sans Symbols" w:hAnsi="Noto Sans Symbols" w:cs="Noto Sans Symbols"/>
+      </w:rPr>
+    </w:lvl>
+    <w:lvl w:ilvl="6">
       <w:start w:val="1"/>
       <w:numFmt w:val="bullet"/>
       <w:lvlText w:val="●"/>
@@ -6078,10 +5485,10 @@
         <w:ind w:left="5749" w:hanging="360"/>
       </w:pPr>
       <w:rPr>
-        <w:rFonts w:ascii="Noto Sans Symbols" w:hAnsi="Noto Sans Symbols" w:eastAsia="Noto Sans Symbols" w:cs="Noto Sans Symbols"/>
-      </w:rPr>
-    </w:lvl>
-    <w:lvl w:ilvl="7" w:tentative="0">
+        <w:rFonts w:ascii="Noto Sans Symbols" w:eastAsia="Noto Sans Symbols" w:hAnsi="Noto Sans Symbols" w:cs="Noto Sans Symbols"/>
+      </w:rPr>
+    </w:lvl>
+    <w:lvl w:ilvl="7">
       <w:start w:val="1"/>
       <w:numFmt w:val="bullet"/>
       <w:lvlText w:val="○"/>
@@ -6090,10 +5497,10 @@
         <w:ind w:left="6469" w:hanging="360"/>
       </w:pPr>
       <w:rPr>
-        <w:rFonts w:ascii="Courier New" w:hAnsi="Courier New" w:eastAsia="Courier New" w:cs="Courier New"/>
-      </w:rPr>
-    </w:lvl>
-    <w:lvl w:ilvl="8" w:tentative="0">
+        <w:rFonts w:ascii="Courier New" w:eastAsia="Courier New" w:hAnsi="Courier New" w:cs="Courier New"/>
+      </w:rPr>
+    </w:lvl>
+    <w:lvl w:ilvl="8">
       <w:start w:val="1"/>
       <w:numFmt w:val="bullet"/>
       <w:lvlText w:val="■"/>
@@ -6102,15 +5509,15 @@
         <w:ind w:left="7189" w:hanging="360"/>
       </w:pPr>
       <w:rPr>
-        <w:rFonts w:ascii="Noto Sans Symbols" w:hAnsi="Noto Sans Symbols" w:eastAsia="Noto Sans Symbols" w:cs="Noto Sans Symbols"/>
+        <w:rFonts w:ascii="Noto Sans Symbols" w:eastAsia="Noto Sans Symbols" w:hAnsi="Noto Sans Symbols" w:cs="Noto Sans Symbols"/>
       </w:rPr>
     </w:lvl>
   </w:abstractNum>
-  <w:abstractNum w:abstractNumId="10">
+  <w:abstractNum w:abstractNumId="10" w15:restartNumberingAfterBreak="0">
     <w:nsid w:val="43D6E4B8"/>
     <w:multiLevelType w:val="multilevel"/>
     <w:tmpl w:val="43D6E4B8"/>
-    <w:lvl w:ilvl="0" w:tentative="0">
+    <w:lvl w:ilvl="0">
       <w:start w:val="1"/>
       <w:numFmt w:val="bullet"/>
       <w:lvlText w:val="●"/>
@@ -6119,10 +5526,10 @@
         <w:ind w:left="1429" w:hanging="360"/>
       </w:pPr>
       <w:rPr>
-        <w:rFonts w:ascii="Noto Sans Symbols" w:hAnsi="Noto Sans Symbols" w:eastAsia="Noto Sans Symbols" w:cs="Noto Sans Symbols"/>
-      </w:rPr>
-    </w:lvl>
-    <w:lvl w:ilvl="1" w:tentative="0">
+        <w:rFonts w:ascii="Noto Sans Symbols" w:eastAsia="Noto Sans Symbols" w:hAnsi="Noto Sans Symbols" w:cs="Noto Sans Symbols"/>
+      </w:rPr>
+    </w:lvl>
+    <w:lvl w:ilvl="1">
       <w:start w:val="1"/>
       <w:numFmt w:val="bullet"/>
       <w:lvlText w:val="○"/>
@@ -6131,10 +5538,10 @@
         <w:ind w:left="2149" w:hanging="360"/>
       </w:pPr>
       <w:rPr>
-        <w:rFonts w:ascii="Courier New" w:hAnsi="Courier New" w:eastAsia="Courier New" w:cs="Courier New"/>
-      </w:rPr>
-    </w:lvl>
-    <w:lvl w:ilvl="2" w:tentative="0">
+        <w:rFonts w:ascii="Courier New" w:eastAsia="Courier New" w:hAnsi="Courier New" w:cs="Courier New"/>
+      </w:rPr>
+    </w:lvl>
+    <w:lvl w:ilvl="2">
       <w:start w:val="1"/>
       <w:numFmt w:val="bullet"/>
       <w:lvlText w:val="■"/>
@@ -6143,10 +5550,10 @@
         <w:ind w:left="2869" w:hanging="360"/>
       </w:pPr>
       <w:rPr>
-        <w:rFonts w:ascii="Noto Sans Symbols" w:hAnsi="Noto Sans Symbols" w:eastAsia="Noto Sans Symbols" w:cs="Noto Sans Symbols"/>
-      </w:rPr>
-    </w:lvl>
-    <w:lvl w:ilvl="3" w:tentative="0">
+        <w:rFonts w:ascii="Noto Sans Symbols" w:eastAsia="Noto Sans Symbols" w:hAnsi="Noto Sans Symbols" w:cs="Noto Sans Symbols"/>
+      </w:rPr>
+    </w:lvl>
+    <w:lvl w:ilvl="3">
       <w:start w:val="1"/>
       <w:numFmt w:val="bullet"/>
       <w:lvlText w:val="●"/>
@@ -6155,10 +5562,10 @@
         <w:ind w:left="3589" w:hanging="360"/>
       </w:pPr>
       <w:rPr>
-        <w:rFonts w:ascii="Noto Sans Symbols" w:hAnsi="Noto Sans Symbols" w:eastAsia="Noto Sans Symbols" w:cs="Noto Sans Symbols"/>
-      </w:rPr>
-    </w:lvl>
-    <w:lvl w:ilvl="4" w:tentative="0">
+        <w:rFonts w:ascii="Noto Sans Symbols" w:eastAsia="Noto Sans Symbols" w:hAnsi="Noto Sans Symbols" w:cs="Noto Sans Symbols"/>
+      </w:rPr>
+    </w:lvl>
+    <w:lvl w:ilvl="4">
       <w:start w:val="1"/>
       <w:numFmt w:val="bullet"/>
       <w:lvlText w:val="○"/>
@@ -6167,10 +5574,10 @@
         <w:ind w:left="4309" w:hanging="360"/>
       </w:pPr>
       <w:rPr>
-        <w:rFonts w:ascii="Courier New" w:hAnsi="Courier New" w:eastAsia="Courier New" w:cs="Courier New"/>
-      </w:rPr>
-    </w:lvl>
-    <w:lvl w:ilvl="5" w:tentative="0">
+        <w:rFonts w:ascii="Courier New" w:eastAsia="Courier New" w:hAnsi="Courier New" w:cs="Courier New"/>
+      </w:rPr>
+    </w:lvl>
+    <w:lvl w:ilvl="5">
       <w:start w:val="1"/>
       <w:numFmt w:val="bullet"/>
       <w:lvlText w:val="■"/>
@@ -6179,10 +5586,10 @@
         <w:ind w:left="5029" w:hanging="360"/>
       </w:pPr>
       <w:rPr>
-        <w:rFonts w:ascii="Noto Sans Symbols" w:hAnsi="Noto Sans Symbols" w:eastAsia="Noto Sans Symbols" w:cs="Noto Sans Symbols"/>
-      </w:rPr>
-    </w:lvl>
-    <w:lvl w:ilvl="6" w:tentative="0">
+        <w:rFonts w:ascii="Noto Sans Symbols" w:eastAsia="Noto Sans Symbols" w:hAnsi="Noto Sans Symbols" w:cs="Noto Sans Symbols"/>
+      </w:rPr>
+    </w:lvl>
+    <w:lvl w:ilvl="6">
       <w:start w:val="1"/>
       <w:numFmt w:val="bullet"/>
       <w:lvlText w:val="●"/>
@@ -6191,10 +5598,10 @@
         <w:ind w:left="5749" w:hanging="360"/>
       </w:pPr>
       <w:rPr>
-        <w:rFonts w:ascii="Noto Sans Symbols" w:hAnsi="Noto Sans Symbols" w:eastAsia="Noto Sans Symbols" w:cs="Noto Sans Symbols"/>
-      </w:rPr>
-    </w:lvl>
-    <w:lvl w:ilvl="7" w:tentative="0">
+        <w:rFonts w:ascii="Noto Sans Symbols" w:eastAsia="Noto Sans Symbols" w:hAnsi="Noto Sans Symbols" w:cs="Noto Sans Symbols"/>
+      </w:rPr>
+    </w:lvl>
+    <w:lvl w:ilvl="7">
       <w:start w:val="1"/>
       <w:numFmt w:val="bullet"/>
       <w:lvlText w:val="○"/>
@@ -6203,10 +5610,10 @@
         <w:ind w:left="6469" w:hanging="360"/>
       </w:pPr>
       <w:rPr>
-        <w:rFonts w:ascii="Courier New" w:hAnsi="Courier New" w:eastAsia="Courier New" w:cs="Courier New"/>
-      </w:rPr>
-    </w:lvl>
-    <w:lvl w:ilvl="8" w:tentative="0">
+        <w:rFonts w:ascii="Courier New" w:eastAsia="Courier New" w:hAnsi="Courier New" w:cs="Courier New"/>
+      </w:rPr>
+    </w:lvl>
+    <w:lvl w:ilvl="8">
       <w:start w:val="1"/>
       <w:numFmt w:val="bullet"/>
       <w:lvlText w:val="■"/>
@@ -6215,15 +5622,15 @@
         <w:ind w:left="7189" w:hanging="360"/>
       </w:pPr>
       <w:rPr>
-        <w:rFonts w:ascii="Noto Sans Symbols" w:hAnsi="Noto Sans Symbols" w:eastAsia="Noto Sans Symbols" w:cs="Noto Sans Symbols"/>
+        <w:rFonts w:ascii="Noto Sans Symbols" w:eastAsia="Noto Sans Symbols" w:hAnsi="Noto Sans Symbols" w:cs="Noto Sans Symbols"/>
       </w:rPr>
     </w:lvl>
   </w:abstractNum>
-  <w:abstractNum w:abstractNumId="11">
+  <w:abstractNum w:abstractNumId="11" w15:restartNumberingAfterBreak="0">
     <w:nsid w:val="5C4B890F"/>
     <w:multiLevelType w:val="multilevel"/>
     <w:tmpl w:val="5C4B890F"/>
-    <w:lvl w:ilvl="0" w:tentative="0">
+    <w:lvl w:ilvl="0">
       <w:start w:val="1"/>
       <w:numFmt w:val="decimal"/>
       <w:lvlText w:val="%1."/>
@@ -6235,7 +5642,7 @@
         <w:u w:val="none"/>
       </w:rPr>
     </w:lvl>
-    <w:lvl w:ilvl="1" w:tentative="0">
+    <w:lvl w:ilvl="1">
       <w:start w:val="1"/>
       <w:numFmt w:val="decimal"/>
       <w:lvlText w:val="%1.%2."/>
@@ -6247,7 +5654,7 @@
         <w:u w:val="none"/>
       </w:rPr>
     </w:lvl>
-    <w:lvl w:ilvl="2" w:tentative="0">
+    <w:lvl w:ilvl="2">
       <w:start w:val="1"/>
       <w:numFmt w:val="decimal"/>
       <w:lvlText w:val="%1.%2.%3."/>
@@ -6259,7 +5666,7 @@
         <w:u w:val="none"/>
       </w:rPr>
     </w:lvl>
-    <w:lvl w:ilvl="3" w:tentative="0">
+    <w:lvl w:ilvl="3">
       <w:start w:val="1"/>
       <w:numFmt w:val="decimal"/>
       <w:lvlText w:val="%1.%2.%3.%4."/>
@@ -6271,7 +5678,7 @@
         <w:u w:val="none"/>
       </w:rPr>
     </w:lvl>
-    <w:lvl w:ilvl="4" w:tentative="0">
+    <w:lvl w:ilvl="4">
       <w:start w:val="1"/>
       <w:numFmt w:val="decimal"/>
       <w:lvlText w:val="%1.%2.%3.%4.%5."/>
@@ -6283,7 +5690,7 @@
         <w:u w:val="none"/>
       </w:rPr>
     </w:lvl>
-    <w:lvl w:ilvl="5" w:tentative="0">
+    <w:lvl w:ilvl="5">
       <w:start w:val="1"/>
       <w:numFmt w:val="decimal"/>
       <w:lvlText w:val="%1.%2.%3.%4.%5.%6."/>
@@ -6295,7 +5702,7 @@
         <w:u w:val="none"/>
       </w:rPr>
     </w:lvl>
-    <w:lvl w:ilvl="6" w:tentative="0">
+    <w:lvl w:ilvl="6">
       <w:start w:val="1"/>
       <w:numFmt w:val="decimal"/>
       <w:lvlText w:val="%1.%2.%3.%4.%5.%6.%7."/>
@@ -6307,7 +5714,7 @@
         <w:u w:val="none"/>
       </w:rPr>
     </w:lvl>
-    <w:lvl w:ilvl="7" w:tentative="0">
+    <w:lvl w:ilvl="7">
       <w:start w:val="1"/>
       <w:numFmt w:val="decimal"/>
       <w:lvlText w:val="%1.%2.%3.%4.%5.%6.%7.%8."/>
@@ -6319,7 +5726,7 @@
         <w:u w:val="none"/>
       </w:rPr>
     </w:lvl>
-    <w:lvl w:ilvl="8" w:tentative="0">
+    <w:lvl w:ilvl="8">
       <w:start w:val="1"/>
       <w:numFmt w:val="decimal"/>
       <w:lvlText w:val="%1.%2.%3.%4.%5.%6.%7.%8.%9."/>
@@ -6332,243 +5739,376 @@
       </w:rPr>
     </w:lvl>
   </w:abstractNum>
-  <w:num w:numId="1">
+  <w:num w:numId="1" w16cid:durableId="945579801">
     <w:abstractNumId w:val="3"/>
   </w:num>
-  <w:num w:numId="2">
+  <w:num w:numId="2" w16cid:durableId="826289528">
     <w:abstractNumId w:val="0"/>
   </w:num>
-  <w:num w:numId="3">
+  <w:num w:numId="3" w16cid:durableId="1413896404">
     <w:abstractNumId w:val="2"/>
   </w:num>
-  <w:num w:numId="4">
+  <w:num w:numId="4" w16cid:durableId="989939510">
     <w:abstractNumId w:val="4"/>
   </w:num>
-  <w:num w:numId="5">
+  <w:num w:numId="5" w16cid:durableId="1080635716">
     <w:abstractNumId w:val="7"/>
   </w:num>
-  <w:num w:numId="6">
+  <w:num w:numId="6" w16cid:durableId="275407723">
     <w:abstractNumId w:val="6"/>
   </w:num>
-  <w:num w:numId="7">
+  <w:num w:numId="7" w16cid:durableId="275261136">
     <w:abstractNumId w:val="8"/>
   </w:num>
-  <w:num w:numId="8">
+  <w:num w:numId="8" w16cid:durableId="31005005">
     <w:abstractNumId w:val="10"/>
   </w:num>
-  <w:num w:numId="9">
+  <w:num w:numId="9" w16cid:durableId="383141196">
     <w:abstractNumId w:val="1"/>
   </w:num>
-  <w:num w:numId="10">
+  <w:num w:numId="10" w16cid:durableId="1083910539">
     <w:abstractNumId w:val="11"/>
   </w:num>
-  <w:num w:numId="11">
+  <w:num w:numId="11" w16cid:durableId="804275886">
     <w:abstractNumId w:val="5"/>
   </w:num>
-  <w:num w:numId="12">
+  <w:num w:numId="12" w16cid:durableId="799105226">
     <w:abstractNumId w:val="9"/>
   </w:num>
 </w:numbering>
 </file>
 
-<file path=word/people.xml><?xml version="1.0" encoding="utf-8"?>
-<w15:people xmlns:wpc="http://schemas.microsoft.com/office/word/2010/wordprocessingCanvas" xmlns:mc="http://schemas.openxmlformats.org/markup-compatibility/2006" xmlns:o="urn:schemas-microsoft-com:office:office" xmlns:r="http://schemas.openxmlformats.org/officeDocument/2006/relationships" xmlns:m="http://schemas.openxmlformats.org/officeDocument/2006/math" xmlns:v="urn:schemas-microsoft-com:vml" xmlns:wp14="http://schemas.microsoft.com/office/word/2010/wordprocessingDrawing" xmlns:wp="http://schemas.openxmlformats.org/drawingml/2006/wordprocessingDrawing" xmlns:w="http://schemas.openxmlformats.org/wordprocessingml/2006/main" xmlns:w14="http://schemas.microsoft.com/office/word/2010/wordml" xmlns:w15="http://schemas.microsoft.com/office/word/2012/wordml" xmlns:w10="urn:schemas-microsoft-com:office:word" xmlns:wpg="http://schemas.microsoft.com/office/word/2010/wordprocessingGroup" xmlns:wpi="http://schemas.microsoft.com/office/word/2010/wordprocessingInk" xmlns:wne="http://schemas.microsoft.com/office/word/2006/wordml" xmlns:wps="http://schemas.microsoft.com/office/word/2010/wordprocessingShape" xmlns:wpsCustomData="http://www.wps.cn/officeDocument/2013/wpsCustomData" mc:Ignorable="w14 w15 wp14">
-  <w15:person w15:author="Kalentyev Alexey">
-    <w15:presenceInfo w15:providerId="Windows Live" w15:userId="da819b8650d7d997"/>
-  </w15:person>
-  <w15:person w15:author="smotr">
-    <w15:presenceInfo w15:providerId="None" w15:userId="smotr"/>
-  </w15:person>
-</w15:people>
-</file>
-
 <file path=word/styles.xml><?xml version="1.0" encoding="utf-8"?>
-<w:styles xmlns:mc="http://schemas.openxmlformats.org/markup-compatibility/2006" xmlns:o="urn:schemas-microsoft-com:office:office" xmlns:r="http://schemas.openxmlformats.org/officeDocument/2006/relationships" xmlns:m="http://schemas.openxmlformats.org/officeDocument/2006/math" xmlns:v="urn:schemas-microsoft-com:vml" xmlns:w="http://schemas.openxmlformats.org/wordprocessingml/2006/main" xmlns:w14="http://schemas.microsoft.com/office/word/2010/wordml" xmlns:w10="urn:schemas-microsoft-com:office:word" xmlns:sl="http://schemas.openxmlformats.org/schemaLibrary/2006/main" xmlns:wpsCustomData="http://www.wps.cn/officeDocument/2013/wpsCustomData" mc:Ignorable="w14">
+<w:styles xmlns:mc="http://schemas.openxmlformats.org/markup-compatibility/2006" xmlns:r="http://schemas.openxmlformats.org/officeDocument/2006/relationships" xmlns:w="http://schemas.openxmlformats.org/wordprocessingml/2006/main" xmlns:w14="http://schemas.microsoft.com/office/word/2010/wordml" xmlns:w15="http://schemas.microsoft.com/office/word/2012/wordml" xmlns:w16cex="http://schemas.microsoft.com/office/word/2018/wordml/cex" xmlns:w16cid="http://schemas.microsoft.com/office/word/2016/wordml/cid" xmlns:w16="http://schemas.microsoft.com/office/word/2018/wordml" xmlns:w16du="http://schemas.microsoft.com/office/word/2023/wordml/word16du" xmlns:w16sdtdh="http://schemas.microsoft.com/office/word/2020/wordml/sdtdatahash" xmlns:w16sdtfl="http://schemas.microsoft.com/office/word/2024/wordml/sdtformatlock" xmlns:w16se="http://schemas.microsoft.com/office/word/2015/wordml/symex" mc:Ignorable="w14 w15 w16se w16cid w16 w16cex w16sdtdh w16sdtfl w16du">
   <w:docDefaults>
     <w:rPrDefault>
       <w:rPr>
-        <w:rFonts w:ascii="Times New Roman" w:hAnsi="Times New Roman" w:eastAsia="SimSun" w:cs="Times New Roman"/>
+        <w:rFonts w:ascii="Times New Roman" w:eastAsia="SimSun" w:hAnsi="Times New Roman" w:cs="Times New Roman"/>
+        <w:lang w:val="en-US" w:eastAsia="en-US" w:bidi="ar-SA"/>
       </w:rPr>
     </w:rPrDefault>
     <w:pPrDefault/>
   </w:docDefaults>
-  <w:latentStyles w:count="260" w:defQFormat="0" w:defUnhideWhenUsed="1" w:defSemiHidden="1" w:defUIPriority="99" w:defLockedState="0">
-    <w:lsdException w:qFormat="1" w:unhideWhenUsed="0" w:uiPriority="0" w:semiHidden="0" w:name="Normal"/>
-    <w:lsdException w:qFormat="1" w:unhideWhenUsed="0" w:uiPriority="9" w:semiHidden="0" w:name="heading 1"/>
-    <w:lsdException w:qFormat="1" w:uiPriority="9" w:semiHidden="0" w:name="heading 2"/>
-    <w:lsdException w:qFormat="1" w:uiPriority="9" w:semiHidden="0" w:name="heading 3"/>
-    <w:lsdException w:qFormat="1" w:uiPriority="9" w:semiHidden="0" w:name="heading 4"/>
-    <w:lsdException w:qFormat="1" w:uiPriority="9" w:name="heading 5"/>
-    <w:lsdException w:qFormat="1" w:uiPriority="9" w:name="heading 6"/>
-    <w:lsdException w:qFormat="1" w:uiPriority="9" w:name="heading 7"/>
-    <w:lsdException w:qFormat="1" w:uiPriority="9" w:name="heading 8"/>
-    <w:lsdException w:qFormat="1" w:uiPriority="9" w:name="heading 9"/>
-    <w:lsdException w:unhideWhenUsed="0" w:uiPriority="0" w:semiHidden="0" w:name="index 1"/>
-    <w:lsdException w:unhideWhenUsed="0" w:uiPriority="0" w:semiHidden="0" w:name="index 2"/>
-    <w:lsdException w:unhideWhenUsed="0" w:uiPriority="0" w:semiHidden="0" w:name="index 3"/>
-    <w:lsdException w:unhideWhenUsed="0" w:uiPriority="0" w:semiHidden="0" w:name="index 4"/>
-    <w:lsdException w:unhideWhenUsed="0" w:uiPriority="0" w:semiHidden="0" w:name="index 5"/>
-    <w:lsdException w:unhideWhenUsed="0" w:uiPriority="0" w:semiHidden="0" w:name="index 6"/>
-    <w:lsdException w:unhideWhenUsed="0" w:uiPriority="0" w:semiHidden="0" w:name="index 7"/>
-    <w:lsdException w:unhideWhenUsed="0" w:uiPriority="0" w:semiHidden="0" w:name="index 8"/>
-    <w:lsdException w:unhideWhenUsed="0" w:uiPriority="0" w:semiHidden="0" w:name="index 9"/>
-    <w:lsdException w:qFormat="1" w:uiPriority="39" w:semiHidden="0" w:name="toc 1"/>
-    <w:lsdException w:qFormat="1" w:uiPriority="39" w:semiHidden="0" w:name="toc 2"/>
-    <w:lsdException w:qFormat="1" w:uiPriority="39" w:semiHidden="0" w:name="toc 3"/>
-    <w:lsdException w:unhideWhenUsed="0" w:uiPriority="0" w:semiHidden="0" w:name="toc 4"/>
-    <w:lsdException w:unhideWhenUsed="0" w:uiPriority="0" w:semiHidden="0" w:name="toc 5"/>
-    <w:lsdException w:unhideWhenUsed="0" w:uiPriority="0" w:semiHidden="0" w:name="toc 6"/>
-    <w:lsdException w:unhideWhenUsed="0" w:uiPriority="0" w:semiHidden="0" w:name="toc 7"/>
-    <w:lsdException w:unhideWhenUsed="0" w:uiPriority="0" w:semiHidden="0" w:name="toc 8"/>
-    <w:lsdException w:unhideWhenUsed="0" w:uiPriority="0" w:semiHidden="0" w:name="toc 9"/>
-    <w:lsdException w:unhideWhenUsed="0" w:uiPriority="0" w:semiHidden="0" w:name="Normal Indent"/>
-    <w:lsdException w:unhideWhenUsed="0" w:uiPriority="0" w:semiHidden="0" w:name="footnote text"/>
-    <w:lsdException w:qFormat="1" w:unhideWhenUsed="0" w:uiPriority="0" w:semiHidden="0" w:name="annotation text"/>
-    <w:lsdException w:qFormat="1" w:uiPriority="99" w:semiHidden="0" w:name="header"/>
-    <w:lsdException w:qFormat="1" w:uiPriority="99" w:semiHidden="0" w:name="footer"/>
-    <w:lsdException w:unhideWhenUsed="0" w:uiPriority="0" w:semiHidden="0" w:name="index heading"/>
-    <w:lsdException w:qFormat="1" w:uiPriority="35" w:semiHidden="0" w:name="caption"/>
-    <w:lsdException w:unhideWhenUsed="0" w:uiPriority="0" w:semiHidden="0" w:name="table of figures"/>
-    <w:lsdException w:unhideWhenUsed="0" w:uiPriority="0" w:semiHidden="0" w:name="envelope address"/>
-    <w:lsdException w:unhideWhenUsed="0" w:uiPriority="0" w:semiHidden="0" w:name="envelope return"/>
-    <w:lsdException w:unhideWhenUsed="0" w:uiPriority="0" w:semiHidden="0" w:name="footnote reference"/>
-    <w:lsdException w:qFormat="1" w:unhideWhenUsed="0" w:uiPriority="0" w:semiHidden="0" w:name="annotation reference"/>
-    <w:lsdException w:unhideWhenUsed="0" w:uiPriority="0" w:semiHidden="0" w:name="line number"/>
-    <w:lsdException w:unhideWhenUsed="0" w:uiPriority="0" w:semiHidden="0" w:name="page number"/>
-    <w:lsdException w:unhideWhenUsed="0" w:uiPriority="0" w:semiHidden="0" w:name="endnote reference"/>
-    <w:lsdException w:unhideWhenUsed="0" w:uiPriority="0" w:semiHidden="0" w:name="endnote text"/>
-    <w:lsdException w:unhideWhenUsed="0" w:uiPriority="0" w:semiHidden="0" w:name="table of authorities"/>
-    <w:lsdException w:unhideWhenUsed="0" w:uiPriority="0" w:semiHidden="0" w:name="macro"/>
-    <w:lsdException w:unhideWhenUsed="0" w:uiPriority="0" w:semiHidden="0" w:name="toa heading"/>
-    <w:lsdException w:unhideWhenUsed="0" w:uiPriority="0" w:semiHidden="0" w:name="List"/>
-    <w:lsdException w:unhideWhenUsed="0" w:uiPriority="0" w:semiHidden="0" w:name="List Bullet"/>
-    <w:lsdException w:unhideWhenUsed="0" w:uiPriority="0" w:semiHidden="0" w:name="List Number"/>
-    <w:lsdException w:unhideWhenUsed="0" w:uiPriority="0" w:semiHidden="0" w:name="List 2"/>
-    <w:lsdException w:unhideWhenUsed="0" w:uiPriority="0" w:semiHidden="0" w:name="List 3"/>
-    <w:lsdException w:unhideWhenUsed="0" w:uiPriority="0" w:semiHidden="0" w:name="List 4"/>
-    <w:lsdException w:unhideWhenUsed="0" w:uiPriority="0" w:semiHidden="0" w:name="List 5"/>
-    <w:lsdException w:unhideWhenUsed="0" w:uiPriority="0" w:semiHidden="0" w:name="List Bullet 2"/>
-    <w:lsdException w:unhideWhenUsed="0" w:uiPriority="0" w:semiHidden="0" w:name="List Bullet 3"/>
-    <w:lsdException w:unhideWhenUsed="0" w:uiPriority="0" w:semiHidden="0" w:name="List Bullet 4"/>
-    <w:lsdException w:unhideWhenUsed="0" w:uiPriority="0" w:semiHidden="0" w:name="List Bullet 5"/>
-    <w:lsdException w:unhideWhenUsed="0" w:uiPriority="0" w:semiHidden="0" w:name="List Number 2"/>
-    <w:lsdException w:unhideWhenUsed="0" w:uiPriority="0" w:semiHidden="0" w:name="List Number 3"/>
-    <w:lsdException w:unhideWhenUsed="0" w:uiPriority="0" w:semiHidden="0" w:name="List Number 4"/>
-    <w:lsdException w:unhideWhenUsed="0" w:uiPriority="0" w:semiHidden="0" w:name="List Number 5"/>
-    <w:lsdException w:qFormat="1" w:unhideWhenUsed="0" w:uiPriority="0" w:semiHidden="0" w:name="Title"/>
-    <w:lsdException w:unhideWhenUsed="0" w:uiPriority="0" w:semiHidden="0" w:name="Closing"/>
-    <w:lsdException w:unhideWhenUsed="0" w:uiPriority="0" w:semiHidden="0" w:name="Signature"/>
-    <w:lsdException w:qFormat="1" w:uiPriority="1" w:name="Default Paragraph Font"/>
-    <w:lsdException w:qFormat="1" w:unhideWhenUsed="0" w:uiPriority="1" w:semiHidden="0" w:name="Body Text"/>
-    <w:lsdException w:unhideWhenUsed="0" w:uiPriority="0" w:semiHidden="0" w:name="Body Text Indent"/>
-    <w:lsdException w:unhideWhenUsed="0" w:uiPriority="0" w:semiHidden="0" w:name="List Continue"/>
-    <w:lsdException w:unhideWhenUsed="0" w:uiPriority="0" w:semiHidden="0" w:name="List Continue 2"/>
-    <w:lsdException w:unhideWhenUsed="0" w:uiPriority="0" w:semiHidden="0" w:name="List Continue 3"/>
-    <w:lsdException w:unhideWhenUsed="0" w:uiPriority="0" w:semiHidden="0" w:name="List Continue 4"/>
-    <w:lsdException w:unhideWhenUsed="0" w:uiPriority="0" w:semiHidden="0" w:name="List Continue 5"/>
-    <w:lsdException w:unhideWhenUsed="0" w:uiPriority="0" w:semiHidden="0" w:name="Message Header"/>
-    <w:lsdException w:qFormat="1" w:unhideWhenUsed="0" w:uiPriority="0" w:semiHidden="0" w:name="Subtitle"/>
-    <w:lsdException w:unhideWhenUsed="0" w:uiPriority="0" w:semiHidden="0" w:name="Salutation"/>
-    <w:lsdException w:unhideWhenUsed="0" w:uiPriority="0" w:semiHidden="0" w:name="Date"/>
-    <w:lsdException w:unhideWhenUsed="0" w:uiPriority="0" w:semiHidden="0" w:name="Body Text First Indent"/>
-    <w:lsdException w:unhideWhenUsed="0" w:uiPriority="0" w:semiHidden="0" w:name="Body Text First Indent 2"/>
-    <w:lsdException w:unhideWhenUsed="0" w:uiPriority="0" w:semiHidden="0" w:name="Note Heading"/>
-    <w:lsdException w:unhideWhenUsed="0" w:uiPriority="0" w:semiHidden="0" w:name="Body Text 2"/>
-    <w:lsdException w:unhideWhenUsed="0" w:uiPriority="0" w:semiHidden="0" w:name="Body Text 3"/>
-    <w:lsdException w:unhideWhenUsed="0" w:uiPriority="0" w:semiHidden="0" w:name="Body Text Indent 2"/>
-    <w:lsdException w:unhideWhenUsed="0" w:uiPriority="0" w:semiHidden="0" w:name="Body Text Indent 3"/>
-    <w:lsdException w:unhideWhenUsed="0" w:uiPriority="0" w:semiHidden="0" w:name="Block Text"/>
-    <w:lsdException w:qFormat="1" w:uiPriority="99" w:semiHidden="0" w:name="Hyperlink"/>
-    <w:lsdException w:unhideWhenUsed="0" w:uiPriority="0" w:semiHidden="0" w:name="FollowedHyperlink"/>
-    <w:lsdException w:qFormat="1" w:unhideWhenUsed="0" w:uiPriority="22" w:semiHidden="0" w:name="Strong"/>
-    <w:lsdException w:qFormat="1" w:unhideWhenUsed="0" w:uiPriority="20" w:semiHidden="0" w:name="Emphasis"/>
-    <w:lsdException w:unhideWhenUsed="0" w:uiPriority="0" w:semiHidden="0" w:name="Document Map"/>
-    <w:lsdException w:unhideWhenUsed="0" w:uiPriority="0" w:semiHidden="0" w:name="Plain Text"/>
-    <w:lsdException w:unhideWhenUsed="0" w:uiPriority="0" w:semiHidden="0" w:name="E-mail Signature"/>
-    <w:lsdException w:qFormat="1" w:uiPriority="99" w:name="Normal (Web)"/>
-    <w:lsdException w:unhideWhenUsed="0" w:uiPriority="0" w:semiHidden="0" w:name="HTML Acronym"/>
-    <w:lsdException w:unhideWhenUsed="0" w:uiPriority="0" w:semiHidden="0" w:name="HTML Address"/>
-    <w:lsdException w:unhideWhenUsed="0" w:uiPriority="0" w:semiHidden="0" w:name="HTML Cite"/>
-    <w:lsdException w:unhideWhenUsed="0" w:uiPriority="0" w:semiHidden="0" w:name="HTML Code"/>
-    <w:lsdException w:unhideWhenUsed="0" w:uiPriority="0" w:semiHidden="0" w:name="HTML Definition"/>
-    <w:lsdException w:unhideWhenUsed="0" w:uiPriority="0" w:semiHidden="0" w:name="HTML Keyboard"/>
-    <w:lsdException w:unhideWhenUsed="0" w:uiPriority="0" w:semiHidden="0" w:name="HTML Preformatted"/>
-    <w:lsdException w:unhideWhenUsed="0" w:uiPriority="0" w:semiHidden="0" w:name="HTML Sample"/>
-    <w:lsdException w:unhideWhenUsed="0" w:uiPriority="0" w:semiHidden="0" w:name="HTML Typewriter"/>
-    <w:lsdException w:unhideWhenUsed="0" w:uiPriority="0" w:semiHidden="0" w:name="HTML Variable"/>
-    <w:lsdException w:qFormat="1" w:uiPriority="99" w:name="Normal Table"/>
-    <w:lsdException w:qFormat="1" w:unhideWhenUsed="0" w:uiPriority="0" w:semiHidden="0" w:name="annotation subject"/>
-    <w:lsdException w:uiPriority="0" w:name="Table Simple 1"/>
-    <w:lsdException w:uiPriority="0" w:name="Table Simple 2"/>
-    <w:lsdException w:uiPriority="0" w:name="Table Simple 3"/>
-    <w:lsdException w:uiPriority="0" w:name="Table Classic 1"/>
-    <w:lsdException w:uiPriority="0" w:name="Table Classic 2"/>
-    <w:lsdException w:uiPriority="0" w:name="Table Classic 3"/>
-    <w:lsdException w:uiPriority="0" w:name="Table Classic 4"/>
-    <w:lsdException w:uiPriority="0" w:name="Table Colorful 1"/>
-    <w:lsdException w:uiPriority="0" w:name="Table Colorful 2"/>
-    <w:lsdException w:uiPriority="0" w:name="Table Colorful 3"/>
-    <w:lsdException w:uiPriority="0" w:name="Table Columns 1"/>
-    <w:lsdException w:uiPriority="0" w:name="Table Columns 2"/>
-    <w:lsdException w:uiPriority="0" w:name="Table Columns 3"/>
-    <w:lsdException w:uiPriority="0" w:name="Table Columns 4"/>
-    <w:lsdException w:uiPriority="0" w:name="Table Columns 5"/>
-    <w:lsdException w:uiPriority="0" w:name="Table Grid 1"/>
-    <w:lsdException w:uiPriority="0" w:name="Table Grid 2"/>
-    <w:lsdException w:uiPriority="0" w:name="Table Grid 3"/>
-    <w:lsdException w:uiPriority="0" w:name="Table Grid 4"/>
-    <w:lsdException w:uiPriority="0" w:name="Table Grid 5"/>
-    <w:lsdException w:uiPriority="0" w:name="Table Grid 6"/>
-    <w:lsdException w:uiPriority="0" w:name="Table Grid 7"/>
-    <w:lsdException w:uiPriority="0" w:name="Table Grid 8"/>
-    <w:lsdException w:uiPriority="0" w:name="Table List 1"/>
-    <w:lsdException w:uiPriority="0" w:name="Table List 2"/>
-    <w:lsdException w:uiPriority="0" w:name="Table List 3"/>
-    <w:lsdException w:uiPriority="0" w:name="Table List 4"/>
-    <w:lsdException w:uiPriority="0" w:name="Table List 5"/>
-    <w:lsdException w:uiPriority="0" w:name="Table List 6"/>
-    <w:lsdException w:uiPriority="0" w:name="Table List 7"/>
-    <w:lsdException w:uiPriority="0" w:name="Table List 8"/>
-    <w:lsdException w:uiPriority="0" w:name="Table 3D effects 1"/>
-    <w:lsdException w:uiPriority="0" w:name="Table 3D effects 2"/>
-    <w:lsdException w:uiPriority="0" w:name="Table 3D effects 3"/>
-    <w:lsdException w:uiPriority="0" w:name="Table Contemporary"/>
-    <w:lsdException w:uiPriority="0" w:name="Table Elegant"/>
-    <w:lsdException w:uiPriority="0" w:name="Table Professional"/>
-    <w:lsdException w:uiPriority="0" w:name="Table Subtle 1"/>
-    <w:lsdException w:uiPriority="0" w:name="Table Subtle 2"/>
-    <w:lsdException w:uiPriority="0" w:name="Table Web 1"/>
-    <w:lsdException w:uiPriority="0" w:name="Table Web 2"/>
-    <w:lsdException w:uiPriority="0" w:name="Table Web 3"/>
-    <w:lsdException w:unhideWhenUsed="0" w:uiPriority="0" w:semiHidden="0" w:name="Balloon Text"/>
-    <w:lsdException w:qFormat="1" w:unhideWhenUsed="0" w:uiPriority="39" w:semiHidden="0" w:name="Table Grid"/>
-    <w:lsdException w:uiPriority="0" w:name="Table Theme"/>
-    <w:lsdException w:qFormat="1" w:unhideWhenUsed="0" w:uiPriority="99" w:name="Placeholder Text"/>
-    <w:lsdException w:qFormat="1" w:unhideWhenUsed="0" w:uiPriority="1" w:semiHidden="0" w:name="No Spacing"/>
-    <w:lsdException w:qFormat="1" w:unhideWhenUsed="0" w:uiPriority="34" w:semiHidden="0" w:name="List Paragraph"/>
+  <w:latentStyles w:defLockedState="0" w:defUIPriority="0" w:defSemiHidden="0" w:defUnhideWhenUsed="0" w:defQFormat="0" w:count="376">
+    <w:lsdException w:name="Normal" w:qFormat="1"/>
+    <w:lsdException w:name="heading 1" w:uiPriority="9" w:qFormat="1"/>
+    <w:lsdException w:name="heading 2" w:uiPriority="9" w:unhideWhenUsed="1" w:qFormat="1"/>
+    <w:lsdException w:name="heading 3" w:uiPriority="9" w:unhideWhenUsed="1" w:qFormat="1"/>
+    <w:lsdException w:name="heading 4" w:uiPriority="9" w:unhideWhenUsed="1" w:qFormat="1"/>
+    <w:lsdException w:name="heading 5" w:semiHidden="1" w:uiPriority="9" w:unhideWhenUsed="1" w:qFormat="1"/>
+    <w:lsdException w:name="heading 6" w:semiHidden="1" w:uiPriority="9" w:unhideWhenUsed="1" w:qFormat="1"/>
+    <w:lsdException w:name="heading 7" w:semiHidden="1" w:uiPriority="9" w:unhideWhenUsed="1" w:qFormat="1"/>
+    <w:lsdException w:name="heading 8" w:semiHidden="1" w:uiPriority="9" w:unhideWhenUsed="1" w:qFormat="1"/>
+    <w:lsdException w:name="heading 9" w:semiHidden="1" w:uiPriority="9" w:unhideWhenUsed="1" w:qFormat="1"/>
+    <w:lsdException w:name="toc 1" w:uiPriority="39" w:unhideWhenUsed="1" w:qFormat="1"/>
+    <w:lsdException w:name="toc 2" w:uiPriority="39" w:unhideWhenUsed="1" w:qFormat="1"/>
+    <w:lsdException w:name="toc 3" w:uiPriority="39" w:unhideWhenUsed="1" w:qFormat="1"/>
+    <w:lsdException w:name="annotation text" w:qFormat="1"/>
+    <w:lsdException w:name="header" w:uiPriority="99" w:unhideWhenUsed="1" w:qFormat="1"/>
+    <w:lsdException w:name="footer" w:uiPriority="99" w:unhideWhenUsed="1" w:qFormat="1"/>
+    <w:lsdException w:name="caption" w:uiPriority="35" w:unhideWhenUsed="1" w:qFormat="1"/>
+    <w:lsdException w:name="annotation reference" w:qFormat="1"/>
+    <w:lsdException w:name="Title" w:qFormat="1"/>
+    <w:lsdException w:name="Default Paragraph Font" w:semiHidden="1" w:uiPriority="1" w:unhideWhenUsed="1" w:qFormat="1"/>
+    <w:lsdException w:name="Body Text" w:uiPriority="1" w:qFormat="1"/>
+    <w:lsdException w:name="Subtitle" w:qFormat="1"/>
+    <w:lsdException w:name="Hyperlink" w:uiPriority="99" w:unhideWhenUsed="1" w:qFormat="1"/>
+    <w:lsdException w:name="Strong" w:uiPriority="22" w:qFormat="1"/>
+    <w:lsdException w:name="Emphasis" w:uiPriority="20" w:qFormat="1"/>
+    <w:lsdException w:name="HTML Top of Form" w:semiHidden="1" w:uiPriority="99" w:unhideWhenUsed="1"/>
+    <w:lsdException w:name="HTML Bottom of Form" w:semiHidden="1" w:uiPriority="99" w:unhideWhenUsed="1"/>
+    <w:lsdException w:name="Normal (Web)" w:semiHidden="1" w:uiPriority="99" w:unhideWhenUsed="1" w:qFormat="1"/>
+    <w:lsdException w:name="Normal Table" w:semiHidden="1" w:uiPriority="99" w:unhideWhenUsed="1" w:qFormat="1"/>
+    <w:lsdException w:name="annotation subject" w:qFormat="1"/>
+    <w:lsdException w:name="No List" w:semiHidden="1" w:uiPriority="99" w:unhideWhenUsed="1"/>
+    <w:lsdException w:name="Outline List 1" w:semiHidden="1" w:uiPriority="99" w:unhideWhenUsed="1"/>
+    <w:lsdException w:name="Outline List 2" w:semiHidden="1" w:uiPriority="99" w:unhideWhenUsed="1"/>
+    <w:lsdException w:name="Outline List 3" w:semiHidden="1" w:uiPriority="99" w:unhideWhenUsed="1"/>
+    <w:lsdException w:name="Table Simple 1" w:semiHidden="1" w:unhideWhenUsed="1"/>
+    <w:lsdException w:name="Table Simple 2" w:semiHidden="1" w:unhideWhenUsed="1"/>
+    <w:lsdException w:name="Table Simple 3" w:semiHidden="1" w:unhideWhenUsed="1"/>
+    <w:lsdException w:name="Table Classic 1" w:semiHidden="1" w:unhideWhenUsed="1"/>
+    <w:lsdException w:name="Table Classic 2" w:semiHidden="1" w:unhideWhenUsed="1"/>
+    <w:lsdException w:name="Table Classic 3" w:semiHidden="1" w:unhideWhenUsed="1"/>
+    <w:lsdException w:name="Table Classic 4" w:semiHidden="1" w:unhideWhenUsed="1"/>
+    <w:lsdException w:name="Table Colorful 1" w:semiHidden="1" w:unhideWhenUsed="1"/>
+    <w:lsdException w:name="Table Colorful 2" w:semiHidden="1" w:unhideWhenUsed="1"/>
+    <w:lsdException w:name="Table Colorful 3" w:semiHidden="1" w:unhideWhenUsed="1"/>
+    <w:lsdException w:name="Table Columns 1" w:semiHidden="1" w:unhideWhenUsed="1"/>
+    <w:lsdException w:name="Table Columns 2" w:semiHidden="1" w:unhideWhenUsed="1"/>
+    <w:lsdException w:name="Table Columns 3" w:semiHidden="1" w:unhideWhenUsed="1"/>
+    <w:lsdException w:name="Table Columns 4" w:semiHidden="1" w:unhideWhenUsed="1"/>
+    <w:lsdException w:name="Table Columns 5" w:semiHidden="1" w:unhideWhenUsed="1"/>
+    <w:lsdException w:name="Table Grid 1" w:semiHidden="1" w:unhideWhenUsed="1"/>
+    <w:lsdException w:name="Table Grid 2" w:semiHidden="1" w:unhideWhenUsed="1"/>
+    <w:lsdException w:name="Table Grid 3" w:semiHidden="1" w:unhideWhenUsed="1"/>
+    <w:lsdException w:name="Table Grid 4" w:semiHidden="1" w:unhideWhenUsed="1"/>
+    <w:lsdException w:name="Table Grid 5" w:semiHidden="1" w:unhideWhenUsed="1"/>
+    <w:lsdException w:name="Table Grid 6" w:semiHidden="1" w:unhideWhenUsed="1"/>
+    <w:lsdException w:name="Table Grid 7" w:semiHidden="1" w:unhideWhenUsed="1"/>
+    <w:lsdException w:name="Table Grid 8" w:semiHidden="1" w:unhideWhenUsed="1"/>
+    <w:lsdException w:name="Table List 1" w:semiHidden="1" w:unhideWhenUsed="1"/>
+    <w:lsdException w:name="Table List 2" w:semiHidden="1" w:unhideWhenUsed="1"/>
+    <w:lsdException w:name="Table List 3" w:semiHidden="1" w:unhideWhenUsed="1"/>
+    <w:lsdException w:name="Table List 4" w:semiHidden="1" w:unhideWhenUsed="1"/>
+    <w:lsdException w:name="Table List 5" w:semiHidden="1" w:unhideWhenUsed="1"/>
+    <w:lsdException w:name="Table List 6" w:semiHidden="1" w:unhideWhenUsed="1"/>
+    <w:lsdException w:name="Table List 7" w:semiHidden="1" w:unhideWhenUsed="1"/>
+    <w:lsdException w:name="Table List 8" w:semiHidden="1" w:unhideWhenUsed="1"/>
+    <w:lsdException w:name="Table 3D effects 1" w:semiHidden="1" w:unhideWhenUsed="1"/>
+    <w:lsdException w:name="Table 3D effects 2" w:semiHidden="1" w:unhideWhenUsed="1"/>
+    <w:lsdException w:name="Table 3D effects 3" w:semiHidden="1" w:unhideWhenUsed="1"/>
+    <w:lsdException w:name="Table Contemporary" w:semiHidden="1" w:unhideWhenUsed="1"/>
+    <w:lsdException w:name="Table Elegant" w:semiHidden="1" w:unhideWhenUsed="1"/>
+    <w:lsdException w:name="Table Professional" w:semiHidden="1" w:unhideWhenUsed="1"/>
+    <w:lsdException w:name="Table Subtle 1" w:semiHidden="1" w:unhideWhenUsed="1"/>
+    <w:lsdException w:name="Table Subtle 2" w:semiHidden="1" w:unhideWhenUsed="1"/>
+    <w:lsdException w:name="Table Web 1" w:semiHidden="1" w:unhideWhenUsed="1"/>
+    <w:lsdException w:name="Table Web 2" w:semiHidden="1" w:unhideWhenUsed="1"/>
+    <w:lsdException w:name="Table Web 3" w:semiHidden="1" w:unhideWhenUsed="1"/>
+    <w:lsdException w:name="Table Grid" w:uiPriority="39" w:qFormat="1"/>
+    <w:lsdException w:name="Table Theme" w:semiHidden="1" w:unhideWhenUsed="1"/>
+    <w:lsdException w:name="Placeholder Text" w:semiHidden="1" w:uiPriority="99" w:qFormat="1"/>
+    <w:lsdException w:name="No Spacing" w:uiPriority="1" w:qFormat="1"/>
+    <w:lsdException w:name="Light Shading" w:uiPriority="99"/>
+    <w:lsdException w:name="Light List" w:uiPriority="99"/>
+    <w:lsdException w:name="Light Grid" w:uiPriority="99"/>
+    <w:lsdException w:name="Medium Shading 1" w:uiPriority="99"/>
+    <w:lsdException w:name="Medium Shading 2" w:uiPriority="99"/>
+    <w:lsdException w:name="Medium List 1" w:uiPriority="99"/>
+    <w:lsdException w:name="Medium List 2" w:uiPriority="99"/>
+    <w:lsdException w:name="Medium Grid 1" w:uiPriority="99"/>
+    <w:lsdException w:name="Medium Grid 2" w:uiPriority="99"/>
+    <w:lsdException w:name="Medium Grid 3" w:uiPriority="99"/>
+    <w:lsdException w:name="Dark List" w:uiPriority="99"/>
+    <w:lsdException w:name="Colorful Shading" w:uiPriority="99"/>
+    <w:lsdException w:name="Colorful List" w:uiPriority="99"/>
+    <w:lsdException w:name="Colorful Grid" w:uiPriority="99"/>
+    <w:lsdException w:name="Light Shading Accent 1" w:uiPriority="99"/>
+    <w:lsdException w:name="Light List Accent 1" w:uiPriority="99"/>
+    <w:lsdException w:name="Light Grid Accent 1" w:uiPriority="99"/>
+    <w:lsdException w:name="Medium Shading 1 Accent 1" w:uiPriority="99"/>
+    <w:lsdException w:name="Medium Shading 2 Accent 1" w:uiPriority="99"/>
+    <w:lsdException w:name="Medium List 1 Accent 1" w:uiPriority="99"/>
+    <w:lsdException w:name="Revision" w:semiHidden="1" w:uiPriority="99" w:unhideWhenUsed="1"/>
+    <w:lsdException w:name="List Paragraph" w:uiPriority="34" w:qFormat="1"/>
+    <w:lsdException w:name="Quote" w:semiHidden="1" w:uiPriority="99" w:unhideWhenUsed="1"/>
+    <w:lsdException w:name="Intense Quote" w:semiHidden="1" w:uiPriority="99" w:unhideWhenUsed="1"/>
+    <w:lsdException w:name="Medium List 2 Accent 1" w:uiPriority="99"/>
+    <w:lsdException w:name="Medium Grid 1 Accent 1" w:uiPriority="99"/>
+    <w:lsdException w:name="Medium Grid 2 Accent 1" w:uiPriority="99"/>
+    <w:lsdException w:name="Medium Grid 3 Accent 1" w:uiPriority="99"/>
+    <w:lsdException w:name="Dark List Accent 1" w:uiPriority="99"/>
+    <w:lsdException w:name="Colorful Shading Accent 1" w:uiPriority="99"/>
+    <w:lsdException w:name="Colorful List Accent 1" w:uiPriority="99"/>
+    <w:lsdException w:name="Colorful Grid Accent 1" w:uiPriority="99"/>
+    <w:lsdException w:name="Light Shading Accent 2" w:uiPriority="99"/>
+    <w:lsdException w:name="Light List Accent 2" w:uiPriority="99"/>
+    <w:lsdException w:name="Light Grid Accent 2" w:uiPriority="99"/>
+    <w:lsdException w:name="Medium Shading 1 Accent 2" w:uiPriority="99"/>
+    <w:lsdException w:name="Medium Shading 2 Accent 2" w:uiPriority="99"/>
+    <w:lsdException w:name="Medium List 1 Accent 2" w:uiPriority="99"/>
+    <w:lsdException w:name="Medium List 2 Accent 2" w:uiPriority="99"/>
+    <w:lsdException w:name="Medium Grid 1 Accent 2" w:uiPriority="99"/>
+    <w:lsdException w:name="Medium Grid 2 Accent 2" w:uiPriority="99"/>
+    <w:lsdException w:name="Medium Grid 3 Accent 2" w:uiPriority="99"/>
+    <w:lsdException w:name="Dark List Accent 2" w:uiPriority="99"/>
+    <w:lsdException w:name="Colorful Shading Accent 2" w:uiPriority="99"/>
+    <w:lsdException w:name="Colorful List Accent 2" w:uiPriority="99"/>
+    <w:lsdException w:name="Colorful Grid Accent 2" w:uiPriority="99"/>
+    <w:lsdException w:name="Light Shading Accent 3" w:uiPriority="99"/>
+    <w:lsdException w:name="Light List Accent 3" w:uiPriority="99"/>
+    <w:lsdException w:name="Light Grid Accent 3" w:uiPriority="99"/>
+    <w:lsdException w:name="Medium Shading 1 Accent 3" w:uiPriority="99"/>
+    <w:lsdException w:name="Medium Shading 2 Accent 3" w:uiPriority="99"/>
+    <w:lsdException w:name="Medium List 1 Accent 3" w:uiPriority="99"/>
+    <w:lsdException w:name="Medium List 2 Accent 3" w:uiPriority="99"/>
+    <w:lsdException w:name="Medium Grid 1 Accent 3" w:uiPriority="99"/>
+    <w:lsdException w:name="Medium Grid 2 Accent 3" w:uiPriority="99"/>
+    <w:lsdException w:name="Medium Grid 3 Accent 3" w:uiPriority="99"/>
+    <w:lsdException w:name="Dark List Accent 3" w:uiPriority="99"/>
+    <w:lsdException w:name="Colorful Shading Accent 3" w:uiPriority="99"/>
+    <w:lsdException w:name="Colorful List Accent 3" w:uiPriority="99"/>
+    <w:lsdException w:name="Colorful Grid Accent 3" w:uiPriority="99"/>
+    <w:lsdException w:name="Light Shading Accent 4" w:uiPriority="99"/>
+    <w:lsdException w:name="Light List Accent 4" w:uiPriority="99"/>
+    <w:lsdException w:name="Light Grid Accent 4" w:uiPriority="99"/>
+    <w:lsdException w:name="Medium Shading 1 Accent 4" w:uiPriority="99"/>
+    <w:lsdException w:name="Medium Shading 2 Accent 4" w:uiPriority="99"/>
+    <w:lsdException w:name="Medium List 1 Accent 4" w:uiPriority="99"/>
+    <w:lsdException w:name="Medium List 2 Accent 4" w:uiPriority="99"/>
+    <w:lsdException w:name="Medium Grid 1 Accent 4" w:uiPriority="99"/>
+    <w:lsdException w:name="Medium Grid 2 Accent 4" w:uiPriority="99"/>
+    <w:lsdException w:name="Medium Grid 3 Accent 4" w:uiPriority="99"/>
+    <w:lsdException w:name="Dark List Accent 4" w:uiPriority="99"/>
+    <w:lsdException w:name="Colorful Shading Accent 4" w:uiPriority="99"/>
+    <w:lsdException w:name="Colorful List Accent 4" w:uiPriority="99"/>
+    <w:lsdException w:name="Colorful Grid Accent 4" w:uiPriority="99"/>
+    <w:lsdException w:name="Light Shading Accent 5" w:uiPriority="99"/>
+    <w:lsdException w:name="Light List Accent 5" w:uiPriority="99"/>
+    <w:lsdException w:name="Light Grid Accent 5" w:uiPriority="99"/>
+    <w:lsdException w:name="Medium Shading 1 Accent 5" w:uiPriority="99"/>
+    <w:lsdException w:name="Medium Shading 2 Accent 5" w:uiPriority="99"/>
+    <w:lsdException w:name="Medium List 1 Accent 5" w:uiPriority="99"/>
+    <w:lsdException w:name="Medium List 2 Accent 5" w:uiPriority="99"/>
+    <w:lsdException w:name="Medium Grid 1 Accent 5" w:uiPriority="99"/>
+    <w:lsdException w:name="Medium Grid 2 Accent 5" w:uiPriority="99"/>
+    <w:lsdException w:name="Medium Grid 3 Accent 5" w:uiPriority="99"/>
+    <w:lsdException w:name="Dark List Accent 5" w:uiPriority="99"/>
+    <w:lsdException w:name="Colorful Shading Accent 5" w:uiPriority="99"/>
+    <w:lsdException w:name="Colorful List Accent 5" w:uiPriority="99"/>
+    <w:lsdException w:name="Colorful Grid Accent 5" w:uiPriority="99"/>
+    <w:lsdException w:name="Light Shading Accent 6" w:uiPriority="99"/>
+    <w:lsdException w:name="Light List Accent 6" w:uiPriority="99"/>
+    <w:lsdException w:name="Light Grid Accent 6" w:uiPriority="99"/>
+    <w:lsdException w:name="Medium Shading 1 Accent 6" w:uiPriority="99"/>
+    <w:lsdException w:name="Medium Shading 2 Accent 6" w:uiPriority="99"/>
+    <w:lsdException w:name="Medium List 1 Accent 6" w:uiPriority="99"/>
+    <w:lsdException w:name="Medium List 2 Accent 6" w:uiPriority="99"/>
+    <w:lsdException w:name="Medium Grid 1 Accent 6" w:uiPriority="99"/>
+    <w:lsdException w:name="Medium Grid 2 Accent 6" w:uiPriority="99"/>
+    <w:lsdException w:name="Medium Grid 3 Accent 6" w:uiPriority="99"/>
+    <w:lsdException w:name="Dark List Accent 6" w:uiPriority="99"/>
+    <w:lsdException w:name="Colorful Shading Accent 6" w:uiPriority="99"/>
+    <w:lsdException w:name="Colorful List Accent 6" w:uiPriority="99"/>
+    <w:lsdException w:name="Colorful Grid Accent 6" w:uiPriority="99"/>
+    <w:lsdException w:name="Subtle Emphasis" w:uiPriority="19" w:qFormat="1"/>
+    <w:lsdException w:name="Intense Emphasis" w:uiPriority="21" w:qFormat="1"/>
+    <w:lsdException w:name="Subtle Reference" w:uiPriority="31" w:qFormat="1"/>
+    <w:lsdException w:name="Intense Reference" w:uiPriority="32" w:qFormat="1"/>
+    <w:lsdException w:name="Book Title" w:uiPriority="33" w:qFormat="1"/>
+    <w:lsdException w:name="Bibliography" w:semiHidden="1" w:uiPriority="37" w:unhideWhenUsed="1"/>
+    <w:lsdException w:name="TOC Heading" w:semiHidden="1" w:uiPriority="39" w:unhideWhenUsed="1" w:qFormat="1"/>
+    <w:lsdException w:name="Plain Table 1" w:uiPriority="41"/>
+    <w:lsdException w:name="Plain Table 2" w:uiPriority="42"/>
+    <w:lsdException w:name="Plain Table 3" w:uiPriority="43"/>
+    <w:lsdException w:name="Plain Table 4" w:uiPriority="44"/>
+    <w:lsdException w:name="Plain Table 5" w:uiPriority="45"/>
+    <w:lsdException w:name="Grid Table Light" w:uiPriority="40"/>
+    <w:lsdException w:name="Grid Table 1 Light" w:uiPriority="46"/>
+    <w:lsdException w:name="Grid Table 2" w:uiPriority="47"/>
+    <w:lsdException w:name="Grid Table 3" w:uiPriority="48"/>
+    <w:lsdException w:name="Grid Table 4" w:uiPriority="49"/>
+    <w:lsdException w:name="Grid Table 5 Dark" w:uiPriority="50"/>
+    <w:lsdException w:name="Grid Table 6 Colorful" w:uiPriority="51"/>
+    <w:lsdException w:name="Grid Table 7 Colorful" w:uiPriority="52"/>
+    <w:lsdException w:name="Grid Table 1 Light Accent 1" w:uiPriority="46"/>
+    <w:lsdException w:name="Grid Table 2 Accent 1" w:uiPriority="47"/>
+    <w:lsdException w:name="Grid Table 3 Accent 1" w:uiPriority="48"/>
+    <w:lsdException w:name="Grid Table 4 Accent 1" w:uiPriority="49"/>
+    <w:lsdException w:name="Grid Table 5 Dark Accent 1" w:uiPriority="50"/>
+    <w:lsdException w:name="Grid Table 6 Colorful Accent 1" w:uiPriority="51"/>
+    <w:lsdException w:name="Grid Table 7 Colorful Accent 1" w:uiPriority="52"/>
+    <w:lsdException w:name="Grid Table 1 Light Accent 2" w:uiPriority="46"/>
+    <w:lsdException w:name="Grid Table 2 Accent 2" w:uiPriority="47"/>
+    <w:lsdException w:name="Grid Table 3 Accent 2" w:uiPriority="48"/>
+    <w:lsdException w:name="Grid Table 4 Accent 2" w:uiPriority="49"/>
+    <w:lsdException w:name="Grid Table 5 Dark Accent 2" w:uiPriority="50"/>
+    <w:lsdException w:name="Grid Table 6 Colorful Accent 2" w:uiPriority="51"/>
+    <w:lsdException w:name="Grid Table 7 Colorful Accent 2" w:uiPriority="52"/>
+    <w:lsdException w:name="Grid Table 1 Light Accent 3" w:uiPriority="46"/>
+    <w:lsdException w:name="Grid Table 2 Accent 3" w:uiPriority="47"/>
+    <w:lsdException w:name="Grid Table 3 Accent 3" w:uiPriority="48"/>
+    <w:lsdException w:name="Grid Table 4 Accent 3" w:uiPriority="49"/>
+    <w:lsdException w:name="Grid Table 5 Dark Accent 3" w:uiPriority="50"/>
+    <w:lsdException w:name="Grid Table 6 Colorful Accent 3" w:uiPriority="51"/>
+    <w:lsdException w:name="Grid Table 7 Colorful Accent 3" w:uiPriority="52"/>
+    <w:lsdException w:name="Grid Table 1 Light Accent 4" w:uiPriority="46"/>
+    <w:lsdException w:name="Grid Table 2 Accent 4" w:uiPriority="47"/>
+    <w:lsdException w:name="Grid Table 3 Accent 4" w:uiPriority="48"/>
+    <w:lsdException w:name="Grid Table 4 Accent 4" w:uiPriority="49"/>
+    <w:lsdException w:name="Grid Table 5 Dark Accent 4" w:uiPriority="50"/>
+    <w:lsdException w:name="Grid Table 6 Colorful Accent 4" w:uiPriority="51"/>
+    <w:lsdException w:name="Grid Table 7 Colorful Accent 4" w:uiPriority="52"/>
+    <w:lsdException w:name="Grid Table 1 Light Accent 5" w:uiPriority="46"/>
+    <w:lsdException w:name="Grid Table 2 Accent 5" w:uiPriority="47"/>
+    <w:lsdException w:name="Grid Table 3 Accent 5" w:uiPriority="48"/>
+    <w:lsdException w:name="Grid Table 4 Accent 5" w:uiPriority="49"/>
+    <w:lsdException w:name="Grid Table 5 Dark Accent 5" w:uiPriority="50"/>
+    <w:lsdException w:name="Grid Table 6 Colorful Accent 5" w:uiPriority="51"/>
+    <w:lsdException w:name="Grid Table 7 Colorful Accent 5" w:uiPriority="52"/>
+    <w:lsdException w:name="Grid Table 1 Light Accent 6" w:uiPriority="46"/>
+    <w:lsdException w:name="Grid Table 2 Accent 6" w:uiPriority="47"/>
+    <w:lsdException w:name="Grid Table 3 Accent 6" w:uiPriority="48"/>
+    <w:lsdException w:name="Grid Table 4 Accent 6" w:uiPriority="49"/>
+    <w:lsdException w:name="Grid Table 5 Dark Accent 6" w:uiPriority="50"/>
+    <w:lsdException w:name="Grid Table 6 Colorful Accent 6" w:uiPriority="51"/>
+    <w:lsdException w:name="Grid Table 7 Colorful Accent 6" w:uiPriority="52"/>
+    <w:lsdException w:name="List Table 1 Light" w:uiPriority="46"/>
+    <w:lsdException w:name="List Table 2" w:uiPriority="47"/>
+    <w:lsdException w:name="List Table 3" w:uiPriority="48"/>
+    <w:lsdException w:name="List Table 4" w:uiPriority="49"/>
+    <w:lsdException w:name="List Table 5 Dark" w:uiPriority="50"/>
+    <w:lsdException w:name="List Table 6 Colorful" w:uiPriority="51"/>
+    <w:lsdException w:name="List Table 7 Colorful" w:uiPriority="52"/>
+    <w:lsdException w:name="List Table 1 Light Accent 1" w:uiPriority="46"/>
+    <w:lsdException w:name="List Table 2 Accent 1" w:uiPriority="47"/>
+    <w:lsdException w:name="List Table 3 Accent 1" w:uiPriority="48"/>
+    <w:lsdException w:name="List Table 4 Accent 1" w:uiPriority="49"/>
+    <w:lsdException w:name="List Table 5 Dark Accent 1" w:uiPriority="50"/>
+    <w:lsdException w:name="List Table 6 Colorful Accent 1" w:uiPriority="51"/>
+    <w:lsdException w:name="List Table 7 Colorful Accent 1" w:uiPriority="52"/>
+    <w:lsdException w:name="List Table 1 Light Accent 2" w:uiPriority="46"/>
+    <w:lsdException w:name="List Table 2 Accent 2" w:uiPriority="47"/>
+    <w:lsdException w:name="List Table 3 Accent 2" w:uiPriority="48"/>
+    <w:lsdException w:name="List Table 4 Accent 2" w:uiPriority="49"/>
+    <w:lsdException w:name="List Table 5 Dark Accent 2" w:uiPriority="50"/>
+    <w:lsdException w:name="List Table 6 Colorful Accent 2" w:uiPriority="51"/>
+    <w:lsdException w:name="List Table 7 Colorful Accent 2" w:uiPriority="52"/>
+    <w:lsdException w:name="List Table 1 Light Accent 3" w:uiPriority="46"/>
+    <w:lsdException w:name="List Table 2 Accent 3" w:uiPriority="47"/>
+    <w:lsdException w:name="List Table 3 Accent 3" w:uiPriority="48"/>
+    <w:lsdException w:name="List Table 4 Accent 3" w:uiPriority="49"/>
+    <w:lsdException w:name="List Table 5 Dark Accent 3" w:uiPriority="50"/>
+    <w:lsdException w:name="List Table 6 Colorful Accent 3" w:uiPriority="51"/>
+    <w:lsdException w:name="List Table 7 Colorful Accent 3" w:uiPriority="52"/>
+    <w:lsdException w:name="List Table 1 Light Accent 4" w:uiPriority="46"/>
+    <w:lsdException w:name="List Table 2 Accent 4" w:uiPriority="47"/>
+    <w:lsdException w:name="List Table 3 Accent 4" w:uiPriority="48"/>
+    <w:lsdException w:name="List Table 4 Accent 4" w:uiPriority="49"/>
+    <w:lsdException w:name="List Table 5 Dark Accent 4" w:uiPriority="50"/>
+    <w:lsdException w:name="List Table 6 Colorful Accent 4" w:uiPriority="51"/>
+    <w:lsdException w:name="List Table 7 Colorful Accent 4" w:uiPriority="52"/>
+    <w:lsdException w:name="List Table 1 Light Accent 5" w:uiPriority="46"/>
+    <w:lsdException w:name="List Table 2 Accent 5" w:uiPriority="47"/>
+    <w:lsdException w:name="List Table 3 Accent 5" w:uiPriority="48"/>
+    <w:lsdException w:name="List Table 4 Accent 5" w:uiPriority="49"/>
+    <w:lsdException w:name="List Table 5 Dark Accent 5" w:uiPriority="50"/>
+    <w:lsdException w:name="List Table 6 Colorful Accent 5" w:uiPriority="51"/>
+    <w:lsdException w:name="List Table 7 Colorful Accent 5" w:uiPriority="52"/>
+    <w:lsdException w:name="List Table 1 Light Accent 6" w:uiPriority="46"/>
+    <w:lsdException w:name="List Table 2 Accent 6" w:uiPriority="47"/>
+    <w:lsdException w:name="List Table 3 Accent 6" w:uiPriority="48"/>
+    <w:lsdException w:name="List Table 4 Accent 6" w:uiPriority="49"/>
+    <w:lsdException w:name="List Table 5 Dark Accent 6" w:uiPriority="50"/>
+    <w:lsdException w:name="List Table 6 Colorful Accent 6" w:uiPriority="51"/>
+    <w:lsdException w:name="List Table 7 Colorful Accent 6" w:uiPriority="52"/>
+    <w:lsdException w:name="Mention" w:semiHidden="1" w:uiPriority="99" w:unhideWhenUsed="1"/>
+    <w:lsdException w:name="Smart Hyperlink" w:semiHidden="1" w:uiPriority="99" w:unhideWhenUsed="1"/>
+    <w:lsdException w:name="Hashtag" w:semiHidden="1" w:uiPriority="99" w:unhideWhenUsed="1"/>
+    <w:lsdException w:name="Unresolved Mention" w:semiHidden="1" w:uiPriority="99" w:unhideWhenUsed="1"/>
+    <w:lsdException w:name="Smart Link" w:semiHidden="1" w:uiPriority="99" w:unhideWhenUsed="1"/>
   </w:latentStyles>
-  <w:style w:type="paragraph" w:default="1" w:styleId="1">
+  <w:style w:type="paragraph" w:default="1" w:styleId="a">
     <w:name w:val="Normal"/>
     <w:qFormat/>
-    <w:uiPriority w:val="0"/>
     <w:pPr>
       <w:spacing w:line="360" w:lineRule="auto"/>
       <w:ind w:firstLine="709"/>
       <w:jc w:val="both"/>
     </w:pPr>
     <w:rPr>
-      <w:rFonts w:ascii="Times New Roman" w:hAnsi="Times New Roman" w:eastAsia="SimSun" w:cs="Times New Roman"/>
       <w:sz w:val="28"/>
       <w:szCs w:val="28"/>
-      <w:lang w:val="ru-RU" w:eastAsia="en-US" w:bidi="ar-SA"/>
+      <w:lang w:val="ru-RU"/>
     </w:rPr>
   </w:style>
-  <w:style w:type="paragraph" w:styleId="2">
+  <w:style w:type="paragraph" w:styleId="1">
     <w:name w:val="heading 1"/>
-    <w:next w:val="1"/>
-    <w:link w:val="31"/>
+    <w:next w:val="a"/>
+    <w:link w:val="10"/>
+    <w:uiPriority w:val="9"/>
     <w:qFormat/>
-    <w:uiPriority w:val="9"/>
     <w:pPr>
       <w:keepNext/>
       <w:keepLines/>
@@ -6578,22 +6118,22 @@
       <w:outlineLvl w:val="0"/>
     </w:pPr>
     <w:rPr>
-      <w:rFonts w:ascii="Times New Roman" w:hAnsi="Times New Roman" w:eastAsiaTheme="majorEastAsia" w:cstheme="majorBidi"/>
+      <w:rFonts w:eastAsiaTheme="majorEastAsia" w:cstheme="majorBidi"/>
       <w:b/>
       <w:bCs/>
       <w:color w:val="000000"/>
       <w:sz w:val="28"/>
       <w:szCs w:val="28"/>
-      <w:lang w:val="ru-RU" w:eastAsia="en-US" w:bidi="ar-SA"/>
+      <w:lang w:val="ru-RU"/>
     </w:rPr>
   </w:style>
-  <w:style w:type="paragraph" w:styleId="3">
+  <w:style w:type="paragraph" w:styleId="2">
     <w:name w:val="heading 2"/>
-    <w:next w:val="1"/>
-    <w:link w:val="32"/>
+    <w:next w:val="a"/>
+    <w:link w:val="20"/>
+    <w:uiPriority w:val="9"/>
     <w:unhideWhenUsed/>
     <w:qFormat/>
-    <w:uiPriority w:val="9"/>
     <w:pPr>
       <w:spacing w:line="360" w:lineRule="auto"/>
       <w:ind w:firstLine="709"/>
@@ -6601,19 +6141,18 @@
       <w:outlineLvl w:val="1"/>
     </w:pPr>
     <w:rPr>
-      <w:rFonts w:ascii="Times New Roman" w:hAnsi="Times New Roman" w:eastAsia="SimSun" w:cs="Times New Roman"/>
       <w:sz w:val="28"/>
       <w:szCs w:val="26"/>
-      <w:lang w:val="ru-RU" w:eastAsia="en-US" w:bidi="ar-SA"/>
+      <w:lang w:val="ru-RU"/>
     </w:rPr>
   </w:style>
-  <w:style w:type="paragraph" w:styleId="4">
+  <w:style w:type="paragraph" w:styleId="3">
     <w:name w:val="heading 3"/>
-    <w:next w:val="1"/>
-    <w:link w:val="36"/>
+    <w:next w:val="a"/>
+    <w:link w:val="30"/>
+    <w:uiPriority w:val="9"/>
     <w:unhideWhenUsed/>
     <w:qFormat/>
-    <w:uiPriority w:val="9"/>
     <w:pPr>
       <w:spacing w:line="360" w:lineRule="auto"/>
       <w:ind w:firstLine="709"/>
@@ -6621,19 +6160,18 @@
       <w:outlineLvl w:val="2"/>
     </w:pPr>
     <w:rPr>
-      <w:rFonts w:ascii="Times New Roman" w:hAnsi="Times New Roman" w:eastAsia="SimSun" w:cs="Times New Roman"/>
       <w:sz w:val="28"/>
       <w:szCs w:val="24"/>
-      <w:lang w:val="ru-RU" w:eastAsia="en-US" w:bidi="ar-SA"/>
+      <w:lang w:val="ru-RU"/>
     </w:rPr>
   </w:style>
-  <w:style w:type="paragraph" w:styleId="5">
+  <w:style w:type="paragraph" w:styleId="4">
     <w:name w:val="heading 4"/>
-    <w:next w:val="1"/>
-    <w:link w:val="37"/>
+    <w:next w:val="a"/>
+    <w:link w:val="40"/>
+    <w:uiPriority w:val="9"/>
     <w:unhideWhenUsed/>
     <w:qFormat/>
-    <w:uiPriority w:val="9"/>
     <w:pPr>
       <w:spacing w:line="360" w:lineRule="auto"/>
       <w:ind w:firstLine="709"/>
@@ -6642,21 +6180,20 @@
       <w:outlineLvl w:val="3"/>
     </w:pPr>
     <w:rPr>
-      <w:rFonts w:ascii="Times New Roman" w:hAnsi="Times New Roman" w:eastAsia="SimSun" w:cs="Times New Roman"/>
       <w:iCs/>
       <w:sz w:val="28"/>
       <w:szCs w:val="28"/>
-      <w:lang w:val="ru-RU" w:eastAsia="en-US" w:bidi="ar-SA"/>
+      <w:lang w:val="ru-RU"/>
     </w:rPr>
   </w:style>
-  <w:style w:type="paragraph" w:styleId="6">
+  <w:style w:type="paragraph" w:styleId="5">
     <w:name w:val="heading 5"/>
-    <w:next w:val="1"/>
-    <w:link w:val="38"/>
+    <w:next w:val="a"/>
+    <w:link w:val="50"/>
+    <w:uiPriority w:val="9"/>
     <w:semiHidden/>
     <w:unhideWhenUsed/>
     <w:qFormat/>
-    <w:uiPriority w:val="9"/>
     <w:pPr>
       <w:keepNext/>
       <w:keepLines/>
@@ -6666,21 +6203,21 @@
       <w:outlineLvl w:val="4"/>
     </w:pPr>
     <w:rPr>
-      <w:rFonts w:asciiTheme="majorHAnsi" w:hAnsiTheme="majorHAnsi" w:eastAsiaTheme="majorEastAsia" w:cstheme="majorBidi"/>
-      <w:color w:val="2E75B6" w:themeColor="accent1" w:themeShade="BF"/>
+      <w:rFonts w:asciiTheme="majorHAnsi" w:eastAsiaTheme="majorEastAsia" w:hAnsiTheme="majorHAnsi" w:cstheme="majorBidi"/>
+      <w:color w:val="2E74B5" w:themeColor="accent1" w:themeShade="BF"/>
       <w:sz w:val="28"/>
       <w:szCs w:val="28"/>
-      <w:lang w:val="ru-RU" w:eastAsia="en-US" w:bidi="ar-SA"/>
+      <w:lang w:val="ru-RU"/>
     </w:rPr>
   </w:style>
-  <w:style w:type="paragraph" w:styleId="7">
+  <w:style w:type="paragraph" w:styleId="6">
     <w:name w:val="heading 6"/>
-    <w:next w:val="1"/>
-    <w:link w:val="39"/>
+    <w:next w:val="a"/>
+    <w:link w:val="60"/>
+    <w:uiPriority w:val="9"/>
     <w:semiHidden/>
     <w:unhideWhenUsed/>
     <w:qFormat/>
-    <w:uiPriority w:val="9"/>
     <w:pPr>
       <w:keepNext/>
       <w:keepLines/>
@@ -6690,22 +6227,22 @@
       <w:outlineLvl w:val="5"/>
     </w:pPr>
     <w:rPr>
-      <w:rFonts w:asciiTheme="majorHAnsi" w:hAnsiTheme="majorHAnsi" w:eastAsiaTheme="majorEastAsia" w:cstheme="majorBidi"/>
+      <w:rFonts w:asciiTheme="majorHAnsi" w:eastAsiaTheme="majorEastAsia" w:hAnsiTheme="majorHAnsi" w:cstheme="majorBidi"/>
       <w:color w:val="1F4E79" w:themeColor="accent1" w:themeShade="80"/>
       <w:sz w:val="28"/>
       <w:szCs w:val="28"/>
-      <w:lang w:val="ru-RU" w:eastAsia="en-US" w:bidi="ar-SA"/>
+      <w:lang w:val="ru-RU"/>
     </w:rPr>
   </w:style>
-  <w:style w:type="paragraph" w:styleId="8">
+  <w:style w:type="paragraph" w:styleId="7">
     <w:name w:val="heading 7"/>
-    <w:basedOn w:val="1"/>
-    <w:next w:val="1"/>
-    <w:link w:val="40"/>
+    <w:basedOn w:val="a"/>
+    <w:next w:val="a"/>
+    <w:link w:val="70"/>
+    <w:uiPriority w:val="9"/>
     <w:semiHidden/>
     <w:unhideWhenUsed/>
     <w:qFormat/>
-    <w:uiPriority w:val="9"/>
     <w:pPr>
       <w:keepNext/>
       <w:keepLines/>
@@ -6713,21 +6250,21 @@
       <w:outlineLvl w:val="6"/>
     </w:pPr>
     <w:rPr>
-      <w:rFonts w:asciiTheme="majorHAnsi" w:hAnsiTheme="majorHAnsi" w:eastAsiaTheme="majorEastAsia" w:cstheme="majorBidi"/>
+      <w:rFonts w:asciiTheme="majorHAnsi" w:eastAsiaTheme="majorEastAsia" w:hAnsiTheme="majorHAnsi" w:cstheme="majorBidi"/>
       <w:i/>
       <w:iCs/>
       <w:color w:val="1F4E79" w:themeColor="accent1" w:themeShade="80"/>
     </w:rPr>
   </w:style>
-  <w:style w:type="paragraph" w:styleId="9">
+  <w:style w:type="paragraph" w:styleId="8">
     <w:name w:val="heading 8"/>
-    <w:basedOn w:val="1"/>
-    <w:next w:val="1"/>
-    <w:link w:val="41"/>
+    <w:basedOn w:val="a"/>
+    <w:next w:val="a"/>
+    <w:link w:val="80"/>
+    <w:uiPriority w:val="9"/>
     <w:semiHidden/>
     <w:unhideWhenUsed/>
     <w:qFormat/>
-    <w:uiPriority w:val="9"/>
     <w:pPr>
       <w:keepNext/>
       <w:keepLines/>
@@ -6735,29 +6272,21 @@
       <w:outlineLvl w:val="7"/>
     </w:pPr>
     <w:rPr>
-      <w:rFonts w:asciiTheme="majorHAnsi" w:hAnsiTheme="majorHAnsi" w:eastAsiaTheme="majorEastAsia" w:cstheme="majorBidi"/>
+      <w:rFonts w:asciiTheme="majorHAnsi" w:eastAsiaTheme="majorEastAsia" w:hAnsiTheme="majorHAnsi" w:cstheme="majorBidi"/>
       <w:color w:val="262626" w:themeColor="text1" w:themeTint="D9"/>
       <w:sz w:val="21"/>
       <w:szCs w:val="21"/>
-      <w14:textFill>
-        <w14:solidFill>
-          <w14:schemeClr w14:val="tx1">
-            <w14:lumMod w14:val="85000"/>
-            <w14:lumOff w14:val="15000"/>
-          </w14:schemeClr>
-        </w14:solidFill>
-      </w14:textFill>
     </w:rPr>
   </w:style>
-  <w:style w:type="paragraph" w:styleId="10">
+  <w:style w:type="paragraph" w:styleId="9">
     <w:name w:val="heading 9"/>
-    <w:basedOn w:val="1"/>
-    <w:next w:val="1"/>
-    <w:link w:val="42"/>
+    <w:basedOn w:val="a"/>
+    <w:next w:val="a"/>
+    <w:link w:val="90"/>
+    <w:uiPriority w:val="9"/>
     <w:semiHidden/>
     <w:unhideWhenUsed/>
     <w:qFormat/>
-    <w:uiPriority w:val="9"/>
     <w:pPr>
       <w:keepNext/>
       <w:keepLines/>
@@ -6765,36 +6294,27 @@
       <w:outlineLvl w:val="8"/>
     </w:pPr>
     <w:rPr>
-      <w:rFonts w:asciiTheme="majorHAnsi" w:hAnsiTheme="majorHAnsi" w:eastAsiaTheme="majorEastAsia" w:cstheme="majorBidi"/>
+      <w:rFonts w:asciiTheme="majorHAnsi" w:eastAsiaTheme="majorEastAsia" w:hAnsiTheme="majorHAnsi" w:cstheme="majorBidi"/>
       <w:i/>
       <w:iCs/>
       <w:color w:val="262626" w:themeColor="text1" w:themeTint="D9"/>
       <w:sz w:val="21"/>
       <w:szCs w:val="21"/>
-      <w14:textFill>
-        <w14:solidFill>
-          <w14:schemeClr w14:val="tx1">
-            <w14:lumMod w14:val="85000"/>
-            <w14:lumOff w14:val="15000"/>
-          </w14:schemeClr>
-        </w14:solidFill>
-      </w14:textFill>
     </w:rPr>
   </w:style>
-  <w:style w:type="character" w:default="1" w:styleId="11">
+  <w:style w:type="character" w:default="1" w:styleId="a0">
     <w:name w:val="Default Paragraph Font"/>
+    <w:uiPriority w:val="1"/>
     <w:semiHidden/>
     <w:unhideWhenUsed/>
-    <w:qFormat/>
-    <w:uiPriority w:val="1"/>
   </w:style>
-  <w:style w:type="table" w:default="1" w:styleId="12">
+  <w:style w:type="table" w:default="1" w:styleId="a1">
     <w:name w:val="Normal Table"/>
+    <w:uiPriority w:val="99"/>
     <w:semiHidden/>
     <w:unhideWhenUsed/>
-    <w:qFormat/>
-    <w:uiPriority w:val="99"/>
     <w:tblPr>
+      <w:tblInd w:w="0" w:type="dxa"/>
       <w:tblCellMar>
         <w:top w:w="0" w:type="dxa"/>
         <w:left w:w="108" w:type="dxa"/>
@@ -6803,54 +6323,59 @@
       </w:tblCellMar>
     </w:tblPr>
   </w:style>
-  <w:style w:type="character" w:styleId="13">
+  <w:style w:type="numbering" w:default="1" w:styleId="a2">
+    <w:name w:val="No List"/>
+    <w:uiPriority w:val="99"/>
+    <w:semiHidden/>
+    <w:unhideWhenUsed/>
+  </w:style>
+  <w:style w:type="character" w:styleId="a3">
     <w:name w:val="annotation reference"/>
-    <w:basedOn w:val="11"/>
+    <w:basedOn w:val="a0"/>
     <w:qFormat/>
-    <w:uiPriority w:val="0"/>
     <w:rPr>
       <w:sz w:val="16"/>
       <w:szCs w:val="16"/>
     </w:rPr>
   </w:style>
-  <w:style w:type="character" w:styleId="14">
+  <w:style w:type="character" w:styleId="a4">
     <w:name w:val="Emphasis"/>
-    <w:basedOn w:val="11"/>
+    <w:basedOn w:val="a0"/>
+    <w:uiPriority w:val="20"/>
     <w:qFormat/>
-    <w:uiPriority w:val="20"/>
     <w:rPr>
       <w:i/>
       <w:iCs/>
     </w:rPr>
   </w:style>
-  <w:style w:type="character" w:styleId="15">
+  <w:style w:type="character" w:styleId="a5">
     <w:name w:val="Hyperlink"/>
-    <w:basedOn w:val="11"/>
+    <w:basedOn w:val="a0"/>
+    <w:uiPriority w:val="99"/>
     <w:unhideWhenUsed/>
     <w:qFormat/>
-    <w:uiPriority w:val="99"/>
     <w:rPr>
       <w:color w:val="0000FF"/>
       <w:u w:val="single"/>
     </w:rPr>
   </w:style>
-  <w:style w:type="character" w:styleId="16">
+  <w:style w:type="character" w:styleId="a6">
     <w:name w:val="Strong"/>
-    <w:basedOn w:val="11"/>
+    <w:basedOn w:val="a0"/>
+    <w:uiPriority w:val="22"/>
     <w:qFormat/>
-    <w:uiPriority w:val="22"/>
     <w:rPr>
       <w:b/>
       <w:bCs/>
     </w:rPr>
   </w:style>
-  <w:style w:type="paragraph" w:styleId="17">
+  <w:style w:type="paragraph" w:styleId="a7">
     <w:name w:val="caption"/>
-    <w:basedOn w:val="1"/>
-    <w:next w:val="1"/>
+    <w:basedOn w:val="a"/>
+    <w:next w:val="a"/>
+    <w:uiPriority w:val="35"/>
     <w:unhideWhenUsed/>
     <w:qFormat/>
-    <w:uiPriority w:val="35"/>
     <w:pPr>
       <w:spacing w:after="200"/>
     </w:pPr>
@@ -6859,12 +6384,11 @@
       <w:szCs w:val="18"/>
     </w:rPr>
   </w:style>
-  <w:style w:type="paragraph" w:styleId="18">
+  <w:style w:type="paragraph" w:styleId="a8">
     <w:name w:val="annotation text"/>
-    <w:basedOn w:val="1"/>
-    <w:link w:val="53"/>
+    <w:basedOn w:val="a"/>
+    <w:link w:val="a9"/>
     <w:qFormat/>
-    <w:uiPriority w:val="0"/>
     <w:pPr>
       <w:spacing w:line="240" w:lineRule="auto"/>
     </w:pPr>
@@ -6873,25 +6397,24 @@
       <w:szCs w:val="20"/>
     </w:rPr>
   </w:style>
-  <w:style w:type="paragraph" w:styleId="19">
+  <w:style w:type="paragraph" w:styleId="aa">
     <w:name w:val="annotation subject"/>
-    <w:basedOn w:val="18"/>
-    <w:next w:val="18"/>
-    <w:link w:val="54"/>
+    <w:basedOn w:val="a8"/>
+    <w:next w:val="a8"/>
+    <w:link w:val="ab"/>
     <w:qFormat/>
-    <w:uiPriority w:val="0"/>
     <w:rPr>
       <w:b/>
       <w:bCs/>
     </w:rPr>
   </w:style>
-  <w:style w:type="paragraph" w:styleId="20">
+  <w:style w:type="paragraph" w:styleId="ac">
     <w:name w:val="header"/>
-    <w:basedOn w:val="1"/>
-    <w:link w:val="35"/>
+    <w:basedOn w:val="a"/>
+    <w:link w:val="ad"/>
+    <w:uiPriority w:val="99"/>
     <w:unhideWhenUsed/>
     <w:qFormat/>
-    <w:uiPriority w:val="99"/>
     <w:pPr>
       <w:tabs>
         <w:tab w:val="center" w:pos="4677"/>
@@ -6900,12 +6423,12 @@
       <w:spacing w:line="240" w:lineRule="auto"/>
     </w:pPr>
   </w:style>
-  <w:style w:type="paragraph" w:styleId="21">
+  <w:style w:type="paragraph" w:styleId="ae">
     <w:name w:val="Body Text"/>
-    <w:basedOn w:val="1"/>
-    <w:link w:val="46"/>
+    <w:basedOn w:val="a"/>
+    <w:link w:val="af"/>
+    <w:uiPriority w:val="1"/>
     <w:qFormat/>
-    <w:uiPriority w:val="1"/>
     <w:pPr>
       <w:widowControl w:val="0"/>
       <w:autoSpaceDE w:val="0"/>
@@ -6920,50 +6443,49 @@
       <w:szCs w:val="24"/>
     </w:rPr>
   </w:style>
-  <w:style w:type="paragraph" w:styleId="22">
+  <w:style w:type="paragraph" w:styleId="11">
     <w:name w:val="toc 1"/>
-    <w:basedOn w:val="1"/>
-    <w:next w:val="1"/>
+    <w:basedOn w:val="a"/>
+    <w:next w:val="a"/>
     <w:autoRedefine/>
+    <w:uiPriority w:val="39"/>
     <w:unhideWhenUsed/>
     <w:qFormat/>
-    <w:uiPriority w:val="39"/>
     <w:pPr>
       <w:spacing w:after="100"/>
     </w:pPr>
   </w:style>
-  <w:style w:type="paragraph" w:styleId="23">
+  <w:style w:type="paragraph" w:styleId="31">
     <w:name w:val="toc 3"/>
-    <w:basedOn w:val="1"/>
-    <w:next w:val="1"/>
+    <w:basedOn w:val="a"/>
+    <w:next w:val="a"/>
     <w:autoRedefine/>
+    <w:uiPriority w:val="39"/>
     <w:unhideWhenUsed/>
     <w:qFormat/>
-    <w:uiPriority w:val="39"/>
     <w:pPr>
       <w:spacing w:after="100"/>
       <w:ind w:left="560"/>
     </w:pPr>
   </w:style>
-  <w:style w:type="paragraph" w:styleId="24">
+  <w:style w:type="paragraph" w:styleId="21">
     <w:name w:val="toc 2"/>
-    <w:basedOn w:val="1"/>
-    <w:next w:val="1"/>
+    <w:basedOn w:val="a"/>
+    <w:next w:val="a"/>
     <w:autoRedefine/>
+    <w:uiPriority w:val="39"/>
     <w:unhideWhenUsed/>
     <w:qFormat/>
-    <w:uiPriority w:val="39"/>
     <w:pPr>
       <w:spacing w:after="100"/>
       <w:ind w:left="280"/>
     </w:pPr>
   </w:style>
-  <w:style w:type="paragraph" w:styleId="25">
+  <w:style w:type="paragraph" w:styleId="af0">
     <w:name w:val="Title"/>
-    <w:basedOn w:val="1"/>
-    <w:next w:val="1"/>
+    <w:basedOn w:val="a"/>
+    <w:next w:val="a"/>
     <w:qFormat/>
-    <w:uiPriority w:val="0"/>
     <w:pPr>
       <w:keepNext/>
       <w:keepLines/>
@@ -6975,13 +6497,13 @@
       <w:szCs w:val="72"/>
     </w:rPr>
   </w:style>
-  <w:style w:type="paragraph" w:styleId="26">
+  <w:style w:type="paragraph" w:styleId="af1">
     <w:name w:val="footer"/>
-    <w:basedOn w:val="1"/>
-    <w:link w:val="45"/>
+    <w:basedOn w:val="a"/>
+    <w:link w:val="af2"/>
+    <w:uiPriority w:val="99"/>
     <w:unhideWhenUsed/>
     <w:qFormat/>
-    <w:uiPriority w:val="99"/>
     <w:pPr>
       <w:tabs>
         <w:tab w:val="center" w:pos="4677"/>
@@ -6990,13 +6512,13 @@
       <w:spacing w:line="240" w:lineRule="auto"/>
     </w:pPr>
   </w:style>
-  <w:style w:type="paragraph" w:styleId="27">
+  <w:style w:type="paragraph" w:styleId="af3">
     <w:name w:val="Normal (Web)"/>
-    <w:basedOn w:val="1"/>
+    <w:basedOn w:val="a"/>
+    <w:uiPriority w:val="99"/>
     <w:semiHidden/>
     <w:unhideWhenUsed/>
     <w:qFormat/>
-    <w:uiPriority w:val="99"/>
     <w:pPr>
       <w:spacing w:before="100" w:beforeAutospacing="1" w:after="100" w:afterAutospacing="1" w:line="240" w:lineRule="auto"/>
       <w:ind w:firstLine="0"/>
@@ -7009,45 +6531,43 @@
       <w:lang w:eastAsia="ru-RU"/>
     </w:rPr>
   </w:style>
-  <w:style w:type="paragraph" w:styleId="28">
+  <w:style w:type="paragraph" w:styleId="af4">
     <w:name w:val="Subtitle"/>
-    <w:basedOn w:val="1"/>
-    <w:next w:val="1"/>
+    <w:basedOn w:val="a"/>
+    <w:next w:val="a"/>
     <w:qFormat/>
-    <w:uiPriority w:val="0"/>
     <w:pPr>
       <w:keepNext/>
       <w:keepLines/>
       <w:spacing w:before="360" w:after="80"/>
     </w:pPr>
     <w:rPr>
-      <w:rFonts w:ascii="Georgia" w:hAnsi="Georgia" w:eastAsia="Georgia" w:cs="Georgia"/>
+      <w:rFonts w:ascii="Georgia" w:eastAsia="Georgia" w:hAnsi="Georgia" w:cs="Georgia"/>
       <w:i/>
       <w:color w:val="666666"/>
       <w:sz w:val="48"/>
       <w:szCs w:val="48"/>
     </w:rPr>
   </w:style>
-  <w:style w:type="table" w:styleId="29">
+  <w:style w:type="table" w:styleId="af5">
     <w:name w:val="Table Grid"/>
-    <w:basedOn w:val="30"/>
+    <w:basedOn w:val="TableNormal"/>
+    <w:uiPriority w:val="39"/>
     <w:qFormat/>
-    <w:uiPriority w:val="39"/>
     <w:tblPr>
       <w:tblBorders>
-        <w:top w:val="single" w:color="auto" w:sz="4" w:space="0"/>
-        <w:left w:val="single" w:color="auto" w:sz="4" w:space="0"/>
-        <w:bottom w:val="single" w:color="auto" w:sz="4" w:space="0"/>
-        <w:right w:val="single" w:color="auto" w:sz="4" w:space="0"/>
-        <w:insideH w:val="single" w:color="auto" w:sz="4" w:space="0"/>
-        <w:insideV w:val="single" w:color="auto" w:sz="4" w:space="0"/>
+        <w:top w:val="single" w:sz="4" w:space="0" w:color="auto"/>
+        <w:left w:val="single" w:sz="4" w:space="0" w:color="auto"/>
+        <w:bottom w:val="single" w:sz="4" w:space="0" w:color="auto"/>
+        <w:right w:val="single" w:sz="4" w:space="0" w:color="auto"/>
+        <w:insideH w:val="single" w:sz="4" w:space="0" w:color="auto"/>
+        <w:insideV w:val="single" w:sz="4" w:space="0" w:color="auto"/>
       </w:tblBorders>
     </w:tblPr>
   </w:style>
-  <w:style w:type="table" w:customStyle="1" w:styleId="30">
+  <w:style w:type="table" w:customStyle="1" w:styleId="TableNormal">
     <w:name w:val="TableNormal"/>
     <w:qFormat/>
-    <w:uiPriority w:val="0"/>
     <w:tblPr>
       <w:tblCellMar>
         <w:top w:w="100" w:type="dxa"/>
@@ -7057,14 +6577,14 @@
       </w:tblCellMar>
     </w:tblPr>
   </w:style>
-  <w:style w:type="character" w:customStyle="1" w:styleId="31">
+  <w:style w:type="character" w:customStyle="1" w:styleId="10">
     <w:name w:val="Заголовок 1 Знак"/>
-    <w:basedOn w:val="11"/>
-    <w:link w:val="2"/>
+    <w:basedOn w:val="a0"/>
+    <w:link w:val="1"/>
+    <w:uiPriority w:val="9"/>
     <w:qFormat/>
-    <w:uiPriority w:val="9"/>
     <w:rPr>
-      <w:rFonts w:ascii="Times New Roman" w:hAnsi="Times New Roman" w:eastAsiaTheme="majorEastAsia" w:cstheme="majorBidi"/>
+      <w:rFonts w:ascii="Times New Roman" w:eastAsiaTheme="majorEastAsia" w:hAnsi="Times New Roman" w:cstheme="majorBidi"/>
       <w:b/>
       <w:bCs/>
       <w:color w:val="000000"/>
@@ -7072,175 +6592,158 @@
       <w:szCs w:val="28"/>
     </w:rPr>
   </w:style>
-  <w:style w:type="character" w:customStyle="1" w:styleId="32">
+  <w:style w:type="character" w:customStyle="1" w:styleId="20">
     <w:name w:val="Заголовок 2 Знак"/>
-    <w:basedOn w:val="11"/>
-    <w:link w:val="3"/>
+    <w:basedOn w:val="a0"/>
+    <w:link w:val="2"/>
+    <w:uiPriority w:val="9"/>
     <w:qFormat/>
-    <w:uiPriority w:val="9"/>
     <w:rPr>
-      <w:rFonts w:ascii="Times New Roman" w:hAnsi="Times New Roman" w:eastAsiaTheme="majorEastAsia" w:cstheme="majorBidi"/>
+      <w:rFonts w:ascii="Times New Roman" w:eastAsiaTheme="majorEastAsia" w:hAnsi="Times New Roman" w:cstheme="majorBidi"/>
       <w:b/>
       <w:bCs/>
       <w:sz w:val="28"/>
       <w:szCs w:val="26"/>
     </w:rPr>
   </w:style>
-  <w:style w:type="paragraph" w:styleId="33">
+  <w:style w:type="paragraph" w:styleId="af6">
     <w:name w:val="List Paragraph"/>
-    <w:basedOn w:val="1"/>
+    <w:basedOn w:val="a"/>
+    <w:uiPriority w:val="34"/>
     <w:qFormat/>
-    <w:uiPriority w:val="34"/>
     <w:pPr>
       <w:contextualSpacing/>
     </w:pPr>
   </w:style>
-  <w:style w:type="paragraph" w:styleId="34">
+  <w:style w:type="paragraph" w:styleId="af7">
     <w:name w:val="No Spacing"/>
+    <w:uiPriority w:val="1"/>
     <w:qFormat/>
-    <w:uiPriority w:val="1"/>
     <w:pPr>
       <w:spacing w:line="360" w:lineRule="auto"/>
       <w:ind w:firstLine="709"/>
       <w:jc w:val="both"/>
     </w:pPr>
     <w:rPr>
-      <w:rFonts w:ascii="Times New Roman" w:hAnsi="Times New Roman" w:eastAsia="SimSun" w:cs="Times New Roman"/>
       <w:sz w:val="28"/>
       <w:szCs w:val="28"/>
-      <w:lang w:val="ru-RU" w:eastAsia="en-US" w:bidi="ar-SA"/>
+      <w:lang w:val="ru-RU"/>
     </w:rPr>
   </w:style>
-  <w:style w:type="character" w:customStyle="1" w:styleId="35">
+  <w:style w:type="character" w:customStyle="1" w:styleId="ad">
     <w:name w:val="Верхний колонтитул Знак"/>
-    <w:basedOn w:val="11"/>
-    <w:link w:val="20"/>
+    <w:basedOn w:val="a0"/>
+    <w:link w:val="ac"/>
+    <w:uiPriority w:val="99"/>
     <w:qFormat/>
-    <w:uiPriority w:val="99"/>
     <w:rPr>
       <w:rFonts w:ascii="Times New Roman" w:hAnsi="Times New Roman"/>
       <w:sz w:val="28"/>
     </w:rPr>
   </w:style>
-  <w:style w:type="character" w:customStyle="1" w:styleId="36">
+  <w:style w:type="character" w:customStyle="1" w:styleId="30">
     <w:name w:val="Заголовок 3 Знак"/>
-    <w:basedOn w:val="11"/>
-    <w:link w:val="4"/>
+    <w:basedOn w:val="a0"/>
+    <w:link w:val="3"/>
+    <w:uiPriority w:val="9"/>
     <w:qFormat/>
-    <w:uiPriority w:val="9"/>
     <w:rPr>
-      <w:rFonts w:ascii="Times New Roman" w:hAnsi="Times New Roman" w:eastAsiaTheme="majorEastAsia" w:cstheme="majorBidi"/>
+      <w:rFonts w:ascii="Times New Roman" w:eastAsiaTheme="majorEastAsia" w:hAnsi="Times New Roman" w:cstheme="majorBidi"/>
       <w:sz w:val="28"/>
       <w:szCs w:val="24"/>
     </w:rPr>
   </w:style>
-  <w:style w:type="character" w:customStyle="1" w:styleId="37">
+  <w:style w:type="character" w:customStyle="1" w:styleId="40">
     <w:name w:val="Заголовок 4 Знак"/>
-    <w:basedOn w:val="11"/>
-    <w:link w:val="5"/>
+    <w:basedOn w:val="a0"/>
+    <w:link w:val="4"/>
+    <w:uiPriority w:val="9"/>
     <w:qFormat/>
-    <w:uiPriority w:val="9"/>
     <w:rPr>
-      <w:rFonts w:ascii="Times New Roman" w:hAnsi="Times New Roman" w:eastAsiaTheme="majorEastAsia" w:cstheme="majorBidi"/>
+      <w:rFonts w:ascii="Times New Roman" w:eastAsiaTheme="majorEastAsia" w:hAnsi="Times New Roman" w:cstheme="majorBidi"/>
       <w:iCs/>
       <w:sz w:val="28"/>
       <w:szCs w:val="24"/>
     </w:rPr>
   </w:style>
-  <w:style w:type="character" w:customStyle="1" w:styleId="38">
+  <w:style w:type="character" w:customStyle="1" w:styleId="50">
     <w:name w:val="Заголовок 5 Знак"/>
-    <w:basedOn w:val="11"/>
-    <w:link w:val="6"/>
+    <w:basedOn w:val="a0"/>
+    <w:link w:val="5"/>
+    <w:uiPriority w:val="9"/>
     <w:semiHidden/>
     <w:qFormat/>
-    <w:uiPriority w:val="9"/>
     <w:rPr>
-      <w:rFonts w:asciiTheme="majorHAnsi" w:hAnsiTheme="majorHAnsi" w:eastAsiaTheme="majorEastAsia" w:cstheme="majorBidi"/>
-      <w:color w:val="2E75B6" w:themeColor="accent1" w:themeShade="BF"/>
+      <w:rFonts w:asciiTheme="majorHAnsi" w:eastAsiaTheme="majorEastAsia" w:hAnsiTheme="majorHAnsi" w:cstheme="majorBidi"/>
+      <w:color w:val="2E74B5" w:themeColor="accent1" w:themeShade="BF"/>
       <w:sz w:val="28"/>
     </w:rPr>
   </w:style>
-  <w:style w:type="character" w:customStyle="1" w:styleId="39">
+  <w:style w:type="character" w:customStyle="1" w:styleId="60">
     <w:name w:val="Заголовок 6 Знак"/>
-    <w:basedOn w:val="11"/>
-    <w:link w:val="7"/>
+    <w:basedOn w:val="a0"/>
+    <w:link w:val="6"/>
+    <w:uiPriority w:val="9"/>
     <w:semiHidden/>
     <w:qFormat/>
-    <w:uiPriority w:val="9"/>
     <w:rPr>
-      <w:rFonts w:asciiTheme="majorHAnsi" w:hAnsiTheme="majorHAnsi" w:eastAsiaTheme="majorEastAsia" w:cstheme="majorBidi"/>
+      <w:rFonts w:asciiTheme="majorHAnsi" w:eastAsiaTheme="majorEastAsia" w:hAnsiTheme="majorHAnsi" w:cstheme="majorBidi"/>
       <w:color w:val="1F4E79" w:themeColor="accent1" w:themeShade="80"/>
       <w:sz w:val="28"/>
     </w:rPr>
   </w:style>
-  <w:style w:type="character" w:customStyle="1" w:styleId="40">
+  <w:style w:type="character" w:customStyle="1" w:styleId="70">
     <w:name w:val="Заголовок 7 Знак"/>
-    <w:basedOn w:val="11"/>
-    <w:link w:val="8"/>
+    <w:basedOn w:val="a0"/>
+    <w:link w:val="7"/>
+    <w:uiPriority w:val="9"/>
     <w:semiHidden/>
     <w:qFormat/>
-    <w:uiPriority w:val="9"/>
     <w:rPr>
-      <w:rFonts w:asciiTheme="majorHAnsi" w:hAnsiTheme="majorHAnsi" w:eastAsiaTheme="majorEastAsia" w:cstheme="majorBidi"/>
+      <w:rFonts w:asciiTheme="majorHAnsi" w:eastAsiaTheme="majorEastAsia" w:hAnsiTheme="majorHAnsi" w:cstheme="majorBidi"/>
       <w:i/>
       <w:iCs/>
       <w:color w:val="1F4E79" w:themeColor="accent1" w:themeShade="80"/>
       <w:sz w:val="28"/>
     </w:rPr>
   </w:style>
-  <w:style w:type="character" w:customStyle="1" w:styleId="41">
+  <w:style w:type="character" w:customStyle="1" w:styleId="80">
     <w:name w:val="Заголовок 8 Знак"/>
-    <w:basedOn w:val="11"/>
-    <w:link w:val="9"/>
+    <w:basedOn w:val="a0"/>
+    <w:link w:val="8"/>
+    <w:uiPriority w:val="9"/>
     <w:semiHidden/>
     <w:qFormat/>
-    <w:uiPriority w:val="9"/>
     <w:rPr>
-      <w:rFonts w:asciiTheme="majorHAnsi" w:hAnsiTheme="majorHAnsi" w:eastAsiaTheme="majorEastAsia" w:cstheme="majorBidi"/>
+      <w:rFonts w:asciiTheme="majorHAnsi" w:eastAsiaTheme="majorEastAsia" w:hAnsiTheme="majorHAnsi" w:cstheme="majorBidi"/>
       <w:color w:val="262626" w:themeColor="text1" w:themeTint="D9"/>
       <w:sz w:val="21"/>
       <w:szCs w:val="21"/>
-      <w14:textFill>
-        <w14:solidFill>
-          <w14:schemeClr w14:val="tx1">
-            <w14:lumMod w14:val="85000"/>
-            <w14:lumOff w14:val="15000"/>
-          </w14:schemeClr>
-        </w14:solidFill>
-      </w14:textFill>
     </w:rPr>
   </w:style>
-  <w:style w:type="character" w:customStyle="1" w:styleId="42">
+  <w:style w:type="character" w:customStyle="1" w:styleId="90">
     <w:name w:val="Заголовок 9 Знак"/>
-    <w:basedOn w:val="11"/>
-    <w:link w:val="10"/>
+    <w:basedOn w:val="a0"/>
+    <w:link w:val="9"/>
+    <w:uiPriority w:val="9"/>
     <w:semiHidden/>
     <w:qFormat/>
-    <w:uiPriority w:val="9"/>
     <w:rPr>
-      <w:rFonts w:asciiTheme="majorHAnsi" w:hAnsiTheme="majorHAnsi" w:eastAsiaTheme="majorEastAsia" w:cstheme="majorBidi"/>
+      <w:rFonts w:asciiTheme="majorHAnsi" w:eastAsiaTheme="majorEastAsia" w:hAnsiTheme="majorHAnsi" w:cstheme="majorBidi"/>
       <w:i/>
       <w:iCs/>
       <w:color w:val="262626" w:themeColor="text1" w:themeTint="D9"/>
       <w:sz w:val="21"/>
       <w:szCs w:val="21"/>
-      <w14:textFill>
-        <w14:solidFill>
-          <w14:schemeClr w14:val="tx1">
-            <w14:lumMod w14:val="85000"/>
-            <w14:lumOff w14:val="15000"/>
-          </w14:schemeClr>
-        </w14:solidFill>
-      </w14:textFill>
     </w:rPr>
   </w:style>
-  <w:style w:type="paragraph" w:customStyle="1" w:styleId="43">
+  <w:style w:type="paragraph" w:customStyle="1" w:styleId="12">
     <w:name w:val="Заголовок оглавления1"/>
-    <w:basedOn w:val="2"/>
-    <w:next w:val="1"/>
+    <w:basedOn w:val="1"/>
+    <w:next w:val="a"/>
+    <w:uiPriority w:val="39"/>
     <w:unhideWhenUsed/>
     <w:qFormat/>
-    <w:uiPriority w:val="39"/>
     <w:pPr>
       <w:pageBreakBefore w:val="0"/>
       <w:spacing w:before="240" w:line="259" w:lineRule="auto"/>
@@ -7249,67 +6752,61 @@
     </w:pPr>
     <w:rPr>
       <w:rFonts w:asciiTheme="majorHAnsi" w:hAnsiTheme="majorHAnsi"/>
-      <w:color w:val="2E75B6" w:themeColor="accent1" w:themeShade="BF"/>
+      <w:color w:val="2E74B5" w:themeColor="accent1" w:themeShade="BF"/>
       <w:sz w:val="32"/>
       <w:lang w:eastAsia="ru-RU"/>
     </w:rPr>
   </w:style>
-  <w:style w:type="character" w:styleId="44">
+  <w:style w:type="character" w:styleId="af8">
     <w:name w:val="Placeholder Text"/>
-    <w:basedOn w:val="11"/>
+    <w:basedOn w:val="a0"/>
+    <w:uiPriority w:val="99"/>
     <w:semiHidden/>
     <w:qFormat/>
-    <w:uiPriority w:val="99"/>
     <w:rPr>
       <w:color w:val="808080"/>
     </w:rPr>
   </w:style>
-  <w:style w:type="character" w:customStyle="1" w:styleId="45">
+  <w:style w:type="character" w:customStyle="1" w:styleId="af2">
     <w:name w:val="Нижний колонтитул Знак"/>
-    <w:basedOn w:val="11"/>
-    <w:link w:val="26"/>
+    <w:basedOn w:val="a0"/>
+    <w:link w:val="af1"/>
+    <w:uiPriority w:val="99"/>
     <w:qFormat/>
-    <w:uiPriority w:val="99"/>
     <w:rPr>
       <w:rFonts w:ascii="Times New Roman" w:hAnsi="Times New Roman"/>
       <w:sz w:val="28"/>
     </w:rPr>
   </w:style>
-  <w:style w:type="character" w:customStyle="1" w:styleId="46">
+  <w:style w:type="character" w:customStyle="1" w:styleId="af">
     <w:name w:val="Основной текст Знак"/>
-    <w:basedOn w:val="11"/>
-    <w:link w:val="21"/>
+    <w:basedOn w:val="a0"/>
+    <w:link w:val="ae"/>
+    <w:uiPriority w:val="1"/>
     <w:qFormat/>
-    <w:uiPriority w:val="1"/>
     <w:rPr>
-      <w:rFonts w:ascii="Times New Roman" w:hAnsi="Times New Roman" w:eastAsia="Times New Roman" w:cs="Times New Roman"/>
+      <w:rFonts w:ascii="Times New Roman" w:eastAsia="Times New Roman" w:hAnsi="Times New Roman" w:cs="Times New Roman"/>
       <w:sz w:val="24"/>
       <w:szCs w:val="24"/>
     </w:rPr>
   </w:style>
-  <w:style w:type="character" w:customStyle="1" w:styleId="47">
+  <w:style w:type="character" w:customStyle="1" w:styleId="13">
     <w:name w:val="Сильная ссылка1"/>
-    <w:basedOn w:val="11"/>
+    <w:basedOn w:val="a0"/>
+    <w:uiPriority w:val="32"/>
     <w:qFormat/>
-    <w:uiPriority w:val="32"/>
     <w:rPr>
       <w:b/>
       <w:bCs/>
       <w:smallCaps/>
       <w:color w:val="5B9BD5" w:themeColor="accent1"/>
       <w:spacing w:val="5"/>
-      <w14:textFill>
-        <w14:solidFill>
-          <w14:schemeClr w14:val="accent1"/>
-        </w14:solidFill>
-      </w14:textFill>
     </w:rPr>
   </w:style>
-  <w:style w:type="paragraph" w:customStyle="1" w:styleId="48">
+  <w:style w:type="paragraph" w:customStyle="1" w:styleId="stdtxt">
     <w:name w:val="stdtxt"/>
-    <w:basedOn w:val="1"/>
+    <w:basedOn w:val="a"/>
     <w:qFormat/>
-    <w:uiPriority w:val="0"/>
     <w:pPr>
       <w:spacing w:before="100" w:beforeAutospacing="1" w:after="100" w:afterAutospacing="1" w:line="240" w:lineRule="auto"/>
       <w:ind w:firstLine="0"/>
@@ -7322,25 +6819,23 @@
       <w:lang w:eastAsia="ru-RU"/>
     </w:rPr>
   </w:style>
-  <w:style w:type="character" w:customStyle="1" w:styleId="49">
+  <w:style w:type="character" w:customStyle="1" w:styleId="fontstyle01">
     <w:name w:val="fontstyle01"/>
-    <w:basedOn w:val="11"/>
+    <w:basedOn w:val="a0"/>
     <w:qFormat/>
-    <w:uiPriority w:val="0"/>
     <w:rPr>
-      <w:rFonts w:hint="default" w:ascii="Times New Roman" w:hAnsi="Times New Roman" w:cs="Times New Roman"/>
+      <w:rFonts w:ascii="Times New Roman" w:hAnsi="Times New Roman" w:cs="Times New Roman" w:hint="default"/>
       <w:color w:val="000000"/>
       <w:sz w:val="28"/>
       <w:szCs w:val="28"/>
     </w:rPr>
   </w:style>
-  <w:style w:type="character" w:customStyle="1" w:styleId="50">
+  <w:style w:type="character" w:customStyle="1" w:styleId="fontstyle21">
     <w:name w:val="fontstyle21"/>
-    <w:basedOn w:val="11"/>
+    <w:basedOn w:val="a0"/>
     <w:qFormat/>
-    <w:uiPriority w:val="0"/>
     <w:rPr>
-      <w:rFonts w:hint="default" w:ascii="Times New Roman" w:hAnsi="Times New Roman" w:cs="Times New Roman"/>
+      <w:rFonts w:ascii="Times New Roman" w:hAnsi="Times New Roman" w:cs="Times New Roman" w:hint="default"/>
       <w:i/>
       <w:iCs/>
       <w:color w:val="000000"/>
@@ -7348,10 +6843,9 @@
       <w:szCs w:val="28"/>
     </w:rPr>
   </w:style>
-  <w:style w:type="paragraph" w:customStyle="1" w:styleId="51">
+  <w:style w:type="paragraph" w:customStyle="1" w:styleId="Default">
     <w:name w:val="Default"/>
     <w:qFormat/>
-    <w:uiPriority w:val="0"/>
     <w:pPr>
       <w:autoSpaceDE w:val="0"/>
       <w:autoSpaceDN w:val="0"/>
@@ -7360,18 +6854,16 @@
       <w:jc w:val="both"/>
     </w:pPr>
     <w:rPr>
-      <w:rFonts w:ascii="Times New Roman" w:hAnsi="Times New Roman" w:eastAsia="SimSun" w:cs="Times New Roman"/>
       <w:color w:val="000000"/>
       <w:sz w:val="24"/>
       <w:szCs w:val="24"/>
-      <w:lang w:val="ru-RU" w:eastAsia="en-US" w:bidi="ar-SA"/>
+      <w:lang w:val="ru-RU"/>
     </w:rPr>
   </w:style>
-  <w:style w:type="table" w:customStyle="1" w:styleId="52">
+  <w:style w:type="table" w:customStyle="1" w:styleId="Style55">
     <w:name w:val="_Style 55"/>
-    <w:basedOn w:val="30"/>
+    <w:basedOn w:val="TableNormal"/>
     <w:qFormat/>
-    <w:uiPriority w:val="0"/>
     <w:tblPr>
       <w:tblCellMar>
         <w:top w:w="0" w:type="dxa"/>
@@ -7381,22 +6873,20 @@
       </w:tblCellMar>
     </w:tblPr>
   </w:style>
-  <w:style w:type="character" w:customStyle="1" w:styleId="53">
+  <w:style w:type="character" w:customStyle="1" w:styleId="a9">
     <w:name w:val="Текст примечания Знак"/>
-    <w:basedOn w:val="11"/>
-    <w:link w:val="18"/>
+    <w:basedOn w:val="a0"/>
+    <w:link w:val="a8"/>
     <w:qFormat/>
-    <w:uiPriority w:val="0"/>
     <w:rPr>
       <w:lang w:val="ru-RU"/>
     </w:rPr>
   </w:style>
-  <w:style w:type="character" w:customStyle="1" w:styleId="54">
+  <w:style w:type="character" w:customStyle="1" w:styleId="ab">
     <w:name w:val="Тема примечания Знак"/>
-    <w:basedOn w:val="53"/>
-    <w:link w:val="19"/>
+    <w:basedOn w:val="a9"/>
+    <w:link w:val="aa"/>
     <w:qFormat/>
-    <w:uiPriority w:val="0"/>
     <w:rPr>
       <w:b/>
       <w:bCs/>
@@ -7658,6 +7148,7 @@
     </a:fmtScheme>
   </a:themeElements>
   <a:objectDefaults/>
+  <a:extraClrSchemeLst/>
 </a:theme>
 </file>
 
@@ -7669,6 +7160,9 @@
 
 <file path=customXml/itemProps1.xml><?xml version="1.0" encoding="utf-8"?>
 <ds:datastoreItem xmlns:ds="http://schemas.openxmlformats.org/officeDocument/2006/customXml" ds:itemID="{11111111-1234-1234-1234-123412341234}">
-  <ds:schemaRefs/>
+  <ds:schemaRefs>
+    <ds:schemaRef ds:uri="http://customooxmlschemas.google.com/"/>
+    <ds:schemaRef ds:uri="http://schemas.openxmlformats.org/officeDocument/2006/relationships"/>
+  </ds:schemaRefs>
 </ds:datastoreItem>
 </file>